--- a/doc/系统设计说明书/系统设计说明书.docx
+++ b/doc/系统设计说明书/系统设计说明书.docx
@@ -4974,7 +4974,7 @@
           <wp:inline distT="0" distB="0" distL="0" distR="0">
             <wp:extent cx="5274310" cy="5356225"/>
             <wp:effectExtent l="0" t="0" r="2540" b="0"/>
-            <wp:docPr id="16" name="图片 16"/>
+            <wp:docPr id="1" name="图片 1"/>
             <wp:cNvGraphicFramePr>
               <a:graphicFrameLocks xmlns:a="http://schemas.openxmlformats.org/drawingml/2006/main" noChangeAspect="1"/>
             </wp:cNvGraphicFramePr>
@@ -4982,7 +4982,7 @@
               <a:graphicData uri="http://schemas.openxmlformats.org/drawingml/2006/picture">
                 <pic:pic xmlns:pic="http://schemas.openxmlformats.org/drawingml/2006/picture">
                   <pic:nvPicPr>
-                    <pic:cNvPr id="0" name="Picture 7"/>
+                    <pic:cNvPr id="0" name="Picture 1"/>
                     <pic:cNvPicPr>
                       <a:picLocks noChangeAspect="1" noChangeArrowheads="1"/>
                     </pic:cNvPicPr>
@@ -5214,20 +5214,8 @@
       </w:r>
       <w:bookmarkEnd w:id="26"/>
     </w:p>
-    <w:p>
-      <w:pPr>
-        <w:rPr>
-          <w:rFonts w:hint="eastAsia"/>
-        </w:rPr>
-      </w:pPr>
-    </w:p>
-    <w:p>
-      <w:pPr>
-        <w:rPr>
-          <w:rFonts w:hint="eastAsia"/>
-        </w:rPr>
-      </w:pPr>
-    </w:p>
+    <w:p/>
+    <w:p/>
     <w:p>
       <w:pPr>
         <w:pStyle w:val="3"/>
@@ -5284,13 +5272,7 @@
       </w:r>
       <w:bookmarkEnd w:id="27"/>
     </w:p>
-    <w:p>
-      <w:pPr>
-        <w:rPr>
-          <w:rFonts w:hint="eastAsia"/>
-        </w:rPr>
-      </w:pPr>
-    </w:p>
+    <w:p/>
     <w:p>
       <w:pPr>
         <w:pStyle w:val="3"/>
@@ -5347,12 +5329,928 @@
       </w:r>
       <w:bookmarkEnd w:id="28"/>
     </w:p>
+    <w:tbl>
+      <w:tblPr>
+        <w:tblStyle w:val="a9"/>
+        <w:tblW w:w="0" w:type="auto"/>
+        <w:jc w:val="center"/>
+        <w:tblBorders>
+          <w:top w:val="none" w:sz="0" w:space="0" w:color="auto"/>
+          <w:left w:val="none" w:sz="0" w:space="0" w:color="auto"/>
+          <w:bottom w:val="none" w:sz="0" w:space="0" w:color="auto"/>
+          <w:right w:val="none" w:sz="0" w:space="0" w:color="auto"/>
+        </w:tblBorders>
+        <w:tblLook w:val="04A0" w:firstRow="1" w:lastRow="0" w:firstColumn="1" w:lastColumn="0" w:noHBand="0" w:noVBand="1"/>
+      </w:tblPr>
+      <w:tblGrid>
+        <w:gridCol w:w="2330"/>
+        <w:gridCol w:w="1284"/>
+        <w:gridCol w:w="1204"/>
+        <w:gridCol w:w="1915"/>
+        <w:gridCol w:w="1573"/>
+      </w:tblGrid>
+      <w:tr>
+        <w:trPr>
+          <w:jc w:val="center"/>
+        </w:trPr>
+        <w:tc>
+          <w:tcPr>
+            <w:tcW w:w="2330" w:type="dxa"/>
+            <w:shd w:val="clear" w:color="auto" w:fill="F2F2F2" w:themeFill="background1" w:themeFillShade="F2"/>
+            <w:vAlign w:val="center"/>
+          </w:tcPr>
+          <w:p>
+            <w:pPr>
+              <w:jc w:val="center"/>
+              <w:rPr>
+                <w:rFonts w:ascii="Times New Roman" w:hAnsi="Times New Roman" w:cs="Times New Roman"/>
+                <w:b/>
+                <w:bCs/>
+              </w:rPr>
+            </w:pPr>
+            <w:r>
+              <w:rPr>
+                <w:rFonts w:ascii="Times New Roman" w:hAnsi="Times New Roman" w:cs="Times New Roman"/>
+                <w:b/>
+                <w:bCs/>
+              </w:rPr>
+              <w:t>接口名</w:t>
+            </w:r>
+          </w:p>
+        </w:tc>
+        <w:tc>
+          <w:tcPr>
+            <w:tcW w:w="1284" w:type="dxa"/>
+            <w:shd w:val="clear" w:color="auto" w:fill="F2F2F2" w:themeFill="background1" w:themeFillShade="F2"/>
+            <w:vAlign w:val="center"/>
+          </w:tcPr>
+          <w:p>
+            <w:pPr>
+              <w:jc w:val="center"/>
+              <w:rPr>
+                <w:rFonts w:ascii="Times New Roman" w:hAnsi="Times New Roman" w:cs="Times New Roman"/>
+                <w:b/>
+                <w:bCs/>
+              </w:rPr>
+            </w:pPr>
+            <w:r>
+              <w:rPr>
+                <w:rFonts w:ascii="Times New Roman" w:hAnsi="Times New Roman" w:cs="Times New Roman"/>
+                <w:b/>
+                <w:bCs/>
+              </w:rPr>
+              <w:t>接口说明</w:t>
+            </w:r>
+          </w:p>
+        </w:tc>
+        <w:tc>
+          <w:tcPr>
+            <w:tcW w:w="1204" w:type="dxa"/>
+            <w:shd w:val="clear" w:color="auto" w:fill="F2F2F2" w:themeFill="background1" w:themeFillShade="F2"/>
+            <w:vAlign w:val="center"/>
+          </w:tcPr>
+          <w:p>
+            <w:pPr>
+              <w:jc w:val="center"/>
+              <w:rPr>
+                <w:rFonts w:ascii="Times New Roman" w:hAnsi="Times New Roman" w:cs="Times New Roman"/>
+                <w:b/>
+                <w:bCs/>
+              </w:rPr>
+            </w:pPr>
+            <w:r>
+              <w:rPr>
+                <w:rFonts w:ascii="Times New Roman" w:hAnsi="Times New Roman" w:cs="Times New Roman"/>
+                <w:b/>
+                <w:bCs/>
+              </w:rPr>
+              <w:t>请求方法</w:t>
+            </w:r>
+          </w:p>
+        </w:tc>
+        <w:tc>
+          <w:tcPr>
+            <w:tcW w:w="1915" w:type="dxa"/>
+            <w:shd w:val="clear" w:color="auto" w:fill="F2F2F2" w:themeFill="background1" w:themeFillShade="F2"/>
+            <w:vAlign w:val="center"/>
+          </w:tcPr>
+          <w:p>
+            <w:pPr>
+              <w:jc w:val="center"/>
+              <w:rPr>
+                <w:rFonts w:ascii="Times New Roman" w:hAnsi="Times New Roman" w:cs="Times New Roman"/>
+                <w:b/>
+                <w:bCs/>
+              </w:rPr>
+            </w:pPr>
+            <w:r>
+              <w:rPr>
+                <w:rFonts w:ascii="Times New Roman" w:hAnsi="Times New Roman" w:cs="Times New Roman"/>
+                <w:b/>
+                <w:bCs/>
+              </w:rPr>
+              <w:t>请求数据</w:t>
+            </w:r>
+          </w:p>
+        </w:tc>
+        <w:tc>
+          <w:tcPr>
+            <w:tcW w:w="1573" w:type="dxa"/>
+            <w:shd w:val="clear" w:color="auto" w:fill="F2F2F2" w:themeFill="background1" w:themeFillShade="F2"/>
+          </w:tcPr>
+          <w:p>
+            <w:pPr>
+              <w:jc w:val="center"/>
+              <w:rPr>
+                <w:rFonts w:ascii="Times New Roman" w:hAnsi="Times New Roman" w:cs="Times New Roman"/>
+                <w:b/>
+                <w:bCs/>
+              </w:rPr>
+            </w:pPr>
+            <w:r>
+              <w:rPr>
+                <w:rFonts w:ascii="Times New Roman" w:hAnsi="Times New Roman" w:cs="Times New Roman" w:hint="eastAsia"/>
+                <w:b/>
+                <w:bCs/>
+              </w:rPr>
+              <w:t>返回数据</w:t>
+            </w:r>
+          </w:p>
+        </w:tc>
+      </w:tr>
+      <w:tr>
+        <w:trPr>
+          <w:jc w:val="center"/>
+        </w:trPr>
+        <w:tc>
+          <w:tcPr>
+            <w:tcW w:w="2330" w:type="dxa"/>
+            <w:vAlign w:val="center"/>
+          </w:tcPr>
+          <w:p>
+            <w:pPr>
+              <w:jc w:val="center"/>
+              <w:rPr>
+                <w:rFonts w:ascii="Times New Roman" w:hAnsi="Times New Roman" w:cs="Times New Roman"/>
+              </w:rPr>
+            </w:pPr>
+            <w:r>
+              <w:rPr>
+                <w:rFonts w:ascii="Times New Roman" w:hAnsi="Times New Roman" w:cs="Times New Roman"/>
+              </w:rPr>
+              <w:t>/user/login</w:t>
+            </w:r>
+          </w:p>
+        </w:tc>
+        <w:tc>
+          <w:tcPr>
+            <w:tcW w:w="1284" w:type="dxa"/>
+            <w:vAlign w:val="center"/>
+          </w:tcPr>
+          <w:p>
+            <w:pPr>
+              <w:jc w:val="center"/>
+              <w:rPr>
+                <w:rFonts w:ascii="Times New Roman" w:hAnsi="Times New Roman" w:cs="Times New Roman"/>
+              </w:rPr>
+            </w:pPr>
+            <w:r>
+              <w:rPr>
+                <w:rFonts w:ascii="Times New Roman" w:hAnsi="Times New Roman" w:cs="Times New Roman"/>
+              </w:rPr>
+              <w:t>用户登录</w:t>
+            </w:r>
+          </w:p>
+        </w:tc>
+        <w:tc>
+          <w:tcPr>
+            <w:tcW w:w="1204" w:type="dxa"/>
+            <w:vAlign w:val="center"/>
+          </w:tcPr>
+          <w:p>
+            <w:pPr>
+              <w:jc w:val="center"/>
+              <w:rPr>
+                <w:rFonts w:ascii="Times New Roman" w:hAnsi="Times New Roman" w:cs="Times New Roman"/>
+              </w:rPr>
+            </w:pPr>
+            <w:r>
+              <w:rPr>
+                <w:rFonts w:ascii="Times New Roman" w:hAnsi="Times New Roman" w:cs="Times New Roman"/>
+              </w:rPr>
+              <w:t>GET</w:t>
+            </w:r>
+          </w:p>
+        </w:tc>
+        <w:tc>
+          <w:tcPr>
+            <w:tcW w:w="1915" w:type="dxa"/>
+            <w:vAlign w:val="center"/>
+          </w:tcPr>
+          <w:p>
+            <w:pPr>
+              <w:jc w:val="center"/>
+              <w:rPr>
+                <w:rFonts w:ascii="Times New Roman" w:hAnsi="Times New Roman" w:cs="Times New Roman"/>
+              </w:rPr>
+            </w:pPr>
+            <w:r>
+              <w:rPr>
+                <w:rFonts w:ascii="Times New Roman" w:hAnsi="Times New Roman" w:cs="Times New Roman"/>
+              </w:rPr>
+              <w:t>userId</w:t>
+            </w:r>
+            <w:r>
+              <w:rPr>
+                <w:rFonts w:ascii="Times New Roman" w:hAnsi="Times New Roman" w:cs="Times New Roman"/>
+              </w:rPr>
+              <w:t>/phone/email</w:t>
+            </w:r>
+          </w:p>
+          <w:p>
+            <w:pPr>
+              <w:jc w:val="center"/>
+              <w:rPr>
+                <w:rFonts w:ascii="Times New Roman" w:hAnsi="Times New Roman" w:cs="Times New Roman"/>
+              </w:rPr>
+            </w:pPr>
+            <w:r>
+              <w:rPr>
+                <w:rFonts w:ascii="Times New Roman" w:hAnsi="Times New Roman" w:cs="Times New Roman"/>
+              </w:rPr>
+              <w:t>password</w:t>
+            </w:r>
+          </w:p>
+        </w:tc>
+        <w:tc>
+          <w:tcPr>
+            <w:tcW w:w="1573" w:type="dxa"/>
+            <w:vAlign w:val="center"/>
+          </w:tcPr>
+          <w:p>
+            <w:pPr>
+              <w:jc w:val="center"/>
+              <w:rPr>
+                <w:rFonts w:ascii="Times New Roman" w:hAnsi="Times New Roman" w:cs="Times New Roman"/>
+              </w:rPr>
+            </w:pPr>
+            <w:r>
+              <w:rPr>
+                <w:rFonts w:ascii="Times New Roman" w:hAnsi="Times New Roman" w:cs="Times New Roman"/>
+              </w:rPr>
+              <w:t>us</w:t>
+            </w:r>
+            <w:r>
+              <w:rPr>
+                <w:rFonts w:ascii="Times New Roman" w:hAnsi="Times New Roman" w:cs="Times New Roman" w:hint="eastAsia"/>
+              </w:rPr>
+              <w:t>er</w:t>
+            </w:r>
+            <w:r>
+              <w:rPr>
+                <w:rFonts w:ascii="Times New Roman" w:hAnsi="Times New Roman" w:cs="Times New Roman"/>
+              </w:rPr>
+              <w:t>_info</w:t>
+            </w:r>
+          </w:p>
+        </w:tc>
+      </w:tr>
+      <w:tr>
+        <w:trPr>
+          <w:jc w:val="center"/>
+        </w:trPr>
+        <w:tc>
+          <w:tcPr>
+            <w:tcW w:w="2330" w:type="dxa"/>
+            <w:vAlign w:val="center"/>
+          </w:tcPr>
+          <w:p>
+            <w:pPr>
+              <w:jc w:val="center"/>
+              <w:rPr>
+                <w:rFonts w:ascii="Times New Roman" w:hAnsi="Times New Roman" w:cs="Times New Roman"/>
+              </w:rPr>
+            </w:pPr>
+            <w:r>
+              <w:rPr>
+                <w:rFonts w:ascii="Times New Roman" w:hAnsi="Times New Roman" w:cs="Times New Roman"/>
+              </w:rPr>
+              <w:t>/forget/verifyPhone</w:t>
+            </w:r>
+          </w:p>
+        </w:tc>
+        <w:tc>
+          <w:tcPr>
+            <w:tcW w:w="1284" w:type="dxa"/>
+            <w:vAlign w:val="center"/>
+          </w:tcPr>
+          <w:p>
+            <w:pPr>
+              <w:jc w:val="center"/>
+              <w:rPr>
+                <w:rFonts w:ascii="Times New Roman" w:hAnsi="Times New Roman" w:cs="Times New Roman"/>
+              </w:rPr>
+            </w:pPr>
+            <w:r>
+              <w:rPr>
+                <w:rFonts w:ascii="Times New Roman" w:hAnsi="Times New Roman" w:cs="Times New Roman"/>
+              </w:rPr>
+              <w:t>验证手机号</w:t>
+            </w:r>
+          </w:p>
+        </w:tc>
+        <w:tc>
+          <w:tcPr>
+            <w:tcW w:w="1204" w:type="dxa"/>
+            <w:vAlign w:val="center"/>
+          </w:tcPr>
+          <w:p>
+            <w:pPr>
+              <w:jc w:val="center"/>
+              <w:rPr>
+                <w:rFonts w:ascii="Times New Roman" w:hAnsi="Times New Roman" w:cs="Times New Roman"/>
+              </w:rPr>
+            </w:pPr>
+            <w:r>
+              <w:rPr>
+                <w:rFonts w:ascii="Times New Roman" w:hAnsi="Times New Roman" w:cs="Times New Roman"/>
+              </w:rPr>
+              <w:t>POST</w:t>
+            </w:r>
+          </w:p>
+        </w:tc>
+        <w:tc>
+          <w:tcPr>
+            <w:tcW w:w="1915" w:type="dxa"/>
+            <w:vAlign w:val="center"/>
+          </w:tcPr>
+          <w:p>
+            <w:pPr>
+              <w:jc w:val="center"/>
+              <w:rPr>
+                <w:rFonts w:ascii="Times New Roman" w:hAnsi="Times New Roman" w:cs="Times New Roman"/>
+              </w:rPr>
+            </w:pPr>
+            <w:r>
+              <w:rPr>
+                <w:rFonts w:ascii="Times New Roman" w:hAnsi="Times New Roman" w:cs="Times New Roman"/>
+              </w:rPr>
+              <w:t>userId</w:t>
+            </w:r>
+          </w:p>
+          <w:p>
+            <w:pPr>
+              <w:jc w:val="center"/>
+              <w:rPr>
+                <w:rFonts w:ascii="Times New Roman" w:hAnsi="Times New Roman" w:cs="Times New Roman"/>
+              </w:rPr>
+            </w:pPr>
+            <w:r>
+              <w:rPr>
+                <w:rFonts w:ascii="Times New Roman" w:hAnsi="Times New Roman" w:cs="Times New Roman"/>
+              </w:rPr>
+              <w:t>phone</w:t>
+            </w:r>
+          </w:p>
+        </w:tc>
+        <w:tc>
+          <w:tcPr>
+            <w:tcW w:w="1573" w:type="dxa"/>
+            <w:vAlign w:val="center"/>
+          </w:tcPr>
+          <w:p>
+            <w:pPr>
+              <w:jc w:val="center"/>
+              <w:rPr>
+                <w:rFonts w:ascii="Times New Roman" w:hAnsi="Times New Roman" w:cs="Times New Roman"/>
+              </w:rPr>
+            </w:pPr>
+          </w:p>
+        </w:tc>
+      </w:tr>
+      <w:tr>
+        <w:trPr>
+          <w:jc w:val="center"/>
+        </w:trPr>
+        <w:tc>
+          <w:tcPr>
+            <w:tcW w:w="2330" w:type="dxa"/>
+            <w:vAlign w:val="center"/>
+          </w:tcPr>
+          <w:p>
+            <w:pPr>
+              <w:jc w:val="center"/>
+              <w:rPr>
+                <w:rFonts w:ascii="Times New Roman" w:hAnsi="Times New Roman" w:cs="Times New Roman"/>
+                <w:lang w:val="en-US"/>
+              </w:rPr>
+            </w:pPr>
+            <w:r>
+              <w:rPr>
+                <w:rFonts w:ascii="Times New Roman" w:hAnsi="Times New Roman" w:cs="Times New Roman" w:hint="eastAsia"/>
+              </w:rPr>
+              <w:t>/</w:t>
+            </w:r>
+            <w:r>
+              <w:rPr>
+                <w:rFonts w:ascii="Times New Roman" w:hAnsi="Times New Roman" w:cs="Times New Roman"/>
+              </w:rPr>
+              <w:t>forget/</w:t>
+            </w:r>
+            <w:r>
+              <w:rPr>
+                <w:rFonts w:ascii="Times New Roman" w:hAnsi="Times New Roman" w:cs="Times New Roman" w:hint="eastAsia"/>
+              </w:rPr>
+              <w:t>verify</w:t>
+            </w:r>
+            <w:r>
+              <w:rPr>
+                <w:rFonts w:ascii="Times New Roman" w:hAnsi="Times New Roman" w:cs="Times New Roman"/>
+                <w:lang w:val="en-US"/>
+              </w:rPr>
+              <w:t>Email</w:t>
+            </w:r>
+          </w:p>
+        </w:tc>
+        <w:tc>
+          <w:tcPr>
+            <w:tcW w:w="1284" w:type="dxa"/>
+            <w:vAlign w:val="center"/>
+          </w:tcPr>
+          <w:p>
+            <w:pPr>
+              <w:jc w:val="center"/>
+              <w:rPr>
+                <w:rFonts w:ascii="Times New Roman" w:hAnsi="Times New Roman" w:cs="Times New Roman"/>
+              </w:rPr>
+            </w:pPr>
+            <w:r>
+              <w:rPr>
+                <w:rFonts w:ascii="Times New Roman" w:hAnsi="Times New Roman" w:cs="Times New Roman" w:hint="eastAsia"/>
+              </w:rPr>
+              <w:t>验证邮箱</w:t>
+            </w:r>
+          </w:p>
+        </w:tc>
+        <w:tc>
+          <w:tcPr>
+            <w:tcW w:w="1204" w:type="dxa"/>
+            <w:vAlign w:val="center"/>
+          </w:tcPr>
+          <w:p>
+            <w:pPr>
+              <w:jc w:val="center"/>
+              <w:rPr>
+                <w:rFonts w:ascii="Times New Roman" w:hAnsi="Times New Roman" w:cs="Times New Roman"/>
+              </w:rPr>
+            </w:pPr>
+            <w:r>
+              <w:rPr>
+                <w:rFonts w:ascii="Times New Roman" w:hAnsi="Times New Roman" w:cs="Times New Roman" w:hint="eastAsia"/>
+              </w:rPr>
+              <w:t>POST</w:t>
+            </w:r>
+          </w:p>
+        </w:tc>
+        <w:tc>
+          <w:tcPr>
+            <w:tcW w:w="1915" w:type="dxa"/>
+            <w:vAlign w:val="center"/>
+          </w:tcPr>
+          <w:p>
+            <w:pPr>
+              <w:jc w:val="center"/>
+              <w:rPr>
+                <w:rFonts w:ascii="Times New Roman" w:hAnsi="Times New Roman" w:cs="Times New Roman"/>
+              </w:rPr>
+            </w:pPr>
+            <w:r>
+              <w:rPr>
+                <w:rFonts w:ascii="Times New Roman" w:hAnsi="Times New Roman" w:cs="Times New Roman" w:hint="eastAsia"/>
+              </w:rPr>
+              <w:t>u</w:t>
+            </w:r>
+            <w:r>
+              <w:rPr>
+                <w:rFonts w:ascii="Times New Roman" w:hAnsi="Times New Roman" w:cs="Times New Roman"/>
+              </w:rPr>
+              <w:t>serId</w:t>
+            </w:r>
+          </w:p>
+          <w:p>
+            <w:pPr>
+              <w:jc w:val="center"/>
+              <w:rPr>
+                <w:rFonts w:ascii="Times New Roman" w:hAnsi="Times New Roman" w:cs="Times New Roman"/>
+              </w:rPr>
+            </w:pPr>
+            <w:r>
+              <w:rPr>
+                <w:rFonts w:ascii="Times New Roman" w:hAnsi="Times New Roman" w:cs="Times New Roman" w:hint="eastAsia"/>
+              </w:rPr>
+              <w:t>e</w:t>
+            </w:r>
+            <w:r>
+              <w:rPr>
+                <w:rFonts w:ascii="Times New Roman" w:hAnsi="Times New Roman" w:cs="Times New Roman"/>
+              </w:rPr>
+              <w:t>mail</w:t>
+            </w:r>
+          </w:p>
+        </w:tc>
+        <w:tc>
+          <w:tcPr>
+            <w:tcW w:w="1573" w:type="dxa"/>
+            <w:vAlign w:val="center"/>
+          </w:tcPr>
+          <w:p>
+            <w:pPr>
+              <w:jc w:val="center"/>
+              <w:rPr>
+                <w:rFonts w:ascii="Times New Roman" w:hAnsi="Times New Roman" w:cs="Times New Roman"/>
+              </w:rPr>
+            </w:pPr>
+            <w:r>
+              <w:rPr>
+                <w:rFonts w:ascii="Times New Roman" w:hAnsi="Times New Roman" w:cs="Times New Roman"/>
+              </w:rPr>
+              <w:t xml:space="preserve"> </w:t>
+            </w:r>
+          </w:p>
+          <w:p>
+            <w:pPr>
+              <w:jc w:val="center"/>
+              <w:rPr>
+                <w:rFonts w:ascii="Times New Roman" w:hAnsi="Times New Roman" w:cs="Times New Roman"/>
+              </w:rPr>
+            </w:pPr>
+          </w:p>
+        </w:tc>
+      </w:tr>
+      <w:tr>
+        <w:trPr>
+          <w:jc w:val="center"/>
+        </w:trPr>
+        <w:tc>
+          <w:tcPr>
+            <w:tcW w:w="2330" w:type="dxa"/>
+            <w:vAlign w:val="center"/>
+          </w:tcPr>
+          <w:p>
+            <w:pPr>
+              <w:jc w:val="center"/>
+              <w:rPr>
+                <w:rFonts w:ascii="Times New Roman" w:hAnsi="Times New Roman" w:cs="Times New Roman"/>
+              </w:rPr>
+            </w:pPr>
+            <w:r>
+              <w:rPr>
+                <w:rFonts w:ascii="Times New Roman" w:hAnsi="Times New Roman" w:cs="Times New Roman" w:hint="eastAsia"/>
+              </w:rPr>
+              <w:t>/</w:t>
+            </w:r>
+            <w:r>
+              <w:rPr>
+                <w:rFonts w:ascii="Times New Roman" w:hAnsi="Times New Roman" w:cs="Times New Roman"/>
+              </w:rPr>
+              <w:t>forget/captcha</w:t>
+            </w:r>
+          </w:p>
+        </w:tc>
+        <w:tc>
+          <w:tcPr>
+            <w:tcW w:w="1284" w:type="dxa"/>
+            <w:vAlign w:val="center"/>
+          </w:tcPr>
+          <w:p>
+            <w:pPr>
+              <w:jc w:val="center"/>
+              <w:rPr>
+                <w:rFonts w:ascii="Times New Roman" w:hAnsi="Times New Roman" w:cs="Times New Roman"/>
+              </w:rPr>
+            </w:pPr>
+            <w:r>
+              <w:rPr>
+                <w:rFonts w:ascii="Times New Roman" w:hAnsi="Times New Roman" w:cs="Times New Roman" w:hint="eastAsia"/>
+              </w:rPr>
+              <w:t>获取验证码</w:t>
+            </w:r>
+          </w:p>
+        </w:tc>
+        <w:tc>
+          <w:tcPr>
+            <w:tcW w:w="1204" w:type="dxa"/>
+            <w:vAlign w:val="center"/>
+          </w:tcPr>
+          <w:p>
+            <w:pPr>
+              <w:jc w:val="center"/>
+              <w:rPr>
+                <w:rFonts w:ascii="Times New Roman" w:hAnsi="Times New Roman" w:cs="Times New Roman"/>
+              </w:rPr>
+            </w:pPr>
+            <w:r>
+              <w:rPr>
+                <w:rFonts w:ascii="Times New Roman" w:hAnsi="Times New Roman" w:cs="Times New Roman" w:hint="eastAsia"/>
+              </w:rPr>
+              <w:t>G</w:t>
+            </w:r>
+            <w:r>
+              <w:rPr>
+                <w:rFonts w:ascii="Times New Roman" w:hAnsi="Times New Roman" w:cs="Times New Roman"/>
+              </w:rPr>
+              <w:t>ET</w:t>
+            </w:r>
+          </w:p>
+        </w:tc>
+        <w:tc>
+          <w:tcPr>
+            <w:tcW w:w="1915" w:type="dxa"/>
+            <w:vAlign w:val="center"/>
+          </w:tcPr>
+          <w:p>
+            <w:pPr>
+              <w:jc w:val="center"/>
+              <w:rPr>
+                <w:rFonts w:ascii="Times New Roman" w:hAnsi="Times New Roman" w:cs="Times New Roman"/>
+              </w:rPr>
+            </w:pPr>
+            <w:r>
+              <w:rPr>
+                <w:rFonts w:ascii="Times New Roman" w:hAnsi="Times New Roman" w:cs="Times New Roman" w:hint="eastAsia"/>
+              </w:rPr>
+              <w:t>c</w:t>
+            </w:r>
+            <w:r>
+              <w:rPr>
+                <w:rFonts w:ascii="Times New Roman" w:hAnsi="Times New Roman" w:cs="Times New Roman"/>
+              </w:rPr>
+              <w:t>aptcha</w:t>
+            </w:r>
+          </w:p>
+        </w:tc>
+        <w:tc>
+          <w:tcPr>
+            <w:tcW w:w="1573" w:type="dxa"/>
+            <w:vAlign w:val="center"/>
+          </w:tcPr>
+          <w:p>
+            <w:pPr>
+              <w:jc w:val="center"/>
+              <w:rPr>
+                <w:rFonts w:ascii="Times New Roman" w:hAnsi="Times New Roman" w:cs="Times New Roman"/>
+              </w:rPr>
+            </w:pPr>
+            <w:r>
+              <w:rPr>
+                <w:rFonts w:ascii="Times New Roman" w:hAnsi="Times New Roman" w:cs="Times New Roman" w:hint="eastAsia"/>
+              </w:rPr>
+              <w:t>c</w:t>
+            </w:r>
+            <w:r>
+              <w:rPr>
+                <w:rFonts w:ascii="Times New Roman" w:hAnsi="Times New Roman" w:cs="Times New Roman"/>
+              </w:rPr>
+              <w:t>aptcha</w:t>
+            </w:r>
+          </w:p>
+        </w:tc>
+      </w:tr>
+      <w:tr>
+        <w:trPr>
+          <w:trHeight w:val="327"/>
+          <w:jc w:val="center"/>
+        </w:trPr>
+        <w:tc>
+          <w:tcPr>
+            <w:tcW w:w="2330" w:type="dxa"/>
+            <w:vAlign w:val="center"/>
+          </w:tcPr>
+          <w:p>
+            <w:pPr>
+              <w:jc w:val="center"/>
+              <w:rPr>
+                <w:rFonts w:ascii="Times New Roman" w:hAnsi="Times New Roman" w:cs="Times New Roman"/>
+              </w:rPr>
+            </w:pPr>
+            <w:r>
+              <w:rPr>
+                <w:rFonts w:ascii="Times New Roman" w:hAnsi="Times New Roman" w:cs="Times New Roman" w:hint="eastAsia"/>
+              </w:rPr>
+              <w:t>/</w:t>
+            </w:r>
+            <w:r>
+              <w:rPr>
+                <w:rFonts w:ascii="Times New Roman" w:hAnsi="Times New Roman" w:cs="Times New Roman"/>
+              </w:rPr>
+              <w:t>forget/changePassword</w:t>
+            </w:r>
+          </w:p>
+        </w:tc>
+        <w:tc>
+          <w:tcPr>
+            <w:tcW w:w="1284" w:type="dxa"/>
+            <w:vAlign w:val="center"/>
+          </w:tcPr>
+          <w:p>
+            <w:pPr>
+              <w:jc w:val="center"/>
+              <w:rPr>
+                <w:rFonts w:ascii="Times New Roman" w:hAnsi="Times New Roman" w:cs="Times New Roman"/>
+              </w:rPr>
+            </w:pPr>
+            <w:r>
+              <w:rPr>
+                <w:rFonts w:ascii="Times New Roman" w:hAnsi="Times New Roman" w:cs="Times New Roman" w:hint="eastAsia"/>
+              </w:rPr>
+              <w:t>修改密码</w:t>
+            </w:r>
+          </w:p>
+        </w:tc>
+        <w:tc>
+          <w:tcPr>
+            <w:tcW w:w="1204" w:type="dxa"/>
+            <w:vAlign w:val="center"/>
+          </w:tcPr>
+          <w:p>
+            <w:pPr>
+              <w:jc w:val="center"/>
+              <w:rPr>
+                <w:rFonts w:ascii="Times New Roman" w:hAnsi="Times New Roman" w:cs="Times New Roman"/>
+              </w:rPr>
+            </w:pPr>
+            <w:r>
+              <w:rPr>
+                <w:rFonts w:ascii="Times New Roman" w:hAnsi="Times New Roman" w:cs="Times New Roman" w:hint="eastAsia"/>
+              </w:rPr>
+              <w:t>POST</w:t>
+            </w:r>
+          </w:p>
+        </w:tc>
+        <w:tc>
+          <w:tcPr>
+            <w:tcW w:w="1915" w:type="dxa"/>
+            <w:vAlign w:val="center"/>
+          </w:tcPr>
+          <w:p>
+            <w:pPr>
+              <w:jc w:val="center"/>
+              <w:rPr>
+                <w:rFonts w:ascii="Times New Roman" w:hAnsi="Times New Roman" w:cs="Times New Roman"/>
+              </w:rPr>
+            </w:pPr>
+            <w:r>
+              <w:rPr>
+                <w:rFonts w:ascii="Times New Roman" w:hAnsi="Times New Roman" w:cs="Times New Roman" w:hint="eastAsia"/>
+              </w:rPr>
+              <w:t>u</w:t>
+            </w:r>
+            <w:r>
+              <w:rPr>
+                <w:rFonts w:ascii="Times New Roman" w:hAnsi="Times New Roman" w:cs="Times New Roman"/>
+              </w:rPr>
+              <w:t>serId</w:t>
+            </w:r>
+          </w:p>
+          <w:p>
+            <w:pPr>
+              <w:jc w:val="center"/>
+              <w:rPr>
+                <w:rFonts w:ascii="Times New Roman" w:hAnsi="Times New Roman" w:cs="Times New Roman"/>
+              </w:rPr>
+            </w:pPr>
+            <w:r>
+              <w:rPr>
+                <w:rFonts w:ascii="Times New Roman" w:hAnsi="Times New Roman" w:cs="Times New Roman"/>
+              </w:rPr>
+              <w:t>p</w:t>
+            </w:r>
+            <w:r>
+              <w:rPr>
+                <w:rFonts w:ascii="Times New Roman" w:hAnsi="Times New Roman" w:cs="Times New Roman" w:hint="eastAsia"/>
+              </w:rPr>
+              <w:t>assword</w:t>
+            </w:r>
+          </w:p>
+          <w:p>
+            <w:pPr>
+              <w:jc w:val="center"/>
+              <w:rPr>
+                <w:rFonts w:ascii="Times New Roman" w:hAnsi="Times New Roman" w:cs="Times New Roman"/>
+              </w:rPr>
+            </w:pPr>
+            <w:r>
+              <w:rPr>
+                <w:rFonts w:ascii="Times New Roman" w:hAnsi="Times New Roman" w:cs="Times New Roman"/>
+              </w:rPr>
+              <w:t>password_again</w:t>
+            </w:r>
+          </w:p>
+        </w:tc>
+        <w:tc>
+          <w:tcPr>
+            <w:tcW w:w="1573" w:type="dxa"/>
+            <w:vAlign w:val="center"/>
+          </w:tcPr>
+          <w:p>
+            <w:pPr>
+              <w:rPr>
+                <w:rFonts w:ascii="Times New Roman" w:hAnsi="Times New Roman" w:cs="Times New Roman"/>
+              </w:rPr>
+            </w:pPr>
+            <w:r>
+              <w:rPr>
+                <w:rFonts w:ascii="Times New Roman" w:hAnsi="Times New Roman" w:cs="Times New Roman"/>
+              </w:rPr>
+              <w:t>user</w:t>
+            </w:r>
+            <w:r>
+              <w:rPr>
+                <w:rFonts w:ascii="Times New Roman" w:hAnsi="Times New Roman" w:cs="Times New Roman" w:hint="eastAsia"/>
+              </w:rPr>
+              <w:t>{</w:t>
+            </w:r>
+          </w:p>
+          <w:p>
+            <w:pPr>
+              <w:ind w:firstLineChars="100" w:firstLine="220"/>
+              <w:rPr>
+                <w:rFonts w:ascii="Times New Roman" w:hAnsi="Times New Roman" w:cs="Times New Roman"/>
+              </w:rPr>
+            </w:pPr>
+            <w:r>
+              <w:rPr>
+                <w:rFonts w:ascii="Times New Roman" w:hAnsi="Times New Roman" w:cs="Times New Roman" w:hint="eastAsia"/>
+              </w:rPr>
+              <w:t>u</w:t>
+            </w:r>
+            <w:r>
+              <w:rPr>
+                <w:rFonts w:ascii="Times New Roman" w:hAnsi="Times New Roman" w:cs="Times New Roman"/>
+              </w:rPr>
+              <w:t>serId</w:t>
+            </w:r>
+          </w:p>
+          <w:p>
+            <w:pPr>
+              <w:ind w:firstLineChars="100" w:firstLine="220"/>
+              <w:rPr>
+                <w:rFonts w:ascii="Times New Roman" w:hAnsi="Times New Roman" w:cs="Times New Roman"/>
+              </w:rPr>
+            </w:pPr>
+            <w:r>
+              <w:rPr>
+                <w:rFonts w:ascii="Times New Roman" w:hAnsi="Times New Roman" w:cs="Times New Roman" w:hint="eastAsia"/>
+              </w:rPr>
+              <w:t>p</w:t>
+            </w:r>
+            <w:r>
+              <w:rPr>
+                <w:rFonts w:ascii="Times New Roman" w:hAnsi="Times New Roman" w:cs="Times New Roman"/>
+              </w:rPr>
+              <w:t>assword</w:t>
+            </w:r>
+          </w:p>
+          <w:p>
+            <w:pPr>
+              <w:rPr>
+                <w:rFonts w:ascii="Times New Roman" w:hAnsi="Times New Roman" w:cs="Times New Roman"/>
+              </w:rPr>
+            </w:pPr>
+            <w:r>
+              <w:rPr>
+                <w:rFonts w:ascii="Times New Roman" w:hAnsi="Times New Roman" w:cs="Times New Roman"/>
+              </w:rPr>
+              <w:t>}</w:t>
+            </w:r>
+          </w:p>
+        </w:tc>
+      </w:tr>
+    </w:tbl>
     <w:p>
       <w:pPr>
+        <w:jc w:val="center"/>
+      </w:pPr>
+    </w:p>
+    <w:p>
+      <w:pPr>
+        <w:jc w:val="center"/>
+      </w:pPr>
+      <w:r>
         <w:rPr>
           <w:rFonts w:hint="eastAsia"/>
         </w:rPr>
-      </w:pPr>
+        <w:t>表1</w:t>
+      </w:r>
+      <w:r>
+        <w:t xml:space="preserve"> </w:t>
+      </w:r>
+      <w:r>
+        <w:rPr>
+          <w:rFonts w:hint="eastAsia"/>
+        </w:rPr>
+        <w:t>接口（登录模块）</w:t>
+      </w:r>
     </w:p>
     <w:p>
       <w:pPr>
@@ -5410,13 +6308,7 @@
       </w:r>
       <w:bookmarkEnd w:id="29"/>
     </w:p>
-    <w:p>
-      <w:pPr>
-        <w:rPr>
-          <w:rFonts w:hint="eastAsia"/>
-        </w:rPr>
-      </w:pPr>
-    </w:p>
+    <w:p/>
     <w:p>
       <w:pPr>
         <w:pStyle w:val="3"/>
@@ -5530,13 +6422,7 @@
       </w:r>
       <w:bookmarkEnd w:id="31"/>
     </w:p>
-    <w:p>
-      <w:pPr>
-        <w:rPr>
-          <w:rFonts w:hint="eastAsia"/>
-        </w:rPr>
-      </w:pPr>
-    </w:p>
+    <w:p/>
     <w:p>
       <w:pPr>
         <w:pStyle w:val="2"/>
@@ -5627,13 +6513,7 @@
       </w:r>
       <w:bookmarkEnd w:id="33"/>
     </w:p>
-    <w:p>
-      <w:pPr>
-        <w:rPr>
-          <w:rFonts w:hint="eastAsia"/>
-        </w:rPr>
-      </w:pPr>
-    </w:p>
+    <w:p/>
     <w:p>
       <w:pPr>
         <w:pStyle w:val="3"/>
@@ -5650,6 +6530,7 @@
           <w:sz w:val="24"/>
           <w:szCs w:val="24"/>
         </w:rPr>
+        <w:lastRenderedPageBreak/>
         <w:t>3</w:t>
       </w:r>
       <w:r>
@@ -5753,12 +6634,3951 @@
       </w:r>
       <w:bookmarkEnd w:id="35"/>
     </w:p>
+    <w:tbl>
+      <w:tblPr>
+        <w:tblStyle w:val="a9"/>
+        <w:tblW w:w="0" w:type="auto"/>
+        <w:jc w:val="center"/>
+        <w:tblBorders>
+          <w:top w:val="none" w:sz="0" w:space="0" w:color="auto"/>
+          <w:left w:val="none" w:sz="0" w:space="0" w:color="auto"/>
+          <w:bottom w:val="none" w:sz="0" w:space="0" w:color="auto"/>
+          <w:right w:val="none" w:sz="0" w:space="0" w:color="auto"/>
+        </w:tblBorders>
+        <w:tblLook w:val="04A0" w:firstRow="1" w:lastRow="0" w:firstColumn="1" w:lastColumn="0" w:noHBand="0" w:noVBand="1"/>
+      </w:tblPr>
+      <w:tblGrid>
+        <w:gridCol w:w="2061"/>
+        <w:gridCol w:w="1234"/>
+        <w:gridCol w:w="1471"/>
+        <w:gridCol w:w="1711"/>
+        <w:gridCol w:w="1829"/>
+      </w:tblGrid>
+      <w:tr>
+        <w:trPr>
+          <w:jc w:val="center"/>
+        </w:trPr>
+        <w:tc>
+          <w:tcPr>
+            <w:tcW w:w="2061" w:type="dxa"/>
+            <w:shd w:val="clear" w:color="auto" w:fill="F2F2F2" w:themeFill="background1" w:themeFillShade="F2"/>
+            <w:vAlign w:val="center"/>
+          </w:tcPr>
+          <w:p>
+            <w:pPr>
+              <w:jc w:val="center"/>
+              <w:rPr>
+                <w:rFonts w:ascii="Times New Roman" w:hAnsi="Times New Roman" w:cs="Times New Roman"/>
+                <w:b/>
+                <w:bCs/>
+              </w:rPr>
+            </w:pPr>
+            <w:bookmarkStart w:id="36" w:name="_Hlk38035823"/>
+            <w:r>
+              <w:rPr>
+                <w:rFonts w:ascii="Times New Roman" w:hAnsi="Times New Roman" w:cs="Times New Roman"/>
+                <w:b/>
+                <w:bCs/>
+              </w:rPr>
+              <w:t>接口名</w:t>
+            </w:r>
+          </w:p>
+        </w:tc>
+        <w:tc>
+          <w:tcPr>
+            <w:tcW w:w="1234" w:type="dxa"/>
+            <w:shd w:val="clear" w:color="auto" w:fill="F2F2F2" w:themeFill="background1" w:themeFillShade="F2"/>
+            <w:vAlign w:val="center"/>
+          </w:tcPr>
+          <w:p>
+            <w:pPr>
+              <w:jc w:val="center"/>
+              <w:rPr>
+                <w:rFonts w:ascii="Times New Roman" w:hAnsi="Times New Roman" w:cs="Times New Roman"/>
+                <w:b/>
+                <w:bCs/>
+              </w:rPr>
+            </w:pPr>
+            <w:r>
+              <w:rPr>
+                <w:rFonts w:ascii="Times New Roman" w:hAnsi="Times New Roman" w:cs="Times New Roman"/>
+                <w:b/>
+                <w:bCs/>
+              </w:rPr>
+              <w:t>接口说明</w:t>
+            </w:r>
+          </w:p>
+        </w:tc>
+        <w:tc>
+          <w:tcPr>
+            <w:tcW w:w="1471" w:type="dxa"/>
+            <w:shd w:val="clear" w:color="auto" w:fill="F2F2F2" w:themeFill="background1" w:themeFillShade="F2"/>
+            <w:vAlign w:val="center"/>
+          </w:tcPr>
+          <w:p>
+            <w:pPr>
+              <w:jc w:val="center"/>
+              <w:rPr>
+                <w:rFonts w:ascii="Times New Roman" w:hAnsi="Times New Roman" w:cs="Times New Roman"/>
+                <w:b/>
+                <w:bCs/>
+              </w:rPr>
+            </w:pPr>
+            <w:r>
+              <w:rPr>
+                <w:rFonts w:ascii="Times New Roman" w:hAnsi="Times New Roman" w:cs="Times New Roman"/>
+                <w:b/>
+                <w:bCs/>
+              </w:rPr>
+              <w:t>请求方法</w:t>
+            </w:r>
+          </w:p>
+        </w:tc>
+        <w:tc>
+          <w:tcPr>
+            <w:tcW w:w="1711" w:type="dxa"/>
+            <w:shd w:val="clear" w:color="auto" w:fill="F2F2F2" w:themeFill="background1" w:themeFillShade="F2"/>
+            <w:vAlign w:val="center"/>
+          </w:tcPr>
+          <w:p>
+            <w:pPr>
+              <w:jc w:val="center"/>
+              <w:rPr>
+                <w:rFonts w:ascii="Times New Roman" w:hAnsi="Times New Roman" w:cs="Times New Roman"/>
+                <w:b/>
+                <w:bCs/>
+              </w:rPr>
+            </w:pPr>
+            <w:r>
+              <w:rPr>
+                <w:rFonts w:ascii="Times New Roman" w:hAnsi="Times New Roman" w:cs="Times New Roman"/>
+                <w:b/>
+                <w:bCs/>
+              </w:rPr>
+              <w:t>请求数据</w:t>
+            </w:r>
+          </w:p>
+        </w:tc>
+        <w:tc>
+          <w:tcPr>
+            <w:tcW w:w="1829" w:type="dxa"/>
+            <w:shd w:val="clear" w:color="auto" w:fill="F2F2F2" w:themeFill="background1" w:themeFillShade="F2"/>
+          </w:tcPr>
+          <w:p>
+            <w:pPr>
+              <w:jc w:val="center"/>
+              <w:rPr>
+                <w:rFonts w:ascii="Times New Roman" w:hAnsi="Times New Roman" w:cs="Times New Roman"/>
+                <w:b/>
+                <w:bCs/>
+              </w:rPr>
+            </w:pPr>
+            <w:r>
+              <w:rPr>
+                <w:rFonts w:ascii="Times New Roman" w:hAnsi="Times New Roman" w:cs="Times New Roman" w:hint="eastAsia"/>
+                <w:b/>
+                <w:bCs/>
+              </w:rPr>
+              <w:t>返回数据</w:t>
+            </w:r>
+          </w:p>
+        </w:tc>
+      </w:tr>
+      <w:tr>
+        <w:trPr>
+          <w:jc w:val="center"/>
+        </w:trPr>
+        <w:tc>
+          <w:tcPr>
+            <w:tcW w:w="2061" w:type="dxa"/>
+            <w:vAlign w:val="center"/>
+          </w:tcPr>
+          <w:p>
+            <w:pPr>
+              <w:jc w:val="center"/>
+              <w:rPr>
+                <w:rFonts w:ascii="Times New Roman" w:hAnsi="Times New Roman" w:cs="Times New Roman"/>
+              </w:rPr>
+            </w:pPr>
+            <w:r>
+              <w:rPr>
+                <w:rFonts w:ascii="Times New Roman" w:hAnsi="Times New Roman" w:cs="Times New Roman"/>
+              </w:rPr>
+              <w:t>/record</w:t>
+            </w:r>
+            <w:r>
+              <w:rPr>
+                <w:rFonts w:ascii="Times New Roman" w:hAnsi="Times New Roman" w:cs="Times New Roman"/>
+              </w:rPr>
+              <w:t>/</w:t>
+            </w:r>
+            <w:r>
+              <w:rPr>
+                <w:rFonts w:ascii="Times New Roman" w:hAnsi="Times New Roman" w:cs="Times New Roman"/>
+              </w:rPr>
+              <w:t>draw</w:t>
+            </w:r>
+          </w:p>
+        </w:tc>
+        <w:tc>
+          <w:tcPr>
+            <w:tcW w:w="1234" w:type="dxa"/>
+            <w:vAlign w:val="center"/>
+          </w:tcPr>
+          <w:p>
+            <w:pPr>
+              <w:jc w:val="center"/>
+              <w:rPr>
+                <w:rFonts w:ascii="Times New Roman" w:hAnsi="Times New Roman" w:cs="Times New Roman"/>
+              </w:rPr>
+            </w:pPr>
+            <w:r>
+              <w:rPr>
+                <w:rFonts w:ascii="Times New Roman" w:hAnsi="Times New Roman" w:cs="Times New Roman" w:hint="eastAsia"/>
+              </w:rPr>
+              <w:t>随机抽取宿舍</w:t>
+            </w:r>
+          </w:p>
+        </w:tc>
+        <w:tc>
+          <w:tcPr>
+            <w:tcW w:w="1471" w:type="dxa"/>
+            <w:vAlign w:val="center"/>
+          </w:tcPr>
+          <w:p>
+            <w:pPr>
+              <w:jc w:val="center"/>
+              <w:rPr>
+                <w:rFonts w:ascii="Times New Roman" w:hAnsi="Times New Roman" w:cs="Times New Roman"/>
+              </w:rPr>
+            </w:pPr>
+            <w:r>
+              <w:rPr>
+                <w:rFonts w:ascii="Times New Roman" w:hAnsi="Times New Roman" w:cs="Times New Roman" w:hint="eastAsia"/>
+              </w:rPr>
+              <w:t>POST</w:t>
+            </w:r>
+          </w:p>
+        </w:tc>
+        <w:tc>
+          <w:tcPr>
+            <w:tcW w:w="1711" w:type="dxa"/>
+            <w:vAlign w:val="center"/>
+          </w:tcPr>
+          <w:p>
+            <w:pPr>
+              <w:jc w:val="center"/>
+              <w:rPr>
+                <w:rFonts w:ascii="Times New Roman" w:hAnsi="Times New Roman" w:cs="Times New Roman"/>
+              </w:rPr>
+            </w:pPr>
+            <w:r>
+              <w:rPr>
+                <w:rFonts w:ascii="Times New Roman" w:hAnsi="Times New Roman" w:cs="Times New Roman"/>
+              </w:rPr>
+              <w:t>b</w:t>
+            </w:r>
+            <w:r>
+              <w:rPr>
+                <w:rFonts w:ascii="Times New Roman" w:hAnsi="Times New Roman" w:cs="Times New Roman" w:hint="eastAsia"/>
+              </w:rPr>
+              <w:t>oy</w:t>
+            </w:r>
+            <w:r>
+              <w:rPr>
+                <w:rFonts w:ascii="Times New Roman" w:hAnsi="Times New Roman" w:cs="Times New Roman"/>
+              </w:rPr>
+              <w:t>s_</w:t>
+            </w:r>
+            <w:r>
+              <w:rPr>
+                <w:rFonts w:ascii="Times New Roman" w:hAnsi="Times New Roman" w:cs="Times New Roman" w:hint="eastAsia"/>
+              </w:rPr>
+              <w:t>num</w:t>
+            </w:r>
+          </w:p>
+          <w:p>
+            <w:pPr>
+              <w:jc w:val="center"/>
+              <w:rPr>
+                <w:rFonts w:ascii="Times New Roman" w:hAnsi="Times New Roman" w:cs="Times New Roman"/>
+              </w:rPr>
+            </w:pPr>
+            <w:r>
+              <w:rPr>
+                <w:rFonts w:ascii="Times New Roman" w:hAnsi="Times New Roman" w:cs="Times New Roman" w:hint="eastAsia"/>
+              </w:rPr>
+              <w:t>g</w:t>
+            </w:r>
+            <w:r>
+              <w:rPr>
+                <w:rFonts w:ascii="Times New Roman" w:hAnsi="Times New Roman" w:cs="Times New Roman"/>
+              </w:rPr>
+              <w:t>irls_num</w:t>
+            </w:r>
+          </w:p>
+        </w:tc>
+        <w:tc>
+          <w:tcPr>
+            <w:tcW w:w="1829" w:type="dxa"/>
+          </w:tcPr>
+          <w:p>
+            <w:pPr>
+              <w:rPr>
+                <w:rFonts w:ascii="Times New Roman" w:hAnsi="Times New Roman" w:cs="Times New Roman"/>
+                <w:lang w:val="en-US"/>
+              </w:rPr>
+            </w:pPr>
+            <w:proofErr w:type="gramStart"/>
+            <w:r>
+              <w:rPr>
+                <w:rFonts w:ascii="Times New Roman" w:hAnsi="Times New Roman" w:cs="Times New Roman"/>
+                <w:lang w:val="en-US"/>
+              </w:rPr>
+              <w:t>record{</w:t>
+            </w:r>
+            <w:proofErr w:type="gramEnd"/>
+          </w:p>
+          <w:p>
+            <w:pPr>
+              <w:ind w:firstLineChars="100" w:firstLine="220"/>
+              <w:rPr>
+                <w:rFonts w:ascii="Times New Roman" w:hAnsi="Times New Roman" w:cs="Times New Roman"/>
+                <w:lang w:val="en-US"/>
+              </w:rPr>
+            </w:pPr>
+            <w:r>
+              <w:rPr>
+                <w:rFonts w:ascii="Times New Roman" w:hAnsi="Times New Roman" w:cs="Times New Roman" w:hint="eastAsia"/>
+                <w:lang w:val="en-US"/>
+              </w:rPr>
+              <w:t>d</w:t>
+            </w:r>
+            <w:r>
+              <w:rPr>
+                <w:rFonts w:ascii="Times New Roman" w:hAnsi="Times New Roman" w:cs="Times New Roman"/>
+                <w:lang w:val="en-US"/>
+              </w:rPr>
+              <w:t>ormNumber</w:t>
+            </w:r>
+          </w:p>
+          <w:p>
+            <w:pPr>
+              <w:ind w:firstLineChars="100" w:firstLine="220"/>
+              <w:rPr>
+                <w:rFonts w:ascii="Times New Roman" w:hAnsi="Times New Roman" w:cs="Times New Roman"/>
+                <w:lang w:val="en-US"/>
+              </w:rPr>
+            </w:pPr>
+            <w:r>
+              <w:rPr>
+                <w:rFonts w:ascii="Times New Roman" w:hAnsi="Times New Roman" w:cs="Times New Roman" w:hint="eastAsia"/>
+                <w:lang w:val="en-US"/>
+              </w:rPr>
+              <w:t>r</w:t>
+            </w:r>
+            <w:r>
+              <w:rPr>
+                <w:rFonts w:ascii="Times New Roman" w:hAnsi="Times New Roman" w:cs="Times New Roman"/>
+                <w:lang w:val="en-US"/>
+              </w:rPr>
+              <w:t>andomNumber</w:t>
+            </w:r>
+          </w:p>
+          <w:p>
+            <w:pPr>
+              <w:ind w:firstLineChars="100" w:firstLine="220"/>
+              <w:rPr>
+                <w:rFonts w:ascii="Times New Roman" w:hAnsi="Times New Roman" w:cs="Times New Roman"/>
+                <w:lang w:val="en-US"/>
+              </w:rPr>
+            </w:pPr>
+            <w:r>
+              <w:rPr>
+                <w:rFonts w:ascii="Times New Roman" w:hAnsi="Times New Roman" w:cs="Times New Roman" w:hint="eastAsia"/>
+                <w:lang w:val="en-US"/>
+              </w:rPr>
+              <w:t>s</w:t>
+            </w:r>
+            <w:r>
+              <w:rPr>
+                <w:rFonts w:ascii="Times New Roman" w:hAnsi="Times New Roman" w:cs="Times New Roman"/>
+                <w:lang w:val="en-US"/>
+              </w:rPr>
+              <w:t>tartTime</w:t>
+            </w:r>
+          </w:p>
+          <w:p>
+            <w:pPr>
+              <w:ind w:firstLineChars="100" w:firstLine="220"/>
+              <w:rPr>
+                <w:rFonts w:ascii="Times New Roman" w:hAnsi="Times New Roman" w:cs="Times New Roman"/>
+                <w:lang w:val="en-US"/>
+              </w:rPr>
+            </w:pPr>
+            <w:r>
+              <w:rPr>
+                <w:rFonts w:ascii="Times New Roman" w:hAnsi="Times New Roman" w:cs="Times New Roman" w:hint="eastAsia"/>
+                <w:lang w:val="en-US"/>
+              </w:rPr>
+              <w:t>e</w:t>
+            </w:r>
+            <w:r>
+              <w:rPr>
+                <w:rFonts w:ascii="Times New Roman" w:hAnsi="Times New Roman" w:cs="Times New Roman"/>
+                <w:lang w:val="en-US"/>
+              </w:rPr>
+              <w:t>ndTime</w:t>
+            </w:r>
+          </w:p>
+          <w:p>
+            <w:pPr>
+              <w:rPr>
+                <w:rFonts w:ascii="Times New Roman" w:hAnsi="Times New Roman" w:cs="Times New Roman"/>
+                <w:lang w:val="en-US"/>
+              </w:rPr>
+            </w:pPr>
+            <w:r>
+              <w:rPr>
+                <w:rFonts w:ascii="Times New Roman" w:hAnsi="Times New Roman" w:cs="Times New Roman"/>
+                <w:lang w:val="en-US"/>
+              </w:rPr>
+              <w:t>}</w:t>
+            </w:r>
+          </w:p>
+        </w:tc>
+      </w:tr>
+      <w:tr>
+        <w:trPr>
+          <w:jc w:val="center"/>
+        </w:trPr>
+        <w:tc>
+          <w:tcPr>
+            <w:tcW w:w="2061" w:type="dxa"/>
+            <w:vAlign w:val="center"/>
+          </w:tcPr>
+          <w:p>
+            <w:pPr>
+              <w:jc w:val="center"/>
+              <w:rPr>
+                <w:rFonts w:ascii="Times New Roman" w:hAnsi="Times New Roman" w:cs="Times New Roman"/>
+              </w:rPr>
+            </w:pPr>
+            <w:r>
+              <w:rPr>
+                <w:rFonts w:ascii="Times New Roman" w:hAnsi="Times New Roman" w:cs="Times New Roman"/>
+              </w:rPr>
+              <w:t>/record</w:t>
+            </w:r>
+            <w:r>
+              <w:rPr>
+                <w:rFonts w:ascii="Times New Roman" w:hAnsi="Times New Roman" w:cs="Times New Roman"/>
+              </w:rPr>
+              <w:t>/</w:t>
+            </w:r>
+            <w:r>
+              <w:rPr>
+                <w:rFonts w:ascii="Times New Roman" w:hAnsi="Times New Roman" w:cs="Times New Roman"/>
+              </w:rPr>
+              <w:t>customize</w:t>
+            </w:r>
+          </w:p>
+        </w:tc>
+        <w:tc>
+          <w:tcPr>
+            <w:tcW w:w="1234" w:type="dxa"/>
+            <w:vAlign w:val="center"/>
+          </w:tcPr>
+          <w:p>
+            <w:pPr>
+              <w:jc w:val="center"/>
+              <w:rPr>
+                <w:rFonts w:ascii="Times New Roman" w:hAnsi="Times New Roman" w:cs="Times New Roman"/>
+              </w:rPr>
+            </w:pPr>
+            <w:r>
+              <w:rPr>
+                <w:rFonts w:ascii="Times New Roman" w:hAnsi="Times New Roman" w:cs="Times New Roman" w:hint="eastAsia"/>
+              </w:rPr>
+              <w:t>抽取指定宿舍</w:t>
+            </w:r>
+          </w:p>
+        </w:tc>
+        <w:tc>
+          <w:tcPr>
+            <w:tcW w:w="1471" w:type="dxa"/>
+            <w:vAlign w:val="center"/>
+          </w:tcPr>
+          <w:p>
+            <w:pPr>
+              <w:jc w:val="center"/>
+              <w:rPr>
+                <w:rFonts w:ascii="Times New Roman" w:hAnsi="Times New Roman" w:cs="Times New Roman"/>
+              </w:rPr>
+            </w:pPr>
+            <w:r>
+              <w:rPr>
+                <w:rFonts w:ascii="Times New Roman" w:hAnsi="Times New Roman" w:cs="Times New Roman"/>
+              </w:rPr>
+              <w:t>POST</w:t>
+            </w:r>
+          </w:p>
+        </w:tc>
+        <w:tc>
+          <w:tcPr>
+            <w:tcW w:w="1711" w:type="dxa"/>
+            <w:vAlign w:val="center"/>
+          </w:tcPr>
+          <w:p>
+            <w:pPr>
+              <w:jc w:val="center"/>
+              <w:rPr>
+                <w:rFonts w:ascii="Times New Roman" w:hAnsi="Times New Roman" w:cs="Times New Roman"/>
+                <w:lang w:val="en-US"/>
+              </w:rPr>
+            </w:pPr>
+            <w:proofErr w:type="spellStart"/>
+            <w:r>
+              <w:rPr>
+                <w:rFonts w:ascii="Times New Roman" w:hAnsi="Times New Roman" w:cs="Times New Roman"/>
+                <w:lang w:val="en-US"/>
+              </w:rPr>
+              <w:t>boys_num</w:t>
+            </w:r>
+            <w:proofErr w:type="spellEnd"/>
+          </w:p>
+          <w:p>
+            <w:pPr>
+              <w:jc w:val="center"/>
+              <w:rPr>
+                <w:rFonts w:ascii="Times New Roman" w:hAnsi="Times New Roman" w:cs="Times New Roman"/>
+                <w:lang w:val="en-US"/>
+              </w:rPr>
+            </w:pPr>
+            <w:proofErr w:type="spellStart"/>
+            <w:r>
+              <w:rPr>
+                <w:rFonts w:ascii="Times New Roman" w:hAnsi="Times New Roman" w:cs="Times New Roman"/>
+                <w:lang w:val="en-US"/>
+              </w:rPr>
+              <w:t>girls_num</w:t>
+            </w:r>
+            <w:proofErr w:type="spellEnd"/>
+          </w:p>
+          <w:p>
+            <w:pPr>
+              <w:jc w:val="center"/>
+              <w:rPr>
+                <w:rFonts w:ascii="Times New Roman" w:hAnsi="Times New Roman" w:cs="Times New Roman"/>
+                <w:lang w:val="en-US"/>
+              </w:rPr>
+            </w:pPr>
+            <w:r>
+              <w:rPr>
+                <w:rFonts w:ascii="Times New Roman" w:hAnsi="Times New Roman" w:cs="Times New Roman" w:hint="eastAsia"/>
+                <w:lang w:val="en-US"/>
+              </w:rPr>
+              <w:t>b</w:t>
+            </w:r>
+            <w:r>
+              <w:rPr>
+                <w:rFonts w:ascii="Times New Roman" w:hAnsi="Times New Roman" w:cs="Times New Roman"/>
+                <w:lang w:val="en-US"/>
+              </w:rPr>
+              <w:t>lock</w:t>
+            </w:r>
+          </w:p>
+          <w:p>
+            <w:pPr>
+              <w:jc w:val="center"/>
+              <w:rPr>
+                <w:rFonts w:ascii="Times New Roman" w:hAnsi="Times New Roman" w:cs="Times New Roman"/>
+                <w:lang w:val="en-US"/>
+              </w:rPr>
+            </w:pPr>
+            <w:r>
+              <w:rPr>
+                <w:rFonts w:ascii="Times New Roman" w:hAnsi="Times New Roman" w:cs="Times New Roman" w:hint="eastAsia"/>
+                <w:lang w:val="en-US"/>
+              </w:rPr>
+              <w:t>r</w:t>
+            </w:r>
+            <w:r>
+              <w:rPr>
+                <w:rFonts w:ascii="Times New Roman" w:hAnsi="Times New Roman" w:cs="Times New Roman"/>
+                <w:lang w:val="en-US"/>
+              </w:rPr>
+              <w:t>oom</w:t>
+            </w:r>
+          </w:p>
+        </w:tc>
+        <w:tc>
+          <w:tcPr>
+            <w:tcW w:w="1829" w:type="dxa"/>
+          </w:tcPr>
+          <w:p>
+            <w:pPr>
+              <w:rPr>
+                <w:rFonts w:ascii="Times New Roman" w:hAnsi="Times New Roman" w:cs="Times New Roman"/>
+                <w:lang w:val="en-US"/>
+              </w:rPr>
+            </w:pPr>
+            <w:proofErr w:type="gramStart"/>
+            <w:r>
+              <w:rPr>
+                <w:rFonts w:ascii="Times New Roman" w:hAnsi="Times New Roman" w:cs="Times New Roman"/>
+                <w:lang w:val="en-US"/>
+              </w:rPr>
+              <w:t>record{</w:t>
+            </w:r>
+            <w:proofErr w:type="gramEnd"/>
+          </w:p>
+          <w:p>
+            <w:pPr>
+              <w:ind w:firstLineChars="100" w:firstLine="220"/>
+              <w:rPr>
+                <w:rFonts w:ascii="Times New Roman" w:hAnsi="Times New Roman" w:cs="Times New Roman"/>
+                <w:lang w:val="en-US"/>
+              </w:rPr>
+            </w:pPr>
+            <w:r>
+              <w:rPr>
+                <w:rFonts w:ascii="Times New Roman" w:hAnsi="Times New Roman" w:cs="Times New Roman" w:hint="eastAsia"/>
+                <w:lang w:val="en-US"/>
+              </w:rPr>
+              <w:t>d</w:t>
+            </w:r>
+            <w:r>
+              <w:rPr>
+                <w:rFonts w:ascii="Times New Roman" w:hAnsi="Times New Roman" w:cs="Times New Roman"/>
+                <w:lang w:val="en-US"/>
+              </w:rPr>
+              <w:t>ormNumber</w:t>
+            </w:r>
+          </w:p>
+          <w:p>
+            <w:pPr>
+              <w:ind w:firstLineChars="100" w:firstLine="220"/>
+              <w:rPr>
+                <w:rFonts w:ascii="Times New Roman" w:hAnsi="Times New Roman" w:cs="Times New Roman"/>
+                <w:lang w:val="en-US"/>
+              </w:rPr>
+            </w:pPr>
+            <w:r>
+              <w:rPr>
+                <w:rFonts w:ascii="Times New Roman" w:hAnsi="Times New Roman" w:cs="Times New Roman" w:hint="eastAsia"/>
+                <w:lang w:val="en-US"/>
+              </w:rPr>
+              <w:t>r</w:t>
+            </w:r>
+            <w:r>
+              <w:rPr>
+                <w:rFonts w:ascii="Times New Roman" w:hAnsi="Times New Roman" w:cs="Times New Roman"/>
+                <w:lang w:val="en-US"/>
+              </w:rPr>
+              <w:t>andomNumber</w:t>
+            </w:r>
+          </w:p>
+          <w:p>
+            <w:pPr>
+              <w:ind w:firstLineChars="100" w:firstLine="220"/>
+              <w:rPr>
+                <w:rFonts w:ascii="Times New Roman" w:hAnsi="Times New Roman" w:cs="Times New Roman"/>
+                <w:lang w:val="en-US"/>
+              </w:rPr>
+            </w:pPr>
+            <w:r>
+              <w:rPr>
+                <w:rFonts w:ascii="Times New Roman" w:hAnsi="Times New Roman" w:cs="Times New Roman" w:hint="eastAsia"/>
+                <w:lang w:val="en-US"/>
+              </w:rPr>
+              <w:t>s</w:t>
+            </w:r>
+            <w:r>
+              <w:rPr>
+                <w:rFonts w:ascii="Times New Roman" w:hAnsi="Times New Roman" w:cs="Times New Roman"/>
+                <w:lang w:val="en-US"/>
+              </w:rPr>
+              <w:t>tartTime</w:t>
+            </w:r>
+          </w:p>
+          <w:p>
+            <w:pPr>
+              <w:ind w:firstLineChars="100" w:firstLine="220"/>
+              <w:rPr>
+                <w:rFonts w:ascii="Times New Roman" w:hAnsi="Times New Roman" w:cs="Times New Roman"/>
+                <w:lang w:val="en-US"/>
+              </w:rPr>
+            </w:pPr>
+            <w:r>
+              <w:rPr>
+                <w:rFonts w:ascii="Times New Roman" w:hAnsi="Times New Roman" w:cs="Times New Roman" w:hint="eastAsia"/>
+                <w:lang w:val="en-US"/>
+              </w:rPr>
+              <w:t>e</w:t>
+            </w:r>
+            <w:r>
+              <w:rPr>
+                <w:rFonts w:ascii="Times New Roman" w:hAnsi="Times New Roman" w:cs="Times New Roman"/>
+                <w:lang w:val="en-US"/>
+              </w:rPr>
+              <w:t>ndTime</w:t>
+            </w:r>
+          </w:p>
+          <w:p>
+            <w:pPr>
+              <w:rPr>
+                <w:rFonts w:ascii="Times New Roman" w:hAnsi="Times New Roman" w:cs="Times New Roman"/>
+                <w:lang w:val="en-US"/>
+              </w:rPr>
+            </w:pPr>
+            <w:r>
+              <w:rPr>
+                <w:rFonts w:ascii="Times New Roman" w:hAnsi="Times New Roman" w:cs="Times New Roman"/>
+                <w:lang w:val="en-US"/>
+              </w:rPr>
+              <w:t>}</w:t>
+            </w:r>
+          </w:p>
+        </w:tc>
+      </w:tr>
+      <w:tr>
+        <w:trPr>
+          <w:jc w:val="center"/>
+        </w:trPr>
+        <w:tc>
+          <w:tcPr>
+            <w:tcW w:w="2061" w:type="dxa"/>
+            <w:vAlign w:val="center"/>
+          </w:tcPr>
+          <w:p>
+            <w:pPr>
+              <w:jc w:val="center"/>
+              <w:rPr>
+                <w:rFonts w:ascii="Times New Roman" w:hAnsi="Times New Roman" w:cs="Times New Roman"/>
+                <w:lang w:val="en-US"/>
+              </w:rPr>
+            </w:pPr>
+            <w:r>
+              <w:rPr>
+                <w:rFonts w:ascii="Times New Roman" w:hAnsi="Times New Roman" w:cs="Times New Roman" w:hint="eastAsia"/>
+                <w:lang w:val="en-US"/>
+              </w:rPr>
+              <w:t>/</w:t>
+            </w:r>
+            <w:r>
+              <w:rPr>
+                <w:rFonts w:ascii="Times New Roman" w:hAnsi="Times New Roman" w:cs="Times New Roman"/>
+                <w:lang w:val="en-US"/>
+              </w:rPr>
+              <w:t>record/result</w:t>
+            </w:r>
+          </w:p>
+        </w:tc>
+        <w:tc>
+          <w:tcPr>
+            <w:tcW w:w="1234" w:type="dxa"/>
+            <w:vAlign w:val="center"/>
+          </w:tcPr>
+          <w:p>
+            <w:pPr>
+              <w:jc w:val="center"/>
+              <w:rPr>
+                <w:rFonts w:ascii="Times New Roman" w:hAnsi="Times New Roman" w:cs="Times New Roman"/>
+              </w:rPr>
+            </w:pPr>
+            <w:r>
+              <w:rPr>
+                <w:rFonts w:ascii="Times New Roman" w:hAnsi="Times New Roman" w:cs="Times New Roman" w:hint="eastAsia"/>
+              </w:rPr>
+              <w:t>获取抽取结果</w:t>
+            </w:r>
+          </w:p>
+        </w:tc>
+        <w:tc>
+          <w:tcPr>
+            <w:tcW w:w="1471" w:type="dxa"/>
+            <w:vAlign w:val="center"/>
+          </w:tcPr>
+          <w:p>
+            <w:pPr>
+              <w:jc w:val="center"/>
+              <w:rPr>
+                <w:rFonts w:ascii="Times New Roman" w:hAnsi="Times New Roman" w:cs="Times New Roman"/>
+              </w:rPr>
+            </w:pPr>
+            <w:r>
+              <w:rPr>
+                <w:rFonts w:ascii="Times New Roman" w:hAnsi="Times New Roman" w:cs="Times New Roman" w:hint="eastAsia"/>
+              </w:rPr>
+              <w:t>GET</w:t>
+            </w:r>
+          </w:p>
+        </w:tc>
+        <w:tc>
+          <w:tcPr>
+            <w:tcW w:w="1711" w:type="dxa"/>
+            <w:vAlign w:val="center"/>
+          </w:tcPr>
+          <w:p>
+            <w:pPr>
+              <w:jc w:val="center"/>
+              <w:rPr>
+                <w:rFonts w:ascii="Times New Roman" w:hAnsi="Times New Roman" w:cs="Times New Roman"/>
+              </w:rPr>
+            </w:pPr>
+            <w:r>
+              <w:rPr>
+                <w:rFonts w:ascii="Times New Roman" w:hAnsi="Times New Roman" w:cs="Times New Roman"/>
+              </w:rPr>
+              <w:t>r</w:t>
+            </w:r>
+            <w:r>
+              <w:rPr>
+                <w:rFonts w:ascii="Times New Roman" w:hAnsi="Times New Roman" w:cs="Times New Roman" w:hint="eastAsia"/>
+              </w:rPr>
+              <w:t>ecord</w:t>
+            </w:r>
+          </w:p>
+        </w:tc>
+        <w:tc>
+          <w:tcPr>
+            <w:tcW w:w="1829" w:type="dxa"/>
+            <w:vAlign w:val="center"/>
+          </w:tcPr>
+          <w:p>
+            <w:pPr>
+              <w:rPr>
+                <w:rFonts w:ascii="Times New Roman" w:hAnsi="Times New Roman" w:cs="Times New Roman"/>
+                <w:lang w:val="en-US"/>
+              </w:rPr>
+            </w:pPr>
+            <w:proofErr w:type="gramStart"/>
+            <w:r>
+              <w:rPr>
+                <w:rFonts w:ascii="Times New Roman" w:hAnsi="Times New Roman" w:cs="Times New Roman"/>
+                <w:lang w:val="en-US"/>
+              </w:rPr>
+              <w:t>record{</w:t>
+            </w:r>
+            <w:proofErr w:type="gramEnd"/>
+          </w:p>
+          <w:p>
+            <w:pPr>
+              <w:ind w:firstLineChars="100" w:firstLine="220"/>
+              <w:rPr>
+                <w:rFonts w:ascii="Times New Roman" w:hAnsi="Times New Roman" w:cs="Times New Roman"/>
+                <w:lang w:val="en-US"/>
+              </w:rPr>
+            </w:pPr>
+            <w:r>
+              <w:rPr>
+                <w:rFonts w:ascii="Times New Roman" w:hAnsi="Times New Roman" w:cs="Times New Roman" w:hint="eastAsia"/>
+                <w:lang w:val="en-US"/>
+              </w:rPr>
+              <w:t>d</w:t>
+            </w:r>
+            <w:r>
+              <w:rPr>
+                <w:rFonts w:ascii="Times New Roman" w:hAnsi="Times New Roman" w:cs="Times New Roman"/>
+                <w:lang w:val="en-US"/>
+              </w:rPr>
+              <w:t>ormNumber</w:t>
+            </w:r>
+          </w:p>
+          <w:p>
+            <w:pPr>
+              <w:ind w:firstLineChars="100" w:firstLine="220"/>
+              <w:rPr>
+                <w:rFonts w:ascii="Times New Roman" w:hAnsi="Times New Roman" w:cs="Times New Roman"/>
+                <w:lang w:val="en-US"/>
+              </w:rPr>
+            </w:pPr>
+            <w:r>
+              <w:rPr>
+                <w:rFonts w:ascii="Times New Roman" w:hAnsi="Times New Roman" w:cs="Times New Roman" w:hint="eastAsia"/>
+                <w:lang w:val="en-US"/>
+              </w:rPr>
+              <w:t>r</w:t>
+            </w:r>
+            <w:r>
+              <w:rPr>
+                <w:rFonts w:ascii="Times New Roman" w:hAnsi="Times New Roman" w:cs="Times New Roman"/>
+                <w:lang w:val="en-US"/>
+              </w:rPr>
+              <w:t>andomNumber</w:t>
+            </w:r>
+          </w:p>
+          <w:p>
+            <w:pPr>
+              <w:ind w:firstLineChars="100" w:firstLine="220"/>
+              <w:rPr>
+                <w:rFonts w:ascii="Times New Roman" w:hAnsi="Times New Roman" w:cs="Times New Roman"/>
+                <w:lang w:val="en-US"/>
+              </w:rPr>
+            </w:pPr>
+            <w:r>
+              <w:rPr>
+                <w:rFonts w:ascii="Times New Roman" w:hAnsi="Times New Roman" w:cs="Times New Roman" w:hint="eastAsia"/>
+                <w:lang w:val="en-US"/>
+              </w:rPr>
+              <w:t>s</w:t>
+            </w:r>
+            <w:r>
+              <w:rPr>
+                <w:rFonts w:ascii="Times New Roman" w:hAnsi="Times New Roman" w:cs="Times New Roman"/>
+                <w:lang w:val="en-US"/>
+              </w:rPr>
+              <w:t>tartTime</w:t>
+            </w:r>
+          </w:p>
+          <w:p>
+            <w:pPr>
+              <w:ind w:firstLineChars="100" w:firstLine="220"/>
+              <w:rPr>
+                <w:rFonts w:ascii="Times New Roman" w:hAnsi="Times New Roman" w:cs="Times New Roman"/>
+                <w:lang w:val="en-US"/>
+              </w:rPr>
+            </w:pPr>
+            <w:r>
+              <w:rPr>
+                <w:rFonts w:ascii="Times New Roman" w:hAnsi="Times New Roman" w:cs="Times New Roman" w:hint="eastAsia"/>
+                <w:lang w:val="en-US"/>
+              </w:rPr>
+              <w:t>e</w:t>
+            </w:r>
+            <w:r>
+              <w:rPr>
+                <w:rFonts w:ascii="Times New Roman" w:hAnsi="Times New Roman" w:cs="Times New Roman"/>
+                <w:lang w:val="en-US"/>
+              </w:rPr>
+              <w:t>ndTime</w:t>
+            </w:r>
+          </w:p>
+          <w:p>
+            <w:pPr>
+              <w:rPr>
+                <w:rFonts w:ascii="Times New Roman" w:hAnsi="Times New Roman" w:cs="Times New Roman"/>
+                <w:lang w:val="en-US"/>
+              </w:rPr>
+            </w:pPr>
+            <w:r>
+              <w:rPr>
+                <w:rFonts w:ascii="Times New Roman" w:hAnsi="Times New Roman" w:cs="Times New Roman"/>
+                <w:lang w:val="en-US"/>
+              </w:rPr>
+              <w:t>}</w:t>
+            </w:r>
+          </w:p>
+          <w:p>
+            <w:pPr>
+              <w:rPr>
+                <w:rFonts w:ascii="Times New Roman" w:hAnsi="Times New Roman" w:cs="Times New Roman"/>
+                <w:lang w:val="en-US"/>
+              </w:rPr>
+            </w:pPr>
+            <w:r>
+              <w:rPr>
+                <w:rFonts w:ascii="Times New Roman" w:hAnsi="Times New Roman" w:cs="Times New Roman" w:hint="eastAsia"/>
+                <w:lang w:val="en-US"/>
+              </w:rPr>
+              <w:t>c</w:t>
+            </w:r>
+            <w:r>
+              <w:rPr>
+                <w:rFonts w:ascii="Times New Roman" w:hAnsi="Times New Roman" w:cs="Times New Roman"/>
+                <w:lang w:val="en-US"/>
+              </w:rPr>
+              <w:t>ountdown</w:t>
+            </w:r>
+          </w:p>
+        </w:tc>
+      </w:tr>
+      <w:tr>
+        <w:trPr>
+          <w:jc w:val="center"/>
+        </w:trPr>
+        <w:tc>
+          <w:tcPr>
+            <w:tcW w:w="2061" w:type="dxa"/>
+            <w:vAlign w:val="center"/>
+          </w:tcPr>
+          <w:p>
+            <w:pPr>
+              <w:jc w:val="center"/>
+              <w:rPr>
+                <w:rFonts w:ascii="Times New Roman" w:hAnsi="Times New Roman" w:cs="Times New Roman"/>
+              </w:rPr>
+            </w:pPr>
+            <w:r>
+              <w:rPr>
+                <w:rFonts w:ascii="Times New Roman" w:hAnsi="Times New Roman" w:cs="Times New Roman" w:hint="eastAsia"/>
+              </w:rPr>
+              <w:t>/</w:t>
+            </w:r>
+            <w:r>
+              <w:rPr>
+                <w:rFonts w:ascii="Times New Roman" w:hAnsi="Times New Roman" w:cs="Times New Roman"/>
+              </w:rPr>
+              <w:t>record/</w:t>
+            </w:r>
+            <w:r>
+              <w:rPr>
+                <w:rFonts w:ascii="Times New Roman" w:hAnsi="Times New Roman" w:cs="Times New Roman" w:hint="eastAsia"/>
+              </w:rPr>
+              <w:t>r</w:t>
+            </w:r>
+            <w:r>
+              <w:rPr>
+                <w:rFonts w:ascii="Times New Roman" w:hAnsi="Times New Roman" w:cs="Times New Roman"/>
+              </w:rPr>
+              <w:t>ecord</w:t>
+            </w:r>
+          </w:p>
+        </w:tc>
+        <w:tc>
+          <w:tcPr>
+            <w:tcW w:w="1234" w:type="dxa"/>
+            <w:vAlign w:val="center"/>
+          </w:tcPr>
+          <w:p>
+            <w:pPr>
+              <w:jc w:val="center"/>
+              <w:rPr>
+                <w:rFonts w:ascii="Times New Roman" w:hAnsi="Times New Roman" w:cs="Times New Roman"/>
+              </w:rPr>
+            </w:pPr>
+            <w:r>
+              <w:rPr>
+                <w:rFonts w:ascii="Times New Roman" w:hAnsi="Times New Roman" w:cs="Times New Roman" w:hint="eastAsia"/>
+              </w:rPr>
+              <w:t>获取查</w:t>
+            </w:r>
+            <w:proofErr w:type="gramStart"/>
+            <w:r>
+              <w:rPr>
+                <w:rFonts w:ascii="Times New Roman" w:hAnsi="Times New Roman" w:cs="Times New Roman" w:hint="eastAsia"/>
+              </w:rPr>
+              <w:t>寝记录</w:t>
+            </w:r>
+            <w:proofErr w:type="gramEnd"/>
+          </w:p>
+        </w:tc>
+        <w:tc>
+          <w:tcPr>
+            <w:tcW w:w="1471" w:type="dxa"/>
+            <w:vAlign w:val="center"/>
+          </w:tcPr>
+          <w:p>
+            <w:pPr>
+              <w:jc w:val="center"/>
+              <w:rPr>
+                <w:rFonts w:ascii="Times New Roman" w:hAnsi="Times New Roman" w:cs="Times New Roman"/>
+              </w:rPr>
+            </w:pPr>
+            <w:r>
+              <w:rPr>
+                <w:rFonts w:ascii="Times New Roman" w:hAnsi="Times New Roman" w:cs="Times New Roman" w:hint="eastAsia"/>
+              </w:rPr>
+              <w:t>G</w:t>
+            </w:r>
+            <w:r>
+              <w:rPr>
+                <w:rFonts w:ascii="Times New Roman" w:hAnsi="Times New Roman" w:cs="Times New Roman"/>
+              </w:rPr>
+              <w:t>ET</w:t>
+            </w:r>
+          </w:p>
+        </w:tc>
+        <w:tc>
+          <w:tcPr>
+            <w:tcW w:w="1711" w:type="dxa"/>
+            <w:vAlign w:val="center"/>
+          </w:tcPr>
+          <w:p>
+            <w:pPr>
+              <w:jc w:val="center"/>
+              <w:rPr>
+                <w:rFonts w:ascii="Times New Roman" w:hAnsi="Times New Roman" w:cs="Times New Roman"/>
+              </w:rPr>
+            </w:pPr>
+            <w:r>
+              <w:rPr>
+                <w:rFonts w:ascii="Times New Roman" w:hAnsi="Times New Roman" w:cs="Times New Roman"/>
+              </w:rPr>
+              <w:t>id</w:t>
+            </w:r>
+          </w:p>
+          <w:p>
+            <w:pPr>
+              <w:jc w:val="center"/>
+              <w:rPr>
+                <w:rFonts w:ascii="Times New Roman" w:hAnsi="Times New Roman" w:cs="Times New Roman" w:hint="eastAsia"/>
+              </w:rPr>
+            </w:pPr>
+            <w:r>
+              <w:rPr>
+                <w:rFonts w:ascii="Times New Roman" w:hAnsi="Times New Roman" w:cs="Times New Roman" w:hint="eastAsia"/>
+              </w:rPr>
+              <w:t>s</w:t>
+            </w:r>
+            <w:r>
+              <w:rPr>
+                <w:rFonts w:ascii="Times New Roman" w:hAnsi="Times New Roman" w:cs="Times New Roman"/>
+              </w:rPr>
+              <w:t>tartTime</w:t>
+            </w:r>
+          </w:p>
+          <w:p>
+            <w:pPr>
+              <w:jc w:val="center"/>
+              <w:rPr>
+                <w:rFonts w:ascii="Times New Roman" w:hAnsi="Times New Roman" w:cs="Times New Roman"/>
+              </w:rPr>
+            </w:pPr>
+            <w:r>
+              <w:rPr>
+                <w:rFonts w:ascii="Times New Roman" w:hAnsi="Times New Roman" w:cs="Times New Roman" w:hint="eastAsia"/>
+              </w:rPr>
+              <w:t>r</w:t>
+            </w:r>
+            <w:r>
+              <w:rPr>
+                <w:rFonts w:ascii="Times New Roman" w:hAnsi="Times New Roman" w:cs="Times New Roman"/>
+              </w:rPr>
+              <w:t>ecord</w:t>
+            </w:r>
+          </w:p>
+        </w:tc>
+        <w:tc>
+          <w:tcPr>
+            <w:tcW w:w="1829" w:type="dxa"/>
+            <w:vAlign w:val="center"/>
+          </w:tcPr>
+          <w:p>
+            <w:pPr>
+              <w:rPr>
+                <w:rFonts w:ascii="Times New Roman" w:hAnsi="Times New Roman" w:cs="Times New Roman"/>
+                <w:lang w:val="en-US"/>
+              </w:rPr>
+            </w:pPr>
+            <w:proofErr w:type="gramStart"/>
+            <w:r>
+              <w:rPr>
+                <w:rFonts w:ascii="Times New Roman" w:hAnsi="Times New Roman" w:cs="Times New Roman"/>
+                <w:lang w:val="en-US"/>
+              </w:rPr>
+              <w:t>record{</w:t>
+            </w:r>
+            <w:proofErr w:type="gramEnd"/>
+          </w:p>
+          <w:p>
+            <w:pPr>
+              <w:ind w:firstLineChars="100" w:firstLine="220"/>
+              <w:rPr>
+                <w:rFonts w:ascii="Times New Roman" w:hAnsi="Times New Roman" w:cs="Times New Roman"/>
+                <w:lang w:val="en-US"/>
+              </w:rPr>
+            </w:pPr>
+            <w:r>
+              <w:rPr>
+                <w:rFonts w:ascii="Times New Roman" w:hAnsi="Times New Roman" w:cs="Times New Roman"/>
+                <w:lang w:val="en-US"/>
+              </w:rPr>
+              <w:t>id</w:t>
+            </w:r>
+          </w:p>
+          <w:p>
+            <w:pPr>
+              <w:ind w:firstLineChars="100" w:firstLine="220"/>
+              <w:rPr>
+                <w:rFonts w:ascii="Times New Roman" w:hAnsi="Times New Roman" w:cs="Times New Roman"/>
+                <w:lang w:val="en-US"/>
+              </w:rPr>
+            </w:pPr>
+            <w:r>
+              <w:rPr>
+                <w:rFonts w:ascii="Times New Roman" w:hAnsi="Times New Roman" w:cs="Times New Roman" w:hint="eastAsia"/>
+                <w:lang w:val="en-US"/>
+              </w:rPr>
+              <w:t>p</w:t>
+            </w:r>
+            <w:r>
+              <w:rPr>
+                <w:rFonts w:ascii="Times New Roman" w:hAnsi="Times New Roman" w:cs="Times New Roman"/>
+                <w:lang w:val="en-US"/>
+              </w:rPr>
+              <w:t>hoto</w:t>
+            </w:r>
+          </w:p>
+          <w:p>
+            <w:pPr>
+              <w:ind w:firstLineChars="100" w:firstLine="220"/>
+              <w:rPr>
+                <w:rFonts w:ascii="Times New Roman" w:hAnsi="Times New Roman" w:cs="Times New Roman"/>
+                <w:lang w:val="en-US"/>
+              </w:rPr>
+            </w:pPr>
+            <w:r>
+              <w:rPr>
+                <w:rFonts w:ascii="Times New Roman" w:hAnsi="Times New Roman" w:cs="Times New Roman" w:hint="eastAsia"/>
+                <w:lang w:val="en-US"/>
+              </w:rPr>
+              <w:t>d</w:t>
+            </w:r>
+            <w:r>
+              <w:rPr>
+                <w:rFonts w:ascii="Times New Roman" w:hAnsi="Times New Roman" w:cs="Times New Roman"/>
+                <w:lang w:val="en-US"/>
+              </w:rPr>
+              <w:t>ormNumber</w:t>
+            </w:r>
+          </w:p>
+          <w:p>
+            <w:pPr>
+              <w:ind w:firstLineChars="100" w:firstLine="220"/>
+              <w:rPr>
+                <w:rFonts w:ascii="Times New Roman" w:hAnsi="Times New Roman" w:cs="Times New Roman"/>
+                <w:lang w:val="en-US"/>
+              </w:rPr>
+            </w:pPr>
+            <w:r>
+              <w:rPr>
+                <w:rFonts w:ascii="Times New Roman" w:hAnsi="Times New Roman" w:cs="Times New Roman" w:hint="eastAsia"/>
+                <w:lang w:val="en-US"/>
+              </w:rPr>
+              <w:t>r</w:t>
+            </w:r>
+            <w:r>
+              <w:rPr>
+                <w:rFonts w:ascii="Times New Roman" w:hAnsi="Times New Roman" w:cs="Times New Roman"/>
+                <w:lang w:val="en-US"/>
+              </w:rPr>
+              <w:t>andomNumber</w:t>
+            </w:r>
+          </w:p>
+          <w:p>
+            <w:pPr>
+              <w:ind w:firstLineChars="100" w:firstLine="220"/>
+              <w:rPr>
+                <w:rFonts w:ascii="Times New Roman" w:hAnsi="Times New Roman" w:cs="Times New Roman"/>
+                <w:lang w:val="en-US"/>
+              </w:rPr>
+            </w:pPr>
+            <w:r>
+              <w:rPr>
+                <w:rFonts w:ascii="Times New Roman" w:hAnsi="Times New Roman" w:cs="Times New Roman" w:hint="eastAsia"/>
+                <w:lang w:val="en-US"/>
+              </w:rPr>
+              <w:t>s</w:t>
+            </w:r>
+            <w:r>
+              <w:rPr>
+                <w:rFonts w:ascii="Times New Roman" w:hAnsi="Times New Roman" w:cs="Times New Roman"/>
+                <w:lang w:val="en-US"/>
+              </w:rPr>
+              <w:t>tartTime</w:t>
+            </w:r>
+          </w:p>
+          <w:p>
+            <w:pPr>
+              <w:ind w:firstLineChars="100" w:firstLine="220"/>
+              <w:rPr>
+                <w:rFonts w:ascii="Times New Roman" w:hAnsi="Times New Roman" w:cs="Times New Roman"/>
+                <w:lang w:val="en-US"/>
+              </w:rPr>
+            </w:pPr>
+            <w:r>
+              <w:rPr>
+                <w:rFonts w:ascii="Times New Roman" w:hAnsi="Times New Roman" w:cs="Times New Roman" w:hint="eastAsia"/>
+                <w:lang w:val="en-US"/>
+              </w:rPr>
+              <w:t>e</w:t>
+            </w:r>
+            <w:r>
+              <w:rPr>
+                <w:rFonts w:ascii="Times New Roman" w:hAnsi="Times New Roman" w:cs="Times New Roman"/>
+                <w:lang w:val="en-US"/>
+              </w:rPr>
+              <w:t>ndTime</w:t>
+            </w:r>
+          </w:p>
+          <w:p>
+            <w:pPr>
+              <w:ind w:firstLineChars="100" w:firstLine="220"/>
+              <w:rPr>
+                <w:rFonts w:ascii="Times New Roman" w:hAnsi="Times New Roman" w:cs="Times New Roman"/>
+                <w:lang w:val="en-US"/>
+              </w:rPr>
+            </w:pPr>
+            <w:proofErr w:type="spellStart"/>
+            <w:r>
+              <w:rPr>
+                <w:rFonts w:ascii="Times New Roman" w:hAnsi="Times New Roman" w:cs="Times New Roman" w:hint="eastAsia"/>
+                <w:lang w:val="en-US"/>
+              </w:rPr>
+              <w:t>u</w:t>
+            </w:r>
+            <w:r>
+              <w:rPr>
+                <w:rFonts w:ascii="Times New Roman" w:hAnsi="Times New Roman" w:cs="Times New Roman"/>
+                <w:lang w:val="en-US"/>
+              </w:rPr>
+              <w:t>ploadTime</w:t>
+            </w:r>
+            <w:proofErr w:type="spellEnd"/>
+          </w:p>
+          <w:p>
+            <w:pPr>
+              <w:rPr>
+                <w:rFonts w:ascii="Times New Roman" w:hAnsi="Times New Roman" w:cs="Times New Roman"/>
+                <w:lang w:val="en-US"/>
+              </w:rPr>
+            </w:pPr>
+            <w:r>
+              <w:rPr>
+                <w:rFonts w:ascii="Times New Roman" w:hAnsi="Times New Roman" w:cs="Times New Roman"/>
+                <w:lang w:val="en-US"/>
+              </w:rPr>
+              <w:t>}</w:t>
+            </w:r>
+          </w:p>
+          <w:p>
+            <w:pPr>
+              <w:rPr>
+                <w:rFonts w:ascii="Times New Roman" w:hAnsi="Times New Roman" w:cs="Times New Roman" w:hint="eastAsia"/>
+                <w:lang w:val="en-US"/>
+              </w:rPr>
+            </w:pPr>
+            <w:r>
+              <w:rPr>
+                <w:rFonts w:ascii="Times New Roman" w:hAnsi="Times New Roman" w:cs="Times New Roman"/>
+                <w:lang w:val="en-US"/>
+              </w:rPr>
+              <w:t>countdown</w:t>
+            </w:r>
+          </w:p>
+        </w:tc>
+      </w:tr>
+      <w:tr>
+        <w:trPr>
+          <w:jc w:val="center"/>
+        </w:trPr>
+        <w:tc>
+          <w:tcPr>
+            <w:tcW w:w="2061" w:type="dxa"/>
+            <w:vAlign w:val="center"/>
+          </w:tcPr>
+          <w:p>
+            <w:pPr>
+              <w:jc w:val="center"/>
+              <w:rPr>
+                <w:rFonts w:ascii="Times New Roman" w:hAnsi="Times New Roman" w:cs="Times New Roman" w:hint="eastAsia"/>
+              </w:rPr>
+            </w:pPr>
+            <w:r>
+              <w:rPr>
+                <w:rFonts w:ascii="Times New Roman" w:hAnsi="Times New Roman" w:cs="Times New Roman" w:hint="eastAsia"/>
+              </w:rPr>
+              <w:t>/</w:t>
+            </w:r>
+            <w:r>
+              <w:rPr>
+                <w:rFonts w:ascii="Times New Roman" w:hAnsi="Times New Roman" w:cs="Times New Roman"/>
+              </w:rPr>
+              <w:t>record/deleteRecord</w:t>
+            </w:r>
+          </w:p>
+        </w:tc>
+        <w:tc>
+          <w:tcPr>
+            <w:tcW w:w="1234" w:type="dxa"/>
+            <w:vAlign w:val="center"/>
+          </w:tcPr>
+          <w:p>
+            <w:pPr>
+              <w:jc w:val="center"/>
+              <w:rPr>
+                <w:rFonts w:ascii="Times New Roman" w:hAnsi="Times New Roman" w:cs="Times New Roman" w:hint="eastAsia"/>
+              </w:rPr>
+            </w:pPr>
+            <w:r>
+              <w:rPr>
+                <w:rFonts w:ascii="Times New Roman" w:hAnsi="Times New Roman" w:cs="Times New Roman" w:hint="eastAsia"/>
+              </w:rPr>
+              <w:t>删除查</w:t>
+            </w:r>
+            <w:proofErr w:type="gramStart"/>
+            <w:r>
+              <w:rPr>
+                <w:rFonts w:ascii="Times New Roman" w:hAnsi="Times New Roman" w:cs="Times New Roman" w:hint="eastAsia"/>
+              </w:rPr>
+              <w:t>寝记录</w:t>
+            </w:r>
+            <w:proofErr w:type="gramEnd"/>
+          </w:p>
+        </w:tc>
+        <w:tc>
+          <w:tcPr>
+            <w:tcW w:w="1471" w:type="dxa"/>
+            <w:vAlign w:val="center"/>
+          </w:tcPr>
+          <w:p>
+            <w:pPr>
+              <w:jc w:val="center"/>
+              <w:rPr>
+                <w:rFonts w:ascii="Times New Roman" w:hAnsi="Times New Roman" w:cs="Times New Roman" w:hint="eastAsia"/>
+              </w:rPr>
+            </w:pPr>
+            <w:r>
+              <w:rPr>
+                <w:rFonts w:ascii="Times New Roman" w:hAnsi="Times New Roman" w:cs="Times New Roman" w:hint="eastAsia"/>
+              </w:rPr>
+              <w:t>DELETE</w:t>
+            </w:r>
+          </w:p>
+        </w:tc>
+        <w:tc>
+          <w:tcPr>
+            <w:tcW w:w="1711" w:type="dxa"/>
+            <w:vAlign w:val="center"/>
+          </w:tcPr>
+          <w:p>
+            <w:pPr>
+              <w:jc w:val="center"/>
+              <w:rPr>
+                <w:rFonts w:ascii="Times New Roman" w:hAnsi="Times New Roman" w:cs="Times New Roman"/>
+              </w:rPr>
+            </w:pPr>
+            <w:r>
+              <w:rPr>
+                <w:rFonts w:ascii="Times New Roman" w:hAnsi="Times New Roman" w:cs="Times New Roman"/>
+              </w:rPr>
+              <w:t>i</w:t>
+            </w:r>
+            <w:r>
+              <w:rPr>
+                <w:rFonts w:ascii="Times New Roman" w:hAnsi="Times New Roman" w:cs="Times New Roman"/>
+              </w:rPr>
+              <w:t>d</w:t>
+            </w:r>
+          </w:p>
+          <w:p>
+            <w:pPr>
+              <w:jc w:val="center"/>
+              <w:rPr>
+                <w:rFonts w:ascii="Times New Roman" w:hAnsi="Times New Roman" w:cs="Times New Roman" w:hint="eastAsia"/>
+              </w:rPr>
+            </w:pPr>
+            <w:r>
+              <w:rPr>
+                <w:rFonts w:ascii="Times New Roman" w:hAnsi="Times New Roman" w:cs="Times New Roman" w:hint="eastAsia"/>
+              </w:rPr>
+              <w:t>s</w:t>
+            </w:r>
+            <w:r>
+              <w:rPr>
+                <w:rFonts w:ascii="Times New Roman" w:hAnsi="Times New Roman" w:cs="Times New Roman"/>
+              </w:rPr>
+              <w:t>tartTime</w:t>
+            </w:r>
+          </w:p>
+          <w:p>
+            <w:pPr>
+              <w:jc w:val="center"/>
+              <w:rPr>
+                <w:rFonts w:ascii="Times New Roman" w:hAnsi="Times New Roman" w:cs="Times New Roman" w:hint="eastAsia"/>
+              </w:rPr>
+            </w:pPr>
+            <w:r>
+              <w:rPr>
+                <w:rFonts w:ascii="Times New Roman" w:hAnsi="Times New Roman" w:cs="Times New Roman"/>
+              </w:rPr>
+              <w:t>record</w:t>
+            </w:r>
+          </w:p>
+        </w:tc>
+        <w:tc>
+          <w:tcPr>
+            <w:tcW w:w="1829" w:type="dxa"/>
+            <w:vAlign w:val="center"/>
+          </w:tcPr>
+          <w:p>
+            <w:pPr>
+              <w:rPr>
+                <w:rFonts w:ascii="Times New Roman" w:hAnsi="Times New Roman" w:cs="Times New Roman"/>
+                <w:lang w:val="en-US"/>
+              </w:rPr>
+            </w:pPr>
+            <w:proofErr w:type="gramStart"/>
+            <w:r>
+              <w:rPr>
+                <w:rFonts w:ascii="Times New Roman" w:hAnsi="Times New Roman" w:cs="Times New Roman"/>
+                <w:lang w:val="en-US"/>
+              </w:rPr>
+              <w:t>record{</w:t>
+            </w:r>
+            <w:proofErr w:type="gramEnd"/>
+          </w:p>
+          <w:p>
+            <w:pPr>
+              <w:ind w:firstLineChars="100" w:firstLine="220"/>
+              <w:rPr>
+                <w:rFonts w:ascii="Times New Roman" w:hAnsi="Times New Roman" w:cs="Times New Roman"/>
+                <w:lang w:val="en-US"/>
+              </w:rPr>
+            </w:pPr>
+            <w:r>
+              <w:rPr>
+                <w:rFonts w:ascii="Times New Roman" w:hAnsi="Times New Roman" w:cs="Times New Roman"/>
+                <w:lang w:val="en-US"/>
+              </w:rPr>
+              <w:t>id</w:t>
+            </w:r>
+          </w:p>
+          <w:p>
+            <w:pPr>
+              <w:ind w:firstLineChars="100" w:firstLine="220"/>
+              <w:rPr>
+                <w:rFonts w:ascii="Times New Roman" w:hAnsi="Times New Roman" w:cs="Times New Roman"/>
+                <w:lang w:val="en-US"/>
+              </w:rPr>
+            </w:pPr>
+            <w:r>
+              <w:rPr>
+                <w:rFonts w:ascii="Times New Roman" w:hAnsi="Times New Roman" w:cs="Times New Roman"/>
+                <w:lang w:val="en-US"/>
+              </w:rPr>
+              <w:t>photo</w:t>
+            </w:r>
+          </w:p>
+          <w:p>
+            <w:pPr>
+              <w:ind w:firstLineChars="100" w:firstLine="220"/>
+              <w:rPr>
+                <w:rFonts w:ascii="Times New Roman" w:hAnsi="Times New Roman" w:cs="Times New Roman"/>
+                <w:lang w:val="en-US"/>
+              </w:rPr>
+            </w:pPr>
+            <w:r>
+              <w:rPr>
+                <w:rFonts w:ascii="Times New Roman" w:hAnsi="Times New Roman" w:cs="Times New Roman"/>
+                <w:lang w:val="en-US"/>
+              </w:rPr>
+              <w:t>dormNumber</w:t>
+            </w:r>
+          </w:p>
+          <w:p>
+            <w:pPr>
+              <w:ind w:firstLineChars="100" w:firstLine="220"/>
+              <w:rPr>
+                <w:rFonts w:ascii="Times New Roman" w:hAnsi="Times New Roman" w:cs="Times New Roman"/>
+                <w:lang w:val="en-US"/>
+              </w:rPr>
+            </w:pPr>
+            <w:r>
+              <w:rPr>
+                <w:rFonts w:ascii="Times New Roman" w:hAnsi="Times New Roman" w:cs="Times New Roman"/>
+                <w:lang w:val="en-US"/>
+              </w:rPr>
+              <w:t>randomNumber</w:t>
+            </w:r>
+          </w:p>
+          <w:p>
+            <w:pPr>
+              <w:ind w:firstLineChars="100" w:firstLine="220"/>
+              <w:rPr>
+                <w:rFonts w:ascii="Times New Roman" w:hAnsi="Times New Roman" w:cs="Times New Roman"/>
+                <w:lang w:val="en-US"/>
+              </w:rPr>
+            </w:pPr>
+            <w:r>
+              <w:rPr>
+                <w:rFonts w:ascii="Times New Roman" w:hAnsi="Times New Roman" w:cs="Times New Roman"/>
+                <w:lang w:val="en-US"/>
+              </w:rPr>
+              <w:t>startTime</w:t>
+            </w:r>
+          </w:p>
+          <w:p>
+            <w:pPr>
+              <w:ind w:firstLineChars="100" w:firstLine="220"/>
+              <w:rPr>
+                <w:rFonts w:ascii="Times New Roman" w:hAnsi="Times New Roman" w:cs="Times New Roman"/>
+                <w:lang w:val="en-US"/>
+              </w:rPr>
+            </w:pPr>
+            <w:r>
+              <w:rPr>
+                <w:rFonts w:ascii="Times New Roman" w:hAnsi="Times New Roman" w:cs="Times New Roman"/>
+                <w:lang w:val="en-US"/>
+              </w:rPr>
+              <w:t>endTime</w:t>
+            </w:r>
+          </w:p>
+          <w:p>
+            <w:pPr>
+              <w:ind w:firstLineChars="100" w:firstLine="220"/>
+              <w:rPr>
+                <w:rFonts w:ascii="Times New Roman" w:hAnsi="Times New Roman" w:cs="Times New Roman" w:hint="eastAsia"/>
+                <w:lang w:val="en-US"/>
+              </w:rPr>
+            </w:pPr>
+            <w:proofErr w:type="spellStart"/>
+            <w:r>
+              <w:rPr>
+                <w:rFonts w:ascii="Times New Roman" w:hAnsi="Times New Roman" w:cs="Times New Roman" w:hint="eastAsia"/>
+                <w:lang w:val="en-US"/>
+              </w:rPr>
+              <w:t>u</w:t>
+            </w:r>
+            <w:r>
+              <w:rPr>
+                <w:rFonts w:ascii="Times New Roman" w:hAnsi="Times New Roman" w:cs="Times New Roman"/>
+                <w:lang w:val="en-US"/>
+              </w:rPr>
+              <w:t>ploadTime</w:t>
+            </w:r>
+            <w:proofErr w:type="spellEnd"/>
+          </w:p>
+          <w:p>
+            <w:pPr>
+              <w:rPr>
+                <w:rFonts w:ascii="Times New Roman" w:hAnsi="Times New Roman" w:cs="Times New Roman"/>
+                <w:lang w:val="en-US"/>
+              </w:rPr>
+            </w:pPr>
+            <w:r>
+              <w:rPr>
+                <w:rFonts w:ascii="Times New Roman" w:hAnsi="Times New Roman" w:cs="Times New Roman"/>
+                <w:lang w:val="en-US"/>
+              </w:rPr>
+              <w:lastRenderedPageBreak/>
+              <w:t>}</w:t>
+            </w:r>
+          </w:p>
+          <w:p>
+            <w:pPr>
+              <w:rPr>
+                <w:rFonts w:ascii="Times New Roman" w:hAnsi="Times New Roman" w:cs="Times New Roman"/>
+                <w:lang w:val="en-US"/>
+              </w:rPr>
+            </w:pPr>
+            <w:r>
+              <w:rPr>
+                <w:rFonts w:ascii="Times New Roman" w:hAnsi="Times New Roman" w:cs="Times New Roman"/>
+                <w:lang w:val="en-US"/>
+              </w:rPr>
+              <w:t>countdown</w:t>
+            </w:r>
+          </w:p>
+        </w:tc>
+      </w:tr>
+      <w:tr>
+        <w:trPr>
+          <w:jc w:val="center"/>
+        </w:trPr>
+        <w:tc>
+          <w:tcPr>
+            <w:tcW w:w="2061" w:type="dxa"/>
+            <w:vAlign w:val="center"/>
+          </w:tcPr>
+          <w:p>
+            <w:pPr>
+              <w:jc w:val="center"/>
+              <w:rPr>
+                <w:rFonts w:ascii="Times New Roman" w:hAnsi="Times New Roman" w:cs="Times New Roman" w:hint="eastAsia"/>
+              </w:rPr>
+            </w:pPr>
+            <w:r>
+              <w:rPr>
+                <w:rFonts w:ascii="Times New Roman" w:hAnsi="Times New Roman" w:cs="Times New Roman" w:hint="eastAsia"/>
+              </w:rPr>
+              <w:lastRenderedPageBreak/>
+              <w:t>/</w:t>
+            </w:r>
+            <w:r>
+              <w:rPr>
+                <w:rFonts w:ascii="Times New Roman" w:hAnsi="Times New Roman" w:cs="Times New Roman"/>
+              </w:rPr>
+              <w:t>dorm/dormInfo</w:t>
+            </w:r>
+          </w:p>
+        </w:tc>
+        <w:tc>
+          <w:tcPr>
+            <w:tcW w:w="1234" w:type="dxa"/>
+            <w:vAlign w:val="center"/>
+          </w:tcPr>
+          <w:p>
+            <w:pPr>
+              <w:jc w:val="center"/>
+              <w:rPr>
+                <w:rFonts w:ascii="Times New Roman" w:hAnsi="Times New Roman" w:cs="Times New Roman" w:hint="eastAsia"/>
+              </w:rPr>
+            </w:pPr>
+            <w:r>
+              <w:rPr>
+                <w:rFonts w:ascii="Times New Roman" w:hAnsi="Times New Roman" w:cs="Times New Roman" w:hint="eastAsia"/>
+              </w:rPr>
+              <w:t>获取宿舍信息</w:t>
+            </w:r>
+          </w:p>
+        </w:tc>
+        <w:tc>
+          <w:tcPr>
+            <w:tcW w:w="1471" w:type="dxa"/>
+            <w:vAlign w:val="center"/>
+          </w:tcPr>
+          <w:p>
+            <w:pPr>
+              <w:jc w:val="center"/>
+              <w:rPr>
+                <w:rFonts w:ascii="Times New Roman" w:hAnsi="Times New Roman" w:cs="Times New Roman" w:hint="eastAsia"/>
+              </w:rPr>
+            </w:pPr>
+            <w:r>
+              <w:rPr>
+                <w:rFonts w:ascii="Times New Roman" w:hAnsi="Times New Roman" w:cs="Times New Roman" w:hint="eastAsia"/>
+              </w:rPr>
+              <w:t>GET</w:t>
+            </w:r>
+          </w:p>
+        </w:tc>
+        <w:tc>
+          <w:tcPr>
+            <w:tcW w:w="1711" w:type="dxa"/>
+            <w:vAlign w:val="center"/>
+          </w:tcPr>
+          <w:p>
+            <w:pPr>
+              <w:jc w:val="center"/>
+              <w:rPr>
+                <w:rFonts w:ascii="Times New Roman" w:hAnsi="Times New Roman" w:cs="Times New Roman"/>
+              </w:rPr>
+            </w:pPr>
+            <w:r>
+              <w:rPr>
+                <w:rFonts w:ascii="Times New Roman" w:hAnsi="Times New Roman" w:cs="Times New Roman"/>
+              </w:rPr>
+              <w:t>g</w:t>
+            </w:r>
+            <w:r>
+              <w:rPr>
+                <w:rFonts w:ascii="Times New Roman" w:hAnsi="Times New Roman" w:cs="Times New Roman" w:hint="eastAsia"/>
+              </w:rPr>
+              <w:t>rade</w:t>
+            </w:r>
+          </w:p>
+          <w:p>
+            <w:pPr>
+              <w:jc w:val="center"/>
+              <w:rPr>
+                <w:rFonts w:ascii="Times New Roman" w:hAnsi="Times New Roman" w:cs="Times New Roman"/>
+              </w:rPr>
+            </w:pPr>
+            <w:r>
+              <w:rPr>
+                <w:rFonts w:ascii="Times New Roman" w:hAnsi="Times New Roman" w:cs="Times New Roman" w:hint="eastAsia"/>
+              </w:rPr>
+              <w:t>d</w:t>
+            </w:r>
+            <w:r>
+              <w:rPr>
+                <w:rFonts w:ascii="Times New Roman" w:hAnsi="Times New Roman" w:cs="Times New Roman"/>
+              </w:rPr>
+              <w:t>epartment</w:t>
+            </w:r>
+          </w:p>
+          <w:p>
+            <w:pPr>
+              <w:jc w:val="center"/>
+              <w:rPr>
+                <w:rFonts w:ascii="Times New Roman" w:hAnsi="Times New Roman" w:cs="Times New Roman" w:hint="eastAsia"/>
+              </w:rPr>
+            </w:pPr>
+            <w:r>
+              <w:rPr>
+                <w:rFonts w:ascii="Times New Roman" w:hAnsi="Times New Roman" w:cs="Times New Roman" w:hint="eastAsia"/>
+              </w:rPr>
+              <w:t>b</w:t>
+            </w:r>
+            <w:r>
+              <w:rPr>
+                <w:rFonts w:ascii="Times New Roman" w:hAnsi="Times New Roman" w:cs="Times New Roman"/>
+              </w:rPr>
+              <w:t>lock</w:t>
+            </w:r>
+          </w:p>
+        </w:tc>
+        <w:tc>
+          <w:tcPr>
+            <w:tcW w:w="1829" w:type="dxa"/>
+            <w:vAlign w:val="center"/>
+          </w:tcPr>
+          <w:p>
+            <w:pPr>
+              <w:rPr>
+                <w:rFonts w:ascii="Times New Roman" w:hAnsi="Times New Roman" w:cs="Times New Roman"/>
+                <w:lang w:val="en-US"/>
+              </w:rPr>
+            </w:pPr>
+            <w:proofErr w:type="gramStart"/>
+            <w:r>
+              <w:rPr>
+                <w:rFonts w:ascii="Times New Roman" w:hAnsi="Times New Roman" w:cs="Times New Roman"/>
+                <w:lang w:val="en-US"/>
+              </w:rPr>
+              <w:t>dorm{</w:t>
+            </w:r>
+            <w:proofErr w:type="gramEnd"/>
+          </w:p>
+          <w:p>
+            <w:pPr>
+              <w:ind w:firstLineChars="100" w:firstLine="220"/>
+              <w:rPr>
+                <w:rFonts w:ascii="Times New Roman" w:hAnsi="Times New Roman" w:cs="Times New Roman" w:hint="eastAsia"/>
+                <w:lang w:val="en-US"/>
+              </w:rPr>
+            </w:pPr>
+            <w:r>
+              <w:rPr>
+                <w:rFonts w:ascii="Times New Roman" w:hAnsi="Times New Roman" w:cs="Times New Roman" w:hint="eastAsia"/>
+                <w:lang w:val="en-US"/>
+              </w:rPr>
+              <w:t>i</w:t>
+            </w:r>
+            <w:r>
+              <w:rPr>
+                <w:rFonts w:ascii="Times New Roman" w:hAnsi="Times New Roman" w:cs="Times New Roman"/>
+                <w:lang w:val="en-US"/>
+              </w:rPr>
+              <w:t>d</w:t>
+            </w:r>
+          </w:p>
+          <w:p>
+            <w:pPr>
+              <w:rPr>
+                <w:rFonts w:ascii="Times New Roman" w:hAnsi="Times New Roman" w:cs="Times New Roman" w:hint="eastAsia"/>
+                <w:lang w:val="en-US"/>
+              </w:rPr>
+            </w:pPr>
+            <w:r>
+              <w:rPr>
+                <w:rFonts w:ascii="Times New Roman" w:hAnsi="Times New Roman" w:cs="Times New Roman" w:hint="eastAsia"/>
+                <w:lang w:val="en-US"/>
+              </w:rPr>
+              <w:t xml:space="preserve"> </w:t>
+            </w:r>
+            <w:r>
+              <w:rPr>
+                <w:rFonts w:ascii="Times New Roman" w:hAnsi="Times New Roman" w:cs="Times New Roman"/>
+                <w:lang w:val="en-US"/>
+              </w:rPr>
+              <w:t xml:space="preserve"> dormNumber</w:t>
+            </w:r>
+          </w:p>
+          <w:p>
+            <w:pPr>
+              <w:rPr>
+                <w:rFonts w:ascii="Times New Roman" w:hAnsi="Times New Roman" w:cs="Times New Roman"/>
+                <w:lang w:val="en-US"/>
+              </w:rPr>
+            </w:pPr>
+            <w:r>
+              <w:rPr>
+                <w:rFonts w:ascii="Times New Roman" w:hAnsi="Times New Roman" w:cs="Times New Roman"/>
+                <w:lang w:val="en-US"/>
+              </w:rPr>
+              <w:t>}</w:t>
+            </w:r>
+          </w:p>
+          <w:p>
+            <w:pPr>
+              <w:rPr>
+                <w:rFonts w:ascii="Times New Roman" w:hAnsi="Times New Roman" w:cs="Times New Roman"/>
+                <w:lang w:val="en-US"/>
+              </w:rPr>
+            </w:pPr>
+            <w:proofErr w:type="gramStart"/>
+            <w:r>
+              <w:rPr>
+                <w:rFonts w:ascii="Times New Roman" w:hAnsi="Times New Roman" w:cs="Times New Roman" w:hint="eastAsia"/>
+                <w:lang w:val="en-US"/>
+              </w:rPr>
+              <w:t>user</w:t>
+            </w:r>
+            <w:r>
+              <w:rPr>
+                <w:rFonts w:ascii="Times New Roman" w:hAnsi="Times New Roman" w:cs="Times New Roman"/>
+                <w:lang w:val="en-US"/>
+              </w:rPr>
+              <w:t>{</w:t>
+            </w:r>
+            <w:proofErr w:type="gramEnd"/>
+          </w:p>
+          <w:p>
+            <w:pPr>
+              <w:rPr>
+                <w:rFonts w:ascii="Times New Roman" w:hAnsi="Times New Roman" w:cs="Times New Roman"/>
+                <w:lang w:val="en-US"/>
+              </w:rPr>
+            </w:pPr>
+            <w:r>
+              <w:rPr>
+                <w:rFonts w:ascii="Times New Roman" w:hAnsi="Times New Roman" w:cs="Times New Roman" w:hint="eastAsia"/>
+                <w:lang w:val="en-US"/>
+              </w:rPr>
+              <w:t xml:space="preserve"> </w:t>
+            </w:r>
+            <w:r>
+              <w:rPr>
+                <w:rFonts w:ascii="Times New Roman" w:hAnsi="Times New Roman" w:cs="Times New Roman"/>
+                <w:lang w:val="en-US"/>
+              </w:rPr>
+              <w:t xml:space="preserve"> </w:t>
+            </w:r>
+            <w:proofErr w:type="spellStart"/>
+            <w:r>
+              <w:rPr>
+                <w:rFonts w:ascii="Times New Roman" w:hAnsi="Times New Roman" w:cs="Times New Roman"/>
+                <w:lang w:val="en-US"/>
+              </w:rPr>
+              <w:t>userId</w:t>
+            </w:r>
+            <w:proofErr w:type="spellEnd"/>
+          </w:p>
+          <w:p>
+            <w:pPr>
+              <w:rPr>
+                <w:rFonts w:ascii="Times New Roman" w:hAnsi="Times New Roman" w:cs="Times New Roman"/>
+                <w:lang w:val="en-US"/>
+              </w:rPr>
+            </w:pPr>
+            <w:r>
+              <w:rPr>
+                <w:rFonts w:ascii="Times New Roman" w:hAnsi="Times New Roman" w:cs="Times New Roman" w:hint="eastAsia"/>
+                <w:lang w:val="en-US"/>
+              </w:rPr>
+              <w:t xml:space="preserve"> </w:t>
+            </w:r>
+            <w:r>
+              <w:rPr>
+                <w:rFonts w:ascii="Times New Roman" w:hAnsi="Times New Roman" w:cs="Times New Roman"/>
+                <w:lang w:val="en-US"/>
+              </w:rPr>
+              <w:t xml:space="preserve"> grade</w:t>
+            </w:r>
+          </w:p>
+          <w:p>
+            <w:pPr>
+              <w:rPr>
+                <w:rFonts w:ascii="Times New Roman" w:hAnsi="Times New Roman" w:cs="Times New Roman"/>
+                <w:lang w:val="en-US"/>
+              </w:rPr>
+            </w:pPr>
+            <w:r>
+              <w:rPr>
+                <w:rFonts w:ascii="Times New Roman" w:hAnsi="Times New Roman" w:cs="Times New Roman" w:hint="eastAsia"/>
+                <w:lang w:val="en-US"/>
+              </w:rPr>
+              <w:t xml:space="preserve"> </w:t>
+            </w:r>
+            <w:r>
+              <w:rPr>
+                <w:rFonts w:ascii="Times New Roman" w:hAnsi="Times New Roman" w:cs="Times New Roman"/>
+                <w:lang w:val="en-US"/>
+              </w:rPr>
+              <w:t xml:space="preserve"> department</w:t>
+            </w:r>
+          </w:p>
+          <w:p>
+            <w:pPr>
+              <w:rPr>
+                <w:rFonts w:ascii="Times New Roman" w:hAnsi="Times New Roman" w:cs="Times New Roman"/>
+                <w:lang w:val="en-US"/>
+              </w:rPr>
+            </w:pPr>
+            <w:r>
+              <w:rPr>
+                <w:rFonts w:ascii="Times New Roman" w:hAnsi="Times New Roman" w:cs="Times New Roman"/>
+                <w:lang w:val="en-US"/>
+              </w:rPr>
+              <w:t>}</w:t>
+            </w:r>
+          </w:p>
+        </w:tc>
+      </w:tr>
+      <w:tr>
+        <w:trPr>
+          <w:jc w:val="center"/>
+        </w:trPr>
+        <w:tc>
+          <w:tcPr>
+            <w:tcW w:w="2061" w:type="dxa"/>
+            <w:vAlign w:val="center"/>
+          </w:tcPr>
+          <w:p>
+            <w:pPr>
+              <w:jc w:val="center"/>
+              <w:rPr>
+                <w:rFonts w:ascii="Times New Roman" w:hAnsi="Times New Roman" w:cs="Times New Roman" w:hint="eastAsia"/>
+              </w:rPr>
+            </w:pPr>
+            <w:r>
+              <w:rPr>
+                <w:rFonts w:ascii="Times New Roman" w:hAnsi="Times New Roman" w:cs="Times New Roman" w:hint="eastAsia"/>
+              </w:rPr>
+              <w:t>/</w:t>
+            </w:r>
+            <w:r>
+              <w:rPr>
+                <w:rFonts w:ascii="Times New Roman" w:hAnsi="Times New Roman" w:cs="Times New Roman"/>
+              </w:rPr>
+              <w:t>dorm/add</w:t>
+            </w:r>
+          </w:p>
+        </w:tc>
+        <w:tc>
+          <w:tcPr>
+            <w:tcW w:w="1234" w:type="dxa"/>
+            <w:vAlign w:val="center"/>
+          </w:tcPr>
+          <w:p>
+            <w:pPr>
+              <w:jc w:val="center"/>
+              <w:rPr>
+                <w:rFonts w:ascii="Times New Roman" w:hAnsi="Times New Roman" w:cs="Times New Roman" w:hint="eastAsia"/>
+              </w:rPr>
+            </w:pPr>
+            <w:r>
+              <w:rPr>
+                <w:rFonts w:ascii="Times New Roman" w:hAnsi="Times New Roman" w:cs="Times New Roman" w:hint="eastAsia"/>
+              </w:rPr>
+              <w:t>添加宿舍</w:t>
+            </w:r>
+          </w:p>
+        </w:tc>
+        <w:tc>
+          <w:tcPr>
+            <w:tcW w:w="1471" w:type="dxa"/>
+            <w:vAlign w:val="center"/>
+          </w:tcPr>
+          <w:p>
+            <w:pPr>
+              <w:jc w:val="center"/>
+              <w:rPr>
+                <w:rFonts w:ascii="Times New Roman" w:hAnsi="Times New Roman" w:cs="Times New Roman" w:hint="eastAsia"/>
+              </w:rPr>
+            </w:pPr>
+            <w:r>
+              <w:rPr>
+                <w:rFonts w:ascii="Times New Roman" w:hAnsi="Times New Roman" w:cs="Times New Roman" w:hint="eastAsia"/>
+              </w:rPr>
+              <w:t>POST</w:t>
+            </w:r>
+          </w:p>
+        </w:tc>
+        <w:tc>
+          <w:tcPr>
+            <w:tcW w:w="1711" w:type="dxa"/>
+            <w:vAlign w:val="center"/>
+          </w:tcPr>
+          <w:p>
+            <w:pPr>
+              <w:jc w:val="center"/>
+              <w:rPr>
+                <w:rFonts w:ascii="Times New Roman" w:hAnsi="Times New Roman" w:cs="Times New Roman"/>
+              </w:rPr>
+            </w:pPr>
+            <w:r>
+              <w:rPr>
+                <w:rFonts w:ascii="Times New Roman" w:hAnsi="Times New Roman" w:cs="Times New Roman" w:hint="eastAsia"/>
+              </w:rPr>
+              <w:t>g</w:t>
+            </w:r>
+            <w:r>
+              <w:rPr>
+                <w:rFonts w:ascii="Times New Roman" w:hAnsi="Times New Roman" w:cs="Times New Roman"/>
+              </w:rPr>
+              <w:t>rade</w:t>
+            </w:r>
+          </w:p>
+          <w:p>
+            <w:pPr>
+              <w:jc w:val="center"/>
+              <w:rPr>
+                <w:rFonts w:ascii="Times New Roman" w:hAnsi="Times New Roman" w:cs="Times New Roman"/>
+              </w:rPr>
+            </w:pPr>
+            <w:r>
+              <w:rPr>
+                <w:rFonts w:ascii="Times New Roman" w:hAnsi="Times New Roman" w:cs="Times New Roman" w:hint="eastAsia"/>
+              </w:rPr>
+              <w:t>d</w:t>
+            </w:r>
+            <w:r>
+              <w:rPr>
+                <w:rFonts w:ascii="Times New Roman" w:hAnsi="Times New Roman" w:cs="Times New Roman"/>
+              </w:rPr>
+              <w:t>epartment</w:t>
+            </w:r>
+          </w:p>
+          <w:p>
+            <w:pPr>
+              <w:jc w:val="center"/>
+              <w:rPr>
+                <w:rFonts w:ascii="Times New Roman" w:hAnsi="Times New Roman" w:cs="Times New Roman"/>
+              </w:rPr>
+            </w:pPr>
+            <w:r>
+              <w:rPr>
+                <w:rFonts w:ascii="Times New Roman" w:hAnsi="Times New Roman" w:cs="Times New Roman" w:hint="eastAsia"/>
+              </w:rPr>
+              <w:t>b</w:t>
+            </w:r>
+            <w:r>
+              <w:rPr>
+                <w:rFonts w:ascii="Times New Roman" w:hAnsi="Times New Roman" w:cs="Times New Roman"/>
+              </w:rPr>
+              <w:t>lock</w:t>
+            </w:r>
+          </w:p>
+          <w:p>
+            <w:pPr>
+              <w:jc w:val="center"/>
+              <w:rPr>
+                <w:rFonts w:ascii="Times New Roman" w:hAnsi="Times New Roman" w:cs="Times New Roman" w:hint="eastAsia"/>
+              </w:rPr>
+            </w:pPr>
+            <w:r>
+              <w:rPr>
+                <w:rFonts w:ascii="Times New Roman" w:hAnsi="Times New Roman" w:cs="Times New Roman" w:hint="eastAsia"/>
+              </w:rPr>
+              <w:t>r</w:t>
+            </w:r>
+            <w:r>
+              <w:rPr>
+                <w:rFonts w:ascii="Times New Roman" w:hAnsi="Times New Roman" w:cs="Times New Roman"/>
+              </w:rPr>
+              <w:t>oom</w:t>
+            </w:r>
+          </w:p>
+        </w:tc>
+        <w:tc>
+          <w:tcPr>
+            <w:tcW w:w="1829" w:type="dxa"/>
+            <w:vAlign w:val="center"/>
+          </w:tcPr>
+          <w:p>
+            <w:pPr>
+              <w:rPr>
+                <w:rFonts w:ascii="Times New Roman" w:hAnsi="Times New Roman" w:cs="Times New Roman"/>
+                <w:lang w:val="en-US"/>
+              </w:rPr>
+            </w:pPr>
+            <w:proofErr w:type="gramStart"/>
+            <w:r>
+              <w:rPr>
+                <w:rFonts w:ascii="Times New Roman" w:hAnsi="Times New Roman" w:cs="Times New Roman"/>
+                <w:lang w:val="en-US"/>
+              </w:rPr>
+              <w:t>dorm{</w:t>
+            </w:r>
+            <w:proofErr w:type="gramEnd"/>
+          </w:p>
+          <w:p>
+            <w:pPr>
+              <w:ind w:firstLineChars="100" w:firstLine="220"/>
+              <w:rPr>
+                <w:rFonts w:ascii="Times New Roman" w:hAnsi="Times New Roman" w:cs="Times New Roman" w:hint="eastAsia"/>
+                <w:lang w:val="en-US"/>
+              </w:rPr>
+            </w:pPr>
+            <w:r>
+              <w:rPr>
+                <w:rFonts w:ascii="Times New Roman" w:hAnsi="Times New Roman" w:cs="Times New Roman" w:hint="eastAsia"/>
+                <w:lang w:val="en-US"/>
+              </w:rPr>
+              <w:t>i</w:t>
+            </w:r>
+            <w:r>
+              <w:rPr>
+                <w:rFonts w:ascii="Times New Roman" w:hAnsi="Times New Roman" w:cs="Times New Roman"/>
+                <w:lang w:val="en-US"/>
+              </w:rPr>
+              <w:t>d</w:t>
+            </w:r>
+          </w:p>
+          <w:p>
+            <w:pPr>
+              <w:rPr>
+                <w:rFonts w:ascii="Times New Roman" w:hAnsi="Times New Roman" w:cs="Times New Roman"/>
+                <w:lang w:val="en-US"/>
+              </w:rPr>
+            </w:pPr>
+            <w:r>
+              <w:rPr>
+                <w:rFonts w:ascii="Times New Roman" w:hAnsi="Times New Roman" w:cs="Times New Roman" w:hint="eastAsia"/>
+                <w:lang w:val="en-US"/>
+              </w:rPr>
+              <w:t xml:space="preserve"> </w:t>
+            </w:r>
+            <w:r>
+              <w:rPr>
+                <w:rFonts w:ascii="Times New Roman" w:hAnsi="Times New Roman" w:cs="Times New Roman"/>
+                <w:lang w:val="en-US"/>
+              </w:rPr>
+              <w:t xml:space="preserve"> dormNumber</w:t>
+            </w:r>
+          </w:p>
+          <w:p>
+            <w:pPr>
+              <w:rPr>
+                <w:rFonts w:ascii="Times New Roman" w:hAnsi="Times New Roman" w:cs="Times New Roman"/>
+                <w:lang w:val="en-US"/>
+              </w:rPr>
+            </w:pPr>
+            <w:r>
+              <w:rPr>
+                <w:rFonts w:ascii="Times New Roman" w:hAnsi="Times New Roman" w:cs="Times New Roman"/>
+                <w:lang w:val="en-US"/>
+              </w:rPr>
+              <w:t>}</w:t>
+            </w:r>
+          </w:p>
+          <w:p>
+            <w:pPr>
+              <w:rPr>
+                <w:rFonts w:ascii="Times New Roman" w:hAnsi="Times New Roman" w:cs="Times New Roman"/>
+                <w:lang w:val="en-US"/>
+              </w:rPr>
+            </w:pPr>
+            <w:proofErr w:type="gramStart"/>
+            <w:r>
+              <w:rPr>
+                <w:rFonts w:ascii="Times New Roman" w:hAnsi="Times New Roman" w:cs="Times New Roman" w:hint="eastAsia"/>
+                <w:lang w:val="en-US"/>
+              </w:rPr>
+              <w:t>user</w:t>
+            </w:r>
+            <w:r>
+              <w:rPr>
+                <w:rFonts w:ascii="Times New Roman" w:hAnsi="Times New Roman" w:cs="Times New Roman"/>
+                <w:lang w:val="en-US"/>
+              </w:rPr>
+              <w:t>{</w:t>
+            </w:r>
+            <w:proofErr w:type="gramEnd"/>
+          </w:p>
+          <w:p>
+            <w:pPr>
+              <w:rPr>
+                <w:rFonts w:ascii="Times New Roman" w:hAnsi="Times New Roman" w:cs="Times New Roman"/>
+                <w:lang w:val="en-US"/>
+              </w:rPr>
+            </w:pPr>
+            <w:r>
+              <w:rPr>
+                <w:rFonts w:ascii="Times New Roman" w:hAnsi="Times New Roman" w:cs="Times New Roman" w:hint="eastAsia"/>
+                <w:lang w:val="en-US"/>
+              </w:rPr>
+              <w:t xml:space="preserve"> </w:t>
+            </w:r>
+            <w:r>
+              <w:rPr>
+                <w:rFonts w:ascii="Times New Roman" w:hAnsi="Times New Roman" w:cs="Times New Roman"/>
+                <w:lang w:val="en-US"/>
+              </w:rPr>
+              <w:t xml:space="preserve"> </w:t>
+            </w:r>
+            <w:proofErr w:type="spellStart"/>
+            <w:r>
+              <w:rPr>
+                <w:rFonts w:ascii="Times New Roman" w:hAnsi="Times New Roman" w:cs="Times New Roman"/>
+                <w:lang w:val="en-US"/>
+              </w:rPr>
+              <w:t>userId</w:t>
+            </w:r>
+            <w:proofErr w:type="spellEnd"/>
+          </w:p>
+          <w:p>
+            <w:pPr>
+              <w:rPr>
+                <w:rFonts w:ascii="Times New Roman" w:hAnsi="Times New Roman" w:cs="Times New Roman"/>
+                <w:lang w:val="en-US"/>
+              </w:rPr>
+            </w:pPr>
+            <w:r>
+              <w:rPr>
+                <w:rFonts w:ascii="Times New Roman" w:hAnsi="Times New Roman" w:cs="Times New Roman" w:hint="eastAsia"/>
+                <w:lang w:val="en-US"/>
+              </w:rPr>
+              <w:t xml:space="preserve"> </w:t>
+            </w:r>
+            <w:r>
+              <w:rPr>
+                <w:rFonts w:ascii="Times New Roman" w:hAnsi="Times New Roman" w:cs="Times New Roman"/>
+                <w:lang w:val="en-US"/>
+              </w:rPr>
+              <w:t xml:space="preserve"> grade</w:t>
+            </w:r>
+          </w:p>
+          <w:p>
+            <w:pPr>
+              <w:rPr>
+                <w:rFonts w:ascii="Times New Roman" w:hAnsi="Times New Roman" w:cs="Times New Roman"/>
+                <w:lang w:val="en-US"/>
+              </w:rPr>
+            </w:pPr>
+            <w:r>
+              <w:rPr>
+                <w:rFonts w:ascii="Times New Roman" w:hAnsi="Times New Roman" w:cs="Times New Roman" w:hint="eastAsia"/>
+                <w:lang w:val="en-US"/>
+              </w:rPr>
+              <w:t xml:space="preserve"> </w:t>
+            </w:r>
+            <w:r>
+              <w:rPr>
+                <w:rFonts w:ascii="Times New Roman" w:hAnsi="Times New Roman" w:cs="Times New Roman"/>
+                <w:lang w:val="en-US"/>
+              </w:rPr>
+              <w:t xml:space="preserve"> department</w:t>
+            </w:r>
+          </w:p>
+          <w:p>
+            <w:pPr>
+              <w:rPr>
+                <w:rFonts w:ascii="Times New Roman" w:hAnsi="Times New Roman" w:cs="Times New Roman"/>
+                <w:lang w:val="en-US"/>
+              </w:rPr>
+            </w:pPr>
+            <w:r>
+              <w:rPr>
+                <w:rFonts w:ascii="Times New Roman" w:hAnsi="Times New Roman" w:cs="Times New Roman"/>
+                <w:lang w:val="en-US"/>
+              </w:rPr>
+              <w:t>}</w:t>
+            </w:r>
+          </w:p>
+        </w:tc>
+      </w:tr>
+      <w:tr>
+        <w:trPr>
+          <w:jc w:val="center"/>
+        </w:trPr>
+        <w:tc>
+          <w:tcPr>
+            <w:tcW w:w="2061" w:type="dxa"/>
+            <w:vAlign w:val="center"/>
+          </w:tcPr>
+          <w:p>
+            <w:pPr>
+              <w:jc w:val="center"/>
+              <w:rPr>
+                <w:rFonts w:ascii="Times New Roman" w:hAnsi="Times New Roman" w:cs="Times New Roman" w:hint="eastAsia"/>
+              </w:rPr>
+            </w:pPr>
+            <w:r>
+              <w:rPr>
+                <w:rFonts w:ascii="Times New Roman" w:hAnsi="Times New Roman" w:cs="Times New Roman" w:hint="eastAsia"/>
+              </w:rPr>
+              <w:t>/</w:t>
+            </w:r>
+            <w:r>
+              <w:rPr>
+                <w:rFonts w:ascii="Times New Roman" w:hAnsi="Times New Roman" w:cs="Times New Roman"/>
+              </w:rPr>
+              <w:t>dorm/delete</w:t>
+            </w:r>
+          </w:p>
+        </w:tc>
+        <w:tc>
+          <w:tcPr>
+            <w:tcW w:w="1234" w:type="dxa"/>
+            <w:vAlign w:val="center"/>
+          </w:tcPr>
+          <w:p>
+            <w:pPr>
+              <w:jc w:val="center"/>
+              <w:rPr>
+                <w:rFonts w:ascii="Times New Roman" w:hAnsi="Times New Roman" w:cs="Times New Roman" w:hint="eastAsia"/>
+              </w:rPr>
+            </w:pPr>
+            <w:r>
+              <w:rPr>
+                <w:rFonts w:ascii="Times New Roman" w:hAnsi="Times New Roman" w:cs="Times New Roman" w:hint="eastAsia"/>
+              </w:rPr>
+              <w:t>删除宿舍</w:t>
+            </w:r>
+          </w:p>
+        </w:tc>
+        <w:tc>
+          <w:tcPr>
+            <w:tcW w:w="1471" w:type="dxa"/>
+            <w:vAlign w:val="center"/>
+          </w:tcPr>
+          <w:p>
+            <w:pPr>
+              <w:jc w:val="center"/>
+              <w:rPr>
+                <w:rFonts w:ascii="Times New Roman" w:hAnsi="Times New Roman" w:cs="Times New Roman" w:hint="eastAsia"/>
+              </w:rPr>
+            </w:pPr>
+            <w:r>
+              <w:rPr>
+                <w:rFonts w:ascii="Times New Roman" w:hAnsi="Times New Roman" w:cs="Times New Roman" w:hint="eastAsia"/>
+              </w:rPr>
+              <w:t>DELETE</w:t>
+            </w:r>
+          </w:p>
+        </w:tc>
+        <w:tc>
+          <w:tcPr>
+            <w:tcW w:w="1711" w:type="dxa"/>
+            <w:vAlign w:val="center"/>
+          </w:tcPr>
+          <w:p>
+            <w:pPr>
+              <w:jc w:val="center"/>
+              <w:rPr>
+                <w:rFonts w:ascii="Times New Roman" w:hAnsi="Times New Roman" w:cs="Times New Roman"/>
+              </w:rPr>
+            </w:pPr>
+            <w:r>
+              <w:rPr>
+                <w:rFonts w:ascii="Times New Roman" w:hAnsi="Times New Roman" w:cs="Times New Roman"/>
+              </w:rPr>
+              <w:t>grade</w:t>
+            </w:r>
+          </w:p>
+          <w:p>
+            <w:pPr>
+              <w:jc w:val="center"/>
+              <w:rPr>
+                <w:rFonts w:ascii="Times New Roman" w:hAnsi="Times New Roman" w:cs="Times New Roman"/>
+              </w:rPr>
+            </w:pPr>
+            <w:r>
+              <w:rPr>
+                <w:rFonts w:ascii="Times New Roman" w:hAnsi="Times New Roman" w:cs="Times New Roman"/>
+              </w:rPr>
+              <w:t>department</w:t>
+            </w:r>
+          </w:p>
+          <w:p>
+            <w:pPr>
+              <w:jc w:val="center"/>
+              <w:rPr>
+                <w:rFonts w:ascii="Times New Roman" w:hAnsi="Times New Roman" w:cs="Times New Roman"/>
+              </w:rPr>
+            </w:pPr>
+            <w:r>
+              <w:rPr>
+                <w:rFonts w:ascii="Times New Roman" w:hAnsi="Times New Roman" w:cs="Times New Roman"/>
+              </w:rPr>
+              <w:t>block</w:t>
+            </w:r>
+          </w:p>
+          <w:p>
+            <w:pPr>
+              <w:jc w:val="center"/>
+              <w:rPr>
+                <w:rFonts w:ascii="Times New Roman" w:hAnsi="Times New Roman" w:cs="Times New Roman" w:hint="eastAsia"/>
+              </w:rPr>
+            </w:pPr>
+            <w:r>
+              <w:rPr>
+                <w:rFonts w:ascii="Times New Roman" w:hAnsi="Times New Roman" w:cs="Times New Roman"/>
+              </w:rPr>
+              <w:t>room</w:t>
+            </w:r>
+          </w:p>
+        </w:tc>
+        <w:tc>
+          <w:tcPr>
+            <w:tcW w:w="1829" w:type="dxa"/>
+            <w:vAlign w:val="center"/>
+          </w:tcPr>
+          <w:p>
+            <w:pPr>
+              <w:rPr>
+                <w:rFonts w:ascii="Times New Roman" w:hAnsi="Times New Roman" w:cs="Times New Roman"/>
+                <w:lang w:val="en-US"/>
+              </w:rPr>
+            </w:pPr>
+            <w:proofErr w:type="gramStart"/>
+            <w:r>
+              <w:rPr>
+                <w:rFonts w:ascii="Times New Roman" w:hAnsi="Times New Roman" w:cs="Times New Roman"/>
+                <w:lang w:val="en-US"/>
+              </w:rPr>
+              <w:t>dorm{</w:t>
+            </w:r>
+            <w:proofErr w:type="gramEnd"/>
+          </w:p>
+          <w:p>
+            <w:pPr>
+              <w:ind w:firstLineChars="100" w:firstLine="220"/>
+              <w:rPr>
+                <w:rFonts w:ascii="Times New Roman" w:hAnsi="Times New Roman" w:cs="Times New Roman"/>
+                <w:lang w:val="en-US"/>
+              </w:rPr>
+            </w:pPr>
+            <w:r>
+              <w:rPr>
+                <w:rFonts w:ascii="Times New Roman" w:hAnsi="Times New Roman" w:cs="Times New Roman" w:hint="eastAsia"/>
+                <w:lang w:val="en-US"/>
+              </w:rPr>
+              <w:t>id</w:t>
+            </w:r>
+          </w:p>
+          <w:p>
+            <w:pPr>
+              <w:rPr>
+                <w:rFonts w:ascii="Times New Roman" w:hAnsi="Times New Roman" w:cs="Times New Roman"/>
+                <w:lang w:val="en-US"/>
+              </w:rPr>
+            </w:pPr>
+            <w:r>
+              <w:rPr>
+                <w:rFonts w:ascii="Times New Roman" w:hAnsi="Times New Roman" w:cs="Times New Roman"/>
+                <w:lang w:val="en-US"/>
+              </w:rPr>
+              <w:t xml:space="preserve">  dormNumber</w:t>
+            </w:r>
+          </w:p>
+          <w:p>
+            <w:pPr>
+              <w:rPr>
+                <w:rFonts w:ascii="Times New Roman" w:hAnsi="Times New Roman" w:cs="Times New Roman"/>
+                <w:lang w:val="en-US"/>
+              </w:rPr>
+            </w:pPr>
+            <w:r>
+              <w:rPr>
+                <w:rFonts w:ascii="Times New Roman" w:hAnsi="Times New Roman" w:cs="Times New Roman"/>
+                <w:lang w:val="en-US"/>
+              </w:rPr>
+              <w:t>}</w:t>
+            </w:r>
+          </w:p>
+          <w:p>
+            <w:pPr>
+              <w:rPr>
+                <w:rFonts w:ascii="Times New Roman" w:hAnsi="Times New Roman" w:cs="Times New Roman"/>
+                <w:lang w:val="en-US"/>
+              </w:rPr>
+            </w:pPr>
+            <w:proofErr w:type="gramStart"/>
+            <w:r>
+              <w:rPr>
+                <w:rFonts w:ascii="Times New Roman" w:hAnsi="Times New Roman" w:cs="Times New Roman" w:hint="eastAsia"/>
+                <w:lang w:val="en-US"/>
+              </w:rPr>
+              <w:t>user</w:t>
+            </w:r>
+            <w:r>
+              <w:rPr>
+                <w:rFonts w:ascii="Times New Roman" w:hAnsi="Times New Roman" w:cs="Times New Roman"/>
+                <w:lang w:val="en-US"/>
+              </w:rPr>
+              <w:t>{</w:t>
+            </w:r>
+            <w:proofErr w:type="gramEnd"/>
+          </w:p>
+          <w:p>
+            <w:pPr>
+              <w:rPr>
+                <w:rFonts w:ascii="Times New Roman" w:hAnsi="Times New Roman" w:cs="Times New Roman"/>
+                <w:lang w:val="en-US"/>
+              </w:rPr>
+            </w:pPr>
+            <w:r>
+              <w:rPr>
+                <w:rFonts w:ascii="Times New Roman" w:hAnsi="Times New Roman" w:cs="Times New Roman" w:hint="eastAsia"/>
+                <w:lang w:val="en-US"/>
+              </w:rPr>
+              <w:t xml:space="preserve"> </w:t>
+            </w:r>
+            <w:r>
+              <w:rPr>
+                <w:rFonts w:ascii="Times New Roman" w:hAnsi="Times New Roman" w:cs="Times New Roman"/>
+                <w:lang w:val="en-US"/>
+              </w:rPr>
+              <w:t xml:space="preserve"> </w:t>
+            </w:r>
+            <w:proofErr w:type="spellStart"/>
+            <w:r>
+              <w:rPr>
+                <w:rFonts w:ascii="Times New Roman" w:hAnsi="Times New Roman" w:cs="Times New Roman"/>
+                <w:lang w:val="en-US"/>
+              </w:rPr>
+              <w:t>userId</w:t>
+            </w:r>
+            <w:proofErr w:type="spellEnd"/>
+          </w:p>
+          <w:p>
+            <w:pPr>
+              <w:rPr>
+                <w:rFonts w:ascii="Times New Roman" w:hAnsi="Times New Roman" w:cs="Times New Roman"/>
+                <w:lang w:val="en-US"/>
+              </w:rPr>
+            </w:pPr>
+            <w:r>
+              <w:rPr>
+                <w:rFonts w:ascii="Times New Roman" w:hAnsi="Times New Roman" w:cs="Times New Roman" w:hint="eastAsia"/>
+                <w:lang w:val="en-US"/>
+              </w:rPr>
+              <w:t xml:space="preserve"> </w:t>
+            </w:r>
+            <w:r>
+              <w:rPr>
+                <w:rFonts w:ascii="Times New Roman" w:hAnsi="Times New Roman" w:cs="Times New Roman"/>
+                <w:lang w:val="en-US"/>
+              </w:rPr>
+              <w:t xml:space="preserve"> grade</w:t>
+            </w:r>
+          </w:p>
+          <w:p>
+            <w:pPr>
+              <w:rPr>
+                <w:rFonts w:ascii="Times New Roman" w:hAnsi="Times New Roman" w:cs="Times New Roman"/>
+                <w:lang w:val="en-US"/>
+              </w:rPr>
+            </w:pPr>
+            <w:r>
+              <w:rPr>
+                <w:rFonts w:ascii="Times New Roman" w:hAnsi="Times New Roman" w:cs="Times New Roman" w:hint="eastAsia"/>
+                <w:lang w:val="en-US"/>
+              </w:rPr>
+              <w:t xml:space="preserve"> </w:t>
+            </w:r>
+            <w:r>
+              <w:rPr>
+                <w:rFonts w:ascii="Times New Roman" w:hAnsi="Times New Roman" w:cs="Times New Roman"/>
+                <w:lang w:val="en-US"/>
+              </w:rPr>
+              <w:t xml:space="preserve"> department</w:t>
+            </w:r>
+          </w:p>
+          <w:p>
+            <w:pPr>
+              <w:rPr>
+                <w:rFonts w:ascii="Times New Roman" w:hAnsi="Times New Roman" w:cs="Times New Roman"/>
+                <w:lang w:val="en-US"/>
+              </w:rPr>
+            </w:pPr>
+            <w:r>
+              <w:rPr>
+                <w:rFonts w:ascii="Times New Roman" w:hAnsi="Times New Roman" w:cs="Times New Roman"/>
+                <w:lang w:val="en-US"/>
+              </w:rPr>
+              <w:t>}</w:t>
+            </w:r>
+          </w:p>
+        </w:tc>
+      </w:tr>
+      <w:tr>
+        <w:trPr>
+          <w:jc w:val="center"/>
+        </w:trPr>
+        <w:tc>
+          <w:tcPr>
+            <w:tcW w:w="2061" w:type="dxa"/>
+            <w:vAlign w:val="center"/>
+          </w:tcPr>
+          <w:p>
+            <w:pPr>
+              <w:jc w:val="center"/>
+              <w:rPr>
+                <w:rFonts w:ascii="Times New Roman" w:hAnsi="Times New Roman" w:cs="Times New Roman" w:hint="eastAsia"/>
+              </w:rPr>
+            </w:pPr>
+            <w:r>
+              <w:rPr>
+                <w:rFonts w:ascii="Times New Roman" w:hAnsi="Times New Roman" w:cs="Times New Roman" w:hint="eastAsia"/>
+              </w:rPr>
+              <w:t>/</w:t>
+            </w:r>
+            <w:r>
+              <w:rPr>
+                <w:rFonts w:ascii="Times New Roman" w:hAnsi="Times New Roman" w:cs="Times New Roman"/>
+              </w:rPr>
+              <w:t>user/</w:t>
+            </w:r>
+            <w:r>
+              <w:rPr>
+                <w:rFonts w:ascii="Times New Roman" w:hAnsi="Times New Roman" w:cs="Times New Roman" w:hint="eastAsia"/>
+              </w:rPr>
+              <w:t>get</w:t>
+            </w:r>
+            <w:r>
+              <w:rPr>
+                <w:rFonts w:ascii="Times New Roman" w:hAnsi="Times New Roman" w:cs="Times New Roman"/>
+              </w:rPr>
+              <w:t>Info</w:t>
+            </w:r>
+          </w:p>
+        </w:tc>
+        <w:tc>
+          <w:tcPr>
+            <w:tcW w:w="1234" w:type="dxa"/>
+            <w:vAlign w:val="center"/>
+          </w:tcPr>
+          <w:p>
+            <w:pPr>
+              <w:jc w:val="center"/>
+              <w:rPr>
+                <w:rFonts w:ascii="Times New Roman" w:hAnsi="Times New Roman" w:cs="Times New Roman" w:hint="eastAsia"/>
+              </w:rPr>
+            </w:pPr>
+            <w:r>
+              <w:rPr>
+                <w:rFonts w:ascii="Times New Roman" w:hAnsi="Times New Roman" w:cs="Times New Roman" w:hint="eastAsia"/>
+              </w:rPr>
+              <w:t>获取用户</w:t>
+            </w:r>
+            <w:r>
+              <w:rPr>
+                <w:rFonts w:ascii="Times New Roman" w:hAnsi="Times New Roman" w:cs="Times New Roman" w:hint="eastAsia"/>
+              </w:rPr>
+              <w:t>个人信息</w:t>
+            </w:r>
+          </w:p>
+        </w:tc>
+        <w:tc>
+          <w:tcPr>
+            <w:tcW w:w="1471" w:type="dxa"/>
+            <w:vAlign w:val="center"/>
+          </w:tcPr>
+          <w:p>
+            <w:pPr>
+              <w:jc w:val="center"/>
+              <w:rPr>
+                <w:rFonts w:ascii="Times New Roman" w:hAnsi="Times New Roman" w:cs="Times New Roman" w:hint="eastAsia"/>
+              </w:rPr>
+            </w:pPr>
+            <w:r>
+              <w:rPr>
+                <w:rFonts w:ascii="Times New Roman" w:hAnsi="Times New Roman" w:cs="Times New Roman"/>
+              </w:rPr>
+              <w:t>GET</w:t>
+            </w:r>
+          </w:p>
+        </w:tc>
+        <w:tc>
+          <w:tcPr>
+            <w:tcW w:w="1711" w:type="dxa"/>
+            <w:vAlign w:val="center"/>
+          </w:tcPr>
+          <w:p>
+            <w:pPr>
+              <w:jc w:val="center"/>
+              <w:rPr>
+                <w:rFonts w:ascii="Times New Roman" w:hAnsi="Times New Roman" w:cs="Times New Roman"/>
+              </w:rPr>
+            </w:pPr>
+            <w:r>
+              <w:rPr>
+                <w:rFonts w:ascii="Times New Roman" w:hAnsi="Times New Roman" w:cs="Times New Roman" w:hint="eastAsia"/>
+              </w:rPr>
+              <w:t>u</w:t>
+            </w:r>
+            <w:r>
+              <w:rPr>
+                <w:rFonts w:ascii="Times New Roman" w:hAnsi="Times New Roman" w:cs="Times New Roman"/>
+              </w:rPr>
+              <w:t>serId</w:t>
+            </w:r>
+          </w:p>
+          <w:p>
+            <w:pPr>
+              <w:jc w:val="center"/>
+              <w:rPr>
+                <w:rFonts w:ascii="Times New Roman" w:hAnsi="Times New Roman" w:cs="Times New Roman" w:hint="eastAsia"/>
+              </w:rPr>
+            </w:pPr>
+            <w:r>
+              <w:rPr>
+                <w:rFonts w:ascii="Times New Roman" w:hAnsi="Times New Roman" w:cs="Times New Roman" w:hint="eastAsia"/>
+              </w:rPr>
+              <w:t>r</w:t>
+            </w:r>
+            <w:r>
+              <w:rPr>
+                <w:rFonts w:ascii="Times New Roman" w:hAnsi="Times New Roman" w:cs="Times New Roman"/>
+              </w:rPr>
+              <w:t>ole</w:t>
+            </w:r>
+          </w:p>
+        </w:tc>
+        <w:tc>
+          <w:tcPr>
+            <w:tcW w:w="1829" w:type="dxa"/>
+            <w:vAlign w:val="center"/>
+          </w:tcPr>
+          <w:p>
+            <w:pPr>
+              <w:jc w:val="center"/>
+              <w:rPr>
+                <w:rFonts w:ascii="Times New Roman" w:hAnsi="Times New Roman" w:cs="Times New Roman"/>
+                <w:lang w:val="en-US"/>
+              </w:rPr>
+            </w:pPr>
+            <w:r>
+              <w:rPr>
+                <w:rFonts w:ascii="Times New Roman" w:hAnsi="Times New Roman" w:cs="Times New Roman"/>
+              </w:rPr>
+              <w:t>us</w:t>
+            </w:r>
+            <w:r>
+              <w:rPr>
+                <w:rFonts w:ascii="Times New Roman" w:hAnsi="Times New Roman" w:cs="Times New Roman" w:hint="eastAsia"/>
+              </w:rPr>
+              <w:t>er</w:t>
+            </w:r>
+            <w:r>
+              <w:rPr>
+                <w:rFonts w:ascii="Times New Roman" w:hAnsi="Times New Roman" w:cs="Times New Roman"/>
+              </w:rPr>
+              <w:t>_info</w:t>
+            </w:r>
+          </w:p>
+        </w:tc>
+      </w:tr>
+      <w:tr>
+        <w:trPr>
+          <w:jc w:val="center"/>
+        </w:trPr>
+        <w:tc>
+          <w:tcPr>
+            <w:tcW w:w="2061" w:type="dxa"/>
+            <w:vAlign w:val="center"/>
+          </w:tcPr>
+          <w:p>
+            <w:pPr>
+              <w:jc w:val="center"/>
+              <w:rPr>
+                <w:rFonts w:ascii="Times New Roman" w:hAnsi="Times New Roman" w:cs="Times New Roman" w:hint="eastAsia"/>
+              </w:rPr>
+            </w:pPr>
+            <w:r>
+              <w:rPr>
+                <w:rFonts w:ascii="Times New Roman" w:hAnsi="Times New Roman" w:cs="Times New Roman" w:hint="eastAsia"/>
+              </w:rPr>
+              <w:t>/</w:t>
+            </w:r>
+            <w:r>
+              <w:rPr>
+                <w:rFonts w:ascii="Times New Roman" w:hAnsi="Times New Roman" w:cs="Times New Roman"/>
+              </w:rPr>
+              <w:t>user/change</w:t>
+            </w:r>
+            <w:r>
+              <w:rPr>
+                <w:rFonts w:ascii="Times New Roman" w:hAnsi="Times New Roman" w:cs="Times New Roman"/>
+              </w:rPr>
+              <w:t>Info</w:t>
+            </w:r>
+          </w:p>
+        </w:tc>
+        <w:tc>
+          <w:tcPr>
+            <w:tcW w:w="1234" w:type="dxa"/>
+            <w:vAlign w:val="center"/>
+          </w:tcPr>
+          <w:p>
+            <w:pPr>
+              <w:jc w:val="center"/>
+              <w:rPr>
+                <w:rFonts w:ascii="Times New Roman" w:hAnsi="Times New Roman" w:cs="Times New Roman" w:hint="eastAsia"/>
+              </w:rPr>
+            </w:pPr>
+            <w:r>
+              <w:rPr>
+                <w:rFonts w:ascii="Times New Roman" w:hAnsi="Times New Roman" w:cs="Times New Roman" w:hint="eastAsia"/>
+              </w:rPr>
+              <w:t>修改个人信息</w:t>
+            </w:r>
+          </w:p>
+        </w:tc>
+        <w:tc>
+          <w:tcPr>
+            <w:tcW w:w="1471" w:type="dxa"/>
+            <w:vAlign w:val="center"/>
+          </w:tcPr>
+          <w:p>
+            <w:pPr>
+              <w:jc w:val="center"/>
+              <w:rPr>
+                <w:rFonts w:ascii="Times New Roman" w:hAnsi="Times New Roman" w:cs="Times New Roman"/>
+              </w:rPr>
+            </w:pPr>
+            <w:r>
+              <w:rPr>
+                <w:rFonts w:ascii="Times New Roman" w:hAnsi="Times New Roman" w:cs="Times New Roman" w:hint="eastAsia"/>
+              </w:rPr>
+              <w:t>POST</w:t>
+            </w:r>
+          </w:p>
+        </w:tc>
+        <w:tc>
+          <w:tcPr>
+            <w:tcW w:w="1711" w:type="dxa"/>
+            <w:vAlign w:val="center"/>
+          </w:tcPr>
+          <w:p>
+            <w:pPr>
+              <w:jc w:val="center"/>
+              <w:rPr>
+                <w:rFonts w:ascii="Times New Roman" w:hAnsi="Times New Roman" w:cs="Times New Roman"/>
+              </w:rPr>
+            </w:pPr>
+            <w:r>
+              <w:rPr>
+                <w:rFonts w:ascii="Times New Roman" w:hAnsi="Times New Roman" w:cs="Times New Roman" w:hint="eastAsia"/>
+              </w:rPr>
+              <w:t>u</w:t>
+            </w:r>
+            <w:r>
+              <w:rPr>
+                <w:rFonts w:ascii="Times New Roman" w:hAnsi="Times New Roman" w:cs="Times New Roman"/>
+              </w:rPr>
+              <w:t>serId</w:t>
+            </w:r>
+          </w:p>
+          <w:p>
+            <w:pPr>
+              <w:jc w:val="center"/>
+              <w:rPr>
+                <w:rFonts w:ascii="Times New Roman" w:hAnsi="Times New Roman" w:cs="Times New Roman"/>
+              </w:rPr>
+            </w:pPr>
+            <w:r>
+              <w:rPr>
+                <w:rFonts w:ascii="Times New Roman" w:hAnsi="Times New Roman" w:cs="Times New Roman"/>
+              </w:rPr>
+              <w:t>username/grade</w:t>
+            </w:r>
+          </w:p>
+          <w:p>
+            <w:pPr>
+              <w:jc w:val="center"/>
+              <w:rPr>
+                <w:rFonts w:ascii="Times New Roman" w:hAnsi="Times New Roman" w:cs="Times New Roman" w:hint="eastAsia"/>
+              </w:rPr>
+            </w:pPr>
+            <w:r>
+              <w:rPr>
+                <w:rFonts w:ascii="Times New Roman" w:hAnsi="Times New Roman" w:cs="Times New Roman"/>
+              </w:rPr>
+              <w:t>/department</w:t>
+            </w:r>
+          </w:p>
+        </w:tc>
+        <w:tc>
+          <w:tcPr>
+            <w:tcW w:w="1829" w:type="dxa"/>
+            <w:vAlign w:val="center"/>
+          </w:tcPr>
+          <w:p>
+            <w:pPr>
+              <w:rPr>
+                <w:rFonts w:ascii="Times New Roman" w:hAnsi="Times New Roman" w:cs="Times New Roman"/>
+              </w:rPr>
+            </w:pPr>
+            <w:r>
+              <w:rPr>
+                <w:rFonts w:ascii="Times New Roman" w:hAnsi="Times New Roman" w:cs="Times New Roman"/>
+              </w:rPr>
+              <w:t>user{</w:t>
+            </w:r>
+          </w:p>
+          <w:p>
+            <w:pPr>
+              <w:rPr>
+                <w:rFonts w:ascii="Times New Roman" w:hAnsi="Times New Roman" w:cs="Times New Roman"/>
+              </w:rPr>
+            </w:pPr>
+            <w:r>
+              <w:rPr>
+                <w:rFonts w:ascii="Times New Roman" w:hAnsi="Times New Roman" w:cs="Times New Roman" w:hint="eastAsia"/>
+              </w:rPr>
+              <w:t xml:space="preserve"> </w:t>
+            </w:r>
+            <w:r>
+              <w:rPr>
+                <w:rFonts w:ascii="Times New Roman" w:hAnsi="Times New Roman" w:cs="Times New Roman"/>
+              </w:rPr>
+              <w:t xml:space="preserve"> userId </w:t>
+            </w:r>
+          </w:p>
+          <w:p>
+            <w:pPr>
+              <w:rPr>
+                <w:rFonts w:ascii="Times New Roman" w:hAnsi="Times New Roman" w:cs="Times New Roman"/>
+              </w:rPr>
+            </w:pPr>
+            <w:r>
+              <w:rPr>
+                <w:rFonts w:ascii="Times New Roman" w:hAnsi="Times New Roman" w:cs="Times New Roman" w:hint="eastAsia"/>
+              </w:rPr>
+              <w:t xml:space="preserve"> </w:t>
+            </w:r>
+            <w:r>
+              <w:rPr>
+                <w:rFonts w:ascii="Times New Roman" w:hAnsi="Times New Roman" w:cs="Times New Roman"/>
+              </w:rPr>
+              <w:t xml:space="preserve"> username</w:t>
+            </w:r>
+          </w:p>
+          <w:p>
+            <w:pPr>
+              <w:rPr>
+                <w:rFonts w:ascii="Times New Roman" w:hAnsi="Times New Roman" w:cs="Times New Roman"/>
+              </w:rPr>
+            </w:pPr>
+            <w:r>
+              <w:rPr>
+                <w:rFonts w:ascii="Times New Roman" w:hAnsi="Times New Roman" w:cs="Times New Roman" w:hint="eastAsia"/>
+              </w:rPr>
+              <w:t xml:space="preserve"> </w:t>
+            </w:r>
+            <w:r>
+              <w:rPr>
+                <w:rFonts w:ascii="Times New Roman" w:hAnsi="Times New Roman" w:cs="Times New Roman"/>
+              </w:rPr>
+              <w:t xml:space="preserve"> grade</w:t>
+            </w:r>
+          </w:p>
+          <w:p>
+            <w:pPr>
+              <w:rPr>
+                <w:rFonts w:ascii="Times New Roman" w:hAnsi="Times New Roman" w:cs="Times New Roman"/>
+              </w:rPr>
+            </w:pPr>
+            <w:r>
+              <w:rPr>
+                <w:rFonts w:ascii="Times New Roman" w:hAnsi="Times New Roman" w:cs="Times New Roman" w:hint="eastAsia"/>
+              </w:rPr>
+              <w:t xml:space="preserve"> </w:t>
+            </w:r>
+            <w:r>
+              <w:rPr>
+                <w:rFonts w:ascii="Times New Roman" w:hAnsi="Times New Roman" w:cs="Times New Roman"/>
+              </w:rPr>
+              <w:t xml:space="preserve"> department</w:t>
+            </w:r>
+          </w:p>
+          <w:p>
+            <w:pPr>
+              <w:rPr>
+                <w:rFonts w:ascii="Times New Roman" w:hAnsi="Times New Roman" w:cs="Times New Roman"/>
+              </w:rPr>
+            </w:pPr>
+            <w:r>
+              <w:rPr>
+                <w:rFonts w:ascii="Times New Roman" w:hAnsi="Times New Roman" w:cs="Times New Roman"/>
+              </w:rPr>
+              <w:t>}</w:t>
+            </w:r>
+          </w:p>
+        </w:tc>
+      </w:tr>
+      <w:tr>
+        <w:trPr>
+          <w:jc w:val="center"/>
+        </w:trPr>
+        <w:tc>
+          <w:tcPr>
+            <w:tcW w:w="2061" w:type="dxa"/>
+            <w:vAlign w:val="center"/>
+          </w:tcPr>
+          <w:p>
+            <w:pPr>
+              <w:jc w:val="center"/>
+              <w:rPr>
+                <w:rFonts w:ascii="Times New Roman" w:hAnsi="Times New Roman" w:cs="Times New Roman" w:hint="eastAsia"/>
+              </w:rPr>
+            </w:pPr>
+            <w:r>
+              <w:rPr>
+                <w:rFonts w:ascii="Times New Roman" w:hAnsi="Times New Roman" w:cs="Times New Roman" w:hint="eastAsia"/>
+              </w:rPr>
+              <w:t>/</w:t>
+            </w:r>
+            <w:r>
+              <w:rPr>
+                <w:rFonts w:ascii="Times New Roman" w:hAnsi="Times New Roman" w:cs="Times New Roman"/>
+              </w:rPr>
+              <w:t>user/changeEmail</w:t>
+            </w:r>
+          </w:p>
+        </w:tc>
+        <w:tc>
+          <w:tcPr>
+            <w:tcW w:w="1234" w:type="dxa"/>
+            <w:vAlign w:val="center"/>
+          </w:tcPr>
+          <w:p>
+            <w:pPr>
+              <w:jc w:val="center"/>
+              <w:rPr>
+                <w:rFonts w:ascii="Times New Roman" w:hAnsi="Times New Roman" w:cs="Times New Roman" w:hint="eastAsia"/>
+              </w:rPr>
+            </w:pPr>
+            <w:r>
+              <w:rPr>
+                <w:rFonts w:ascii="Times New Roman" w:hAnsi="Times New Roman" w:cs="Times New Roman" w:hint="eastAsia"/>
+              </w:rPr>
+              <w:t>绑定邮箱</w:t>
+            </w:r>
+          </w:p>
+        </w:tc>
+        <w:tc>
+          <w:tcPr>
+            <w:tcW w:w="1471" w:type="dxa"/>
+            <w:vAlign w:val="center"/>
+          </w:tcPr>
+          <w:p>
+            <w:pPr>
+              <w:jc w:val="center"/>
+              <w:rPr>
+                <w:rFonts w:ascii="Times New Roman" w:hAnsi="Times New Roman" w:cs="Times New Roman"/>
+              </w:rPr>
+            </w:pPr>
+            <w:r>
+              <w:rPr>
+                <w:rFonts w:ascii="Times New Roman" w:hAnsi="Times New Roman" w:cs="Times New Roman" w:hint="eastAsia"/>
+              </w:rPr>
+              <w:t>POST</w:t>
+            </w:r>
+          </w:p>
+        </w:tc>
+        <w:tc>
+          <w:tcPr>
+            <w:tcW w:w="1711" w:type="dxa"/>
+            <w:vAlign w:val="center"/>
+          </w:tcPr>
+          <w:p>
+            <w:pPr>
+              <w:jc w:val="center"/>
+              <w:rPr>
+                <w:rFonts w:ascii="Times New Roman" w:hAnsi="Times New Roman" w:cs="Times New Roman"/>
+              </w:rPr>
+            </w:pPr>
+            <w:r>
+              <w:rPr>
+                <w:rFonts w:ascii="Times New Roman" w:hAnsi="Times New Roman" w:cs="Times New Roman" w:hint="eastAsia"/>
+              </w:rPr>
+              <w:t>u</w:t>
+            </w:r>
+            <w:r>
+              <w:rPr>
+                <w:rFonts w:ascii="Times New Roman" w:hAnsi="Times New Roman" w:cs="Times New Roman"/>
+              </w:rPr>
+              <w:t>serId</w:t>
+            </w:r>
+          </w:p>
+          <w:p>
+            <w:pPr>
+              <w:jc w:val="center"/>
+              <w:rPr>
+                <w:rFonts w:ascii="Times New Roman" w:hAnsi="Times New Roman" w:cs="Times New Roman"/>
+              </w:rPr>
+            </w:pPr>
+            <w:r>
+              <w:rPr>
+                <w:rFonts w:ascii="Times New Roman" w:hAnsi="Times New Roman" w:cs="Times New Roman"/>
+              </w:rPr>
+              <w:t>e</w:t>
+            </w:r>
+            <w:r>
+              <w:rPr>
+                <w:rFonts w:ascii="Times New Roman" w:hAnsi="Times New Roman" w:cs="Times New Roman" w:hint="eastAsia"/>
+              </w:rPr>
+              <w:t>mail</w:t>
+            </w:r>
+          </w:p>
+          <w:p>
+            <w:pPr>
+              <w:jc w:val="center"/>
+              <w:rPr>
+                <w:rFonts w:ascii="Times New Roman" w:hAnsi="Times New Roman" w:cs="Times New Roman" w:hint="eastAsia"/>
+              </w:rPr>
+            </w:pPr>
+            <w:r>
+              <w:rPr>
+                <w:rFonts w:ascii="Times New Roman" w:hAnsi="Times New Roman" w:cs="Times New Roman" w:hint="eastAsia"/>
+              </w:rPr>
+              <w:t>c</w:t>
+            </w:r>
+            <w:r>
+              <w:rPr>
+                <w:rFonts w:ascii="Times New Roman" w:hAnsi="Times New Roman" w:cs="Times New Roman"/>
+              </w:rPr>
+              <w:t>aptcha</w:t>
+            </w:r>
+          </w:p>
+        </w:tc>
+        <w:tc>
+          <w:tcPr>
+            <w:tcW w:w="1829" w:type="dxa"/>
+            <w:vAlign w:val="center"/>
+          </w:tcPr>
+          <w:p>
+            <w:pPr>
+              <w:rPr>
+                <w:rFonts w:ascii="Times New Roman" w:hAnsi="Times New Roman" w:cs="Times New Roman"/>
+              </w:rPr>
+            </w:pPr>
+            <w:r>
+              <w:rPr>
+                <w:rFonts w:ascii="Times New Roman" w:hAnsi="Times New Roman" w:cs="Times New Roman" w:hint="eastAsia"/>
+              </w:rPr>
+              <w:t>u</w:t>
+            </w:r>
+            <w:r>
+              <w:rPr>
+                <w:rFonts w:ascii="Times New Roman" w:hAnsi="Times New Roman" w:cs="Times New Roman"/>
+              </w:rPr>
+              <w:t>ser{</w:t>
+            </w:r>
+          </w:p>
+          <w:p>
+            <w:pPr>
+              <w:rPr>
+                <w:rFonts w:ascii="Times New Roman" w:hAnsi="Times New Roman" w:cs="Times New Roman"/>
+              </w:rPr>
+            </w:pPr>
+            <w:r>
+              <w:rPr>
+                <w:rFonts w:ascii="Times New Roman" w:hAnsi="Times New Roman" w:cs="Times New Roman" w:hint="eastAsia"/>
+              </w:rPr>
+              <w:t xml:space="preserve"> </w:t>
+            </w:r>
+            <w:r>
+              <w:rPr>
+                <w:rFonts w:ascii="Times New Roman" w:hAnsi="Times New Roman" w:cs="Times New Roman"/>
+              </w:rPr>
+              <w:t xml:space="preserve"> userId</w:t>
+            </w:r>
+          </w:p>
+          <w:p>
+            <w:pPr>
+              <w:ind w:firstLineChars="100" w:firstLine="220"/>
+              <w:rPr>
+                <w:rFonts w:ascii="Times New Roman" w:hAnsi="Times New Roman" w:cs="Times New Roman"/>
+              </w:rPr>
+            </w:pPr>
+            <w:r>
+              <w:rPr>
+                <w:rFonts w:ascii="Times New Roman" w:hAnsi="Times New Roman" w:cs="Times New Roman" w:hint="eastAsia"/>
+              </w:rPr>
+              <w:t>e</w:t>
+            </w:r>
+            <w:r>
+              <w:rPr>
+                <w:rFonts w:ascii="Times New Roman" w:hAnsi="Times New Roman" w:cs="Times New Roman"/>
+              </w:rPr>
+              <w:t>mail</w:t>
+            </w:r>
+          </w:p>
+          <w:p>
+            <w:pPr>
+              <w:rPr>
+                <w:rFonts w:ascii="Times New Roman" w:hAnsi="Times New Roman" w:cs="Times New Roman"/>
+              </w:rPr>
+            </w:pPr>
+            <w:r>
+              <w:rPr>
+                <w:rFonts w:ascii="Times New Roman" w:hAnsi="Times New Roman" w:cs="Times New Roman"/>
+              </w:rPr>
+              <w:t>}</w:t>
+            </w:r>
+          </w:p>
+        </w:tc>
+      </w:tr>
+      <w:tr>
+        <w:trPr>
+          <w:jc w:val="center"/>
+        </w:trPr>
+        <w:tc>
+          <w:tcPr>
+            <w:tcW w:w="2061" w:type="dxa"/>
+            <w:vAlign w:val="center"/>
+          </w:tcPr>
+          <w:p>
+            <w:pPr>
+              <w:jc w:val="center"/>
+              <w:rPr>
+                <w:rFonts w:ascii="Times New Roman" w:hAnsi="Times New Roman" w:cs="Times New Roman" w:hint="eastAsia"/>
+              </w:rPr>
+            </w:pPr>
+            <w:r>
+              <w:rPr>
+                <w:rFonts w:ascii="Times New Roman" w:hAnsi="Times New Roman" w:cs="Times New Roman" w:hint="eastAsia"/>
+              </w:rPr>
+              <w:t>/</w:t>
+            </w:r>
+            <w:r>
+              <w:rPr>
+                <w:rFonts w:ascii="Times New Roman" w:hAnsi="Times New Roman" w:cs="Times New Roman"/>
+              </w:rPr>
+              <w:t>user/changePhone</w:t>
+            </w:r>
+          </w:p>
+        </w:tc>
+        <w:tc>
+          <w:tcPr>
+            <w:tcW w:w="1234" w:type="dxa"/>
+            <w:vAlign w:val="center"/>
+          </w:tcPr>
+          <w:p>
+            <w:pPr>
+              <w:jc w:val="center"/>
+              <w:rPr>
+                <w:rFonts w:ascii="Times New Roman" w:hAnsi="Times New Roman" w:cs="Times New Roman" w:hint="eastAsia"/>
+              </w:rPr>
+            </w:pPr>
+            <w:r>
+              <w:rPr>
+                <w:rFonts w:ascii="Times New Roman" w:hAnsi="Times New Roman" w:cs="Times New Roman" w:hint="eastAsia"/>
+              </w:rPr>
+              <w:t>修改手机号</w:t>
+            </w:r>
+          </w:p>
+        </w:tc>
+        <w:tc>
+          <w:tcPr>
+            <w:tcW w:w="1471" w:type="dxa"/>
+            <w:vAlign w:val="center"/>
+          </w:tcPr>
+          <w:p>
+            <w:pPr>
+              <w:jc w:val="center"/>
+              <w:rPr>
+                <w:rFonts w:ascii="Times New Roman" w:hAnsi="Times New Roman" w:cs="Times New Roman" w:hint="eastAsia"/>
+              </w:rPr>
+            </w:pPr>
+            <w:r>
+              <w:rPr>
+                <w:rFonts w:ascii="Times New Roman" w:hAnsi="Times New Roman" w:cs="Times New Roman" w:hint="eastAsia"/>
+              </w:rPr>
+              <w:t>POST</w:t>
+            </w:r>
+          </w:p>
+        </w:tc>
+        <w:tc>
+          <w:tcPr>
+            <w:tcW w:w="1711" w:type="dxa"/>
+            <w:vAlign w:val="center"/>
+          </w:tcPr>
+          <w:p>
+            <w:pPr>
+              <w:jc w:val="center"/>
+              <w:rPr>
+                <w:rFonts w:ascii="Times New Roman" w:hAnsi="Times New Roman" w:cs="Times New Roman"/>
+              </w:rPr>
+            </w:pPr>
+            <w:r>
+              <w:rPr>
+                <w:rFonts w:ascii="Times New Roman" w:hAnsi="Times New Roman" w:cs="Times New Roman" w:hint="eastAsia"/>
+              </w:rPr>
+              <w:t>u</w:t>
+            </w:r>
+            <w:r>
+              <w:rPr>
+                <w:rFonts w:ascii="Times New Roman" w:hAnsi="Times New Roman" w:cs="Times New Roman"/>
+              </w:rPr>
+              <w:t>serId</w:t>
+            </w:r>
+          </w:p>
+          <w:p>
+            <w:pPr>
+              <w:jc w:val="center"/>
+              <w:rPr>
+                <w:rFonts w:ascii="Times New Roman" w:hAnsi="Times New Roman" w:cs="Times New Roman"/>
+              </w:rPr>
+            </w:pPr>
+            <w:r>
+              <w:rPr>
+                <w:rFonts w:ascii="Times New Roman" w:hAnsi="Times New Roman" w:cs="Times New Roman" w:hint="eastAsia"/>
+              </w:rPr>
+              <w:t>p</w:t>
+            </w:r>
+            <w:r>
+              <w:rPr>
+                <w:rFonts w:ascii="Times New Roman" w:hAnsi="Times New Roman" w:cs="Times New Roman"/>
+              </w:rPr>
+              <w:t>hone</w:t>
+            </w:r>
+          </w:p>
+          <w:p>
+            <w:pPr>
+              <w:jc w:val="center"/>
+              <w:rPr>
+                <w:rFonts w:ascii="Times New Roman" w:hAnsi="Times New Roman" w:cs="Times New Roman" w:hint="eastAsia"/>
+              </w:rPr>
+            </w:pPr>
+            <w:r>
+              <w:rPr>
+                <w:rFonts w:ascii="Times New Roman" w:hAnsi="Times New Roman" w:cs="Times New Roman" w:hint="eastAsia"/>
+              </w:rPr>
+              <w:t>c</w:t>
+            </w:r>
+            <w:r>
+              <w:rPr>
+                <w:rFonts w:ascii="Times New Roman" w:hAnsi="Times New Roman" w:cs="Times New Roman"/>
+              </w:rPr>
+              <w:t>aptcha</w:t>
+            </w:r>
+          </w:p>
+        </w:tc>
+        <w:tc>
+          <w:tcPr>
+            <w:tcW w:w="1829" w:type="dxa"/>
+            <w:vAlign w:val="center"/>
+          </w:tcPr>
+          <w:p>
+            <w:pPr>
+              <w:rPr>
+                <w:rFonts w:ascii="Times New Roman" w:hAnsi="Times New Roman" w:cs="Times New Roman"/>
+              </w:rPr>
+            </w:pPr>
+            <w:r>
+              <w:rPr>
+                <w:rFonts w:ascii="Times New Roman" w:hAnsi="Times New Roman" w:cs="Times New Roman"/>
+              </w:rPr>
+              <w:t>user{</w:t>
+            </w:r>
+          </w:p>
+          <w:p>
+            <w:pPr>
+              <w:rPr>
+                <w:rFonts w:ascii="Times New Roman" w:hAnsi="Times New Roman" w:cs="Times New Roman"/>
+              </w:rPr>
+            </w:pPr>
+            <w:r>
+              <w:rPr>
+                <w:rFonts w:ascii="Times New Roman" w:hAnsi="Times New Roman" w:cs="Times New Roman" w:hint="eastAsia"/>
+              </w:rPr>
+              <w:t xml:space="preserve"> </w:t>
+            </w:r>
+            <w:r>
+              <w:rPr>
+                <w:rFonts w:ascii="Times New Roman" w:hAnsi="Times New Roman" w:cs="Times New Roman"/>
+              </w:rPr>
+              <w:t xml:space="preserve"> userId</w:t>
+            </w:r>
+          </w:p>
+          <w:p>
+            <w:pPr>
+              <w:rPr>
+                <w:rFonts w:ascii="Times New Roman" w:hAnsi="Times New Roman" w:cs="Times New Roman"/>
+              </w:rPr>
+            </w:pPr>
+            <w:r>
+              <w:rPr>
+                <w:rFonts w:ascii="Times New Roman" w:hAnsi="Times New Roman" w:cs="Times New Roman" w:hint="eastAsia"/>
+              </w:rPr>
+              <w:t xml:space="preserve"> </w:t>
+            </w:r>
+            <w:r>
+              <w:rPr>
+                <w:rFonts w:ascii="Times New Roman" w:hAnsi="Times New Roman" w:cs="Times New Roman"/>
+              </w:rPr>
+              <w:t xml:space="preserve"> phone</w:t>
+            </w:r>
+          </w:p>
+          <w:p>
+            <w:pPr>
+              <w:rPr>
+                <w:rFonts w:ascii="Times New Roman" w:hAnsi="Times New Roman" w:cs="Times New Roman" w:hint="eastAsia"/>
+              </w:rPr>
+            </w:pPr>
+            <w:r>
+              <w:rPr>
+                <w:rFonts w:ascii="Times New Roman" w:hAnsi="Times New Roman" w:cs="Times New Roman"/>
+              </w:rPr>
+              <w:lastRenderedPageBreak/>
+              <w:t>}</w:t>
+            </w:r>
+          </w:p>
+        </w:tc>
+      </w:tr>
+      <w:tr>
+        <w:trPr>
+          <w:jc w:val="center"/>
+        </w:trPr>
+        <w:tc>
+          <w:tcPr>
+            <w:tcW w:w="2061" w:type="dxa"/>
+            <w:vAlign w:val="center"/>
+          </w:tcPr>
+          <w:p>
+            <w:pPr>
+              <w:jc w:val="center"/>
+              <w:rPr>
+                <w:rFonts w:ascii="Times New Roman" w:hAnsi="Times New Roman" w:cs="Times New Roman"/>
+              </w:rPr>
+            </w:pPr>
+            <w:r>
+              <w:rPr>
+                <w:rFonts w:ascii="Times New Roman" w:hAnsi="Times New Roman" w:cs="Times New Roman" w:hint="eastAsia"/>
+              </w:rPr>
+              <w:lastRenderedPageBreak/>
+              <w:t>/</w:t>
+            </w:r>
+            <w:r>
+              <w:rPr>
+                <w:rFonts w:ascii="Times New Roman" w:hAnsi="Times New Roman" w:cs="Times New Roman"/>
+              </w:rPr>
+              <w:t>forget/captcha</w:t>
+            </w:r>
+          </w:p>
+        </w:tc>
+        <w:tc>
+          <w:tcPr>
+            <w:tcW w:w="1234" w:type="dxa"/>
+            <w:vAlign w:val="center"/>
+          </w:tcPr>
+          <w:p>
+            <w:pPr>
+              <w:jc w:val="center"/>
+              <w:rPr>
+                <w:rFonts w:ascii="Times New Roman" w:hAnsi="Times New Roman" w:cs="Times New Roman"/>
+              </w:rPr>
+            </w:pPr>
+            <w:r>
+              <w:rPr>
+                <w:rFonts w:ascii="Times New Roman" w:hAnsi="Times New Roman" w:cs="Times New Roman" w:hint="eastAsia"/>
+              </w:rPr>
+              <w:t>获取验证码</w:t>
+            </w:r>
+          </w:p>
+        </w:tc>
+        <w:tc>
+          <w:tcPr>
+            <w:tcW w:w="1471" w:type="dxa"/>
+            <w:vAlign w:val="center"/>
+          </w:tcPr>
+          <w:p>
+            <w:pPr>
+              <w:jc w:val="center"/>
+              <w:rPr>
+                <w:rFonts w:ascii="Times New Roman" w:hAnsi="Times New Roman" w:cs="Times New Roman"/>
+              </w:rPr>
+            </w:pPr>
+            <w:r>
+              <w:rPr>
+                <w:rFonts w:ascii="Times New Roman" w:hAnsi="Times New Roman" w:cs="Times New Roman" w:hint="eastAsia"/>
+              </w:rPr>
+              <w:t>G</w:t>
+            </w:r>
+            <w:r>
+              <w:rPr>
+                <w:rFonts w:ascii="Times New Roman" w:hAnsi="Times New Roman" w:cs="Times New Roman"/>
+              </w:rPr>
+              <w:t>ET</w:t>
+            </w:r>
+          </w:p>
+        </w:tc>
+        <w:tc>
+          <w:tcPr>
+            <w:tcW w:w="1711" w:type="dxa"/>
+            <w:vAlign w:val="center"/>
+          </w:tcPr>
+          <w:p>
+            <w:pPr>
+              <w:jc w:val="center"/>
+              <w:rPr>
+                <w:rFonts w:ascii="Times New Roman" w:hAnsi="Times New Roman" w:cs="Times New Roman"/>
+              </w:rPr>
+            </w:pPr>
+            <w:r>
+              <w:rPr>
+                <w:rFonts w:ascii="Times New Roman" w:hAnsi="Times New Roman" w:cs="Times New Roman" w:hint="eastAsia"/>
+              </w:rPr>
+              <w:t>c</w:t>
+            </w:r>
+            <w:r>
+              <w:rPr>
+                <w:rFonts w:ascii="Times New Roman" w:hAnsi="Times New Roman" w:cs="Times New Roman"/>
+              </w:rPr>
+              <w:t>aptcha</w:t>
+            </w:r>
+          </w:p>
+        </w:tc>
+        <w:tc>
+          <w:tcPr>
+            <w:tcW w:w="1829" w:type="dxa"/>
+            <w:vAlign w:val="center"/>
+          </w:tcPr>
+          <w:p>
+            <w:pPr>
+              <w:jc w:val="center"/>
+              <w:rPr>
+                <w:rFonts w:ascii="Times New Roman" w:hAnsi="Times New Roman" w:cs="Times New Roman"/>
+              </w:rPr>
+            </w:pPr>
+            <w:r>
+              <w:rPr>
+                <w:rFonts w:ascii="Times New Roman" w:hAnsi="Times New Roman" w:cs="Times New Roman" w:hint="eastAsia"/>
+              </w:rPr>
+              <w:t>c</w:t>
+            </w:r>
+            <w:r>
+              <w:rPr>
+                <w:rFonts w:ascii="Times New Roman" w:hAnsi="Times New Roman" w:cs="Times New Roman"/>
+              </w:rPr>
+              <w:t>aptcha</w:t>
+            </w:r>
+          </w:p>
+        </w:tc>
+      </w:tr>
+      <w:tr>
+        <w:trPr>
+          <w:jc w:val="center"/>
+        </w:trPr>
+        <w:tc>
+          <w:tcPr>
+            <w:tcW w:w="2061" w:type="dxa"/>
+            <w:vAlign w:val="center"/>
+          </w:tcPr>
+          <w:p>
+            <w:pPr>
+              <w:jc w:val="center"/>
+              <w:rPr>
+                <w:rFonts w:ascii="Times New Roman" w:hAnsi="Times New Roman" w:cs="Times New Roman" w:hint="eastAsia"/>
+              </w:rPr>
+            </w:pPr>
+            <w:r>
+              <w:rPr>
+                <w:rFonts w:ascii="Times New Roman" w:hAnsi="Times New Roman" w:cs="Times New Roman" w:hint="eastAsia"/>
+              </w:rPr>
+              <w:t>/</w:t>
+            </w:r>
+            <w:r>
+              <w:rPr>
+                <w:rFonts w:ascii="Times New Roman" w:hAnsi="Times New Roman" w:cs="Times New Roman"/>
+              </w:rPr>
+              <w:t>user/changeFace</w:t>
+            </w:r>
+          </w:p>
+        </w:tc>
+        <w:tc>
+          <w:tcPr>
+            <w:tcW w:w="1234" w:type="dxa"/>
+            <w:vAlign w:val="center"/>
+          </w:tcPr>
+          <w:p>
+            <w:pPr>
+              <w:jc w:val="center"/>
+              <w:rPr>
+                <w:rFonts w:ascii="Times New Roman" w:hAnsi="Times New Roman" w:cs="Times New Roman" w:hint="eastAsia"/>
+              </w:rPr>
+            </w:pPr>
+            <w:r>
+              <w:rPr>
+                <w:rFonts w:ascii="Times New Roman" w:hAnsi="Times New Roman" w:cs="Times New Roman" w:hint="eastAsia"/>
+              </w:rPr>
+              <w:t>修改头像</w:t>
+            </w:r>
+          </w:p>
+        </w:tc>
+        <w:tc>
+          <w:tcPr>
+            <w:tcW w:w="1471" w:type="dxa"/>
+            <w:vAlign w:val="center"/>
+          </w:tcPr>
+          <w:p>
+            <w:pPr>
+              <w:jc w:val="center"/>
+              <w:rPr>
+                <w:rFonts w:ascii="Times New Roman" w:hAnsi="Times New Roman" w:cs="Times New Roman"/>
+              </w:rPr>
+            </w:pPr>
+            <w:r>
+              <w:rPr>
+                <w:rFonts w:ascii="Times New Roman" w:hAnsi="Times New Roman" w:cs="Times New Roman" w:hint="eastAsia"/>
+              </w:rPr>
+              <w:t>POST</w:t>
+            </w:r>
+          </w:p>
+        </w:tc>
+        <w:tc>
+          <w:tcPr>
+            <w:tcW w:w="1711" w:type="dxa"/>
+            <w:vAlign w:val="center"/>
+          </w:tcPr>
+          <w:p>
+            <w:pPr>
+              <w:jc w:val="center"/>
+              <w:rPr>
+                <w:rFonts w:ascii="Times New Roman" w:hAnsi="Times New Roman" w:cs="Times New Roman"/>
+              </w:rPr>
+            </w:pPr>
+            <w:r>
+              <w:rPr>
+                <w:rFonts w:ascii="Times New Roman" w:hAnsi="Times New Roman" w:cs="Times New Roman" w:hint="eastAsia"/>
+              </w:rPr>
+              <w:t>u</w:t>
+            </w:r>
+            <w:r>
+              <w:rPr>
+                <w:rFonts w:ascii="Times New Roman" w:hAnsi="Times New Roman" w:cs="Times New Roman"/>
+              </w:rPr>
+              <w:t>serId</w:t>
+            </w:r>
+          </w:p>
+          <w:p>
+            <w:pPr>
+              <w:jc w:val="center"/>
+              <w:rPr>
+                <w:rFonts w:ascii="Times New Roman" w:hAnsi="Times New Roman" w:cs="Times New Roman" w:hint="eastAsia"/>
+              </w:rPr>
+            </w:pPr>
+            <w:r>
+              <w:rPr>
+                <w:rFonts w:ascii="Times New Roman" w:hAnsi="Times New Roman" w:cs="Times New Roman" w:hint="eastAsia"/>
+              </w:rPr>
+              <w:t>f</w:t>
+            </w:r>
+            <w:r>
+              <w:rPr>
+                <w:rFonts w:ascii="Times New Roman" w:hAnsi="Times New Roman" w:cs="Times New Roman"/>
+              </w:rPr>
+              <w:t>ace_url</w:t>
+            </w:r>
+          </w:p>
+        </w:tc>
+        <w:tc>
+          <w:tcPr>
+            <w:tcW w:w="1829" w:type="dxa"/>
+            <w:vAlign w:val="center"/>
+          </w:tcPr>
+          <w:p>
+            <w:pPr>
+              <w:rPr>
+                <w:rFonts w:ascii="Times New Roman" w:hAnsi="Times New Roman" w:cs="Times New Roman"/>
+              </w:rPr>
+            </w:pPr>
+            <w:r>
+              <w:rPr>
+                <w:rFonts w:ascii="Times New Roman" w:hAnsi="Times New Roman" w:cs="Times New Roman"/>
+              </w:rPr>
+              <w:t>user{</w:t>
+            </w:r>
+          </w:p>
+          <w:p>
+            <w:pPr>
+              <w:rPr>
+                <w:rFonts w:ascii="Times New Roman" w:hAnsi="Times New Roman" w:cs="Times New Roman"/>
+              </w:rPr>
+            </w:pPr>
+            <w:r>
+              <w:rPr>
+                <w:rFonts w:ascii="Times New Roman" w:hAnsi="Times New Roman" w:cs="Times New Roman" w:hint="eastAsia"/>
+              </w:rPr>
+              <w:t xml:space="preserve"> </w:t>
+            </w:r>
+            <w:r>
+              <w:rPr>
+                <w:rFonts w:ascii="Times New Roman" w:hAnsi="Times New Roman" w:cs="Times New Roman"/>
+              </w:rPr>
+              <w:t xml:space="preserve"> userId</w:t>
+            </w:r>
+          </w:p>
+          <w:p>
+            <w:pPr>
+              <w:rPr>
+                <w:rFonts w:ascii="Times New Roman" w:hAnsi="Times New Roman" w:cs="Times New Roman"/>
+              </w:rPr>
+            </w:pPr>
+            <w:r>
+              <w:rPr>
+                <w:rFonts w:ascii="Times New Roman" w:hAnsi="Times New Roman" w:cs="Times New Roman" w:hint="eastAsia"/>
+              </w:rPr>
+              <w:t xml:space="preserve"> </w:t>
+            </w:r>
+            <w:r>
+              <w:rPr>
+                <w:rFonts w:ascii="Times New Roman" w:hAnsi="Times New Roman" w:cs="Times New Roman"/>
+              </w:rPr>
+              <w:t xml:space="preserve"> face_url</w:t>
+            </w:r>
+          </w:p>
+          <w:p>
+            <w:pPr>
+              <w:rPr>
+                <w:rFonts w:ascii="Times New Roman" w:hAnsi="Times New Roman" w:cs="Times New Roman"/>
+              </w:rPr>
+            </w:pPr>
+            <w:r>
+              <w:rPr>
+                <w:rFonts w:ascii="Times New Roman" w:hAnsi="Times New Roman" w:cs="Times New Roman"/>
+              </w:rPr>
+              <w:t>}</w:t>
+            </w:r>
+          </w:p>
+        </w:tc>
+      </w:tr>
+      <w:tr>
+        <w:trPr>
+          <w:jc w:val="center"/>
+        </w:trPr>
+        <w:tc>
+          <w:tcPr>
+            <w:tcW w:w="2061" w:type="dxa"/>
+            <w:vAlign w:val="center"/>
+          </w:tcPr>
+          <w:p>
+            <w:pPr>
+              <w:jc w:val="center"/>
+              <w:rPr>
+                <w:rFonts w:ascii="Times New Roman" w:hAnsi="Times New Roman" w:cs="Times New Roman" w:hint="eastAsia"/>
+              </w:rPr>
+            </w:pPr>
+            <w:r>
+              <w:rPr>
+                <w:rFonts w:ascii="Times New Roman" w:hAnsi="Times New Roman" w:cs="Times New Roman" w:hint="eastAsia"/>
+              </w:rPr>
+              <w:t>/</w:t>
+            </w:r>
+            <w:r>
+              <w:rPr>
+                <w:rFonts w:ascii="Times New Roman" w:hAnsi="Times New Roman" w:cs="Times New Roman"/>
+              </w:rPr>
+              <w:t>user/about</w:t>
+            </w:r>
+          </w:p>
+        </w:tc>
+        <w:tc>
+          <w:tcPr>
+            <w:tcW w:w="1234" w:type="dxa"/>
+            <w:vAlign w:val="center"/>
+          </w:tcPr>
+          <w:p>
+            <w:pPr>
+              <w:jc w:val="center"/>
+              <w:rPr>
+                <w:rFonts w:ascii="Times New Roman" w:hAnsi="Times New Roman" w:cs="Times New Roman" w:hint="eastAsia"/>
+              </w:rPr>
+            </w:pPr>
+            <w:r>
+              <w:rPr>
+                <w:rFonts w:ascii="Times New Roman" w:hAnsi="Times New Roman" w:cs="Times New Roman" w:hint="eastAsia"/>
+              </w:rPr>
+              <w:t>获取关于</w:t>
+            </w:r>
+          </w:p>
+        </w:tc>
+        <w:tc>
+          <w:tcPr>
+            <w:tcW w:w="1471" w:type="dxa"/>
+            <w:vAlign w:val="center"/>
+          </w:tcPr>
+          <w:p>
+            <w:pPr>
+              <w:jc w:val="center"/>
+              <w:rPr>
+                <w:rFonts w:ascii="Times New Roman" w:hAnsi="Times New Roman" w:cs="Times New Roman" w:hint="eastAsia"/>
+              </w:rPr>
+            </w:pPr>
+            <w:r>
+              <w:rPr>
+                <w:rFonts w:ascii="Times New Roman" w:hAnsi="Times New Roman" w:cs="Times New Roman" w:hint="eastAsia"/>
+              </w:rPr>
+              <w:t>GET</w:t>
+            </w:r>
+          </w:p>
+        </w:tc>
+        <w:tc>
+          <w:tcPr>
+            <w:tcW w:w="1711" w:type="dxa"/>
+            <w:vAlign w:val="center"/>
+          </w:tcPr>
+          <w:p>
+            <w:pPr>
+              <w:jc w:val="center"/>
+              <w:rPr>
+                <w:rFonts w:ascii="Times New Roman" w:hAnsi="Times New Roman" w:cs="Times New Roman" w:hint="eastAsia"/>
+              </w:rPr>
+            </w:pPr>
+            <w:r>
+              <w:rPr>
+                <w:rFonts w:ascii="Times New Roman" w:hAnsi="Times New Roman" w:cs="Times New Roman"/>
+              </w:rPr>
+              <w:t>a</w:t>
+            </w:r>
+            <w:r>
+              <w:rPr>
+                <w:rFonts w:ascii="Times New Roman" w:hAnsi="Times New Roman" w:cs="Times New Roman" w:hint="eastAsia"/>
+              </w:rPr>
+              <w:t>bout</w:t>
+            </w:r>
+          </w:p>
+        </w:tc>
+        <w:tc>
+          <w:tcPr>
+            <w:tcW w:w="1829" w:type="dxa"/>
+            <w:vAlign w:val="center"/>
+          </w:tcPr>
+          <w:p>
+            <w:pPr>
+              <w:jc w:val="center"/>
+              <w:rPr>
+                <w:rFonts w:ascii="Times New Roman" w:hAnsi="Times New Roman" w:cs="Times New Roman"/>
+              </w:rPr>
+            </w:pPr>
+            <w:r>
+              <w:rPr>
+                <w:rFonts w:ascii="Times New Roman" w:hAnsi="Times New Roman" w:cs="Times New Roman" w:hint="eastAsia"/>
+              </w:rPr>
+              <w:t>about</w:t>
+            </w:r>
+          </w:p>
+        </w:tc>
+      </w:tr>
+      <w:bookmarkEnd w:id="36"/>
+    </w:tbl>
     <w:p>
       <w:pPr>
+        <w:jc w:val="center"/>
         <w:rPr>
           <w:lang w:val="en-US"/>
         </w:rPr>
       </w:pPr>
+    </w:p>
+    <w:p>
+      <w:pPr>
+        <w:jc w:val="center"/>
+        <w:rPr>
+          <w:lang w:val="en-US"/>
+        </w:rPr>
+      </w:pPr>
+      <w:r>
+        <w:rPr>
+          <w:rFonts w:hint="eastAsia"/>
+          <w:lang w:val="en-US"/>
+        </w:rPr>
+        <w:t>表2</w:t>
+      </w:r>
+      <w:r>
+        <w:rPr>
+          <w:lang w:val="en-US"/>
+        </w:rPr>
+        <w:t xml:space="preserve"> </w:t>
+      </w:r>
+      <w:r>
+        <w:rPr>
+          <w:rFonts w:hint="eastAsia"/>
+          <w:lang w:val="en-US"/>
+        </w:rPr>
+        <w:t>接口（辅导员模块）</w:t>
+      </w:r>
     </w:p>
     <w:p>
       <w:pPr>
@@ -5770,7 +10590,7 @@
           <w:szCs w:val="24"/>
         </w:rPr>
       </w:pPr>
-      <w:bookmarkStart w:id="36" w:name="_Toc37959976"/>
+      <w:bookmarkStart w:id="37" w:name="_Toc37959976"/>
       <w:r>
         <w:rPr>
           <w:sz w:val="24"/>
@@ -5813,64 +10633,6 @@
           <w:szCs w:val="24"/>
         </w:rPr>
         <w:t>输入输出格式</w:t>
-      </w:r>
-      <w:bookmarkEnd w:id="36"/>
-    </w:p>
-    <w:p/>
-    <w:p>
-      <w:pPr>
-        <w:pStyle w:val="3"/>
-        <w:spacing w:line="360" w:lineRule="auto"/>
-        <w:ind w:firstLine="159"/>
-        <w:rPr>
-          <w:sz w:val="24"/>
-          <w:szCs w:val="24"/>
-        </w:rPr>
-      </w:pPr>
-      <w:bookmarkStart w:id="37" w:name="_Toc37959977"/>
-      <w:r>
-        <w:rPr>
-          <w:sz w:val="24"/>
-          <w:szCs w:val="24"/>
-        </w:rPr>
-        <w:lastRenderedPageBreak/>
-        <w:t>3</w:t>
-      </w:r>
-      <w:r>
-        <w:rPr>
-          <w:sz w:val="24"/>
-          <w:szCs w:val="24"/>
-        </w:rPr>
-        <w:t>.</w:t>
-      </w:r>
-      <w:r>
-        <w:rPr>
-          <w:sz w:val="24"/>
-          <w:szCs w:val="24"/>
-        </w:rPr>
-        <w:t>2</w:t>
-      </w:r>
-      <w:r>
-        <w:rPr>
-          <w:sz w:val="24"/>
-          <w:szCs w:val="24"/>
-        </w:rPr>
-        <w:t>.</w:t>
-      </w:r>
-      <w:r>
-        <w:rPr>
-          <w:sz w:val="24"/>
-          <w:szCs w:val="24"/>
-        </w:rPr>
-        <w:t xml:space="preserve">5 </w:t>
-      </w:r>
-      <w:r>
-        <w:rPr>
-          <w:rFonts w:hint="eastAsia"/>
-          <w:sz w:val="24"/>
-          <w:szCs w:val="24"/>
-        </w:rPr>
-        <w:t>部分功能的泳道图</w:t>
       </w:r>
       <w:bookmarkEnd w:id="37"/>
     </w:p>
@@ -5885,7 +10647,7 @@
           <w:szCs w:val="24"/>
         </w:rPr>
       </w:pPr>
-      <w:bookmarkStart w:id="38" w:name="_Toc37959978"/>
+      <w:bookmarkStart w:id="38" w:name="_Toc37959977"/>
       <w:r>
         <w:rPr>
           <w:sz w:val="24"/>
@@ -5919,7 +10681,7 @@
           <w:sz w:val="24"/>
           <w:szCs w:val="24"/>
         </w:rPr>
-        <w:t xml:space="preserve">6 </w:t>
+        <w:t xml:space="preserve">5 </w:t>
       </w:r>
       <w:r>
         <w:rPr>
@@ -5927,26 +10689,83 @@
           <w:sz w:val="24"/>
           <w:szCs w:val="24"/>
         </w:rPr>
-        <w:t>验收标准</w:t>
+        <w:t>部分功能的泳道图</w:t>
       </w:r>
       <w:bookmarkEnd w:id="38"/>
     </w:p>
+    <w:p/>
     <w:p>
       <w:pPr>
-        <w:rPr>
-          <w:lang w:val="en-US"/>
-        </w:rPr>
-      </w:pPr>
+        <w:pStyle w:val="3"/>
+        <w:spacing w:line="360" w:lineRule="auto"/>
+        <w:ind w:firstLine="159"/>
+        <w:rPr>
+          <w:sz w:val="24"/>
+          <w:szCs w:val="24"/>
+        </w:rPr>
+      </w:pPr>
+      <w:bookmarkStart w:id="39" w:name="_Toc37959978"/>
+      <w:r>
+        <w:rPr>
+          <w:sz w:val="24"/>
+          <w:szCs w:val="24"/>
+        </w:rPr>
+        <w:t>3</w:t>
+      </w:r>
+      <w:r>
+        <w:rPr>
+          <w:sz w:val="24"/>
+          <w:szCs w:val="24"/>
+        </w:rPr>
+        <w:t>.</w:t>
+      </w:r>
+      <w:r>
+        <w:rPr>
+          <w:sz w:val="24"/>
+          <w:szCs w:val="24"/>
+        </w:rPr>
+        <w:t>2</w:t>
+      </w:r>
+      <w:r>
+        <w:rPr>
+          <w:sz w:val="24"/>
+          <w:szCs w:val="24"/>
+        </w:rPr>
+        <w:t>.</w:t>
+      </w:r>
+      <w:r>
+        <w:rPr>
+          <w:sz w:val="24"/>
+          <w:szCs w:val="24"/>
+        </w:rPr>
+        <w:t xml:space="preserve">6 </w:t>
+      </w:r>
+      <w:r>
+        <w:rPr>
+          <w:rFonts w:hint="eastAsia"/>
+          <w:sz w:val="24"/>
+          <w:szCs w:val="24"/>
+        </w:rPr>
+        <w:t>验收标准</w:t>
+      </w:r>
+      <w:bookmarkEnd w:id="39"/>
     </w:p>
     <w:p>
       <w:pPr>
+        <w:rPr>
+          <w:lang w:val="en-US"/>
+        </w:rPr>
+      </w:pPr>
+    </w:p>
+    <w:p>
+      <w:pPr>
         <w:pStyle w:val="2"/>
         <w:rPr>
           <w:sz w:val="28"/>
           <w:szCs w:val="28"/>
         </w:rPr>
       </w:pPr>
-      <w:bookmarkStart w:id="39" w:name="_Toc37959979"/>
+      <w:bookmarkStart w:id="40" w:name="_Toc37959979"/>
       <w:r>
         <w:rPr>
           <w:rFonts w:hint="eastAsia"/>
@@ -5985,7 +10804,7 @@
         </w:rPr>
         <w:t>功能模块</w:t>
       </w:r>
-      <w:bookmarkEnd w:id="39"/>
+      <w:bookmarkEnd w:id="40"/>
     </w:p>
     <w:p>
       <w:pPr>
@@ -5997,7 +10816,7 @@
           <w:szCs w:val="24"/>
         </w:rPr>
       </w:pPr>
-      <w:bookmarkStart w:id="40" w:name="_Toc37959980"/>
+      <w:bookmarkStart w:id="41" w:name="_Toc37959980"/>
       <w:r>
         <w:rPr>
           <w:sz w:val="24"/>
@@ -6041,7 +10860,7 @@
         </w:rPr>
         <w:t>功能模块详细描述</w:t>
       </w:r>
-      <w:bookmarkEnd w:id="40"/>
+      <w:bookmarkEnd w:id="41"/>
     </w:p>
     <w:p>
       <w:pPr>
@@ -6059,7 +10878,7 @@
           <w:szCs w:val="24"/>
         </w:rPr>
       </w:pPr>
-      <w:bookmarkStart w:id="41" w:name="_Toc37959981"/>
+      <w:bookmarkStart w:id="42" w:name="_Toc37959981"/>
       <w:r>
         <w:rPr>
           <w:sz w:val="24"/>
@@ -6103,15 +10922,9 @@
         </w:rPr>
         <w:t>功能描述</w:t>
       </w:r>
-      <w:bookmarkEnd w:id="41"/>
+      <w:bookmarkEnd w:id="42"/>
     </w:p>
-    <w:p>
-      <w:pPr>
-        <w:rPr>
-          <w:rFonts w:hint="eastAsia"/>
-        </w:rPr>
-      </w:pPr>
-    </w:p>
+    <w:p/>
     <w:p>
       <w:pPr>
         <w:pStyle w:val="3"/>
@@ -6122,7 +10935,7 @@
           <w:szCs w:val="24"/>
         </w:rPr>
       </w:pPr>
-      <w:bookmarkStart w:id="42" w:name="_Toc37959982"/>
+      <w:bookmarkStart w:id="43" w:name="_Toc37959982"/>
       <w:r>
         <w:rPr>
           <w:sz w:val="24"/>
@@ -6166,14 +10979,2461 @@
         </w:rPr>
         <w:t>接口设计</w:t>
       </w:r>
-      <w:bookmarkEnd w:id="42"/>
+      <w:bookmarkEnd w:id="43"/>
+    </w:p>
+    <w:tbl>
+      <w:tblPr>
+        <w:tblStyle w:val="a9"/>
+        <w:tblW w:w="0" w:type="auto"/>
+        <w:jc w:val="center"/>
+        <w:tblBorders>
+          <w:top w:val="none" w:sz="0" w:space="0" w:color="auto"/>
+          <w:left w:val="none" w:sz="0" w:space="0" w:color="auto"/>
+          <w:bottom w:val="none" w:sz="0" w:space="0" w:color="auto"/>
+          <w:right w:val="none" w:sz="0" w:space="0" w:color="auto"/>
+        </w:tblBorders>
+        <w:tblLook w:val="04A0" w:firstRow="1" w:lastRow="0" w:firstColumn="1" w:lastColumn="0" w:noHBand="0" w:noVBand="1"/>
+      </w:tblPr>
+      <w:tblGrid>
+        <w:gridCol w:w="2061"/>
+        <w:gridCol w:w="1234"/>
+        <w:gridCol w:w="1471"/>
+        <w:gridCol w:w="1711"/>
+        <w:gridCol w:w="1829"/>
+      </w:tblGrid>
+      <w:tr>
+        <w:trPr>
+          <w:jc w:val="center"/>
+        </w:trPr>
+        <w:tc>
+          <w:tcPr>
+            <w:tcW w:w="2061" w:type="dxa"/>
+            <w:shd w:val="clear" w:color="auto" w:fill="F2F2F2" w:themeFill="background1" w:themeFillShade="F2"/>
+            <w:vAlign w:val="center"/>
+          </w:tcPr>
+          <w:p>
+            <w:pPr>
+              <w:jc w:val="center"/>
+              <w:rPr>
+                <w:rFonts w:ascii="Times New Roman" w:hAnsi="Times New Roman" w:cs="Times New Roman"/>
+                <w:b/>
+                <w:bCs/>
+              </w:rPr>
+            </w:pPr>
+            <w:r>
+              <w:rPr>
+                <w:rFonts w:ascii="Times New Roman" w:hAnsi="Times New Roman" w:cs="Times New Roman"/>
+                <w:b/>
+                <w:bCs/>
+              </w:rPr>
+              <w:t>接口名</w:t>
+            </w:r>
+          </w:p>
+        </w:tc>
+        <w:tc>
+          <w:tcPr>
+            <w:tcW w:w="1234" w:type="dxa"/>
+            <w:shd w:val="clear" w:color="auto" w:fill="F2F2F2" w:themeFill="background1" w:themeFillShade="F2"/>
+            <w:vAlign w:val="center"/>
+          </w:tcPr>
+          <w:p>
+            <w:pPr>
+              <w:jc w:val="center"/>
+              <w:rPr>
+                <w:rFonts w:ascii="Times New Roman" w:hAnsi="Times New Roman" w:cs="Times New Roman"/>
+                <w:b/>
+                <w:bCs/>
+              </w:rPr>
+            </w:pPr>
+            <w:r>
+              <w:rPr>
+                <w:rFonts w:ascii="Times New Roman" w:hAnsi="Times New Roman" w:cs="Times New Roman"/>
+                <w:b/>
+                <w:bCs/>
+              </w:rPr>
+              <w:t>接口说明</w:t>
+            </w:r>
+          </w:p>
+        </w:tc>
+        <w:tc>
+          <w:tcPr>
+            <w:tcW w:w="1471" w:type="dxa"/>
+            <w:shd w:val="clear" w:color="auto" w:fill="F2F2F2" w:themeFill="background1" w:themeFillShade="F2"/>
+            <w:vAlign w:val="center"/>
+          </w:tcPr>
+          <w:p>
+            <w:pPr>
+              <w:jc w:val="center"/>
+              <w:rPr>
+                <w:rFonts w:ascii="Times New Roman" w:hAnsi="Times New Roman" w:cs="Times New Roman"/>
+                <w:b/>
+                <w:bCs/>
+              </w:rPr>
+            </w:pPr>
+            <w:r>
+              <w:rPr>
+                <w:rFonts w:ascii="Times New Roman" w:hAnsi="Times New Roman" w:cs="Times New Roman"/>
+                <w:b/>
+                <w:bCs/>
+              </w:rPr>
+              <w:t>请求方法</w:t>
+            </w:r>
+          </w:p>
+        </w:tc>
+        <w:tc>
+          <w:tcPr>
+            <w:tcW w:w="1711" w:type="dxa"/>
+            <w:shd w:val="clear" w:color="auto" w:fill="F2F2F2" w:themeFill="background1" w:themeFillShade="F2"/>
+            <w:vAlign w:val="center"/>
+          </w:tcPr>
+          <w:p>
+            <w:pPr>
+              <w:jc w:val="center"/>
+              <w:rPr>
+                <w:rFonts w:ascii="Times New Roman" w:hAnsi="Times New Roman" w:cs="Times New Roman"/>
+                <w:b/>
+                <w:bCs/>
+              </w:rPr>
+            </w:pPr>
+            <w:r>
+              <w:rPr>
+                <w:rFonts w:ascii="Times New Roman" w:hAnsi="Times New Roman" w:cs="Times New Roman"/>
+                <w:b/>
+                <w:bCs/>
+              </w:rPr>
+              <w:t>请求数据</w:t>
+            </w:r>
+          </w:p>
+        </w:tc>
+        <w:tc>
+          <w:tcPr>
+            <w:tcW w:w="1829" w:type="dxa"/>
+            <w:shd w:val="clear" w:color="auto" w:fill="F2F2F2" w:themeFill="background1" w:themeFillShade="F2"/>
+          </w:tcPr>
+          <w:p>
+            <w:pPr>
+              <w:jc w:val="center"/>
+              <w:rPr>
+                <w:rFonts w:ascii="Times New Roman" w:hAnsi="Times New Roman" w:cs="Times New Roman"/>
+                <w:b/>
+                <w:bCs/>
+              </w:rPr>
+            </w:pPr>
+            <w:r>
+              <w:rPr>
+                <w:rFonts w:ascii="Times New Roman" w:hAnsi="Times New Roman" w:cs="Times New Roman" w:hint="eastAsia"/>
+                <w:b/>
+                <w:bCs/>
+              </w:rPr>
+              <w:t>返回数据</w:t>
+            </w:r>
+          </w:p>
+        </w:tc>
+      </w:tr>
+      <w:tr>
+        <w:trPr>
+          <w:jc w:val="center"/>
+        </w:trPr>
+        <w:tc>
+          <w:tcPr>
+            <w:tcW w:w="2061" w:type="dxa"/>
+            <w:vAlign w:val="center"/>
+          </w:tcPr>
+          <w:p>
+            <w:pPr>
+              <w:jc w:val="center"/>
+              <w:rPr>
+                <w:rFonts w:ascii="Times New Roman" w:hAnsi="Times New Roman" w:cs="Times New Roman"/>
+              </w:rPr>
+            </w:pPr>
+            <w:r>
+              <w:rPr>
+                <w:rFonts w:ascii="Times New Roman" w:hAnsi="Times New Roman" w:cs="Times New Roman"/>
+              </w:rPr>
+              <w:t>/record</w:t>
+            </w:r>
+            <w:r>
+              <w:rPr>
+                <w:rFonts w:ascii="Times New Roman" w:hAnsi="Times New Roman" w:cs="Times New Roman"/>
+              </w:rPr>
+              <w:t>/</w:t>
+            </w:r>
+            <w:r>
+              <w:rPr>
+                <w:rFonts w:ascii="Times New Roman" w:hAnsi="Times New Roman" w:cs="Times New Roman"/>
+              </w:rPr>
+              <w:t>uploadPhoto</w:t>
+            </w:r>
+          </w:p>
+        </w:tc>
+        <w:tc>
+          <w:tcPr>
+            <w:tcW w:w="1234" w:type="dxa"/>
+            <w:vAlign w:val="center"/>
+          </w:tcPr>
+          <w:p>
+            <w:pPr>
+              <w:jc w:val="center"/>
+              <w:rPr>
+                <w:rFonts w:ascii="Times New Roman" w:hAnsi="Times New Roman" w:cs="Times New Roman"/>
+              </w:rPr>
+            </w:pPr>
+            <w:r>
+              <w:rPr>
+                <w:rFonts w:ascii="Times New Roman" w:hAnsi="Times New Roman" w:cs="Times New Roman" w:hint="eastAsia"/>
+              </w:rPr>
+              <w:t>上传照片</w:t>
+            </w:r>
+          </w:p>
+        </w:tc>
+        <w:tc>
+          <w:tcPr>
+            <w:tcW w:w="1471" w:type="dxa"/>
+            <w:vAlign w:val="center"/>
+          </w:tcPr>
+          <w:p>
+            <w:pPr>
+              <w:jc w:val="center"/>
+              <w:rPr>
+                <w:rFonts w:ascii="Times New Roman" w:hAnsi="Times New Roman" w:cs="Times New Roman"/>
+              </w:rPr>
+            </w:pPr>
+            <w:r>
+              <w:rPr>
+                <w:rFonts w:ascii="Times New Roman" w:hAnsi="Times New Roman" w:cs="Times New Roman"/>
+              </w:rPr>
+              <w:t>POST</w:t>
+            </w:r>
+          </w:p>
+        </w:tc>
+        <w:tc>
+          <w:tcPr>
+            <w:tcW w:w="1711" w:type="dxa"/>
+            <w:vAlign w:val="center"/>
+          </w:tcPr>
+          <w:p>
+            <w:pPr>
+              <w:jc w:val="center"/>
+              <w:rPr>
+                <w:rFonts w:ascii="Times New Roman" w:hAnsi="Times New Roman" w:cs="Times New Roman"/>
+                <w:lang w:val="en-US"/>
+              </w:rPr>
+            </w:pPr>
+            <w:proofErr w:type="spellStart"/>
+            <w:r>
+              <w:rPr>
+                <w:rFonts w:ascii="Times New Roman" w:hAnsi="Times New Roman" w:cs="Times New Roman"/>
+                <w:lang w:val="en-US"/>
+              </w:rPr>
+              <w:t>u</w:t>
+            </w:r>
+            <w:r>
+              <w:rPr>
+                <w:rFonts w:ascii="Times New Roman" w:hAnsi="Times New Roman" w:cs="Times New Roman" w:hint="eastAsia"/>
+                <w:lang w:val="en-US"/>
+              </w:rPr>
+              <w:t>ser</w:t>
+            </w:r>
+            <w:r>
+              <w:rPr>
+                <w:rFonts w:ascii="Times New Roman" w:hAnsi="Times New Roman" w:cs="Times New Roman"/>
+                <w:lang w:val="en-US"/>
+              </w:rPr>
+              <w:t>Id</w:t>
+            </w:r>
+            <w:proofErr w:type="spellEnd"/>
+          </w:p>
+          <w:p>
+            <w:pPr>
+              <w:jc w:val="center"/>
+              <w:rPr>
+                <w:rFonts w:ascii="Times New Roman" w:hAnsi="Times New Roman" w:cs="Times New Roman"/>
+                <w:lang w:val="en-US"/>
+              </w:rPr>
+            </w:pPr>
+            <w:r>
+              <w:rPr>
+                <w:rFonts w:ascii="Times New Roman" w:hAnsi="Times New Roman" w:cs="Times New Roman" w:hint="eastAsia"/>
+                <w:lang w:val="en-US"/>
+              </w:rPr>
+              <w:t>p</w:t>
+            </w:r>
+            <w:r>
+              <w:rPr>
+                <w:rFonts w:ascii="Times New Roman" w:hAnsi="Times New Roman" w:cs="Times New Roman"/>
+                <w:lang w:val="en-US"/>
+              </w:rPr>
+              <w:t>hoto</w:t>
+            </w:r>
+          </w:p>
+        </w:tc>
+        <w:tc>
+          <w:tcPr>
+            <w:tcW w:w="1829" w:type="dxa"/>
+          </w:tcPr>
+          <w:p>
+            <w:pPr>
+              <w:rPr>
+                <w:rFonts w:ascii="Times New Roman" w:hAnsi="Times New Roman" w:cs="Times New Roman"/>
+                <w:lang w:val="en-US"/>
+              </w:rPr>
+            </w:pPr>
+            <w:proofErr w:type="gramStart"/>
+            <w:r>
+              <w:rPr>
+                <w:rFonts w:ascii="Times New Roman" w:hAnsi="Times New Roman" w:cs="Times New Roman"/>
+                <w:lang w:val="en-US"/>
+              </w:rPr>
+              <w:t>record{</w:t>
+            </w:r>
+            <w:proofErr w:type="gramEnd"/>
+          </w:p>
+          <w:p>
+            <w:pPr>
+              <w:rPr>
+                <w:rFonts w:ascii="Times New Roman" w:hAnsi="Times New Roman" w:cs="Times New Roman"/>
+                <w:lang w:val="en-US"/>
+              </w:rPr>
+            </w:pPr>
+            <w:r>
+              <w:rPr>
+                <w:rFonts w:ascii="Times New Roman" w:hAnsi="Times New Roman" w:cs="Times New Roman" w:hint="eastAsia"/>
+                <w:lang w:val="en-US"/>
+              </w:rPr>
+              <w:t xml:space="preserve"> </w:t>
+            </w:r>
+            <w:r>
+              <w:rPr>
+                <w:rFonts w:ascii="Times New Roman" w:hAnsi="Times New Roman" w:cs="Times New Roman"/>
+                <w:lang w:val="en-US"/>
+              </w:rPr>
+              <w:t xml:space="preserve"> id</w:t>
+            </w:r>
+          </w:p>
+          <w:p>
+            <w:pPr>
+              <w:rPr>
+                <w:rFonts w:ascii="Times New Roman" w:hAnsi="Times New Roman" w:cs="Times New Roman"/>
+                <w:lang w:val="en-US"/>
+              </w:rPr>
+            </w:pPr>
+            <w:r>
+              <w:rPr>
+                <w:rFonts w:ascii="Times New Roman" w:hAnsi="Times New Roman" w:cs="Times New Roman" w:hint="eastAsia"/>
+                <w:lang w:val="en-US"/>
+              </w:rPr>
+              <w:t xml:space="preserve"> </w:t>
+            </w:r>
+            <w:r>
+              <w:rPr>
+                <w:rFonts w:ascii="Times New Roman" w:hAnsi="Times New Roman" w:cs="Times New Roman"/>
+                <w:lang w:val="en-US"/>
+              </w:rPr>
+              <w:t xml:space="preserve"> photo</w:t>
+            </w:r>
+          </w:p>
+          <w:p>
+            <w:pPr>
+              <w:rPr>
+                <w:rFonts w:ascii="Times New Roman" w:hAnsi="Times New Roman" w:cs="Times New Roman"/>
+                <w:lang w:val="en-US"/>
+              </w:rPr>
+            </w:pPr>
+            <w:r>
+              <w:rPr>
+                <w:rFonts w:ascii="Times New Roman" w:hAnsi="Times New Roman" w:cs="Times New Roman"/>
+                <w:lang w:val="en-US"/>
+              </w:rPr>
+              <w:t>}</w:t>
+            </w:r>
+          </w:p>
+          <w:p>
+            <w:pPr>
+              <w:rPr>
+                <w:rFonts w:ascii="Times New Roman" w:hAnsi="Times New Roman" w:cs="Times New Roman"/>
+                <w:lang w:val="en-US"/>
+              </w:rPr>
+            </w:pPr>
+            <w:proofErr w:type="gramStart"/>
+            <w:r>
+              <w:rPr>
+                <w:rFonts w:ascii="Times New Roman" w:hAnsi="Times New Roman" w:cs="Times New Roman"/>
+                <w:lang w:val="en-US"/>
+              </w:rPr>
+              <w:t>user{</w:t>
+            </w:r>
+            <w:proofErr w:type="gramEnd"/>
+          </w:p>
+          <w:p>
+            <w:pPr>
+              <w:rPr>
+                <w:rFonts w:ascii="Times New Roman" w:hAnsi="Times New Roman" w:cs="Times New Roman"/>
+                <w:lang w:val="en-US"/>
+              </w:rPr>
+            </w:pPr>
+            <w:r>
+              <w:rPr>
+                <w:rFonts w:ascii="Times New Roman" w:hAnsi="Times New Roman" w:cs="Times New Roman" w:hint="eastAsia"/>
+                <w:lang w:val="en-US"/>
+              </w:rPr>
+              <w:t xml:space="preserve"> </w:t>
+            </w:r>
+            <w:r>
+              <w:rPr>
+                <w:rFonts w:ascii="Times New Roman" w:hAnsi="Times New Roman" w:cs="Times New Roman"/>
+                <w:lang w:val="en-US"/>
+              </w:rPr>
+              <w:t xml:space="preserve"> </w:t>
+            </w:r>
+            <w:proofErr w:type="spellStart"/>
+            <w:r>
+              <w:rPr>
+                <w:rFonts w:ascii="Times New Roman" w:hAnsi="Times New Roman" w:cs="Times New Roman"/>
+                <w:lang w:val="en-US"/>
+              </w:rPr>
+              <w:t>userId</w:t>
+            </w:r>
+            <w:proofErr w:type="spellEnd"/>
+          </w:p>
+          <w:p>
+            <w:pPr>
+              <w:rPr>
+                <w:rFonts w:ascii="Times New Roman" w:hAnsi="Times New Roman" w:cs="Times New Roman"/>
+                <w:lang w:val="en-US"/>
+              </w:rPr>
+            </w:pPr>
+            <w:r>
+              <w:rPr>
+                <w:rFonts w:ascii="Times New Roman" w:hAnsi="Times New Roman" w:cs="Times New Roman"/>
+                <w:lang w:val="en-US"/>
+              </w:rPr>
+              <w:lastRenderedPageBreak/>
+              <w:t>}</w:t>
+            </w:r>
+          </w:p>
+        </w:tc>
+      </w:tr>
+      <w:tr>
+        <w:trPr>
+          <w:jc w:val="center"/>
+        </w:trPr>
+        <w:tc>
+          <w:tcPr>
+            <w:tcW w:w="2061" w:type="dxa"/>
+            <w:vAlign w:val="center"/>
+          </w:tcPr>
+          <w:p>
+            <w:pPr>
+              <w:jc w:val="center"/>
+              <w:rPr>
+                <w:rFonts w:ascii="Times New Roman" w:hAnsi="Times New Roman" w:cs="Times New Roman"/>
+                <w:lang w:val="en-US"/>
+              </w:rPr>
+            </w:pPr>
+            <w:r>
+              <w:rPr>
+                <w:rFonts w:ascii="Times New Roman" w:hAnsi="Times New Roman" w:cs="Times New Roman" w:hint="eastAsia"/>
+                <w:lang w:val="en-US"/>
+              </w:rPr>
+              <w:lastRenderedPageBreak/>
+              <w:t>/</w:t>
+            </w:r>
+            <w:r>
+              <w:rPr>
+                <w:rFonts w:ascii="Times New Roman" w:hAnsi="Times New Roman" w:cs="Times New Roman"/>
+                <w:lang w:val="en-US"/>
+              </w:rPr>
+              <w:t>record/result</w:t>
+            </w:r>
+          </w:p>
+        </w:tc>
+        <w:tc>
+          <w:tcPr>
+            <w:tcW w:w="1234" w:type="dxa"/>
+            <w:vAlign w:val="center"/>
+          </w:tcPr>
+          <w:p>
+            <w:pPr>
+              <w:jc w:val="center"/>
+              <w:rPr>
+                <w:rFonts w:ascii="Times New Roman" w:hAnsi="Times New Roman" w:cs="Times New Roman"/>
+              </w:rPr>
+            </w:pPr>
+            <w:r>
+              <w:rPr>
+                <w:rFonts w:ascii="Times New Roman" w:hAnsi="Times New Roman" w:cs="Times New Roman" w:hint="eastAsia"/>
+              </w:rPr>
+              <w:t>获取抽取结果</w:t>
+            </w:r>
+          </w:p>
+        </w:tc>
+        <w:tc>
+          <w:tcPr>
+            <w:tcW w:w="1471" w:type="dxa"/>
+            <w:vAlign w:val="center"/>
+          </w:tcPr>
+          <w:p>
+            <w:pPr>
+              <w:jc w:val="center"/>
+              <w:rPr>
+                <w:rFonts w:ascii="Times New Roman" w:hAnsi="Times New Roman" w:cs="Times New Roman"/>
+              </w:rPr>
+            </w:pPr>
+            <w:r>
+              <w:rPr>
+                <w:rFonts w:ascii="Times New Roman" w:hAnsi="Times New Roman" w:cs="Times New Roman" w:hint="eastAsia"/>
+              </w:rPr>
+              <w:t>GET</w:t>
+            </w:r>
+          </w:p>
+        </w:tc>
+        <w:tc>
+          <w:tcPr>
+            <w:tcW w:w="1711" w:type="dxa"/>
+            <w:vAlign w:val="center"/>
+          </w:tcPr>
+          <w:p>
+            <w:pPr>
+              <w:jc w:val="center"/>
+              <w:rPr>
+                <w:rFonts w:ascii="Times New Roman" w:hAnsi="Times New Roman" w:cs="Times New Roman"/>
+              </w:rPr>
+            </w:pPr>
+            <w:r>
+              <w:rPr>
+                <w:rFonts w:ascii="Times New Roman" w:hAnsi="Times New Roman" w:cs="Times New Roman"/>
+              </w:rPr>
+              <w:t>r</w:t>
+            </w:r>
+            <w:r>
+              <w:rPr>
+                <w:rFonts w:ascii="Times New Roman" w:hAnsi="Times New Roman" w:cs="Times New Roman" w:hint="eastAsia"/>
+              </w:rPr>
+              <w:t>ecord</w:t>
+            </w:r>
+          </w:p>
+        </w:tc>
+        <w:tc>
+          <w:tcPr>
+            <w:tcW w:w="1829" w:type="dxa"/>
+            <w:vAlign w:val="center"/>
+          </w:tcPr>
+          <w:p>
+            <w:pPr>
+              <w:rPr>
+                <w:rFonts w:ascii="Times New Roman" w:hAnsi="Times New Roman" w:cs="Times New Roman"/>
+                <w:lang w:val="en-US"/>
+              </w:rPr>
+            </w:pPr>
+            <w:proofErr w:type="gramStart"/>
+            <w:r>
+              <w:rPr>
+                <w:rFonts w:ascii="Times New Roman" w:hAnsi="Times New Roman" w:cs="Times New Roman"/>
+                <w:lang w:val="en-US"/>
+              </w:rPr>
+              <w:t>record{</w:t>
+            </w:r>
+            <w:proofErr w:type="gramEnd"/>
+          </w:p>
+          <w:p>
+            <w:pPr>
+              <w:ind w:firstLineChars="100" w:firstLine="220"/>
+              <w:rPr>
+                <w:rFonts w:ascii="Times New Roman" w:hAnsi="Times New Roman" w:cs="Times New Roman"/>
+                <w:lang w:val="en-US"/>
+              </w:rPr>
+            </w:pPr>
+            <w:r>
+              <w:rPr>
+                <w:rFonts w:ascii="Times New Roman" w:hAnsi="Times New Roman" w:cs="Times New Roman" w:hint="eastAsia"/>
+                <w:lang w:val="en-US"/>
+              </w:rPr>
+              <w:t>d</w:t>
+            </w:r>
+            <w:r>
+              <w:rPr>
+                <w:rFonts w:ascii="Times New Roman" w:hAnsi="Times New Roman" w:cs="Times New Roman"/>
+                <w:lang w:val="en-US"/>
+              </w:rPr>
+              <w:t>ormNumber</w:t>
+            </w:r>
+          </w:p>
+          <w:p>
+            <w:pPr>
+              <w:ind w:firstLineChars="100" w:firstLine="220"/>
+              <w:rPr>
+                <w:rFonts w:ascii="Times New Roman" w:hAnsi="Times New Roman" w:cs="Times New Roman"/>
+                <w:lang w:val="en-US"/>
+              </w:rPr>
+            </w:pPr>
+            <w:r>
+              <w:rPr>
+                <w:rFonts w:ascii="Times New Roman" w:hAnsi="Times New Roman" w:cs="Times New Roman" w:hint="eastAsia"/>
+                <w:lang w:val="en-US"/>
+              </w:rPr>
+              <w:t>r</w:t>
+            </w:r>
+            <w:r>
+              <w:rPr>
+                <w:rFonts w:ascii="Times New Roman" w:hAnsi="Times New Roman" w:cs="Times New Roman"/>
+                <w:lang w:val="en-US"/>
+              </w:rPr>
+              <w:t>andomNumber</w:t>
+            </w:r>
+          </w:p>
+          <w:p>
+            <w:pPr>
+              <w:ind w:firstLineChars="100" w:firstLine="220"/>
+              <w:rPr>
+                <w:rFonts w:ascii="Times New Roman" w:hAnsi="Times New Roman" w:cs="Times New Roman"/>
+                <w:lang w:val="en-US"/>
+              </w:rPr>
+            </w:pPr>
+            <w:r>
+              <w:rPr>
+                <w:rFonts w:ascii="Times New Roman" w:hAnsi="Times New Roman" w:cs="Times New Roman" w:hint="eastAsia"/>
+                <w:lang w:val="en-US"/>
+              </w:rPr>
+              <w:t>s</w:t>
+            </w:r>
+            <w:r>
+              <w:rPr>
+                <w:rFonts w:ascii="Times New Roman" w:hAnsi="Times New Roman" w:cs="Times New Roman"/>
+                <w:lang w:val="en-US"/>
+              </w:rPr>
+              <w:t>tartTime</w:t>
+            </w:r>
+          </w:p>
+          <w:p>
+            <w:pPr>
+              <w:ind w:firstLineChars="100" w:firstLine="220"/>
+              <w:rPr>
+                <w:rFonts w:ascii="Times New Roman" w:hAnsi="Times New Roman" w:cs="Times New Roman"/>
+                <w:lang w:val="en-US"/>
+              </w:rPr>
+            </w:pPr>
+            <w:r>
+              <w:rPr>
+                <w:rFonts w:ascii="Times New Roman" w:hAnsi="Times New Roman" w:cs="Times New Roman" w:hint="eastAsia"/>
+                <w:lang w:val="en-US"/>
+              </w:rPr>
+              <w:t>e</w:t>
+            </w:r>
+            <w:r>
+              <w:rPr>
+                <w:rFonts w:ascii="Times New Roman" w:hAnsi="Times New Roman" w:cs="Times New Roman"/>
+                <w:lang w:val="en-US"/>
+              </w:rPr>
+              <w:t>ndTime</w:t>
+            </w:r>
+          </w:p>
+          <w:p>
+            <w:pPr>
+              <w:rPr>
+                <w:rFonts w:ascii="Times New Roman" w:hAnsi="Times New Roman" w:cs="Times New Roman"/>
+                <w:lang w:val="en-US"/>
+              </w:rPr>
+            </w:pPr>
+            <w:r>
+              <w:rPr>
+                <w:rFonts w:ascii="Times New Roman" w:hAnsi="Times New Roman" w:cs="Times New Roman"/>
+                <w:lang w:val="en-US"/>
+              </w:rPr>
+              <w:t>}</w:t>
+            </w:r>
+          </w:p>
+          <w:p>
+            <w:pPr>
+              <w:rPr>
+                <w:rFonts w:ascii="Times New Roman" w:hAnsi="Times New Roman" w:cs="Times New Roman"/>
+                <w:lang w:val="en-US"/>
+              </w:rPr>
+            </w:pPr>
+            <w:r>
+              <w:rPr>
+                <w:rFonts w:ascii="Times New Roman" w:hAnsi="Times New Roman" w:cs="Times New Roman" w:hint="eastAsia"/>
+                <w:lang w:val="en-US"/>
+              </w:rPr>
+              <w:t>c</w:t>
+            </w:r>
+            <w:r>
+              <w:rPr>
+                <w:rFonts w:ascii="Times New Roman" w:hAnsi="Times New Roman" w:cs="Times New Roman"/>
+                <w:lang w:val="en-US"/>
+              </w:rPr>
+              <w:t>ountdown</w:t>
+            </w:r>
+          </w:p>
+        </w:tc>
+      </w:tr>
+      <w:tr>
+        <w:trPr>
+          <w:jc w:val="center"/>
+        </w:trPr>
+        <w:tc>
+          <w:tcPr>
+            <w:tcW w:w="2061" w:type="dxa"/>
+            <w:vAlign w:val="center"/>
+          </w:tcPr>
+          <w:p>
+            <w:pPr>
+              <w:jc w:val="center"/>
+              <w:rPr>
+                <w:rFonts w:ascii="Times New Roman" w:hAnsi="Times New Roman" w:cs="Times New Roman"/>
+              </w:rPr>
+            </w:pPr>
+            <w:r>
+              <w:rPr>
+                <w:rFonts w:ascii="Times New Roman" w:hAnsi="Times New Roman" w:cs="Times New Roman" w:hint="eastAsia"/>
+              </w:rPr>
+              <w:t>/</w:t>
+            </w:r>
+            <w:r>
+              <w:rPr>
+                <w:rFonts w:ascii="Times New Roman" w:hAnsi="Times New Roman" w:cs="Times New Roman"/>
+              </w:rPr>
+              <w:t>record/</w:t>
+            </w:r>
+            <w:r>
+              <w:rPr>
+                <w:rFonts w:ascii="Times New Roman" w:hAnsi="Times New Roman" w:cs="Times New Roman" w:hint="eastAsia"/>
+              </w:rPr>
+              <w:t>r</w:t>
+            </w:r>
+            <w:r>
+              <w:rPr>
+                <w:rFonts w:ascii="Times New Roman" w:hAnsi="Times New Roman" w:cs="Times New Roman"/>
+              </w:rPr>
+              <w:t>ecord</w:t>
+            </w:r>
+          </w:p>
+        </w:tc>
+        <w:tc>
+          <w:tcPr>
+            <w:tcW w:w="1234" w:type="dxa"/>
+            <w:vAlign w:val="center"/>
+          </w:tcPr>
+          <w:p>
+            <w:pPr>
+              <w:jc w:val="center"/>
+              <w:rPr>
+                <w:rFonts w:ascii="Times New Roman" w:hAnsi="Times New Roman" w:cs="Times New Roman"/>
+              </w:rPr>
+            </w:pPr>
+            <w:r>
+              <w:rPr>
+                <w:rFonts w:ascii="Times New Roman" w:hAnsi="Times New Roman" w:cs="Times New Roman" w:hint="eastAsia"/>
+              </w:rPr>
+              <w:t>获取查</w:t>
+            </w:r>
+            <w:proofErr w:type="gramStart"/>
+            <w:r>
+              <w:rPr>
+                <w:rFonts w:ascii="Times New Roman" w:hAnsi="Times New Roman" w:cs="Times New Roman" w:hint="eastAsia"/>
+              </w:rPr>
+              <w:t>寝记录</w:t>
+            </w:r>
+            <w:proofErr w:type="gramEnd"/>
+          </w:p>
+        </w:tc>
+        <w:tc>
+          <w:tcPr>
+            <w:tcW w:w="1471" w:type="dxa"/>
+            <w:vAlign w:val="center"/>
+          </w:tcPr>
+          <w:p>
+            <w:pPr>
+              <w:jc w:val="center"/>
+              <w:rPr>
+                <w:rFonts w:ascii="Times New Roman" w:hAnsi="Times New Roman" w:cs="Times New Roman"/>
+              </w:rPr>
+            </w:pPr>
+            <w:r>
+              <w:rPr>
+                <w:rFonts w:ascii="Times New Roman" w:hAnsi="Times New Roman" w:cs="Times New Roman" w:hint="eastAsia"/>
+              </w:rPr>
+              <w:t>G</w:t>
+            </w:r>
+            <w:r>
+              <w:rPr>
+                <w:rFonts w:ascii="Times New Roman" w:hAnsi="Times New Roman" w:cs="Times New Roman"/>
+              </w:rPr>
+              <w:t>ET</w:t>
+            </w:r>
+          </w:p>
+        </w:tc>
+        <w:tc>
+          <w:tcPr>
+            <w:tcW w:w="1711" w:type="dxa"/>
+            <w:vAlign w:val="center"/>
+          </w:tcPr>
+          <w:p>
+            <w:pPr>
+              <w:jc w:val="center"/>
+              <w:rPr>
+                <w:rFonts w:ascii="Times New Roman" w:hAnsi="Times New Roman" w:cs="Times New Roman"/>
+              </w:rPr>
+            </w:pPr>
+            <w:r>
+              <w:rPr>
+                <w:rFonts w:ascii="Times New Roman" w:hAnsi="Times New Roman" w:cs="Times New Roman"/>
+              </w:rPr>
+              <w:t>id</w:t>
+            </w:r>
+          </w:p>
+          <w:p>
+            <w:pPr>
+              <w:jc w:val="center"/>
+              <w:rPr>
+                <w:rFonts w:ascii="Times New Roman" w:hAnsi="Times New Roman" w:cs="Times New Roman" w:hint="eastAsia"/>
+              </w:rPr>
+            </w:pPr>
+            <w:r>
+              <w:rPr>
+                <w:rFonts w:ascii="Times New Roman" w:hAnsi="Times New Roman" w:cs="Times New Roman" w:hint="eastAsia"/>
+              </w:rPr>
+              <w:t>s</w:t>
+            </w:r>
+            <w:r>
+              <w:rPr>
+                <w:rFonts w:ascii="Times New Roman" w:hAnsi="Times New Roman" w:cs="Times New Roman"/>
+              </w:rPr>
+              <w:t>tartTime</w:t>
+            </w:r>
+          </w:p>
+          <w:p>
+            <w:pPr>
+              <w:jc w:val="center"/>
+              <w:rPr>
+                <w:rFonts w:ascii="Times New Roman" w:hAnsi="Times New Roman" w:cs="Times New Roman"/>
+              </w:rPr>
+            </w:pPr>
+            <w:r>
+              <w:rPr>
+                <w:rFonts w:ascii="Times New Roman" w:hAnsi="Times New Roman" w:cs="Times New Roman" w:hint="eastAsia"/>
+              </w:rPr>
+              <w:t>r</w:t>
+            </w:r>
+            <w:r>
+              <w:rPr>
+                <w:rFonts w:ascii="Times New Roman" w:hAnsi="Times New Roman" w:cs="Times New Roman"/>
+              </w:rPr>
+              <w:t>ecord</w:t>
+            </w:r>
+          </w:p>
+        </w:tc>
+        <w:tc>
+          <w:tcPr>
+            <w:tcW w:w="1829" w:type="dxa"/>
+            <w:vAlign w:val="center"/>
+          </w:tcPr>
+          <w:p>
+            <w:pPr>
+              <w:rPr>
+                <w:rFonts w:ascii="Times New Roman" w:hAnsi="Times New Roman" w:cs="Times New Roman"/>
+                <w:lang w:val="en-US"/>
+              </w:rPr>
+            </w:pPr>
+            <w:proofErr w:type="gramStart"/>
+            <w:r>
+              <w:rPr>
+                <w:rFonts w:ascii="Times New Roman" w:hAnsi="Times New Roman" w:cs="Times New Roman"/>
+                <w:lang w:val="en-US"/>
+              </w:rPr>
+              <w:t>record{</w:t>
+            </w:r>
+            <w:proofErr w:type="gramEnd"/>
+          </w:p>
+          <w:p>
+            <w:pPr>
+              <w:ind w:firstLineChars="100" w:firstLine="220"/>
+              <w:rPr>
+                <w:rFonts w:ascii="Times New Roman" w:hAnsi="Times New Roman" w:cs="Times New Roman"/>
+                <w:lang w:val="en-US"/>
+              </w:rPr>
+            </w:pPr>
+            <w:r>
+              <w:rPr>
+                <w:rFonts w:ascii="Times New Roman" w:hAnsi="Times New Roman" w:cs="Times New Roman"/>
+                <w:lang w:val="en-US"/>
+              </w:rPr>
+              <w:t>id</w:t>
+            </w:r>
+          </w:p>
+          <w:p>
+            <w:pPr>
+              <w:ind w:firstLineChars="100" w:firstLine="220"/>
+              <w:rPr>
+                <w:rFonts w:ascii="Times New Roman" w:hAnsi="Times New Roman" w:cs="Times New Roman"/>
+                <w:lang w:val="en-US"/>
+              </w:rPr>
+            </w:pPr>
+            <w:r>
+              <w:rPr>
+                <w:rFonts w:ascii="Times New Roman" w:hAnsi="Times New Roman" w:cs="Times New Roman" w:hint="eastAsia"/>
+                <w:lang w:val="en-US"/>
+              </w:rPr>
+              <w:t>p</w:t>
+            </w:r>
+            <w:r>
+              <w:rPr>
+                <w:rFonts w:ascii="Times New Roman" w:hAnsi="Times New Roman" w:cs="Times New Roman"/>
+                <w:lang w:val="en-US"/>
+              </w:rPr>
+              <w:t>hoto</w:t>
+            </w:r>
+          </w:p>
+          <w:p>
+            <w:pPr>
+              <w:ind w:firstLineChars="100" w:firstLine="220"/>
+              <w:rPr>
+                <w:rFonts w:ascii="Times New Roman" w:hAnsi="Times New Roman" w:cs="Times New Roman"/>
+                <w:lang w:val="en-US"/>
+              </w:rPr>
+            </w:pPr>
+            <w:r>
+              <w:rPr>
+                <w:rFonts w:ascii="Times New Roman" w:hAnsi="Times New Roman" w:cs="Times New Roman" w:hint="eastAsia"/>
+                <w:lang w:val="en-US"/>
+              </w:rPr>
+              <w:t>d</w:t>
+            </w:r>
+            <w:r>
+              <w:rPr>
+                <w:rFonts w:ascii="Times New Roman" w:hAnsi="Times New Roman" w:cs="Times New Roman"/>
+                <w:lang w:val="en-US"/>
+              </w:rPr>
+              <w:t>ormNumber</w:t>
+            </w:r>
+          </w:p>
+          <w:p>
+            <w:pPr>
+              <w:ind w:firstLineChars="100" w:firstLine="220"/>
+              <w:rPr>
+                <w:rFonts w:ascii="Times New Roman" w:hAnsi="Times New Roman" w:cs="Times New Roman"/>
+                <w:lang w:val="en-US"/>
+              </w:rPr>
+            </w:pPr>
+            <w:r>
+              <w:rPr>
+                <w:rFonts w:ascii="Times New Roman" w:hAnsi="Times New Roman" w:cs="Times New Roman" w:hint="eastAsia"/>
+                <w:lang w:val="en-US"/>
+              </w:rPr>
+              <w:t>r</w:t>
+            </w:r>
+            <w:r>
+              <w:rPr>
+                <w:rFonts w:ascii="Times New Roman" w:hAnsi="Times New Roman" w:cs="Times New Roman"/>
+                <w:lang w:val="en-US"/>
+              </w:rPr>
+              <w:t>andomNumber</w:t>
+            </w:r>
+          </w:p>
+          <w:p>
+            <w:pPr>
+              <w:ind w:firstLineChars="100" w:firstLine="220"/>
+              <w:rPr>
+                <w:rFonts w:ascii="Times New Roman" w:hAnsi="Times New Roman" w:cs="Times New Roman"/>
+                <w:lang w:val="en-US"/>
+              </w:rPr>
+            </w:pPr>
+            <w:r>
+              <w:rPr>
+                <w:rFonts w:ascii="Times New Roman" w:hAnsi="Times New Roman" w:cs="Times New Roman" w:hint="eastAsia"/>
+                <w:lang w:val="en-US"/>
+              </w:rPr>
+              <w:t>s</w:t>
+            </w:r>
+            <w:r>
+              <w:rPr>
+                <w:rFonts w:ascii="Times New Roman" w:hAnsi="Times New Roman" w:cs="Times New Roman"/>
+                <w:lang w:val="en-US"/>
+              </w:rPr>
+              <w:t>tartTime</w:t>
+            </w:r>
+          </w:p>
+          <w:p>
+            <w:pPr>
+              <w:ind w:firstLineChars="100" w:firstLine="220"/>
+              <w:rPr>
+                <w:rFonts w:ascii="Times New Roman" w:hAnsi="Times New Roman" w:cs="Times New Roman"/>
+                <w:lang w:val="en-US"/>
+              </w:rPr>
+            </w:pPr>
+            <w:r>
+              <w:rPr>
+                <w:rFonts w:ascii="Times New Roman" w:hAnsi="Times New Roman" w:cs="Times New Roman" w:hint="eastAsia"/>
+                <w:lang w:val="en-US"/>
+              </w:rPr>
+              <w:t>e</w:t>
+            </w:r>
+            <w:r>
+              <w:rPr>
+                <w:rFonts w:ascii="Times New Roman" w:hAnsi="Times New Roman" w:cs="Times New Roman"/>
+                <w:lang w:val="en-US"/>
+              </w:rPr>
+              <w:t>ndTime</w:t>
+            </w:r>
+          </w:p>
+          <w:p>
+            <w:pPr>
+              <w:ind w:firstLineChars="100" w:firstLine="220"/>
+              <w:rPr>
+                <w:rFonts w:ascii="Times New Roman" w:hAnsi="Times New Roman" w:cs="Times New Roman"/>
+                <w:lang w:val="en-US"/>
+              </w:rPr>
+            </w:pPr>
+            <w:proofErr w:type="spellStart"/>
+            <w:r>
+              <w:rPr>
+                <w:rFonts w:ascii="Times New Roman" w:hAnsi="Times New Roman" w:cs="Times New Roman"/>
+                <w:lang w:val="en-US"/>
+              </w:rPr>
+              <w:t>upload</w:t>
+            </w:r>
+            <w:r>
+              <w:rPr>
+                <w:rFonts w:ascii="Times New Roman" w:hAnsi="Times New Roman" w:cs="Times New Roman"/>
+                <w:lang w:val="en-US"/>
+              </w:rPr>
+              <w:t>Time</w:t>
+            </w:r>
+            <w:proofErr w:type="spellEnd"/>
+          </w:p>
+          <w:p>
+            <w:pPr>
+              <w:rPr>
+                <w:rFonts w:ascii="Times New Roman" w:hAnsi="Times New Roman" w:cs="Times New Roman" w:hint="eastAsia"/>
+                <w:lang w:val="en-US"/>
+              </w:rPr>
+            </w:pPr>
+            <w:r>
+              <w:rPr>
+                <w:rFonts w:ascii="Times New Roman" w:hAnsi="Times New Roman" w:cs="Times New Roman"/>
+                <w:lang w:val="en-US"/>
+              </w:rPr>
+              <w:t>}</w:t>
+            </w:r>
+          </w:p>
+        </w:tc>
+      </w:tr>
+      <w:tr>
+        <w:trPr>
+          <w:jc w:val="center"/>
+        </w:trPr>
+        <w:tc>
+          <w:tcPr>
+            <w:tcW w:w="2061" w:type="dxa"/>
+            <w:vAlign w:val="center"/>
+          </w:tcPr>
+          <w:p>
+            <w:pPr>
+              <w:jc w:val="center"/>
+              <w:rPr>
+                <w:rFonts w:ascii="Times New Roman" w:hAnsi="Times New Roman" w:cs="Times New Roman" w:hint="eastAsia"/>
+              </w:rPr>
+            </w:pPr>
+            <w:r>
+              <w:rPr>
+                <w:rFonts w:ascii="Times New Roman" w:hAnsi="Times New Roman" w:cs="Times New Roman" w:hint="eastAsia"/>
+              </w:rPr>
+              <w:t>/</w:t>
+            </w:r>
+            <w:r>
+              <w:rPr>
+                <w:rFonts w:ascii="Times New Roman" w:hAnsi="Times New Roman" w:cs="Times New Roman"/>
+              </w:rPr>
+              <w:t>user/</w:t>
+            </w:r>
+            <w:r>
+              <w:rPr>
+                <w:rFonts w:ascii="Times New Roman" w:hAnsi="Times New Roman" w:cs="Times New Roman" w:hint="eastAsia"/>
+              </w:rPr>
+              <w:t>get</w:t>
+            </w:r>
+            <w:r>
+              <w:rPr>
+                <w:rFonts w:ascii="Times New Roman" w:hAnsi="Times New Roman" w:cs="Times New Roman"/>
+              </w:rPr>
+              <w:t>Info</w:t>
+            </w:r>
+          </w:p>
+        </w:tc>
+        <w:tc>
+          <w:tcPr>
+            <w:tcW w:w="1234" w:type="dxa"/>
+            <w:vAlign w:val="center"/>
+          </w:tcPr>
+          <w:p>
+            <w:pPr>
+              <w:jc w:val="center"/>
+              <w:rPr>
+                <w:rFonts w:ascii="Times New Roman" w:hAnsi="Times New Roman" w:cs="Times New Roman" w:hint="eastAsia"/>
+              </w:rPr>
+            </w:pPr>
+            <w:r>
+              <w:rPr>
+                <w:rFonts w:ascii="Times New Roman" w:hAnsi="Times New Roman" w:cs="Times New Roman" w:hint="eastAsia"/>
+              </w:rPr>
+              <w:t>获取用户个人信息</w:t>
+            </w:r>
+          </w:p>
+        </w:tc>
+        <w:tc>
+          <w:tcPr>
+            <w:tcW w:w="1471" w:type="dxa"/>
+            <w:vAlign w:val="center"/>
+          </w:tcPr>
+          <w:p>
+            <w:pPr>
+              <w:jc w:val="center"/>
+              <w:rPr>
+                <w:rFonts w:ascii="Times New Roman" w:hAnsi="Times New Roman" w:cs="Times New Roman" w:hint="eastAsia"/>
+              </w:rPr>
+            </w:pPr>
+            <w:r>
+              <w:rPr>
+                <w:rFonts w:ascii="Times New Roman" w:hAnsi="Times New Roman" w:cs="Times New Roman"/>
+              </w:rPr>
+              <w:t>GET</w:t>
+            </w:r>
+          </w:p>
+        </w:tc>
+        <w:tc>
+          <w:tcPr>
+            <w:tcW w:w="1711" w:type="dxa"/>
+            <w:vAlign w:val="center"/>
+          </w:tcPr>
+          <w:p>
+            <w:pPr>
+              <w:jc w:val="center"/>
+              <w:rPr>
+                <w:rFonts w:ascii="Times New Roman" w:hAnsi="Times New Roman" w:cs="Times New Roman"/>
+              </w:rPr>
+            </w:pPr>
+            <w:r>
+              <w:rPr>
+                <w:rFonts w:ascii="Times New Roman" w:hAnsi="Times New Roman" w:cs="Times New Roman" w:hint="eastAsia"/>
+              </w:rPr>
+              <w:t>u</w:t>
+            </w:r>
+            <w:r>
+              <w:rPr>
+                <w:rFonts w:ascii="Times New Roman" w:hAnsi="Times New Roman" w:cs="Times New Roman"/>
+              </w:rPr>
+              <w:t>serId</w:t>
+            </w:r>
+          </w:p>
+          <w:p>
+            <w:pPr>
+              <w:jc w:val="center"/>
+              <w:rPr>
+                <w:rFonts w:ascii="Times New Roman" w:hAnsi="Times New Roman" w:cs="Times New Roman" w:hint="eastAsia"/>
+              </w:rPr>
+            </w:pPr>
+            <w:r>
+              <w:rPr>
+                <w:rFonts w:ascii="Times New Roman" w:hAnsi="Times New Roman" w:cs="Times New Roman" w:hint="eastAsia"/>
+              </w:rPr>
+              <w:t>r</w:t>
+            </w:r>
+            <w:r>
+              <w:rPr>
+                <w:rFonts w:ascii="Times New Roman" w:hAnsi="Times New Roman" w:cs="Times New Roman"/>
+              </w:rPr>
+              <w:t>ole</w:t>
+            </w:r>
+          </w:p>
+        </w:tc>
+        <w:tc>
+          <w:tcPr>
+            <w:tcW w:w="1829" w:type="dxa"/>
+            <w:vAlign w:val="center"/>
+          </w:tcPr>
+          <w:p>
+            <w:pPr>
+              <w:jc w:val="center"/>
+              <w:rPr>
+                <w:rFonts w:ascii="Times New Roman" w:hAnsi="Times New Roman" w:cs="Times New Roman"/>
+                <w:lang w:val="en-US"/>
+              </w:rPr>
+            </w:pPr>
+            <w:r>
+              <w:rPr>
+                <w:rFonts w:ascii="Times New Roman" w:hAnsi="Times New Roman" w:cs="Times New Roman"/>
+              </w:rPr>
+              <w:t>us</w:t>
+            </w:r>
+            <w:r>
+              <w:rPr>
+                <w:rFonts w:ascii="Times New Roman" w:hAnsi="Times New Roman" w:cs="Times New Roman" w:hint="eastAsia"/>
+              </w:rPr>
+              <w:t>er</w:t>
+            </w:r>
+            <w:r>
+              <w:rPr>
+                <w:rFonts w:ascii="Times New Roman" w:hAnsi="Times New Roman" w:cs="Times New Roman"/>
+              </w:rPr>
+              <w:t>_info</w:t>
+            </w:r>
+          </w:p>
+        </w:tc>
+      </w:tr>
+      <w:tr>
+        <w:trPr>
+          <w:jc w:val="center"/>
+        </w:trPr>
+        <w:tc>
+          <w:tcPr>
+            <w:tcW w:w="2061" w:type="dxa"/>
+            <w:vAlign w:val="center"/>
+          </w:tcPr>
+          <w:p>
+            <w:pPr>
+              <w:jc w:val="center"/>
+              <w:rPr>
+                <w:rFonts w:ascii="Times New Roman" w:hAnsi="Times New Roman" w:cs="Times New Roman" w:hint="eastAsia"/>
+              </w:rPr>
+            </w:pPr>
+            <w:r>
+              <w:rPr>
+                <w:rFonts w:ascii="Times New Roman" w:hAnsi="Times New Roman" w:cs="Times New Roman" w:hint="eastAsia"/>
+              </w:rPr>
+              <w:t>/</w:t>
+            </w:r>
+            <w:r>
+              <w:rPr>
+                <w:rFonts w:ascii="Times New Roman" w:hAnsi="Times New Roman" w:cs="Times New Roman"/>
+              </w:rPr>
+              <w:t>user/changeInfo</w:t>
+            </w:r>
+          </w:p>
+        </w:tc>
+        <w:tc>
+          <w:tcPr>
+            <w:tcW w:w="1234" w:type="dxa"/>
+            <w:vAlign w:val="center"/>
+          </w:tcPr>
+          <w:p>
+            <w:pPr>
+              <w:jc w:val="center"/>
+              <w:rPr>
+                <w:rFonts w:ascii="Times New Roman" w:hAnsi="Times New Roman" w:cs="Times New Roman" w:hint="eastAsia"/>
+              </w:rPr>
+            </w:pPr>
+            <w:r>
+              <w:rPr>
+                <w:rFonts w:ascii="Times New Roman" w:hAnsi="Times New Roman" w:cs="Times New Roman" w:hint="eastAsia"/>
+              </w:rPr>
+              <w:t>修改个人信息</w:t>
+            </w:r>
+          </w:p>
+        </w:tc>
+        <w:tc>
+          <w:tcPr>
+            <w:tcW w:w="1471" w:type="dxa"/>
+            <w:vAlign w:val="center"/>
+          </w:tcPr>
+          <w:p>
+            <w:pPr>
+              <w:jc w:val="center"/>
+              <w:rPr>
+                <w:rFonts w:ascii="Times New Roman" w:hAnsi="Times New Roman" w:cs="Times New Roman"/>
+              </w:rPr>
+            </w:pPr>
+            <w:r>
+              <w:rPr>
+                <w:rFonts w:ascii="Times New Roman" w:hAnsi="Times New Roman" w:cs="Times New Roman" w:hint="eastAsia"/>
+              </w:rPr>
+              <w:t>POST</w:t>
+            </w:r>
+          </w:p>
+        </w:tc>
+        <w:tc>
+          <w:tcPr>
+            <w:tcW w:w="1711" w:type="dxa"/>
+            <w:vAlign w:val="center"/>
+          </w:tcPr>
+          <w:p>
+            <w:pPr>
+              <w:jc w:val="center"/>
+              <w:rPr>
+                <w:rFonts w:ascii="Times New Roman" w:hAnsi="Times New Roman" w:cs="Times New Roman"/>
+                <w:lang w:val="en-US"/>
+              </w:rPr>
+            </w:pPr>
+            <w:proofErr w:type="spellStart"/>
+            <w:r>
+              <w:rPr>
+                <w:rFonts w:ascii="Times New Roman" w:hAnsi="Times New Roman" w:cs="Times New Roman" w:hint="eastAsia"/>
+                <w:lang w:val="en-US"/>
+              </w:rPr>
+              <w:t>u</w:t>
+            </w:r>
+            <w:r>
+              <w:rPr>
+                <w:rFonts w:ascii="Times New Roman" w:hAnsi="Times New Roman" w:cs="Times New Roman"/>
+                <w:lang w:val="en-US"/>
+              </w:rPr>
+              <w:t>serId</w:t>
+            </w:r>
+            <w:proofErr w:type="spellEnd"/>
+          </w:p>
+          <w:p>
+            <w:pPr>
+              <w:jc w:val="center"/>
+              <w:rPr>
+                <w:rFonts w:ascii="Times New Roman" w:hAnsi="Times New Roman" w:cs="Times New Roman"/>
+                <w:lang w:val="en-US"/>
+              </w:rPr>
+            </w:pPr>
+            <w:r>
+              <w:rPr>
+                <w:rFonts w:ascii="Times New Roman" w:hAnsi="Times New Roman" w:cs="Times New Roman"/>
+                <w:lang w:val="en-US"/>
+              </w:rPr>
+              <w:t>username/grade</w:t>
+            </w:r>
+          </w:p>
+          <w:p>
+            <w:pPr>
+              <w:jc w:val="center"/>
+              <w:rPr>
+                <w:rFonts w:ascii="Times New Roman" w:hAnsi="Times New Roman" w:cs="Times New Roman"/>
+                <w:lang w:val="en-US"/>
+              </w:rPr>
+            </w:pPr>
+            <w:r>
+              <w:rPr>
+                <w:rFonts w:ascii="Times New Roman" w:hAnsi="Times New Roman" w:cs="Times New Roman"/>
+                <w:lang w:val="en-US"/>
+              </w:rPr>
+              <w:t>/department</w:t>
+            </w:r>
+          </w:p>
+          <w:p>
+            <w:pPr>
+              <w:jc w:val="center"/>
+              <w:rPr>
+                <w:rFonts w:ascii="Times New Roman" w:hAnsi="Times New Roman" w:cs="Times New Roman" w:hint="eastAsia"/>
+                <w:lang w:val="en-US"/>
+              </w:rPr>
+            </w:pPr>
+            <w:r>
+              <w:rPr>
+                <w:rFonts w:ascii="Times New Roman" w:hAnsi="Times New Roman" w:cs="Times New Roman"/>
+                <w:lang w:val="en-US"/>
+              </w:rPr>
+              <w:t>/d</w:t>
+            </w:r>
+            <w:r>
+              <w:rPr>
+                <w:rFonts w:ascii="Times New Roman" w:hAnsi="Times New Roman" w:cs="Times New Roman"/>
+                <w:lang w:val="en-US"/>
+              </w:rPr>
+              <w:t>ormNumber</w:t>
+            </w:r>
+          </w:p>
+        </w:tc>
+        <w:tc>
+          <w:tcPr>
+            <w:tcW w:w="1829" w:type="dxa"/>
+            <w:vAlign w:val="center"/>
+          </w:tcPr>
+          <w:p>
+            <w:pPr>
+              <w:rPr>
+                <w:rFonts w:ascii="Times New Roman" w:hAnsi="Times New Roman" w:cs="Times New Roman"/>
+                <w:lang w:val="en-US"/>
+              </w:rPr>
+            </w:pPr>
+            <w:proofErr w:type="gramStart"/>
+            <w:r>
+              <w:rPr>
+                <w:rFonts w:ascii="Times New Roman" w:hAnsi="Times New Roman" w:cs="Times New Roman"/>
+                <w:lang w:val="en-US"/>
+              </w:rPr>
+              <w:t>user{</w:t>
+            </w:r>
+            <w:proofErr w:type="gramEnd"/>
+          </w:p>
+          <w:p>
+            <w:pPr>
+              <w:rPr>
+                <w:rFonts w:ascii="Times New Roman" w:hAnsi="Times New Roman" w:cs="Times New Roman"/>
+                <w:lang w:val="en-US"/>
+              </w:rPr>
+            </w:pPr>
+            <w:r>
+              <w:rPr>
+                <w:rFonts w:ascii="Times New Roman" w:hAnsi="Times New Roman" w:cs="Times New Roman" w:hint="eastAsia"/>
+                <w:lang w:val="en-US"/>
+              </w:rPr>
+              <w:t xml:space="preserve"> </w:t>
+            </w:r>
+            <w:r>
+              <w:rPr>
+                <w:rFonts w:ascii="Times New Roman" w:hAnsi="Times New Roman" w:cs="Times New Roman"/>
+                <w:lang w:val="en-US"/>
+              </w:rPr>
+              <w:t xml:space="preserve"> </w:t>
+            </w:r>
+            <w:proofErr w:type="spellStart"/>
+            <w:r>
+              <w:rPr>
+                <w:rFonts w:ascii="Times New Roman" w:hAnsi="Times New Roman" w:cs="Times New Roman"/>
+                <w:lang w:val="en-US"/>
+              </w:rPr>
+              <w:t>userId</w:t>
+            </w:r>
+            <w:proofErr w:type="spellEnd"/>
+            <w:r>
+              <w:rPr>
+                <w:rFonts w:ascii="Times New Roman" w:hAnsi="Times New Roman" w:cs="Times New Roman"/>
+                <w:lang w:val="en-US"/>
+              </w:rPr>
+              <w:t xml:space="preserve"> </w:t>
+            </w:r>
+          </w:p>
+          <w:p>
+            <w:pPr>
+              <w:rPr>
+                <w:rFonts w:ascii="Times New Roman" w:hAnsi="Times New Roman" w:cs="Times New Roman"/>
+                <w:lang w:val="en-US"/>
+              </w:rPr>
+            </w:pPr>
+            <w:r>
+              <w:rPr>
+                <w:rFonts w:ascii="Times New Roman" w:hAnsi="Times New Roman" w:cs="Times New Roman" w:hint="eastAsia"/>
+                <w:lang w:val="en-US"/>
+              </w:rPr>
+              <w:t xml:space="preserve"> </w:t>
+            </w:r>
+            <w:r>
+              <w:rPr>
+                <w:rFonts w:ascii="Times New Roman" w:hAnsi="Times New Roman" w:cs="Times New Roman"/>
+                <w:lang w:val="en-US"/>
+              </w:rPr>
+              <w:t xml:space="preserve"> username</w:t>
+            </w:r>
+          </w:p>
+          <w:p>
+            <w:pPr>
+              <w:rPr>
+                <w:rFonts w:ascii="Times New Roman" w:hAnsi="Times New Roman" w:cs="Times New Roman"/>
+                <w:lang w:val="en-US"/>
+              </w:rPr>
+            </w:pPr>
+            <w:r>
+              <w:rPr>
+                <w:rFonts w:ascii="Times New Roman" w:hAnsi="Times New Roman" w:cs="Times New Roman" w:hint="eastAsia"/>
+                <w:lang w:val="en-US"/>
+              </w:rPr>
+              <w:t xml:space="preserve"> </w:t>
+            </w:r>
+            <w:r>
+              <w:rPr>
+                <w:rFonts w:ascii="Times New Roman" w:hAnsi="Times New Roman" w:cs="Times New Roman"/>
+                <w:lang w:val="en-US"/>
+              </w:rPr>
+              <w:t xml:space="preserve"> grade</w:t>
+            </w:r>
+          </w:p>
+          <w:p>
+            <w:pPr>
+              <w:rPr>
+                <w:rFonts w:ascii="Times New Roman" w:hAnsi="Times New Roman" w:cs="Times New Roman"/>
+                <w:lang w:val="en-US"/>
+              </w:rPr>
+            </w:pPr>
+            <w:r>
+              <w:rPr>
+                <w:rFonts w:ascii="Times New Roman" w:hAnsi="Times New Roman" w:cs="Times New Roman" w:hint="eastAsia"/>
+                <w:lang w:val="en-US"/>
+              </w:rPr>
+              <w:t xml:space="preserve"> </w:t>
+            </w:r>
+            <w:r>
+              <w:rPr>
+                <w:rFonts w:ascii="Times New Roman" w:hAnsi="Times New Roman" w:cs="Times New Roman"/>
+                <w:lang w:val="en-US"/>
+              </w:rPr>
+              <w:t xml:space="preserve"> department</w:t>
+            </w:r>
+          </w:p>
+          <w:p>
+            <w:pPr>
+              <w:rPr>
+                <w:rFonts w:ascii="Times New Roman" w:hAnsi="Times New Roman" w:cs="Times New Roman"/>
+                <w:lang w:val="en-US"/>
+              </w:rPr>
+            </w:pPr>
+            <w:r>
+              <w:rPr>
+                <w:rFonts w:ascii="Times New Roman" w:hAnsi="Times New Roman" w:cs="Times New Roman"/>
+                <w:lang w:val="en-US"/>
+              </w:rPr>
+              <w:t>}</w:t>
+            </w:r>
+          </w:p>
+          <w:p>
+            <w:pPr>
+              <w:rPr>
+                <w:rFonts w:ascii="Times New Roman" w:hAnsi="Times New Roman" w:cs="Times New Roman"/>
+                <w:lang w:val="en-US"/>
+              </w:rPr>
+            </w:pPr>
+            <w:proofErr w:type="gramStart"/>
+            <w:r>
+              <w:rPr>
+                <w:rFonts w:ascii="Times New Roman" w:hAnsi="Times New Roman" w:cs="Times New Roman"/>
+                <w:lang w:val="en-US"/>
+              </w:rPr>
+              <w:t>dorm{</w:t>
+            </w:r>
+            <w:proofErr w:type="gramEnd"/>
+          </w:p>
+          <w:p>
+            <w:pPr>
+              <w:ind w:firstLineChars="100" w:firstLine="220"/>
+              <w:rPr>
+                <w:rFonts w:ascii="Times New Roman" w:hAnsi="Times New Roman" w:cs="Times New Roman"/>
+                <w:lang w:val="en-US"/>
+              </w:rPr>
+            </w:pPr>
+            <w:r>
+              <w:rPr>
+                <w:rFonts w:ascii="Times New Roman" w:hAnsi="Times New Roman" w:cs="Times New Roman" w:hint="eastAsia"/>
+                <w:lang w:val="en-US"/>
+              </w:rPr>
+              <w:t>i</w:t>
+            </w:r>
+            <w:r>
+              <w:rPr>
+                <w:rFonts w:ascii="Times New Roman" w:hAnsi="Times New Roman" w:cs="Times New Roman"/>
+                <w:lang w:val="en-US"/>
+              </w:rPr>
+              <w:t>d</w:t>
+            </w:r>
+          </w:p>
+          <w:p>
+            <w:pPr>
+              <w:rPr>
+                <w:rFonts w:ascii="Times New Roman" w:hAnsi="Times New Roman" w:cs="Times New Roman"/>
+                <w:lang w:val="en-US"/>
+              </w:rPr>
+            </w:pPr>
+            <w:r>
+              <w:rPr>
+                <w:rFonts w:ascii="Times New Roman" w:hAnsi="Times New Roman" w:cs="Times New Roman" w:hint="eastAsia"/>
+                <w:lang w:val="en-US"/>
+              </w:rPr>
+              <w:t xml:space="preserve"> </w:t>
+            </w:r>
+            <w:r>
+              <w:rPr>
+                <w:rFonts w:ascii="Times New Roman" w:hAnsi="Times New Roman" w:cs="Times New Roman"/>
+                <w:lang w:val="en-US"/>
+              </w:rPr>
+              <w:t xml:space="preserve"> dormNumber</w:t>
+            </w:r>
+          </w:p>
+          <w:p>
+            <w:pPr>
+              <w:rPr>
+                <w:rFonts w:ascii="Times New Roman" w:hAnsi="Times New Roman" w:cs="Times New Roman"/>
+                <w:lang w:val="en-US"/>
+              </w:rPr>
+            </w:pPr>
+            <w:r>
+              <w:rPr>
+                <w:rFonts w:ascii="Times New Roman" w:hAnsi="Times New Roman" w:cs="Times New Roman"/>
+                <w:lang w:val="en-US"/>
+              </w:rPr>
+              <w:t>}</w:t>
+            </w:r>
+          </w:p>
+        </w:tc>
+      </w:tr>
+      <w:tr>
+        <w:trPr>
+          <w:jc w:val="center"/>
+        </w:trPr>
+        <w:tc>
+          <w:tcPr>
+            <w:tcW w:w="2061" w:type="dxa"/>
+            <w:vAlign w:val="center"/>
+          </w:tcPr>
+          <w:p>
+            <w:pPr>
+              <w:jc w:val="center"/>
+              <w:rPr>
+                <w:rFonts w:ascii="Times New Roman" w:hAnsi="Times New Roman" w:cs="Times New Roman" w:hint="eastAsia"/>
+              </w:rPr>
+            </w:pPr>
+            <w:r>
+              <w:rPr>
+                <w:rFonts w:ascii="Times New Roman" w:hAnsi="Times New Roman" w:cs="Times New Roman" w:hint="eastAsia"/>
+              </w:rPr>
+              <w:t>/</w:t>
+            </w:r>
+            <w:r>
+              <w:rPr>
+                <w:rFonts w:ascii="Times New Roman" w:hAnsi="Times New Roman" w:cs="Times New Roman"/>
+              </w:rPr>
+              <w:t>user/changeEmail</w:t>
+            </w:r>
+          </w:p>
+        </w:tc>
+        <w:tc>
+          <w:tcPr>
+            <w:tcW w:w="1234" w:type="dxa"/>
+            <w:vAlign w:val="center"/>
+          </w:tcPr>
+          <w:p>
+            <w:pPr>
+              <w:jc w:val="center"/>
+              <w:rPr>
+                <w:rFonts w:ascii="Times New Roman" w:hAnsi="Times New Roman" w:cs="Times New Roman" w:hint="eastAsia"/>
+              </w:rPr>
+            </w:pPr>
+            <w:r>
+              <w:rPr>
+                <w:rFonts w:ascii="Times New Roman" w:hAnsi="Times New Roman" w:cs="Times New Roman" w:hint="eastAsia"/>
+              </w:rPr>
+              <w:t>绑定邮箱</w:t>
+            </w:r>
+          </w:p>
+        </w:tc>
+        <w:tc>
+          <w:tcPr>
+            <w:tcW w:w="1471" w:type="dxa"/>
+            <w:vAlign w:val="center"/>
+          </w:tcPr>
+          <w:p>
+            <w:pPr>
+              <w:jc w:val="center"/>
+              <w:rPr>
+                <w:rFonts w:ascii="Times New Roman" w:hAnsi="Times New Roman" w:cs="Times New Roman"/>
+              </w:rPr>
+            </w:pPr>
+            <w:r>
+              <w:rPr>
+                <w:rFonts w:ascii="Times New Roman" w:hAnsi="Times New Roman" w:cs="Times New Roman" w:hint="eastAsia"/>
+              </w:rPr>
+              <w:t>POST</w:t>
+            </w:r>
+          </w:p>
+        </w:tc>
+        <w:tc>
+          <w:tcPr>
+            <w:tcW w:w="1711" w:type="dxa"/>
+            <w:vAlign w:val="center"/>
+          </w:tcPr>
+          <w:p>
+            <w:pPr>
+              <w:jc w:val="center"/>
+              <w:rPr>
+                <w:rFonts w:ascii="Times New Roman" w:hAnsi="Times New Roman" w:cs="Times New Roman"/>
+              </w:rPr>
+            </w:pPr>
+            <w:r>
+              <w:rPr>
+                <w:rFonts w:ascii="Times New Roman" w:hAnsi="Times New Roman" w:cs="Times New Roman" w:hint="eastAsia"/>
+              </w:rPr>
+              <w:t>u</w:t>
+            </w:r>
+            <w:r>
+              <w:rPr>
+                <w:rFonts w:ascii="Times New Roman" w:hAnsi="Times New Roman" w:cs="Times New Roman"/>
+              </w:rPr>
+              <w:t>serId</w:t>
+            </w:r>
+          </w:p>
+          <w:p>
+            <w:pPr>
+              <w:jc w:val="center"/>
+              <w:rPr>
+                <w:rFonts w:ascii="Times New Roman" w:hAnsi="Times New Roman" w:cs="Times New Roman"/>
+              </w:rPr>
+            </w:pPr>
+            <w:r>
+              <w:rPr>
+                <w:rFonts w:ascii="Times New Roman" w:hAnsi="Times New Roman" w:cs="Times New Roman"/>
+              </w:rPr>
+              <w:t>e</w:t>
+            </w:r>
+            <w:r>
+              <w:rPr>
+                <w:rFonts w:ascii="Times New Roman" w:hAnsi="Times New Roman" w:cs="Times New Roman" w:hint="eastAsia"/>
+              </w:rPr>
+              <w:t>mail</w:t>
+            </w:r>
+          </w:p>
+          <w:p>
+            <w:pPr>
+              <w:jc w:val="center"/>
+              <w:rPr>
+                <w:rFonts w:ascii="Times New Roman" w:hAnsi="Times New Roman" w:cs="Times New Roman" w:hint="eastAsia"/>
+              </w:rPr>
+            </w:pPr>
+            <w:r>
+              <w:rPr>
+                <w:rFonts w:ascii="Times New Roman" w:hAnsi="Times New Roman" w:cs="Times New Roman" w:hint="eastAsia"/>
+              </w:rPr>
+              <w:t>c</w:t>
+            </w:r>
+            <w:r>
+              <w:rPr>
+                <w:rFonts w:ascii="Times New Roman" w:hAnsi="Times New Roman" w:cs="Times New Roman"/>
+              </w:rPr>
+              <w:t>aptcha</w:t>
+            </w:r>
+          </w:p>
+        </w:tc>
+        <w:tc>
+          <w:tcPr>
+            <w:tcW w:w="1829" w:type="dxa"/>
+            <w:vAlign w:val="center"/>
+          </w:tcPr>
+          <w:p>
+            <w:pPr>
+              <w:rPr>
+                <w:rFonts w:ascii="Times New Roman" w:hAnsi="Times New Roman" w:cs="Times New Roman"/>
+              </w:rPr>
+            </w:pPr>
+            <w:r>
+              <w:rPr>
+                <w:rFonts w:ascii="Times New Roman" w:hAnsi="Times New Roman" w:cs="Times New Roman" w:hint="eastAsia"/>
+              </w:rPr>
+              <w:t>u</w:t>
+            </w:r>
+            <w:r>
+              <w:rPr>
+                <w:rFonts w:ascii="Times New Roman" w:hAnsi="Times New Roman" w:cs="Times New Roman"/>
+              </w:rPr>
+              <w:t>ser{</w:t>
+            </w:r>
+          </w:p>
+          <w:p>
+            <w:pPr>
+              <w:rPr>
+                <w:rFonts w:ascii="Times New Roman" w:hAnsi="Times New Roman" w:cs="Times New Roman"/>
+              </w:rPr>
+            </w:pPr>
+            <w:r>
+              <w:rPr>
+                <w:rFonts w:ascii="Times New Roman" w:hAnsi="Times New Roman" w:cs="Times New Roman" w:hint="eastAsia"/>
+              </w:rPr>
+              <w:t xml:space="preserve"> </w:t>
+            </w:r>
+            <w:r>
+              <w:rPr>
+                <w:rFonts w:ascii="Times New Roman" w:hAnsi="Times New Roman" w:cs="Times New Roman"/>
+              </w:rPr>
+              <w:t xml:space="preserve"> userId</w:t>
+            </w:r>
+          </w:p>
+          <w:p>
+            <w:pPr>
+              <w:ind w:firstLineChars="100" w:firstLine="220"/>
+              <w:rPr>
+                <w:rFonts w:ascii="Times New Roman" w:hAnsi="Times New Roman" w:cs="Times New Roman"/>
+              </w:rPr>
+            </w:pPr>
+            <w:r>
+              <w:rPr>
+                <w:rFonts w:ascii="Times New Roman" w:hAnsi="Times New Roman" w:cs="Times New Roman" w:hint="eastAsia"/>
+              </w:rPr>
+              <w:t>e</w:t>
+            </w:r>
+            <w:r>
+              <w:rPr>
+                <w:rFonts w:ascii="Times New Roman" w:hAnsi="Times New Roman" w:cs="Times New Roman"/>
+              </w:rPr>
+              <w:t>mail</w:t>
+            </w:r>
+          </w:p>
+          <w:p>
+            <w:pPr>
+              <w:rPr>
+                <w:rFonts w:ascii="Times New Roman" w:hAnsi="Times New Roman" w:cs="Times New Roman"/>
+              </w:rPr>
+            </w:pPr>
+            <w:r>
+              <w:rPr>
+                <w:rFonts w:ascii="Times New Roman" w:hAnsi="Times New Roman" w:cs="Times New Roman"/>
+              </w:rPr>
+              <w:t>}</w:t>
+            </w:r>
+          </w:p>
+        </w:tc>
+      </w:tr>
+      <w:tr>
+        <w:trPr>
+          <w:jc w:val="center"/>
+        </w:trPr>
+        <w:tc>
+          <w:tcPr>
+            <w:tcW w:w="2061" w:type="dxa"/>
+            <w:vAlign w:val="center"/>
+          </w:tcPr>
+          <w:p>
+            <w:pPr>
+              <w:jc w:val="center"/>
+              <w:rPr>
+                <w:rFonts w:ascii="Times New Roman" w:hAnsi="Times New Roman" w:cs="Times New Roman" w:hint="eastAsia"/>
+              </w:rPr>
+            </w:pPr>
+            <w:r>
+              <w:rPr>
+                <w:rFonts w:ascii="Times New Roman" w:hAnsi="Times New Roman" w:cs="Times New Roman" w:hint="eastAsia"/>
+              </w:rPr>
+              <w:t>/</w:t>
+            </w:r>
+            <w:r>
+              <w:rPr>
+                <w:rFonts w:ascii="Times New Roman" w:hAnsi="Times New Roman" w:cs="Times New Roman"/>
+              </w:rPr>
+              <w:t>user/changePhone</w:t>
+            </w:r>
+          </w:p>
+        </w:tc>
+        <w:tc>
+          <w:tcPr>
+            <w:tcW w:w="1234" w:type="dxa"/>
+            <w:vAlign w:val="center"/>
+          </w:tcPr>
+          <w:p>
+            <w:pPr>
+              <w:jc w:val="center"/>
+              <w:rPr>
+                <w:rFonts w:ascii="Times New Roman" w:hAnsi="Times New Roman" w:cs="Times New Roman" w:hint="eastAsia"/>
+              </w:rPr>
+            </w:pPr>
+            <w:r>
+              <w:rPr>
+                <w:rFonts w:ascii="Times New Roman" w:hAnsi="Times New Roman" w:cs="Times New Roman" w:hint="eastAsia"/>
+              </w:rPr>
+              <w:t>修改手机号</w:t>
+            </w:r>
+          </w:p>
+        </w:tc>
+        <w:tc>
+          <w:tcPr>
+            <w:tcW w:w="1471" w:type="dxa"/>
+            <w:vAlign w:val="center"/>
+          </w:tcPr>
+          <w:p>
+            <w:pPr>
+              <w:jc w:val="center"/>
+              <w:rPr>
+                <w:rFonts w:ascii="Times New Roman" w:hAnsi="Times New Roman" w:cs="Times New Roman" w:hint="eastAsia"/>
+              </w:rPr>
+            </w:pPr>
+            <w:r>
+              <w:rPr>
+                <w:rFonts w:ascii="Times New Roman" w:hAnsi="Times New Roman" w:cs="Times New Roman" w:hint="eastAsia"/>
+              </w:rPr>
+              <w:t>POST</w:t>
+            </w:r>
+          </w:p>
+        </w:tc>
+        <w:tc>
+          <w:tcPr>
+            <w:tcW w:w="1711" w:type="dxa"/>
+            <w:vAlign w:val="center"/>
+          </w:tcPr>
+          <w:p>
+            <w:pPr>
+              <w:jc w:val="center"/>
+              <w:rPr>
+                <w:rFonts w:ascii="Times New Roman" w:hAnsi="Times New Roman" w:cs="Times New Roman"/>
+              </w:rPr>
+            </w:pPr>
+            <w:r>
+              <w:rPr>
+                <w:rFonts w:ascii="Times New Roman" w:hAnsi="Times New Roman" w:cs="Times New Roman" w:hint="eastAsia"/>
+              </w:rPr>
+              <w:t>u</w:t>
+            </w:r>
+            <w:r>
+              <w:rPr>
+                <w:rFonts w:ascii="Times New Roman" w:hAnsi="Times New Roman" w:cs="Times New Roman"/>
+              </w:rPr>
+              <w:t>serId</w:t>
+            </w:r>
+          </w:p>
+          <w:p>
+            <w:pPr>
+              <w:jc w:val="center"/>
+              <w:rPr>
+                <w:rFonts w:ascii="Times New Roman" w:hAnsi="Times New Roman" w:cs="Times New Roman"/>
+              </w:rPr>
+            </w:pPr>
+            <w:r>
+              <w:rPr>
+                <w:rFonts w:ascii="Times New Roman" w:hAnsi="Times New Roman" w:cs="Times New Roman" w:hint="eastAsia"/>
+              </w:rPr>
+              <w:t>p</w:t>
+            </w:r>
+            <w:r>
+              <w:rPr>
+                <w:rFonts w:ascii="Times New Roman" w:hAnsi="Times New Roman" w:cs="Times New Roman"/>
+              </w:rPr>
+              <w:t>hone</w:t>
+            </w:r>
+          </w:p>
+          <w:p>
+            <w:pPr>
+              <w:jc w:val="center"/>
+              <w:rPr>
+                <w:rFonts w:ascii="Times New Roman" w:hAnsi="Times New Roman" w:cs="Times New Roman" w:hint="eastAsia"/>
+              </w:rPr>
+            </w:pPr>
+            <w:r>
+              <w:rPr>
+                <w:rFonts w:ascii="Times New Roman" w:hAnsi="Times New Roman" w:cs="Times New Roman" w:hint="eastAsia"/>
+              </w:rPr>
+              <w:t>c</w:t>
+            </w:r>
+            <w:r>
+              <w:rPr>
+                <w:rFonts w:ascii="Times New Roman" w:hAnsi="Times New Roman" w:cs="Times New Roman"/>
+              </w:rPr>
+              <w:t>aptcha</w:t>
+            </w:r>
+          </w:p>
+        </w:tc>
+        <w:tc>
+          <w:tcPr>
+            <w:tcW w:w="1829" w:type="dxa"/>
+            <w:vAlign w:val="center"/>
+          </w:tcPr>
+          <w:p>
+            <w:pPr>
+              <w:rPr>
+                <w:rFonts w:ascii="Times New Roman" w:hAnsi="Times New Roman" w:cs="Times New Roman"/>
+              </w:rPr>
+            </w:pPr>
+            <w:r>
+              <w:rPr>
+                <w:rFonts w:ascii="Times New Roman" w:hAnsi="Times New Roman" w:cs="Times New Roman"/>
+              </w:rPr>
+              <w:t>user{</w:t>
+            </w:r>
+          </w:p>
+          <w:p>
+            <w:pPr>
+              <w:rPr>
+                <w:rFonts w:ascii="Times New Roman" w:hAnsi="Times New Roman" w:cs="Times New Roman"/>
+              </w:rPr>
+            </w:pPr>
+            <w:r>
+              <w:rPr>
+                <w:rFonts w:ascii="Times New Roman" w:hAnsi="Times New Roman" w:cs="Times New Roman" w:hint="eastAsia"/>
+              </w:rPr>
+              <w:t xml:space="preserve"> </w:t>
+            </w:r>
+            <w:r>
+              <w:rPr>
+                <w:rFonts w:ascii="Times New Roman" w:hAnsi="Times New Roman" w:cs="Times New Roman"/>
+              </w:rPr>
+              <w:t xml:space="preserve"> userId</w:t>
+            </w:r>
+          </w:p>
+          <w:p>
+            <w:pPr>
+              <w:rPr>
+                <w:rFonts w:ascii="Times New Roman" w:hAnsi="Times New Roman" w:cs="Times New Roman"/>
+              </w:rPr>
+            </w:pPr>
+            <w:r>
+              <w:rPr>
+                <w:rFonts w:ascii="Times New Roman" w:hAnsi="Times New Roman" w:cs="Times New Roman" w:hint="eastAsia"/>
+              </w:rPr>
+              <w:t xml:space="preserve"> </w:t>
+            </w:r>
+            <w:r>
+              <w:rPr>
+                <w:rFonts w:ascii="Times New Roman" w:hAnsi="Times New Roman" w:cs="Times New Roman"/>
+              </w:rPr>
+              <w:t xml:space="preserve"> phone</w:t>
+            </w:r>
+          </w:p>
+          <w:p>
+            <w:pPr>
+              <w:rPr>
+                <w:rFonts w:ascii="Times New Roman" w:hAnsi="Times New Roman" w:cs="Times New Roman" w:hint="eastAsia"/>
+              </w:rPr>
+            </w:pPr>
+            <w:r>
+              <w:rPr>
+                <w:rFonts w:ascii="Times New Roman" w:hAnsi="Times New Roman" w:cs="Times New Roman"/>
+              </w:rPr>
+              <w:t>}</w:t>
+            </w:r>
+          </w:p>
+        </w:tc>
+      </w:tr>
+      <w:tr>
+        <w:trPr>
+          <w:jc w:val="center"/>
+        </w:trPr>
+        <w:tc>
+          <w:tcPr>
+            <w:tcW w:w="2061" w:type="dxa"/>
+            <w:vAlign w:val="center"/>
+          </w:tcPr>
+          <w:p>
+            <w:pPr>
+              <w:jc w:val="center"/>
+              <w:rPr>
+                <w:rFonts w:ascii="Times New Roman" w:hAnsi="Times New Roman" w:cs="Times New Roman"/>
+              </w:rPr>
+            </w:pPr>
+            <w:r>
+              <w:rPr>
+                <w:rFonts w:ascii="Times New Roman" w:hAnsi="Times New Roman" w:cs="Times New Roman" w:hint="eastAsia"/>
+              </w:rPr>
+              <w:t>/</w:t>
+            </w:r>
+            <w:r>
+              <w:rPr>
+                <w:rFonts w:ascii="Times New Roman" w:hAnsi="Times New Roman" w:cs="Times New Roman"/>
+              </w:rPr>
+              <w:t>forget/captcha</w:t>
+            </w:r>
+          </w:p>
+        </w:tc>
+        <w:tc>
+          <w:tcPr>
+            <w:tcW w:w="1234" w:type="dxa"/>
+            <w:vAlign w:val="center"/>
+          </w:tcPr>
+          <w:p>
+            <w:pPr>
+              <w:jc w:val="center"/>
+              <w:rPr>
+                <w:rFonts w:ascii="Times New Roman" w:hAnsi="Times New Roman" w:cs="Times New Roman"/>
+              </w:rPr>
+            </w:pPr>
+            <w:r>
+              <w:rPr>
+                <w:rFonts w:ascii="Times New Roman" w:hAnsi="Times New Roman" w:cs="Times New Roman" w:hint="eastAsia"/>
+              </w:rPr>
+              <w:t>获取验证码</w:t>
+            </w:r>
+          </w:p>
+        </w:tc>
+        <w:tc>
+          <w:tcPr>
+            <w:tcW w:w="1471" w:type="dxa"/>
+            <w:vAlign w:val="center"/>
+          </w:tcPr>
+          <w:p>
+            <w:pPr>
+              <w:jc w:val="center"/>
+              <w:rPr>
+                <w:rFonts w:ascii="Times New Roman" w:hAnsi="Times New Roman" w:cs="Times New Roman"/>
+              </w:rPr>
+            </w:pPr>
+            <w:r>
+              <w:rPr>
+                <w:rFonts w:ascii="Times New Roman" w:hAnsi="Times New Roman" w:cs="Times New Roman" w:hint="eastAsia"/>
+              </w:rPr>
+              <w:t>G</w:t>
+            </w:r>
+            <w:r>
+              <w:rPr>
+                <w:rFonts w:ascii="Times New Roman" w:hAnsi="Times New Roman" w:cs="Times New Roman"/>
+              </w:rPr>
+              <w:t>ET</w:t>
+            </w:r>
+          </w:p>
+        </w:tc>
+        <w:tc>
+          <w:tcPr>
+            <w:tcW w:w="1711" w:type="dxa"/>
+            <w:vAlign w:val="center"/>
+          </w:tcPr>
+          <w:p>
+            <w:pPr>
+              <w:jc w:val="center"/>
+              <w:rPr>
+                <w:rFonts w:ascii="Times New Roman" w:hAnsi="Times New Roman" w:cs="Times New Roman"/>
+              </w:rPr>
+            </w:pPr>
+            <w:r>
+              <w:rPr>
+                <w:rFonts w:ascii="Times New Roman" w:hAnsi="Times New Roman" w:cs="Times New Roman" w:hint="eastAsia"/>
+              </w:rPr>
+              <w:t>c</w:t>
+            </w:r>
+            <w:r>
+              <w:rPr>
+                <w:rFonts w:ascii="Times New Roman" w:hAnsi="Times New Roman" w:cs="Times New Roman"/>
+              </w:rPr>
+              <w:t>aptcha</w:t>
+            </w:r>
+          </w:p>
+        </w:tc>
+        <w:tc>
+          <w:tcPr>
+            <w:tcW w:w="1829" w:type="dxa"/>
+            <w:vAlign w:val="center"/>
+          </w:tcPr>
+          <w:p>
+            <w:pPr>
+              <w:jc w:val="center"/>
+              <w:rPr>
+                <w:rFonts w:ascii="Times New Roman" w:hAnsi="Times New Roman" w:cs="Times New Roman"/>
+              </w:rPr>
+            </w:pPr>
+            <w:r>
+              <w:rPr>
+                <w:rFonts w:ascii="Times New Roman" w:hAnsi="Times New Roman" w:cs="Times New Roman" w:hint="eastAsia"/>
+              </w:rPr>
+              <w:t>c</w:t>
+            </w:r>
+            <w:r>
+              <w:rPr>
+                <w:rFonts w:ascii="Times New Roman" w:hAnsi="Times New Roman" w:cs="Times New Roman"/>
+              </w:rPr>
+              <w:t>aptcha</w:t>
+            </w:r>
+          </w:p>
+        </w:tc>
+      </w:tr>
+      <w:tr>
+        <w:trPr>
+          <w:jc w:val="center"/>
+        </w:trPr>
+        <w:tc>
+          <w:tcPr>
+            <w:tcW w:w="2061" w:type="dxa"/>
+            <w:vAlign w:val="center"/>
+          </w:tcPr>
+          <w:p>
+            <w:pPr>
+              <w:jc w:val="center"/>
+              <w:rPr>
+                <w:rFonts w:ascii="Times New Roman" w:hAnsi="Times New Roman" w:cs="Times New Roman" w:hint="eastAsia"/>
+              </w:rPr>
+            </w:pPr>
+            <w:r>
+              <w:rPr>
+                <w:rFonts w:ascii="Times New Roman" w:hAnsi="Times New Roman" w:cs="Times New Roman" w:hint="eastAsia"/>
+              </w:rPr>
+              <w:t>/</w:t>
+            </w:r>
+            <w:r>
+              <w:rPr>
+                <w:rFonts w:ascii="Times New Roman" w:hAnsi="Times New Roman" w:cs="Times New Roman"/>
+              </w:rPr>
+              <w:t>user/changeFace</w:t>
+            </w:r>
+          </w:p>
+        </w:tc>
+        <w:tc>
+          <w:tcPr>
+            <w:tcW w:w="1234" w:type="dxa"/>
+            <w:vAlign w:val="center"/>
+          </w:tcPr>
+          <w:p>
+            <w:pPr>
+              <w:jc w:val="center"/>
+              <w:rPr>
+                <w:rFonts w:ascii="Times New Roman" w:hAnsi="Times New Roman" w:cs="Times New Roman" w:hint="eastAsia"/>
+              </w:rPr>
+            </w:pPr>
+            <w:r>
+              <w:rPr>
+                <w:rFonts w:ascii="Times New Roman" w:hAnsi="Times New Roman" w:cs="Times New Roman" w:hint="eastAsia"/>
+              </w:rPr>
+              <w:t>修改头像</w:t>
+            </w:r>
+          </w:p>
+        </w:tc>
+        <w:tc>
+          <w:tcPr>
+            <w:tcW w:w="1471" w:type="dxa"/>
+            <w:vAlign w:val="center"/>
+          </w:tcPr>
+          <w:p>
+            <w:pPr>
+              <w:jc w:val="center"/>
+              <w:rPr>
+                <w:rFonts w:ascii="Times New Roman" w:hAnsi="Times New Roman" w:cs="Times New Roman"/>
+              </w:rPr>
+            </w:pPr>
+            <w:r>
+              <w:rPr>
+                <w:rFonts w:ascii="Times New Roman" w:hAnsi="Times New Roman" w:cs="Times New Roman" w:hint="eastAsia"/>
+              </w:rPr>
+              <w:t>POST</w:t>
+            </w:r>
+          </w:p>
+        </w:tc>
+        <w:tc>
+          <w:tcPr>
+            <w:tcW w:w="1711" w:type="dxa"/>
+            <w:vAlign w:val="center"/>
+          </w:tcPr>
+          <w:p>
+            <w:pPr>
+              <w:jc w:val="center"/>
+              <w:rPr>
+                <w:rFonts w:ascii="Times New Roman" w:hAnsi="Times New Roman" w:cs="Times New Roman"/>
+              </w:rPr>
+            </w:pPr>
+            <w:r>
+              <w:rPr>
+                <w:rFonts w:ascii="Times New Roman" w:hAnsi="Times New Roman" w:cs="Times New Roman" w:hint="eastAsia"/>
+              </w:rPr>
+              <w:t>u</w:t>
+            </w:r>
+            <w:r>
+              <w:rPr>
+                <w:rFonts w:ascii="Times New Roman" w:hAnsi="Times New Roman" w:cs="Times New Roman"/>
+              </w:rPr>
+              <w:t>serId</w:t>
+            </w:r>
+          </w:p>
+          <w:p>
+            <w:pPr>
+              <w:jc w:val="center"/>
+              <w:rPr>
+                <w:rFonts w:ascii="Times New Roman" w:hAnsi="Times New Roman" w:cs="Times New Roman" w:hint="eastAsia"/>
+              </w:rPr>
+            </w:pPr>
+            <w:r>
+              <w:rPr>
+                <w:rFonts w:ascii="Times New Roman" w:hAnsi="Times New Roman" w:cs="Times New Roman" w:hint="eastAsia"/>
+              </w:rPr>
+              <w:t>f</w:t>
+            </w:r>
+            <w:r>
+              <w:rPr>
+                <w:rFonts w:ascii="Times New Roman" w:hAnsi="Times New Roman" w:cs="Times New Roman"/>
+              </w:rPr>
+              <w:t>ace_url</w:t>
+            </w:r>
+          </w:p>
+        </w:tc>
+        <w:tc>
+          <w:tcPr>
+            <w:tcW w:w="1829" w:type="dxa"/>
+            <w:vAlign w:val="center"/>
+          </w:tcPr>
+          <w:p>
+            <w:pPr>
+              <w:rPr>
+                <w:rFonts w:ascii="Times New Roman" w:hAnsi="Times New Roman" w:cs="Times New Roman"/>
+              </w:rPr>
+            </w:pPr>
+            <w:r>
+              <w:rPr>
+                <w:rFonts w:ascii="Times New Roman" w:hAnsi="Times New Roman" w:cs="Times New Roman"/>
+              </w:rPr>
+              <w:t>user{</w:t>
+            </w:r>
+          </w:p>
+          <w:p>
+            <w:pPr>
+              <w:rPr>
+                <w:rFonts w:ascii="Times New Roman" w:hAnsi="Times New Roman" w:cs="Times New Roman"/>
+              </w:rPr>
+            </w:pPr>
+            <w:r>
+              <w:rPr>
+                <w:rFonts w:ascii="Times New Roman" w:hAnsi="Times New Roman" w:cs="Times New Roman" w:hint="eastAsia"/>
+              </w:rPr>
+              <w:t xml:space="preserve"> </w:t>
+            </w:r>
+            <w:r>
+              <w:rPr>
+                <w:rFonts w:ascii="Times New Roman" w:hAnsi="Times New Roman" w:cs="Times New Roman"/>
+              </w:rPr>
+              <w:t xml:space="preserve"> userId</w:t>
+            </w:r>
+          </w:p>
+          <w:p>
+            <w:pPr>
+              <w:rPr>
+                <w:rFonts w:ascii="Times New Roman" w:hAnsi="Times New Roman" w:cs="Times New Roman"/>
+              </w:rPr>
+            </w:pPr>
+            <w:r>
+              <w:rPr>
+                <w:rFonts w:ascii="Times New Roman" w:hAnsi="Times New Roman" w:cs="Times New Roman" w:hint="eastAsia"/>
+              </w:rPr>
+              <w:t xml:space="preserve"> </w:t>
+            </w:r>
+            <w:r>
+              <w:rPr>
+                <w:rFonts w:ascii="Times New Roman" w:hAnsi="Times New Roman" w:cs="Times New Roman"/>
+              </w:rPr>
+              <w:t xml:space="preserve"> face_url</w:t>
+            </w:r>
+          </w:p>
+          <w:p>
+            <w:pPr>
+              <w:rPr>
+                <w:rFonts w:ascii="Times New Roman" w:hAnsi="Times New Roman" w:cs="Times New Roman"/>
+              </w:rPr>
+            </w:pPr>
+            <w:r>
+              <w:rPr>
+                <w:rFonts w:ascii="Times New Roman" w:hAnsi="Times New Roman" w:cs="Times New Roman"/>
+              </w:rPr>
+              <w:t>}</w:t>
+            </w:r>
+          </w:p>
+        </w:tc>
+      </w:tr>
+      <w:tr>
+        <w:trPr>
+          <w:jc w:val="center"/>
+        </w:trPr>
+        <w:tc>
+          <w:tcPr>
+            <w:tcW w:w="2061" w:type="dxa"/>
+            <w:vAlign w:val="center"/>
+          </w:tcPr>
+          <w:p>
+            <w:pPr>
+              <w:jc w:val="center"/>
+              <w:rPr>
+                <w:rFonts w:ascii="Times New Roman" w:hAnsi="Times New Roman" w:cs="Times New Roman" w:hint="eastAsia"/>
+              </w:rPr>
+            </w:pPr>
+            <w:r>
+              <w:rPr>
+                <w:rFonts w:ascii="Times New Roman" w:hAnsi="Times New Roman" w:cs="Times New Roman" w:hint="eastAsia"/>
+              </w:rPr>
+              <w:t>/</w:t>
+            </w:r>
+            <w:r>
+              <w:rPr>
+                <w:rFonts w:ascii="Times New Roman" w:hAnsi="Times New Roman" w:cs="Times New Roman"/>
+              </w:rPr>
+              <w:t>user/about</w:t>
+            </w:r>
+          </w:p>
+        </w:tc>
+        <w:tc>
+          <w:tcPr>
+            <w:tcW w:w="1234" w:type="dxa"/>
+            <w:vAlign w:val="center"/>
+          </w:tcPr>
+          <w:p>
+            <w:pPr>
+              <w:jc w:val="center"/>
+              <w:rPr>
+                <w:rFonts w:ascii="Times New Roman" w:hAnsi="Times New Roman" w:cs="Times New Roman" w:hint="eastAsia"/>
+              </w:rPr>
+            </w:pPr>
+            <w:r>
+              <w:rPr>
+                <w:rFonts w:ascii="Times New Roman" w:hAnsi="Times New Roman" w:cs="Times New Roman" w:hint="eastAsia"/>
+              </w:rPr>
+              <w:t>获取关于</w:t>
+            </w:r>
+          </w:p>
+        </w:tc>
+        <w:tc>
+          <w:tcPr>
+            <w:tcW w:w="1471" w:type="dxa"/>
+            <w:vAlign w:val="center"/>
+          </w:tcPr>
+          <w:p>
+            <w:pPr>
+              <w:jc w:val="center"/>
+              <w:rPr>
+                <w:rFonts w:ascii="Times New Roman" w:hAnsi="Times New Roman" w:cs="Times New Roman" w:hint="eastAsia"/>
+              </w:rPr>
+            </w:pPr>
+            <w:r>
+              <w:rPr>
+                <w:rFonts w:ascii="Times New Roman" w:hAnsi="Times New Roman" w:cs="Times New Roman" w:hint="eastAsia"/>
+              </w:rPr>
+              <w:t>GET</w:t>
+            </w:r>
+          </w:p>
+        </w:tc>
+        <w:tc>
+          <w:tcPr>
+            <w:tcW w:w="1711" w:type="dxa"/>
+            <w:vAlign w:val="center"/>
+          </w:tcPr>
+          <w:p>
+            <w:pPr>
+              <w:jc w:val="center"/>
+              <w:rPr>
+                <w:rFonts w:ascii="Times New Roman" w:hAnsi="Times New Roman" w:cs="Times New Roman" w:hint="eastAsia"/>
+              </w:rPr>
+            </w:pPr>
+            <w:r>
+              <w:rPr>
+                <w:rFonts w:ascii="Times New Roman" w:hAnsi="Times New Roman" w:cs="Times New Roman"/>
+              </w:rPr>
+              <w:t>a</w:t>
+            </w:r>
+            <w:r>
+              <w:rPr>
+                <w:rFonts w:ascii="Times New Roman" w:hAnsi="Times New Roman" w:cs="Times New Roman" w:hint="eastAsia"/>
+              </w:rPr>
+              <w:t>bout</w:t>
+            </w:r>
+          </w:p>
+        </w:tc>
+        <w:tc>
+          <w:tcPr>
+            <w:tcW w:w="1829" w:type="dxa"/>
+            <w:vAlign w:val="center"/>
+          </w:tcPr>
+          <w:p>
+            <w:pPr>
+              <w:jc w:val="center"/>
+              <w:rPr>
+                <w:rFonts w:ascii="Times New Roman" w:hAnsi="Times New Roman" w:cs="Times New Roman"/>
+              </w:rPr>
+            </w:pPr>
+            <w:r>
+              <w:rPr>
+                <w:rFonts w:ascii="Times New Roman" w:hAnsi="Times New Roman" w:cs="Times New Roman" w:hint="eastAsia"/>
+              </w:rPr>
+              <w:t>about</w:t>
+            </w:r>
+          </w:p>
+        </w:tc>
+      </w:tr>
+    </w:tbl>
+    <w:p>
+      <w:pPr>
+        <w:jc w:val="center"/>
+      </w:pPr>
     </w:p>
     <w:p>
       <w:pPr>
+        <w:jc w:val="center"/>
+      </w:pPr>
+      <w:r>
         <w:rPr>
           <w:rFonts w:hint="eastAsia"/>
         </w:rPr>
-      </w:pPr>
+        <w:t>表3</w:t>
+      </w:r>
+      <w:r>
+        <w:t xml:space="preserve"> </w:t>
+      </w:r>
+      <w:r>
+        <w:rPr>
+          <w:rFonts w:hint="eastAsia"/>
+        </w:rPr>
+        <w:t>接口（学生模块）</w:t>
+      </w:r>
     </w:p>
     <w:p>
       <w:pPr>
@@ -6185,7 +13445,7 @@
           <w:szCs w:val="24"/>
         </w:rPr>
       </w:pPr>
-      <w:bookmarkStart w:id="43" w:name="_Toc37959983"/>
+      <w:bookmarkStart w:id="44" w:name="_Toc37959983"/>
       <w:r>
         <w:rPr>
           <w:sz w:val="24"/>
@@ -6228,69 +13488,6 @@
           <w:szCs w:val="24"/>
         </w:rPr>
         <w:t>输入输出格式</w:t>
-      </w:r>
-      <w:bookmarkEnd w:id="43"/>
-    </w:p>
-    <w:p>
-      <w:pPr>
-        <w:rPr>
-          <w:rFonts w:hint="eastAsia"/>
-        </w:rPr>
-      </w:pPr>
-    </w:p>
-    <w:p>
-      <w:pPr>
-        <w:pStyle w:val="3"/>
-        <w:spacing w:line="360" w:lineRule="auto"/>
-        <w:ind w:firstLine="159"/>
-        <w:rPr>
-          <w:sz w:val="24"/>
-          <w:szCs w:val="24"/>
-        </w:rPr>
-      </w:pPr>
-      <w:bookmarkStart w:id="44" w:name="_Toc37959984"/>
-      <w:r>
-        <w:rPr>
-          <w:sz w:val="24"/>
-          <w:szCs w:val="24"/>
-        </w:rPr>
-        <w:t>3</w:t>
-      </w:r>
-      <w:r>
-        <w:rPr>
-          <w:sz w:val="24"/>
-          <w:szCs w:val="24"/>
-        </w:rPr>
-        <w:t>.</w:t>
-      </w:r>
-      <w:r>
-        <w:rPr>
-          <w:sz w:val="24"/>
-          <w:szCs w:val="24"/>
-        </w:rPr>
-        <w:t>3</w:t>
-      </w:r>
-      <w:r>
-        <w:rPr>
-          <w:sz w:val="24"/>
-          <w:szCs w:val="24"/>
-        </w:rPr>
-        <w:t>.</w:t>
-      </w:r>
-      <w:r>
-        <w:rPr>
-          <w:sz w:val="24"/>
-          <w:szCs w:val="24"/>
-        </w:rPr>
-        <w:t xml:space="preserve">5 </w:t>
-      </w:r>
-      <w:r>
-        <w:rPr>
-          <w:rFonts w:hint="eastAsia"/>
-          <w:sz w:val="24"/>
-          <w:szCs w:val="24"/>
-        </w:rPr>
-        <w:t>部分功能的泳道图</w:t>
       </w:r>
       <w:bookmarkEnd w:id="44"/>
     </w:p>
@@ -6301,12 +13498,68 @@
         <w:spacing w:line="360" w:lineRule="auto"/>
         <w:ind w:firstLine="159"/>
         <w:rPr>
+          <w:sz w:val="24"/>
+          <w:szCs w:val="24"/>
+        </w:rPr>
+      </w:pPr>
+      <w:bookmarkStart w:id="45" w:name="_Toc37959984"/>
+      <w:r>
+        <w:rPr>
+          <w:sz w:val="24"/>
+          <w:szCs w:val="24"/>
+        </w:rPr>
+        <w:t>3</w:t>
+      </w:r>
+      <w:r>
+        <w:rPr>
+          <w:sz w:val="24"/>
+          <w:szCs w:val="24"/>
+        </w:rPr>
+        <w:t>.</w:t>
+      </w:r>
+      <w:r>
+        <w:rPr>
+          <w:sz w:val="24"/>
+          <w:szCs w:val="24"/>
+        </w:rPr>
+        <w:t>3</w:t>
+      </w:r>
+      <w:r>
+        <w:rPr>
+          <w:sz w:val="24"/>
+          <w:szCs w:val="24"/>
+        </w:rPr>
+        <w:t>.</w:t>
+      </w:r>
+      <w:r>
+        <w:rPr>
+          <w:sz w:val="24"/>
+          <w:szCs w:val="24"/>
+        </w:rPr>
+        <w:t xml:space="preserve">5 </w:t>
+      </w:r>
+      <w:r>
+        <w:rPr>
           <w:rFonts w:hint="eastAsia"/>
           <w:sz w:val="24"/>
           <w:szCs w:val="24"/>
         </w:rPr>
-      </w:pPr>
-      <w:bookmarkStart w:id="45" w:name="_Toc37959985"/>
+        <w:t>部分功能的泳道图</w:t>
+      </w:r>
+      <w:bookmarkEnd w:id="45"/>
+    </w:p>
+    <w:p/>
+    <w:p>
+      <w:pPr>
+        <w:pStyle w:val="3"/>
+        <w:spacing w:line="360" w:lineRule="auto"/>
+        <w:ind w:firstLine="159"/>
+        <w:rPr>
+          <w:sz w:val="24"/>
+          <w:szCs w:val="24"/>
+        </w:rPr>
+      </w:pPr>
+      <w:bookmarkStart w:id="46" w:name="_Toc37959985"/>
       <w:r>
         <w:rPr>
           <w:sz w:val="24"/>
@@ -6350,7 +13603,7 @@
         </w:rPr>
         <w:t>验收标准</w:t>
       </w:r>
-      <w:bookmarkEnd w:id="45"/>
+      <w:bookmarkEnd w:id="46"/>
     </w:p>
     <w:sectPr>
       <w:pgSz w:w="11906" w:h="16838"/>
@@ -10341,7 +17594,7 @@
     <w:name w:val="Normal"/>
     <w:uiPriority w:val="1"/>
     <w:qFormat/>
-    <w:rsid w:val="00B851B5"/>
+    <w:rsid w:val="00461777"/>
     <w:pPr>
       <w:widowControl w:val="0"/>
       <w:autoSpaceDE w:val="0"/>
@@ -11144,7 +18397,7 @@
 </file>
 
 <file path=customXml/itemProps1.xml><?xml version="1.0" encoding="utf-8"?>
-<ds:datastoreItem xmlns:ds="http://schemas.openxmlformats.org/officeDocument/2006/customXml" ds:itemID="{51EC4FB8-F954-45CE-A69E-1FAE669FFA56}">
+<ds:datastoreItem xmlns:ds="http://schemas.openxmlformats.org/officeDocument/2006/customXml" ds:itemID="{451402A2-DEE9-4A85-81A9-431352A25EC7}">
   <ds:schemaRefs>
     <ds:schemaRef ds:uri="http://schemas.openxmlformats.org/officeDocument/2006/bibliography"/>
   </ds:schemaRefs>

--- a/doc/系统设计说明书/系统设计说明书.docx
+++ b/doc/系统设计说明书/系统设计说明书.docx
@@ -5068,11 +5068,84 @@
     </w:p>
     <w:p/>
     <w:p>
+      <w:r>
+        <w:rPr>
+          <w:rFonts w:hint="eastAsia"/>
+        </w:rPr>
+        <w:t>登陆时用户账户为学生的学号</w:t>
+      </w:r>
+    </w:p>
+    <w:p>
+      <w:r>
+        <w:rPr>
+          <w:rFonts w:hint="eastAsia"/>
+        </w:rPr>
+        <w:t>忘记密码输入的邮箱</w:t>
+      </w:r>
+      <w:r>
+        <w:t>/手机为学生绑定的邮箱/手机账号。</w:t>
+      </w:r>
+    </w:p>
+    <w:p>
+      <w:r>
+        <w:rPr>
+          <w:rFonts w:hint="eastAsia"/>
+        </w:rPr>
+        <w:t>忘记密码验证码为邮箱</w:t>
+      </w:r>
+      <w:r>
+        <w:t>/手机短信下发的6位数字的验证码。</w:t>
+      </w:r>
+    </w:p>
+    <w:p>
+      <w:r>
+        <w:rPr>
+          <w:rFonts w:hint="eastAsia"/>
+        </w:rPr>
+        <w:t>登陆或者忘记密码用户密码为</w:t>
+      </w:r>
+      <w:r>
+        <w:t xml:space="preserve"> 6-16 位字符串 。</w:t>
+      </w:r>
+    </w:p>
+    <w:p>
+      <w:r>
+        <w:rPr>
+          <w:rFonts w:hint="eastAsia"/>
+        </w:rPr>
+        <w:t>登陆或者忘记</w:t>
+      </w:r>
+      <w:proofErr w:type="gramStart"/>
+      <w:r>
+        <w:rPr>
+          <w:rFonts w:hint="eastAsia"/>
+        </w:rPr>
+        <w:t>密码密码</w:t>
+      </w:r>
+      <w:proofErr w:type="gramEnd"/>
+      <w:r>
+        <w:rPr>
+          <w:rFonts w:hint="eastAsia"/>
+        </w:rPr>
+        <w:t>不能含有中文、空格等特殊字符。</w:t>
+      </w:r>
+    </w:p>
+    <w:p/>
+    <w:p/>
+    <w:p>
+      <w:pPr>
+        <w:rPr>
+          <w:rFonts w:hint="eastAsia"/>
+        </w:rPr>
+      </w:pPr>
+    </w:p>
+    <w:p>
       <w:pPr>
         <w:pStyle w:val="3"/>
         <w:spacing w:line="360" w:lineRule="auto"/>
         <w:ind w:firstLine="159"/>
         <w:rPr>
+          <w:rFonts w:hint="eastAsia"/>
           <w:sz w:val="24"/>
           <w:szCs w:val="24"/>
         </w:rPr>
@@ -5083,7 +5156,6 @@
           <w:sz w:val="24"/>
           <w:szCs w:val="24"/>
         </w:rPr>
-        <w:lastRenderedPageBreak/>
         <w:t>3</w:t>
       </w:r>
       <w:r>
@@ -5124,6 +5196,70 @@
       </w:r>
       <w:bookmarkEnd w:id="30"/>
     </w:p>
+    <w:p>
+      <w:pPr>
+        <w:rPr>
+          <w:rFonts w:hint="eastAsia"/>
+        </w:rPr>
+      </w:pPr>
+    </w:p>
+    <w:p>
+      <w:pPr>
+        <w:rPr>
+          <w:rFonts w:hint="eastAsia"/>
+        </w:rPr>
+      </w:pPr>
+    </w:p>
+    <w:p>
+      <w:pPr>
+        <w:rPr>
+          <w:rFonts w:hint="eastAsia"/>
+        </w:rPr>
+      </w:pPr>
+    </w:p>
+    <w:p>
+      <w:pPr>
+        <w:rPr>
+          <w:rFonts w:hint="eastAsia"/>
+        </w:rPr>
+      </w:pPr>
+    </w:p>
+    <w:p>
+      <w:pPr>
+        <w:rPr>
+          <w:rFonts w:hint="eastAsia"/>
+        </w:rPr>
+      </w:pPr>
+    </w:p>
+    <w:p>
+      <w:pPr>
+        <w:rPr>
+          <w:rFonts w:hint="eastAsia"/>
+        </w:rPr>
+      </w:pPr>
+    </w:p>
+    <w:p>
+      <w:pPr>
+        <w:rPr>
+          <w:rFonts w:hint="eastAsia"/>
+        </w:rPr>
+      </w:pPr>
+    </w:p>
+    <w:p>
+      <w:pPr>
+        <w:rPr>
+          <w:rFonts w:hint="eastAsia"/>
+        </w:rPr>
+      </w:pPr>
+    </w:p>
+    <w:p>
+      <w:pPr>
+        <w:rPr>
+          <w:rFonts w:hint="eastAsia"/>
+        </w:rPr>
+      </w:pPr>
+    </w:p>
+    <w:p/>
     <w:p>
       <w:r>
         <w:rPr>
@@ -5198,22 +5334,13 @@
         <w:rPr>
           <w:rFonts w:hint="eastAsia"/>
         </w:rPr>
-        <w:t>登陆功能</w:t>
-      </w:r>
-      <w:r>
-        <w:rPr>
-          <w:rFonts w:hint="eastAsia"/>
-        </w:rPr>
-        <w:t>图</w:t>
+        <w:t>登陆功能图</w:t>
       </w:r>
     </w:p>
     <w:p>
       <w:pPr>
         <w:spacing w:line="360" w:lineRule="auto"/>
         <w:jc w:val="center"/>
-        <w:rPr>
-          <w:rFonts w:hint="eastAsia"/>
-        </w:rPr>
       </w:pPr>
       <w:r>
         <w:rPr>
@@ -5601,7 +5728,140 @@
       </w:r>
       <w:bookmarkEnd w:id="36"/>
     </w:p>
-    <w:p/>
+    <w:p>
+      <w:r>
+        <w:rPr>
+          <w:rFonts w:hint="eastAsia"/>
+        </w:rPr>
+        <w:t>修改信息时输入为学生信息：昵称、年级、系别、宿舍楼和宿舍号。</w:t>
+      </w:r>
+    </w:p>
+    <w:p>
+      <w:r>
+        <w:rPr>
+          <w:rFonts w:hint="eastAsia"/>
+        </w:rPr>
+        <w:t>修改密码时输入为原密码和新密码。</w:t>
+      </w:r>
+    </w:p>
+    <w:p>
+      <w:r>
+        <w:rPr>
+          <w:rFonts w:hint="eastAsia"/>
+        </w:rPr>
+        <w:t>修改</w:t>
+      </w:r>
+      <w:r>
+        <w:t>/绑定邮箱输入是邮箱账号。</w:t>
+      </w:r>
+    </w:p>
+    <w:p>
+      <w:r>
+        <w:rPr>
+          <w:rFonts w:hint="eastAsia"/>
+        </w:rPr>
+        <w:t>修改</w:t>
+      </w:r>
+      <w:r>
+        <w:t>/绑定手机输入是手机账号。</w:t>
+      </w:r>
+    </w:p>
+    <w:p>
+      <w:r>
+        <w:rPr>
+          <w:rFonts w:hint="eastAsia"/>
+        </w:rPr>
+        <w:t>获取验证码输出为邮箱</w:t>
+      </w:r>
+      <w:r>
+        <w:t>/手机短信所下发的6位数字的验证码。</w:t>
+      </w:r>
+    </w:p>
+    <w:p>
+      <w:r>
+        <w:rPr>
+          <w:rFonts w:hint="eastAsia"/>
+        </w:rPr>
+        <w:t>关于输出的是软件的一些信息（背景、初衷、使用流程等）。</w:t>
+      </w:r>
+    </w:p>
+    <w:p>
+      <w:r>
+        <w:rPr>
+          <w:rFonts w:hint="eastAsia"/>
+        </w:rPr>
+        <w:t>宿舍管理输入为学生的个人信息：年级、系别、宿舍楼和宿舍号。</w:t>
+      </w:r>
+    </w:p>
+    <w:p>
+      <w:r>
+        <w:rPr>
+          <w:rFonts w:hint="eastAsia"/>
+        </w:rPr>
+        <w:t>宿舍查看输入为宿舍楼（如东二）。</w:t>
+      </w:r>
+    </w:p>
+    <w:p>
+      <w:r>
+        <w:rPr>
+          <w:rFonts w:hint="eastAsia"/>
+        </w:rPr>
+        <w:t>抽取宿舍数量输入为选择男生和女生宿舍抽取的数量。</w:t>
+      </w:r>
+    </w:p>
+    <w:p>
+      <w:r>
+        <w:rPr>
+          <w:rFonts w:hint="eastAsia"/>
+        </w:rPr>
+        <w:t>抽取宿舍自定义抽取时输入为宿舍楼跟宿舍号信息。</w:t>
+      </w:r>
+    </w:p>
+    <w:p>
+      <w:r>
+        <w:rPr>
+          <w:rFonts w:hint="eastAsia"/>
+        </w:rPr>
+        <w:t>抽取宿舍输出为抽到的宿舍列表。</w:t>
+      </w:r>
+    </w:p>
+    <w:p>
+      <w:r>
+        <w:rPr>
+          <w:rFonts w:hint="eastAsia"/>
+        </w:rPr>
+        <w:t>查看查</w:t>
+      </w:r>
+      <w:proofErr w:type="gramStart"/>
+      <w:r>
+        <w:rPr>
+          <w:rFonts w:hint="eastAsia"/>
+        </w:rPr>
+        <w:t>寝结果</w:t>
+      </w:r>
+      <w:proofErr w:type="gramEnd"/>
+      <w:r>
+        <w:rPr>
+          <w:rFonts w:hint="eastAsia"/>
+        </w:rPr>
+        <w:t>时输出是全部的历史查寝列表信息。</w:t>
+      </w:r>
+    </w:p>
+    <w:p>
+      <w:r>
+        <w:rPr>
+          <w:rFonts w:hint="eastAsia"/>
+        </w:rPr>
+        <w:t>历史查寝列表中的查看详情，输出的是时间信息跟所上传的照片。</w:t>
+      </w:r>
+    </w:p>
+    <w:p>
+      <w:pPr>
+        <w:rPr>
+          <w:rFonts w:hint="eastAsia"/>
+        </w:rPr>
+      </w:pPr>
+    </w:p>
     <w:p>
       <w:pPr>
         <w:pStyle w:val="3"/>
@@ -5874,9 +6134,6 @@
         <w:tabs>
           <w:tab w:val="left" w:pos="1380"/>
         </w:tabs>
-        <w:rPr>
-          <w:rFonts w:hint="eastAsia"/>
-        </w:rPr>
       </w:pPr>
       <w:r>
         <w:rPr>
@@ -5938,9 +6195,6 @@
         <w:tabs>
           <w:tab w:val="left" w:pos="1380"/>
         </w:tabs>
-        <w:rPr>
-          <w:rFonts w:hint="eastAsia"/>
-        </w:rPr>
       </w:pPr>
       <w:r>
         <w:rPr>
@@ -6350,6 +6604,121 @@
       <w:bookmarkEnd w:id="43"/>
     </w:p>
     <w:p/>
+    <w:p/>
+    <w:p>
+      <w:r>
+        <w:rPr>
+          <w:rFonts w:hint="eastAsia"/>
+        </w:rPr>
+        <w:t>修改信息时输入为学生信息：昵称、年级、系别、宿舍楼和宿舍号。</w:t>
+      </w:r>
+    </w:p>
+    <w:p>
+      <w:r>
+        <w:rPr>
+          <w:rFonts w:hint="eastAsia"/>
+        </w:rPr>
+        <w:t>修改密码时输入为原密码和新密码。</w:t>
+      </w:r>
+    </w:p>
+    <w:p>
+      <w:r>
+        <w:rPr>
+          <w:rFonts w:hint="eastAsia"/>
+        </w:rPr>
+        <w:t>修改</w:t>
+      </w:r>
+      <w:r>
+        <w:t>/绑定邮箱输入是邮箱账号。</w:t>
+      </w:r>
+    </w:p>
+    <w:p>
+      <w:r>
+        <w:rPr>
+          <w:rFonts w:hint="eastAsia"/>
+        </w:rPr>
+        <w:t>修改</w:t>
+      </w:r>
+      <w:r>
+        <w:t>/绑定手机输入是手机账号。</w:t>
+      </w:r>
+    </w:p>
+    <w:p>
+      <w:r>
+        <w:rPr>
+          <w:rFonts w:hint="eastAsia"/>
+        </w:rPr>
+        <w:t>获取验证码输出为邮箱</w:t>
+      </w:r>
+      <w:r>
+        <w:t>/手机短信所下发的6位数字的验证码。</w:t>
+      </w:r>
+    </w:p>
+    <w:p>
+      <w:r>
+        <w:rPr>
+          <w:rFonts w:hint="eastAsia"/>
+        </w:rPr>
+        <w:t>关于输出的是软件的一些信息（背景、初衷、使用流程等）。</w:t>
+      </w:r>
+    </w:p>
+    <w:p>
+      <w:r>
+        <w:rPr>
+          <w:rFonts w:hint="eastAsia"/>
+        </w:rPr>
+        <w:t>拍照上传输入的是学生拍摄的照片。</w:t>
+      </w:r>
+    </w:p>
+    <w:p>
+      <w:r>
+        <w:rPr>
+          <w:rFonts w:hint="eastAsia"/>
+        </w:rPr>
+        <w:t>查看查</w:t>
+      </w:r>
+      <w:proofErr w:type="gramStart"/>
+      <w:r>
+        <w:rPr>
+          <w:rFonts w:hint="eastAsia"/>
+        </w:rPr>
+        <w:t>寝结果</w:t>
+      </w:r>
+      <w:proofErr w:type="gramEnd"/>
+      <w:r>
+        <w:rPr>
+          <w:rFonts w:hint="eastAsia"/>
+        </w:rPr>
+        <w:t>时输出是自己宿舍被抽中时的列表信息。</w:t>
+      </w:r>
+    </w:p>
+    <w:p>
+      <w:r>
+        <w:rPr>
+          <w:rFonts w:hint="eastAsia"/>
+        </w:rPr>
+        <w:t>历史查寝列表中的查看详情，输出的是时间信息跟所上传的照片。</w:t>
+      </w:r>
+    </w:p>
+    <w:p>
+      <w:r>
+        <w:rPr>
+          <w:rFonts w:hint="eastAsia"/>
+        </w:rPr>
+        <w:t>查看抽取结果输出是当天被抽取到的宿舍信息（宿舍号和对应号码）。</w:t>
+      </w:r>
+    </w:p>
+    <w:p/>
+    <w:p/>
+    <w:p>
+      <w:pPr>
+        <w:rPr>
+          <w:rFonts w:hint="eastAsia"/>
+        </w:rPr>
+      </w:pPr>
+      <w:bookmarkStart w:id="44" w:name="_GoBack"/>
+      <w:bookmarkEnd w:id="44"/>
+    </w:p>
     <w:p>
       <w:pPr>
         <w:pStyle w:val="3"/>
@@ -6360,7 +6729,7 @@
           <w:szCs w:val="24"/>
         </w:rPr>
       </w:pPr>
-      <w:bookmarkStart w:id="44" w:name="_Toc37959984"/>
+      <w:bookmarkStart w:id="45" w:name="_Toc37959984"/>
       <w:r>
         <w:rPr>
           <w:sz w:val="24"/>
@@ -6405,7 +6774,7 @@
         </w:rPr>
         <w:t>部分功能的泳道图</w:t>
       </w:r>
-      <w:bookmarkEnd w:id="44"/>
+      <w:bookmarkEnd w:id="45"/>
     </w:p>
     <w:p>
       <w:r>
@@ -6578,11 +6947,6 @@
     </w:p>
     <w:p/>
     <w:p>
-      <w:pPr>
-        <w:rPr>
-          <w:rFonts w:hint="eastAsia"/>
-        </w:rPr>
-      </w:pPr>
       <w:r>
         <w:rPr>
           <w:noProof/>
@@ -6637,16 +7001,8 @@
           </wp:inline>
         </w:drawing>
       </w:r>
-      <w:bookmarkStart w:id="45" w:name="_GoBack"/>
-      <w:bookmarkEnd w:id="45"/>
-    </w:p>
-    <w:p>
-      <w:pPr>
-        <w:rPr>
-          <w:rFonts w:hint="eastAsia"/>
-        </w:rPr>
-      </w:pPr>
-    </w:p>
+    </w:p>
+    <w:p/>
     <w:p>
       <w:pPr>
         <w:pStyle w:val="3"/>
@@ -11495,7 +11851,7 @@
 </file>
 
 <file path=customXml/itemProps1.xml><?xml version="1.0" encoding="utf-8"?>
-<ds:datastoreItem xmlns:ds="http://schemas.openxmlformats.org/officeDocument/2006/customXml" ds:itemID="{AA709214-7B7E-430E-AAA8-6682DD7BC8B2}">
+<ds:datastoreItem xmlns:ds="http://schemas.openxmlformats.org/officeDocument/2006/customXml" ds:itemID="{AC500928-468C-466D-BB1F-354F3EEBF072}">
   <ds:schemaRefs>
     <ds:schemaRef ds:uri="http://schemas.openxmlformats.org/officeDocument/2006/bibliography"/>
   </ds:schemaRefs>

--- a/doc/系统设计说明书/系统设计说明书.docx
+++ b/doc/系统设计说明书/系统设计说明书.docx
@@ -11,6 +11,7 @@
           <w:szCs w:val="52"/>
         </w:rPr>
       </w:pPr>
+      <w:bookmarkStart w:id="0" w:name="_Hlk38108171"/>
     </w:p>
     <w:p>
       <w:pPr>
@@ -66,9 +67,8 @@
           <w:sz w:val="52"/>
           <w:szCs w:val="52"/>
         </w:rPr>
-        <w:t>辅助查</w:t>
-      </w:r>
-      <w:proofErr w:type="gramStart"/>
+        <w:t>辅助查寝</w:t>
+      </w:r>
       <w:r>
         <w:rPr>
           <w:rFonts w:hint="eastAsia"/>
@@ -76,26 +76,7 @@
           <w:sz w:val="52"/>
           <w:szCs w:val="52"/>
         </w:rPr>
-        <w:t>寝</w:t>
-      </w:r>
-      <w:r>
-        <w:rPr>
-          <w:rFonts w:hint="eastAsia"/>
-          <w:b/>
-          <w:sz w:val="52"/>
-          <w:szCs w:val="52"/>
-        </w:rPr>
-        <w:t>系统</w:t>
-      </w:r>
-      <w:proofErr w:type="gramEnd"/>
-      <w:r>
-        <w:rPr>
-          <w:rFonts w:hint="eastAsia"/>
-          <w:b/>
-          <w:sz w:val="52"/>
-          <w:szCs w:val="52"/>
-        </w:rPr>
-        <w:t>&gt;</w:t>
+        <w:t>系统&gt;</w:t>
       </w:r>
     </w:p>
     <w:p>
@@ -308,6 +289,503 @@
         <w:rPr>
           <w:sz w:val="24"/>
         </w:rPr>
+      </w:pPr>
+    </w:p>
+    <w:p/>
+    <w:p/>
+    <w:p/>
+    <w:p/>
+    <w:p>
+      <w:pPr>
+        <w:sectPr>
+          <w:footerReference w:type="even" r:id="rId8"/>
+          <w:footerReference w:type="default" r:id="rId9"/>
+          <w:pgSz w:w="11906" w:h="16838"/>
+          <w:pgMar w:top="1440" w:right="1440" w:bottom="1440" w:left="1800" w:header="851" w:footer="992" w:gutter="0"/>
+          <w:pgNumType w:start="0"/>
+          <w:cols w:space="425"/>
+          <w:docGrid w:type="lines" w:linePitch="312"/>
+        </w:sectPr>
+      </w:pPr>
+    </w:p>
+    <w:p/>
+    <w:p>
+      <w:pPr>
+        <w:pStyle w:val="a5"/>
+        <w:spacing w:before="156"/>
+      </w:pPr>
+      <w:r>
+        <w:rPr>
+          <w:rFonts w:hint="eastAsia"/>
+        </w:rPr>
+        <w:lastRenderedPageBreak/>
+        <w:t>修订历史记录</w:t>
+      </w:r>
+    </w:p>
+    <w:tbl>
+      <w:tblPr>
+        <w:tblW w:w="0" w:type="auto"/>
+        <w:tblBorders>
+          <w:top w:val="single" w:sz="6" w:space="0" w:color="auto"/>
+          <w:left w:val="single" w:sz="6" w:space="0" w:color="auto"/>
+          <w:bottom w:val="single" w:sz="6" w:space="0" w:color="auto"/>
+          <w:right w:val="single" w:sz="6" w:space="0" w:color="auto"/>
+          <w:insideH w:val="single" w:sz="6" w:space="0" w:color="auto"/>
+          <w:insideV w:val="single" w:sz="6" w:space="0" w:color="auto"/>
+        </w:tblBorders>
+        <w:tblLayout w:type="fixed"/>
+        <w:tblLook w:val="0000" w:firstRow="0" w:lastRow="0" w:firstColumn="0" w:lastColumn="0" w:noHBand="0" w:noVBand="0"/>
+      </w:tblPr>
+      <w:tblGrid>
+        <w:gridCol w:w="2011"/>
+        <w:gridCol w:w="1005"/>
+        <w:gridCol w:w="3268"/>
+        <w:gridCol w:w="2010"/>
+      </w:tblGrid>
+      <w:tr>
+        <w:trPr>
+          <w:trHeight w:val="379"/>
+        </w:trPr>
+        <w:tc>
+          <w:tcPr>
+            <w:tcW w:w="2011" w:type="dxa"/>
+            <w:vAlign w:val="center"/>
+          </w:tcPr>
+          <w:p>
+            <w:pPr>
+              <w:jc w:val="center"/>
+              <w:rPr>
+                <w:b/>
+                <w:bCs/>
+                <w:sz w:val="21"/>
+                <w:szCs w:val="21"/>
+              </w:rPr>
+            </w:pPr>
+            <w:r>
+              <w:rPr>
+                <w:rFonts w:hint="eastAsia"/>
+                <w:b/>
+                <w:bCs/>
+                <w:sz w:val="21"/>
+                <w:szCs w:val="21"/>
+              </w:rPr>
+              <w:t>日期</w:t>
+            </w:r>
+          </w:p>
+        </w:tc>
+        <w:tc>
+          <w:tcPr>
+            <w:tcW w:w="1005" w:type="dxa"/>
+            <w:vAlign w:val="center"/>
+          </w:tcPr>
+          <w:p>
+            <w:pPr>
+              <w:jc w:val="center"/>
+              <w:rPr>
+                <w:b/>
+                <w:bCs/>
+                <w:sz w:val="21"/>
+                <w:szCs w:val="21"/>
+              </w:rPr>
+            </w:pPr>
+            <w:r>
+              <w:rPr>
+                <w:rFonts w:hint="eastAsia"/>
+                <w:b/>
+                <w:bCs/>
+                <w:sz w:val="21"/>
+                <w:szCs w:val="21"/>
+              </w:rPr>
+              <w:t>版本</w:t>
+            </w:r>
+          </w:p>
+        </w:tc>
+        <w:tc>
+          <w:tcPr>
+            <w:tcW w:w="3268" w:type="dxa"/>
+            <w:vAlign w:val="center"/>
+          </w:tcPr>
+          <w:p>
+            <w:pPr>
+              <w:jc w:val="center"/>
+              <w:rPr>
+                <w:b/>
+                <w:bCs/>
+                <w:sz w:val="21"/>
+                <w:szCs w:val="21"/>
+              </w:rPr>
+            </w:pPr>
+            <w:r>
+              <w:rPr>
+                <w:rFonts w:hint="eastAsia"/>
+                <w:b/>
+                <w:bCs/>
+                <w:sz w:val="21"/>
+                <w:szCs w:val="21"/>
+              </w:rPr>
+              <w:t>说明</w:t>
+            </w:r>
+          </w:p>
+        </w:tc>
+        <w:tc>
+          <w:tcPr>
+            <w:tcW w:w="2010" w:type="dxa"/>
+            <w:vAlign w:val="center"/>
+          </w:tcPr>
+          <w:p>
+            <w:pPr>
+              <w:jc w:val="center"/>
+              <w:rPr>
+                <w:b/>
+                <w:bCs/>
+                <w:sz w:val="21"/>
+                <w:szCs w:val="21"/>
+              </w:rPr>
+            </w:pPr>
+            <w:r>
+              <w:rPr>
+                <w:rFonts w:hint="eastAsia"/>
+                <w:b/>
+                <w:bCs/>
+                <w:sz w:val="21"/>
+                <w:szCs w:val="21"/>
+              </w:rPr>
+              <w:t>作者</w:t>
+            </w:r>
+          </w:p>
+        </w:tc>
+      </w:tr>
+      <w:tr>
+        <w:trPr>
+          <w:trHeight w:val="394"/>
+        </w:trPr>
+        <w:tc>
+          <w:tcPr>
+            <w:tcW w:w="2011" w:type="dxa"/>
+            <w:vAlign w:val="center"/>
+          </w:tcPr>
+          <w:p>
+            <w:pPr>
+              <w:jc w:val="center"/>
+              <w:rPr>
+                <w:b/>
+                <w:bCs/>
+                <w:sz w:val="20"/>
+                <w:szCs w:val="20"/>
+              </w:rPr>
+            </w:pPr>
+            <w:r>
+              <w:rPr>
+                <w:rFonts w:hint="eastAsia"/>
+                <w:b/>
+                <w:bCs/>
+                <w:sz w:val="20"/>
+                <w:szCs w:val="20"/>
+              </w:rPr>
+              <w:t>2</w:t>
+            </w:r>
+            <w:r>
+              <w:rPr>
+                <w:b/>
+                <w:bCs/>
+                <w:sz w:val="20"/>
+                <w:szCs w:val="20"/>
+              </w:rPr>
+              <w:t>020.4</w:t>
+            </w:r>
+            <w:r>
+              <w:rPr>
+                <w:rFonts w:hint="eastAsia"/>
+                <w:b/>
+                <w:bCs/>
+                <w:sz w:val="20"/>
+                <w:szCs w:val="20"/>
+              </w:rPr>
+              <w:t>.</w:t>
+            </w:r>
+            <w:r>
+              <w:rPr>
+                <w:b/>
+                <w:bCs/>
+                <w:sz w:val="20"/>
+                <w:szCs w:val="20"/>
+              </w:rPr>
+              <w:t>18</w:t>
+            </w:r>
+          </w:p>
+        </w:tc>
+        <w:tc>
+          <w:tcPr>
+            <w:tcW w:w="1005" w:type="dxa"/>
+            <w:vAlign w:val="center"/>
+          </w:tcPr>
+          <w:p>
+            <w:pPr>
+              <w:jc w:val="center"/>
+              <w:rPr>
+                <w:b/>
+                <w:bCs/>
+                <w:sz w:val="20"/>
+                <w:szCs w:val="20"/>
+              </w:rPr>
+            </w:pPr>
+            <w:r>
+              <w:rPr>
+                <w:b/>
+                <w:bCs/>
+                <w:sz w:val="20"/>
+                <w:szCs w:val="20"/>
+              </w:rPr>
+              <w:t>V1.0</w:t>
+            </w:r>
+          </w:p>
+        </w:tc>
+        <w:tc>
+          <w:tcPr>
+            <w:tcW w:w="3268" w:type="dxa"/>
+            <w:vAlign w:val="center"/>
+          </w:tcPr>
+          <w:p>
+            <w:pPr>
+              <w:jc w:val="center"/>
+              <w:rPr>
+                <w:b/>
+                <w:bCs/>
+                <w:sz w:val="20"/>
+                <w:szCs w:val="20"/>
+              </w:rPr>
+            </w:pPr>
+            <w:r>
+              <w:rPr>
+                <w:rFonts w:hint="eastAsia"/>
+                <w:b/>
+                <w:bCs/>
+                <w:sz w:val="20"/>
+                <w:szCs w:val="20"/>
+              </w:rPr>
+              <w:t>初版，根据项目主体架构形成</w:t>
+            </w:r>
+          </w:p>
+        </w:tc>
+        <w:tc>
+          <w:tcPr>
+            <w:tcW w:w="2010" w:type="dxa"/>
+            <w:vAlign w:val="center"/>
+          </w:tcPr>
+          <w:p>
+            <w:pPr>
+              <w:jc w:val="center"/>
+              <w:rPr>
+                <w:b/>
+                <w:bCs/>
+                <w:sz w:val="20"/>
+                <w:szCs w:val="20"/>
+              </w:rPr>
+            </w:pPr>
+            <w:r>
+              <w:rPr>
+                <w:rFonts w:hint="eastAsia"/>
+                <w:b/>
+                <w:bCs/>
+                <w:sz w:val="20"/>
+                <w:szCs w:val="20"/>
+              </w:rPr>
+              <w:t>爱是用心码</w:t>
+            </w:r>
+          </w:p>
+        </w:tc>
+      </w:tr>
+      <w:tr>
+        <w:trPr>
+          <w:trHeight w:val="380"/>
+        </w:trPr>
+        <w:tc>
+          <w:tcPr>
+            <w:tcW w:w="2011" w:type="dxa"/>
+            <w:vAlign w:val="center"/>
+          </w:tcPr>
+          <w:p>
+            <w:pPr>
+              <w:pStyle w:val="Tabletext"/>
+              <w:jc w:val="center"/>
+              <w:rPr>
+                <w:b/>
+                <w:bCs/>
+              </w:rPr>
+            </w:pPr>
+          </w:p>
+        </w:tc>
+        <w:tc>
+          <w:tcPr>
+            <w:tcW w:w="1005" w:type="dxa"/>
+            <w:vAlign w:val="center"/>
+          </w:tcPr>
+          <w:p>
+            <w:pPr>
+              <w:pStyle w:val="Tabletext"/>
+              <w:jc w:val="center"/>
+              <w:rPr>
+                <w:b/>
+                <w:bCs/>
+              </w:rPr>
+            </w:pPr>
+          </w:p>
+        </w:tc>
+        <w:tc>
+          <w:tcPr>
+            <w:tcW w:w="3268" w:type="dxa"/>
+            <w:vAlign w:val="center"/>
+          </w:tcPr>
+          <w:p>
+            <w:pPr>
+              <w:pStyle w:val="Tabletext"/>
+              <w:jc w:val="center"/>
+              <w:rPr>
+                <w:b/>
+                <w:bCs/>
+              </w:rPr>
+            </w:pPr>
+          </w:p>
+        </w:tc>
+        <w:tc>
+          <w:tcPr>
+            <w:tcW w:w="2010" w:type="dxa"/>
+            <w:vAlign w:val="center"/>
+          </w:tcPr>
+          <w:p>
+            <w:pPr>
+              <w:pStyle w:val="Tabletext"/>
+              <w:jc w:val="center"/>
+            </w:pPr>
+          </w:p>
+        </w:tc>
+      </w:tr>
+      <w:tr>
+        <w:trPr>
+          <w:trHeight w:val="379"/>
+        </w:trPr>
+        <w:tc>
+          <w:tcPr>
+            <w:tcW w:w="2011" w:type="dxa"/>
+            <w:vAlign w:val="center"/>
+          </w:tcPr>
+          <w:p>
+            <w:pPr>
+              <w:pStyle w:val="Tabletext"/>
+              <w:jc w:val="center"/>
+              <w:rPr>
+                <w:b/>
+                <w:bCs/>
+              </w:rPr>
+            </w:pPr>
+          </w:p>
+        </w:tc>
+        <w:tc>
+          <w:tcPr>
+            <w:tcW w:w="1005" w:type="dxa"/>
+            <w:vAlign w:val="center"/>
+          </w:tcPr>
+          <w:p>
+            <w:pPr>
+              <w:pStyle w:val="Tabletext"/>
+              <w:jc w:val="center"/>
+              <w:rPr>
+                <w:b/>
+                <w:bCs/>
+              </w:rPr>
+            </w:pPr>
+          </w:p>
+        </w:tc>
+        <w:tc>
+          <w:tcPr>
+            <w:tcW w:w="3268" w:type="dxa"/>
+            <w:vAlign w:val="center"/>
+          </w:tcPr>
+          <w:p>
+            <w:pPr>
+              <w:pStyle w:val="Tabletext"/>
+              <w:jc w:val="center"/>
+              <w:rPr>
+                <w:b/>
+                <w:bCs/>
+              </w:rPr>
+            </w:pPr>
+          </w:p>
+        </w:tc>
+        <w:tc>
+          <w:tcPr>
+            <w:tcW w:w="2010" w:type="dxa"/>
+            <w:vAlign w:val="center"/>
+          </w:tcPr>
+          <w:p>
+            <w:pPr>
+              <w:pStyle w:val="Tabletext"/>
+              <w:jc w:val="center"/>
+              <w:rPr>
+                <w:b/>
+                <w:bCs/>
+              </w:rPr>
+            </w:pPr>
+          </w:p>
+        </w:tc>
+      </w:tr>
+      <w:tr>
+        <w:trPr>
+          <w:trHeight w:val="380"/>
+        </w:trPr>
+        <w:tc>
+          <w:tcPr>
+            <w:tcW w:w="2011" w:type="dxa"/>
+            <w:vAlign w:val="center"/>
+          </w:tcPr>
+          <w:p>
+            <w:pPr>
+              <w:pStyle w:val="Tabletext"/>
+              <w:jc w:val="center"/>
+            </w:pPr>
+          </w:p>
+        </w:tc>
+        <w:tc>
+          <w:tcPr>
+            <w:tcW w:w="1005" w:type="dxa"/>
+            <w:vAlign w:val="center"/>
+          </w:tcPr>
+          <w:p>
+            <w:pPr>
+              <w:pStyle w:val="Tabletext"/>
+              <w:jc w:val="center"/>
+            </w:pPr>
+          </w:p>
+        </w:tc>
+        <w:tc>
+          <w:tcPr>
+            <w:tcW w:w="3268" w:type="dxa"/>
+            <w:vAlign w:val="center"/>
+          </w:tcPr>
+          <w:p>
+            <w:pPr>
+              <w:pStyle w:val="Tabletext"/>
+              <w:jc w:val="center"/>
+            </w:pPr>
+          </w:p>
+        </w:tc>
+        <w:tc>
+          <w:tcPr>
+            <w:tcW w:w="2010" w:type="dxa"/>
+            <w:vAlign w:val="center"/>
+          </w:tcPr>
+          <w:p>
+            <w:pPr>
+              <w:pStyle w:val="Tabletext"/>
+              <w:jc w:val="center"/>
+            </w:pPr>
+          </w:p>
+        </w:tc>
+      </w:tr>
+    </w:tbl>
+    <w:p>
+      <w:pPr>
+        <w:widowControl/>
       </w:pPr>
     </w:p>
     <w:p/>
@@ -324,36 +802,40 @@
     <w:p/>
     <w:p/>
     <w:p/>
-    <w:p>
-      <w:pPr>
-        <w:rPr>
-          <w:sz w:val="28"/>
-        </w:rPr>
+    <w:p/>
+    <w:p/>
+    <w:p/>
+    <w:p/>
+    <w:p/>
+    <w:p/>
+    <w:p/>
+    <w:p/>
+    <w:p/>
+    <w:p/>
+    <w:p/>
+    <w:p/>
+    <w:p/>
+    <w:p/>
+    <w:p/>
+    <w:p/>
+    <w:p/>
+    <w:p/>
+    <w:p>
+      <w:pPr>
         <w:sectPr>
-          <w:headerReference w:type="even" r:id="rId8"/>
-          <w:headerReference w:type="default" r:id="rId9"/>
           <w:footerReference w:type="default" r:id="rId10"/>
-          <w:pgSz w:w="11910" w:h="16840"/>
-          <w:pgMar w:top="1440" w:right="1800" w:bottom="1440" w:left="1800" w:header="720" w:footer="720" w:gutter="0"/>
-          <w:cols w:space="720"/>
-          <w:docGrid w:linePitch="299"/>
+          <w:type w:val="continuous"/>
+          <w:pgSz w:w="11906" w:h="16838"/>
+          <w:pgMar w:top="1440" w:right="1440" w:bottom="1440" w:left="1800" w:header="851" w:footer="992" w:gutter="0"/>
+          <w:pgNumType w:start="0"/>
+          <w:cols w:space="425"/>
+          <w:docGrid w:type="lines" w:linePitch="312"/>
         </w:sectPr>
       </w:pPr>
     </w:p>
-    <w:p>
-      <w:pPr>
-        <w:rPr>
-          <w:sz w:val="28"/>
-        </w:rPr>
-        <w:sectPr>
-          <w:type w:val="continuous"/>
-          <w:pgSz w:w="11910" w:h="16840"/>
-          <w:pgMar w:top="1440" w:right="1800" w:bottom="1440" w:left="1800" w:header="720" w:footer="720" w:gutter="0"/>
-          <w:cols w:space="720"/>
-          <w:docGrid w:linePitch="299"/>
-        </w:sectPr>
-      </w:pPr>
-    </w:p>
+    <w:p/>
+    <w:p/>
+    <w:bookmarkStart w:id="1" w:name="_Hlk38108750" w:displacedByCustomXml="next"/>
     <w:sdt>
       <w:sdtPr>
         <w:rPr>
@@ -418,7 +900,7 @@
           <w:r>
             <w:fldChar w:fldCharType="separate"/>
           </w:r>
-          <w:hyperlink w:anchor="_Toc38042308" w:history="1">
+          <w:hyperlink w:anchor="_Toc38105329" w:history="1">
             <w:r>
               <w:rPr>
                 <w:rStyle w:val="a8"/>
@@ -452,7 +934,7 @@
                 <w:noProof/>
                 <w:webHidden/>
               </w:rPr>
-              <w:instrText xml:space="preserve"> PAGEREF _Toc38042308 \h </w:instrText>
+              <w:instrText xml:space="preserve"> PAGEREF _Toc38105329 \h </w:instrText>
             </w:r>
             <w:r>
               <w:rPr>
@@ -498,7 +980,7 @@
               <w:lang w:val="en-US" w:bidi="ar-SA"/>
             </w:rPr>
           </w:pPr>
-          <w:hyperlink w:anchor="_Toc38042309" w:history="1">
+          <w:hyperlink w:anchor="_Toc38105330" w:history="1">
             <w:r>
               <w:rPr>
                 <w:rStyle w:val="a8"/>
@@ -532,7 +1014,7 @@
                 <w:noProof/>
                 <w:webHidden/>
               </w:rPr>
-              <w:instrText xml:space="preserve"> PAGEREF _Toc38042309 \h </w:instrText>
+              <w:instrText xml:space="preserve"> PAGEREF _Toc38105330 \h </w:instrText>
             </w:r>
             <w:r>
               <w:rPr>
@@ -578,7 +1060,7 @@
               <w:lang w:val="en-US" w:bidi="ar-SA"/>
             </w:rPr>
           </w:pPr>
-          <w:hyperlink w:anchor="_Toc38042310" w:history="1">
+          <w:hyperlink w:anchor="_Toc38105331" w:history="1">
             <w:r>
               <w:rPr>
                 <w:rStyle w:val="a8"/>
@@ -612,7 +1094,7 @@
                 <w:noProof/>
                 <w:webHidden/>
               </w:rPr>
-              <w:instrText xml:space="preserve"> PAGEREF _Toc38042310 \h </w:instrText>
+              <w:instrText xml:space="preserve"> PAGEREF _Toc38105331 \h </w:instrText>
             </w:r>
             <w:r>
               <w:rPr>
@@ -658,7 +1140,7 @@
               <w:lang w:val="en-US" w:bidi="ar-SA"/>
             </w:rPr>
           </w:pPr>
-          <w:hyperlink w:anchor="_Toc38042311" w:history="1">
+          <w:hyperlink w:anchor="_Toc38105332" w:history="1">
             <w:r>
               <w:rPr>
                 <w:rStyle w:val="a8"/>
@@ -692,7 +1174,7 @@
                 <w:noProof/>
                 <w:webHidden/>
               </w:rPr>
-              <w:instrText xml:space="preserve"> PAGEREF _Toc38042311 \h </w:instrText>
+              <w:instrText xml:space="preserve"> PAGEREF _Toc38105332 \h </w:instrText>
             </w:r>
             <w:r>
               <w:rPr>
@@ -738,7 +1220,7 @@
               <w:lang w:val="en-US" w:bidi="ar-SA"/>
             </w:rPr>
           </w:pPr>
-          <w:hyperlink w:anchor="_Toc38042312" w:history="1">
+          <w:hyperlink w:anchor="_Toc38105333" w:history="1">
             <w:r>
               <w:rPr>
                 <w:rStyle w:val="a8"/>
@@ -772,7 +1254,7 @@
                 <w:noProof/>
                 <w:webHidden/>
               </w:rPr>
-              <w:instrText xml:space="preserve"> PAGEREF _Toc38042312 \h </w:instrText>
+              <w:instrText xml:space="preserve"> PAGEREF _Toc38105333 \h </w:instrText>
             </w:r>
             <w:r>
               <w:rPr>
@@ -818,7 +1300,7 @@
               <w:lang w:val="en-US" w:bidi="ar-SA"/>
             </w:rPr>
           </w:pPr>
-          <w:hyperlink w:anchor="_Toc38042313" w:history="1">
+          <w:hyperlink w:anchor="_Toc38105334" w:history="1">
             <w:r>
               <w:rPr>
                 <w:rStyle w:val="a8"/>
@@ -852,7 +1334,7 @@
                 <w:noProof/>
                 <w:webHidden/>
               </w:rPr>
-              <w:instrText xml:space="preserve"> PAGEREF _Toc38042313 \h </w:instrText>
+              <w:instrText xml:space="preserve"> PAGEREF _Toc38105334 \h </w:instrText>
             </w:r>
             <w:r>
               <w:rPr>
@@ -898,7 +1380,7 @@
               <w:lang w:val="en-US" w:bidi="ar-SA"/>
             </w:rPr>
           </w:pPr>
-          <w:hyperlink w:anchor="_Toc38042314" w:history="1">
+          <w:hyperlink w:anchor="_Toc38105335" w:history="1">
             <w:r>
               <w:rPr>
                 <w:rStyle w:val="a8"/>
@@ -932,7 +1414,7 @@
                 <w:noProof/>
                 <w:webHidden/>
               </w:rPr>
-              <w:instrText xml:space="preserve"> PAGEREF _Toc38042314 \h </w:instrText>
+              <w:instrText xml:space="preserve"> PAGEREF _Toc38105335 \h </w:instrText>
             </w:r>
             <w:r>
               <w:rPr>
@@ -978,7 +1460,7 @@
               <w:lang w:val="en-US" w:bidi="ar-SA"/>
             </w:rPr>
           </w:pPr>
-          <w:hyperlink w:anchor="_Toc38042315" w:history="1">
+          <w:hyperlink w:anchor="_Toc38105336" w:history="1">
             <w:r>
               <w:rPr>
                 <w:rStyle w:val="a8"/>
@@ -1012,7 +1494,7 @@
                 <w:noProof/>
                 <w:webHidden/>
               </w:rPr>
-              <w:instrText xml:space="preserve"> PAGEREF _Toc38042315 \h </w:instrText>
+              <w:instrText xml:space="preserve"> PAGEREF _Toc38105336 \h </w:instrText>
             </w:r>
             <w:r>
               <w:rPr>
@@ -1057,7 +1539,7 @@
               <w:lang w:val="en-US" w:bidi="ar-SA"/>
             </w:rPr>
           </w:pPr>
-          <w:hyperlink w:anchor="_Toc38042316" w:history="1">
+          <w:hyperlink w:anchor="_Toc38105337" w:history="1">
             <w:r>
               <w:rPr>
                 <w:rStyle w:val="a8"/>
@@ -1070,7 +1552,7 @@
                 <w:rStyle w:val="a8"/>
                 <w:noProof/>
               </w:rPr>
-              <w:t>系统运行环境结构设计</w:t>
+              <w:t>硬件设备类型</w:t>
             </w:r>
             <w:r>
               <w:rPr>
@@ -1091,7 +1573,7 @@
                 <w:noProof/>
                 <w:webHidden/>
               </w:rPr>
-              <w:instrText xml:space="preserve"> PAGEREF _Toc38042316 \h </w:instrText>
+              <w:instrText xml:space="preserve"> PAGEREF _Toc38105337 \h </w:instrText>
             </w:r>
             <w:r>
               <w:rPr>
@@ -1136,11 +1618,12 @@
               <w:lang w:val="en-US" w:bidi="ar-SA"/>
             </w:rPr>
           </w:pPr>
-          <w:hyperlink w:anchor="_Toc38042317" w:history="1">
+          <w:hyperlink w:anchor="_Toc38105338" w:history="1">
             <w:r>
               <w:rPr>
                 <w:rStyle w:val="a8"/>
                 <w:noProof/>
+                <w:lang w:val="en-US"/>
               </w:rPr>
               <w:t xml:space="preserve">2.1.2 </w:t>
             </w:r>
@@ -1149,7 +1632,7 @@
                 <w:rStyle w:val="a8"/>
                 <w:noProof/>
               </w:rPr>
-              <w:t>硬件设备类型</w:t>
+              <w:t>运行环境</w:t>
             </w:r>
             <w:r>
               <w:rPr>
@@ -1170,86 +1653,7 @@
                 <w:noProof/>
                 <w:webHidden/>
               </w:rPr>
-              <w:instrText xml:space="preserve"> PAGEREF _Toc38042317 \h </w:instrText>
-            </w:r>
-            <w:r>
-              <w:rPr>
-                <w:noProof/>
-                <w:webHidden/>
-              </w:rPr>
-            </w:r>
-            <w:r>
-              <w:rPr>
-                <w:noProof/>
-                <w:webHidden/>
-              </w:rPr>
-              <w:fldChar w:fldCharType="separate"/>
-            </w:r>
-            <w:r>
-              <w:rPr>
-                <w:noProof/>
-                <w:webHidden/>
-              </w:rPr>
-              <w:t>2</w:t>
-            </w:r>
-            <w:r>
-              <w:rPr>
-                <w:noProof/>
-                <w:webHidden/>
-              </w:rPr>
-              <w:fldChar w:fldCharType="end"/>
-            </w:r>
-          </w:hyperlink>
-        </w:p>
-        <w:p>
-          <w:pPr>
-            <w:pStyle w:val="TOC3"/>
-            <w:tabs>
-              <w:tab w:val="right" w:leader="dot" w:pos="8300"/>
-            </w:tabs>
-            <w:rPr>
-              <w:rFonts w:eastAsiaTheme="minorEastAsia" w:hAnsiTheme="minorHAnsi" w:cstheme="minorBidi"/>
-              <w:noProof/>
-              <w:kern w:val="2"/>
-              <w:szCs w:val="22"/>
-              <w:lang w:val="en-US" w:bidi="ar-SA"/>
-            </w:rPr>
-          </w:pPr>
-          <w:hyperlink w:anchor="_Toc38042318" w:history="1">
-            <w:r>
-              <w:rPr>
-                <w:rStyle w:val="a8"/>
-                <w:noProof/>
-              </w:rPr>
-              <w:t xml:space="preserve">2.1.3 </w:t>
-            </w:r>
-            <w:r>
-              <w:rPr>
-                <w:rStyle w:val="a8"/>
-                <w:noProof/>
-              </w:rPr>
-              <w:t>运行环境</w:t>
-            </w:r>
-            <w:r>
-              <w:rPr>
-                <w:noProof/>
-                <w:webHidden/>
-              </w:rPr>
-              <w:tab/>
-            </w:r>
-            <w:r>
-              <w:rPr>
-                <w:noProof/>
-                <w:webHidden/>
-              </w:rPr>
-              <w:fldChar w:fldCharType="begin"/>
-            </w:r>
-            <w:r>
-              <w:rPr>
-                <w:noProof/>
-                <w:webHidden/>
-              </w:rPr>
-              <w:instrText xml:space="preserve"> PAGEREF _Toc38042318 \h </w:instrText>
+              <w:instrText xml:space="preserve"> PAGEREF _Toc38105338 \h </w:instrText>
             </w:r>
             <w:r>
               <w:rPr>
@@ -1295,7 +1699,7 @@
               <w:lang w:val="en-US" w:bidi="ar-SA"/>
             </w:rPr>
           </w:pPr>
-          <w:hyperlink w:anchor="_Toc38042319" w:history="1">
+          <w:hyperlink w:anchor="_Toc38105339" w:history="1">
             <w:r>
               <w:rPr>
                 <w:rStyle w:val="a8"/>
@@ -1329,7 +1733,7 @@
                 <w:noProof/>
                 <w:webHidden/>
               </w:rPr>
-              <w:instrText xml:space="preserve"> PAGEREF _Toc38042319 \h </w:instrText>
+              <w:instrText xml:space="preserve"> PAGEREF _Toc38105339 \h </w:instrText>
             </w:r>
             <w:r>
               <w:rPr>
@@ -1375,7 +1779,7 @@
               <w:lang w:val="en-US" w:bidi="ar-SA"/>
             </w:rPr>
           </w:pPr>
-          <w:hyperlink w:anchor="_Toc38042320" w:history="1">
+          <w:hyperlink w:anchor="_Toc38105340" w:history="1">
             <w:r>
               <w:rPr>
                 <w:rStyle w:val="a8"/>
@@ -1409,7 +1813,7 @@
                 <w:noProof/>
                 <w:webHidden/>
               </w:rPr>
-              <w:instrText xml:space="preserve"> PAGEREF _Toc38042320 \h </w:instrText>
+              <w:instrText xml:space="preserve"> PAGEREF _Toc38105340 \h </w:instrText>
             </w:r>
             <w:r>
               <w:rPr>
@@ -1454,7 +1858,7 @@
               <w:lang w:val="en-US" w:bidi="ar-SA"/>
             </w:rPr>
           </w:pPr>
-          <w:hyperlink w:anchor="_Toc38042321" w:history="1">
+          <w:hyperlink w:anchor="_Toc38105341" w:history="1">
             <w:r>
               <w:rPr>
                 <w:rStyle w:val="a8"/>
@@ -1488,7 +1892,7 @@
                 <w:noProof/>
                 <w:webHidden/>
               </w:rPr>
-              <w:instrText xml:space="preserve"> PAGEREF _Toc38042321 \h </w:instrText>
+              <w:instrText xml:space="preserve"> PAGEREF _Toc38105341 \h </w:instrText>
             </w:r>
             <w:r>
               <w:rPr>
@@ -1533,7 +1937,7 @@
               <w:lang w:val="en-US" w:bidi="ar-SA"/>
             </w:rPr>
           </w:pPr>
-          <w:hyperlink w:anchor="_Toc38042322" w:history="1">
+          <w:hyperlink w:anchor="_Toc38105342" w:history="1">
             <w:r>
               <w:rPr>
                 <w:rStyle w:val="a8"/>
@@ -1567,7 +1971,7 @@
                 <w:noProof/>
                 <w:webHidden/>
               </w:rPr>
-              <w:instrText xml:space="preserve"> PAGEREF _Toc38042322 \h </w:instrText>
+              <w:instrText xml:space="preserve"> PAGEREF _Toc38105342 \h </w:instrText>
             </w:r>
             <w:r>
               <w:rPr>
@@ -1612,7 +2016,7 @@
               <w:lang w:val="en-US" w:bidi="ar-SA"/>
             </w:rPr>
           </w:pPr>
-          <w:hyperlink w:anchor="_Toc38042323" w:history="1">
+          <w:hyperlink w:anchor="_Toc38105343" w:history="1">
             <w:r>
               <w:rPr>
                 <w:rStyle w:val="a8"/>
@@ -1646,7 +2050,7 @@
                 <w:noProof/>
                 <w:webHidden/>
               </w:rPr>
-              <w:instrText xml:space="preserve"> PAGEREF _Toc38042323 \h </w:instrText>
+              <w:instrText xml:space="preserve"> PAGEREF _Toc38105343 \h </w:instrText>
             </w:r>
             <w:r>
               <w:rPr>
@@ -1691,7 +2095,7 @@
               <w:lang w:val="en-US" w:bidi="ar-SA"/>
             </w:rPr>
           </w:pPr>
-          <w:hyperlink w:anchor="_Toc38042324" w:history="1">
+          <w:hyperlink w:anchor="_Toc38105344" w:history="1">
             <w:r>
               <w:rPr>
                 <w:rStyle w:val="a8"/>
@@ -1725,86 +2129,7 @@
                 <w:noProof/>
                 <w:webHidden/>
               </w:rPr>
-              <w:instrText xml:space="preserve"> PAGEREF _Toc38042324 \h </w:instrText>
-            </w:r>
-            <w:r>
-              <w:rPr>
-                <w:noProof/>
-                <w:webHidden/>
-              </w:rPr>
-            </w:r>
-            <w:r>
-              <w:rPr>
-                <w:noProof/>
-                <w:webHidden/>
-              </w:rPr>
-              <w:fldChar w:fldCharType="separate"/>
-            </w:r>
-            <w:r>
-              <w:rPr>
-                <w:noProof/>
-                <w:webHidden/>
-              </w:rPr>
-              <w:t>6</w:t>
-            </w:r>
-            <w:r>
-              <w:rPr>
-                <w:noProof/>
-                <w:webHidden/>
-              </w:rPr>
-              <w:fldChar w:fldCharType="end"/>
-            </w:r>
-          </w:hyperlink>
-        </w:p>
-        <w:p>
-          <w:pPr>
-            <w:pStyle w:val="TOC3"/>
-            <w:tabs>
-              <w:tab w:val="right" w:leader="dot" w:pos="8300"/>
-            </w:tabs>
-            <w:rPr>
-              <w:rFonts w:eastAsiaTheme="minorEastAsia" w:hAnsiTheme="minorHAnsi" w:cstheme="minorBidi"/>
-              <w:noProof/>
-              <w:kern w:val="2"/>
-              <w:szCs w:val="22"/>
-              <w:lang w:val="en-US" w:bidi="ar-SA"/>
-            </w:rPr>
-          </w:pPr>
-          <w:hyperlink w:anchor="_Toc38042325" w:history="1">
-            <w:r>
-              <w:rPr>
-                <w:rStyle w:val="a8"/>
-                <w:noProof/>
-              </w:rPr>
-              <w:t xml:space="preserve">2.3.5 </w:t>
-            </w:r>
-            <w:r>
-              <w:rPr>
-                <w:rStyle w:val="a8"/>
-                <w:noProof/>
-              </w:rPr>
-              <w:t>软件技术架构设计</w:t>
-            </w:r>
-            <w:r>
-              <w:rPr>
-                <w:noProof/>
-                <w:webHidden/>
-              </w:rPr>
-              <w:tab/>
-            </w:r>
-            <w:r>
-              <w:rPr>
-                <w:noProof/>
-                <w:webHidden/>
-              </w:rPr>
-              <w:fldChar w:fldCharType="begin"/>
-            </w:r>
-            <w:r>
-              <w:rPr>
-                <w:noProof/>
-                <w:webHidden/>
-              </w:rPr>
-              <w:instrText xml:space="preserve"> PAGEREF _Toc38042325 \h </w:instrText>
+              <w:instrText xml:space="preserve"> PAGEREF _Toc38105344 \h </w:instrText>
             </w:r>
             <w:r>
               <w:rPr>
@@ -1850,7 +2175,7 @@
               <w:lang w:val="en-US" w:bidi="ar-SA"/>
             </w:rPr>
           </w:pPr>
-          <w:hyperlink w:anchor="_Toc38042326" w:history="1">
+          <w:hyperlink w:anchor="_Toc38105345" w:history="1">
             <w:r>
               <w:rPr>
                 <w:rStyle w:val="a8"/>
@@ -1884,7 +2209,7 @@
                 <w:noProof/>
                 <w:webHidden/>
               </w:rPr>
-              <w:instrText xml:space="preserve"> PAGEREF _Toc38042326 \h </w:instrText>
+              <w:instrText xml:space="preserve"> PAGEREF _Toc38105345 \h </w:instrText>
             </w:r>
             <w:r>
               <w:rPr>
@@ -1930,7 +2255,7 @@
               <w:lang w:val="en-US" w:bidi="ar-SA"/>
             </w:rPr>
           </w:pPr>
-          <w:hyperlink w:anchor="_Toc38042327" w:history="1">
+          <w:hyperlink w:anchor="_Toc38105346" w:history="1">
             <w:r>
               <w:rPr>
                 <w:rStyle w:val="a8"/>
@@ -1964,7 +2289,7 @@
                 <w:noProof/>
                 <w:webHidden/>
               </w:rPr>
-              <w:instrText xml:space="preserve"> PAGEREF _Toc38042327 \h </w:instrText>
+              <w:instrText xml:space="preserve"> PAGEREF _Toc38105346 \h </w:instrText>
             </w:r>
             <w:r>
               <w:rPr>
@@ -2009,7 +2334,7 @@
               <w:lang w:val="en-US" w:bidi="ar-SA"/>
             </w:rPr>
           </w:pPr>
-          <w:hyperlink w:anchor="_Toc38042328" w:history="1">
+          <w:hyperlink w:anchor="_Toc38105347" w:history="1">
             <w:r>
               <w:rPr>
                 <w:rStyle w:val="a8"/>
@@ -2043,7 +2368,7 @@
                 <w:noProof/>
                 <w:webHidden/>
               </w:rPr>
-              <w:instrText xml:space="preserve"> PAGEREF _Toc38042328 \h </w:instrText>
+              <w:instrText xml:space="preserve"> PAGEREF _Toc38105347 \h </w:instrText>
             </w:r>
             <w:r>
               <w:rPr>
@@ -2063,7 +2388,7 @@
                 <w:noProof/>
                 <w:webHidden/>
               </w:rPr>
-              <w:t>7</w:t>
+              <w:t>6</w:t>
             </w:r>
             <w:r>
               <w:rPr>
@@ -2088,7 +2413,7 @@
               <w:lang w:val="en-US" w:bidi="ar-SA"/>
             </w:rPr>
           </w:pPr>
-          <w:hyperlink w:anchor="_Toc38042329" w:history="1">
+          <w:hyperlink w:anchor="_Toc38105348" w:history="1">
             <w:r>
               <w:rPr>
                 <w:rStyle w:val="a8"/>
@@ -2122,7 +2447,7 @@
                 <w:noProof/>
                 <w:webHidden/>
               </w:rPr>
-              <w:instrText xml:space="preserve"> PAGEREF _Toc38042329 \h </w:instrText>
+              <w:instrText xml:space="preserve"> PAGEREF _Toc38105348 \h </w:instrText>
             </w:r>
             <w:r>
               <w:rPr>
@@ -2167,7 +2492,7 @@
               <w:lang w:val="en-US" w:bidi="ar-SA"/>
             </w:rPr>
           </w:pPr>
-          <w:hyperlink w:anchor="_Toc38042330" w:history="1">
+          <w:hyperlink w:anchor="_Toc38105349" w:history="1">
             <w:r>
               <w:rPr>
                 <w:rStyle w:val="a8"/>
@@ -2201,7 +2526,7 @@
                 <w:noProof/>
                 <w:webHidden/>
               </w:rPr>
-              <w:instrText xml:space="preserve"> PAGEREF _Toc38042330 \h </w:instrText>
+              <w:instrText xml:space="preserve"> PAGEREF _Toc38105349 \h </w:instrText>
             </w:r>
             <w:r>
               <w:rPr>
@@ -2246,7 +2571,7 @@
               <w:lang w:val="en-US" w:bidi="ar-SA"/>
             </w:rPr>
           </w:pPr>
-          <w:hyperlink w:anchor="_Toc38042331" w:history="1">
+          <w:hyperlink w:anchor="_Toc38105350" w:history="1">
             <w:r>
               <w:rPr>
                 <w:rStyle w:val="a8"/>
@@ -2280,7 +2605,7 @@
                 <w:noProof/>
                 <w:webHidden/>
               </w:rPr>
-              <w:instrText xml:space="preserve"> PAGEREF _Toc38042331 \h </w:instrText>
+              <w:instrText xml:space="preserve"> PAGEREF _Toc38105350 \h </w:instrText>
             </w:r>
             <w:r>
               <w:rPr>
@@ -2325,7 +2650,7 @@
               <w:lang w:val="en-US" w:bidi="ar-SA"/>
             </w:rPr>
           </w:pPr>
-          <w:hyperlink w:anchor="_Toc38042332" w:history="1">
+          <w:hyperlink w:anchor="_Toc38105351" w:history="1">
             <w:r>
               <w:rPr>
                 <w:rStyle w:val="a8"/>
@@ -2359,7 +2684,7 @@
                 <w:noProof/>
                 <w:webHidden/>
               </w:rPr>
-              <w:instrText xml:space="preserve"> PAGEREF _Toc38042332 \h </w:instrText>
+              <w:instrText xml:space="preserve"> PAGEREF _Toc38105351 \h </w:instrText>
             </w:r>
             <w:r>
               <w:rPr>
@@ -2404,7 +2729,7 @@
               <w:lang w:val="en-US" w:bidi="ar-SA"/>
             </w:rPr>
           </w:pPr>
-          <w:hyperlink w:anchor="_Toc38042333" w:history="1">
+          <w:hyperlink w:anchor="_Toc38105352" w:history="1">
             <w:r>
               <w:rPr>
                 <w:rStyle w:val="a8"/>
@@ -2438,7 +2763,7 @@
                 <w:noProof/>
                 <w:webHidden/>
               </w:rPr>
-              <w:instrText xml:space="preserve"> PAGEREF _Toc38042333 \h </w:instrText>
+              <w:instrText xml:space="preserve"> PAGEREF _Toc38105352 \h </w:instrText>
             </w:r>
             <w:r>
               <w:rPr>
@@ -2484,7 +2809,7 @@
               <w:lang w:val="en-US" w:bidi="ar-SA"/>
             </w:rPr>
           </w:pPr>
-          <w:hyperlink w:anchor="_Toc38042334" w:history="1">
+          <w:hyperlink w:anchor="_Toc38105353" w:history="1">
             <w:r>
               <w:rPr>
                 <w:rStyle w:val="a8"/>
@@ -2518,7 +2843,7 @@
                 <w:noProof/>
                 <w:webHidden/>
               </w:rPr>
-              <w:instrText xml:space="preserve"> PAGEREF _Toc38042334 \h </w:instrText>
+              <w:instrText xml:space="preserve"> PAGEREF _Toc38105353 \h </w:instrText>
             </w:r>
             <w:r>
               <w:rPr>
@@ -2563,7 +2888,7 @@
               <w:lang w:val="en-US" w:bidi="ar-SA"/>
             </w:rPr>
           </w:pPr>
-          <w:hyperlink w:anchor="_Toc38042335" w:history="1">
+          <w:hyperlink w:anchor="_Toc38105354" w:history="1">
             <w:r>
               <w:rPr>
                 <w:rStyle w:val="a8"/>
@@ -2597,7 +2922,7 @@
                 <w:noProof/>
                 <w:webHidden/>
               </w:rPr>
-              <w:instrText xml:space="preserve"> PAGEREF _Toc38042335 \h </w:instrText>
+              <w:instrText xml:space="preserve"> PAGEREF _Toc38105354 \h </w:instrText>
             </w:r>
             <w:r>
               <w:rPr>
@@ -2642,7 +2967,7 @@
               <w:lang w:val="en-US" w:bidi="ar-SA"/>
             </w:rPr>
           </w:pPr>
-          <w:hyperlink w:anchor="_Toc38042336" w:history="1">
+          <w:hyperlink w:anchor="_Toc38105355" w:history="1">
             <w:r>
               <w:rPr>
                 <w:rStyle w:val="a8"/>
@@ -2676,7 +3001,7 @@
                 <w:noProof/>
                 <w:webHidden/>
               </w:rPr>
-              <w:instrText xml:space="preserve"> PAGEREF _Toc38042336 \h </w:instrText>
+              <w:instrText xml:space="preserve"> PAGEREF _Toc38105355 \h </w:instrText>
             </w:r>
             <w:r>
               <w:rPr>
@@ -2721,7 +3046,7 @@
               <w:lang w:val="en-US" w:bidi="ar-SA"/>
             </w:rPr>
           </w:pPr>
-          <w:hyperlink w:anchor="_Toc38042337" w:history="1">
+          <w:hyperlink w:anchor="_Toc38105356" w:history="1">
             <w:r>
               <w:rPr>
                 <w:rStyle w:val="a8"/>
@@ -2755,7 +3080,7 @@
                 <w:noProof/>
                 <w:webHidden/>
               </w:rPr>
-              <w:instrText xml:space="preserve"> PAGEREF _Toc38042337 \h </w:instrText>
+              <w:instrText xml:space="preserve"> PAGEREF _Toc38105356 \h </w:instrText>
             </w:r>
             <w:r>
               <w:rPr>
@@ -2800,7 +3125,7 @@
               <w:lang w:val="en-US" w:bidi="ar-SA"/>
             </w:rPr>
           </w:pPr>
-          <w:hyperlink w:anchor="_Toc38042338" w:history="1">
+          <w:hyperlink w:anchor="_Toc38105357" w:history="1">
             <w:r>
               <w:rPr>
                 <w:rStyle w:val="a8"/>
@@ -2834,7 +3159,7 @@
                 <w:noProof/>
                 <w:webHidden/>
               </w:rPr>
-              <w:instrText xml:space="preserve"> PAGEREF _Toc38042338 \h </w:instrText>
+              <w:instrText xml:space="preserve"> PAGEREF _Toc38105357 \h </w:instrText>
             </w:r>
             <w:r>
               <w:rPr>
@@ -2879,7 +3204,7 @@
               <w:lang w:val="en-US" w:bidi="ar-SA"/>
             </w:rPr>
           </w:pPr>
-          <w:hyperlink w:anchor="_Toc38042339" w:history="1">
+          <w:hyperlink w:anchor="_Toc38105358" w:history="1">
             <w:r>
               <w:rPr>
                 <w:rStyle w:val="a8"/>
@@ -2913,7 +3238,7 @@
                 <w:noProof/>
                 <w:webHidden/>
               </w:rPr>
-              <w:instrText xml:space="preserve"> PAGEREF _Toc38042339 \h </w:instrText>
+              <w:instrText xml:space="preserve"> PAGEREF _Toc38105358 \h </w:instrText>
             </w:r>
             <w:r>
               <w:rPr>
@@ -2958,7 +3283,7 @@
               <w:lang w:val="en-US" w:bidi="ar-SA"/>
             </w:rPr>
           </w:pPr>
-          <w:hyperlink w:anchor="_Toc38042340" w:history="1">
+          <w:hyperlink w:anchor="_Toc38105359" w:history="1">
             <w:r>
               <w:rPr>
                 <w:rStyle w:val="a8"/>
@@ -2992,7 +3317,7 @@
                 <w:noProof/>
                 <w:webHidden/>
               </w:rPr>
-              <w:instrText xml:space="preserve"> PAGEREF _Toc38042340 \h </w:instrText>
+              <w:instrText xml:space="preserve"> PAGEREF _Toc38105359 \h </w:instrText>
             </w:r>
             <w:r>
               <w:rPr>
@@ -3038,7 +3363,7 @@
               <w:lang w:val="en-US" w:bidi="ar-SA"/>
             </w:rPr>
           </w:pPr>
-          <w:hyperlink w:anchor="_Toc38042341" w:history="1">
+          <w:hyperlink w:anchor="_Toc38105360" w:history="1">
             <w:r>
               <w:rPr>
                 <w:rStyle w:val="a8"/>
@@ -3072,7 +3397,7 @@
                 <w:noProof/>
                 <w:webHidden/>
               </w:rPr>
-              <w:instrText xml:space="preserve"> PAGEREF _Toc38042341 \h </w:instrText>
+              <w:instrText xml:space="preserve"> PAGEREF _Toc38105360 \h </w:instrText>
             </w:r>
             <w:r>
               <w:rPr>
@@ -3117,7 +3442,7 @@
               <w:lang w:val="en-US" w:bidi="ar-SA"/>
             </w:rPr>
           </w:pPr>
-          <w:hyperlink w:anchor="_Toc38042342" w:history="1">
+          <w:hyperlink w:anchor="_Toc38105361" w:history="1">
             <w:r>
               <w:rPr>
                 <w:rStyle w:val="a8"/>
@@ -3151,7 +3476,7 @@
                 <w:noProof/>
                 <w:webHidden/>
               </w:rPr>
-              <w:instrText xml:space="preserve"> PAGEREF _Toc38042342 \h </w:instrText>
+              <w:instrText xml:space="preserve"> PAGEREF _Toc38105361 \h </w:instrText>
             </w:r>
             <w:r>
               <w:rPr>
@@ -3196,7 +3521,7 @@
               <w:lang w:val="en-US" w:bidi="ar-SA"/>
             </w:rPr>
           </w:pPr>
-          <w:hyperlink w:anchor="_Toc38042343" w:history="1">
+          <w:hyperlink w:anchor="_Toc38105362" w:history="1">
             <w:r>
               <w:rPr>
                 <w:rStyle w:val="a8"/>
@@ -3230,7 +3555,7 @@
                 <w:noProof/>
                 <w:webHidden/>
               </w:rPr>
-              <w:instrText xml:space="preserve"> PAGEREF _Toc38042343 \h </w:instrText>
+              <w:instrText xml:space="preserve"> PAGEREF _Toc38105362 \h </w:instrText>
             </w:r>
             <w:r>
               <w:rPr>
@@ -3275,7 +3600,7 @@
               <w:lang w:val="en-US" w:bidi="ar-SA"/>
             </w:rPr>
           </w:pPr>
-          <w:hyperlink w:anchor="_Toc38042344" w:history="1">
+          <w:hyperlink w:anchor="_Toc38105363" w:history="1">
             <w:r>
               <w:rPr>
                 <w:rStyle w:val="a8"/>
@@ -3309,7 +3634,7 @@
                 <w:noProof/>
                 <w:webHidden/>
               </w:rPr>
-              <w:instrText xml:space="preserve"> PAGEREF _Toc38042344 \h </w:instrText>
+              <w:instrText xml:space="preserve"> PAGEREF _Toc38105363 \h </w:instrText>
             </w:r>
             <w:r>
               <w:rPr>
@@ -3354,7 +3679,7 @@
               <w:lang w:val="en-US" w:bidi="ar-SA"/>
             </w:rPr>
           </w:pPr>
-          <w:hyperlink w:anchor="_Toc38042345" w:history="1">
+          <w:hyperlink w:anchor="_Toc38105364" w:history="1">
             <w:r>
               <w:rPr>
                 <w:rStyle w:val="a8"/>
@@ -3388,7 +3713,7 @@
                 <w:noProof/>
                 <w:webHidden/>
               </w:rPr>
-              <w:instrText xml:space="preserve"> PAGEREF _Toc38042345 \h </w:instrText>
+              <w:instrText xml:space="preserve"> PAGEREF _Toc38105364 \h </w:instrText>
             </w:r>
             <w:r>
               <w:rPr>
@@ -3433,7 +3758,7 @@
               <w:lang w:val="en-US" w:bidi="ar-SA"/>
             </w:rPr>
           </w:pPr>
-          <w:hyperlink w:anchor="_Toc38042346" w:history="1">
+          <w:hyperlink w:anchor="_Toc38105365" w:history="1">
             <w:r>
               <w:rPr>
                 <w:rStyle w:val="a8"/>
@@ -3467,7 +3792,7 @@
                 <w:noProof/>
                 <w:webHidden/>
               </w:rPr>
-              <w:instrText xml:space="preserve"> PAGEREF _Toc38042346 \h </w:instrText>
+              <w:instrText xml:space="preserve"> PAGEREF _Toc38105365 \h </w:instrText>
             </w:r>
             <w:r>
               <w:rPr>
@@ -3512,7 +3837,7 @@
               <w:lang w:val="en-US" w:bidi="ar-SA"/>
             </w:rPr>
           </w:pPr>
-          <w:hyperlink w:anchor="_Toc38042347" w:history="1">
+          <w:hyperlink w:anchor="_Toc38105366" w:history="1">
             <w:r>
               <w:rPr>
                 <w:rStyle w:val="a8"/>
@@ -3546,7 +3871,7 @@
                 <w:noProof/>
                 <w:webHidden/>
               </w:rPr>
-              <w:instrText xml:space="preserve"> PAGEREF _Toc38042347 \h </w:instrText>
+              <w:instrText xml:space="preserve"> PAGEREF _Toc38105366 \h </w:instrText>
             </w:r>
             <w:r>
               <w:rPr>
@@ -3578,44 +3903,47 @@
           </w:hyperlink>
         </w:p>
         <w:p>
+          <w:pPr>
+            <w:sectPr>
+              <w:footerReference w:type="even" r:id="rId11"/>
+              <w:type w:val="continuous"/>
+              <w:pgSz w:w="11906" w:h="16838"/>
+              <w:pgMar w:top="1440" w:right="1440" w:bottom="1440" w:left="1800" w:header="851" w:footer="992" w:gutter="0"/>
+              <w:pgNumType w:start="0"/>
+              <w:cols w:space="425"/>
+              <w:docGrid w:type="lines" w:linePitch="312"/>
+            </w:sectPr>
+          </w:pPr>
           <w:r>
             <w:fldChar w:fldCharType="end"/>
           </w:r>
         </w:p>
+        <w:p>
+          <w:pPr>
+            <w:tabs>
+              <w:tab w:val="center" w:pos="4333"/>
+            </w:tabs>
+          </w:pPr>
+          <w:r>
+            <w:tab/>
+          </w:r>
+        </w:p>
       </w:sdtContent>
     </w:sdt>
     <w:p>
       <w:pPr>
-        <w:pStyle w:val="TOC6"/>
-        <w:tabs>
-          <w:tab w:val="left" w:pos="2030"/>
-          <w:tab w:val="right" w:leader="dot" w:pos="8461"/>
-        </w:tabs>
-        <w:spacing w:before="31"/>
-        <w:ind w:left="0"/>
-        <w:rPr>
-          <w:rFonts w:ascii="Calibri" w:eastAsiaTheme="minorEastAsia"/>
-        </w:rPr>
-        <w:sectPr>
-          <w:footerReference w:type="default" r:id="rId11"/>
-          <w:pgSz w:w="11910" w:h="16840"/>
-          <w:pgMar w:top="1440" w:right="1800" w:bottom="1440" w:left="1800" w:header="720" w:footer="720" w:gutter="0"/>
-          <w:cols w:space="720"/>
-          <w:docGrid w:linePitch="299"/>
-        </w:sectPr>
-      </w:pPr>
-    </w:p>
-    <w:p>
-      <w:pPr>
         <w:pStyle w:val="1"/>
         <w:rPr>
           <w:sz w:val="32"/>
           <w:szCs w:val="32"/>
         </w:rPr>
       </w:pPr>
-      <w:bookmarkStart w:id="0" w:name="_bookmark0"/>
-      <w:bookmarkStart w:id="1" w:name="_Toc38042308"/>
+      <w:bookmarkStart w:id="2" w:name="_bookmark0"/>
+      <w:bookmarkStart w:id="3" w:name="_Toc38105329"/>
+      <w:bookmarkStart w:id="4" w:name="_Hlk38108222"/>
       <w:bookmarkEnd w:id="0"/>
+      <w:bookmarkEnd w:id="1"/>
+      <w:bookmarkEnd w:id="2"/>
       <w:r>
         <w:rPr>
           <w:rFonts w:hint="eastAsia"/>
@@ -3632,7 +3960,7 @@
         </w:rPr>
         <w:t xml:space="preserve"> 引言</w:t>
       </w:r>
-      <w:bookmarkEnd w:id="1"/>
+      <w:bookmarkEnd w:id="3"/>
       <w:r>
         <w:rPr>
           <w:w w:val="99"/>
@@ -3650,9 +3978,9 @@
           <w:szCs w:val="28"/>
         </w:rPr>
       </w:pPr>
-      <w:bookmarkStart w:id="2" w:name="_bookmark1"/>
-      <w:bookmarkStart w:id="3" w:name="_Toc38042309"/>
-      <w:bookmarkEnd w:id="2"/>
+      <w:bookmarkStart w:id="5" w:name="_bookmark1"/>
+      <w:bookmarkStart w:id="6" w:name="_Toc38105330"/>
+      <w:bookmarkEnd w:id="5"/>
       <w:r>
         <w:rPr>
           <w:rFonts w:hint="eastAsia"/>
@@ -3675,7 +4003,7 @@
         </w:rPr>
         <w:t>编写目的</w:t>
       </w:r>
-      <w:bookmarkEnd w:id="3"/>
+      <w:bookmarkEnd w:id="6"/>
       <w:r>
         <w:rPr>
           <w:sz w:val="28"/>
@@ -3720,18 +4048,8 @@
           <w:spacing w:val="-10"/>
           <w:lang w:val="en-US"/>
         </w:rPr>
-        <w:t>辅助查</w:t>
-      </w:r>
-      <w:proofErr w:type="gramStart"/>
-      <w:r>
-        <w:rPr>
-          <w:rFonts w:hint="eastAsia"/>
-          <w:spacing w:val="-10"/>
-          <w:lang w:val="en-US"/>
-        </w:rPr>
-        <w:t>寝系统</w:t>
-      </w:r>
-      <w:proofErr w:type="gramEnd"/>
+        <w:t>辅助查寝系统</w:t>
+      </w:r>
       <w:r>
         <w:rPr>
           <w:spacing w:val="-12"/>
@@ -3803,9 +4121,9 @@
           <w:szCs w:val="28"/>
         </w:rPr>
       </w:pPr>
-      <w:bookmarkStart w:id="4" w:name="_bookmark2"/>
-      <w:bookmarkStart w:id="5" w:name="_Toc38042310"/>
-      <w:bookmarkEnd w:id="4"/>
+      <w:bookmarkStart w:id="7" w:name="_bookmark2"/>
+      <w:bookmarkStart w:id="8" w:name="_Toc38105331"/>
+      <w:bookmarkEnd w:id="7"/>
       <w:r>
         <w:rPr>
           <w:rFonts w:hint="eastAsia"/>
@@ -3828,7 +4146,7 @@
         </w:rPr>
         <w:t>读者对象</w:t>
       </w:r>
-      <w:bookmarkEnd w:id="5"/>
+      <w:bookmarkEnd w:id="8"/>
       <w:r>
         <w:rPr>
           <w:sz w:val="28"/>
@@ -3876,9 +4194,9 @@
           <w:szCs w:val="28"/>
         </w:rPr>
       </w:pPr>
-      <w:bookmarkStart w:id="6" w:name="_bookmark3"/>
-      <w:bookmarkStart w:id="7" w:name="_Toc38042311"/>
-      <w:bookmarkEnd w:id="6"/>
+      <w:bookmarkStart w:id="9" w:name="_bookmark3"/>
+      <w:bookmarkStart w:id="10" w:name="_Toc38105332"/>
+      <w:bookmarkEnd w:id="9"/>
       <w:r>
         <w:rPr>
           <w:rFonts w:hint="eastAsia"/>
@@ -3901,7 +4219,7 @@
         </w:rPr>
         <w:t>项目背景</w:t>
       </w:r>
-      <w:bookmarkEnd w:id="7"/>
+      <w:bookmarkEnd w:id="10"/>
       <w:r>
         <w:rPr>
           <w:sz w:val="28"/>
@@ -3936,21 +4254,7 @@
         <w:rPr>
           <w:spacing w:val="-8"/>
         </w:rPr>
-        <w:t>辅导员工作比较繁忙，对于晚间查</w:t>
-      </w:r>
-      <w:proofErr w:type="gramStart"/>
-      <w:r>
-        <w:rPr>
-          <w:spacing w:val="-8"/>
-        </w:rPr>
-        <w:t>寝往往</w:t>
-      </w:r>
-      <w:proofErr w:type="gramEnd"/>
-      <w:r>
-        <w:rPr>
-          <w:spacing w:val="-8"/>
-        </w:rPr>
-        <w:t>会心有余而力不足</w:t>
+        <w:t>辅导员工作比较繁忙，对于晚间查寝往往会心有余而力不足</w:t>
       </w:r>
       <w:r>
         <w:rPr>
@@ -3987,9 +4291,9 @@
           <w:szCs w:val="28"/>
         </w:rPr>
       </w:pPr>
-      <w:bookmarkStart w:id="8" w:name="_bookmark4"/>
-      <w:bookmarkStart w:id="9" w:name="_Toc38042312"/>
-      <w:bookmarkEnd w:id="8"/>
+      <w:bookmarkStart w:id="11" w:name="_bookmark4"/>
+      <w:bookmarkStart w:id="12" w:name="_Toc38105333"/>
+      <w:bookmarkEnd w:id="11"/>
       <w:r>
         <w:rPr>
           <w:rFonts w:hint="eastAsia"/>
@@ -4012,7 +4316,7 @@
         </w:rPr>
         <w:t>参考资料</w:t>
       </w:r>
-      <w:bookmarkEnd w:id="9"/>
+      <w:bookmarkEnd w:id="12"/>
       <w:r>
         <w:rPr>
           <w:sz w:val="28"/>
@@ -4048,9 +4352,6 @@
           <w:tab w:val="left" w:pos="366"/>
         </w:tabs>
         <w:spacing w:before="1" w:line="360" w:lineRule="auto"/>
-        <w:rPr>
-          <w:rFonts w:hint="eastAsia"/>
-        </w:rPr>
       </w:pPr>
       <w:r>
         <w:rPr>
@@ -4089,9 +4390,6 @@
           <w:tab w:val="left" w:pos="580"/>
         </w:tabs>
         <w:spacing w:line="360" w:lineRule="auto"/>
-        <w:rPr>
-          <w:rFonts w:hint="eastAsia"/>
-        </w:rPr>
       </w:pPr>
       <w:r>
         <w:rPr>
@@ -4193,9 +4491,9 @@
           <w:szCs w:val="28"/>
         </w:rPr>
       </w:pPr>
-      <w:bookmarkStart w:id="10" w:name="_bookmark5"/>
-      <w:bookmarkStart w:id="11" w:name="_Toc38042313"/>
-      <w:bookmarkEnd w:id="10"/>
+      <w:bookmarkStart w:id="13" w:name="_bookmark5"/>
+      <w:bookmarkStart w:id="14" w:name="_Toc38105334"/>
+      <w:bookmarkEnd w:id="13"/>
       <w:r>
         <w:rPr>
           <w:rFonts w:hint="eastAsia"/>
@@ -4218,7 +4516,7 @@
         </w:rPr>
         <w:t>术语与缩写解释</w:t>
       </w:r>
-      <w:bookmarkEnd w:id="11"/>
+      <w:bookmarkEnd w:id="14"/>
       <w:r>
         <w:rPr>
           <w:sz w:val="28"/>
@@ -4227,6 +4525,7 @@
         <w:t xml:space="preserve"> </w:t>
       </w:r>
     </w:p>
+    <w:p/>
     <w:tbl>
       <w:tblPr>
         <w:tblStyle w:val="a9"/>
@@ -4234,14 +4533,15 @@
         <w:tblLook w:val="04A0" w:firstRow="1" w:lastRow="0" w:firstColumn="1" w:lastColumn="0" w:noHBand="0" w:noVBand="1"/>
       </w:tblPr>
       <w:tblGrid>
-        <w:gridCol w:w="1076"/>
-        <w:gridCol w:w="1388"/>
-        <w:gridCol w:w="5832"/>
+        <w:gridCol w:w="1101"/>
+        <w:gridCol w:w="1417"/>
+        <w:gridCol w:w="6004"/>
       </w:tblGrid>
       <w:tr>
         <w:tc>
           <w:tcPr>
             <w:tcW w:w="1101" w:type="dxa"/>
+            <w:shd w:val="clear" w:color="auto" w:fill="F2F2F2" w:themeFill="background1" w:themeFillShade="F2"/>
           </w:tcPr>
           <w:p>
             <w:pPr>
@@ -4264,6 +4564,7 @@
         <w:tc>
           <w:tcPr>
             <w:tcW w:w="1417" w:type="dxa"/>
+            <w:shd w:val="clear" w:color="auto" w:fill="F2F2F2" w:themeFill="background1" w:themeFillShade="F2"/>
           </w:tcPr>
           <w:p>
             <w:pPr>
@@ -4286,6 +4587,7 @@
         <w:tc>
           <w:tcPr>
             <w:tcW w:w="6004" w:type="dxa"/>
+            <w:shd w:val="clear" w:color="auto" w:fill="F2F2F2" w:themeFill="background1" w:themeFillShade="F2"/>
           </w:tcPr>
           <w:p>
             <w:pPr>
@@ -4315,10 +4617,17 @@
             <w:pPr>
               <w:spacing w:line="600" w:lineRule="auto"/>
               <w:jc w:val="center"/>
-            </w:pPr>
-            <w:r>
-              <w:rPr>
-                <w:rFonts w:hint="eastAsia"/>
+              <w:rPr>
+                <w:rFonts w:ascii="Times New Roman" w:hAnsi="Times New Roman" w:cs="Times New Roman"/>
+                <w:sz w:val="21"/>
+                <w:szCs w:val="21"/>
+              </w:rPr>
+            </w:pPr>
+            <w:r>
+              <w:rPr>
+                <w:rFonts w:ascii="Times New Roman" w:hAnsi="Times New Roman" w:cs="Times New Roman"/>
+                <w:sz w:val="21"/>
+                <w:szCs w:val="21"/>
               </w:rPr>
               <w:t>1.</w:t>
             </w:r>
@@ -4332,8 +4641,18 @@
             <w:pPr>
               <w:spacing w:line="600" w:lineRule="auto"/>
               <w:jc w:val="center"/>
-            </w:pPr>
-            <w:r>
+              <w:rPr>
+                <w:rFonts w:ascii="Times New Roman" w:hAnsi="Times New Roman" w:cs="Times New Roman"/>
+                <w:sz w:val="21"/>
+                <w:szCs w:val="21"/>
+              </w:rPr>
+            </w:pPr>
+            <w:r>
+              <w:rPr>
+                <w:rFonts w:ascii="Times New Roman" w:hAnsi="Times New Roman" w:cs="Times New Roman"/>
+                <w:sz w:val="21"/>
+                <w:szCs w:val="21"/>
+              </w:rPr>
               <w:t>WXML</w:t>
             </w:r>
           </w:p>
@@ -4345,11 +4664,17 @@
           <w:p>
             <w:pPr>
               <w:jc w:val="center"/>
-            </w:pPr>
-            <w:r>
-              <w:rPr>
-                <w:rFonts w:ascii="Arial" w:hAnsi="Arial" w:cs="Arial" w:hint="eastAsia"/>
+              <w:rPr>
+                <w:rFonts w:ascii="Times New Roman" w:hAnsi="Times New Roman" w:cs="Times New Roman"/>
+                <w:sz w:val="21"/>
+                <w:szCs w:val="21"/>
+              </w:rPr>
+            </w:pPr>
+            <w:r>
+              <w:rPr>
+                <w:rFonts w:ascii="Times New Roman" w:hAnsi="Times New Roman" w:cs="Times New Roman"/>
                 <w:color w:val="333333"/>
+                <w:sz w:val="21"/>
                 <w:szCs w:val="21"/>
                 <w:shd w:val="clear" w:color="auto" w:fill="FFFFFF"/>
               </w:rPr>
@@ -4357,8 +4682,9 @@
             </w:r>
             <w:r>
               <w:rPr>
-                <w:rFonts w:ascii="Arial" w:hAnsi="Arial" w:cs="Arial" w:hint="eastAsia"/>
+                <w:rFonts w:ascii="Times New Roman" w:hAnsi="Times New Roman" w:cs="Times New Roman"/>
                 <w:color w:val="333333"/>
+                <w:sz w:val="21"/>
                 <w:szCs w:val="21"/>
                 <w:shd w:val="clear" w:color="auto" w:fill="FFFFFF"/>
               </w:rPr>
@@ -4366,8 +4692,9 @@
             </w:r>
             <w:r>
               <w:rPr>
-                <w:rFonts w:ascii="Arial" w:hAnsi="Arial" w:cs="Arial" w:hint="eastAsia"/>
+                <w:rFonts w:ascii="Times New Roman" w:hAnsi="Times New Roman" w:cs="Times New Roman"/>
                 <w:color w:val="333333"/>
+                <w:sz w:val="21"/>
                 <w:szCs w:val="21"/>
                 <w:shd w:val="clear" w:color="auto" w:fill="FFFFFF"/>
               </w:rPr>
@@ -4375,8 +4702,9 @@
             </w:r>
             <w:r>
               <w:rPr>
-                <w:rFonts w:ascii="Arial" w:hAnsi="Arial" w:cs="Arial" w:hint="eastAsia"/>
+                <w:rFonts w:ascii="Times New Roman" w:hAnsi="Times New Roman" w:cs="Times New Roman"/>
                 <w:color w:val="333333"/>
+                <w:sz w:val="21"/>
                 <w:szCs w:val="21"/>
                 <w:shd w:val="clear" w:color="auto" w:fill="FFFFFF"/>
               </w:rPr>
@@ -4394,10 +4722,17 @@
             <w:pPr>
               <w:spacing w:line="600" w:lineRule="auto"/>
               <w:jc w:val="center"/>
-            </w:pPr>
-            <w:r>
-              <w:rPr>
-                <w:rFonts w:hint="eastAsia"/>
+              <w:rPr>
+                <w:rFonts w:ascii="Times New Roman" w:hAnsi="Times New Roman" w:cs="Times New Roman"/>
+                <w:sz w:val="21"/>
+                <w:szCs w:val="21"/>
+              </w:rPr>
+            </w:pPr>
+            <w:r>
+              <w:rPr>
+                <w:rFonts w:ascii="Times New Roman" w:hAnsi="Times New Roman" w:cs="Times New Roman"/>
+                <w:sz w:val="21"/>
+                <w:szCs w:val="21"/>
               </w:rPr>
               <w:t>2.</w:t>
             </w:r>
@@ -4411,8 +4746,18 @@
             <w:pPr>
               <w:spacing w:line="600" w:lineRule="auto"/>
               <w:jc w:val="center"/>
-            </w:pPr>
-            <w:r>
+              <w:rPr>
+                <w:rFonts w:ascii="Times New Roman" w:hAnsi="Times New Roman" w:cs="Times New Roman"/>
+                <w:sz w:val="21"/>
+                <w:szCs w:val="21"/>
+              </w:rPr>
+            </w:pPr>
+            <w:r>
+              <w:rPr>
+                <w:rFonts w:ascii="Times New Roman" w:hAnsi="Times New Roman" w:cs="Times New Roman"/>
+                <w:sz w:val="21"/>
+                <w:szCs w:val="21"/>
+              </w:rPr>
               <w:t>WXSS</w:t>
             </w:r>
           </w:p>
@@ -4424,16 +4769,18 @@
           <w:p>
             <w:pPr>
               <w:rPr>
-                <w:rFonts w:ascii="Arial" w:hAnsi="Arial" w:cs="Arial"/>
+                <w:rFonts w:ascii="Times New Roman" w:hAnsi="Times New Roman" w:cs="Times New Roman"/>
                 <w:color w:val="333333"/>
+                <w:sz w:val="21"/>
                 <w:szCs w:val="21"/>
                 <w:shd w:val="clear" w:color="auto" w:fill="FFFFFF"/>
               </w:rPr>
             </w:pPr>
             <w:r>
               <w:rPr>
-                <w:rFonts w:ascii="Arial" w:hAnsi="Arial" w:cs="Arial" w:hint="eastAsia"/>
+                <w:rFonts w:ascii="Times New Roman" w:hAnsi="Times New Roman" w:cs="Times New Roman"/>
                 <w:color w:val="333333"/>
+                <w:sz w:val="21"/>
                 <w:szCs w:val="21"/>
                 <w:shd w:val="clear" w:color="auto" w:fill="FFFFFF"/>
               </w:rPr>
@@ -4441,8 +4788,9 @@
             </w:r>
             <w:r>
               <w:rPr>
-                <w:rFonts w:ascii="Arial" w:hAnsi="Arial" w:cs="Arial" w:hint="eastAsia"/>
+                <w:rFonts w:ascii="Times New Roman" w:hAnsi="Times New Roman" w:cs="Times New Roman"/>
                 <w:color w:val="333333"/>
+                <w:sz w:val="21"/>
                 <w:szCs w:val="21"/>
                 <w:shd w:val="clear" w:color="auto" w:fill="FFFFFF"/>
               </w:rPr>
@@ -4450,8 +4798,9 @@
             </w:r>
             <w:r>
               <w:rPr>
-                <w:rFonts w:ascii="Arial" w:hAnsi="Arial" w:cs="Arial" w:hint="eastAsia"/>
+                <w:rFonts w:ascii="Times New Roman" w:hAnsi="Times New Roman" w:cs="Times New Roman"/>
                 <w:color w:val="333333"/>
+                <w:sz w:val="21"/>
                 <w:szCs w:val="21"/>
                 <w:shd w:val="clear" w:color="auto" w:fill="FFFFFF"/>
               </w:rPr>
@@ -4459,8 +4808,9 @@
             </w:r>
             <w:r>
               <w:rPr>
-                <w:rFonts w:ascii="Arial" w:hAnsi="Arial" w:cs="Arial" w:hint="eastAsia"/>
+                <w:rFonts w:ascii="Times New Roman" w:hAnsi="Times New Roman" w:cs="Times New Roman"/>
                 <w:color w:val="333333"/>
+                <w:sz w:val="21"/>
                 <w:szCs w:val="21"/>
                 <w:shd w:val="clear" w:color="auto" w:fill="FFFFFF"/>
               </w:rPr>
@@ -4478,16 +4828,20 @@
             <w:pPr>
               <w:spacing w:line="600" w:lineRule="auto"/>
               <w:jc w:val="center"/>
-            </w:pPr>
-            <w:r>
-              <w:rPr>
-                <w:rFonts w:hint="eastAsia"/>
+              <w:rPr>
+                <w:rFonts w:ascii="Times New Roman" w:hAnsi="Times New Roman" w:cs="Times New Roman"/>
+                <w:sz w:val="21"/>
+                <w:szCs w:val="21"/>
+              </w:rPr>
+            </w:pPr>
+            <w:r>
+              <w:rPr>
+                <w:rFonts w:ascii="Times New Roman" w:hAnsi="Times New Roman" w:cs="Times New Roman"/>
+                <w:sz w:val="21"/>
+                <w:szCs w:val="21"/>
               </w:rPr>
               <w:lastRenderedPageBreak/>
-              <w:t>3</w:t>
-            </w:r>
-            <w:r>
-              <w:t>.</w:t>
+              <w:t>3.</w:t>
             </w:r>
           </w:p>
         </w:tc>
@@ -4499,8 +4853,18 @@
             <w:pPr>
               <w:spacing w:line="600" w:lineRule="auto"/>
               <w:jc w:val="center"/>
-            </w:pPr>
-            <w:r>
+              <w:rPr>
+                <w:rFonts w:ascii="Times New Roman" w:hAnsi="Times New Roman" w:cs="Times New Roman"/>
+                <w:sz w:val="21"/>
+                <w:szCs w:val="21"/>
+              </w:rPr>
+            </w:pPr>
+            <w:r>
+              <w:rPr>
+                <w:rFonts w:ascii="Times New Roman" w:hAnsi="Times New Roman" w:cs="Times New Roman"/>
+                <w:sz w:val="21"/>
+                <w:szCs w:val="21"/>
+              </w:rPr>
               <w:t>WXS</w:t>
             </w:r>
           </w:p>
@@ -4511,18 +4875,19 @@
           </w:tcPr>
           <w:p>
             <w:pPr>
-              <w:jc w:val="center"/>
-              <w:rPr>
-                <w:rFonts w:ascii="Arial" w:hAnsi="Arial" w:cs="Arial"/>
+              <w:rPr>
+                <w:rFonts w:ascii="Times New Roman" w:hAnsi="Times New Roman" w:cs="Times New Roman"/>
                 <w:color w:val="333333"/>
+                <w:sz w:val="21"/>
                 <w:szCs w:val="21"/>
                 <w:shd w:val="clear" w:color="auto" w:fill="FFFFFF"/>
               </w:rPr>
             </w:pPr>
             <w:r>
               <w:rPr>
-                <w:rFonts w:ascii="Arial" w:hAnsi="Arial" w:cs="Arial" w:hint="eastAsia"/>
+                <w:rFonts w:ascii="Times New Roman" w:hAnsi="Times New Roman" w:cs="Times New Roman"/>
                 <w:color w:val="333333"/>
+                <w:sz w:val="21"/>
                 <w:szCs w:val="21"/>
                 <w:shd w:val="clear" w:color="auto" w:fill="FFFFFF"/>
               </w:rPr>
@@ -4530,8 +4895,9 @@
             </w:r>
             <w:r>
               <w:rPr>
-                <w:rFonts w:ascii="Arial" w:hAnsi="Arial" w:cs="Arial" w:hint="eastAsia"/>
+                <w:rFonts w:ascii="Times New Roman" w:hAnsi="Times New Roman" w:cs="Times New Roman"/>
                 <w:color w:val="333333"/>
+                <w:sz w:val="21"/>
                 <w:szCs w:val="21"/>
                 <w:shd w:val="clear" w:color="auto" w:fill="FFFFFF"/>
               </w:rPr>
@@ -4539,8 +4905,9 @@
             </w:r>
             <w:r>
               <w:rPr>
-                <w:rFonts w:ascii="Arial" w:hAnsi="Arial" w:cs="Arial" w:hint="eastAsia"/>
+                <w:rFonts w:ascii="Times New Roman" w:hAnsi="Times New Roman" w:cs="Times New Roman"/>
                 <w:color w:val="333333"/>
+                <w:sz w:val="21"/>
                 <w:szCs w:val="21"/>
                 <w:shd w:val="clear" w:color="auto" w:fill="FFFFFF"/>
               </w:rPr>
@@ -4548,8 +4915,9 @@
             </w:r>
             <w:r>
               <w:rPr>
-                <w:rFonts w:ascii="Arial" w:hAnsi="Arial" w:cs="Arial" w:hint="eastAsia"/>
+                <w:rFonts w:ascii="Times New Roman" w:hAnsi="Times New Roman" w:cs="Times New Roman"/>
                 <w:color w:val="333333"/>
+                <w:sz w:val="21"/>
                 <w:szCs w:val="21"/>
                 <w:shd w:val="clear" w:color="auto" w:fill="FFFFFF"/>
               </w:rPr>
@@ -4557,26 +4925,19 @@
             </w:r>
             <w:r>
               <w:rPr>
-                <w:rFonts w:ascii="Arial" w:hAnsi="Arial" w:cs="Arial" w:hint="eastAsia"/>
+                <w:rFonts w:ascii="Times New Roman" w:hAnsi="Times New Roman" w:cs="Times New Roman"/>
                 <w:color w:val="333333"/>
+                <w:sz w:val="21"/>
                 <w:szCs w:val="21"/>
                 <w:shd w:val="clear" w:color="auto" w:fill="FFFFFF"/>
               </w:rPr>
-              <w:t> </w:t>
-            </w:r>
-            <w:r>
-              <w:rPr>
-                <w:rFonts w:ascii="Arial" w:hAnsi="Arial" w:cs="Arial"/>
+              <w:t> WXML</w:t>
+            </w:r>
+            <w:r>
+              <w:rPr>
+                <w:rFonts w:ascii="Times New Roman" w:hAnsi="Times New Roman" w:cs="Times New Roman"/>
                 <w:color w:val="333333"/>
-                <w:szCs w:val="21"/>
-                <w:shd w:val="clear" w:color="auto" w:fill="FFFFFF"/>
-              </w:rPr>
-              <w:t>WXML</w:t>
-            </w:r>
-            <w:r>
-              <w:rPr>
-                <w:rFonts w:ascii="Arial" w:hAnsi="Arial" w:cs="Arial" w:hint="eastAsia"/>
-                <w:color w:val="333333"/>
+                <w:sz w:val="21"/>
                 <w:szCs w:val="21"/>
                 <w:shd w:val="clear" w:color="auto" w:fill="FFFFFF"/>
               </w:rPr>
@@ -4622,7 +4983,7 @@
           <w:szCs w:val="32"/>
         </w:rPr>
       </w:pPr>
-      <w:bookmarkStart w:id="12" w:name="_Toc38042314"/>
+      <w:bookmarkStart w:id="15" w:name="_Toc38105335"/>
       <w:r>
         <w:rPr>
           <w:rFonts w:hint="eastAsia"/>
@@ -4646,7 +5007,7 @@
         </w:rPr>
         <w:t>总体设计</w:t>
       </w:r>
-      <w:bookmarkEnd w:id="12"/>
+      <w:bookmarkEnd w:id="15"/>
     </w:p>
     <w:p>
       <w:pPr>
@@ -4656,7 +5017,7 @@
           <w:szCs w:val="28"/>
         </w:rPr>
       </w:pPr>
-      <w:bookmarkStart w:id="13" w:name="_Toc38042315"/>
+      <w:bookmarkStart w:id="16" w:name="_Toc38105336"/>
       <w:r>
         <w:rPr>
           <w:rFonts w:hint="eastAsia"/>
@@ -4680,7 +5041,7 @@
         </w:rPr>
         <w:t>系统运行环境设计</w:t>
       </w:r>
-      <w:bookmarkEnd w:id="13"/>
+      <w:bookmarkEnd w:id="16"/>
     </w:p>
     <w:p>
       <w:pPr>
@@ -4692,17 +5053,797 @@
           <w:szCs w:val="24"/>
         </w:rPr>
       </w:pPr>
-      <w:bookmarkStart w:id="14" w:name="_Toc38042316"/>
+      <w:bookmarkStart w:id="17" w:name="_Toc38105337"/>
       <w:r>
         <w:rPr>
           <w:sz w:val="24"/>
           <w:szCs w:val="24"/>
         </w:rPr>
-        <w:t>2.1.1 系统运行环境结构设计</w:t>
-      </w:r>
-      <w:bookmarkEnd w:id="14"/>
+        <w:t>2.1.</w:t>
+      </w:r>
+      <w:r>
+        <w:rPr>
+          <w:sz w:val="24"/>
+          <w:szCs w:val="24"/>
+        </w:rPr>
+        <w:t>1</w:t>
+      </w:r>
+      <w:r>
+        <w:rPr>
+          <w:sz w:val="24"/>
+          <w:szCs w:val="24"/>
+        </w:rPr>
+        <w:t xml:space="preserve"> </w:t>
+      </w:r>
+      <w:r>
+        <w:rPr>
+          <w:sz w:val="24"/>
+          <w:szCs w:val="24"/>
+        </w:rPr>
+        <w:t>硬件设备类型</w:t>
+      </w:r>
+      <w:bookmarkEnd w:id="17"/>
+    </w:p>
+    <w:p>
+      <w:pPr>
+        <w:spacing w:line="276" w:lineRule="auto"/>
+        <w:rPr>
+          <w:rFonts w:ascii="Times New Roman" w:hAnsi="Times New Roman" w:cs="Times New Roman"/>
+          <w:sz w:val="21"/>
+          <w:szCs w:val="21"/>
+        </w:rPr>
+      </w:pPr>
+      <w:r>
+        <w:rPr>
+          <w:rFonts w:ascii="Times New Roman" w:hAnsi="Times New Roman" w:cs="Times New Roman"/>
+          <w:sz w:val="21"/>
+          <w:szCs w:val="21"/>
+        </w:rPr>
+        <w:t>实例规格：</w:t>
+      </w:r>
+      <w:hyperlink r:id="rId12" w:anchor="n4" w:tgtFrame="_blank" w:history="1">
+        <w:r>
+          <w:rPr>
+            <w:rFonts w:ascii="Times New Roman" w:hAnsi="Times New Roman" w:cs="Times New Roman"/>
+            <w:sz w:val="21"/>
+            <w:szCs w:val="21"/>
+          </w:rPr>
+          <w:t>ecs.n4.small</w:t>
+        </w:r>
+      </w:hyperlink>
+    </w:p>
+    <w:p>
+      <w:pPr>
+        <w:spacing w:line="276" w:lineRule="auto"/>
+        <w:rPr>
+          <w:rFonts w:ascii="Times New Roman" w:hAnsi="Times New Roman" w:cs="Times New Roman"/>
+          <w:sz w:val="21"/>
+          <w:szCs w:val="21"/>
+        </w:rPr>
+      </w:pPr>
+      <w:r>
+        <w:rPr>
+          <w:rFonts w:ascii="Times New Roman" w:hAnsi="Times New Roman" w:cs="Times New Roman"/>
+          <w:sz w:val="21"/>
+          <w:szCs w:val="21"/>
+        </w:rPr>
+        <w:t>实例规格族：共享计算型</w:t>
+      </w:r>
     </w:p>
     <w:p/>
+    <w:tbl>
+      <w:tblPr>
+        <w:tblW w:w="8664" w:type="dxa"/>
+        <w:tblBorders>
+          <w:top w:val="single" w:sz="4" w:space="0" w:color="auto"/>
+          <w:bottom w:val="single" w:sz="4" w:space="0" w:color="auto"/>
+          <w:insideH w:val="single" w:sz="4" w:space="0" w:color="auto"/>
+          <w:insideV w:val="single" w:sz="4" w:space="0" w:color="auto"/>
+        </w:tblBorders>
+        <w:tblLayout w:type="fixed"/>
+        <w:tblLook w:val="04A0" w:firstRow="1" w:lastRow="0" w:firstColumn="1" w:lastColumn="0" w:noHBand="0" w:noVBand="1"/>
+      </w:tblPr>
+      <w:tblGrid>
+        <w:gridCol w:w="696"/>
+        <w:gridCol w:w="1572"/>
+        <w:gridCol w:w="2410"/>
+        <w:gridCol w:w="1370"/>
+        <w:gridCol w:w="816"/>
+        <w:gridCol w:w="1800"/>
+      </w:tblGrid>
+      <w:tr>
+        <w:trPr>
+          <w:tblHeader/>
+        </w:trPr>
+        <w:tc>
+          <w:tcPr>
+            <w:tcW w:w="696" w:type="dxa"/>
+            <w:shd w:val="clear" w:color="auto" w:fill="F3F3F3"/>
+            <w:vAlign w:val="center"/>
+          </w:tcPr>
+          <w:p>
+            <w:pPr>
+              <w:spacing w:line="360" w:lineRule="auto"/>
+              <w:jc w:val="center"/>
+              <w:rPr>
+                <w:rFonts w:cstheme="minorEastAsia"/>
+                <w:b/>
+                <w:bCs/>
+                <w:sz w:val="21"/>
+                <w:szCs w:val="21"/>
+              </w:rPr>
+            </w:pPr>
+            <w:r>
+              <w:rPr>
+                <w:rFonts w:cstheme="minorEastAsia" w:hint="eastAsia"/>
+                <w:b/>
+                <w:bCs/>
+                <w:sz w:val="21"/>
+                <w:szCs w:val="21"/>
+              </w:rPr>
+              <w:t>序号</w:t>
+            </w:r>
+          </w:p>
+        </w:tc>
+        <w:tc>
+          <w:tcPr>
+            <w:tcW w:w="697" w:type="dxa"/>
+            <w:shd w:val="clear" w:color="auto" w:fill="F3F3F3"/>
+            <w:vAlign w:val="center"/>
+          </w:tcPr>
+          <w:p>
+            <w:pPr>
+              <w:rPr>
+                <w:b/>
+                <w:bCs/>
+                <w:sz w:val="21"/>
+                <w:szCs w:val="21"/>
+              </w:rPr>
+            </w:pPr>
+            <w:r>
+              <w:rPr>
+                <w:rFonts w:hint="eastAsia"/>
+                <w:b/>
+                <w:bCs/>
+                <w:sz w:val="21"/>
+                <w:szCs w:val="21"/>
+              </w:rPr>
+              <w:t>硬件设备名称</w:t>
+            </w:r>
+          </w:p>
+        </w:tc>
+        <w:tc>
+          <w:tcPr>
+            <w:tcW w:w="2410" w:type="dxa"/>
+            <w:shd w:val="clear" w:color="auto" w:fill="F3F3F3"/>
+            <w:vAlign w:val="center"/>
+          </w:tcPr>
+          <w:p>
+            <w:pPr>
+              <w:spacing w:line="360" w:lineRule="auto"/>
+              <w:jc w:val="center"/>
+              <w:rPr>
+                <w:rFonts w:cstheme="minorEastAsia"/>
+                <w:b/>
+                <w:bCs/>
+                <w:sz w:val="21"/>
+                <w:szCs w:val="21"/>
+              </w:rPr>
+            </w:pPr>
+            <w:r>
+              <w:rPr>
+                <w:rFonts w:cstheme="minorEastAsia" w:hint="eastAsia"/>
+                <w:b/>
+                <w:bCs/>
+                <w:sz w:val="21"/>
+                <w:szCs w:val="21"/>
+              </w:rPr>
+              <w:t>型号及规格</w:t>
+            </w:r>
+          </w:p>
+        </w:tc>
+        <w:tc>
+          <w:tcPr>
+            <w:tcW w:w="1370" w:type="dxa"/>
+            <w:shd w:val="clear" w:color="auto" w:fill="F3F3F3"/>
+            <w:vAlign w:val="center"/>
+          </w:tcPr>
+          <w:p>
+            <w:pPr>
+              <w:spacing w:line="360" w:lineRule="auto"/>
+              <w:jc w:val="center"/>
+              <w:rPr>
+                <w:rFonts w:cstheme="minorEastAsia"/>
+                <w:b/>
+                <w:bCs/>
+                <w:sz w:val="21"/>
+                <w:szCs w:val="21"/>
+              </w:rPr>
+            </w:pPr>
+            <w:r>
+              <w:rPr>
+                <w:rFonts w:cstheme="minorEastAsia" w:hint="eastAsia"/>
+                <w:b/>
+                <w:bCs/>
+                <w:sz w:val="21"/>
+                <w:szCs w:val="21"/>
+              </w:rPr>
+              <w:t>主要配置</w:t>
+            </w:r>
+          </w:p>
+        </w:tc>
+        <w:tc>
+          <w:tcPr>
+            <w:tcW w:w="816" w:type="dxa"/>
+            <w:shd w:val="clear" w:color="auto" w:fill="F3F3F3"/>
+            <w:vAlign w:val="center"/>
+          </w:tcPr>
+          <w:p>
+            <w:pPr>
+              <w:spacing w:line="360" w:lineRule="auto"/>
+              <w:jc w:val="center"/>
+              <w:rPr>
+                <w:rFonts w:cstheme="minorEastAsia"/>
+                <w:b/>
+                <w:bCs/>
+                <w:sz w:val="21"/>
+                <w:szCs w:val="21"/>
+              </w:rPr>
+            </w:pPr>
+            <w:r>
+              <w:rPr>
+                <w:rFonts w:cstheme="minorEastAsia" w:hint="eastAsia"/>
+                <w:b/>
+                <w:bCs/>
+                <w:sz w:val="21"/>
+                <w:szCs w:val="21"/>
+              </w:rPr>
+              <w:t>数量</w:t>
+            </w:r>
+          </w:p>
+        </w:tc>
+        <w:tc>
+          <w:tcPr>
+            <w:tcW w:w="1800" w:type="dxa"/>
+            <w:shd w:val="clear" w:color="auto" w:fill="F3F3F3"/>
+            <w:vAlign w:val="center"/>
+          </w:tcPr>
+          <w:p>
+            <w:pPr>
+              <w:spacing w:line="360" w:lineRule="auto"/>
+              <w:jc w:val="center"/>
+              <w:rPr>
+                <w:rFonts w:cstheme="minorEastAsia"/>
+                <w:b/>
+                <w:bCs/>
+                <w:sz w:val="21"/>
+                <w:szCs w:val="21"/>
+              </w:rPr>
+            </w:pPr>
+            <w:r>
+              <w:rPr>
+                <w:rFonts w:cstheme="minorEastAsia" w:hint="eastAsia"/>
+                <w:b/>
+                <w:bCs/>
+                <w:sz w:val="21"/>
+                <w:szCs w:val="21"/>
+              </w:rPr>
+              <w:t>用途</w:t>
+            </w:r>
+          </w:p>
+        </w:tc>
+      </w:tr>
+      <w:tr>
+        <w:tc>
+          <w:tcPr>
+            <w:tcW w:w="696" w:type="dxa"/>
+            <w:vAlign w:val="center"/>
+          </w:tcPr>
+          <w:p>
+            <w:pPr>
+              <w:spacing w:line="360" w:lineRule="auto"/>
+              <w:jc w:val="center"/>
+              <w:rPr>
+                <w:rFonts w:ascii="Times New Roman" w:hAnsi="Times New Roman" w:cs="Times New Roman"/>
+                <w:szCs w:val="21"/>
+              </w:rPr>
+            </w:pPr>
+            <w:r>
+              <w:rPr>
+                <w:rFonts w:ascii="Times New Roman" w:hAnsi="Times New Roman" w:cs="Times New Roman"/>
+                <w:szCs w:val="21"/>
+              </w:rPr>
+              <w:t>a</w:t>
+            </w:r>
+          </w:p>
+        </w:tc>
+        <w:tc>
+          <w:tcPr>
+            <w:tcW w:w="1572" w:type="dxa"/>
+            <w:vAlign w:val="center"/>
+          </w:tcPr>
+          <w:p>
+            <w:pPr>
+              <w:spacing w:line="360" w:lineRule="auto"/>
+              <w:jc w:val="center"/>
+              <w:rPr>
+                <w:rFonts w:ascii="Times New Roman" w:hAnsi="Times New Roman" w:cs="Times New Roman"/>
+                <w:szCs w:val="21"/>
+              </w:rPr>
+            </w:pPr>
+            <w:r>
+              <w:rPr>
+                <w:rFonts w:ascii="Times New Roman" w:hAnsi="Times New Roman" w:cs="Times New Roman"/>
+                <w:szCs w:val="21"/>
+              </w:rPr>
+              <w:t>cpu</w:t>
+            </w:r>
+          </w:p>
+        </w:tc>
+        <w:tc>
+          <w:tcPr>
+            <w:tcW w:w="2410" w:type="dxa"/>
+            <w:vAlign w:val="center"/>
+          </w:tcPr>
+          <w:p>
+            <w:pPr>
+              <w:spacing w:line="360" w:lineRule="auto"/>
+              <w:jc w:val="center"/>
+              <w:rPr>
+                <w:rFonts w:ascii="Times New Roman" w:hAnsi="Times New Roman" w:cs="Times New Roman"/>
+                <w:szCs w:val="21"/>
+              </w:rPr>
+            </w:pPr>
+            <w:r>
+              <w:rPr>
+                <w:rFonts w:ascii="Times New Roman" w:hAnsi="Times New Roman" w:cs="Times New Roman"/>
+                <w:szCs w:val="21"/>
+              </w:rPr>
+              <w:t>-</w:t>
+            </w:r>
+          </w:p>
+        </w:tc>
+        <w:tc>
+          <w:tcPr>
+            <w:tcW w:w="1370" w:type="dxa"/>
+            <w:vAlign w:val="center"/>
+          </w:tcPr>
+          <w:p>
+            <w:pPr>
+              <w:spacing w:line="360" w:lineRule="auto"/>
+              <w:jc w:val="center"/>
+              <w:rPr>
+                <w:rFonts w:ascii="Times New Roman" w:hAnsi="Times New Roman" w:cs="Times New Roman"/>
+                <w:szCs w:val="21"/>
+              </w:rPr>
+            </w:pPr>
+            <w:r>
+              <w:rPr>
+                <w:rFonts w:ascii="Times New Roman" w:hAnsi="Times New Roman" w:cs="Times New Roman"/>
+                <w:szCs w:val="21"/>
+              </w:rPr>
+              <w:t>1</w:t>
+            </w:r>
+            <w:r>
+              <w:rPr>
+                <w:rFonts w:ascii="Times New Roman" w:hAnsi="Times New Roman" w:cs="Times New Roman"/>
+                <w:szCs w:val="21"/>
+              </w:rPr>
+              <w:t>核</w:t>
+            </w:r>
+          </w:p>
+        </w:tc>
+        <w:tc>
+          <w:tcPr>
+            <w:tcW w:w="816" w:type="dxa"/>
+            <w:vAlign w:val="center"/>
+          </w:tcPr>
+          <w:p>
+            <w:pPr>
+              <w:spacing w:line="360" w:lineRule="auto"/>
+              <w:jc w:val="center"/>
+              <w:rPr>
+                <w:rFonts w:ascii="Times New Roman" w:hAnsi="Times New Roman" w:cs="Times New Roman"/>
+                <w:szCs w:val="21"/>
+              </w:rPr>
+            </w:pPr>
+            <w:r>
+              <w:rPr>
+                <w:rFonts w:ascii="Times New Roman" w:hAnsi="Times New Roman" w:cs="Times New Roman"/>
+                <w:szCs w:val="21"/>
+              </w:rPr>
+              <w:t>1</w:t>
+            </w:r>
+          </w:p>
+        </w:tc>
+        <w:tc>
+          <w:tcPr>
+            <w:tcW w:w="1800" w:type="dxa"/>
+            <w:vAlign w:val="center"/>
+          </w:tcPr>
+          <w:p>
+            <w:pPr>
+              <w:spacing w:line="360" w:lineRule="auto"/>
+              <w:jc w:val="center"/>
+              <w:rPr>
+                <w:rFonts w:ascii="Times New Roman" w:hAnsi="Times New Roman" w:cs="Times New Roman"/>
+                <w:szCs w:val="21"/>
+              </w:rPr>
+            </w:pPr>
+            <w:r>
+              <w:rPr>
+                <w:rFonts w:ascii="Times New Roman" w:hAnsi="Times New Roman" w:cs="Times New Roman"/>
+                <w:szCs w:val="21"/>
+              </w:rPr>
+              <w:t>计算核心</w:t>
+            </w:r>
+          </w:p>
+        </w:tc>
+      </w:tr>
+      <w:tr>
+        <w:tc>
+          <w:tcPr>
+            <w:tcW w:w="696" w:type="dxa"/>
+            <w:vAlign w:val="center"/>
+          </w:tcPr>
+          <w:p>
+            <w:pPr>
+              <w:spacing w:line="360" w:lineRule="auto"/>
+              <w:jc w:val="center"/>
+              <w:rPr>
+                <w:rFonts w:ascii="Times New Roman" w:hAnsi="Times New Roman" w:cs="Times New Roman"/>
+                <w:szCs w:val="21"/>
+              </w:rPr>
+            </w:pPr>
+            <w:r>
+              <w:rPr>
+                <w:rFonts w:ascii="Times New Roman" w:hAnsi="Times New Roman" w:cs="Times New Roman"/>
+                <w:szCs w:val="21"/>
+              </w:rPr>
+              <w:t>b</w:t>
+            </w:r>
+          </w:p>
+        </w:tc>
+        <w:tc>
+          <w:tcPr>
+            <w:tcW w:w="1572" w:type="dxa"/>
+            <w:vAlign w:val="center"/>
+          </w:tcPr>
+          <w:p>
+            <w:pPr>
+              <w:spacing w:line="360" w:lineRule="auto"/>
+              <w:jc w:val="center"/>
+              <w:rPr>
+                <w:rFonts w:ascii="Times New Roman" w:hAnsi="Times New Roman" w:cs="Times New Roman"/>
+                <w:szCs w:val="21"/>
+              </w:rPr>
+            </w:pPr>
+            <w:r>
+              <w:rPr>
+                <w:rFonts w:ascii="Times New Roman" w:hAnsi="Times New Roman" w:cs="Times New Roman"/>
+                <w:szCs w:val="21"/>
+              </w:rPr>
+              <w:t>内存</w:t>
+            </w:r>
+          </w:p>
+        </w:tc>
+        <w:tc>
+          <w:tcPr>
+            <w:tcW w:w="2410" w:type="dxa"/>
+            <w:vAlign w:val="center"/>
+          </w:tcPr>
+          <w:p>
+            <w:pPr>
+              <w:spacing w:line="360" w:lineRule="auto"/>
+              <w:jc w:val="center"/>
+              <w:rPr>
+                <w:rFonts w:ascii="Times New Roman" w:hAnsi="Times New Roman" w:cs="Times New Roman"/>
+                <w:szCs w:val="21"/>
+              </w:rPr>
+            </w:pPr>
+            <w:r>
+              <w:rPr>
+                <w:rFonts w:ascii="Times New Roman" w:hAnsi="Times New Roman" w:cs="Times New Roman"/>
+                <w:szCs w:val="21"/>
+              </w:rPr>
+              <w:t>-</w:t>
+            </w:r>
+          </w:p>
+        </w:tc>
+        <w:tc>
+          <w:tcPr>
+            <w:tcW w:w="1370" w:type="dxa"/>
+            <w:vAlign w:val="center"/>
+          </w:tcPr>
+          <w:p>
+            <w:pPr>
+              <w:spacing w:line="360" w:lineRule="auto"/>
+              <w:jc w:val="center"/>
+              <w:rPr>
+                <w:rFonts w:ascii="Times New Roman" w:hAnsi="Times New Roman" w:cs="Times New Roman"/>
+                <w:szCs w:val="21"/>
+              </w:rPr>
+            </w:pPr>
+            <w:r>
+              <w:rPr>
+                <w:rFonts w:ascii="Times New Roman" w:hAnsi="Times New Roman" w:cs="Times New Roman"/>
+                <w:szCs w:val="21"/>
+              </w:rPr>
+              <w:t>2 GiB</w:t>
+            </w:r>
+          </w:p>
+        </w:tc>
+        <w:tc>
+          <w:tcPr>
+            <w:tcW w:w="816" w:type="dxa"/>
+            <w:vAlign w:val="center"/>
+          </w:tcPr>
+          <w:p>
+            <w:pPr>
+              <w:spacing w:line="360" w:lineRule="auto"/>
+              <w:jc w:val="center"/>
+              <w:rPr>
+                <w:rFonts w:ascii="Times New Roman" w:hAnsi="Times New Roman" w:cs="Times New Roman"/>
+                <w:szCs w:val="21"/>
+              </w:rPr>
+            </w:pPr>
+            <w:r>
+              <w:rPr>
+                <w:rFonts w:ascii="Times New Roman" w:hAnsi="Times New Roman" w:cs="Times New Roman"/>
+                <w:szCs w:val="21"/>
+              </w:rPr>
+              <w:t>1</w:t>
+            </w:r>
+          </w:p>
+        </w:tc>
+        <w:tc>
+          <w:tcPr>
+            <w:tcW w:w="1800" w:type="dxa"/>
+            <w:vAlign w:val="center"/>
+          </w:tcPr>
+          <w:p>
+            <w:pPr>
+              <w:spacing w:line="360" w:lineRule="auto"/>
+              <w:jc w:val="center"/>
+              <w:rPr>
+                <w:rFonts w:ascii="Times New Roman" w:hAnsi="Times New Roman" w:cs="Times New Roman"/>
+                <w:szCs w:val="21"/>
+              </w:rPr>
+            </w:pPr>
+            <w:r>
+              <w:rPr>
+                <w:rFonts w:ascii="Times New Roman" w:hAnsi="Times New Roman" w:cs="Times New Roman"/>
+                <w:szCs w:val="21"/>
+              </w:rPr>
+              <w:t>运行时存储</w:t>
+            </w:r>
+          </w:p>
+        </w:tc>
+      </w:tr>
+      <w:tr>
+        <w:tc>
+          <w:tcPr>
+            <w:tcW w:w="696" w:type="dxa"/>
+            <w:vAlign w:val="center"/>
+          </w:tcPr>
+          <w:p>
+            <w:pPr>
+              <w:spacing w:line="360" w:lineRule="auto"/>
+              <w:jc w:val="center"/>
+              <w:rPr>
+                <w:rFonts w:ascii="Times New Roman" w:hAnsi="Times New Roman" w:cs="Times New Roman"/>
+                <w:szCs w:val="21"/>
+              </w:rPr>
+            </w:pPr>
+            <w:r>
+              <w:rPr>
+                <w:rFonts w:ascii="Times New Roman" w:hAnsi="Times New Roman" w:cs="Times New Roman"/>
+                <w:szCs w:val="21"/>
+              </w:rPr>
+              <w:t>c</w:t>
+            </w:r>
+          </w:p>
+        </w:tc>
+        <w:tc>
+          <w:tcPr>
+            <w:tcW w:w="1572" w:type="dxa"/>
+            <w:vAlign w:val="center"/>
+          </w:tcPr>
+          <w:p>
+            <w:pPr>
+              <w:spacing w:line="360" w:lineRule="auto"/>
+              <w:jc w:val="center"/>
+              <w:rPr>
+                <w:rFonts w:ascii="Times New Roman" w:hAnsi="Times New Roman" w:cs="Times New Roman"/>
+                <w:szCs w:val="21"/>
+              </w:rPr>
+            </w:pPr>
+            <w:r>
+              <w:rPr>
+                <w:rFonts w:ascii="Times New Roman" w:hAnsi="Times New Roman" w:cs="Times New Roman"/>
+                <w:szCs w:val="21"/>
+              </w:rPr>
+              <w:t>硬盘</w:t>
+            </w:r>
+          </w:p>
+        </w:tc>
+        <w:tc>
+          <w:tcPr>
+            <w:tcW w:w="2410" w:type="dxa"/>
+            <w:vAlign w:val="center"/>
+          </w:tcPr>
+          <w:p>
+            <w:pPr>
+              <w:spacing w:line="360" w:lineRule="auto"/>
+              <w:jc w:val="center"/>
+              <w:rPr>
+                <w:rFonts w:ascii="Times New Roman" w:hAnsi="Times New Roman" w:cs="Times New Roman"/>
+                <w:szCs w:val="21"/>
+              </w:rPr>
+            </w:pPr>
+            <w:r>
+              <w:rPr>
+                <w:rFonts w:ascii="Times New Roman" w:hAnsi="Times New Roman" w:cs="Times New Roman"/>
+                <w:szCs w:val="21"/>
+              </w:rPr>
+              <w:t>高效云盘</w:t>
+            </w:r>
+            <w:r>
+              <w:rPr>
+                <w:rFonts w:ascii="Times New Roman" w:hAnsi="Times New Roman" w:cs="Times New Roman"/>
+                <w:color w:val="333333"/>
+                <w:sz w:val="18"/>
+                <w:szCs w:val="18"/>
+                <w:shd w:val="clear" w:color="auto" w:fill="F9F9FA"/>
+              </w:rPr>
+              <w:t> </w:t>
+            </w:r>
+          </w:p>
+        </w:tc>
+        <w:tc>
+          <w:tcPr>
+            <w:tcW w:w="1370" w:type="dxa"/>
+            <w:vAlign w:val="center"/>
+          </w:tcPr>
+          <w:p>
+            <w:pPr>
+              <w:spacing w:line="360" w:lineRule="auto"/>
+              <w:jc w:val="center"/>
+              <w:rPr>
+                <w:rFonts w:ascii="Times New Roman" w:hAnsi="Times New Roman" w:cs="Times New Roman"/>
+                <w:szCs w:val="21"/>
+              </w:rPr>
+            </w:pPr>
+            <w:r>
+              <w:rPr>
+                <w:rFonts w:ascii="Times New Roman" w:hAnsi="Times New Roman" w:cs="Times New Roman"/>
+                <w:szCs w:val="21"/>
+              </w:rPr>
+              <w:t>40 GiB</w:t>
+            </w:r>
+          </w:p>
+        </w:tc>
+        <w:tc>
+          <w:tcPr>
+            <w:tcW w:w="816" w:type="dxa"/>
+            <w:vAlign w:val="center"/>
+          </w:tcPr>
+          <w:p>
+            <w:pPr>
+              <w:spacing w:line="360" w:lineRule="auto"/>
+              <w:jc w:val="center"/>
+              <w:rPr>
+                <w:rFonts w:ascii="Times New Roman" w:hAnsi="Times New Roman" w:cs="Times New Roman"/>
+                <w:szCs w:val="21"/>
+              </w:rPr>
+            </w:pPr>
+            <w:r>
+              <w:rPr>
+                <w:rFonts w:ascii="Times New Roman" w:hAnsi="Times New Roman" w:cs="Times New Roman"/>
+                <w:szCs w:val="21"/>
+              </w:rPr>
+              <w:t>1</w:t>
+            </w:r>
+          </w:p>
+        </w:tc>
+        <w:tc>
+          <w:tcPr>
+            <w:tcW w:w="1800" w:type="dxa"/>
+            <w:vAlign w:val="center"/>
+          </w:tcPr>
+          <w:p>
+            <w:pPr>
+              <w:spacing w:line="360" w:lineRule="auto"/>
+              <w:jc w:val="center"/>
+              <w:rPr>
+                <w:rFonts w:ascii="Times New Roman" w:hAnsi="Times New Roman" w:cs="Times New Roman"/>
+                <w:szCs w:val="21"/>
+              </w:rPr>
+            </w:pPr>
+            <w:r>
+              <w:rPr>
+                <w:rFonts w:ascii="Times New Roman" w:hAnsi="Times New Roman" w:cs="Times New Roman"/>
+                <w:szCs w:val="21"/>
+              </w:rPr>
+              <w:t>数据存储</w:t>
+            </w:r>
+            <w:r>
+              <w:rPr>
+                <w:rFonts w:ascii="Times New Roman" w:hAnsi="Times New Roman" w:cs="Times New Roman"/>
+                <w:szCs w:val="21"/>
+              </w:rPr>
+              <w:t xml:space="preserve"> </w:t>
+            </w:r>
+          </w:p>
+        </w:tc>
+      </w:tr>
+    </w:tbl>
+    <w:p>
+      <w:pPr>
+        <w:pStyle w:val="ae"/>
+        <w:spacing w:after="156"/>
+        <w:jc w:val="center"/>
+        <w:rPr>
+          <w:rFonts w:ascii="宋体" w:eastAsia="宋体" w:hAnsi="宋体" w:cs="Times New Roman"/>
+          <w:sz w:val="21"/>
+          <w:szCs w:val="21"/>
+        </w:rPr>
+      </w:pPr>
+      <w:bookmarkStart w:id="18" w:name="_Toc9195_WPSOffice_Level3"/>
+    </w:p>
+    <w:p>
+      <w:pPr>
+        <w:pStyle w:val="ae"/>
+        <w:spacing w:after="156"/>
+        <w:jc w:val="center"/>
+        <w:rPr>
+          <w:rFonts w:ascii="宋体" w:eastAsia="宋体" w:hAnsi="宋体" w:cs="Times New Roman"/>
+          <w:sz w:val="21"/>
+          <w:szCs w:val="21"/>
+        </w:rPr>
+      </w:pPr>
+      <w:r>
+        <w:rPr>
+          <w:rFonts w:ascii="宋体" w:eastAsia="宋体" w:hAnsi="宋体" w:cs="Times New Roman"/>
+          <w:sz w:val="21"/>
+          <w:szCs w:val="21"/>
+        </w:rPr>
+        <w:t>表</w:t>
+      </w:r>
+      <w:bookmarkEnd w:id="18"/>
+      <w:r>
+        <w:rPr>
+          <w:rFonts w:ascii="宋体" w:eastAsia="宋体" w:hAnsi="宋体" w:cs="Times New Roman"/>
+          <w:sz w:val="21"/>
+          <w:szCs w:val="21"/>
+        </w:rPr>
+        <w:t>2</w:t>
+      </w:r>
+      <w:r>
+        <w:rPr>
+          <w:rFonts w:ascii="宋体" w:eastAsia="宋体" w:hAnsi="宋体" w:cs="Times New Roman"/>
+          <w:sz w:val="21"/>
+          <w:szCs w:val="21"/>
+        </w:rPr>
+        <w:noBreakHyphen/>
+      </w:r>
+      <w:r>
+        <w:rPr>
+          <w:rFonts w:ascii="宋体" w:eastAsia="宋体" w:hAnsi="宋体" w:cs="Times New Roman"/>
+          <w:sz w:val="21"/>
+          <w:szCs w:val="21"/>
+        </w:rPr>
+        <w:t>1</w:t>
+      </w:r>
+      <w:r>
+        <w:rPr>
+          <w:rFonts w:ascii="宋体" w:eastAsia="宋体" w:hAnsi="宋体" w:cs="Times New Roman"/>
+          <w:sz w:val="21"/>
+          <w:szCs w:val="21"/>
+        </w:rPr>
+        <w:t xml:space="preserve"> 系统运行硬件设备列表</w:t>
+      </w:r>
+    </w:p>
     <w:p>
       <w:pPr>
         <w:pStyle w:val="3"/>
@@ -4711,13 +5852,15 @@
         <w:rPr>
           <w:sz w:val="24"/>
           <w:szCs w:val="24"/>
-        </w:rPr>
-      </w:pPr>
-      <w:bookmarkStart w:id="15" w:name="_Toc38042317"/>
+          <w:lang w:val="en-US"/>
+        </w:rPr>
+      </w:pPr>
+      <w:bookmarkStart w:id="19" w:name="_Toc38105338"/>
       <w:r>
         <w:rPr>
           <w:sz w:val="24"/>
           <w:szCs w:val="24"/>
+          <w:lang w:val="en-US"/>
         </w:rPr>
         <w:t>2.1.</w:t>
       </w:r>
@@ -4725,19 +5868,471 @@
         <w:rPr>
           <w:sz w:val="24"/>
           <w:szCs w:val="24"/>
-        </w:rPr>
-        <w:t xml:space="preserve">2 </w:t>
+          <w:lang w:val="en-US"/>
+        </w:rPr>
+        <w:t>2</w:t>
       </w:r>
       <w:r>
         <w:rPr>
           <w:sz w:val="24"/>
           <w:szCs w:val="24"/>
-        </w:rPr>
-        <w:t>硬件设备类型</w:t>
-      </w:r>
-      <w:bookmarkEnd w:id="15"/>
-    </w:p>
-    <w:p/>
+          <w:lang w:val="en-US"/>
+        </w:rPr>
+        <w:t xml:space="preserve"> </w:t>
+      </w:r>
+      <w:r>
+        <w:rPr>
+          <w:rFonts w:hint="eastAsia"/>
+          <w:sz w:val="24"/>
+          <w:szCs w:val="24"/>
+        </w:rPr>
+        <w:t>运行环境</w:t>
+      </w:r>
+      <w:bookmarkEnd w:id="19"/>
+    </w:p>
+    <w:p>
+      <w:pPr>
+        <w:spacing w:line="276" w:lineRule="auto"/>
+        <w:ind w:firstLineChars="200" w:firstLine="420"/>
+        <w:rPr>
+          <w:rFonts w:ascii="Times New Roman" w:hAnsi="Times New Roman" w:cs="Times New Roman"/>
+          <w:sz w:val="21"/>
+          <w:szCs w:val="21"/>
+          <w:lang w:val="en-US"/>
+        </w:rPr>
+      </w:pPr>
+      <w:r>
+        <w:rPr>
+          <w:rFonts w:ascii="Times New Roman" w:hAnsi="Times New Roman" w:cs="Times New Roman"/>
+          <w:sz w:val="21"/>
+          <w:szCs w:val="21"/>
+          <w:lang w:val="en-US"/>
+        </w:rPr>
+        <w:t>微信小程序运行在多种平台上：</w:t>
+      </w:r>
+      <w:r>
+        <w:rPr>
+          <w:rFonts w:ascii="Times New Roman" w:hAnsi="Times New Roman" w:cs="Times New Roman"/>
+          <w:sz w:val="21"/>
+          <w:szCs w:val="21"/>
+          <w:lang w:val="en-US"/>
+        </w:rPr>
+        <w:t>iOS</w:t>
+      </w:r>
+      <w:r>
+        <w:rPr>
+          <w:rFonts w:ascii="Times New Roman" w:hAnsi="Times New Roman" w:cs="Times New Roman"/>
+          <w:sz w:val="21"/>
+          <w:szCs w:val="21"/>
+          <w:lang w:val="en-US"/>
+        </w:rPr>
+        <w:t>（</w:t>
+      </w:r>
+      <w:r>
+        <w:rPr>
+          <w:rFonts w:ascii="Times New Roman" w:hAnsi="Times New Roman" w:cs="Times New Roman"/>
+          <w:sz w:val="21"/>
+          <w:szCs w:val="21"/>
+          <w:lang w:val="en-US"/>
+        </w:rPr>
+        <w:t>iPhone/iPad</w:t>
+      </w:r>
+      <w:r>
+        <w:rPr>
+          <w:rFonts w:ascii="Times New Roman" w:hAnsi="Times New Roman" w:cs="Times New Roman"/>
+          <w:sz w:val="21"/>
+          <w:szCs w:val="21"/>
+          <w:lang w:val="en-US"/>
+        </w:rPr>
+        <w:t>）微信客户端、</w:t>
+      </w:r>
+      <w:r>
+        <w:rPr>
+          <w:rFonts w:ascii="Times New Roman" w:hAnsi="Times New Roman" w:cs="Times New Roman"/>
+          <w:sz w:val="21"/>
+          <w:szCs w:val="21"/>
+          <w:lang w:val="en-US"/>
+        </w:rPr>
+        <w:t xml:space="preserve">Android </w:t>
+      </w:r>
+      <w:r>
+        <w:rPr>
+          <w:rFonts w:ascii="Times New Roman" w:hAnsi="Times New Roman" w:cs="Times New Roman"/>
+          <w:sz w:val="21"/>
+          <w:szCs w:val="21"/>
+          <w:lang w:val="en-US"/>
+        </w:rPr>
+        <w:t>微信客户端、</w:t>
+      </w:r>
+      <w:r>
+        <w:rPr>
+          <w:rFonts w:ascii="Times New Roman" w:hAnsi="Times New Roman" w:cs="Times New Roman"/>
+          <w:sz w:val="21"/>
+          <w:szCs w:val="21"/>
+          <w:lang w:val="en-US"/>
+        </w:rPr>
+        <w:t xml:space="preserve">PC </w:t>
+      </w:r>
+      <w:r>
+        <w:rPr>
+          <w:rFonts w:ascii="Times New Roman" w:hAnsi="Times New Roman" w:cs="Times New Roman"/>
+          <w:sz w:val="21"/>
+          <w:szCs w:val="21"/>
+          <w:lang w:val="en-US"/>
+        </w:rPr>
+        <w:t>微信客户端、</w:t>
+      </w:r>
+      <w:r>
+        <w:rPr>
+          <w:rFonts w:ascii="Times New Roman" w:hAnsi="Times New Roman" w:cs="Times New Roman"/>
+          <w:sz w:val="21"/>
+          <w:szCs w:val="21"/>
+          <w:lang w:val="en-US"/>
+        </w:rPr>
+        <w:t xml:space="preserve">Mac </w:t>
+      </w:r>
+      <w:r>
+        <w:rPr>
+          <w:rFonts w:ascii="Times New Roman" w:hAnsi="Times New Roman" w:cs="Times New Roman"/>
+          <w:sz w:val="21"/>
+          <w:szCs w:val="21"/>
+          <w:lang w:val="en-US"/>
+        </w:rPr>
+        <w:t>微信客户端和用于调试的微信开发者工具。</w:t>
+      </w:r>
+    </w:p>
+    <w:p>
+      <w:pPr>
+        <w:pStyle w:val="2"/>
+        <w:rPr>
+          <w:sz w:val="28"/>
+          <w:szCs w:val="28"/>
+        </w:rPr>
+      </w:pPr>
+      <w:bookmarkStart w:id="20" w:name="_Toc38105339"/>
+      <w:r>
+        <w:rPr>
+          <w:sz w:val="28"/>
+          <w:szCs w:val="28"/>
+        </w:rPr>
+        <w:t>2.</w:t>
+      </w:r>
+      <w:r>
+        <w:rPr>
+          <w:sz w:val="28"/>
+          <w:szCs w:val="28"/>
+        </w:rPr>
+        <w:t xml:space="preserve">2 </w:t>
+      </w:r>
+      <w:r>
+        <w:rPr>
+          <w:sz w:val="28"/>
+          <w:szCs w:val="28"/>
+        </w:rPr>
+        <w:t>开发环境</w:t>
+      </w:r>
+      <w:bookmarkEnd w:id="20"/>
+      <w:r>
+        <w:rPr>
+          <w:sz w:val="28"/>
+          <w:szCs w:val="28"/>
+        </w:rPr>
+        <w:t xml:space="preserve"> </w:t>
+      </w:r>
+    </w:p>
+    <w:p>
+      <w:pPr>
+        <w:spacing w:line="276" w:lineRule="auto"/>
+        <w:ind w:leftChars="73" w:left="161"/>
+        <w:rPr>
+          <w:rFonts w:ascii="Times New Roman" w:hAnsi="Times New Roman" w:cs="Times New Roman"/>
+          <w:sz w:val="21"/>
+          <w:szCs w:val="21"/>
+        </w:rPr>
+      </w:pPr>
+      <w:r>
+        <w:rPr>
+          <w:rFonts w:ascii="Times New Roman" w:hAnsi="Times New Roman" w:cs="Times New Roman"/>
+          <w:sz w:val="21"/>
+          <w:szCs w:val="21"/>
+        </w:rPr>
+        <w:t>操作系统：</w:t>
+      </w:r>
+      <w:r>
+        <w:rPr>
+          <w:rFonts w:ascii="Times New Roman" w:hAnsi="Times New Roman" w:cs="Times New Roman"/>
+          <w:sz w:val="21"/>
+          <w:szCs w:val="21"/>
+        </w:rPr>
+        <w:t>CentOS 7.3 64</w:t>
+      </w:r>
+      <w:r>
+        <w:rPr>
+          <w:rFonts w:ascii="Times New Roman" w:hAnsi="Times New Roman" w:cs="Times New Roman"/>
+          <w:sz w:val="21"/>
+          <w:szCs w:val="21"/>
+        </w:rPr>
+        <w:t>位</w:t>
+      </w:r>
+    </w:p>
+    <w:p>
+      <w:pPr>
+        <w:spacing w:line="276" w:lineRule="auto"/>
+        <w:ind w:leftChars="73" w:left="161"/>
+        <w:rPr>
+          <w:rFonts w:ascii="Times New Roman" w:hAnsi="Times New Roman" w:cs="Times New Roman"/>
+          <w:sz w:val="21"/>
+          <w:szCs w:val="21"/>
+          <w:lang w:val="en-US"/>
+        </w:rPr>
+      </w:pPr>
+      <w:r>
+        <w:rPr>
+          <w:rFonts w:ascii="Times New Roman" w:hAnsi="Times New Roman" w:cs="Times New Roman"/>
+          <w:sz w:val="21"/>
+          <w:szCs w:val="21"/>
+          <w:lang w:val="en-US"/>
+        </w:rPr>
+        <w:t>Apache</w:t>
+      </w:r>
+      <w:r>
+        <w:rPr>
+          <w:rFonts w:ascii="Times New Roman" w:hAnsi="Times New Roman" w:cs="Times New Roman"/>
+          <w:sz w:val="21"/>
+          <w:szCs w:val="21"/>
+          <w:lang w:val="en-US"/>
+        </w:rPr>
+        <w:t>：</w:t>
+      </w:r>
+      <w:r>
+        <w:rPr>
+          <w:rFonts w:ascii="Times New Roman" w:hAnsi="Times New Roman" w:cs="Times New Roman"/>
+          <w:sz w:val="21"/>
+          <w:szCs w:val="21"/>
+          <w:lang w:val="en-US"/>
+        </w:rPr>
+        <w:t xml:space="preserve"> 2.4.6</w:t>
+      </w:r>
+    </w:p>
+    <w:p>
+      <w:pPr>
+        <w:spacing w:line="276" w:lineRule="auto"/>
+        <w:ind w:leftChars="73" w:left="161"/>
+        <w:rPr>
+          <w:rFonts w:ascii="Times New Roman" w:hAnsi="Times New Roman" w:cs="Times New Roman"/>
+          <w:sz w:val="21"/>
+          <w:szCs w:val="21"/>
+          <w:lang w:val="en-US"/>
+        </w:rPr>
+      </w:pPr>
+      <w:r>
+        <w:rPr>
+          <w:rFonts w:ascii="Times New Roman" w:hAnsi="Times New Roman" w:cs="Times New Roman"/>
+          <w:sz w:val="21"/>
+          <w:szCs w:val="21"/>
+          <w:lang w:val="en-US"/>
+        </w:rPr>
+        <w:t>MySQL</w:t>
+      </w:r>
+      <w:r>
+        <w:rPr>
+          <w:rFonts w:ascii="Times New Roman" w:hAnsi="Times New Roman" w:cs="Times New Roman"/>
+          <w:sz w:val="21"/>
+          <w:szCs w:val="21"/>
+          <w:lang w:val="en-US"/>
+        </w:rPr>
+        <w:t>：</w:t>
+      </w:r>
+      <w:r>
+        <w:rPr>
+          <w:rFonts w:ascii="Times New Roman" w:hAnsi="Times New Roman" w:cs="Times New Roman"/>
+          <w:sz w:val="21"/>
+          <w:szCs w:val="21"/>
+          <w:lang w:val="en-US"/>
+        </w:rPr>
+        <w:t xml:space="preserve">5.6.24 </w:t>
+      </w:r>
+    </w:p>
+    <w:p>
+      <w:pPr>
+        <w:spacing w:line="276" w:lineRule="auto"/>
+        <w:ind w:leftChars="73" w:left="161"/>
+        <w:rPr>
+          <w:rFonts w:ascii="Times New Roman" w:hAnsi="Times New Roman" w:cs="Times New Roman"/>
+          <w:sz w:val="21"/>
+          <w:szCs w:val="21"/>
+          <w:lang w:val="en-US"/>
+        </w:rPr>
+      </w:pPr>
+      <w:r>
+        <w:rPr>
+          <w:rFonts w:ascii="Times New Roman" w:hAnsi="Times New Roman" w:cs="Times New Roman"/>
+          <w:sz w:val="21"/>
+          <w:szCs w:val="21"/>
+          <w:lang w:val="en-US"/>
+        </w:rPr>
+        <w:t xml:space="preserve">PHP: 7.0.32 </w:t>
+      </w:r>
+    </w:p>
+    <w:p>
+      <w:pPr>
+        <w:spacing w:line="276" w:lineRule="auto"/>
+        <w:ind w:leftChars="73" w:left="161"/>
+        <w:rPr>
+          <w:rFonts w:ascii="Times New Roman" w:hAnsi="Times New Roman" w:cs="Times New Roman"/>
+          <w:sz w:val="21"/>
+          <w:szCs w:val="21"/>
+          <w:lang w:val="en-US"/>
+        </w:rPr>
+      </w:pPr>
+      <w:r>
+        <w:rPr>
+          <w:rFonts w:ascii="Times New Roman" w:hAnsi="Times New Roman" w:cs="Times New Roman"/>
+          <w:sz w:val="21"/>
+          <w:szCs w:val="21"/>
+          <w:lang w:val="en-US"/>
+        </w:rPr>
+        <w:t>phpMyAdmin</w:t>
+      </w:r>
+      <w:r>
+        <w:rPr>
+          <w:rFonts w:ascii="Times New Roman" w:hAnsi="Times New Roman" w:cs="Times New Roman"/>
+          <w:sz w:val="21"/>
+          <w:szCs w:val="21"/>
+          <w:lang w:val="en-US"/>
+        </w:rPr>
+        <w:t>：</w:t>
+      </w:r>
+      <w:r>
+        <w:rPr>
+          <w:rFonts w:ascii="Times New Roman" w:hAnsi="Times New Roman" w:cs="Times New Roman"/>
+          <w:sz w:val="21"/>
+          <w:szCs w:val="21"/>
+          <w:lang w:val="en-US"/>
+        </w:rPr>
+        <w:t>4.0.10.20</w:t>
+      </w:r>
+    </w:p>
+    <w:p>
+      <w:pPr>
+        <w:spacing w:line="276" w:lineRule="auto"/>
+        <w:ind w:leftChars="73" w:left="161"/>
+        <w:rPr>
+          <w:rFonts w:ascii="Times New Roman" w:hAnsi="Times New Roman" w:cs="Times New Roman"/>
+          <w:sz w:val="21"/>
+          <w:szCs w:val="21"/>
+          <w:lang w:val="en-US"/>
+        </w:rPr>
+      </w:pPr>
+      <w:r>
+        <w:rPr>
+          <w:rFonts w:ascii="Times New Roman" w:hAnsi="Times New Roman" w:cs="Times New Roman"/>
+          <w:sz w:val="21"/>
+          <w:szCs w:val="21"/>
+        </w:rPr>
+        <w:t>开发框架</w:t>
+      </w:r>
+      <w:r>
+        <w:rPr>
+          <w:rFonts w:ascii="Times New Roman" w:hAnsi="Times New Roman" w:cs="Times New Roman"/>
+          <w:sz w:val="21"/>
+          <w:szCs w:val="21"/>
+          <w:lang w:val="en-US"/>
+        </w:rPr>
+        <w:t>：</w:t>
+      </w:r>
+      <w:r>
+        <w:rPr>
+          <w:rFonts w:ascii="Times New Roman" w:hAnsi="Times New Roman" w:cs="Times New Roman"/>
+          <w:sz w:val="21"/>
+          <w:szCs w:val="21"/>
+          <w:lang w:val="en-US"/>
+        </w:rPr>
+        <w:t>ThinkPHP 5.0</w:t>
+      </w:r>
+    </w:p>
+    <w:p>
+      <w:pPr>
+        <w:spacing w:line="276" w:lineRule="auto"/>
+        <w:ind w:leftChars="73" w:left="161"/>
+        <w:rPr>
+          <w:lang w:val="en-US"/>
+        </w:rPr>
+      </w:pPr>
+      <w:r>
+        <w:rPr>
+          <w:rFonts w:ascii="Times New Roman" w:hAnsi="Times New Roman" w:cs="Times New Roman"/>
+          <w:sz w:val="21"/>
+          <w:szCs w:val="21"/>
+        </w:rPr>
+        <w:t>微信开发者工具</w:t>
+      </w:r>
+      <w:r>
+        <w:rPr>
+          <w:rFonts w:ascii="Times New Roman" w:hAnsi="Times New Roman" w:cs="Times New Roman"/>
+          <w:sz w:val="21"/>
+          <w:szCs w:val="21"/>
+          <w:lang w:val="en-US"/>
+        </w:rPr>
+        <w:t>：</w:t>
+      </w:r>
+      <w:r>
+        <w:rPr>
+          <w:rFonts w:ascii="Times New Roman" w:hAnsi="Times New Roman" w:cs="Times New Roman"/>
+          <w:sz w:val="21"/>
+          <w:szCs w:val="21"/>
+        </w:rPr>
+        <w:t>稳定版</w:t>
+      </w:r>
+      <w:r>
+        <w:rPr>
+          <w:rFonts w:ascii="Times New Roman" w:hAnsi="Times New Roman" w:cs="Times New Roman"/>
+          <w:sz w:val="21"/>
+          <w:szCs w:val="21"/>
+          <w:lang w:val="en-US"/>
+        </w:rPr>
+        <w:t xml:space="preserve"> Stable Build (1.02.2004020) Windows 64</w:t>
+      </w:r>
+    </w:p>
+    <w:p>
+      <w:pPr>
+        <w:pStyle w:val="2"/>
+        <w:spacing w:line="360" w:lineRule="auto"/>
+        <w:ind w:left="584"/>
+        <w:rPr>
+          <w:sz w:val="28"/>
+          <w:szCs w:val="28"/>
+          <w:lang w:val="en-US"/>
+        </w:rPr>
+      </w:pPr>
+      <w:bookmarkStart w:id="21" w:name="_Toc38105340"/>
+      <w:r>
+        <w:rPr>
+          <w:rFonts w:hint="eastAsia"/>
+          <w:sz w:val="28"/>
+          <w:szCs w:val="28"/>
+          <w:lang w:val="en-US"/>
+        </w:rPr>
+        <w:t>2.</w:t>
+      </w:r>
+      <w:r>
+        <w:rPr>
+          <w:sz w:val="28"/>
+          <w:szCs w:val="28"/>
+          <w:lang w:val="en-US"/>
+        </w:rPr>
+        <w:t xml:space="preserve">3 </w:t>
+      </w:r>
+      <w:r>
+        <w:rPr>
+          <w:rFonts w:hint="eastAsia"/>
+          <w:sz w:val="28"/>
+          <w:szCs w:val="28"/>
+        </w:rPr>
+        <w:t>软件结构设计</w:t>
+      </w:r>
+      <w:bookmarkEnd w:id="21"/>
+    </w:p>
     <w:p>
       <w:pPr>
         <w:pStyle w:val="3"/>
@@ -4746,207 +6341,35 @@
         <w:rPr>
           <w:sz w:val="24"/>
           <w:szCs w:val="24"/>
-        </w:rPr>
-      </w:pPr>
-      <w:bookmarkStart w:id="16" w:name="_Toc38042318"/>
+          <w:lang w:val="en-US"/>
+        </w:rPr>
+      </w:pPr>
+      <w:bookmarkStart w:id="22" w:name="_Toc38105341"/>
       <w:r>
         <w:rPr>
           <w:sz w:val="24"/>
           <w:szCs w:val="24"/>
-        </w:rPr>
-        <w:t>2.1.</w:t>
-      </w:r>
-      <w:r>
-        <w:rPr>
+          <w:lang w:val="en-US"/>
+        </w:rPr>
+        <w:lastRenderedPageBreak/>
+        <w:t xml:space="preserve">2.3.1 </w:t>
+      </w:r>
+      <w:r>
+        <w:rPr>
+          <w:rFonts w:hint="eastAsia"/>
           <w:sz w:val="24"/>
           <w:szCs w:val="24"/>
         </w:rPr>
-        <w:t>3</w:t>
+        <w:t>体系</w:t>
       </w:r>
       <w:r>
         <w:rPr>
           <w:sz w:val="24"/>
           <w:szCs w:val="24"/>
         </w:rPr>
-        <w:t xml:space="preserve"> </w:t>
-      </w:r>
-      <w:r>
-        <w:rPr>
-          <w:rFonts w:hint="eastAsia"/>
-          <w:sz w:val="24"/>
-          <w:szCs w:val="24"/>
-        </w:rPr>
-        <w:t>运行环境</w:t>
-      </w:r>
-      <w:bookmarkEnd w:id="16"/>
-    </w:p>
-    <w:p>
-      <w:pPr>
-        <w:ind w:firstLine="160"/>
-        <w:rPr>
-          <w:lang w:val="en-US"/>
-        </w:rPr>
-      </w:pPr>
-      <w:r>
-        <w:rPr>
-          <w:rFonts w:hint="eastAsia"/>
-          <w:lang w:val="en-US"/>
-        </w:rPr>
-        <w:t>本平台基于Android</w:t>
-      </w:r>
-      <w:r>
-        <w:rPr>
-          <w:lang w:val="en-US"/>
-        </w:rPr>
-        <w:t>/iOS</w:t>
-      </w:r>
-      <w:r>
-        <w:rPr>
-          <w:rFonts w:hint="eastAsia"/>
-          <w:lang w:val="en-US"/>
-        </w:rPr>
-        <w:t>系统运行。</w:t>
-      </w:r>
-    </w:p>
-    <w:p>
-      <w:pPr>
-        <w:pStyle w:val="2"/>
-        <w:rPr>
-          <w:sz w:val="28"/>
-          <w:szCs w:val="28"/>
-        </w:rPr>
-      </w:pPr>
-      <w:bookmarkStart w:id="17" w:name="_Toc38042319"/>
-      <w:r>
-        <w:rPr>
-          <w:sz w:val="28"/>
-          <w:szCs w:val="28"/>
-        </w:rPr>
-        <w:t>2.</w:t>
-      </w:r>
-      <w:r>
-        <w:rPr>
-          <w:sz w:val="28"/>
-          <w:szCs w:val="28"/>
-        </w:rPr>
-        <w:t xml:space="preserve">2 </w:t>
-      </w:r>
-      <w:r>
-        <w:rPr>
-          <w:sz w:val="28"/>
-          <w:szCs w:val="28"/>
-        </w:rPr>
-        <w:t>开发环境</w:t>
-      </w:r>
-      <w:bookmarkEnd w:id="17"/>
-      <w:r>
-        <w:rPr>
-          <w:sz w:val="28"/>
-          <w:szCs w:val="28"/>
-        </w:rPr>
-        <w:t xml:space="preserve"> </w:t>
-      </w:r>
-    </w:p>
-    <w:p/>
-    <w:p>
-      <w:pPr>
-        <w:pStyle w:val="2"/>
-        <w:spacing w:line="360" w:lineRule="auto"/>
-        <w:ind w:left="584"/>
-        <w:rPr>
-          <w:sz w:val="28"/>
-          <w:szCs w:val="28"/>
-        </w:rPr>
-      </w:pPr>
-      <w:bookmarkStart w:id="18" w:name="_Toc38042320"/>
-      <w:r>
-        <w:rPr>
-          <w:rFonts w:hint="eastAsia"/>
-          <w:sz w:val="28"/>
-          <w:szCs w:val="28"/>
-        </w:rPr>
-        <w:t>2.</w:t>
-      </w:r>
-      <w:r>
-        <w:rPr>
-          <w:sz w:val="28"/>
-          <w:szCs w:val="28"/>
-        </w:rPr>
-        <w:t>3</w:t>
-      </w:r>
-      <w:r>
-        <w:rPr>
-          <w:sz w:val="28"/>
-          <w:szCs w:val="28"/>
-        </w:rPr>
-        <w:t xml:space="preserve"> </w:t>
-      </w:r>
-      <w:r>
-        <w:rPr>
-          <w:rFonts w:hint="eastAsia"/>
-          <w:sz w:val="28"/>
-          <w:szCs w:val="28"/>
-        </w:rPr>
-        <w:t>软件结构设计</w:t>
-      </w:r>
-      <w:bookmarkEnd w:id="18"/>
-    </w:p>
-    <w:p>
-      <w:pPr>
-        <w:pStyle w:val="3"/>
-        <w:spacing w:line="360" w:lineRule="auto"/>
-        <w:ind w:firstLine="159"/>
-        <w:rPr>
-          <w:sz w:val="24"/>
-          <w:szCs w:val="24"/>
-        </w:rPr>
-      </w:pPr>
-      <w:bookmarkStart w:id="19" w:name="_Toc38042321"/>
-      <w:r>
-        <w:rPr>
-          <w:sz w:val="24"/>
-          <w:szCs w:val="24"/>
-        </w:rPr>
-        <w:lastRenderedPageBreak/>
-        <w:t>2.</w:t>
-      </w:r>
-      <w:r>
-        <w:rPr>
-          <w:sz w:val="24"/>
-          <w:szCs w:val="24"/>
-        </w:rPr>
-        <w:t>3</w:t>
-      </w:r>
-      <w:r>
-        <w:rPr>
-          <w:sz w:val="24"/>
-          <w:szCs w:val="24"/>
-        </w:rPr>
-        <w:t>.1</w:t>
-      </w:r>
-      <w:r>
-        <w:rPr>
-          <w:sz w:val="24"/>
-          <w:szCs w:val="24"/>
-        </w:rPr>
-        <w:t xml:space="preserve"> </w:t>
-      </w:r>
-      <w:r>
-        <w:rPr>
-          <w:rFonts w:hint="eastAsia"/>
-          <w:sz w:val="24"/>
-          <w:szCs w:val="24"/>
-        </w:rPr>
-        <w:t>体系</w:t>
-      </w:r>
-      <w:r>
-        <w:rPr>
-          <w:sz w:val="24"/>
-          <w:szCs w:val="24"/>
-        </w:rPr>
         <w:t>结构设计</w:t>
       </w:r>
-      <w:bookmarkEnd w:id="19"/>
+      <w:bookmarkEnd w:id="22"/>
     </w:p>
     <w:p>
       <w:pPr>
@@ -4957,7 +6380,7 @@
           <w:noProof/>
         </w:rPr>
         <w:drawing>
-          <wp:inline distT="0" distB="0" distL="0" distR="0">
+          <wp:inline distT="0" distB="0" distL="0" distR="0" wp14:anchorId="714A6A8E" wp14:editId="4EE6BA5A">
             <wp:extent cx="5273040" cy="3093720"/>
             <wp:effectExtent l="0" t="0" r="3810" b="0"/>
             <wp:docPr id="5" name="图片 5"/>
@@ -4974,7 +6397,7 @@
                     </pic:cNvPicPr>
                   </pic:nvPicPr>
                   <pic:blipFill>
-                    <a:blip r:embed="rId12">
+                    <a:blip r:embed="rId13">
                       <a:extLst>
                         <a:ext uri="{28A0092B-C50C-407E-A947-70E740481C1C}">
                           <a14:useLocalDpi xmlns:a14="http://schemas.microsoft.com/office/drawing/2010/main" val="0"/>
@@ -5041,7 +6464,7 @@
           <w:noProof/>
         </w:rPr>
         <w:drawing>
-          <wp:inline distT="0" distB="0" distL="0" distR="0">
+          <wp:inline distT="0" distB="0" distL="0" distR="0" wp14:anchorId="0487F6C6" wp14:editId="6F12C8DE">
             <wp:extent cx="5273040" cy="2628900"/>
             <wp:effectExtent l="0" t="0" r="3810" b="0"/>
             <wp:docPr id="3" name="图片 3"/>
@@ -5058,7 +6481,7 @@
                     </pic:cNvPicPr>
                   </pic:nvPicPr>
                   <pic:blipFill>
-                    <a:blip r:embed="rId13">
+                    <a:blip r:embed="rId14">
                       <a:extLst>
                         <a:ext uri="{28A0092B-C50C-407E-A947-70E740481C1C}">
                           <a14:useLocalDpi xmlns:a14="http://schemas.microsoft.com/office/drawing/2010/main" val="0"/>
@@ -5132,7 +6555,7 @@
           <w:szCs w:val="24"/>
         </w:rPr>
       </w:pPr>
-      <w:bookmarkStart w:id="20" w:name="_Toc38042322"/>
+      <w:bookmarkStart w:id="23" w:name="_Toc38105342"/>
       <w:r>
         <w:rPr>
           <w:sz w:val="24"/>
@@ -5170,7 +6593,7 @@
         </w:rPr>
         <w:t>功能模块图</w:t>
       </w:r>
-      <w:bookmarkEnd w:id="20"/>
+      <w:bookmarkEnd w:id="23"/>
     </w:p>
     <w:p>
       <w:pPr>
@@ -5181,7 +6604,7 @@
           <w:noProof/>
         </w:rPr>
         <w:drawing>
-          <wp:inline distT="0" distB="0" distL="0" distR="0" wp14:anchorId="327FDF70" wp14:editId="6EABA466">
+          <wp:inline distT="0" distB="0" distL="0" distR="0" wp14:anchorId="3EB0DCAB" wp14:editId="220E54E1">
             <wp:extent cx="6042660" cy="2347005"/>
             <wp:effectExtent l="0" t="0" r="0" b="0"/>
             <wp:docPr id="12" name="图片 12"/>
@@ -5198,7 +6621,7 @@
                     </pic:cNvPicPr>
                   </pic:nvPicPr>
                   <pic:blipFill>
-                    <a:blip r:embed="rId14" cstate="print">
+                    <a:blip r:embed="rId15" cstate="print">
                       <a:extLst>
                         <a:ext uri="{28A0092B-C50C-407E-A947-70E740481C1C}">
                           <a14:useLocalDpi xmlns:a14="http://schemas.microsoft.com/office/drawing/2010/main" val="0"/>
@@ -5277,7 +6700,7 @@
           <w:szCs w:val="24"/>
         </w:rPr>
       </w:pPr>
-      <w:bookmarkStart w:id="21" w:name="_Toc38042323"/>
+      <w:bookmarkStart w:id="24" w:name="_Toc38105343"/>
       <w:r>
         <w:rPr>
           <w:sz w:val="24"/>
@@ -5314,7 +6737,7 @@
         </w:rPr>
         <w:t>数据流图</w:t>
       </w:r>
-      <w:bookmarkEnd w:id="21"/>
+      <w:bookmarkEnd w:id="24"/>
     </w:p>
     <w:p>
       <w:pPr>
@@ -5325,7 +6748,7 @@
           <w:noProof/>
         </w:rPr>
         <w:drawing>
-          <wp:inline distT="0" distB="0" distL="0" distR="0">
+          <wp:inline distT="0" distB="0" distL="0" distR="0" wp14:anchorId="1ADAFD87" wp14:editId="5E3CE9F3">
             <wp:extent cx="3429000" cy="3647028"/>
             <wp:effectExtent l="0" t="0" r="0" b="0"/>
             <wp:docPr id="13" name="图片 13"/>
@@ -5342,7 +6765,7 @@
                     </pic:cNvPicPr>
                   </pic:nvPicPr>
                   <pic:blipFill>
-                    <a:blip r:embed="rId15">
+                    <a:blip r:embed="rId16">
                       <a:extLst>
                         <a:ext uri="{28A0092B-C50C-407E-A947-70E740481C1C}">
                           <a14:useLocalDpi xmlns:a14="http://schemas.microsoft.com/office/drawing/2010/main" val="0"/>
@@ -5421,7 +6844,7 @@
         </w:rPr>
         <w:lastRenderedPageBreak/>
         <w:drawing>
-          <wp:inline distT="0" distB="0" distL="0" distR="0">
+          <wp:inline distT="0" distB="0" distL="0" distR="0" wp14:anchorId="61E7FB2C" wp14:editId="1B9BB668">
             <wp:extent cx="4762500" cy="3942329"/>
             <wp:effectExtent l="0" t="0" r="0" b="1270"/>
             <wp:docPr id="14" name="图片 14"/>
@@ -5438,7 +6861,7 @@
                     </pic:cNvPicPr>
                   </pic:nvPicPr>
                   <pic:blipFill>
-                    <a:blip r:embed="rId16" cstate="print">
+                    <a:blip r:embed="rId17" cstate="print">
                       <a:extLst>
                         <a:ext uri="{28A0092B-C50C-407E-A947-70E740481C1C}">
                           <a14:useLocalDpi xmlns:a14="http://schemas.microsoft.com/office/drawing/2010/main" val="0"/>
@@ -5511,7 +6934,7 @@
           <w:noProof/>
         </w:rPr>
         <w:drawing>
-          <wp:inline distT="0" distB="0" distL="0" distR="0">
+          <wp:inline distT="0" distB="0" distL="0" distR="0" wp14:anchorId="3FB16B14" wp14:editId="1465BA0E">
             <wp:extent cx="5204460" cy="4255455"/>
             <wp:effectExtent l="0" t="0" r="0" b="0"/>
             <wp:docPr id="15" name="图片 15"/>
@@ -5528,7 +6951,7 @@
                     </pic:cNvPicPr>
                   </pic:nvPicPr>
                   <pic:blipFill>
-                    <a:blip r:embed="rId17">
+                    <a:blip r:embed="rId18">
                       <a:extLst>
                         <a:ext uri="{28A0092B-C50C-407E-A947-70E740481C1C}">
                           <a14:useLocalDpi xmlns:a14="http://schemas.microsoft.com/office/drawing/2010/main" val="0"/>
@@ -5602,7 +7025,7 @@
           <w:szCs w:val="24"/>
         </w:rPr>
       </w:pPr>
-      <w:bookmarkStart w:id="22" w:name="_Toc38042324"/>
+      <w:bookmarkStart w:id="25" w:name="_Toc38105344"/>
       <w:r>
         <w:rPr>
           <w:sz w:val="24"/>
@@ -5640,7 +7063,7 @@
         </w:rPr>
         <w:t>类图</w:t>
       </w:r>
-      <w:bookmarkEnd w:id="22"/>
+      <w:bookmarkEnd w:id="25"/>
     </w:p>
     <w:p>
       <w:r>
@@ -5648,7 +7071,7 @@
           <w:noProof/>
         </w:rPr>
         <w:drawing>
-          <wp:inline distT="0" distB="0" distL="0" distR="0">
+          <wp:inline distT="0" distB="0" distL="0" distR="0" wp14:anchorId="1D9F721F" wp14:editId="08E9CA3C">
             <wp:extent cx="5274310" cy="5356225"/>
             <wp:effectExtent l="0" t="0" r="2540" b="0"/>
             <wp:docPr id="1" name="图片 1"/>
@@ -5665,7 +7088,7 @@
                     </pic:cNvPicPr>
                   </pic:nvPicPr>
                   <pic:blipFill>
-                    <a:blip r:embed="rId18">
+                    <a:blip r:embed="rId19">
                       <a:extLst>
                         <a:ext uri="{28A0092B-C50C-407E-A947-70E740481C1C}">
                           <a14:useLocalDpi xmlns:a14="http://schemas.microsoft.com/office/drawing/2010/main" val="0"/>
@@ -5731,6 +7154,85 @@
     </w:p>
     <w:p>
       <w:pPr>
+        <w:pStyle w:val="1"/>
+        <w:rPr>
+          <w:sz w:val="32"/>
+          <w:szCs w:val="32"/>
+        </w:rPr>
+      </w:pPr>
+      <w:bookmarkStart w:id="26" w:name="_Toc38105345"/>
+      <w:r>
+        <w:rPr>
+          <w:rFonts w:hint="eastAsia"/>
+          <w:sz w:val="32"/>
+          <w:szCs w:val="32"/>
+        </w:rPr>
+        <w:t>3</w:t>
+      </w:r>
+      <w:r>
+        <w:rPr>
+          <w:sz w:val="32"/>
+          <w:szCs w:val="32"/>
+        </w:rPr>
+        <w:t xml:space="preserve"> </w:t>
+      </w:r>
+      <w:r>
+        <w:rPr>
+          <w:rFonts w:hint="eastAsia"/>
+          <w:sz w:val="32"/>
+          <w:szCs w:val="32"/>
+        </w:rPr>
+        <w:t>功能模块设计</w:t>
+      </w:r>
+      <w:bookmarkEnd w:id="26"/>
+    </w:p>
+    <w:p>
+      <w:pPr>
+        <w:pStyle w:val="2"/>
+        <w:rPr>
+          <w:sz w:val="28"/>
+          <w:szCs w:val="28"/>
+        </w:rPr>
+      </w:pPr>
+      <w:bookmarkStart w:id="27" w:name="_Toc38105346"/>
+      <w:r>
+        <w:rPr>
+          <w:rFonts w:hint="eastAsia"/>
+          <w:sz w:val="28"/>
+          <w:szCs w:val="28"/>
+        </w:rPr>
+        <w:t>3.</w:t>
+      </w:r>
+      <w:r>
+        <w:rPr>
+          <w:sz w:val="28"/>
+          <w:szCs w:val="28"/>
+        </w:rPr>
+        <w:t xml:space="preserve">1 </w:t>
+      </w:r>
+      <w:r>
+        <w:rPr>
+          <w:rFonts w:hint="eastAsia"/>
+          <w:sz w:val="28"/>
+          <w:szCs w:val="28"/>
+        </w:rPr>
+        <w:t>登录功能模块</w:t>
+      </w:r>
+      <w:bookmarkEnd w:id="27"/>
+    </w:p>
+    <w:p>
+      <w:pPr>
+        <w:ind w:firstLineChars="200" w:firstLine="440"/>
+      </w:pPr>
+      <w:r>
+        <w:rPr>
+          <w:rFonts w:hint="eastAsia"/>
+        </w:rPr>
+        <w:t>整个系统分为登录模块、辅导员模块和学生模块，详细设计如下。</w:t>
+      </w:r>
+    </w:p>
+    <w:p>
+      <w:pPr>
         <w:pStyle w:val="3"/>
         <w:spacing w:line="360" w:lineRule="auto"/>
         <w:ind w:firstLine="159"/>
@@ -5739,113 +7241,51 @@
           <w:szCs w:val="24"/>
         </w:rPr>
       </w:pPr>
-      <w:bookmarkStart w:id="23" w:name="_Toc38042325"/>
+      <w:bookmarkStart w:id="28" w:name="_Toc38105347"/>
       <w:r>
         <w:rPr>
           <w:sz w:val="24"/>
           <w:szCs w:val="24"/>
         </w:rPr>
-        <w:t>2.</w:t>
+        <w:t>3</w:t>
       </w:r>
       <w:r>
         <w:rPr>
           <w:sz w:val="24"/>
           <w:szCs w:val="24"/>
         </w:rPr>
-        <w:t>3</w:t>
+        <w:t>.</w:t>
       </w:r>
       <w:r>
         <w:rPr>
           <w:sz w:val="24"/>
           <w:szCs w:val="24"/>
         </w:rPr>
-        <w:t>.</w:t>
+        <w:t>1</w:t>
       </w:r>
       <w:r>
         <w:rPr>
           <w:sz w:val="24"/>
           <w:szCs w:val="24"/>
         </w:rPr>
-        <w:t xml:space="preserve">5 </w:t>
-      </w:r>
-      <w:r>
-        <w:rPr>
-          <w:rFonts w:hint="eastAsia"/>
+        <w:t>.</w:t>
+      </w:r>
+      <w:r>
+        <w:rPr>
           <w:sz w:val="24"/>
           <w:szCs w:val="24"/>
         </w:rPr>
-        <w:t>软件技术架构设计</w:t>
-      </w:r>
-      <w:bookmarkEnd w:id="23"/>
-    </w:p>
-    <w:p/>
-    <w:p>
-      <w:pPr>
-        <w:pStyle w:val="1"/>
-        <w:rPr>
-          <w:sz w:val="32"/>
-          <w:szCs w:val="32"/>
-        </w:rPr>
-      </w:pPr>
-      <w:bookmarkStart w:id="24" w:name="_Toc38042326"/>
-      <w:r>
-        <w:rPr>
-          <w:rFonts w:hint="eastAsia"/>
-          <w:sz w:val="32"/>
-          <w:szCs w:val="32"/>
-        </w:rPr>
-        <w:t>3</w:t>
-      </w:r>
-      <w:r>
-        <w:rPr>
-          <w:sz w:val="32"/>
-          <w:szCs w:val="32"/>
-        </w:rPr>
-        <w:t xml:space="preserve"> </w:t>
-      </w:r>
-      <w:r>
-        <w:rPr>
-          <w:rFonts w:hint="eastAsia"/>
-          <w:sz w:val="32"/>
-          <w:szCs w:val="32"/>
-        </w:rPr>
-        <w:t>功能模块设计</w:t>
-      </w:r>
-      <w:bookmarkEnd w:id="24"/>
-    </w:p>
-    <w:p>
-      <w:pPr>
-        <w:pStyle w:val="2"/>
-        <w:rPr>
-          <w:sz w:val="28"/>
-          <w:szCs w:val="28"/>
-        </w:rPr>
-      </w:pPr>
-      <w:bookmarkStart w:id="25" w:name="_Toc38042327"/>
-      <w:r>
-        <w:rPr>
-          <w:rFonts w:hint="eastAsia"/>
-          <w:sz w:val="28"/>
-          <w:szCs w:val="28"/>
-        </w:rPr>
-        <w:t>3.</w:t>
-      </w:r>
-      <w:r>
-        <w:rPr>
-          <w:sz w:val="28"/>
-          <w:szCs w:val="28"/>
-        </w:rPr>
         <w:t xml:space="preserve">1 </w:t>
       </w:r>
       <w:r>
         <w:rPr>
           <w:rFonts w:hint="eastAsia"/>
-          <w:sz w:val="28"/>
-          <w:szCs w:val="28"/>
-        </w:rPr>
-        <w:t>登录功能模块</w:t>
-      </w:r>
-      <w:bookmarkEnd w:id="25"/>
+          <w:sz w:val="24"/>
+          <w:szCs w:val="24"/>
+        </w:rPr>
+        <w:t>功能模块详细描述</w:t>
+      </w:r>
+      <w:bookmarkEnd w:id="28"/>
     </w:p>
     <w:p>
       <w:pPr>
@@ -5855,7 +7295,7 @@
         <w:rPr>
           <w:rFonts w:hint="eastAsia"/>
         </w:rPr>
-        <w:t>整个系统分为登录模块、辅导员模块和学生模块，详细设计如下。</w:t>
+        <w:t>登录模块主要有登录功能和忘记密码功能组成，点击忘记密码可重新设置密码。</w:t>
       </w:r>
     </w:p>
     <w:p>
@@ -5868,7 +7308,7 @@
           <w:szCs w:val="24"/>
         </w:rPr>
       </w:pPr>
-      <w:bookmarkStart w:id="26" w:name="_Toc38042328"/>
+      <w:bookmarkStart w:id="29" w:name="_Toc38105348"/>
       <w:r>
         <w:rPr>
           <w:sz w:val="24"/>
@@ -5903,7 +7343,7 @@
           <w:sz w:val="24"/>
           <w:szCs w:val="24"/>
         </w:rPr>
-        <w:t xml:space="preserve">1 </w:t>
+        <w:t xml:space="preserve">2 </w:t>
       </w:r>
       <w:r>
         <w:rPr>
@@ -5911,76 +7351,9 @@
           <w:sz w:val="24"/>
           <w:szCs w:val="24"/>
         </w:rPr>
-        <w:t>功能模块详细描述</w:t>
-      </w:r>
-      <w:bookmarkEnd w:id="26"/>
-    </w:p>
-    <w:p>
-      <w:pPr>
-        <w:ind w:firstLineChars="200" w:firstLine="440"/>
-      </w:pPr>
-      <w:r>
-        <w:rPr>
-          <w:rFonts w:hint="eastAsia"/>
-        </w:rPr>
-        <w:t>登录模块主要有登录功能和忘记密码功能组成，点击忘记密码可重新设置密码。</w:t>
-      </w:r>
-    </w:p>
-    <w:p>
-      <w:pPr>
-        <w:pStyle w:val="3"/>
-        <w:spacing w:line="360" w:lineRule="auto"/>
-        <w:ind w:firstLine="159"/>
-        <w:rPr>
-          <w:sz w:val="24"/>
-          <w:szCs w:val="24"/>
-        </w:rPr>
-      </w:pPr>
-      <w:bookmarkStart w:id="27" w:name="_Toc38042329"/>
-      <w:r>
-        <w:rPr>
-          <w:sz w:val="24"/>
-          <w:szCs w:val="24"/>
-        </w:rPr>
-        <w:t>3</w:t>
-      </w:r>
-      <w:r>
-        <w:rPr>
-          <w:sz w:val="24"/>
-          <w:szCs w:val="24"/>
-        </w:rPr>
-        <w:t>.</w:t>
-      </w:r>
-      <w:r>
-        <w:rPr>
-          <w:sz w:val="24"/>
-          <w:szCs w:val="24"/>
-        </w:rPr>
-        <w:t>1</w:t>
-      </w:r>
-      <w:r>
-        <w:rPr>
-          <w:sz w:val="24"/>
-          <w:szCs w:val="24"/>
-        </w:rPr>
-        <w:t>.</w:t>
-      </w:r>
-      <w:r>
-        <w:rPr>
-          <w:sz w:val="24"/>
-          <w:szCs w:val="24"/>
-        </w:rPr>
-        <w:t xml:space="preserve">2 </w:t>
-      </w:r>
-      <w:r>
-        <w:rPr>
-          <w:rFonts w:hint="eastAsia"/>
-          <w:sz w:val="24"/>
-          <w:szCs w:val="24"/>
-        </w:rPr>
         <w:t>功能描述</w:t>
       </w:r>
-      <w:bookmarkEnd w:id="27"/>
+      <w:bookmarkEnd w:id="29"/>
     </w:p>
     <w:p>
       <w:pPr>
@@ -6034,7 +7407,7 @@
           <w:szCs w:val="24"/>
         </w:rPr>
       </w:pPr>
-      <w:bookmarkStart w:id="28" w:name="_Toc38042330"/>
+      <w:bookmarkStart w:id="30" w:name="_Toc38105349"/>
       <w:r>
         <w:rPr>
           <w:sz w:val="24"/>
@@ -6078,7 +7451,7 @@
         </w:rPr>
         <w:t>接口设计</w:t>
       </w:r>
-      <w:bookmarkEnd w:id="28"/>
+      <w:bookmarkEnd w:id="30"/>
     </w:p>
     <w:tbl>
       <w:tblPr>
@@ -7025,7 +8398,7 @@
           <w:szCs w:val="24"/>
         </w:rPr>
       </w:pPr>
-      <w:bookmarkStart w:id="29" w:name="_Toc38042331"/>
+      <w:bookmarkStart w:id="31" w:name="_Toc38105350"/>
       <w:r>
         <w:rPr>
           <w:sz w:val="24"/>
@@ -7069,7 +8442,7 @@
         </w:rPr>
         <w:t>输入输出格式</w:t>
       </w:r>
-      <w:bookmarkEnd w:id="29"/>
+      <w:bookmarkEnd w:id="31"/>
     </w:p>
     <w:p>
       <w:pPr>
@@ -7196,7 +8569,7 @@
           <w:szCs w:val="24"/>
         </w:rPr>
       </w:pPr>
-      <w:bookmarkStart w:id="30" w:name="_Toc38042332"/>
+      <w:bookmarkStart w:id="32" w:name="_Toc38105351"/>
       <w:r>
         <w:rPr>
           <w:sz w:val="24"/>
@@ -7241,7 +8614,7 @@
         </w:rPr>
         <w:t>部分功能的泳道图</w:t>
       </w:r>
-      <w:bookmarkEnd w:id="30"/>
+      <w:bookmarkEnd w:id="32"/>
     </w:p>
     <w:p>
       <w:pPr>
@@ -7252,7 +8625,7 @@
           <w:noProof/>
         </w:rPr>
         <w:drawing>
-          <wp:inline distT="0" distB="0" distL="0" distR="0" wp14:anchorId="24452716" wp14:editId="0BF9387C">
+          <wp:inline distT="0" distB="0" distL="0" distR="0" wp14:anchorId="0C001167" wp14:editId="79A85955">
             <wp:extent cx="3261360" cy="5205376"/>
             <wp:effectExtent l="0" t="0" r="0" b="0"/>
             <wp:docPr id="6" name="图片 6"/>
@@ -7269,7 +8642,7 @@
                     </pic:cNvPicPr>
                   </pic:nvPicPr>
                   <pic:blipFill>
-                    <a:blip r:embed="rId19">
+                    <a:blip r:embed="rId20">
                       <a:extLst>
                         <a:ext uri="{28A0092B-C50C-407E-A947-70E740481C1C}">
                           <a14:useLocalDpi xmlns:a14="http://schemas.microsoft.com/office/drawing/2010/main" val="0"/>
@@ -7345,7 +8718,7 @@
         </w:rPr>
         <w:lastRenderedPageBreak/>
         <w:drawing>
-          <wp:inline distT="0" distB="0" distL="0" distR="0" wp14:anchorId="267B459B" wp14:editId="622A0AD9">
+          <wp:inline distT="0" distB="0" distL="0" distR="0" wp14:anchorId="4A780591" wp14:editId="797A76E5">
             <wp:extent cx="3931920" cy="5698586"/>
             <wp:effectExtent l="0" t="0" r="0" b="0"/>
             <wp:docPr id="7" name="图片 7"/>
@@ -7362,7 +8735,7 @@
                     </pic:cNvPicPr>
                   </pic:nvPicPr>
                   <pic:blipFill>
-                    <a:blip r:embed="rId20" cstate="print">
+                    <a:blip r:embed="rId21" cstate="print">
                       <a:extLst>
                         <a:ext uri="{28A0092B-C50C-407E-A947-70E740481C1C}">
                           <a14:useLocalDpi xmlns:a14="http://schemas.microsoft.com/office/drawing/2010/main" val="0"/>
@@ -7424,7 +8797,7 @@
           <w:szCs w:val="24"/>
         </w:rPr>
       </w:pPr>
-      <w:bookmarkStart w:id="31" w:name="_Toc38042333"/>
+      <w:bookmarkStart w:id="33" w:name="_Toc38105352"/>
       <w:r>
         <w:rPr>
           <w:sz w:val="24"/>
@@ -7468,7 +8841,7 @@
         </w:rPr>
         <w:t>验收标准</w:t>
       </w:r>
-      <w:bookmarkEnd w:id="31"/>
+      <w:bookmarkEnd w:id="33"/>
     </w:p>
     <w:p>
       <w:pPr>
@@ -7594,7 +8967,7 @@
           <w:szCs w:val="28"/>
         </w:rPr>
       </w:pPr>
-      <w:bookmarkStart w:id="32" w:name="_Toc38042334"/>
+      <w:bookmarkStart w:id="34" w:name="_Toc38105353"/>
       <w:r>
         <w:rPr>
           <w:rFonts w:hint="eastAsia"/>
@@ -7618,7 +8991,7 @@
         </w:rPr>
         <w:t>辅导员功能模块</w:t>
       </w:r>
-      <w:bookmarkEnd w:id="32"/>
+      <w:bookmarkEnd w:id="34"/>
     </w:p>
     <w:p>
       <w:pPr>
@@ -7630,7 +9003,7 @@
           <w:szCs w:val="24"/>
         </w:rPr>
       </w:pPr>
-      <w:bookmarkStart w:id="33" w:name="_Toc38042335"/>
+      <w:bookmarkStart w:id="35" w:name="_Toc38105354"/>
       <w:r>
         <w:rPr>
           <w:sz w:val="24"/>
@@ -7674,7 +9047,7 @@
         </w:rPr>
         <w:t>功能模块详细描述</w:t>
       </w:r>
-      <w:bookmarkEnd w:id="33"/>
+      <w:bookmarkEnd w:id="35"/>
     </w:p>
     <w:p>
       <w:pPr>
@@ -7685,21 +9058,7 @@
         <w:rPr>
           <w:rFonts w:hint="eastAsia"/>
         </w:rPr>
-        <w:t>辅导员的主要功能模块由抽取功能、查看功能、宿舍管理、个人信息管理功能模块组成，抽取功能分为自定义抽取、随机抽取，查看功能分为对查</w:t>
-      </w:r>
-      <w:proofErr w:type="gramStart"/>
-      <w:r>
-        <w:rPr>
-          <w:rFonts w:hint="eastAsia"/>
-        </w:rPr>
-        <w:t>寝记录</w:t>
-      </w:r>
-      <w:proofErr w:type="gramEnd"/>
-      <w:r>
-        <w:rPr>
-          <w:rFonts w:hint="eastAsia"/>
-        </w:rPr>
-        <w:t>的查看、删除，宿舍管理分为对宿舍的查看、修改、删除，个人信息管理功能分为修改个人信息、修改密码、程序介绍。如下图：</w:t>
+        <w:t>辅导员的主要功能模块由抽取功能、查看功能、宿舍管理、个人信息管理功能模块组成，抽取功能分为自定义抽取、随机抽取，查看功能分为对查寝记录的查看、删除，宿舍管理分为对宿舍的查看、修改、删除，个人信息管理功能分为修改个人信息、修改密码、程序介绍。如下图：</w:t>
       </w:r>
     </w:p>
     <w:p>
@@ -7711,7 +9070,7 @@
           <w:noProof/>
         </w:rPr>
         <w:drawing>
-          <wp:inline distT="0" distB="0" distL="0" distR="0" wp14:anchorId="2E4E8128">
+          <wp:inline distT="0" distB="0" distL="0" distR="0" wp14:anchorId="6A302C9E" wp14:editId="552CAC4C">
             <wp:extent cx="5267325" cy="2529840"/>
             <wp:effectExtent l="0" t="0" r="9525" b="3810"/>
             <wp:docPr id="2" name="图片 2"/>
@@ -7728,7 +9087,7 @@
                     </pic:cNvPicPr>
                   </pic:nvPicPr>
                   <pic:blipFill>
-                    <a:blip r:embed="rId21">
+                    <a:blip r:embed="rId22">
                       <a:extLst>
                         <a:ext uri="{28A0092B-C50C-407E-A947-70E740481C1C}">
                           <a14:useLocalDpi xmlns:a14="http://schemas.microsoft.com/office/drawing/2010/main" val="0"/>
@@ -7804,7 +9163,7 @@
           <w:szCs w:val="24"/>
         </w:rPr>
       </w:pPr>
-      <w:bookmarkStart w:id="34" w:name="_Toc38042336"/>
+      <w:bookmarkStart w:id="36" w:name="_Toc38105355"/>
       <w:r>
         <w:rPr>
           <w:sz w:val="24"/>
@@ -7848,7 +9207,7 @@
         </w:rPr>
         <w:t>功能描述</w:t>
       </w:r>
-      <w:bookmarkEnd w:id="34"/>
+      <w:bookmarkEnd w:id="36"/>
     </w:p>
     <w:p>
       <w:pPr>
@@ -8061,21 +9420,7 @@
         <w:rPr>
           <w:rFonts w:hint="eastAsia"/>
         </w:rPr>
-        <w:t>查</w:t>
-      </w:r>
-      <w:proofErr w:type="gramStart"/>
-      <w:r>
-        <w:rPr>
-          <w:rFonts w:hint="eastAsia"/>
-        </w:rPr>
-        <w:t>寝记录</w:t>
-      </w:r>
-      <w:proofErr w:type="gramEnd"/>
-      <w:r>
-        <w:rPr>
-          <w:rFonts w:hint="eastAsia"/>
-        </w:rPr>
-        <w:t>详情</w:t>
+        <w:t>查寝记录详情</w:t>
       </w:r>
       <w:r>
         <w:t xml:space="preserve">。 </w:t>
@@ -8111,21 +9456,7 @@
         <w:rPr>
           <w:rFonts w:hint="eastAsia"/>
         </w:rPr>
-        <w:t>查</w:t>
-      </w:r>
-      <w:proofErr w:type="gramStart"/>
-      <w:r>
-        <w:rPr>
-          <w:rFonts w:hint="eastAsia"/>
-        </w:rPr>
-        <w:t>寝记录</w:t>
-      </w:r>
-      <w:proofErr w:type="gramEnd"/>
-      <w:r>
-        <w:rPr>
-          <w:rFonts w:hint="eastAsia"/>
-        </w:rPr>
-        <w:t>详情</w:t>
+        <w:t>查寝记录详情</w:t>
       </w:r>
       <w:r>
         <w:t>。</w:t>
@@ -8505,7 +9836,7 @@
           <w:szCs w:val="24"/>
         </w:rPr>
       </w:pPr>
-      <w:bookmarkStart w:id="35" w:name="_Toc38042337"/>
+      <w:bookmarkStart w:id="37" w:name="_Toc38105356"/>
       <w:r>
         <w:rPr>
           <w:sz w:val="24"/>
@@ -8549,7 +9880,7 @@
         </w:rPr>
         <w:t>接口设计</w:t>
       </w:r>
-      <w:bookmarkEnd w:id="35"/>
+      <w:bookmarkEnd w:id="37"/>
     </w:p>
     <w:tbl>
       <w:tblPr>
@@ -8590,7 +9921,7 @@
                 <w:bCs/>
               </w:rPr>
             </w:pPr>
-            <w:bookmarkStart w:id="36" w:name="_Hlk38035823"/>
+            <w:bookmarkStart w:id="38" w:name="_Hlk38035823"/>
             <w:r>
               <w:rPr>
                 <w:rFonts w:ascii="Times New Roman" w:hAnsi="Times New Roman" w:cs="Times New Roman"/>
@@ -8846,7 +10177,6 @@
                 <w:lang w:val="en-US"/>
               </w:rPr>
             </w:pPr>
-            <w:proofErr w:type="gramStart"/>
             <w:r>
               <w:rPr>
                 <w:rFonts w:ascii="Times New Roman" w:hAnsi="Times New Roman" w:cs="Times New Roman"/>
@@ -8854,7 +10184,6 @@
               </w:rPr>
               <w:t>record{</w:t>
             </w:r>
-            <w:proofErr w:type="gramEnd"/>
           </w:p>
           <w:p>
             <w:pPr>
@@ -9054,7 +10383,6 @@
                 <w:lang w:val="en-US"/>
               </w:rPr>
             </w:pPr>
-            <w:proofErr w:type="spellStart"/>
             <w:r>
               <w:rPr>
                 <w:rFonts w:ascii="Times New Roman" w:hAnsi="Times New Roman" w:cs="Times New Roman"/>
@@ -9062,17 +10390,15 @@
               </w:rPr>
               <w:t>boys_num</w:t>
             </w:r>
-            <w:proofErr w:type="spellEnd"/>
-          </w:p>
-          <w:p>
-            <w:pPr>
-              <w:jc w:val="center"/>
-              <w:rPr>
-                <w:rFonts w:ascii="Times New Roman" w:hAnsi="Times New Roman" w:cs="Times New Roman"/>
-                <w:lang w:val="en-US"/>
-              </w:rPr>
-            </w:pPr>
-            <w:proofErr w:type="spellStart"/>
+          </w:p>
+          <w:p>
+            <w:pPr>
+              <w:jc w:val="center"/>
+              <w:rPr>
+                <w:rFonts w:ascii="Times New Roman" w:hAnsi="Times New Roman" w:cs="Times New Roman"/>
+                <w:lang w:val="en-US"/>
+              </w:rPr>
+            </w:pPr>
             <w:r>
               <w:rPr>
                 <w:rFonts w:ascii="Times New Roman" w:hAnsi="Times New Roman" w:cs="Times New Roman"/>
@@ -9080,7 +10406,6 @@
               </w:rPr>
               <w:t>girls_num</w:t>
             </w:r>
-            <w:proofErr w:type="spellEnd"/>
           </w:p>
           <w:p>
             <w:pPr>
@@ -9140,7 +10465,6 @@
                 <w:lang w:val="en-US"/>
               </w:rPr>
             </w:pPr>
-            <w:proofErr w:type="gramStart"/>
             <w:r>
               <w:rPr>
                 <w:rFonts w:ascii="Times New Roman" w:hAnsi="Times New Roman" w:cs="Times New Roman"/>
@@ -9148,7 +10472,6 @@
               </w:rPr>
               <w:t>record{</w:t>
             </w:r>
-            <w:proofErr w:type="gramEnd"/>
           </w:p>
           <w:p>
             <w:pPr>
@@ -9370,7 +10693,6 @@
                 <w:lang w:val="en-US"/>
               </w:rPr>
             </w:pPr>
-            <w:proofErr w:type="gramStart"/>
             <w:r>
               <w:rPr>
                 <w:rFonts w:ascii="Times New Roman" w:hAnsi="Times New Roman" w:cs="Times New Roman"/>
@@ -9378,7 +10700,6 @@
               </w:rPr>
               <w:t>record{</w:t>
             </w:r>
-            <w:proofErr w:type="gramEnd"/>
           </w:p>
           <w:p>
             <w:pPr>
@@ -9570,16 +10891,8 @@
               <w:rPr>
                 <w:rFonts w:ascii="Times New Roman" w:hAnsi="Times New Roman" w:cs="Times New Roman" w:hint="eastAsia"/>
               </w:rPr>
-              <w:t>获取查</w:t>
-            </w:r>
-            <w:proofErr w:type="gramStart"/>
-            <w:r>
-              <w:rPr>
-                <w:rFonts w:ascii="Times New Roman" w:hAnsi="Times New Roman" w:cs="Times New Roman" w:hint="eastAsia"/>
-              </w:rPr>
-              <w:t>寝记录</w:t>
-            </w:r>
-            <w:proofErr w:type="gramEnd"/>
+              <w:t>获取查寝记录</w:t>
+            </w:r>
           </w:p>
         </w:tc>
         <w:tc>
@@ -9680,7 +10993,6 @@
                 <w:lang w:val="en-US"/>
               </w:rPr>
             </w:pPr>
-            <w:proofErr w:type="gramStart"/>
             <w:r>
               <w:rPr>
                 <w:rFonts w:ascii="Times New Roman" w:hAnsi="Times New Roman" w:cs="Times New Roman"/>
@@ -9688,7 +11000,6 @@
               </w:rPr>
               <w:t>record{</w:t>
             </w:r>
-            <w:proofErr w:type="gramEnd"/>
           </w:p>
           <w:p>
             <w:pPr>
@@ -9829,7 +11140,6 @@
                 <w:lang w:val="en-US"/>
               </w:rPr>
             </w:pPr>
-            <w:proofErr w:type="spellStart"/>
             <w:r>
               <w:rPr>
                 <w:rFonts w:ascii="Times New Roman" w:hAnsi="Times New Roman" w:cs="Times New Roman" w:hint="eastAsia"/>
@@ -9844,7 +11154,6 @@
               </w:rPr>
               <w:t>ploadTime</w:t>
             </w:r>
-            <w:proofErr w:type="spellEnd"/>
           </w:p>
           <w:p>
             <w:pPr>
@@ -9924,16 +11233,8 @@
               <w:rPr>
                 <w:rFonts w:ascii="Times New Roman" w:hAnsi="Times New Roman" w:cs="Times New Roman" w:hint="eastAsia"/>
               </w:rPr>
-              <w:t>删除查</w:t>
-            </w:r>
-            <w:proofErr w:type="gramStart"/>
-            <w:r>
-              <w:rPr>
-                <w:rFonts w:ascii="Times New Roman" w:hAnsi="Times New Roman" w:cs="Times New Roman" w:hint="eastAsia"/>
-              </w:rPr>
-              <w:t>寝记录</w:t>
-            </w:r>
-            <w:proofErr w:type="gramEnd"/>
+              <w:t>删除查寝记录</w:t>
+            </w:r>
           </w:p>
         </w:tc>
         <w:tc>
@@ -10022,7 +11323,6 @@
                 <w:lang w:val="en-US"/>
               </w:rPr>
             </w:pPr>
-            <w:proofErr w:type="gramStart"/>
             <w:r>
               <w:rPr>
                 <w:rFonts w:ascii="Times New Roman" w:hAnsi="Times New Roman" w:cs="Times New Roman"/>
@@ -10030,7 +11330,6 @@
               </w:rPr>
               <w:t>record{</w:t>
             </w:r>
-            <w:proofErr w:type="gramEnd"/>
           </w:p>
           <w:p>
             <w:pPr>
@@ -10136,7 +11435,6 @@
                 <w:lang w:val="en-US"/>
               </w:rPr>
             </w:pPr>
-            <w:proofErr w:type="spellStart"/>
             <w:r>
               <w:rPr>
                 <w:rFonts w:ascii="Times New Roman" w:hAnsi="Times New Roman" w:cs="Times New Roman" w:hint="eastAsia"/>
@@ -10151,7 +11449,6 @@
               </w:rPr>
               <w:t>ploadTime</w:t>
             </w:r>
-            <w:proofErr w:type="spellEnd"/>
           </w:p>
           <w:p>
             <w:pPr>
@@ -10333,7 +11630,6 @@
                 <w:lang w:val="en-US"/>
               </w:rPr>
             </w:pPr>
-            <w:proofErr w:type="gramStart"/>
             <w:r>
               <w:rPr>
                 <w:rFonts w:ascii="Times New Roman" w:hAnsi="Times New Roman" w:cs="Times New Roman"/>
@@ -10341,7 +11637,6 @@
               </w:rPr>
               <w:t>dorm{</w:t>
             </w:r>
-            <w:proofErr w:type="gramEnd"/>
           </w:p>
           <w:p>
             <w:pPr>
@@ -10410,7 +11705,6 @@
                 <w:lang w:val="en-US"/>
               </w:rPr>
             </w:pPr>
-            <w:proofErr w:type="gramStart"/>
             <w:r>
               <w:rPr>
                 <w:rFonts w:ascii="Times New Roman" w:hAnsi="Times New Roman" w:cs="Times New Roman" w:hint="eastAsia"/>
@@ -10425,7 +11719,6 @@
               </w:rPr>
               <w:t>{</w:t>
             </w:r>
-            <w:proofErr w:type="gramEnd"/>
           </w:p>
           <w:p>
             <w:pPr>
@@ -10446,17 +11739,8 @@
                 <w:rFonts w:ascii="Times New Roman" w:hAnsi="Times New Roman" w:cs="Times New Roman"/>
                 <w:lang w:val="en-US"/>
               </w:rPr>
-              <w:t xml:space="preserve"> </w:t>
-            </w:r>
-            <w:proofErr w:type="spellStart"/>
-            <w:r>
-              <w:rPr>
-                <w:rFonts w:ascii="Times New Roman" w:hAnsi="Times New Roman" w:cs="Times New Roman"/>
-                <w:lang w:val="en-US"/>
-              </w:rPr>
-              <w:t>userId</w:t>
-            </w:r>
-            <w:proofErr w:type="spellEnd"/>
+              <w:t xml:space="preserve"> userId</w:t>
+            </w:r>
           </w:p>
           <w:p>
             <w:pPr>
@@ -10687,7 +11971,6 @@
                 <w:lang w:val="en-US"/>
               </w:rPr>
             </w:pPr>
-            <w:proofErr w:type="gramStart"/>
             <w:r>
               <w:rPr>
                 <w:rFonts w:ascii="Times New Roman" w:hAnsi="Times New Roman" w:cs="Times New Roman"/>
@@ -10695,7 +11978,6 @@
               </w:rPr>
               <w:t>dorm{</w:t>
             </w:r>
-            <w:proofErr w:type="gramEnd"/>
           </w:p>
           <w:p>
             <w:pPr>
@@ -10764,7 +12046,6 @@
                 <w:lang w:val="en-US"/>
               </w:rPr>
             </w:pPr>
-            <w:proofErr w:type="gramStart"/>
             <w:r>
               <w:rPr>
                 <w:rFonts w:ascii="Times New Roman" w:hAnsi="Times New Roman" w:cs="Times New Roman" w:hint="eastAsia"/>
@@ -10779,7 +12060,6 @@
               </w:rPr>
               <w:t>{</w:t>
             </w:r>
-            <w:proofErr w:type="gramEnd"/>
           </w:p>
           <w:p>
             <w:pPr>
@@ -10800,17 +12080,8 @@
                 <w:rFonts w:ascii="Times New Roman" w:hAnsi="Times New Roman" w:cs="Times New Roman"/>
                 <w:lang w:val="en-US"/>
               </w:rPr>
-              <w:t xml:space="preserve"> </w:t>
-            </w:r>
-            <w:proofErr w:type="spellStart"/>
-            <w:r>
-              <w:rPr>
-                <w:rFonts w:ascii="Times New Roman" w:hAnsi="Times New Roman" w:cs="Times New Roman"/>
-                <w:lang w:val="en-US"/>
-              </w:rPr>
-              <w:t>userId</w:t>
-            </w:r>
-            <w:proofErr w:type="spellEnd"/>
+              <w:t xml:space="preserve"> userId</w:t>
+            </w:r>
           </w:p>
           <w:p>
             <w:pPr>
@@ -11017,7 +12288,6 @@
                 <w:lang w:val="en-US"/>
               </w:rPr>
             </w:pPr>
-            <w:proofErr w:type="gramStart"/>
             <w:r>
               <w:rPr>
                 <w:rFonts w:ascii="Times New Roman" w:hAnsi="Times New Roman" w:cs="Times New Roman"/>
@@ -11025,7 +12295,6 @@
               </w:rPr>
               <w:t>dorm{</w:t>
             </w:r>
-            <w:proofErr w:type="gramEnd"/>
           </w:p>
           <w:p>
             <w:pPr>
@@ -11080,7 +12349,6 @@
                 <w:lang w:val="en-US"/>
               </w:rPr>
             </w:pPr>
-            <w:proofErr w:type="gramStart"/>
             <w:r>
               <w:rPr>
                 <w:rFonts w:ascii="Times New Roman" w:hAnsi="Times New Roman" w:cs="Times New Roman" w:hint="eastAsia"/>
@@ -11095,7 +12363,6 @@
               </w:rPr>
               <w:t>{</w:t>
             </w:r>
-            <w:proofErr w:type="gramEnd"/>
           </w:p>
           <w:p>
             <w:pPr>
@@ -11116,17 +12383,8 @@
                 <w:rFonts w:ascii="Times New Roman" w:hAnsi="Times New Roman" w:cs="Times New Roman"/>
                 <w:lang w:val="en-US"/>
               </w:rPr>
-              <w:t xml:space="preserve"> </w:t>
-            </w:r>
-            <w:proofErr w:type="spellStart"/>
-            <w:r>
-              <w:rPr>
-                <w:rFonts w:ascii="Times New Roman" w:hAnsi="Times New Roman" w:cs="Times New Roman"/>
-                <w:lang w:val="en-US"/>
-              </w:rPr>
-              <w:t>userId</w:t>
-            </w:r>
-            <w:proofErr w:type="spellEnd"/>
+              <w:t xml:space="preserve"> userId</w:t>
+            </w:r>
           </w:p>
           <w:p>
             <w:pPr>
@@ -11501,7 +12759,6 @@
                 <w:lang w:val="en-US"/>
               </w:rPr>
             </w:pPr>
-            <w:proofErr w:type="gramStart"/>
             <w:r>
               <w:rPr>
                 <w:rFonts w:ascii="Times New Roman" w:hAnsi="Times New Roman" w:cs="Times New Roman"/>
@@ -11509,7 +12766,6 @@
               </w:rPr>
               <w:t>user{</w:t>
             </w:r>
-            <w:proofErr w:type="gramEnd"/>
           </w:p>
           <w:p>
             <w:pPr>
@@ -11530,23 +12786,7 @@
                 <w:rFonts w:ascii="Times New Roman" w:hAnsi="Times New Roman" w:cs="Times New Roman"/>
                 <w:lang w:val="en-US"/>
               </w:rPr>
-              <w:t xml:space="preserve"> </w:t>
-            </w:r>
-            <w:proofErr w:type="spellStart"/>
-            <w:r>
-              <w:rPr>
-                <w:rFonts w:ascii="Times New Roman" w:hAnsi="Times New Roman" w:cs="Times New Roman"/>
-                <w:lang w:val="en-US"/>
-              </w:rPr>
-              <w:t>userId</w:t>
-            </w:r>
-            <w:proofErr w:type="spellEnd"/>
-            <w:r>
-              <w:rPr>
-                <w:rFonts w:ascii="Times New Roman" w:hAnsi="Times New Roman" w:cs="Times New Roman"/>
-                <w:lang w:val="en-US"/>
-              </w:rPr>
-              <w:t xml:space="preserve"> </w:t>
+              <w:t xml:space="preserve"> userId </w:t>
             </w:r>
           </w:p>
           <w:p>
@@ -12486,7 +13726,7 @@
           </w:p>
         </w:tc>
       </w:tr>
-      <w:bookmarkEnd w:id="36"/>
+      <w:bookmarkEnd w:id="38"/>
     </w:tbl>
     <w:p>
       <w:pPr>
@@ -12548,7 +13788,7 @@
           <w:szCs w:val="24"/>
         </w:rPr>
       </w:pPr>
-      <w:bookmarkStart w:id="37" w:name="_Toc38042338"/>
+      <w:bookmarkStart w:id="39" w:name="_Toc38105357"/>
       <w:r>
         <w:rPr>
           <w:sz w:val="24"/>
@@ -12592,7 +13832,7 @@
         </w:rPr>
         <w:t>输入输出格式</w:t>
       </w:r>
-      <w:bookmarkEnd w:id="37"/>
+      <w:bookmarkEnd w:id="39"/>
     </w:p>
     <w:p>
       <w:pPr>
@@ -12748,27 +13988,13 @@
         <w:rPr>
           <w:rFonts w:hint="eastAsia"/>
         </w:rPr>
-        <w:t>查</w:t>
-      </w:r>
-      <w:proofErr w:type="gramStart"/>
-      <w:r>
-        <w:rPr>
-          <w:rFonts w:hint="eastAsia"/>
-        </w:rPr>
-        <w:t>寝</w:t>
-      </w:r>
-      <w:r>
-        <w:rPr>
-          <w:rFonts w:hint="eastAsia"/>
-        </w:rPr>
-        <w:t>时间</w:t>
-      </w:r>
-      <w:proofErr w:type="gramEnd"/>
-      <w:r>
-        <w:rPr>
-          <w:rFonts w:hint="eastAsia"/>
-        </w:rPr>
-        <w:t>信息与各被抽中宿舍的信息</w:t>
+        <w:t>查寝</w:t>
+      </w:r>
+      <w:r>
+        <w:rPr>
+          <w:rFonts w:hint="eastAsia"/>
+        </w:rPr>
+        <w:t>时间信息与各被抽中宿舍的信息</w:t>
       </w:r>
       <w:r>
         <w:rPr>
@@ -12796,6 +14022,7 @@
         <w:rPr>
           <w:rFonts w:hint="eastAsia"/>
         </w:rPr>
+        <w:lastRenderedPageBreak/>
         <w:t>·对于宿舍管理界面</w:t>
       </w:r>
     </w:p>
@@ -13168,7 +14395,7 @@
           <w:szCs w:val="24"/>
         </w:rPr>
       </w:pPr>
-      <w:bookmarkStart w:id="38" w:name="_Toc38042339"/>
+      <w:bookmarkStart w:id="40" w:name="_Toc38105358"/>
       <w:r>
         <w:rPr>
           <w:sz w:val="24"/>
@@ -13213,7 +14440,7 @@
         </w:rPr>
         <w:t>部分功能的泳道图</w:t>
       </w:r>
-      <w:bookmarkEnd w:id="38"/>
+      <w:bookmarkEnd w:id="40"/>
     </w:p>
     <w:p>
       <w:pPr>
@@ -13224,7 +14451,7 @@
           <w:noProof/>
         </w:rPr>
         <w:drawing>
-          <wp:inline distT="0" distB="0" distL="0" distR="0" wp14:anchorId="449566A3" wp14:editId="328F5F18">
+          <wp:inline distT="0" distB="0" distL="0" distR="0" wp14:anchorId="2DDAC5F6" wp14:editId="3CE94CDA">
             <wp:extent cx="3055620" cy="6406841"/>
             <wp:effectExtent l="0" t="0" r="0" b="0"/>
             <wp:docPr id="11" name="图片 11"/>
@@ -13241,7 +14468,7 @@
                     </pic:cNvPicPr>
                   </pic:nvPicPr>
                   <pic:blipFill>
-                    <a:blip r:embed="rId22">
+                    <a:blip r:embed="rId23">
                       <a:extLst>
                         <a:ext uri="{28A0092B-C50C-407E-A947-70E740481C1C}">
                           <a14:useLocalDpi xmlns:a14="http://schemas.microsoft.com/office/drawing/2010/main" val="0"/>
@@ -13303,7 +14530,7 @@
         </w:rPr>
         <w:lastRenderedPageBreak/>
         <w:drawing>
-          <wp:inline distT="0" distB="0" distL="0" distR="0" wp14:anchorId="025DE808" wp14:editId="679B19A0">
+          <wp:inline distT="0" distB="0" distL="0" distR="0" wp14:anchorId="5D3622E8" wp14:editId="00E604B6">
             <wp:extent cx="3810000" cy="5771419"/>
             <wp:effectExtent l="0" t="0" r="0" b="1270"/>
             <wp:docPr id="10" name="图片 10"/>
@@ -13320,7 +14547,7 @@
                     </pic:cNvPicPr>
                   </pic:nvPicPr>
                   <pic:blipFill>
-                    <a:blip r:embed="rId23">
+                    <a:blip r:embed="rId24">
                       <a:extLst>
                         <a:ext uri="{28A0092B-C50C-407E-A947-70E740481C1C}">
                           <a14:useLocalDpi xmlns:a14="http://schemas.microsoft.com/office/drawing/2010/main" val="0"/>
@@ -13369,21 +14596,7 @@
         <w:rPr>
           <w:rFonts w:hint="eastAsia"/>
         </w:rPr>
-        <w:t>查看查</w:t>
-      </w:r>
-      <w:proofErr w:type="gramStart"/>
-      <w:r>
-        <w:rPr>
-          <w:rFonts w:hint="eastAsia"/>
-        </w:rPr>
-        <w:t>寝记录</w:t>
-      </w:r>
-      <w:proofErr w:type="gramEnd"/>
-      <w:r>
-        <w:rPr>
-          <w:rFonts w:hint="eastAsia"/>
-        </w:rPr>
-        <w:t>泳道图</w:t>
+        <w:t>查看查寝记录泳道图</w:t>
       </w:r>
     </w:p>
     <w:p>
@@ -13396,7 +14609,7 @@
         </w:rPr>
         <w:lastRenderedPageBreak/>
         <w:drawing>
-          <wp:inline distT="0" distB="0" distL="0" distR="0" wp14:anchorId="31072ACC">
+          <wp:inline distT="0" distB="0" distL="0" distR="0" wp14:anchorId="134F7936" wp14:editId="6AE9BDD8">
             <wp:extent cx="4343400" cy="4323005"/>
             <wp:effectExtent l="0" t="0" r="0" b="1905"/>
             <wp:docPr id="8" name="图片 8"/>
@@ -13413,7 +14626,7 @@
                     </pic:cNvPicPr>
                   </pic:nvPicPr>
                   <pic:blipFill>
-                    <a:blip r:embed="rId24">
+                    <a:blip r:embed="rId25">
                       <a:extLst>
                         <a:ext uri="{28A0092B-C50C-407E-A947-70E740481C1C}">
                           <a14:useLocalDpi xmlns:a14="http://schemas.microsoft.com/office/drawing/2010/main" val="0"/>
@@ -13475,7 +14688,7 @@
         </w:rPr>
         <w:lastRenderedPageBreak/>
         <w:drawing>
-          <wp:inline distT="0" distB="0" distL="0" distR="0" wp14:anchorId="105294D2" wp14:editId="4B2408CA">
+          <wp:inline distT="0" distB="0" distL="0" distR="0" wp14:anchorId="2424F9C6" wp14:editId="398EEB2F">
             <wp:extent cx="4511040" cy="4360056"/>
             <wp:effectExtent l="0" t="0" r="3810" b="2540"/>
             <wp:docPr id="9" name="图片 9"/>
@@ -13492,7 +14705,7 @@
                     </pic:cNvPicPr>
                   </pic:nvPicPr>
                   <pic:blipFill>
-                    <a:blip r:embed="rId25" cstate="print">
+                    <a:blip r:embed="rId26" cstate="print">
                       <a:extLst>
                         <a:ext uri="{28A0092B-C50C-407E-A947-70E740481C1C}">
                           <a14:useLocalDpi xmlns:a14="http://schemas.microsoft.com/office/drawing/2010/main" val="0"/>
@@ -13554,7 +14767,7 @@
           <w:szCs w:val="24"/>
         </w:rPr>
       </w:pPr>
-      <w:bookmarkStart w:id="39" w:name="_Toc38042340"/>
+      <w:bookmarkStart w:id="41" w:name="_Toc38105359"/>
       <w:r>
         <w:rPr>
           <w:sz w:val="24"/>
@@ -13598,7 +14811,7 @@
         </w:rPr>
         <w:t>验收标准</w:t>
       </w:r>
-      <w:bookmarkEnd w:id="39"/>
+      <w:bookmarkEnd w:id="41"/>
     </w:p>
     <w:p>
       <w:pPr>
@@ -13671,23 +14884,7 @@
           <w:rFonts w:hint="eastAsia"/>
           <w:lang w:val="en-US"/>
         </w:rPr>
-        <w:t>点击“查看查寝结果”按钮，跳转至查看查</w:t>
-      </w:r>
-      <w:proofErr w:type="gramStart"/>
-      <w:r>
-        <w:rPr>
-          <w:rFonts w:hint="eastAsia"/>
-          <w:lang w:val="en-US"/>
-        </w:rPr>
-        <w:t>寝记录</w:t>
-      </w:r>
-      <w:proofErr w:type="gramEnd"/>
-      <w:r>
-        <w:rPr>
-          <w:rFonts w:hint="eastAsia"/>
-          <w:lang w:val="en-US"/>
-        </w:rPr>
-        <w:t>界面。</w:t>
+        <w:t>点击“查看查寝结果”按钮，跳转至查看查寝记录界面。</w:t>
       </w:r>
     </w:p>
     <w:p>
@@ -13840,14 +15037,14 @@
         <w:rPr>
           <w:rFonts w:hint="eastAsia"/>
         </w:rPr>
-        <w:t>点击自定义，选择男生宿舍几间，女生宿舍几间。可以指定想要选择的宿</w:t>
+        <w:t>点击自定义，选择男生宿舍几间，女生宿舍几间。可以指定想要选择的宿舍，选</w:t>
       </w:r>
       <w:r>
         <w:rPr>
           <w:rFonts w:hint="eastAsia"/>
         </w:rPr>
         <w:lastRenderedPageBreak/>
-        <w:t>舍，选择宿舍楼以及宿舍号，点击“</w:t>
+        <w:t>择宿舍楼以及宿舍号，点击“</w:t>
       </w:r>
       <w:r>
         <w:rPr>
@@ -13930,21 +15127,7 @@
         <w:rPr>
           <w:rFonts w:hint="eastAsia"/>
         </w:rPr>
-        <w:t>点击“查看查寝结果”按钮，可以跳转至查</w:t>
-      </w:r>
-      <w:proofErr w:type="gramStart"/>
-      <w:r>
-        <w:rPr>
-          <w:rFonts w:hint="eastAsia"/>
-        </w:rPr>
-        <w:t>寝记录</w:t>
-      </w:r>
-      <w:proofErr w:type="gramEnd"/>
-      <w:r>
-        <w:rPr>
-          <w:rFonts w:hint="eastAsia"/>
-        </w:rPr>
-        <w:t>界面，可以看到每次查寝的记录。</w:t>
+        <w:t>点击“查看查寝结果”按钮，可以跳转至查寝记录界面，可以看到每次查寝的记录。</w:t>
       </w:r>
     </w:p>
     <w:p>
@@ -13961,21 +15144,7 @@
         <w:rPr>
           <w:rFonts w:hint="eastAsia"/>
         </w:rPr>
-        <w:t>点击“查看”按钮，可以查看某次查</w:t>
-      </w:r>
-      <w:proofErr w:type="gramStart"/>
-      <w:r>
-        <w:rPr>
-          <w:rFonts w:hint="eastAsia"/>
-        </w:rPr>
-        <w:t>寝记录</w:t>
-      </w:r>
-      <w:proofErr w:type="gramEnd"/>
-      <w:r>
-        <w:rPr>
-          <w:rFonts w:hint="eastAsia"/>
-        </w:rPr>
-        <w:t>详情，上方可以看到</w:t>
+        <w:t>点击“查看”按钮，可以查看某次查寝记录详情，上方可以看到</w:t>
       </w:r>
       <w:r>
         <w:rPr>
@@ -14031,35 +15200,7 @@
         <w:rPr>
           <w:rFonts w:hint="eastAsia"/>
         </w:rPr>
-        <w:t>点击某次查</w:t>
-      </w:r>
-      <w:proofErr w:type="gramStart"/>
-      <w:r>
-        <w:rPr>
-          <w:rFonts w:hint="eastAsia"/>
-        </w:rPr>
-        <w:t>寝记录右</w:t>
-      </w:r>
-      <w:proofErr w:type="gramEnd"/>
-      <w:r>
-        <w:rPr>
-          <w:rFonts w:hint="eastAsia"/>
-        </w:rPr>
-        <w:t>上角的“删除”按钮，弹出“您确认删除记录吗？操作不可恢复！”，点击取消，返回查</w:t>
-      </w:r>
-      <w:proofErr w:type="gramStart"/>
-      <w:r>
-        <w:rPr>
-          <w:rFonts w:hint="eastAsia"/>
-        </w:rPr>
-        <w:t>寝记录</w:t>
-      </w:r>
-      <w:proofErr w:type="gramEnd"/>
-      <w:r>
-        <w:rPr>
-          <w:rFonts w:hint="eastAsia"/>
-        </w:rPr>
-        <w:t>页面，点击确认，则可以删除此次查寝记录。</w:t>
+        <w:t>点击某次查寝记录右上角的“删除”按钮，弹出“您确认删除记录吗？操作不可恢复！”，点击取消，返回查寝记录页面，点击确认，则可以删除此次查寝记录。</w:t>
       </w:r>
     </w:p>
     <w:p>
@@ -14367,14 +15508,14 @@
         <w:rPr>
           <w:rFonts w:hint="eastAsia"/>
         </w:rPr>
-        <w:t>点击“修改手机号”，跳转至修改手机号界面，输入手机号，点击“发送验证码”，输入正确的验证码后，点击提交，弹出“修改成功”，即修改成</w:t>
+        <w:t>点击“修改手机号”，跳转至修改手机号界面，输入手机号，点击“发送验证码”，输入正确的验证码后，点击提交，弹出“修改成功”，即修改成功，否则</w:t>
       </w:r>
       <w:r>
         <w:rPr>
           <w:rFonts w:hint="eastAsia"/>
         </w:rPr>
         <w:lastRenderedPageBreak/>
-        <w:t>功，否则提示“无效的手机号或验证码错误！”，即修改失败。</w:t>
+        <w:t>提示“无效的手机号或验证码错误！”，即修改失败。</w:t>
       </w:r>
     </w:p>
     <w:p>
@@ -14443,7 +15584,7 @@
           <w:szCs w:val="28"/>
         </w:rPr>
       </w:pPr>
-      <w:bookmarkStart w:id="40" w:name="_Toc38042341"/>
+      <w:bookmarkStart w:id="42" w:name="_Toc38105360"/>
       <w:r>
         <w:rPr>
           <w:rFonts w:hint="eastAsia"/>
@@ -14482,7 +15623,7 @@
         </w:rPr>
         <w:t>功能模块</w:t>
       </w:r>
-      <w:bookmarkEnd w:id="40"/>
+      <w:bookmarkEnd w:id="42"/>
     </w:p>
     <w:p>
       <w:pPr>
@@ -14494,7 +15635,7 @@
           <w:szCs w:val="24"/>
         </w:rPr>
       </w:pPr>
-      <w:bookmarkStart w:id="41" w:name="_Toc38042342"/>
+      <w:bookmarkStart w:id="43" w:name="_Toc38105361"/>
       <w:r>
         <w:rPr>
           <w:sz w:val="24"/>
@@ -14538,7 +15679,7 @@
         </w:rPr>
         <w:t>功能模块详细描述</w:t>
       </w:r>
-      <w:bookmarkEnd w:id="41"/>
+      <w:bookmarkEnd w:id="43"/>
     </w:p>
     <w:p>
       <w:pPr>
@@ -14549,21 +15690,7 @@
         <w:rPr>
           <w:rFonts w:hint="eastAsia"/>
         </w:rPr>
-        <w:t>学生用户的主要功能模块由查看功能、拍照上传功能、个人信息管理功能组成，其中登录功能分为学生登录和找回密码，查看功能分为查看抽取结果，拍照上</w:t>
-      </w:r>
-      <w:proofErr w:type="gramStart"/>
-      <w:r>
-        <w:rPr>
-          <w:rFonts w:hint="eastAsia"/>
-        </w:rPr>
-        <w:t>传功能</w:t>
-      </w:r>
-      <w:proofErr w:type="gramEnd"/>
-      <w:r>
-        <w:rPr>
-          <w:rFonts w:hint="eastAsia"/>
-        </w:rPr>
-        <w:t>分为上传照片和查看历史查寝照片，个人信息管理功能分为修改个人信息、修改密码、关于三个部分。如下图：</w:t>
+        <w:t>学生用户的主要功能模块由查看功能、拍照上传功能、个人信息管理功能组成，其中登录功能分为学生登录和找回密码，查看功能分为查看抽取结果，拍照上传功能分为上传照片和查看历史查寝照片，个人信息管理功能分为修改个人信息、修改密码、关于三个部分。如下图：</w:t>
       </w:r>
     </w:p>
     <w:p>
@@ -14580,7 +15707,7 @@
           <w:lang w:val="en-US" w:bidi="ar-SA"/>
         </w:rPr>
         <w:drawing>
-          <wp:inline distT="0" distB="0" distL="114300" distR="114300" wp14:anchorId="4E065316" wp14:editId="63AE5299">
+          <wp:inline distT="0" distB="0" distL="114300" distR="114300" wp14:anchorId="3AE14423" wp14:editId="6EFFD94A">
             <wp:extent cx="5269230" cy="3583305"/>
             <wp:effectExtent l="0" t="0" r="3810" b="13335"/>
             <wp:docPr id="4" name="图片 4" descr="%252WHO_0QD4A6]CXZWD3PH"/>
@@ -14597,7 +15724,7 @@
                     </pic:cNvPicPr>
                   </pic:nvPicPr>
                   <pic:blipFill>
-                    <a:blip r:embed="rId26"/>
+                    <a:blip r:embed="rId27"/>
                     <a:stretch>
                       <a:fillRect/>
                     </a:stretch>
@@ -14655,7 +15782,7 @@
           <w:szCs w:val="24"/>
         </w:rPr>
       </w:pPr>
-      <w:bookmarkStart w:id="42" w:name="_Toc38042343"/>
+      <w:bookmarkStart w:id="44" w:name="_Toc38105362"/>
       <w:r>
         <w:rPr>
           <w:sz w:val="24"/>
@@ -14699,7 +15826,7 @@
         </w:rPr>
         <w:t>功能描述</w:t>
       </w:r>
-      <w:bookmarkEnd w:id="42"/>
+      <w:bookmarkEnd w:id="44"/>
     </w:p>
     <w:p>
       <w:pPr>
@@ -14741,15 +15868,7 @@
       </w:pPr>
       <w:r>
         <w:lastRenderedPageBreak/>
-        <w:t>可以查看</w:t>
-      </w:r>
-      <w:proofErr w:type="gramStart"/>
-      <w:r>
-        <w:t>当次查寝</w:t>
-      </w:r>
-      <w:proofErr w:type="gramEnd"/>
-      <w:r>
-        <w:t>的抽取结果。</w:t>
+        <w:t>可以查看当次查寝的抽取结果。</w:t>
       </w:r>
     </w:p>
     <w:p>
@@ -14768,15 +15887,7 @@
         <w:t>·</w:t>
       </w:r>
       <w:r>
-        <w:t>对于拍照上</w:t>
-      </w:r>
-      <w:proofErr w:type="gramStart"/>
-      <w:r>
-        <w:t>传功能</w:t>
-      </w:r>
-      <w:proofErr w:type="gramEnd"/>
-      <w:r>
-        <w:t>界面：</w:t>
+        <w:t>对于拍照上传功能界面：</w:t>
       </w:r>
     </w:p>
     <w:p>
@@ -14983,7 +16094,7 @@
           <w:szCs w:val="24"/>
         </w:rPr>
       </w:pPr>
-      <w:bookmarkStart w:id="43" w:name="_Toc38042344"/>
+      <w:bookmarkStart w:id="45" w:name="_Toc38105363"/>
       <w:r>
         <w:rPr>
           <w:sz w:val="24"/>
@@ -15027,7 +16138,7 @@
         </w:rPr>
         <w:t>接口设计</w:t>
       </w:r>
-      <w:bookmarkEnd w:id="43"/>
+      <w:bookmarkEnd w:id="45"/>
     </w:p>
     <w:tbl>
       <w:tblPr>
@@ -15267,7 +16378,6 @@
                 <w:lang w:val="en-US"/>
               </w:rPr>
             </w:pPr>
-            <w:proofErr w:type="spellStart"/>
             <w:r>
               <w:rPr>
                 <w:rFonts w:ascii="Times New Roman" w:hAnsi="Times New Roman" w:cs="Times New Roman"/>
@@ -15289,7 +16399,6 @@
               </w:rPr>
               <w:t>Id</w:t>
             </w:r>
-            <w:proofErr w:type="spellEnd"/>
           </w:p>
           <w:p>
             <w:pPr>
@@ -15326,7 +16435,6 @@
                 <w:lang w:val="en-US"/>
               </w:rPr>
             </w:pPr>
-            <w:proofErr w:type="gramStart"/>
             <w:r>
               <w:rPr>
                 <w:rFonts w:ascii="Times New Roman" w:hAnsi="Times New Roman" w:cs="Times New Roman"/>
@@ -15334,7 +16442,6 @@
               </w:rPr>
               <w:t>record{</w:t>
             </w:r>
-            <w:proofErr w:type="gramEnd"/>
           </w:p>
           <w:p>
             <w:pPr>
@@ -15402,7 +16509,6 @@
                 <w:lang w:val="en-US"/>
               </w:rPr>
             </w:pPr>
-            <w:proofErr w:type="gramStart"/>
             <w:r>
               <w:rPr>
                 <w:rFonts w:ascii="Times New Roman" w:hAnsi="Times New Roman" w:cs="Times New Roman"/>
@@ -15410,7 +16516,6 @@
               </w:rPr>
               <w:t>user{</w:t>
             </w:r>
-            <w:proofErr w:type="gramEnd"/>
           </w:p>
           <w:p>
             <w:pPr>
@@ -15431,17 +16536,8 @@
                 <w:rFonts w:ascii="Times New Roman" w:hAnsi="Times New Roman" w:cs="Times New Roman"/>
                 <w:lang w:val="en-US"/>
               </w:rPr>
-              <w:t xml:space="preserve"> </w:t>
-            </w:r>
-            <w:proofErr w:type="spellStart"/>
-            <w:r>
-              <w:rPr>
-                <w:rFonts w:ascii="Times New Roman" w:hAnsi="Times New Roman" w:cs="Times New Roman"/>
-                <w:lang w:val="en-US"/>
-              </w:rPr>
-              <w:t>userId</w:t>
-            </w:r>
-            <w:proofErr w:type="spellEnd"/>
+              <w:t xml:space="preserve"> userId</w:t>
+            </w:r>
           </w:p>
           <w:p>
             <w:pPr>
@@ -15571,7 +16667,6 @@
                 <w:lang w:val="en-US"/>
               </w:rPr>
             </w:pPr>
-            <w:proofErr w:type="gramStart"/>
             <w:r>
               <w:rPr>
                 <w:rFonts w:ascii="Times New Roman" w:hAnsi="Times New Roman" w:cs="Times New Roman"/>
@@ -15579,7 +16674,6 @@
               </w:rPr>
               <w:t>record{</w:t>
             </w:r>
-            <w:proofErr w:type="gramEnd"/>
           </w:p>
           <w:p>
             <w:pPr>
@@ -15770,16 +16864,8 @@
               <w:rPr>
                 <w:rFonts w:ascii="Times New Roman" w:hAnsi="Times New Roman" w:cs="Times New Roman" w:hint="eastAsia"/>
               </w:rPr>
-              <w:t>获取查</w:t>
-            </w:r>
-            <w:proofErr w:type="gramStart"/>
-            <w:r>
-              <w:rPr>
-                <w:rFonts w:ascii="Times New Roman" w:hAnsi="Times New Roman" w:cs="Times New Roman" w:hint="eastAsia"/>
-              </w:rPr>
-              <w:t>寝记录</w:t>
-            </w:r>
-            <w:proofErr w:type="gramEnd"/>
+              <w:t>获取查寝记录</w:t>
+            </w:r>
           </w:p>
         </w:tc>
         <w:tc>
@@ -15880,7 +16966,6 @@
                 <w:lang w:val="en-US"/>
               </w:rPr>
             </w:pPr>
-            <w:proofErr w:type="gramStart"/>
             <w:r>
               <w:rPr>
                 <w:rFonts w:ascii="Times New Roman" w:hAnsi="Times New Roman" w:cs="Times New Roman"/>
@@ -15888,7 +16973,6 @@
               </w:rPr>
               <w:t>record{</w:t>
             </w:r>
-            <w:proofErr w:type="gramEnd"/>
           </w:p>
           <w:p>
             <w:pPr>
@@ -16030,7 +17114,6 @@
                 <w:lang w:val="en-US"/>
               </w:rPr>
             </w:pPr>
-            <w:proofErr w:type="spellStart"/>
             <w:r>
               <w:rPr>
                 <w:rFonts w:ascii="Times New Roman" w:hAnsi="Times New Roman" w:cs="Times New Roman"/>
@@ -16045,7 +17128,6 @@
               </w:rPr>
               <w:t>Time</w:t>
             </w:r>
-            <w:proofErr w:type="spellEnd"/>
           </w:p>
           <w:p>
             <w:pPr>
@@ -16310,7 +17392,6 @@
                 <w:lang w:val="en-US"/>
               </w:rPr>
             </w:pPr>
-            <w:proofErr w:type="spellStart"/>
             <w:r>
               <w:rPr>
                 <w:rFonts w:ascii="Times New Roman" w:hAnsi="Times New Roman" w:cs="Times New Roman" w:hint="eastAsia"/>
@@ -16325,7 +17406,6 @@
               </w:rPr>
               <w:t>serId</w:t>
             </w:r>
-            <w:proofErr w:type="spellEnd"/>
           </w:p>
           <w:p>
             <w:pPr>
@@ -16395,7 +17475,6 @@
                 <w:lang w:val="en-US"/>
               </w:rPr>
             </w:pPr>
-            <w:proofErr w:type="gramStart"/>
             <w:r>
               <w:rPr>
                 <w:rFonts w:ascii="Times New Roman" w:hAnsi="Times New Roman" w:cs="Times New Roman"/>
@@ -16403,7 +17482,6 @@
               </w:rPr>
               <w:t>user{</w:t>
             </w:r>
-            <w:proofErr w:type="gramEnd"/>
           </w:p>
           <w:p>
             <w:pPr>
@@ -16424,24 +17502,52 @@
                 <w:rFonts w:ascii="Times New Roman" w:hAnsi="Times New Roman" w:cs="Times New Roman"/>
                 <w:lang w:val="en-US"/>
               </w:rPr>
+              <w:t xml:space="preserve"> userId </w:t>
+            </w:r>
+          </w:p>
+          <w:p>
+            <w:pPr>
+              <w:rPr>
+                <w:rFonts w:ascii="Times New Roman" w:hAnsi="Times New Roman" w:cs="Times New Roman"/>
+                <w:lang w:val="en-US"/>
+              </w:rPr>
+            </w:pPr>
+            <w:r>
+              <w:rPr>
+                <w:rFonts w:ascii="Times New Roman" w:hAnsi="Times New Roman" w:cs="Times New Roman" w:hint="eastAsia"/>
+                <w:lang w:val="en-US"/>
+              </w:rPr>
               <w:t xml:space="preserve"> </w:t>
             </w:r>
-            <w:proofErr w:type="spellStart"/>
-            <w:r>
-              <w:rPr>
-                <w:rFonts w:ascii="Times New Roman" w:hAnsi="Times New Roman" w:cs="Times New Roman"/>
-                <w:lang w:val="en-US"/>
-              </w:rPr>
-              <w:t>userId</w:t>
-            </w:r>
-            <w:proofErr w:type="spellEnd"/>
-            <w:r>
-              <w:rPr>
-                <w:rFonts w:ascii="Times New Roman" w:hAnsi="Times New Roman" w:cs="Times New Roman"/>
+            <w:r>
+              <w:rPr>
+                <w:rFonts w:ascii="Times New Roman" w:hAnsi="Times New Roman" w:cs="Times New Roman"/>
+                <w:lang w:val="en-US"/>
+              </w:rPr>
+              <w:t xml:space="preserve"> username</w:t>
+            </w:r>
+          </w:p>
+          <w:p>
+            <w:pPr>
+              <w:rPr>
+                <w:rFonts w:ascii="Times New Roman" w:hAnsi="Times New Roman" w:cs="Times New Roman"/>
+                <w:lang w:val="en-US"/>
+              </w:rPr>
+            </w:pPr>
+            <w:r>
+              <w:rPr>
+                <w:rFonts w:ascii="Times New Roman" w:hAnsi="Times New Roman" w:cs="Times New Roman" w:hint="eastAsia"/>
                 <w:lang w:val="en-US"/>
               </w:rPr>
               <w:t xml:space="preserve"> </w:t>
             </w:r>
+            <w:r>
+              <w:rPr>
+                <w:rFonts w:ascii="Times New Roman" w:hAnsi="Times New Roman" w:cs="Times New Roman"/>
+                <w:lang w:val="en-US"/>
+              </w:rPr>
+              <w:t xml:space="preserve"> grade</w:t>
+            </w:r>
           </w:p>
           <w:p>
             <w:pPr>
@@ -16462,50 +17568,6 @@
                 <w:rFonts w:ascii="Times New Roman" w:hAnsi="Times New Roman" w:cs="Times New Roman"/>
                 <w:lang w:val="en-US"/>
               </w:rPr>
-              <w:t xml:space="preserve"> username</w:t>
-            </w:r>
-          </w:p>
-          <w:p>
-            <w:pPr>
-              <w:rPr>
-                <w:rFonts w:ascii="Times New Roman" w:hAnsi="Times New Roman" w:cs="Times New Roman"/>
-                <w:lang w:val="en-US"/>
-              </w:rPr>
-            </w:pPr>
-            <w:r>
-              <w:rPr>
-                <w:rFonts w:ascii="Times New Roman" w:hAnsi="Times New Roman" w:cs="Times New Roman" w:hint="eastAsia"/>
-                <w:lang w:val="en-US"/>
-              </w:rPr>
-              <w:t xml:space="preserve"> </w:t>
-            </w:r>
-            <w:r>
-              <w:rPr>
-                <w:rFonts w:ascii="Times New Roman" w:hAnsi="Times New Roman" w:cs="Times New Roman"/>
-                <w:lang w:val="en-US"/>
-              </w:rPr>
-              <w:t xml:space="preserve"> grade</w:t>
-            </w:r>
-          </w:p>
-          <w:p>
-            <w:pPr>
-              <w:rPr>
-                <w:rFonts w:ascii="Times New Roman" w:hAnsi="Times New Roman" w:cs="Times New Roman"/>
-                <w:lang w:val="en-US"/>
-              </w:rPr>
-            </w:pPr>
-            <w:r>
-              <w:rPr>
-                <w:rFonts w:ascii="Times New Roman" w:hAnsi="Times New Roman" w:cs="Times New Roman" w:hint="eastAsia"/>
-                <w:lang w:val="en-US"/>
-              </w:rPr>
-              <w:t xml:space="preserve"> </w:t>
-            </w:r>
-            <w:r>
-              <w:rPr>
-                <w:rFonts w:ascii="Times New Roman" w:hAnsi="Times New Roman" w:cs="Times New Roman"/>
-                <w:lang w:val="en-US"/>
-              </w:rPr>
               <w:t xml:space="preserve"> department</w:t>
             </w:r>
           </w:p>
@@ -16531,7 +17593,6 @@
                 <w:lang w:val="en-US"/>
               </w:rPr>
             </w:pPr>
-            <w:proofErr w:type="gramStart"/>
             <w:r>
               <w:rPr>
                 <w:rFonts w:ascii="Times New Roman" w:hAnsi="Times New Roman" w:cs="Times New Roman"/>
@@ -16539,7 +17600,6 @@
               </w:rPr>
               <w:t>dorm{</w:t>
             </w:r>
-            <w:proofErr w:type="gramEnd"/>
           </w:p>
           <w:p>
             <w:pPr>
@@ -17505,7 +18565,7 @@
           <w:szCs w:val="24"/>
         </w:rPr>
       </w:pPr>
-      <w:bookmarkStart w:id="44" w:name="_Toc38042345"/>
+      <w:bookmarkStart w:id="46" w:name="_Toc38105364"/>
       <w:r>
         <w:rPr>
           <w:sz w:val="24"/>
@@ -17549,7 +18609,7 @@
         </w:rPr>
         <w:t>输入输出格式</w:t>
       </w:r>
-      <w:bookmarkEnd w:id="44"/>
+      <w:bookmarkEnd w:id="46"/>
     </w:p>
     <w:p>
       <w:pPr>
@@ -17633,23 +18693,7 @@
           <w:rFonts w:hint="eastAsia"/>
           <w:lang w:val="en-US"/>
         </w:rPr>
-        <w:t>号与随机号码表格，以及查</w:t>
-      </w:r>
-      <w:proofErr w:type="gramStart"/>
-      <w:r>
-        <w:rPr>
-          <w:rFonts w:hint="eastAsia"/>
-          <w:lang w:val="en-US"/>
-        </w:rPr>
-        <w:t>寝开始</w:t>
-      </w:r>
-      <w:proofErr w:type="gramEnd"/>
-      <w:r>
-        <w:rPr>
-          <w:rFonts w:hint="eastAsia"/>
-          <w:lang w:val="en-US"/>
-        </w:rPr>
-        <w:t>时间、截止时间、倒计时</w:t>
+        <w:t>号与随机号码表格，以及查寝开始时间、截止时间、倒计时</w:t>
       </w:r>
       <w:r>
         <w:rPr>
@@ -17711,14 +18755,14 @@
         <w:rPr>
           <w:rFonts w:hint="eastAsia"/>
         </w:rPr>
-        <w:t>相册照片或相机拍摄照片，为jpg、png、bmp等格式的照</w:t>
+        <w:t>相册照片或相机拍摄照片，为jpg、png、bmp等格式的照片，</w:t>
       </w:r>
       <w:r>
         <w:rPr>
           <w:rFonts w:hint="eastAsia"/>
         </w:rPr>
         <w:lastRenderedPageBreak/>
-        <w:t>片，图片大小不大于</w:t>
+        <w:t>图片大小不大于</w:t>
       </w:r>
       <w:r>
         <w:t>5</w:t>
@@ -17767,21 +18811,7 @@
         <w:rPr>
           <w:rFonts w:hint="eastAsia"/>
         </w:rPr>
-        <w:t>历史查寝列表中的查看详情，输出的是查</w:t>
-      </w:r>
-      <w:proofErr w:type="gramStart"/>
-      <w:r>
-        <w:rPr>
-          <w:rFonts w:hint="eastAsia"/>
-        </w:rPr>
-        <w:t>寝开始</w:t>
-      </w:r>
-      <w:proofErr w:type="gramEnd"/>
-      <w:r>
-        <w:rPr>
-          <w:rFonts w:hint="eastAsia"/>
-        </w:rPr>
-        <w:t>时间、提交时间与自己宿舍的信息以及所上传的照片。</w:t>
+        <w:t>历史查寝列表中的查看详情，输出的是查寝开始时间、提交时间与自己宿舍的信息以及所上传的照片。</w:t>
       </w:r>
     </w:p>
     <w:p>
@@ -18015,7 +19045,7 @@
           <w:szCs w:val="24"/>
         </w:rPr>
       </w:pPr>
-      <w:bookmarkStart w:id="45" w:name="_Toc38042346"/>
+      <w:bookmarkStart w:id="47" w:name="_Toc38105365"/>
       <w:r>
         <w:rPr>
           <w:sz w:val="24"/>
@@ -18060,7 +19090,7 @@
         </w:rPr>
         <w:t>部分功能的泳道图</w:t>
       </w:r>
-      <w:bookmarkEnd w:id="45"/>
+      <w:bookmarkEnd w:id="47"/>
     </w:p>
     <w:p>
       <w:pPr>
@@ -18071,7 +19101,7 @@
           <w:noProof/>
         </w:rPr>
         <w:drawing>
-          <wp:inline distT="0" distB="0" distL="0" distR="0" wp14:anchorId="7E2FFE32" wp14:editId="1237CA97">
+          <wp:inline distT="0" distB="0" distL="0" distR="0" wp14:anchorId="683FDF45" wp14:editId="75654FC7">
             <wp:extent cx="4023360" cy="5789938"/>
             <wp:effectExtent l="0" t="0" r="0" b="1270"/>
             <wp:docPr id="17" name="图片 17"/>
@@ -18088,7 +19118,7 @@
                     </pic:cNvPicPr>
                   </pic:nvPicPr>
                   <pic:blipFill>
-                    <a:blip r:embed="rId27">
+                    <a:blip r:embed="rId28">
                       <a:extLst>
                         <a:ext uri="{28A0092B-C50C-407E-A947-70E740481C1C}">
                           <a14:useLocalDpi xmlns:a14="http://schemas.microsoft.com/office/drawing/2010/main" val="0"/>
@@ -18137,21 +19167,7 @@
         <w:rPr>
           <w:rFonts w:hint="eastAsia"/>
         </w:rPr>
-        <w:t>拍照上</w:t>
-      </w:r>
-      <w:proofErr w:type="gramStart"/>
-      <w:r>
-        <w:rPr>
-          <w:rFonts w:hint="eastAsia"/>
-        </w:rPr>
-        <w:t>传功能</w:t>
-      </w:r>
-      <w:proofErr w:type="gramEnd"/>
-      <w:r>
-        <w:rPr>
-          <w:rFonts w:hint="eastAsia"/>
-        </w:rPr>
-        <w:t>泳道图</w:t>
+        <w:t>拍照上传功能泳道图</w:t>
       </w:r>
     </w:p>
     <w:p>
@@ -18164,7 +19180,7 @@
         </w:rPr>
         <w:lastRenderedPageBreak/>
         <w:drawing>
-          <wp:inline distT="0" distB="0" distL="0" distR="0" wp14:anchorId="0D36F44B" wp14:editId="10469134">
+          <wp:inline distT="0" distB="0" distL="0" distR="0" wp14:anchorId="4AB26CD8" wp14:editId="3A067582">
             <wp:extent cx="3749040" cy="5679078"/>
             <wp:effectExtent l="0" t="0" r="3810" b="0"/>
             <wp:docPr id="18" name="图片 18"/>
@@ -18181,7 +19197,7 @@
                     </pic:cNvPicPr>
                   </pic:nvPicPr>
                   <pic:blipFill>
-                    <a:blip r:embed="rId23">
+                    <a:blip r:embed="rId24">
                       <a:extLst>
                         <a:ext uri="{28A0092B-C50C-407E-A947-70E740481C1C}">
                           <a14:useLocalDpi xmlns:a14="http://schemas.microsoft.com/office/drawing/2010/main" val="0"/>
@@ -18230,21 +19246,7 @@
         <w:rPr>
           <w:rFonts w:hint="eastAsia"/>
         </w:rPr>
-        <w:t>查看历史查</w:t>
-      </w:r>
-      <w:proofErr w:type="gramStart"/>
-      <w:r>
-        <w:rPr>
-          <w:rFonts w:hint="eastAsia"/>
-        </w:rPr>
-        <w:t>寝记录</w:t>
-      </w:r>
-      <w:proofErr w:type="gramEnd"/>
-      <w:r>
-        <w:rPr>
-          <w:rFonts w:hint="eastAsia"/>
-        </w:rPr>
-        <w:t>泳道图</w:t>
+        <w:t>查看历史查寝记录泳道图</w:t>
       </w:r>
     </w:p>
     <w:p>
@@ -18257,7 +19259,7 @@
         </w:rPr>
         <w:lastRenderedPageBreak/>
         <w:drawing>
-          <wp:inline distT="0" distB="0" distL="0" distR="0" wp14:anchorId="70E6123B" wp14:editId="45566635">
+          <wp:inline distT="0" distB="0" distL="0" distR="0" wp14:anchorId="24D6CA4E" wp14:editId="5F1BD026">
             <wp:extent cx="5274310" cy="5097780"/>
             <wp:effectExtent l="0" t="0" r="2540" b="7620"/>
             <wp:docPr id="16" name="图片 16"/>
@@ -18274,7 +19276,7 @@
                     </pic:cNvPicPr>
                   </pic:nvPicPr>
                   <pic:blipFill>
-                    <a:blip r:embed="rId25" cstate="print">
+                    <a:blip r:embed="rId26" cstate="print">
                       <a:extLst>
                         <a:ext uri="{28A0092B-C50C-407E-A947-70E740481C1C}">
                           <a14:useLocalDpi xmlns:a14="http://schemas.microsoft.com/office/drawing/2010/main" val="0"/>
@@ -18336,7 +19338,7 @@
           <w:szCs w:val="24"/>
         </w:rPr>
       </w:pPr>
-      <w:bookmarkStart w:id="46" w:name="_Toc38042347"/>
+      <w:bookmarkStart w:id="48" w:name="_Toc38105366"/>
       <w:r>
         <w:rPr>
           <w:sz w:val="24"/>
@@ -18380,7 +19382,7 @@
         </w:rPr>
         <w:t>验收标准</w:t>
       </w:r>
-      <w:bookmarkEnd w:id="46"/>
+      <w:bookmarkEnd w:id="48"/>
     </w:p>
     <w:p>
       <w:pPr>
@@ -18518,21 +19520,7 @@
         <w:rPr>
           <w:rFonts w:hint="eastAsia"/>
         </w:rPr>
-        <w:t>显示</w:t>
-      </w:r>
-      <w:proofErr w:type="gramStart"/>
-      <w:r>
-        <w:rPr>
-          <w:rFonts w:hint="eastAsia"/>
-        </w:rPr>
-        <w:t>当次查寝</w:t>
-      </w:r>
-      <w:proofErr w:type="gramEnd"/>
-      <w:r>
-        <w:rPr>
-          <w:rFonts w:hint="eastAsia"/>
-        </w:rPr>
-        <w:t>的抽取结果。（含时间、截止时间、倒计时、抽到的宿舍号和号码）</w:t>
+        <w:t>显示当次查寝的抽取结果。（含时间、截止时间、倒计时、抽到的宿舍号和号码）</w:t>
       </w:r>
     </w:p>
     <w:p>
@@ -18772,13 +19760,15 @@
         </w:rPr>
         <w:t>点击“退出账号”，弹出“您确认要退出登录吗？”。点击确认。跳转至登录界面。点击取消，跳转至个人信息界面。</w:t>
       </w:r>
+      <w:bookmarkEnd w:id="4"/>
     </w:p>
     <w:sectPr>
-      <w:footerReference w:type="even" r:id="rId28"/>
-      <w:footerReference w:type="default" r:id="rId29"/>
+      <w:footerReference w:type="even" r:id="rId29"/>
+      <w:footerReference w:type="default" r:id="rId30"/>
+      <w:type w:val="continuous"/>
       <w:pgSz w:w="11906" w:h="16838"/>
-      <w:pgMar w:top="1440" w:right="1800" w:bottom="1440" w:left="1800" w:header="851" w:footer="992" w:gutter="0"/>
-      <w:pgNumType w:start="1"/>
+      <w:pgMar w:top="1440" w:right="1440" w:bottom="1440" w:left="1800" w:header="851" w:footer="992" w:gutter="0"/>
+      <w:pgNumType w:start="0"/>
       <w:cols w:space="425"/>
       <w:docGrid w:type="lines" w:linePitch="312"/>
     </w:sectPr>
@@ -18807,6 +19797,11 @@
 
 <file path=word/footer1.xml><?xml version="1.0" encoding="utf-8"?>
 <w:ftr xmlns:wpc="http://schemas.microsoft.com/office/word/2010/wordprocessingCanvas" xmlns:cx="http://schemas.microsoft.com/office/drawing/2014/chartex" xmlns:cx1="http://schemas.microsoft.com/office/drawing/2015/9/8/chartex" xmlns:cx2="http://schemas.microsoft.com/office/drawing/2015/10/21/chartex" xmlns:cx3="http://schemas.microsoft.com/office/drawing/2016/5/9/chartex" xmlns:cx4="http://schemas.microsoft.com/office/drawing/2016/5/10/chartex" xmlns:cx5="http://schemas.microsoft.com/office/drawing/2016/5/11/chartex" xmlns:cx6="http://schemas.microsoft.com/office/drawing/2016/5/12/chartex" xmlns:cx7="http://schemas.microsoft.com/office/drawing/2016/5/13/chartex" xmlns:cx8="http://schemas.microsoft.com/office/drawing/2016/5/14/chartex" xmlns:mc="http://schemas.openxmlformats.org/markup-compatibility/2006" xmlns:aink="http://schemas.microsoft.com/office/drawing/2016/ink" xmlns:am3d="http://schemas.microsoft.com/office/drawing/2017/model3d" xmlns:o="urn:schemas-microsoft-com:office:office" xmlns:r="http://schemas.openxmlformats.org/officeDocument/2006/relationships" xmlns:m="http://schemas.openxmlformats.org/officeDocument/2006/math" xmlns:v="urn:schemas-microsoft-com:vml" xmlns:wp14="http://schemas.microsoft.com/office/word/2010/wordprocessingDrawing" xmlns:wp="http://schemas.openxmlformats.org/drawingml/2006/wordprocessingDrawing" xmlns:w10="urn:schemas-microsoft-com:office:word" xmlns:w="http://schemas.openxmlformats.org/wordprocessingml/2006/main" xmlns:w14="http://schemas.microsoft.com/office/word/2010/wordml" xmlns:w15="http://schemas.microsoft.com/office/word/2012/wordml" xmlns:w16cex="http://schemas.microsoft.com/office/word/2018/wordml/cex" xmlns:w16cid="http://schemas.microsoft.com/office/word/2016/wordml/cid" xmlns:w16="http://schemas.microsoft.com/office/word/2018/wordml" xmlns:w16se="http://schemas.microsoft.com/office/word/2015/wordml/symex" xmlns:wpg="http://schemas.microsoft.com/office/word/2010/wordprocessingGroup" xmlns:wpi="http://schemas.microsoft.com/office/word/2010/wordprocessingInk" xmlns:wne="http://schemas.microsoft.com/office/word/2006/wordml" xmlns:wps="http://schemas.microsoft.com/office/word/2010/wordprocessingShape" mc:Ignorable="w14 w15 w16se w16cid w16 w16cex wp14">
+  <w:p>
+    <w:pPr>
+      <w:pStyle w:val="ac"/>
+    </w:pPr>
+  </w:p>
   <w:p>
     <w:pPr>
       <w:pStyle w:val="ac"/>
@@ -18818,16 +19813,17 @@
       </w:rPr>
     </w:pPr>
   </w:p>
-  <w:p>
-    <w:pPr>
-      <w:pStyle w:val="ac"/>
-    </w:pPr>
-  </w:p>
 </w:ftr>
 </file>
 
 <file path=word/footer2.xml><?xml version="1.0" encoding="utf-8"?>
 <w:ftr xmlns:wpc="http://schemas.microsoft.com/office/word/2010/wordprocessingCanvas" xmlns:cx="http://schemas.microsoft.com/office/drawing/2014/chartex" xmlns:cx1="http://schemas.microsoft.com/office/drawing/2015/9/8/chartex" xmlns:cx2="http://schemas.microsoft.com/office/drawing/2015/10/21/chartex" xmlns:cx3="http://schemas.microsoft.com/office/drawing/2016/5/9/chartex" xmlns:cx4="http://schemas.microsoft.com/office/drawing/2016/5/10/chartex" xmlns:cx5="http://schemas.microsoft.com/office/drawing/2016/5/11/chartex" xmlns:cx6="http://schemas.microsoft.com/office/drawing/2016/5/12/chartex" xmlns:cx7="http://schemas.microsoft.com/office/drawing/2016/5/13/chartex" xmlns:cx8="http://schemas.microsoft.com/office/drawing/2016/5/14/chartex" xmlns:mc="http://schemas.openxmlformats.org/markup-compatibility/2006" xmlns:aink="http://schemas.microsoft.com/office/drawing/2016/ink" xmlns:am3d="http://schemas.microsoft.com/office/drawing/2017/model3d" xmlns:o="urn:schemas-microsoft-com:office:office" xmlns:r="http://schemas.openxmlformats.org/officeDocument/2006/relationships" xmlns:m="http://schemas.openxmlformats.org/officeDocument/2006/math" xmlns:v="urn:schemas-microsoft-com:vml" xmlns:wp14="http://schemas.microsoft.com/office/word/2010/wordprocessingDrawing" xmlns:wp="http://schemas.openxmlformats.org/drawingml/2006/wordprocessingDrawing" xmlns:w10="urn:schemas-microsoft-com:office:word" xmlns:w="http://schemas.openxmlformats.org/wordprocessingml/2006/main" xmlns:w14="http://schemas.microsoft.com/office/word/2010/wordml" xmlns:w15="http://schemas.microsoft.com/office/word/2012/wordml" xmlns:w16cex="http://schemas.microsoft.com/office/word/2018/wordml/cex" xmlns:w16cid="http://schemas.microsoft.com/office/word/2016/wordml/cid" xmlns:w16="http://schemas.microsoft.com/office/word/2018/wordml" xmlns:w16se="http://schemas.microsoft.com/office/word/2015/wordml/symex" xmlns:wpg="http://schemas.microsoft.com/office/word/2010/wordprocessingGroup" xmlns:wpi="http://schemas.microsoft.com/office/word/2010/wordprocessingInk" xmlns:wne="http://schemas.microsoft.com/office/word/2006/wordml" xmlns:wps="http://schemas.microsoft.com/office/word/2010/wordprocessingShape" mc:Ignorable="w14 w15 w16se w16cid w16 w16cex wp14">
+  <w:p>
+    <w:pPr>
+      <w:pStyle w:val="ac"/>
+      <w:jc w:val="center"/>
+    </w:pPr>
+  </w:p>
   <w:p>
     <w:pPr>
       <w:pStyle w:val="ac"/>
@@ -18844,9 +19840,59 @@
 
 <file path=word/footer3.xml><?xml version="1.0" encoding="utf-8"?>
 <w:ftr xmlns:wpc="http://schemas.microsoft.com/office/word/2010/wordprocessingCanvas" xmlns:cx="http://schemas.microsoft.com/office/drawing/2014/chartex" xmlns:cx1="http://schemas.microsoft.com/office/drawing/2015/9/8/chartex" xmlns:cx2="http://schemas.microsoft.com/office/drawing/2015/10/21/chartex" xmlns:cx3="http://schemas.microsoft.com/office/drawing/2016/5/9/chartex" xmlns:cx4="http://schemas.microsoft.com/office/drawing/2016/5/10/chartex" xmlns:cx5="http://schemas.microsoft.com/office/drawing/2016/5/11/chartex" xmlns:cx6="http://schemas.microsoft.com/office/drawing/2016/5/12/chartex" xmlns:cx7="http://schemas.microsoft.com/office/drawing/2016/5/13/chartex" xmlns:cx8="http://schemas.microsoft.com/office/drawing/2016/5/14/chartex" xmlns:mc="http://schemas.openxmlformats.org/markup-compatibility/2006" xmlns:aink="http://schemas.microsoft.com/office/drawing/2016/ink" xmlns:am3d="http://schemas.microsoft.com/office/drawing/2017/model3d" xmlns:o="urn:schemas-microsoft-com:office:office" xmlns:r="http://schemas.openxmlformats.org/officeDocument/2006/relationships" xmlns:m="http://schemas.openxmlformats.org/officeDocument/2006/math" xmlns:v="urn:schemas-microsoft-com:vml" xmlns:wp14="http://schemas.microsoft.com/office/word/2010/wordprocessingDrawing" xmlns:wp="http://schemas.openxmlformats.org/drawingml/2006/wordprocessingDrawing" xmlns:w10="urn:schemas-microsoft-com:office:word" xmlns:w="http://schemas.openxmlformats.org/wordprocessingml/2006/main" xmlns:w14="http://schemas.microsoft.com/office/word/2010/wordml" xmlns:w15="http://schemas.microsoft.com/office/word/2012/wordml" xmlns:w16cex="http://schemas.microsoft.com/office/word/2018/wordml/cex" xmlns:w16cid="http://schemas.microsoft.com/office/word/2016/wordml/cid" xmlns:w16="http://schemas.microsoft.com/office/word/2018/wordml" xmlns:w16se="http://schemas.microsoft.com/office/word/2015/wordml/symex" xmlns:wpg="http://schemas.microsoft.com/office/word/2010/wordprocessingGroup" xmlns:wpi="http://schemas.microsoft.com/office/word/2010/wordprocessingInk" xmlns:wne="http://schemas.microsoft.com/office/word/2006/wordml" xmlns:wps="http://schemas.microsoft.com/office/word/2010/wordprocessingShape" mc:Ignorable="w14 w15 w16se w16cid w16 w16cex wp14">
+  <w:p>
+    <w:pPr>
+      <w:pStyle w:val="ac"/>
+      <w:jc w:val="center"/>
+    </w:pPr>
+  </w:p>
+  <w:p>
+    <w:pPr>
+      <w:pStyle w:val="ac"/>
+      <w:rPr>
+        <w:b/>
+        <w:bCs/>
+        <w:sz w:val="21"/>
+        <w:szCs w:val="21"/>
+      </w:rPr>
+    </w:pPr>
+  </w:p>
+</w:ftr>
+</file>
+
+<file path=word/footer4.xml><?xml version="1.0" encoding="utf-8"?>
+<w:ftr xmlns:wpc="http://schemas.microsoft.com/office/word/2010/wordprocessingCanvas" xmlns:cx="http://schemas.microsoft.com/office/drawing/2014/chartex" xmlns:cx1="http://schemas.microsoft.com/office/drawing/2015/9/8/chartex" xmlns:cx2="http://schemas.microsoft.com/office/drawing/2015/10/21/chartex" xmlns:cx3="http://schemas.microsoft.com/office/drawing/2016/5/9/chartex" xmlns:cx4="http://schemas.microsoft.com/office/drawing/2016/5/10/chartex" xmlns:cx5="http://schemas.microsoft.com/office/drawing/2016/5/11/chartex" xmlns:cx6="http://schemas.microsoft.com/office/drawing/2016/5/12/chartex" xmlns:cx7="http://schemas.microsoft.com/office/drawing/2016/5/13/chartex" xmlns:cx8="http://schemas.microsoft.com/office/drawing/2016/5/14/chartex" xmlns:mc="http://schemas.openxmlformats.org/markup-compatibility/2006" xmlns:aink="http://schemas.microsoft.com/office/drawing/2016/ink" xmlns:am3d="http://schemas.microsoft.com/office/drawing/2017/model3d" xmlns:o="urn:schemas-microsoft-com:office:office" xmlns:r="http://schemas.openxmlformats.org/officeDocument/2006/relationships" xmlns:m="http://schemas.openxmlformats.org/officeDocument/2006/math" xmlns:v="urn:schemas-microsoft-com:vml" xmlns:wp14="http://schemas.microsoft.com/office/word/2010/wordprocessingDrawing" xmlns:wp="http://schemas.openxmlformats.org/drawingml/2006/wordprocessingDrawing" xmlns:w10="urn:schemas-microsoft-com:office:word" xmlns:w="http://schemas.openxmlformats.org/wordprocessingml/2006/main" xmlns:w14="http://schemas.microsoft.com/office/word/2010/wordml" xmlns:w15="http://schemas.microsoft.com/office/word/2012/wordml" xmlns:w16cex="http://schemas.microsoft.com/office/word/2018/wordml/cex" xmlns:w16cid="http://schemas.microsoft.com/office/word/2016/wordml/cid" xmlns:w16="http://schemas.microsoft.com/office/word/2018/wordml" xmlns:w16se="http://schemas.microsoft.com/office/word/2015/wordml/symex" xmlns:wpg="http://schemas.microsoft.com/office/word/2010/wordprocessingGroup" xmlns:wpi="http://schemas.microsoft.com/office/word/2010/wordprocessingInk" xmlns:wne="http://schemas.microsoft.com/office/word/2006/wordml" xmlns:wps="http://schemas.microsoft.com/office/word/2010/wordprocessingShape" mc:Ignorable="w14 w15 w16se w16cid w16 w16cex wp14">
+  <w:p>
+    <w:pPr>
+      <w:pStyle w:val="ac"/>
+      <w:jc w:val="center"/>
+      <w:rPr>
+        <w:b/>
+        <w:bCs/>
+        <w:sz w:val="21"/>
+        <w:szCs w:val="21"/>
+      </w:rPr>
+    </w:pPr>
+  </w:p>
+  <w:p>
+    <w:pPr>
+      <w:pStyle w:val="ac"/>
+      <w:rPr>
+        <w:b/>
+        <w:bCs/>
+        <w:sz w:val="21"/>
+        <w:szCs w:val="21"/>
+      </w:rPr>
+    </w:pPr>
+  </w:p>
+</w:ftr>
+</file>
+
+<file path=word/footer5.xml><?xml version="1.0" encoding="utf-8"?>
+<w:ftr xmlns:wpc="http://schemas.microsoft.com/office/word/2010/wordprocessingCanvas" xmlns:cx="http://schemas.microsoft.com/office/drawing/2014/chartex" xmlns:cx1="http://schemas.microsoft.com/office/drawing/2015/9/8/chartex" xmlns:cx2="http://schemas.microsoft.com/office/drawing/2015/10/21/chartex" xmlns:cx3="http://schemas.microsoft.com/office/drawing/2016/5/9/chartex" xmlns:cx4="http://schemas.microsoft.com/office/drawing/2016/5/10/chartex" xmlns:cx5="http://schemas.microsoft.com/office/drawing/2016/5/11/chartex" xmlns:cx6="http://schemas.microsoft.com/office/drawing/2016/5/12/chartex" xmlns:cx7="http://schemas.microsoft.com/office/drawing/2016/5/13/chartex" xmlns:cx8="http://schemas.microsoft.com/office/drawing/2016/5/14/chartex" xmlns:mc="http://schemas.openxmlformats.org/markup-compatibility/2006" xmlns:aink="http://schemas.microsoft.com/office/drawing/2016/ink" xmlns:am3d="http://schemas.microsoft.com/office/drawing/2017/model3d" xmlns:o="urn:schemas-microsoft-com:office:office" xmlns:r="http://schemas.openxmlformats.org/officeDocument/2006/relationships" xmlns:m="http://schemas.openxmlformats.org/officeDocument/2006/math" xmlns:v="urn:schemas-microsoft-com:vml" xmlns:wp14="http://schemas.microsoft.com/office/word/2010/wordprocessingDrawing" xmlns:wp="http://schemas.openxmlformats.org/drawingml/2006/wordprocessingDrawing" xmlns:w10="urn:schemas-microsoft-com:office:word" xmlns:w="http://schemas.openxmlformats.org/wordprocessingml/2006/main" xmlns:w14="http://schemas.microsoft.com/office/word/2010/wordml" xmlns:w15="http://schemas.microsoft.com/office/word/2012/wordml" xmlns:w16cex="http://schemas.microsoft.com/office/word/2018/wordml/cex" xmlns:w16cid="http://schemas.microsoft.com/office/word/2016/wordml/cid" xmlns:w16="http://schemas.microsoft.com/office/word/2018/wordml" xmlns:w16se="http://schemas.microsoft.com/office/word/2015/wordml/symex" xmlns:wpg="http://schemas.microsoft.com/office/word/2010/wordprocessingGroup" xmlns:wpi="http://schemas.microsoft.com/office/word/2010/wordprocessingInk" xmlns:wne="http://schemas.microsoft.com/office/word/2006/wordml" xmlns:wps="http://schemas.microsoft.com/office/word/2010/wordprocessingShape" mc:Ignorable="w14 w15 w16se w16cid w16 w16cex wp14">
   <w:sdt>
     <w:sdtPr>
-      <w:id w:val="-1119288850"/>
+      <w:id w:val="218168788"/>
       <w:docPartObj>
         <w:docPartGallery w:val="Page Numbers (Bottom of Page)"/>
         <w:docPartUnique/>
@@ -18934,11 +19980,11 @@
 </w:ftr>
 </file>
 
-<file path=word/footer4.xml><?xml version="1.0" encoding="utf-8"?>
+<file path=word/footer6.xml><?xml version="1.0" encoding="utf-8"?>
 <w:ftr xmlns:wpc="http://schemas.microsoft.com/office/word/2010/wordprocessingCanvas" xmlns:cx="http://schemas.microsoft.com/office/drawing/2014/chartex" xmlns:cx1="http://schemas.microsoft.com/office/drawing/2015/9/8/chartex" xmlns:cx2="http://schemas.microsoft.com/office/drawing/2015/10/21/chartex" xmlns:cx3="http://schemas.microsoft.com/office/drawing/2016/5/9/chartex" xmlns:cx4="http://schemas.microsoft.com/office/drawing/2016/5/10/chartex" xmlns:cx5="http://schemas.microsoft.com/office/drawing/2016/5/11/chartex" xmlns:cx6="http://schemas.microsoft.com/office/drawing/2016/5/12/chartex" xmlns:cx7="http://schemas.microsoft.com/office/drawing/2016/5/13/chartex" xmlns:cx8="http://schemas.microsoft.com/office/drawing/2016/5/14/chartex" xmlns:mc="http://schemas.openxmlformats.org/markup-compatibility/2006" xmlns:aink="http://schemas.microsoft.com/office/drawing/2016/ink" xmlns:am3d="http://schemas.microsoft.com/office/drawing/2017/model3d" xmlns:o="urn:schemas-microsoft-com:office:office" xmlns:r="http://schemas.openxmlformats.org/officeDocument/2006/relationships" xmlns:m="http://schemas.openxmlformats.org/officeDocument/2006/math" xmlns:v="urn:schemas-microsoft-com:vml" xmlns:wp14="http://schemas.microsoft.com/office/word/2010/wordprocessingDrawing" xmlns:wp="http://schemas.openxmlformats.org/drawingml/2006/wordprocessingDrawing" xmlns:w10="urn:schemas-microsoft-com:office:word" xmlns:w="http://schemas.openxmlformats.org/wordprocessingml/2006/main" xmlns:w14="http://schemas.microsoft.com/office/word/2010/wordml" xmlns:w15="http://schemas.microsoft.com/office/word/2012/wordml" xmlns:w16cex="http://schemas.microsoft.com/office/word/2018/wordml/cex" xmlns:w16cid="http://schemas.microsoft.com/office/word/2016/wordml/cid" xmlns:w16="http://schemas.microsoft.com/office/word/2018/wordml" xmlns:w16se="http://schemas.microsoft.com/office/word/2015/wordml/symex" xmlns:wpg="http://schemas.microsoft.com/office/word/2010/wordprocessingGroup" xmlns:wpi="http://schemas.microsoft.com/office/word/2010/wordprocessingInk" xmlns:wne="http://schemas.microsoft.com/office/word/2006/wordml" xmlns:wps="http://schemas.microsoft.com/office/word/2010/wordprocessingShape" mc:Ignorable="w14 w15 w16se w16cid w16 w16cex wp14">
   <w:sdt>
     <w:sdtPr>
-      <w:id w:val="827326459"/>
+      <w:id w:val="-2108650463"/>
       <w:docPartObj>
         <w:docPartGallery w:val="Page Numbers (Bottom of Page)"/>
         <w:docPartUnique/>
@@ -19043,50 +20089,6 @@
     </w:p>
   </w:footnote>
 </w:footnotes>
-</file>
-
-<file path=word/header1.xml><?xml version="1.0" encoding="utf-8"?>
-<w:hdr xmlns:wpc="http://schemas.microsoft.com/office/word/2010/wordprocessingCanvas" xmlns:cx="http://schemas.microsoft.com/office/drawing/2014/chartex" xmlns:cx1="http://schemas.microsoft.com/office/drawing/2015/9/8/chartex" xmlns:cx2="http://schemas.microsoft.com/office/drawing/2015/10/21/chartex" xmlns:cx3="http://schemas.microsoft.com/office/drawing/2016/5/9/chartex" xmlns:cx4="http://schemas.microsoft.com/office/drawing/2016/5/10/chartex" xmlns:cx5="http://schemas.microsoft.com/office/drawing/2016/5/11/chartex" xmlns:cx6="http://schemas.microsoft.com/office/drawing/2016/5/12/chartex" xmlns:cx7="http://schemas.microsoft.com/office/drawing/2016/5/13/chartex" xmlns:cx8="http://schemas.microsoft.com/office/drawing/2016/5/14/chartex" xmlns:mc="http://schemas.openxmlformats.org/markup-compatibility/2006" xmlns:aink="http://schemas.microsoft.com/office/drawing/2016/ink" xmlns:am3d="http://schemas.microsoft.com/office/drawing/2017/model3d" xmlns:o="urn:schemas-microsoft-com:office:office" xmlns:r="http://schemas.openxmlformats.org/officeDocument/2006/relationships" xmlns:m="http://schemas.openxmlformats.org/officeDocument/2006/math" xmlns:v="urn:schemas-microsoft-com:vml" xmlns:wp14="http://schemas.microsoft.com/office/word/2010/wordprocessingDrawing" xmlns:wp="http://schemas.openxmlformats.org/drawingml/2006/wordprocessingDrawing" xmlns:w10="urn:schemas-microsoft-com:office:word" xmlns:w="http://schemas.openxmlformats.org/wordprocessingml/2006/main" xmlns:w14="http://schemas.microsoft.com/office/word/2010/wordml" xmlns:w15="http://schemas.microsoft.com/office/word/2012/wordml" xmlns:w16cex="http://schemas.microsoft.com/office/word/2018/wordml/cex" xmlns:w16cid="http://schemas.microsoft.com/office/word/2016/wordml/cid" xmlns:w16="http://schemas.microsoft.com/office/word/2018/wordml" xmlns:w16se="http://schemas.microsoft.com/office/word/2015/wordml/symex" xmlns:wpg="http://schemas.microsoft.com/office/word/2010/wordprocessingGroup" xmlns:wpi="http://schemas.microsoft.com/office/word/2010/wordprocessingInk" xmlns:wne="http://schemas.microsoft.com/office/word/2006/wordml" xmlns:wps="http://schemas.microsoft.com/office/word/2010/wordprocessingShape" mc:Ignorable="w14 w15 w16se w16cid w16 w16cex wp14">
-  <w:p>
-    <w:pPr>
-      <w:pStyle w:val="aa"/>
-      <w:rPr>
-        <w:sz w:val="21"/>
-        <w:szCs w:val="21"/>
-      </w:rPr>
-    </w:pPr>
-    <w:r>
-      <w:rPr>
-        <w:rFonts w:hint="eastAsia"/>
-        <w:sz w:val="21"/>
-        <w:szCs w:val="21"/>
-      </w:rPr>
-      <w:t>爱是用心码</w:t>
-    </w:r>
-  </w:p>
-</w:hdr>
-</file>
-
-<file path=word/header2.xml><?xml version="1.0" encoding="utf-8"?>
-<w:hdr xmlns:wpc="http://schemas.microsoft.com/office/word/2010/wordprocessingCanvas" xmlns:cx="http://schemas.microsoft.com/office/drawing/2014/chartex" xmlns:cx1="http://schemas.microsoft.com/office/drawing/2015/9/8/chartex" xmlns:cx2="http://schemas.microsoft.com/office/drawing/2015/10/21/chartex" xmlns:cx3="http://schemas.microsoft.com/office/drawing/2016/5/9/chartex" xmlns:cx4="http://schemas.microsoft.com/office/drawing/2016/5/10/chartex" xmlns:cx5="http://schemas.microsoft.com/office/drawing/2016/5/11/chartex" xmlns:cx6="http://schemas.microsoft.com/office/drawing/2016/5/12/chartex" xmlns:cx7="http://schemas.microsoft.com/office/drawing/2016/5/13/chartex" xmlns:cx8="http://schemas.microsoft.com/office/drawing/2016/5/14/chartex" xmlns:mc="http://schemas.openxmlformats.org/markup-compatibility/2006" xmlns:aink="http://schemas.microsoft.com/office/drawing/2016/ink" xmlns:am3d="http://schemas.microsoft.com/office/drawing/2017/model3d" xmlns:o="urn:schemas-microsoft-com:office:office" xmlns:r="http://schemas.openxmlformats.org/officeDocument/2006/relationships" xmlns:m="http://schemas.openxmlformats.org/officeDocument/2006/math" xmlns:v="urn:schemas-microsoft-com:vml" xmlns:wp14="http://schemas.microsoft.com/office/word/2010/wordprocessingDrawing" xmlns:wp="http://schemas.openxmlformats.org/drawingml/2006/wordprocessingDrawing" xmlns:w10="urn:schemas-microsoft-com:office:word" xmlns:w="http://schemas.openxmlformats.org/wordprocessingml/2006/main" xmlns:w14="http://schemas.microsoft.com/office/word/2010/wordml" xmlns:w15="http://schemas.microsoft.com/office/word/2012/wordml" xmlns:w16cex="http://schemas.microsoft.com/office/word/2018/wordml/cex" xmlns:w16cid="http://schemas.microsoft.com/office/word/2016/wordml/cid" xmlns:w16="http://schemas.microsoft.com/office/word/2018/wordml" xmlns:w16se="http://schemas.microsoft.com/office/word/2015/wordml/symex" xmlns:wpg="http://schemas.microsoft.com/office/word/2010/wordprocessingGroup" xmlns:wpi="http://schemas.microsoft.com/office/word/2010/wordprocessingInk" xmlns:wne="http://schemas.microsoft.com/office/word/2006/wordml" xmlns:wps="http://schemas.microsoft.com/office/word/2010/wordprocessingShape" mc:Ignorable="w14 w15 w16se w16cid w16 w16cex wp14">
-  <w:p>
-    <w:pPr>
-      <w:pStyle w:val="aa"/>
-      <w:rPr>
-        <w:sz w:val="21"/>
-        <w:szCs w:val="21"/>
-      </w:rPr>
-    </w:pPr>
-    <w:r>
-      <w:rPr>
-        <w:rFonts w:hint="eastAsia"/>
-        <w:sz w:val="21"/>
-        <w:szCs w:val="21"/>
-      </w:rPr>
-      <w:t>系统设计说明书</w:t>
-    </w:r>
-  </w:p>
-</w:hdr>
 </file>
 
 <file path=word/numbering.xml><?xml version="1.0" encoding="utf-8"?>
@@ -21477,7 +22479,7 @@
     <w:lsdException w:name="header" w:semiHidden="1" w:unhideWhenUsed="1"/>
     <w:lsdException w:name="footer" w:semiHidden="1" w:unhideWhenUsed="1"/>
     <w:lsdException w:name="index heading" w:semiHidden="1" w:unhideWhenUsed="1"/>
-    <w:lsdException w:name="caption" w:semiHidden="1" w:uiPriority="35" w:unhideWhenUsed="1" w:qFormat="1"/>
+    <w:lsdException w:name="caption" w:semiHidden="1" w:uiPriority="0" w:unhideWhenUsed="1" w:qFormat="1"/>
     <w:lsdException w:name="table of figures" w:semiHidden="1" w:unhideWhenUsed="1"/>
     <w:lsdException w:name="envelope address" w:semiHidden="1" w:unhideWhenUsed="1"/>
     <w:lsdException w:name="envelope return" w:semiHidden="1" w:unhideWhenUsed="1"/>
@@ -22323,6 +23325,44 @@
       <w:lang w:val="zh-CN" w:bidi="zh-CN"/>
     </w:rPr>
   </w:style>
+  <w:style w:type="paragraph" w:customStyle="1" w:styleId="Tabletext">
+    <w:name w:val="Tabletext"/>
+    <w:basedOn w:val="a"/>
+    <w:rsid w:val="008D29DC"/>
+    <w:pPr>
+      <w:keepLines/>
+      <w:autoSpaceDE/>
+      <w:autoSpaceDN/>
+      <w:spacing w:after="120" w:line="240" w:lineRule="atLeast"/>
+    </w:pPr>
+    <w:rPr>
+      <w:rFonts w:hAnsi="Times New Roman" w:cs="Times New Roman"/>
+      <w:snapToGrid w:val="0"/>
+      <w:sz w:val="20"/>
+      <w:szCs w:val="20"/>
+      <w:lang w:val="en-US" w:bidi="ar-SA"/>
+    </w:rPr>
+  </w:style>
+  <w:style w:type="paragraph" w:styleId="ae">
+    <w:name w:val="caption"/>
+    <w:basedOn w:val="a"/>
+    <w:next w:val="a"/>
+    <w:qFormat/>
+    <w:rsid w:val="008D29DC"/>
+    <w:pPr>
+      <w:autoSpaceDE/>
+      <w:autoSpaceDN/>
+      <w:spacing w:afterLines="50" w:after="50"/>
+      <w:jc w:val="both"/>
+    </w:pPr>
+    <w:rPr>
+      <w:rFonts w:ascii="Arial" w:eastAsia="黑体" w:hAnsi="Arial" w:cs="Arial"/>
+      <w:kern w:val="2"/>
+      <w:sz w:val="20"/>
+      <w:szCs w:val="20"/>
+      <w:lang w:val="en-US" w:bidi="ar-SA"/>
+    </w:rPr>
+  </w:style>
 </w:styles>
 </file>
 
@@ -22626,7 +23666,7 @@
 </file>
 
 <file path=customXml/itemProps1.xml><?xml version="1.0" encoding="utf-8"?>
-<ds:datastoreItem xmlns:ds="http://schemas.openxmlformats.org/officeDocument/2006/customXml" ds:itemID="{3E95F045-C00F-4550-9B29-45A4BF6150CB}">
+<ds:datastoreItem xmlns:ds="http://schemas.openxmlformats.org/officeDocument/2006/customXml" ds:itemID="{4DD94E8F-073D-45EC-B22B-9C3187E16E9E}">
   <ds:schemaRefs>
     <ds:schemaRef ds:uri="http://schemas.openxmlformats.org/officeDocument/2006/bibliography"/>
   </ds:schemaRefs>

--- a/doc/系统设计说明书/系统设计说明书.docx
+++ b/doc/系统设计说明书/系统设计说明书.docx
@@ -67,8 +67,9 @@
           <w:sz w:val="52"/>
           <w:szCs w:val="52"/>
         </w:rPr>
-        <w:t>辅助查寝</w:t>
-      </w:r>
+        <w:t>辅助查</w:t>
+      </w:r>
+      <w:proofErr w:type="gramStart"/>
       <w:r>
         <w:rPr>
           <w:rFonts w:hint="eastAsia"/>
@@ -76,7 +77,26 @@
           <w:sz w:val="52"/>
           <w:szCs w:val="52"/>
         </w:rPr>
-        <w:t>系统&gt;</w:t>
+        <w:t>寝</w:t>
+      </w:r>
+      <w:r>
+        <w:rPr>
+          <w:rFonts w:hint="eastAsia"/>
+          <w:b/>
+          <w:sz w:val="52"/>
+          <w:szCs w:val="52"/>
+        </w:rPr>
+        <w:t>系统</w:t>
+      </w:r>
+      <w:proofErr w:type="gramEnd"/>
+      <w:r>
+        <w:rPr>
+          <w:rFonts w:hint="eastAsia"/>
+          <w:b/>
+          <w:sz w:val="52"/>
+          <w:szCs w:val="52"/>
+        </w:rPr>
+        <w:t>&gt;</w:t>
       </w:r>
     </w:p>
     <w:p>
@@ -4015,8 +4035,8 @@
     <w:p>
       <w:pPr>
         <w:pStyle w:val="a3"/>
-        <w:spacing w:before="178" w:line="417" w:lineRule="auto"/>
-        <w:ind w:left="160" w:right="511"/>
+        <w:spacing w:before="160" w:line="360" w:lineRule="auto"/>
+        <w:ind w:left="159" w:right="510"/>
         <w:jc w:val="both"/>
       </w:pPr>
       <w:r>
@@ -4048,8 +4068,18 @@
           <w:spacing w:val="-10"/>
           <w:lang w:val="en-US"/>
         </w:rPr>
-        <w:t>辅助查寝系统</w:t>
-      </w:r>
+        <w:t>辅助查</w:t>
+      </w:r>
+      <w:proofErr w:type="gramStart"/>
+      <w:r>
+        <w:rPr>
+          <w:rFonts w:hint="eastAsia"/>
+          <w:spacing w:val="-10"/>
+          <w:lang w:val="en-US"/>
+        </w:rPr>
+        <w:t>寝系统</w:t>
+      </w:r>
+      <w:proofErr w:type="gramEnd"/>
       <w:r>
         <w:rPr>
           <w:spacing w:val="-12"/>
@@ -4161,8 +4191,8 @@
         <w:tabs>
           <w:tab w:val="left" w:pos="580"/>
         </w:tabs>
-        <w:spacing w:before="178" w:line="417" w:lineRule="auto"/>
-        <w:ind w:left="160" w:right="511"/>
+        <w:spacing w:before="160" w:line="276" w:lineRule="auto"/>
+        <w:ind w:left="159" w:right="510"/>
       </w:pPr>
       <w:r>
         <w:t xml:space="preserve"> </w:t>
@@ -4234,8 +4264,8 @@
         <w:tabs>
           <w:tab w:val="left" w:pos="580"/>
         </w:tabs>
-        <w:spacing w:before="178" w:line="417" w:lineRule="auto"/>
-        <w:ind w:left="160" w:right="511"/>
+        <w:spacing w:before="160" w:line="360" w:lineRule="auto"/>
+        <w:ind w:left="159" w:right="510"/>
         <w:rPr>
           <w:spacing w:val="-8"/>
         </w:rPr>
@@ -4254,13 +4284,27 @@
         <w:rPr>
           <w:spacing w:val="-8"/>
         </w:rPr>
-        <w:t>辅导员工作比较繁忙，对于晚间查寝往往会心有余而力不足</w:t>
-      </w:r>
-      <w:r>
-        <w:rPr>
-          <w:rFonts w:hint="eastAsia"/>
+        <w:t>辅导员工作比较繁忙，对于晚间查</w:t>
+      </w:r>
+      <w:proofErr w:type="gramStart"/>
+      <w:r>
+        <w:rPr>
           <w:spacing w:val="-8"/>
         </w:rPr>
+        <w:t>寝往往</w:t>
+      </w:r>
+      <w:proofErr w:type="gramEnd"/>
+      <w:r>
+        <w:rPr>
+          <w:spacing w:val="-8"/>
+        </w:rPr>
+        <w:t>会心有余而力不足</w:t>
+      </w:r>
+      <w:r>
+        <w:rPr>
+          <w:rFonts w:hint="eastAsia"/>
+          <w:spacing w:val="-8"/>
+        </w:rPr>
         <w:t>，</w:t>
       </w:r>
       <w:r>
@@ -4286,7 +4330,10 @@
     <w:p>
       <w:pPr>
         <w:pStyle w:val="2"/>
-        <w:rPr>
+        <w:spacing w:before="60"/>
+        <w:ind w:left="584"/>
+        <w:rPr>
+          <w:rFonts w:hint="eastAsia"/>
           <w:sz w:val="28"/>
           <w:szCs w:val="28"/>
         </w:rPr>
@@ -4335,112 +4382,33 @@
     <w:p>
       <w:pPr>
         <w:pStyle w:val="a3"/>
-        <w:spacing w:before="6"/>
-        <w:rPr>
-          <w:sz w:val="15"/>
-        </w:rPr>
-      </w:pPr>
-    </w:p>
-    <w:p>
-      <w:pPr>
-        <w:pStyle w:val="a3"/>
         <w:numPr>
           <w:ilvl w:val="0"/>
-          <w:numId w:val="27"/>
-        </w:numPr>
-        <w:tabs>
-          <w:tab w:val="left" w:pos="366"/>
-        </w:tabs>
-        <w:spacing w:before="1" w:line="360" w:lineRule="auto"/>
-      </w:pPr>
-      <w:r>
-        <w:rPr>
-          <w:spacing w:val="-3"/>
-        </w:rPr>
-        <w:t>邹欣著.构建之法:现代软件工程[</w:t>
-      </w:r>
-      <w:r>
-        <w:t>M</w:t>
-      </w:r>
-      <w:r>
-        <w:rPr>
-          <w:spacing w:val="-3"/>
-        </w:rPr>
-        <w:t>].北京:人民邮电出版社</w:t>
-      </w:r>
-      <w:r>
-        <w:rPr>
-          <w:rFonts w:hint="eastAsia"/>
-          <w:spacing w:val="-3"/>
-        </w:rPr>
-        <w:t>，</w:t>
-      </w:r>
-      <w:r>
-        <w:t>2017</w:t>
-      </w:r>
-    </w:p>
-    <w:p>
-      <w:pPr>
-        <w:pStyle w:val="a3"/>
-        <w:numPr>
-          <w:ilvl w:val="0"/>
-          <w:numId w:val="27"/>
+          <w:numId w:val="28"/>
         </w:numPr>
         <w:tabs>
           <w:tab w:val="left" w:pos="580"/>
         </w:tabs>
-        <w:spacing w:line="360" w:lineRule="auto"/>
-      </w:pPr>
-      <w:r>
-        <w:rPr>
-          <w:rFonts w:hint="eastAsia"/>
-          <w:spacing w:val="-3"/>
-        </w:rPr>
-        <w:t xml:space="preserve"> </w:t>
-      </w:r>
-      <w:r>
-        <w:rPr>
-          <w:spacing w:val="-3"/>
-        </w:rPr>
-        <w:t xml:space="preserve"> </w:t>
-      </w:r>
-      <w:r>
-        <w:rPr>
-          <w:spacing w:val="-3"/>
-        </w:rPr>
-        <w:t>孙玉山</w:t>
-      </w:r>
-      <w:r>
-        <w:rPr>
-          <w:rFonts w:hint="eastAsia"/>
-          <w:spacing w:val="-3"/>
-        </w:rPr>
-        <w:t>,</w:t>
-      </w:r>
-      <w:r>
-        <w:rPr>
-          <w:spacing w:val="-3"/>
-        </w:rPr>
-        <w:t>刘旭东主编.软件设计模式与体系结构[</w:t>
-      </w:r>
-      <w:r>
-        <w:t>M]</w:t>
-      </w:r>
-      <w:r>
-        <w:rPr>
-          <w:spacing w:val="-3"/>
-        </w:rPr>
-        <w:t>.北京:高等教育出版社</w:t>
-      </w:r>
-      <w:r>
-        <w:rPr>
-          <w:rFonts w:hint="eastAsia"/>
-          <w:spacing w:val="-3"/>
-        </w:rPr>
-        <w:t>,</w:t>
-      </w:r>
-      <w:r>
-        <w:t>2013</w:t>
+        <w:spacing w:before="160" w:line="276" w:lineRule="auto"/>
+        <w:ind w:right="510"/>
+      </w:pPr>
+      <w:r>
+        <w:t>邹欣著.构建之法:现代软件工程[</w:t>
+      </w:r>
+      <w:r>
+        <w:t>M</w:t>
+      </w:r>
+      <w:r>
+        <w:t>].北京:人民邮电出版社</w:t>
+      </w:r>
+      <w:r>
+        <w:rPr>
+          <w:rFonts w:hint="eastAsia"/>
+        </w:rPr>
+        <w:t>，</w:t>
+      </w:r>
+      <w:r>
+        <w:t>2017</w:t>
       </w:r>
     </w:p>
     <w:p>
@@ -4448,45 +4416,75 @@
         <w:pStyle w:val="a3"/>
         <w:numPr>
           <w:ilvl w:val="0"/>
-          <w:numId w:val="27"/>
+          <w:numId w:val="28"/>
         </w:numPr>
         <w:tabs>
           <w:tab w:val="left" w:pos="580"/>
         </w:tabs>
-        <w:spacing w:line="360" w:lineRule="auto"/>
-      </w:pPr>
-      <w:r>
-        <w:rPr>
-          <w:rFonts w:hint="eastAsia"/>
-          <w:spacing w:val="-3"/>
-        </w:rPr>
-        <w:t xml:space="preserve"> </w:t>
-      </w:r>
-      <w:r>
-        <w:rPr>
-          <w:spacing w:val="-3"/>
-        </w:rPr>
+        <w:spacing w:before="160" w:line="276" w:lineRule="auto"/>
+        <w:ind w:right="510"/>
+      </w:pPr>
+      <w:r>
+        <w:t>孙玉山</w:t>
+      </w:r>
+      <w:r>
+        <w:rPr>
+          <w:rFonts w:hint="eastAsia"/>
+        </w:rPr>
+        <w:t>,</w:t>
+      </w:r>
+      <w:r>
+        <w:t>刘旭东主编.软件设计模式与体系结构[</w:t>
+      </w:r>
+      <w:r>
+        <w:t>M]</w:t>
+      </w:r>
+      <w:r>
+        <w:t>.北京:高等教育出版社</w:t>
+      </w:r>
+      <w:r>
+        <w:rPr>
+          <w:rFonts w:hint="eastAsia"/>
+        </w:rPr>
+        <w:t>,</w:t>
+      </w:r>
+      <w:r>
+        <w:t>2013</w:t>
+      </w:r>
+    </w:p>
+    <w:p>
+      <w:pPr>
+        <w:pStyle w:val="a3"/>
+        <w:numPr>
+          <w:ilvl w:val="0"/>
+          <w:numId w:val="28"/>
+        </w:numPr>
+        <w:tabs>
+          <w:tab w:val="left" w:pos="580"/>
+        </w:tabs>
+        <w:spacing w:before="160" w:line="276" w:lineRule="auto"/>
+        <w:ind w:right="510"/>
+      </w:pPr>
+      <w:r>
         <w:t>《</w:t>
       </w:r>
       <w:r>
         <w:rPr>
           <w:rFonts w:hint="eastAsia"/>
-          <w:spacing w:val="-10"/>
-          <w:lang w:val="en-US"/>
         </w:rPr>
         <w:t>&lt;辅助查寝系统&gt;</w:t>
       </w:r>
       <w:r>
-        <w:rPr>
-          <w:spacing w:val="-3"/>
-        </w:rPr>
         <w:t>需求规格说明书》</w:t>
       </w:r>
     </w:p>
     <w:p>
       <w:pPr>
         <w:pStyle w:val="2"/>
-        <w:rPr>
+        <w:spacing w:after="80"/>
+        <w:ind w:left="584"/>
+        <w:rPr>
+          <w:rFonts w:hint="eastAsia"/>
           <w:sz w:val="28"/>
           <w:szCs w:val="28"/>
         </w:rPr>
@@ -4525,7 +4523,6 @@
         <w:t xml:space="preserve"> </w:t>
       </w:r>
     </w:p>
-    <w:p/>
     <w:tbl>
       <w:tblPr>
         <w:tblStyle w:val="a9"/>
@@ -4533,9 +4530,9 @@
         <w:tblLook w:val="04A0" w:firstRow="1" w:lastRow="0" w:firstColumn="1" w:lastColumn="0" w:noHBand="0" w:noVBand="1"/>
       </w:tblPr>
       <w:tblGrid>
-        <w:gridCol w:w="1101"/>
-        <w:gridCol w:w="1417"/>
-        <w:gridCol w:w="6004"/>
+        <w:gridCol w:w="1076"/>
+        <w:gridCol w:w="1396"/>
+        <w:gridCol w:w="5824"/>
       </w:tblGrid>
       <w:tr>
         <w:tc>
@@ -4609,6 +4606,9 @@
         </w:tc>
       </w:tr>
       <w:tr>
+        <w:trPr>
+          <w:trHeight w:val="656"/>
+        </w:trPr>
         <w:tc>
           <w:tcPr>
             <w:tcW w:w="1101" w:type="dxa"/>
@@ -4660,10 +4660,10 @@
         <w:tc>
           <w:tcPr>
             <w:tcW w:w="6004" w:type="dxa"/>
+            <w:vAlign w:val="center"/>
           </w:tcPr>
           <w:p>
             <w:pPr>
-              <w:jc w:val="center"/>
               <w:rPr>
                 <w:rFonts w:ascii="Times New Roman" w:hAnsi="Times New Roman" w:cs="Times New Roman"/>
                 <w:sz w:val="21"/>
@@ -4765,6 +4765,7 @@
         <w:tc>
           <w:tcPr>
             <w:tcW w:w="6004" w:type="dxa"/>
+            <w:vAlign w:val="center"/>
           </w:tcPr>
           <w:p>
             <w:pPr>
@@ -4840,7 +4841,6 @@
                 <w:sz w:val="21"/>
                 <w:szCs w:val="21"/>
               </w:rPr>
-              <w:lastRenderedPageBreak/>
               <w:t>3.</w:t>
             </w:r>
           </w:p>
@@ -4872,6 +4872,7 @@
         <w:tc>
           <w:tcPr>
             <w:tcW w:w="6004" w:type="dxa"/>
+            <w:vAlign w:val="center"/>
           </w:tcPr>
           <w:p>
             <w:pPr>
@@ -4947,32 +4948,31 @@
         </w:tc>
       </w:tr>
     </w:tbl>
-    <w:p/>
     <w:p>
       <w:pPr>
         <w:jc w:val="center"/>
         <w:rPr>
           <w:rFonts w:ascii="Times New Roman" w:hAnsi="Times New Roman" w:cs="Times New Roman"/>
+        </w:rPr>
+      </w:pPr>
+    </w:p>
+    <w:p>
+      <w:pPr>
+        <w:jc w:val="center"/>
+        <w:rPr>
+          <w:rFonts w:cs="Times New Roman"/>
+          <w:sz w:val="21"/>
+          <w:szCs w:val="21"/>
           <w:lang w:val="en-US"/>
         </w:rPr>
       </w:pPr>
       <w:r>
         <w:rPr>
-          <w:rFonts w:ascii="Times New Roman" w:hAnsi="Times New Roman" w:cs="Times New Roman"/>
-        </w:rPr>
-        <w:t>表</w:t>
-      </w:r>
-      <w:r>
-        <w:rPr>
-          <w:rFonts w:ascii="Times New Roman" w:hAnsi="Times New Roman" w:cs="Times New Roman"/>
-        </w:rPr>
-        <w:t xml:space="preserve">1-1 </w:t>
-      </w:r>
-      <w:r>
-        <w:rPr>
-          <w:rFonts w:ascii="Times New Roman" w:hAnsi="Times New Roman" w:cs="Times New Roman"/>
-        </w:rPr>
-        <w:t>术语解释</w:t>
+          <w:rFonts w:cs="Times New Roman"/>
+          <w:sz w:val="21"/>
+          <w:szCs w:val="21"/>
+        </w:rPr>
+        <w:t>表1-1 术语解释</w:t>
       </w:r>
     </w:p>
     <w:p>
@@ -4990,6 +4990,7 @@
           <w:sz w:val="32"/>
           <w:szCs w:val="32"/>
         </w:rPr>
+        <w:lastRenderedPageBreak/>
         <w:t>2</w:t>
       </w:r>
       <w:r>
@@ -5681,12 +5682,21 @@
                 <w:szCs w:val="21"/>
               </w:rPr>
             </w:pPr>
+            <w:proofErr w:type="gramStart"/>
             <w:r>
               <w:rPr>
                 <w:rFonts w:ascii="Times New Roman" w:hAnsi="Times New Roman" w:cs="Times New Roman"/>
                 <w:szCs w:val="21"/>
               </w:rPr>
-              <w:t>高效云盘</w:t>
+              <w:t>高效云</w:t>
+            </w:r>
+            <w:proofErr w:type="gramEnd"/>
+            <w:r>
+              <w:rPr>
+                <w:rFonts w:ascii="Times New Roman" w:hAnsi="Times New Roman" w:cs="Times New Roman"/>
+                <w:szCs w:val="21"/>
+              </w:rPr>
+              <w:t>盘</w:t>
             </w:r>
             <w:r>
               <w:rPr>
@@ -5901,6 +5911,7 @@
           <w:lang w:val="en-US"/>
         </w:rPr>
       </w:pPr>
+      <w:proofErr w:type="gramStart"/>
       <w:r>
         <w:rPr>
           <w:rFonts w:ascii="Times New Roman" w:hAnsi="Times New Roman" w:cs="Times New Roman"/>
@@ -5908,8 +5919,9 @@
           <w:szCs w:val="21"/>
           <w:lang w:val="en-US"/>
         </w:rPr>
-        <w:t>微信小程序运行在多种平台上：</w:t>
-      </w:r>
+        <w:t>微信小</w:t>
+      </w:r>
+      <w:proofErr w:type="gramEnd"/>
       <w:r>
         <w:rPr>
           <w:rFonts w:ascii="Times New Roman" w:hAnsi="Times New Roman" w:cs="Times New Roman"/>
@@ -5917,7 +5929,7 @@
           <w:szCs w:val="21"/>
           <w:lang w:val="en-US"/>
         </w:rPr>
-        <w:t>iOS</w:t>
+        <w:t>程序运行在多种平台上：</w:t>
       </w:r>
       <w:r>
         <w:rPr>
@@ -5926,7 +5938,7 @@
           <w:szCs w:val="21"/>
           <w:lang w:val="en-US"/>
         </w:rPr>
-        <w:t>（</w:t>
+        <w:t>iOS</w:t>
       </w:r>
       <w:r>
         <w:rPr>
@@ -5935,7 +5947,7 @@
           <w:szCs w:val="21"/>
           <w:lang w:val="en-US"/>
         </w:rPr>
-        <w:t>iPhone/iPad</w:t>
+        <w:t>（</w:t>
       </w:r>
       <w:r>
         <w:rPr>
@@ -5944,7 +5956,7 @@
           <w:szCs w:val="21"/>
           <w:lang w:val="en-US"/>
         </w:rPr>
-        <w:t>）微信客户端、</w:t>
+        <w:t>iPhone/iPad</w:t>
       </w:r>
       <w:r>
         <w:rPr>
@@ -5953,8 +5965,9 @@
           <w:szCs w:val="21"/>
           <w:lang w:val="en-US"/>
         </w:rPr>
-        <w:t xml:space="preserve">Android </w:t>
-      </w:r>
+        <w:t>）</w:t>
+      </w:r>
+      <w:proofErr w:type="gramStart"/>
       <w:r>
         <w:rPr>
           <w:rFonts w:ascii="Times New Roman" w:hAnsi="Times New Roman" w:cs="Times New Roman"/>
@@ -5962,8 +5975,9 @@
           <w:szCs w:val="21"/>
           <w:lang w:val="en-US"/>
         </w:rPr>
-        <w:t>微信客户端、</w:t>
-      </w:r>
+        <w:t>微信客户端</w:t>
+      </w:r>
+      <w:proofErr w:type="gramEnd"/>
       <w:r>
         <w:rPr>
           <w:rFonts w:ascii="Times New Roman" w:hAnsi="Times New Roman" w:cs="Times New Roman"/>
@@ -5971,7 +5985,7 @@
           <w:szCs w:val="21"/>
           <w:lang w:val="en-US"/>
         </w:rPr>
-        <w:t xml:space="preserve">PC </w:t>
+        <w:t>、</w:t>
       </w:r>
       <w:r>
         <w:rPr>
@@ -5980,8 +5994,9 @@
           <w:szCs w:val="21"/>
           <w:lang w:val="en-US"/>
         </w:rPr>
-        <w:t>微信客户端、</w:t>
-      </w:r>
+        <w:t xml:space="preserve">Android </w:t>
+      </w:r>
+      <w:proofErr w:type="gramStart"/>
       <w:r>
         <w:rPr>
           <w:rFonts w:ascii="Times New Roman" w:hAnsi="Times New Roman" w:cs="Times New Roman"/>
@@ -5989,8 +6004,9 @@
           <w:szCs w:val="21"/>
           <w:lang w:val="en-US"/>
         </w:rPr>
-        <w:t xml:space="preserve">Mac </w:t>
-      </w:r>
+        <w:t>微信客户端</w:t>
+      </w:r>
+      <w:proofErr w:type="gramEnd"/>
       <w:r>
         <w:rPr>
           <w:rFonts w:ascii="Times New Roman" w:hAnsi="Times New Roman" w:cs="Times New Roman"/>
@@ -5998,94 +6014,18 @@
           <w:szCs w:val="21"/>
           <w:lang w:val="en-US"/>
         </w:rPr>
-        <w:t>微信客户端和用于调试的微信开发者工具。</w:t>
-      </w:r>
-    </w:p>
-    <w:p>
-      <w:pPr>
-        <w:pStyle w:val="2"/>
-        <w:rPr>
-          <w:sz w:val="28"/>
-          <w:szCs w:val="28"/>
-        </w:rPr>
-      </w:pPr>
-      <w:bookmarkStart w:id="20" w:name="_Toc38105339"/>
-      <w:r>
-        <w:rPr>
-          <w:sz w:val="28"/>
-          <w:szCs w:val="28"/>
-        </w:rPr>
-        <w:t>2.</w:t>
-      </w:r>
-      <w:r>
-        <w:rPr>
-          <w:sz w:val="28"/>
-          <w:szCs w:val="28"/>
-        </w:rPr>
-        <w:t xml:space="preserve">2 </w:t>
-      </w:r>
-      <w:r>
-        <w:rPr>
-          <w:sz w:val="28"/>
-          <w:szCs w:val="28"/>
-        </w:rPr>
-        <w:t>开发环境</w:t>
-      </w:r>
-      <w:bookmarkEnd w:id="20"/>
-      <w:r>
-        <w:rPr>
-          <w:sz w:val="28"/>
-          <w:szCs w:val="28"/>
-        </w:rPr>
-        <w:t xml:space="preserve"> </w:t>
-      </w:r>
-    </w:p>
-    <w:p>
-      <w:pPr>
-        <w:spacing w:line="276" w:lineRule="auto"/>
-        <w:ind w:leftChars="73" w:left="161"/>
-        <w:rPr>
-          <w:rFonts w:ascii="Times New Roman" w:hAnsi="Times New Roman" w:cs="Times New Roman"/>
-          <w:sz w:val="21"/>
-          <w:szCs w:val="21"/>
-        </w:rPr>
-      </w:pPr>
-      <w:r>
-        <w:rPr>
-          <w:rFonts w:ascii="Times New Roman" w:hAnsi="Times New Roman" w:cs="Times New Roman"/>
-          <w:sz w:val="21"/>
-          <w:szCs w:val="21"/>
-        </w:rPr>
-        <w:t>操作系统：</w:t>
-      </w:r>
-      <w:r>
-        <w:rPr>
-          <w:rFonts w:ascii="Times New Roman" w:hAnsi="Times New Roman" w:cs="Times New Roman"/>
-          <w:sz w:val="21"/>
-          <w:szCs w:val="21"/>
-        </w:rPr>
-        <w:t>CentOS 7.3 64</w:t>
-      </w:r>
-      <w:r>
-        <w:rPr>
-          <w:rFonts w:ascii="Times New Roman" w:hAnsi="Times New Roman" w:cs="Times New Roman"/>
-          <w:sz w:val="21"/>
-          <w:szCs w:val="21"/>
-        </w:rPr>
-        <w:t>位</w:t>
-      </w:r>
-    </w:p>
-    <w:p>
-      <w:pPr>
-        <w:spacing w:line="276" w:lineRule="auto"/>
-        <w:ind w:leftChars="73" w:left="161"/>
+        <w:t>、</w:t>
+      </w:r>
+      <w:r>
         <w:rPr>
           <w:rFonts w:ascii="Times New Roman" w:hAnsi="Times New Roman" w:cs="Times New Roman"/>
           <w:sz w:val="21"/>
           <w:szCs w:val="21"/>
           <w:lang w:val="en-US"/>
         </w:rPr>
-      </w:pPr>
+        <w:t xml:space="preserve">PC </w:t>
+      </w:r>
+      <w:proofErr w:type="gramStart"/>
       <w:r>
         <w:rPr>
           <w:rFonts w:ascii="Times New Roman" w:hAnsi="Times New Roman" w:cs="Times New Roman"/>
@@ -6093,8 +6033,9 @@
           <w:szCs w:val="21"/>
           <w:lang w:val="en-US"/>
         </w:rPr>
-        <w:t>Apache</w:t>
-      </w:r>
+        <w:t>微信客户端</w:t>
+      </w:r>
+      <w:proofErr w:type="gramEnd"/>
       <w:r>
         <w:rPr>
           <w:rFonts w:ascii="Times New Roman" w:hAnsi="Times New Roman" w:cs="Times New Roman"/>
@@ -6102,7 +6043,7 @@
           <w:szCs w:val="21"/>
           <w:lang w:val="en-US"/>
         </w:rPr>
-        <w:t>：</w:t>
+        <w:t>、</w:t>
       </w:r>
       <w:r>
         <w:rPr>
@@ -6111,20 +6052,19 @@
           <w:szCs w:val="21"/>
           <w:lang w:val="en-US"/>
         </w:rPr>
-        <w:t xml:space="preserve"> 2.4.6</w:t>
-      </w:r>
-    </w:p>
-    <w:p>
-      <w:pPr>
-        <w:spacing w:line="276" w:lineRule="auto"/>
-        <w:ind w:leftChars="73" w:left="161"/>
+        <w:t xml:space="preserve">Mac </w:t>
+      </w:r>
+      <w:proofErr w:type="gramStart"/>
+      <w:r>
         <w:rPr>
           <w:rFonts w:ascii="Times New Roman" w:hAnsi="Times New Roman" w:cs="Times New Roman"/>
           <w:sz w:val="21"/>
           <w:szCs w:val="21"/>
           <w:lang w:val="en-US"/>
         </w:rPr>
-      </w:pPr>
+        <w:t>微信客户端</w:t>
+      </w:r>
+      <w:proofErr w:type="gramEnd"/>
       <w:r>
         <w:rPr>
           <w:rFonts w:ascii="Times New Roman" w:hAnsi="Times New Roman" w:cs="Times New Roman"/>
@@ -6132,8 +6072,9 @@
           <w:szCs w:val="21"/>
           <w:lang w:val="en-US"/>
         </w:rPr>
-        <w:t>MySQL</w:t>
-      </w:r>
+        <w:t>和用于调试的</w:t>
+      </w:r>
+      <w:proofErr w:type="gramStart"/>
       <w:r>
         <w:rPr>
           <w:rFonts w:ascii="Times New Roman" w:hAnsi="Times New Roman" w:cs="Times New Roman"/>
@@ -6141,8 +6082,9 @@
           <w:szCs w:val="21"/>
           <w:lang w:val="en-US"/>
         </w:rPr>
-        <w:t>：</w:t>
-      </w:r>
+        <w:t>微信开发</w:t>
+      </w:r>
+      <w:proofErr w:type="gramEnd"/>
       <w:r>
         <w:rPr>
           <w:rFonts w:ascii="Times New Roman" w:hAnsi="Times New Roman" w:cs="Times New Roman"/>
@@ -6150,7 +6092,81 @@
           <w:szCs w:val="21"/>
           <w:lang w:val="en-US"/>
         </w:rPr>
-        <w:t xml:space="preserve">5.6.24 </w:t>
+        <w:t>者工具。</w:t>
+      </w:r>
+    </w:p>
+    <w:p>
+      <w:pPr>
+        <w:pStyle w:val="2"/>
+        <w:rPr>
+          <w:sz w:val="28"/>
+          <w:szCs w:val="28"/>
+        </w:rPr>
+      </w:pPr>
+      <w:bookmarkStart w:id="20" w:name="_Toc38105339"/>
+      <w:r>
+        <w:rPr>
+          <w:sz w:val="28"/>
+          <w:szCs w:val="28"/>
+        </w:rPr>
+        <w:t>2.</w:t>
+      </w:r>
+      <w:r>
+        <w:rPr>
+          <w:sz w:val="28"/>
+          <w:szCs w:val="28"/>
+        </w:rPr>
+        <w:t xml:space="preserve">2 </w:t>
+      </w:r>
+      <w:r>
+        <w:rPr>
+          <w:sz w:val="28"/>
+          <w:szCs w:val="28"/>
+        </w:rPr>
+        <w:t>开发环境</w:t>
+      </w:r>
+      <w:bookmarkEnd w:id="20"/>
+      <w:r>
+        <w:rPr>
+          <w:sz w:val="28"/>
+          <w:szCs w:val="28"/>
+        </w:rPr>
+        <w:t xml:space="preserve"> </w:t>
+      </w:r>
+    </w:p>
+    <w:p>
+      <w:pPr>
+        <w:spacing w:line="276" w:lineRule="auto"/>
+        <w:ind w:leftChars="73" w:left="161"/>
+        <w:rPr>
+          <w:rFonts w:ascii="Times New Roman" w:hAnsi="Times New Roman" w:cs="Times New Roman"/>
+          <w:sz w:val="21"/>
+          <w:szCs w:val="21"/>
+        </w:rPr>
+      </w:pPr>
+      <w:r>
+        <w:rPr>
+          <w:rFonts w:ascii="Times New Roman" w:hAnsi="Times New Roman" w:cs="Times New Roman"/>
+          <w:sz w:val="21"/>
+          <w:szCs w:val="21"/>
+        </w:rPr>
+        <w:t>操作系统：</w:t>
+      </w:r>
+      <w:r>
+        <w:rPr>
+          <w:rFonts w:ascii="Times New Roman" w:hAnsi="Times New Roman" w:cs="Times New Roman"/>
+          <w:sz w:val="21"/>
+          <w:szCs w:val="21"/>
+        </w:rPr>
+        <w:t>CentOS 7.3 64</w:t>
+      </w:r>
+      <w:r>
+        <w:rPr>
+          <w:rFonts w:ascii="Times New Roman" w:hAnsi="Times New Roman" w:cs="Times New Roman"/>
+          <w:sz w:val="21"/>
+          <w:szCs w:val="21"/>
+        </w:rPr>
+        <w:t>位</w:t>
       </w:r>
     </w:p>
     <w:p>
@@ -6171,20 +6187,17 @@
           <w:szCs w:val="21"/>
           <w:lang w:val="en-US"/>
         </w:rPr>
-        <w:t xml:space="preserve">PHP: 7.0.32 </w:t>
-      </w:r>
-    </w:p>
-    <w:p>
-      <w:pPr>
-        <w:spacing w:line="276" w:lineRule="auto"/>
-        <w:ind w:leftChars="73" w:left="161"/>
+        <w:t>Apache</w:t>
+      </w:r>
+      <w:r>
         <w:rPr>
           <w:rFonts w:ascii="Times New Roman" w:hAnsi="Times New Roman" w:cs="Times New Roman"/>
           <w:sz w:val="21"/>
           <w:szCs w:val="21"/>
           <w:lang w:val="en-US"/>
         </w:rPr>
-      </w:pPr>
+        <w:t>：</w:t>
+      </w:r>
       <w:r>
         <w:rPr>
           <w:rFonts w:ascii="Times New Roman" w:hAnsi="Times New Roman" w:cs="Times New Roman"/>
@@ -6192,17 +6205,20 @@
           <w:szCs w:val="21"/>
           <w:lang w:val="en-US"/>
         </w:rPr>
-        <w:t>phpMyAdmin</w:t>
-      </w:r>
-      <w:r>
+        <w:t xml:space="preserve"> 2.4.6</w:t>
+      </w:r>
+    </w:p>
+    <w:p>
+      <w:pPr>
+        <w:spacing w:line="276" w:lineRule="auto"/>
+        <w:ind w:leftChars="73" w:left="161"/>
         <w:rPr>
           <w:rFonts w:ascii="Times New Roman" w:hAnsi="Times New Roman" w:cs="Times New Roman"/>
           <w:sz w:val="21"/>
           <w:szCs w:val="21"/>
           <w:lang w:val="en-US"/>
         </w:rPr>
-        <w:t>：</w:t>
-      </w:r>
+      </w:pPr>
       <w:r>
         <w:rPr>
           <w:rFonts w:ascii="Times New Roman" w:hAnsi="Times New Roman" w:cs="Times New Roman"/>
@@ -6210,27 +6226,16 @@
           <w:szCs w:val="21"/>
           <w:lang w:val="en-US"/>
         </w:rPr>
-        <w:t>4.0.10.20</w:t>
-      </w:r>
-    </w:p>
-    <w:p>
-      <w:pPr>
-        <w:spacing w:line="276" w:lineRule="auto"/>
-        <w:ind w:leftChars="73" w:left="161"/>
+        <w:t>MySQL</w:t>
+      </w:r>
+      <w:r>
         <w:rPr>
           <w:rFonts w:ascii="Times New Roman" w:hAnsi="Times New Roman" w:cs="Times New Roman"/>
           <w:sz w:val="21"/>
           <w:szCs w:val="21"/>
           <w:lang w:val="en-US"/>
         </w:rPr>
-      </w:pPr>
-      <w:r>
-        <w:rPr>
-          <w:rFonts w:ascii="Times New Roman" w:hAnsi="Times New Roman" w:cs="Times New Roman"/>
-          <w:sz w:val="21"/>
-          <w:szCs w:val="21"/>
-        </w:rPr>
-        <w:t>开发框架</w:t>
+        <w:t>：</w:t>
       </w:r>
       <w:r>
         <w:rPr>
@@ -6239,34 +6244,20 @@
           <w:szCs w:val="21"/>
           <w:lang w:val="en-US"/>
         </w:rPr>
-        <w:t>：</w:t>
-      </w:r>
-      <w:r>
+        <w:t xml:space="preserve">5.6.24 </w:t>
+      </w:r>
+    </w:p>
+    <w:p>
+      <w:pPr>
+        <w:spacing w:line="276" w:lineRule="auto"/>
+        <w:ind w:leftChars="73" w:left="161"/>
         <w:rPr>
           <w:rFonts w:ascii="Times New Roman" w:hAnsi="Times New Roman" w:cs="Times New Roman"/>
           <w:sz w:val="21"/>
           <w:szCs w:val="21"/>
           <w:lang w:val="en-US"/>
         </w:rPr>
-        <w:t>ThinkPHP 5.0</w:t>
-      </w:r>
-    </w:p>
-    <w:p>
-      <w:pPr>
-        <w:spacing w:line="276" w:lineRule="auto"/>
-        <w:ind w:leftChars="73" w:left="161"/>
-        <w:rPr>
-          <w:lang w:val="en-US"/>
-        </w:rPr>
-      </w:pPr>
-      <w:r>
-        <w:rPr>
-          <w:rFonts w:ascii="Times New Roman" w:hAnsi="Times New Roman" w:cs="Times New Roman"/>
-          <w:sz w:val="21"/>
-          <w:szCs w:val="21"/>
-        </w:rPr>
-        <w:t>微信开发者工具</w:t>
-      </w:r>
+      </w:pPr>
       <w:r>
         <w:rPr>
           <w:rFonts w:ascii="Times New Roman" w:hAnsi="Times New Roman" w:cs="Times New Roman"/>
@@ -6274,16 +6265,142 @@
           <w:szCs w:val="21"/>
           <w:lang w:val="en-US"/>
         </w:rPr>
-        <w:t>：</w:t>
-      </w:r>
-      <w:r>
+        <w:t xml:space="preserve">PHP: 7.0.32 </w:t>
+      </w:r>
+    </w:p>
+    <w:p>
+      <w:pPr>
+        <w:spacing w:line="276" w:lineRule="auto"/>
+        <w:ind w:leftChars="73" w:left="161"/>
         <w:rPr>
           <w:rFonts w:ascii="Times New Roman" w:hAnsi="Times New Roman" w:cs="Times New Roman"/>
           <w:sz w:val="21"/>
           <w:szCs w:val="21"/>
+          <w:lang w:val="en-US"/>
+        </w:rPr>
+      </w:pPr>
+      <w:r>
+        <w:rPr>
+          <w:rFonts w:ascii="Times New Roman" w:hAnsi="Times New Roman" w:cs="Times New Roman"/>
+          <w:sz w:val="21"/>
+          <w:szCs w:val="21"/>
+          <w:lang w:val="en-US"/>
+        </w:rPr>
+        <w:t>phpMyAdmin</w:t>
+      </w:r>
+      <w:r>
+        <w:rPr>
+          <w:rFonts w:ascii="Times New Roman" w:hAnsi="Times New Roman" w:cs="Times New Roman"/>
+          <w:sz w:val="21"/>
+          <w:szCs w:val="21"/>
+          <w:lang w:val="en-US"/>
+        </w:rPr>
+        <w:t>：</w:t>
+      </w:r>
+      <w:r>
+        <w:rPr>
+          <w:rFonts w:ascii="Times New Roman" w:hAnsi="Times New Roman" w:cs="Times New Roman"/>
+          <w:sz w:val="21"/>
+          <w:szCs w:val="21"/>
+          <w:lang w:val="en-US"/>
+        </w:rPr>
+        <w:t>4.0.10.20</w:t>
+      </w:r>
+    </w:p>
+    <w:p>
+      <w:pPr>
+        <w:spacing w:line="276" w:lineRule="auto"/>
+        <w:ind w:leftChars="73" w:left="161"/>
+        <w:rPr>
+          <w:rFonts w:ascii="Times New Roman" w:hAnsi="Times New Roman" w:cs="Times New Roman"/>
+          <w:sz w:val="21"/>
+          <w:szCs w:val="21"/>
+          <w:lang w:val="en-US"/>
+        </w:rPr>
+      </w:pPr>
+      <w:r>
+        <w:rPr>
+          <w:rFonts w:ascii="Times New Roman" w:hAnsi="Times New Roman" w:cs="Times New Roman"/>
+          <w:sz w:val="21"/>
+          <w:szCs w:val="21"/>
+        </w:rPr>
+        <w:t>开发框架</w:t>
+      </w:r>
+      <w:r>
+        <w:rPr>
+          <w:rFonts w:ascii="Times New Roman" w:hAnsi="Times New Roman" w:cs="Times New Roman"/>
+          <w:sz w:val="21"/>
+          <w:szCs w:val="21"/>
+          <w:lang w:val="en-US"/>
+        </w:rPr>
+        <w:t>：</w:t>
+      </w:r>
+      <w:proofErr w:type="spellStart"/>
+      <w:r>
+        <w:rPr>
+          <w:rFonts w:ascii="Times New Roman" w:hAnsi="Times New Roman" w:cs="Times New Roman"/>
+          <w:sz w:val="21"/>
+          <w:szCs w:val="21"/>
+          <w:lang w:val="en-US"/>
+        </w:rPr>
+        <w:t>ThinkPHP</w:t>
+      </w:r>
+      <w:proofErr w:type="spellEnd"/>
+      <w:r>
+        <w:rPr>
+          <w:rFonts w:ascii="Times New Roman" w:hAnsi="Times New Roman" w:cs="Times New Roman"/>
+          <w:sz w:val="21"/>
+          <w:szCs w:val="21"/>
+          <w:lang w:val="en-US"/>
+        </w:rPr>
+        <w:t xml:space="preserve"> 5.0</w:t>
+      </w:r>
+    </w:p>
+    <w:p>
+      <w:pPr>
+        <w:spacing w:line="276" w:lineRule="auto"/>
+        <w:ind w:leftChars="73" w:left="161"/>
+        <w:rPr>
+          <w:lang w:val="en-US"/>
+        </w:rPr>
+      </w:pPr>
+      <w:proofErr w:type="gramStart"/>
+      <w:r>
+        <w:rPr>
+          <w:rFonts w:ascii="Times New Roman" w:hAnsi="Times New Roman" w:cs="Times New Roman"/>
+          <w:sz w:val="21"/>
+          <w:szCs w:val="21"/>
+        </w:rPr>
+        <w:t>微信开发</w:t>
+      </w:r>
+      <w:proofErr w:type="gramEnd"/>
+      <w:r>
+        <w:rPr>
+          <w:rFonts w:ascii="Times New Roman" w:hAnsi="Times New Roman" w:cs="Times New Roman"/>
+          <w:sz w:val="21"/>
+          <w:szCs w:val="21"/>
+        </w:rPr>
+        <w:t>者工具</w:t>
+      </w:r>
+      <w:r>
+        <w:rPr>
+          <w:rFonts w:ascii="Times New Roman" w:hAnsi="Times New Roman" w:cs="Times New Roman"/>
+          <w:sz w:val="21"/>
+          <w:szCs w:val="21"/>
+          <w:lang w:val="en-US"/>
+        </w:rPr>
+        <w:t>：</w:t>
+      </w:r>
+      <w:proofErr w:type="gramStart"/>
+      <w:r>
+        <w:rPr>
+          <w:rFonts w:ascii="Times New Roman" w:hAnsi="Times New Roman" w:cs="Times New Roman"/>
+          <w:sz w:val="21"/>
+          <w:szCs w:val="21"/>
         </w:rPr>
         <w:t>稳定版</w:t>
       </w:r>
+      <w:proofErr w:type="gramEnd"/>
       <w:r>
         <w:rPr>
           <w:rFonts w:ascii="Times New Roman" w:hAnsi="Times New Roman" w:cs="Times New Roman"/>
@@ -6826,7 +6943,19 @@
         <w:rPr>
           <w:rFonts w:hint="eastAsia"/>
         </w:rPr>
-        <w:t>数据流图（学生）</w:t>
+        <w:t>数据流图（</w:t>
+      </w:r>
+      <w:r>
+        <w:rPr>
+          <w:rFonts w:hint="eastAsia"/>
+        </w:rPr>
+        <w:t>登录</w:t>
+      </w:r>
+      <w:r>
+        <w:rPr>
+          <w:rFonts w:hint="eastAsia"/>
+        </w:rPr>
+        <w:t>）</w:t>
       </w:r>
     </w:p>
     <w:p>
@@ -9058,7 +9187,21 @@
         <w:rPr>
           <w:rFonts w:hint="eastAsia"/>
         </w:rPr>
-        <w:t>辅导员的主要功能模块由抽取功能、查看功能、宿舍管理、个人信息管理功能模块组成，抽取功能分为自定义抽取、随机抽取，查看功能分为对查寝记录的查看、删除，宿舍管理分为对宿舍的查看、修改、删除，个人信息管理功能分为修改个人信息、修改密码、程序介绍。如下图：</w:t>
+        <w:t>辅导员的主要功能模块由抽取功能、查看功能、宿舍管理、个人信息管理功能模块组成，抽取功能分为自定义抽取、随机抽取，查看功能分为对查</w:t>
+      </w:r>
+      <w:proofErr w:type="gramStart"/>
+      <w:r>
+        <w:rPr>
+          <w:rFonts w:hint="eastAsia"/>
+        </w:rPr>
+        <w:t>寝记录</w:t>
+      </w:r>
+      <w:proofErr w:type="gramEnd"/>
+      <w:r>
+        <w:rPr>
+          <w:rFonts w:hint="eastAsia"/>
+        </w:rPr>
+        <w:t>的查看、删除，宿舍管理分为对宿舍的查看、修改、删除，个人信息管理功能分为修改个人信息、修改密码、程序介绍。如下图：</w:t>
       </w:r>
     </w:p>
     <w:p>
@@ -9420,7 +9563,21 @@
         <w:rPr>
           <w:rFonts w:hint="eastAsia"/>
         </w:rPr>
-        <w:t>查寝记录详情</w:t>
+        <w:t>查</w:t>
+      </w:r>
+      <w:proofErr w:type="gramStart"/>
+      <w:r>
+        <w:rPr>
+          <w:rFonts w:hint="eastAsia"/>
+        </w:rPr>
+        <w:t>寝记录</w:t>
+      </w:r>
+      <w:proofErr w:type="gramEnd"/>
+      <w:r>
+        <w:rPr>
+          <w:rFonts w:hint="eastAsia"/>
+        </w:rPr>
+        <w:t>详情</w:t>
       </w:r>
       <w:r>
         <w:t xml:space="preserve">。 </w:t>
@@ -9456,7 +9613,21 @@
         <w:rPr>
           <w:rFonts w:hint="eastAsia"/>
         </w:rPr>
-        <w:t>查寝记录详情</w:t>
+        <w:t>查</w:t>
+      </w:r>
+      <w:proofErr w:type="gramStart"/>
+      <w:r>
+        <w:rPr>
+          <w:rFonts w:hint="eastAsia"/>
+        </w:rPr>
+        <w:t>寝记录</w:t>
+      </w:r>
+      <w:proofErr w:type="gramEnd"/>
+      <w:r>
+        <w:rPr>
+          <w:rFonts w:hint="eastAsia"/>
+        </w:rPr>
+        <w:t>详情</w:t>
       </w:r>
       <w:r>
         <w:t>。</w:t>
@@ -10177,6 +10348,7 @@
                 <w:lang w:val="en-US"/>
               </w:rPr>
             </w:pPr>
+            <w:proofErr w:type="gramStart"/>
             <w:r>
               <w:rPr>
                 <w:rFonts w:ascii="Times New Roman" w:hAnsi="Times New Roman" w:cs="Times New Roman"/>
@@ -10184,6 +10356,7 @@
               </w:rPr>
               <w:t>record{</w:t>
             </w:r>
+            <w:proofErr w:type="gramEnd"/>
           </w:p>
           <w:p>
             <w:pPr>
@@ -10193,6 +10366,7 @@
                 <w:lang w:val="en-US"/>
               </w:rPr>
             </w:pPr>
+            <w:proofErr w:type="spellStart"/>
             <w:r>
               <w:rPr>
                 <w:rFonts w:ascii="Times New Roman" w:hAnsi="Times New Roman" w:cs="Times New Roman" w:hint="eastAsia"/>
@@ -10207,6 +10381,7 @@
               </w:rPr>
               <w:t>ormNumber</w:t>
             </w:r>
+            <w:proofErr w:type="spellEnd"/>
           </w:p>
           <w:p>
             <w:pPr>
@@ -10216,6 +10391,7 @@
                 <w:lang w:val="en-US"/>
               </w:rPr>
             </w:pPr>
+            <w:proofErr w:type="spellStart"/>
             <w:r>
               <w:rPr>
                 <w:rFonts w:ascii="Times New Roman" w:hAnsi="Times New Roman" w:cs="Times New Roman" w:hint="eastAsia"/>
@@ -10230,6 +10406,7 @@
               </w:rPr>
               <w:t>andomNumber</w:t>
             </w:r>
+            <w:proofErr w:type="spellEnd"/>
           </w:p>
           <w:p>
             <w:pPr>
@@ -10239,6 +10416,7 @@
                 <w:lang w:val="en-US"/>
               </w:rPr>
             </w:pPr>
+            <w:proofErr w:type="spellStart"/>
             <w:r>
               <w:rPr>
                 <w:rFonts w:ascii="Times New Roman" w:hAnsi="Times New Roman" w:cs="Times New Roman" w:hint="eastAsia"/>
@@ -10253,6 +10431,7 @@
               </w:rPr>
               <w:t>tartTime</w:t>
             </w:r>
+            <w:proofErr w:type="spellEnd"/>
           </w:p>
           <w:p>
             <w:pPr>
@@ -10262,6 +10441,7 @@
                 <w:lang w:val="en-US"/>
               </w:rPr>
             </w:pPr>
+            <w:proofErr w:type="spellStart"/>
             <w:r>
               <w:rPr>
                 <w:rFonts w:ascii="Times New Roman" w:hAnsi="Times New Roman" w:cs="Times New Roman" w:hint="eastAsia"/>
@@ -10276,6 +10456,7 @@
               </w:rPr>
               <w:t>ndTime</w:t>
             </w:r>
+            <w:proofErr w:type="spellEnd"/>
           </w:p>
           <w:p>
             <w:pPr>
@@ -10383,6 +10564,7 @@
                 <w:lang w:val="en-US"/>
               </w:rPr>
             </w:pPr>
+            <w:proofErr w:type="spellStart"/>
             <w:r>
               <w:rPr>
                 <w:rFonts w:ascii="Times New Roman" w:hAnsi="Times New Roman" w:cs="Times New Roman"/>
@@ -10390,6 +10572,7 @@
               </w:rPr>
               <w:t>boys_num</w:t>
             </w:r>
+            <w:proofErr w:type="spellEnd"/>
           </w:p>
           <w:p>
             <w:pPr>
@@ -10399,6 +10582,7 @@
                 <w:lang w:val="en-US"/>
               </w:rPr>
             </w:pPr>
+            <w:proofErr w:type="spellStart"/>
             <w:r>
               <w:rPr>
                 <w:rFonts w:ascii="Times New Roman" w:hAnsi="Times New Roman" w:cs="Times New Roman"/>
@@ -10406,6 +10590,7 @@
               </w:rPr>
               <w:t>girls_num</w:t>
             </w:r>
+            <w:proofErr w:type="spellEnd"/>
           </w:p>
           <w:p>
             <w:pPr>
@@ -10465,6 +10650,7 @@
                 <w:lang w:val="en-US"/>
               </w:rPr>
             </w:pPr>
+            <w:proofErr w:type="gramStart"/>
             <w:r>
               <w:rPr>
                 <w:rFonts w:ascii="Times New Roman" w:hAnsi="Times New Roman" w:cs="Times New Roman"/>
@@ -10472,6 +10658,7 @@
               </w:rPr>
               <w:t>record{</w:t>
             </w:r>
+            <w:proofErr w:type="gramEnd"/>
           </w:p>
           <w:p>
             <w:pPr>
@@ -10481,6 +10668,7 @@
                 <w:lang w:val="en-US"/>
               </w:rPr>
             </w:pPr>
+            <w:proofErr w:type="spellStart"/>
             <w:r>
               <w:rPr>
                 <w:rFonts w:ascii="Times New Roman" w:hAnsi="Times New Roman" w:cs="Times New Roman" w:hint="eastAsia"/>
@@ -10495,6 +10683,7 @@
               </w:rPr>
               <w:t>ormNumber</w:t>
             </w:r>
+            <w:proofErr w:type="spellEnd"/>
           </w:p>
           <w:p>
             <w:pPr>
@@ -10504,6 +10693,7 @@
                 <w:lang w:val="en-US"/>
               </w:rPr>
             </w:pPr>
+            <w:proofErr w:type="spellStart"/>
             <w:r>
               <w:rPr>
                 <w:rFonts w:ascii="Times New Roman" w:hAnsi="Times New Roman" w:cs="Times New Roman" w:hint="eastAsia"/>
@@ -10518,6 +10708,7 @@
               </w:rPr>
               <w:t>andomNumber</w:t>
             </w:r>
+            <w:proofErr w:type="spellEnd"/>
           </w:p>
           <w:p>
             <w:pPr>
@@ -10527,6 +10718,7 @@
                 <w:lang w:val="en-US"/>
               </w:rPr>
             </w:pPr>
+            <w:proofErr w:type="spellStart"/>
             <w:r>
               <w:rPr>
                 <w:rFonts w:ascii="Times New Roman" w:hAnsi="Times New Roman" w:cs="Times New Roman" w:hint="eastAsia"/>
@@ -10541,6 +10733,7 @@
               </w:rPr>
               <w:t>tartTime</w:t>
             </w:r>
+            <w:proofErr w:type="spellEnd"/>
           </w:p>
           <w:p>
             <w:pPr>
@@ -10550,6 +10743,7 @@
                 <w:lang w:val="en-US"/>
               </w:rPr>
             </w:pPr>
+            <w:proofErr w:type="spellStart"/>
             <w:r>
               <w:rPr>
                 <w:rFonts w:ascii="Times New Roman" w:hAnsi="Times New Roman" w:cs="Times New Roman" w:hint="eastAsia"/>
@@ -10564,6 +10758,7 @@
               </w:rPr>
               <w:t>ndTime</w:t>
             </w:r>
+            <w:proofErr w:type="spellEnd"/>
           </w:p>
           <w:p>
             <w:pPr>
@@ -10693,6 +10888,7 @@
                 <w:lang w:val="en-US"/>
               </w:rPr>
             </w:pPr>
+            <w:proofErr w:type="gramStart"/>
             <w:r>
               <w:rPr>
                 <w:rFonts w:ascii="Times New Roman" w:hAnsi="Times New Roman" w:cs="Times New Roman"/>
@@ -10700,6 +10896,7 @@
               </w:rPr>
               <w:t>record{</w:t>
             </w:r>
+            <w:proofErr w:type="gramEnd"/>
           </w:p>
           <w:p>
             <w:pPr>
@@ -10709,6 +10906,7 @@
                 <w:lang w:val="en-US"/>
               </w:rPr>
             </w:pPr>
+            <w:proofErr w:type="spellStart"/>
             <w:r>
               <w:rPr>
                 <w:rFonts w:ascii="Times New Roman" w:hAnsi="Times New Roman" w:cs="Times New Roman" w:hint="eastAsia"/>
@@ -10723,6 +10921,7 @@
               </w:rPr>
               <w:t>ormNumber</w:t>
             </w:r>
+            <w:proofErr w:type="spellEnd"/>
           </w:p>
           <w:p>
             <w:pPr>
@@ -10732,6 +10931,7 @@
                 <w:lang w:val="en-US"/>
               </w:rPr>
             </w:pPr>
+            <w:proofErr w:type="spellStart"/>
             <w:r>
               <w:rPr>
                 <w:rFonts w:ascii="Times New Roman" w:hAnsi="Times New Roman" w:cs="Times New Roman" w:hint="eastAsia"/>
@@ -10746,6 +10946,7 @@
               </w:rPr>
               <w:t>andomNumber</w:t>
             </w:r>
+            <w:proofErr w:type="spellEnd"/>
           </w:p>
           <w:p>
             <w:pPr>
@@ -10755,6 +10956,7 @@
                 <w:lang w:val="en-US"/>
               </w:rPr>
             </w:pPr>
+            <w:proofErr w:type="spellStart"/>
             <w:r>
               <w:rPr>
                 <w:rFonts w:ascii="Times New Roman" w:hAnsi="Times New Roman" w:cs="Times New Roman" w:hint="eastAsia"/>
@@ -10769,6 +10971,7 @@
               </w:rPr>
               <w:t>tartTime</w:t>
             </w:r>
+            <w:proofErr w:type="spellEnd"/>
           </w:p>
           <w:p>
             <w:pPr>
@@ -10778,6 +10981,7 @@
                 <w:lang w:val="en-US"/>
               </w:rPr>
             </w:pPr>
+            <w:proofErr w:type="spellStart"/>
             <w:r>
               <w:rPr>
                 <w:rFonts w:ascii="Times New Roman" w:hAnsi="Times New Roman" w:cs="Times New Roman" w:hint="eastAsia"/>
@@ -10792,6 +10996,7 @@
               </w:rPr>
               <w:t>ndTime</w:t>
             </w:r>
+            <w:proofErr w:type="spellEnd"/>
           </w:p>
           <w:p>
             <w:pPr>
@@ -10891,8 +11096,16 @@
               <w:rPr>
                 <w:rFonts w:ascii="Times New Roman" w:hAnsi="Times New Roman" w:cs="Times New Roman" w:hint="eastAsia"/>
               </w:rPr>
-              <w:t>获取查寝记录</w:t>
-            </w:r>
+              <w:t>获取查</w:t>
+            </w:r>
+            <w:proofErr w:type="gramStart"/>
+            <w:r>
+              <w:rPr>
+                <w:rFonts w:ascii="Times New Roman" w:hAnsi="Times New Roman" w:cs="Times New Roman" w:hint="eastAsia"/>
+              </w:rPr>
+              <w:t>寝记录</w:t>
+            </w:r>
+            <w:proofErr w:type="gramEnd"/>
           </w:p>
         </w:tc>
         <w:tc>
@@ -10993,6 +11206,7 @@
                 <w:lang w:val="en-US"/>
               </w:rPr>
             </w:pPr>
+            <w:proofErr w:type="gramStart"/>
             <w:r>
               <w:rPr>
                 <w:rFonts w:ascii="Times New Roman" w:hAnsi="Times New Roman" w:cs="Times New Roman"/>
@@ -11000,6 +11214,7 @@
               </w:rPr>
               <w:t>record{</w:t>
             </w:r>
+            <w:proofErr w:type="gramEnd"/>
           </w:p>
           <w:p>
             <w:pPr>
@@ -11048,6 +11263,7 @@
                 <w:lang w:val="en-US"/>
               </w:rPr>
             </w:pPr>
+            <w:proofErr w:type="spellStart"/>
             <w:r>
               <w:rPr>
                 <w:rFonts w:ascii="Times New Roman" w:hAnsi="Times New Roman" w:cs="Times New Roman" w:hint="eastAsia"/>
@@ -11062,6 +11278,7 @@
               </w:rPr>
               <w:t>ormNumber</w:t>
             </w:r>
+            <w:proofErr w:type="spellEnd"/>
           </w:p>
           <w:p>
             <w:pPr>
@@ -11071,6 +11288,7 @@
                 <w:lang w:val="en-US"/>
               </w:rPr>
             </w:pPr>
+            <w:proofErr w:type="spellStart"/>
             <w:r>
               <w:rPr>
                 <w:rFonts w:ascii="Times New Roman" w:hAnsi="Times New Roman" w:cs="Times New Roman" w:hint="eastAsia"/>
@@ -11085,6 +11303,7 @@
               </w:rPr>
               <w:t>andomNumber</w:t>
             </w:r>
+            <w:proofErr w:type="spellEnd"/>
           </w:p>
           <w:p>
             <w:pPr>
@@ -11094,6 +11313,7 @@
                 <w:lang w:val="en-US"/>
               </w:rPr>
             </w:pPr>
+            <w:proofErr w:type="spellStart"/>
             <w:r>
               <w:rPr>
                 <w:rFonts w:ascii="Times New Roman" w:hAnsi="Times New Roman" w:cs="Times New Roman" w:hint="eastAsia"/>
@@ -11108,6 +11328,7 @@
               </w:rPr>
               <w:t>tartTime</w:t>
             </w:r>
+            <w:proofErr w:type="spellEnd"/>
           </w:p>
           <w:p>
             <w:pPr>
@@ -11117,6 +11338,7 @@
                 <w:lang w:val="en-US"/>
               </w:rPr>
             </w:pPr>
+            <w:proofErr w:type="spellStart"/>
             <w:r>
               <w:rPr>
                 <w:rFonts w:ascii="Times New Roman" w:hAnsi="Times New Roman" w:cs="Times New Roman" w:hint="eastAsia"/>
@@ -11131,6 +11353,7 @@
               </w:rPr>
               <w:t>ndTime</w:t>
             </w:r>
+            <w:proofErr w:type="spellEnd"/>
           </w:p>
           <w:p>
             <w:pPr>
@@ -11140,6 +11363,7 @@
                 <w:lang w:val="en-US"/>
               </w:rPr>
             </w:pPr>
+            <w:proofErr w:type="spellStart"/>
             <w:r>
               <w:rPr>
                 <w:rFonts w:ascii="Times New Roman" w:hAnsi="Times New Roman" w:cs="Times New Roman" w:hint="eastAsia"/>
@@ -11154,6 +11378,7 @@
               </w:rPr>
               <w:t>ploadTime</w:t>
             </w:r>
+            <w:proofErr w:type="spellEnd"/>
           </w:p>
           <w:p>
             <w:pPr>
@@ -11233,8 +11458,16 @@
               <w:rPr>
                 <w:rFonts w:ascii="Times New Roman" w:hAnsi="Times New Roman" w:cs="Times New Roman" w:hint="eastAsia"/>
               </w:rPr>
-              <w:t>删除查寝记录</w:t>
-            </w:r>
+              <w:t>删除查</w:t>
+            </w:r>
+            <w:proofErr w:type="gramStart"/>
+            <w:r>
+              <w:rPr>
+                <w:rFonts w:ascii="Times New Roman" w:hAnsi="Times New Roman" w:cs="Times New Roman" w:hint="eastAsia"/>
+              </w:rPr>
+              <w:t>寝记录</w:t>
+            </w:r>
+            <w:proofErr w:type="gramEnd"/>
           </w:p>
         </w:tc>
         <w:tc>
@@ -11323,6 +11556,7 @@
                 <w:lang w:val="en-US"/>
               </w:rPr>
             </w:pPr>
+            <w:proofErr w:type="gramStart"/>
             <w:r>
               <w:rPr>
                 <w:rFonts w:ascii="Times New Roman" w:hAnsi="Times New Roman" w:cs="Times New Roman"/>
@@ -11330,6 +11564,7 @@
               </w:rPr>
               <w:t>record{</w:t>
             </w:r>
+            <w:proofErr w:type="gramEnd"/>
           </w:p>
           <w:p>
             <w:pPr>
@@ -11371,6 +11606,7 @@
                 <w:lang w:val="en-US"/>
               </w:rPr>
             </w:pPr>
+            <w:proofErr w:type="spellStart"/>
             <w:r>
               <w:rPr>
                 <w:rFonts w:ascii="Times New Roman" w:hAnsi="Times New Roman" w:cs="Times New Roman"/>
@@ -11378,6 +11614,7 @@
               </w:rPr>
               <w:t>dormNumber</w:t>
             </w:r>
+            <w:proofErr w:type="spellEnd"/>
           </w:p>
           <w:p>
             <w:pPr>
@@ -11387,6 +11624,7 @@
                 <w:lang w:val="en-US"/>
               </w:rPr>
             </w:pPr>
+            <w:proofErr w:type="spellStart"/>
             <w:r>
               <w:rPr>
                 <w:rFonts w:ascii="Times New Roman" w:hAnsi="Times New Roman" w:cs="Times New Roman"/>
@@ -11394,6 +11632,7 @@
               </w:rPr>
               <w:t>randomNumber</w:t>
             </w:r>
+            <w:proofErr w:type="spellEnd"/>
           </w:p>
           <w:p>
             <w:pPr>
@@ -11403,6 +11642,7 @@
                 <w:lang w:val="en-US"/>
               </w:rPr>
             </w:pPr>
+            <w:proofErr w:type="spellStart"/>
             <w:r>
               <w:rPr>
                 <w:rFonts w:ascii="Times New Roman" w:hAnsi="Times New Roman" w:cs="Times New Roman"/>
@@ -11410,6 +11650,7 @@
               </w:rPr>
               <w:t>startTime</w:t>
             </w:r>
+            <w:proofErr w:type="spellEnd"/>
           </w:p>
           <w:p>
             <w:pPr>
@@ -11419,6 +11660,7 @@
                 <w:lang w:val="en-US"/>
               </w:rPr>
             </w:pPr>
+            <w:proofErr w:type="spellStart"/>
             <w:r>
               <w:rPr>
                 <w:rFonts w:ascii="Times New Roman" w:hAnsi="Times New Roman" w:cs="Times New Roman"/>
@@ -11426,6 +11668,7 @@
               </w:rPr>
               <w:t>endTime</w:t>
             </w:r>
+            <w:proofErr w:type="spellEnd"/>
           </w:p>
           <w:p>
             <w:pPr>
@@ -11435,6 +11678,7 @@
                 <w:lang w:val="en-US"/>
               </w:rPr>
             </w:pPr>
+            <w:proofErr w:type="spellStart"/>
             <w:r>
               <w:rPr>
                 <w:rFonts w:ascii="Times New Roman" w:hAnsi="Times New Roman" w:cs="Times New Roman" w:hint="eastAsia"/>
@@ -11449,6 +11693,7 @@
               </w:rPr>
               <w:t>ploadTime</w:t>
             </w:r>
+            <w:proofErr w:type="spellEnd"/>
           </w:p>
           <w:p>
             <w:pPr>
@@ -11630,6 +11875,7 @@
                 <w:lang w:val="en-US"/>
               </w:rPr>
             </w:pPr>
+            <w:proofErr w:type="gramStart"/>
             <w:r>
               <w:rPr>
                 <w:rFonts w:ascii="Times New Roman" w:hAnsi="Times New Roman" w:cs="Times New Roman"/>
@@ -11637,6 +11883,7 @@
               </w:rPr>
               <w:t>dorm{</w:t>
             </w:r>
+            <w:proofErr w:type="gramEnd"/>
           </w:p>
           <w:p>
             <w:pPr>
@@ -11680,8 +11927,17 @@
                 <w:rFonts w:ascii="Times New Roman" w:hAnsi="Times New Roman" w:cs="Times New Roman"/>
                 <w:lang w:val="en-US"/>
               </w:rPr>
-              <w:t xml:space="preserve"> dormNumber</w:t>
-            </w:r>
+              <w:t xml:space="preserve"> </w:t>
+            </w:r>
+            <w:proofErr w:type="spellStart"/>
+            <w:r>
+              <w:rPr>
+                <w:rFonts w:ascii="Times New Roman" w:hAnsi="Times New Roman" w:cs="Times New Roman"/>
+                <w:lang w:val="en-US"/>
+              </w:rPr>
+              <w:t>dormNumber</w:t>
+            </w:r>
+            <w:proofErr w:type="spellEnd"/>
           </w:p>
           <w:p>
             <w:pPr>
@@ -11705,6 +11961,7 @@
                 <w:lang w:val="en-US"/>
               </w:rPr>
             </w:pPr>
+            <w:proofErr w:type="gramStart"/>
             <w:r>
               <w:rPr>
                 <w:rFonts w:ascii="Times New Roman" w:hAnsi="Times New Roman" w:cs="Times New Roman" w:hint="eastAsia"/>
@@ -11719,6 +11976,7 @@
               </w:rPr>
               <w:t>{</w:t>
             </w:r>
+            <w:proofErr w:type="gramEnd"/>
           </w:p>
           <w:p>
             <w:pPr>
@@ -11739,8 +11997,17 @@
                 <w:rFonts w:ascii="Times New Roman" w:hAnsi="Times New Roman" w:cs="Times New Roman"/>
                 <w:lang w:val="en-US"/>
               </w:rPr>
-              <w:t xml:space="preserve"> userId</w:t>
-            </w:r>
+              <w:t xml:space="preserve"> </w:t>
+            </w:r>
+            <w:proofErr w:type="spellStart"/>
+            <w:r>
+              <w:rPr>
+                <w:rFonts w:ascii="Times New Roman" w:hAnsi="Times New Roman" w:cs="Times New Roman"/>
+                <w:lang w:val="en-US"/>
+              </w:rPr>
+              <w:t>userId</w:t>
+            </w:r>
+            <w:proofErr w:type="spellEnd"/>
           </w:p>
           <w:p>
             <w:pPr>
@@ -11971,6 +12238,7 @@
                 <w:lang w:val="en-US"/>
               </w:rPr>
             </w:pPr>
+            <w:proofErr w:type="gramStart"/>
             <w:r>
               <w:rPr>
                 <w:rFonts w:ascii="Times New Roman" w:hAnsi="Times New Roman" w:cs="Times New Roman"/>
@@ -11978,6 +12246,7 @@
               </w:rPr>
               <w:t>dorm{</w:t>
             </w:r>
+            <w:proofErr w:type="gramEnd"/>
           </w:p>
           <w:p>
             <w:pPr>
@@ -12021,8 +12290,17 @@
                 <w:rFonts w:ascii="Times New Roman" w:hAnsi="Times New Roman" w:cs="Times New Roman"/>
                 <w:lang w:val="en-US"/>
               </w:rPr>
-              <w:t xml:space="preserve"> dormNumber</w:t>
-            </w:r>
+              <w:t xml:space="preserve"> </w:t>
+            </w:r>
+            <w:proofErr w:type="spellStart"/>
+            <w:r>
+              <w:rPr>
+                <w:rFonts w:ascii="Times New Roman" w:hAnsi="Times New Roman" w:cs="Times New Roman"/>
+                <w:lang w:val="en-US"/>
+              </w:rPr>
+              <w:t>dormNumber</w:t>
+            </w:r>
+            <w:proofErr w:type="spellEnd"/>
           </w:p>
           <w:p>
             <w:pPr>
@@ -12046,6 +12324,7 @@
                 <w:lang w:val="en-US"/>
               </w:rPr>
             </w:pPr>
+            <w:proofErr w:type="gramStart"/>
             <w:r>
               <w:rPr>
                 <w:rFonts w:ascii="Times New Roman" w:hAnsi="Times New Roman" w:cs="Times New Roman" w:hint="eastAsia"/>
@@ -12060,6 +12339,7 @@
               </w:rPr>
               <w:t>{</w:t>
             </w:r>
+            <w:proofErr w:type="gramEnd"/>
           </w:p>
           <w:p>
             <w:pPr>
@@ -12080,8 +12360,17 @@
                 <w:rFonts w:ascii="Times New Roman" w:hAnsi="Times New Roman" w:cs="Times New Roman"/>
                 <w:lang w:val="en-US"/>
               </w:rPr>
-              <w:t xml:space="preserve"> userId</w:t>
-            </w:r>
+              <w:t xml:space="preserve"> </w:t>
+            </w:r>
+            <w:proofErr w:type="spellStart"/>
+            <w:r>
+              <w:rPr>
+                <w:rFonts w:ascii="Times New Roman" w:hAnsi="Times New Roman" w:cs="Times New Roman"/>
+                <w:lang w:val="en-US"/>
+              </w:rPr>
+              <w:t>userId</w:t>
+            </w:r>
+            <w:proofErr w:type="spellEnd"/>
           </w:p>
           <w:p>
             <w:pPr>
@@ -12288,6 +12577,7 @@
                 <w:lang w:val="en-US"/>
               </w:rPr>
             </w:pPr>
+            <w:proofErr w:type="gramStart"/>
             <w:r>
               <w:rPr>
                 <w:rFonts w:ascii="Times New Roman" w:hAnsi="Times New Roman" w:cs="Times New Roman"/>
@@ -12295,6 +12585,7 @@
               </w:rPr>
               <w:t>dorm{</w:t>
             </w:r>
+            <w:proofErr w:type="gramEnd"/>
           </w:p>
           <w:p>
             <w:pPr>
@@ -12324,8 +12615,17 @@
                 <w:rFonts w:ascii="Times New Roman" w:hAnsi="Times New Roman" w:cs="Times New Roman"/>
                 <w:lang w:val="en-US"/>
               </w:rPr>
-              <w:t xml:space="preserve">  dormNumber</w:t>
-            </w:r>
+              <w:t xml:space="preserve">  </w:t>
+            </w:r>
+            <w:proofErr w:type="spellStart"/>
+            <w:r>
+              <w:rPr>
+                <w:rFonts w:ascii="Times New Roman" w:hAnsi="Times New Roman" w:cs="Times New Roman"/>
+                <w:lang w:val="en-US"/>
+              </w:rPr>
+              <w:t>dormNumber</w:t>
+            </w:r>
+            <w:proofErr w:type="spellEnd"/>
           </w:p>
           <w:p>
             <w:pPr>
@@ -12349,6 +12649,7 @@
                 <w:lang w:val="en-US"/>
               </w:rPr>
             </w:pPr>
+            <w:proofErr w:type="gramStart"/>
             <w:r>
               <w:rPr>
                 <w:rFonts w:ascii="Times New Roman" w:hAnsi="Times New Roman" w:cs="Times New Roman" w:hint="eastAsia"/>
@@ -12363,6 +12664,7 @@
               </w:rPr>
               <w:t>{</w:t>
             </w:r>
+            <w:proofErr w:type="gramEnd"/>
           </w:p>
           <w:p>
             <w:pPr>
@@ -12383,8 +12685,17 @@
                 <w:rFonts w:ascii="Times New Roman" w:hAnsi="Times New Roman" w:cs="Times New Roman"/>
                 <w:lang w:val="en-US"/>
               </w:rPr>
-              <w:t xml:space="preserve"> userId</w:t>
-            </w:r>
+              <w:t xml:space="preserve"> </w:t>
+            </w:r>
+            <w:proofErr w:type="spellStart"/>
+            <w:r>
+              <w:rPr>
+                <w:rFonts w:ascii="Times New Roman" w:hAnsi="Times New Roman" w:cs="Times New Roman"/>
+                <w:lang w:val="en-US"/>
+              </w:rPr>
+              <w:t>userId</w:t>
+            </w:r>
+            <w:proofErr w:type="spellEnd"/>
           </w:p>
           <w:p>
             <w:pPr>
@@ -12759,6 +13070,7 @@
                 <w:lang w:val="en-US"/>
               </w:rPr>
             </w:pPr>
+            <w:proofErr w:type="gramStart"/>
             <w:r>
               <w:rPr>
                 <w:rFonts w:ascii="Times New Roman" w:hAnsi="Times New Roman" w:cs="Times New Roman"/>
@@ -12766,6 +13078,7 @@
               </w:rPr>
               <w:t>user{</w:t>
             </w:r>
+            <w:proofErr w:type="gramEnd"/>
           </w:p>
           <w:p>
             <w:pPr>
@@ -12786,7 +13099,23 @@
                 <w:rFonts w:ascii="Times New Roman" w:hAnsi="Times New Roman" w:cs="Times New Roman"/>
                 <w:lang w:val="en-US"/>
               </w:rPr>
-              <w:t xml:space="preserve"> userId </w:t>
+              <w:t xml:space="preserve"> </w:t>
+            </w:r>
+            <w:proofErr w:type="spellStart"/>
+            <w:r>
+              <w:rPr>
+                <w:rFonts w:ascii="Times New Roman" w:hAnsi="Times New Roman" w:cs="Times New Roman"/>
+                <w:lang w:val="en-US"/>
+              </w:rPr>
+              <w:t>userId</w:t>
+            </w:r>
+            <w:proofErr w:type="spellEnd"/>
+            <w:r>
+              <w:rPr>
+                <w:rFonts w:ascii="Times New Roman" w:hAnsi="Times New Roman" w:cs="Times New Roman"/>
+                <w:lang w:val="en-US"/>
+              </w:rPr>
+              <w:t xml:space="preserve"> </w:t>
             </w:r>
           </w:p>
           <w:p>
@@ -13988,13 +14317,27 @@
         <w:rPr>
           <w:rFonts w:hint="eastAsia"/>
         </w:rPr>
-        <w:t>查寝</w:t>
-      </w:r>
-      <w:r>
-        <w:rPr>
-          <w:rFonts w:hint="eastAsia"/>
-        </w:rPr>
-        <w:t>时间信息与各被抽中宿舍的信息</w:t>
+        <w:t>查</w:t>
+      </w:r>
+      <w:proofErr w:type="gramStart"/>
+      <w:r>
+        <w:rPr>
+          <w:rFonts w:hint="eastAsia"/>
+        </w:rPr>
+        <w:t>寝</w:t>
+      </w:r>
+      <w:r>
+        <w:rPr>
+          <w:rFonts w:hint="eastAsia"/>
+        </w:rPr>
+        <w:t>时间</w:t>
+      </w:r>
+      <w:proofErr w:type="gramEnd"/>
+      <w:r>
+        <w:rPr>
+          <w:rFonts w:hint="eastAsia"/>
+        </w:rPr>
+        <w:t>信息与各被抽中宿舍的信息</w:t>
       </w:r>
       <w:r>
         <w:rPr>
@@ -14022,7 +14365,6 @@
         <w:rPr>
           <w:rFonts w:hint="eastAsia"/>
         </w:rPr>
-        <w:lastRenderedPageBreak/>
         <w:t>·对于宿舍管理界面</w:t>
       </w:r>
     </w:p>
@@ -14596,7 +14938,21 @@
         <w:rPr>
           <w:rFonts w:hint="eastAsia"/>
         </w:rPr>
-        <w:t>查看查寝记录泳道图</w:t>
+        <w:t>查看查</w:t>
+      </w:r>
+      <w:proofErr w:type="gramStart"/>
+      <w:r>
+        <w:rPr>
+          <w:rFonts w:hint="eastAsia"/>
+        </w:rPr>
+        <w:t>寝记录</w:t>
+      </w:r>
+      <w:proofErr w:type="gramEnd"/>
+      <w:r>
+        <w:rPr>
+          <w:rFonts w:hint="eastAsia"/>
+        </w:rPr>
+        <w:t>泳道图</w:t>
       </w:r>
     </w:p>
     <w:p>
@@ -14884,7 +15240,23 @@
           <w:rFonts w:hint="eastAsia"/>
           <w:lang w:val="en-US"/>
         </w:rPr>
-        <w:t>点击“查看查寝结果”按钮，跳转至查看查寝记录界面。</w:t>
+        <w:t>点击“查看查寝结果”按钮，跳转至查看查</w:t>
+      </w:r>
+      <w:proofErr w:type="gramStart"/>
+      <w:r>
+        <w:rPr>
+          <w:rFonts w:hint="eastAsia"/>
+          <w:lang w:val="en-US"/>
+        </w:rPr>
+        <w:t>寝记录</w:t>
+      </w:r>
+      <w:proofErr w:type="gramEnd"/>
+      <w:r>
+        <w:rPr>
+          <w:rFonts w:hint="eastAsia"/>
+          <w:lang w:val="en-US"/>
+        </w:rPr>
+        <w:t>界面。</w:t>
       </w:r>
     </w:p>
     <w:p>
@@ -15037,14 +15409,14 @@
         <w:rPr>
           <w:rFonts w:hint="eastAsia"/>
         </w:rPr>
-        <w:t>点击自定义，选择男生宿舍几间，女生宿舍几间。可以指定想要选择的宿舍，选</w:t>
+        <w:t>点击自定义，选择男生宿舍几间，女生宿舍几间。可以指定想要选择的宿</w:t>
       </w:r>
       <w:r>
         <w:rPr>
           <w:rFonts w:hint="eastAsia"/>
         </w:rPr>
         <w:lastRenderedPageBreak/>
-        <w:t>择宿舍楼以及宿舍号，点击“</w:t>
+        <w:t>舍，选择宿舍楼以及宿舍号，点击“</w:t>
       </w:r>
       <w:r>
         <w:rPr>
@@ -15127,7 +15499,21 @@
         <w:rPr>
           <w:rFonts w:hint="eastAsia"/>
         </w:rPr>
-        <w:t>点击“查看查寝结果”按钮，可以跳转至查寝记录界面，可以看到每次查寝的记录。</w:t>
+        <w:t>点击“查看查寝结果”按钮，可以跳转至查</w:t>
+      </w:r>
+      <w:proofErr w:type="gramStart"/>
+      <w:r>
+        <w:rPr>
+          <w:rFonts w:hint="eastAsia"/>
+        </w:rPr>
+        <w:t>寝记录</w:t>
+      </w:r>
+      <w:proofErr w:type="gramEnd"/>
+      <w:r>
+        <w:rPr>
+          <w:rFonts w:hint="eastAsia"/>
+        </w:rPr>
+        <w:t>界面，可以看到每次查寝的记录。</w:t>
       </w:r>
     </w:p>
     <w:p>
@@ -15144,7 +15530,21 @@
         <w:rPr>
           <w:rFonts w:hint="eastAsia"/>
         </w:rPr>
-        <w:t>点击“查看”按钮，可以查看某次查寝记录详情，上方可以看到</w:t>
+        <w:t>点击“查看”按钮，可以查看某次查</w:t>
+      </w:r>
+      <w:proofErr w:type="gramStart"/>
+      <w:r>
+        <w:rPr>
+          <w:rFonts w:hint="eastAsia"/>
+        </w:rPr>
+        <w:t>寝记录</w:t>
+      </w:r>
+      <w:proofErr w:type="gramEnd"/>
+      <w:r>
+        <w:rPr>
+          <w:rFonts w:hint="eastAsia"/>
+        </w:rPr>
+        <w:t>详情，上方可以看到</w:t>
       </w:r>
       <w:r>
         <w:rPr>
@@ -15200,7 +15600,35 @@
         <w:rPr>
           <w:rFonts w:hint="eastAsia"/>
         </w:rPr>
-        <w:t>点击某次查寝记录右上角的“删除”按钮，弹出“您确认删除记录吗？操作不可恢复！”，点击取消，返回查寝记录页面，点击确认，则可以删除此次查寝记录。</w:t>
+        <w:t>点击某次查</w:t>
+      </w:r>
+      <w:proofErr w:type="gramStart"/>
+      <w:r>
+        <w:rPr>
+          <w:rFonts w:hint="eastAsia"/>
+        </w:rPr>
+        <w:t>寝记录右</w:t>
+      </w:r>
+      <w:proofErr w:type="gramEnd"/>
+      <w:r>
+        <w:rPr>
+          <w:rFonts w:hint="eastAsia"/>
+        </w:rPr>
+        <w:t>上角的“删除”按钮，弹出“您确认删除记录吗？操作不可恢复！”，点击取消，返回查</w:t>
+      </w:r>
+      <w:proofErr w:type="gramStart"/>
+      <w:r>
+        <w:rPr>
+          <w:rFonts w:hint="eastAsia"/>
+        </w:rPr>
+        <w:t>寝记录</w:t>
+      </w:r>
+      <w:proofErr w:type="gramEnd"/>
+      <w:r>
+        <w:rPr>
+          <w:rFonts w:hint="eastAsia"/>
+        </w:rPr>
+        <w:t>页面，点击确认，则可以删除此次查寝记录。</w:t>
       </w:r>
     </w:p>
     <w:p>
@@ -15508,14 +15936,14 @@
         <w:rPr>
           <w:rFonts w:hint="eastAsia"/>
         </w:rPr>
-        <w:t>点击“修改手机号”，跳转至修改手机号界面，输入手机号，点击“发送验证码”，输入正确的验证码后，点击提交，弹出“修改成功”，即修改成功，否则</w:t>
+        <w:t>点击“修改手机号”，跳转至修改手机号界面，输入手机号，点击“发送验证码”，输入正确的验证码后，点击提交，弹出“修改成功”，即修改成</w:t>
       </w:r>
       <w:r>
         <w:rPr>
           <w:rFonts w:hint="eastAsia"/>
         </w:rPr>
         <w:lastRenderedPageBreak/>
-        <w:t>提示“无效的手机号或验证码错误！”，即修改失败。</w:t>
+        <w:t>功，否则提示“无效的手机号或验证码错误！”，即修改失败。</w:t>
       </w:r>
     </w:p>
     <w:p>
@@ -15690,7 +16118,21 @@
         <w:rPr>
           <w:rFonts w:hint="eastAsia"/>
         </w:rPr>
-        <w:t>学生用户的主要功能模块由查看功能、拍照上传功能、个人信息管理功能组成，其中登录功能分为学生登录和找回密码，查看功能分为查看抽取结果，拍照上传功能分为上传照片和查看历史查寝照片，个人信息管理功能分为修改个人信息、修改密码、关于三个部分。如下图：</w:t>
+        <w:t>学生用户的主要功能模块由查看功能、拍照上传功能、个人信息管理功能组成，其中登录功能分为学生登录和找回密码，查看功能分为查看抽取结果，拍照上</w:t>
+      </w:r>
+      <w:proofErr w:type="gramStart"/>
+      <w:r>
+        <w:rPr>
+          <w:rFonts w:hint="eastAsia"/>
+        </w:rPr>
+        <w:t>传功能</w:t>
+      </w:r>
+      <w:proofErr w:type="gramEnd"/>
+      <w:r>
+        <w:rPr>
+          <w:rFonts w:hint="eastAsia"/>
+        </w:rPr>
+        <w:t>分为上传照片和查看历史查寝照片，个人信息管理功能分为修改个人信息、修改密码、关于三个部分。如下图：</w:t>
       </w:r>
     </w:p>
     <w:p>
@@ -15868,7 +16310,15 @@
       </w:pPr>
       <w:r>
         <w:lastRenderedPageBreak/>
-        <w:t>可以查看当次查寝的抽取结果。</w:t>
+        <w:t>可以查看</w:t>
+      </w:r>
+      <w:proofErr w:type="gramStart"/>
+      <w:r>
+        <w:t>当次查寝</w:t>
+      </w:r>
+      <w:proofErr w:type="gramEnd"/>
+      <w:r>
+        <w:t>的抽取结果。</w:t>
       </w:r>
     </w:p>
     <w:p>
@@ -15887,7 +16337,15 @@
         <w:t>·</w:t>
       </w:r>
       <w:r>
-        <w:t>对于拍照上传功能界面：</w:t>
+        <w:t>对于拍照上</w:t>
+      </w:r>
+      <w:proofErr w:type="gramStart"/>
+      <w:r>
+        <w:t>传功能</w:t>
+      </w:r>
+      <w:proofErr w:type="gramEnd"/>
+      <w:r>
+        <w:t>界面：</w:t>
       </w:r>
     </w:p>
     <w:p>
@@ -16378,6 +16836,7 @@
                 <w:lang w:val="en-US"/>
               </w:rPr>
             </w:pPr>
+            <w:proofErr w:type="spellStart"/>
             <w:r>
               <w:rPr>
                 <w:rFonts w:ascii="Times New Roman" w:hAnsi="Times New Roman" w:cs="Times New Roman"/>
@@ -16399,6 +16858,7 @@
               </w:rPr>
               <w:t>Id</w:t>
             </w:r>
+            <w:proofErr w:type="spellEnd"/>
           </w:p>
           <w:p>
             <w:pPr>
@@ -16435,6 +16895,7 @@
                 <w:lang w:val="en-US"/>
               </w:rPr>
             </w:pPr>
+            <w:proofErr w:type="gramStart"/>
             <w:r>
               <w:rPr>
                 <w:rFonts w:ascii="Times New Roman" w:hAnsi="Times New Roman" w:cs="Times New Roman"/>
@@ -16442,6 +16903,7 @@
               </w:rPr>
               <w:t>record{</w:t>
             </w:r>
+            <w:proofErr w:type="gramEnd"/>
           </w:p>
           <w:p>
             <w:pPr>
@@ -16509,6 +16971,7 @@
                 <w:lang w:val="en-US"/>
               </w:rPr>
             </w:pPr>
+            <w:proofErr w:type="gramStart"/>
             <w:r>
               <w:rPr>
                 <w:rFonts w:ascii="Times New Roman" w:hAnsi="Times New Roman" w:cs="Times New Roman"/>
@@ -16516,6 +16979,7 @@
               </w:rPr>
               <w:t>user{</w:t>
             </w:r>
+            <w:proofErr w:type="gramEnd"/>
           </w:p>
           <w:p>
             <w:pPr>
@@ -16536,8 +17000,17 @@
                 <w:rFonts w:ascii="Times New Roman" w:hAnsi="Times New Roman" w:cs="Times New Roman"/>
                 <w:lang w:val="en-US"/>
               </w:rPr>
-              <w:t xml:space="preserve"> userId</w:t>
-            </w:r>
+              <w:t xml:space="preserve"> </w:t>
+            </w:r>
+            <w:proofErr w:type="spellStart"/>
+            <w:r>
+              <w:rPr>
+                <w:rFonts w:ascii="Times New Roman" w:hAnsi="Times New Roman" w:cs="Times New Roman"/>
+                <w:lang w:val="en-US"/>
+              </w:rPr>
+              <w:t>userId</w:t>
+            </w:r>
+            <w:proofErr w:type="spellEnd"/>
           </w:p>
           <w:p>
             <w:pPr>
@@ -16667,6 +17140,7 @@
                 <w:lang w:val="en-US"/>
               </w:rPr>
             </w:pPr>
+            <w:proofErr w:type="gramStart"/>
             <w:r>
               <w:rPr>
                 <w:rFonts w:ascii="Times New Roman" w:hAnsi="Times New Roman" w:cs="Times New Roman"/>
@@ -16674,6 +17148,7 @@
               </w:rPr>
               <w:t>record{</w:t>
             </w:r>
+            <w:proofErr w:type="gramEnd"/>
           </w:p>
           <w:p>
             <w:pPr>
@@ -16683,6 +17158,7 @@
                 <w:lang w:val="en-US"/>
               </w:rPr>
             </w:pPr>
+            <w:proofErr w:type="spellStart"/>
             <w:r>
               <w:rPr>
                 <w:rFonts w:ascii="Times New Roman" w:hAnsi="Times New Roman" w:cs="Times New Roman" w:hint="eastAsia"/>
@@ -16697,6 +17173,7 @@
               </w:rPr>
               <w:t>ormNumber</w:t>
             </w:r>
+            <w:proofErr w:type="spellEnd"/>
           </w:p>
           <w:p>
             <w:pPr>
@@ -16706,6 +17183,7 @@
                 <w:lang w:val="en-US"/>
               </w:rPr>
             </w:pPr>
+            <w:proofErr w:type="spellStart"/>
             <w:r>
               <w:rPr>
                 <w:rFonts w:ascii="Times New Roman" w:hAnsi="Times New Roman" w:cs="Times New Roman" w:hint="eastAsia"/>
@@ -16720,6 +17198,7 @@
               </w:rPr>
               <w:t>andomNumber</w:t>
             </w:r>
+            <w:proofErr w:type="spellEnd"/>
           </w:p>
           <w:p>
             <w:pPr>
@@ -16729,6 +17208,7 @@
                 <w:lang w:val="en-US"/>
               </w:rPr>
             </w:pPr>
+            <w:proofErr w:type="spellStart"/>
             <w:r>
               <w:rPr>
                 <w:rFonts w:ascii="Times New Roman" w:hAnsi="Times New Roman" w:cs="Times New Roman" w:hint="eastAsia"/>
@@ -16743,6 +17223,7 @@
               </w:rPr>
               <w:t>tartTime</w:t>
             </w:r>
+            <w:proofErr w:type="spellEnd"/>
           </w:p>
           <w:p>
             <w:pPr>
@@ -16752,6 +17233,7 @@
                 <w:lang w:val="en-US"/>
               </w:rPr>
             </w:pPr>
+            <w:proofErr w:type="spellStart"/>
             <w:r>
               <w:rPr>
                 <w:rFonts w:ascii="Times New Roman" w:hAnsi="Times New Roman" w:cs="Times New Roman" w:hint="eastAsia"/>
@@ -16766,6 +17248,7 @@
               </w:rPr>
               <w:t>ndTime</w:t>
             </w:r>
+            <w:proofErr w:type="spellEnd"/>
           </w:p>
           <w:p>
             <w:pPr>
@@ -16864,8 +17347,16 @@
               <w:rPr>
                 <w:rFonts w:ascii="Times New Roman" w:hAnsi="Times New Roman" w:cs="Times New Roman" w:hint="eastAsia"/>
               </w:rPr>
-              <w:t>获取查寝记录</w:t>
-            </w:r>
+              <w:t>获取查</w:t>
+            </w:r>
+            <w:proofErr w:type="gramStart"/>
+            <w:r>
+              <w:rPr>
+                <w:rFonts w:ascii="Times New Roman" w:hAnsi="Times New Roman" w:cs="Times New Roman" w:hint="eastAsia"/>
+              </w:rPr>
+              <w:t>寝记录</w:t>
+            </w:r>
+            <w:proofErr w:type="gramEnd"/>
           </w:p>
         </w:tc>
         <w:tc>
@@ -16966,6 +17457,7 @@
                 <w:lang w:val="en-US"/>
               </w:rPr>
             </w:pPr>
+            <w:proofErr w:type="gramStart"/>
             <w:r>
               <w:rPr>
                 <w:rFonts w:ascii="Times New Roman" w:hAnsi="Times New Roman" w:cs="Times New Roman"/>
@@ -16973,6 +17465,7 @@
               </w:rPr>
               <w:t>record{</w:t>
             </w:r>
+            <w:proofErr w:type="gramEnd"/>
           </w:p>
           <w:p>
             <w:pPr>
@@ -17021,6 +17514,7 @@
                 <w:lang w:val="en-US"/>
               </w:rPr>
             </w:pPr>
+            <w:proofErr w:type="spellStart"/>
             <w:r>
               <w:rPr>
                 <w:rFonts w:ascii="Times New Roman" w:hAnsi="Times New Roman" w:cs="Times New Roman" w:hint="eastAsia"/>
@@ -17035,6 +17529,7 @@
               </w:rPr>
               <w:t>ormNumber</w:t>
             </w:r>
+            <w:proofErr w:type="spellEnd"/>
           </w:p>
           <w:p>
             <w:pPr>
@@ -17044,6 +17539,7 @@
                 <w:lang w:val="en-US"/>
               </w:rPr>
             </w:pPr>
+            <w:proofErr w:type="spellStart"/>
             <w:r>
               <w:rPr>
                 <w:rFonts w:ascii="Times New Roman" w:hAnsi="Times New Roman" w:cs="Times New Roman" w:hint="eastAsia"/>
@@ -17058,6 +17554,7 @@
               </w:rPr>
               <w:t>andomNumber</w:t>
             </w:r>
+            <w:proofErr w:type="spellEnd"/>
           </w:p>
           <w:p>
             <w:pPr>
@@ -17067,6 +17564,7 @@
                 <w:lang w:val="en-US"/>
               </w:rPr>
             </w:pPr>
+            <w:proofErr w:type="spellStart"/>
             <w:r>
               <w:rPr>
                 <w:rFonts w:ascii="Times New Roman" w:hAnsi="Times New Roman" w:cs="Times New Roman" w:hint="eastAsia"/>
@@ -17082,6 +17580,7 @@
               </w:rPr>
               <w:t>tartTime</w:t>
             </w:r>
+            <w:proofErr w:type="spellEnd"/>
           </w:p>
           <w:p>
             <w:pPr>
@@ -17091,6 +17590,7 @@
                 <w:lang w:val="en-US"/>
               </w:rPr>
             </w:pPr>
+            <w:proofErr w:type="spellStart"/>
             <w:r>
               <w:rPr>
                 <w:rFonts w:ascii="Times New Roman" w:hAnsi="Times New Roman" w:cs="Times New Roman" w:hint="eastAsia"/>
@@ -17105,6 +17605,7 @@
               </w:rPr>
               <w:t>ndTime</w:t>
             </w:r>
+            <w:proofErr w:type="spellEnd"/>
           </w:p>
           <w:p>
             <w:pPr>
@@ -17114,6 +17615,7 @@
                 <w:lang w:val="en-US"/>
               </w:rPr>
             </w:pPr>
+            <w:proofErr w:type="spellStart"/>
             <w:r>
               <w:rPr>
                 <w:rFonts w:ascii="Times New Roman" w:hAnsi="Times New Roman" w:cs="Times New Roman"/>
@@ -17128,6 +17630,7 @@
               </w:rPr>
               <w:t>Time</w:t>
             </w:r>
+            <w:proofErr w:type="spellEnd"/>
           </w:p>
           <w:p>
             <w:pPr>
@@ -17392,6 +17895,7 @@
                 <w:lang w:val="en-US"/>
               </w:rPr>
             </w:pPr>
+            <w:proofErr w:type="spellStart"/>
             <w:r>
               <w:rPr>
                 <w:rFonts w:ascii="Times New Roman" w:hAnsi="Times New Roman" w:cs="Times New Roman" w:hint="eastAsia"/>
@@ -17406,6 +17910,7 @@
               </w:rPr>
               <w:t>serId</w:t>
             </w:r>
+            <w:proofErr w:type="spellEnd"/>
           </w:p>
           <w:p>
             <w:pPr>
@@ -17452,7 +17957,15 @@
                 <w:rFonts w:ascii="Times New Roman" w:hAnsi="Times New Roman" w:cs="Times New Roman"/>
                 <w:lang w:val="en-US"/>
               </w:rPr>
-              <w:t>/d</w:t>
+              <w:t>/</w:t>
+            </w:r>
+            <w:proofErr w:type="spellStart"/>
+            <w:r>
+              <w:rPr>
+                <w:rFonts w:ascii="Times New Roman" w:hAnsi="Times New Roman" w:cs="Times New Roman"/>
+                <w:lang w:val="en-US"/>
+              </w:rPr>
+              <w:t>d</w:t>
             </w:r>
             <w:r>
               <w:rPr>
@@ -17461,6 +17974,7 @@
               </w:rPr>
               <w:t>ormNumber</w:t>
             </w:r>
+            <w:proofErr w:type="spellEnd"/>
           </w:p>
         </w:tc>
         <w:tc>
@@ -17475,6 +17989,7 @@
                 <w:lang w:val="en-US"/>
               </w:rPr>
             </w:pPr>
+            <w:proofErr w:type="gramStart"/>
             <w:r>
               <w:rPr>
                 <w:rFonts w:ascii="Times New Roman" w:hAnsi="Times New Roman" w:cs="Times New Roman"/>
@@ -17482,6 +17997,7 @@
               </w:rPr>
               <w:t>user{</w:t>
             </w:r>
+            <w:proofErr w:type="gramEnd"/>
           </w:p>
           <w:p>
             <w:pPr>
@@ -17502,7 +18018,23 @@
                 <w:rFonts w:ascii="Times New Roman" w:hAnsi="Times New Roman" w:cs="Times New Roman"/>
                 <w:lang w:val="en-US"/>
               </w:rPr>
-              <w:t xml:space="preserve"> userId </w:t>
+              <w:t xml:space="preserve"> </w:t>
+            </w:r>
+            <w:proofErr w:type="spellStart"/>
+            <w:r>
+              <w:rPr>
+                <w:rFonts w:ascii="Times New Roman" w:hAnsi="Times New Roman" w:cs="Times New Roman"/>
+                <w:lang w:val="en-US"/>
+              </w:rPr>
+              <w:t>userId</w:t>
+            </w:r>
+            <w:proofErr w:type="spellEnd"/>
+            <w:r>
+              <w:rPr>
+                <w:rFonts w:ascii="Times New Roman" w:hAnsi="Times New Roman" w:cs="Times New Roman"/>
+                <w:lang w:val="en-US"/>
+              </w:rPr>
+              <w:t xml:space="preserve"> </w:t>
             </w:r>
           </w:p>
           <w:p>
@@ -17593,6 +18125,7 @@
                 <w:lang w:val="en-US"/>
               </w:rPr>
             </w:pPr>
+            <w:proofErr w:type="gramStart"/>
             <w:r>
               <w:rPr>
                 <w:rFonts w:ascii="Times New Roman" w:hAnsi="Times New Roman" w:cs="Times New Roman"/>
@@ -17600,6 +18133,7 @@
               </w:rPr>
               <w:t>dorm{</w:t>
             </w:r>
+            <w:proofErr w:type="gramEnd"/>
           </w:p>
           <w:p>
             <w:pPr>
@@ -17643,8 +18177,17 @@
                 <w:rFonts w:ascii="Times New Roman" w:hAnsi="Times New Roman" w:cs="Times New Roman"/>
                 <w:lang w:val="en-US"/>
               </w:rPr>
-              <w:t xml:space="preserve"> dormNumber</w:t>
-            </w:r>
+              <w:t xml:space="preserve"> </w:t>
+            </w:r>
+            <w:proofErr w:type="spellStart"/>
+            <w:r>
+              <w:rPr>
+                <w:rFonts w:ascii="Times New Roman" w:hAnsi="Times New Roman" w:cs="Times New Roman"/>
+                <w:lang w:val="en-US"/>
+              </w:rPr>
+              <w:t>dormNumber</w:t>
+            </w:r>
+            <w:proofErr w:type="spellEnd"/>
           </w:p>
           <w:p>
             <w:pPr>
@@ -18693,7 +19236,23 @@
           <w:rFonts w:hint="eastAsia"/>
           <w:lang w:val="en-US"/>
         </w:rPr>
-        <w:t>号与随机号码表格，以及查寝开始时间、截止时间、倒计时</w:t>
+        <w:t>号与随机号码表格，以及查</w:t>
+      </w:r>
+      <w:proofErr w:type="gramStart"/>
+      <w:r>
+        <w:rPr>
+          <w:rFonts w:hint="eastAsia"/>
+          <w:lang w:val="en-US"/>
+        </w:rPr>
+        <w:t>寝开始</w:t>
+      </w:r>
+      <w:proofErr w:type="gramEnd"/>
+      <w:r>
+        <w:rPr>
+          <w:rFonts w:hint="eastAsia"/>
+          <w:lang w:val="en-US"/>
+        </w:rPr>
+        <w:t>时间、截止时间、倒计时</w:t>
       </w:r>
       <w:r>
         <w:rPr>
@@ -18755,14 +19314,14 @@
         <w:rPr>
           <w:rFonts w:hint="eastAsia"/>
         </w:rPr>
-        <w:t>相册照片或相机拍摄照片，为jpg、png、bmp等格式的照片，</w:t>
+        <w:t>相册照片或相机拍摄照片，为jpg、png、bmp等格式的照</w:t>
       </w:r>
       <w:r>
         <w:rPr>
           <w:rFonts w:hint="eastAsia"/>
         </w:rPr>
         <w:lastRenderedPageBreak/>
-        <w:t>图片大小不大于</w:t>
+        <w:t>片，图片大小不大于</w:t>
       </w:r>
       <w:r>
         <w:t>5</w:t>
@@ -18811,7 +19370,21 @@
         <w:rPr>
           <w:rFonts w:hint="eastAsia"/>
         </w:rPr>
-        <w:t>历史查寝列表中的查看详情，输出的是查寝开始时间、提交时间与自己宿舍的信息以及所上传的照片。</w:t>
+        <w:t>历史查寝列表中的查看详情，输出的是查</w:t>
+      </w:r>
+      <w:proofErr w:type="gramStart"/>
+      <w:r>
+        <w:rPr>
+          <w:rFonts w:hint="eastAsia"/>
+        </w:rPr>
+        <w:t>寝开始</w:t>
+      </w:r>
+      <w:proofErr w:type="gramEnd"/>
+      <w:r>
+        <w:rPr>
+          <w:rFonts w:hint="eastAsia"/>
+        </w:rPr>
+        <w:t>时间、提交时间与自己宿舍的信息以及所上传的照片。</w:t>
       </w:r>
     </w:p>
     <w:p>
@@ -19167,7 +19740,21 @@
         <w:rPr>
           <w:rFonts w:hint="eastAsia"/>
         </w:rPr>
-        <w:t>拍照上传功能泳道图</w:t>
+        <w:t>拍照上</w:t>
+      </w:r>
+      <w:proofErr w:type="gramStart"/>
+      <w:r>
+        <w:rPr>
+          <w:rFonts w:hint="eastAsia"/>
+        </w:rPr>
+        <w:t>传功能</w:t>
+      </w:r>
+      <w:proofErr w:type="gramEnd"/>
+      <w:r>
+        <w:rPr>
+          <w:rFonts w:hint="eastAsia"/>
+        </w:rPr>
+        <w:t>泳道图</w:t>
       </w:r>
     </w:p>
     <w:p>
@@ -19246,7 +19833,21 @@
         <w:rPr>
           <w:rFonts w:hint="eastAsia"/>
         </w:rPr>
-        <w:t>查看历史查寝记录泳道图</w:t>
+        <w:t>查看历史查</w:t>
+      </w:r>
+      <w:proofErr w:type="gramStart"/>
+      <w:r>
+        <w:rPr>
+          <w:rFonts w:hint="eastAsia"/>
+        </w:rPr>
+        <w:t>寝记录</w:t>
+      </w:r>
+      <w:proofErr w:type="gramEnd"/>
+      <w:r>
+        <w:rPr>
+          <w:rFonts w:hint="eastAsia"/>
+        </w:rPr>
+        <w:t>泳道图</w:t>
       </w:r>
     </w:p>
     <w:p>
@@ -19520,7 +20121,21 @@
         <w:rPr>
           <w:rFonts w:hint="eastAsia"/>
         </w:rPr>
-        <w:t>显示当次查寝的抽取结果。（含时间、截止时间、倒计时、抽到的宿舍号和号码）</w:t>
+        <w:t>显示</w:t>
+      </w:r>
+      <w:proofErr w:type="gramStart"/>
+      <w:r>
+        <w:rPr>
+          <w:rFonts w:hint="eastAsia"/>
+        </w:rPr>
+        <w:t>当次查寝</w:t>
+      </w:r>
+      <w:proofErr w:type="gramEnd"/>
+      <w:r>
+        <w:rPr>
+          <w:rFonts w:hint="eastAsia"/>
+        </w:rPr>
+        <w:t>的抽取结果。（含时间、截止时间、倒计时、抽到的宿舍号和号码）</w:t>
       </w:r>
     </w:p>
     <w:p>
@@ -19767,7 +20382,7 @@
       <w:footerReference w:type="default" r:id="rId30"/>
       <w:type w:val="continuous"/>
       <w:pgSz w:w="11906" w:h="16838"/>
-      <w:pgMar w:top="1440" w:right="1440" w:bottom="1440" w:left="1800" w:header="851" w:footer="992" w:gutter="0"/>
+      <w:pgMar w:top="1440" w:right="1800" w:bottom="1440" w:left="1800" w:header="851" w:footer="992" w:gutter="0"/>
       <w:pgNumType w:start="0"/>
       <w:cols w:space="425"/>
       <w:docGrid w:type="lines" w:linePitch="312"/>
@@ -21056,6 +21671,92 @@
     </w:lvl>
   </w:abstractNum>
   <w:abstractNum w:abstractNumId="12" w15:restartNumberingAfterBreak="0">
+    <w:nsid w:val="31066472"/>
+    <w:multiLevelType w:val="hybridMultilevel"/>
+    <w:tmpl w:val="8C9E2C0E"/>
+    <w:lvl w:ilvl="0" w:tplc="0409000F">
+      <w:start w:val="1"/>
+      <w:numFmt w:val="decimal"/>
+      <w:lvlText w:val="%1."/>
+      <w:lvlJc w:val="left"/>
+      <w:pPr>
+        <w:ind w:left="840" w:hanging="420"/>
+      </w:pPr>
+    </w:lvl>
+    <w:lvl w:ilvl="1" w:tplc="04090019" w:tentative="1">
+      <w:start w:val="1"/>
+      <w:numFmt w:val="lowerLetter"/>
+      <w:lvlText w:val="%2)"/>
+      <w:lvlJc w:val="left"/>
+      <w:pPr>
+        <w:ind w:left="1260" w:hanging="420"/>
+      </w:pPr>
+    </w:lvl>
+    <w:lvl w:ilvl="2" w:tplc="0409001B" w:tentative="1">
+      <w:start w:val="1"/>
+      <w:numFmt w:val="lowerRoman"/>
+      <w:lvlText w:val="%3."/>
+      <w:lvlJc w:val="right"/>
+      <w:pPr>
+        <w:ind w:left="1680" w:hanging="420"/>
+      </w:pPr>
+    </w:lvl>
+    <w:lvl w:ilvl="3" w:tplc="0409000F" w:tentative="1">
+      <w:start w:val="1"/>
+      <w:numFmt w:val="decimal"/>
+      <w:lvlText w:val="%4."/>
+      <w:lvlJc w:val="left"/>
+      <w:pPr>
+        <w:ind w:left="2100" w:hanging="420"/>
+      </w:pPr>
+    </w:lvl>
+    <w:lvl w:ilvl="4" w:tplc="04090019" w:tentative="1">
+      <w:start w:val="1"/>
+      <w:numFmt w:val="lowerLetter"/>
+      <w:lvlText w:val="%5)"/>
+      <w:lvlJc w:val="left"/>
+      <w:pPr>
+        <w:ind w:left="2520" w:hanging="420"/>
+      </w:pPr>
+    </w:lvl>
+    <w:lvl w:ilvl="5" w:tplc="0409001B" w:tentative="1">
+      <w:start w:val="1"/>
+      <w:numFmt w:val="lowerRoman"/>
+      <w:lvlText w:val="%6."/>
+      <w:lvlJc w:val="right"/>
+      <w:pPr>
+        <w:ind w:left="2940" w:hanging="420"/>
+      </w:pPr>
+    </w:lvl>
+    <w:lvl w:ilvl="6" w:tplc="0409000F" w:tentative="1">
+      <w:start w:val="1"/>
+      <w:numFmt w:val="decimal"/>
+      <w:lvlText w:val="%7."/>
+      <w:lvlJc w:val="left"/>
+      <w:pPr>
+        <w:ind w:left="3360" w:hanging="420"/>
+      </w:pPr>
+    </w:lvl>
+    <w:lvl w:ilvl="7" w:tplc="04090019" w:tentative="1">
+      <w:start w:val="1"/>
+      <w:numFmt w:val="lowerLetter"/>
+      <w:lvlText w:val="%8)"/>
+      <w:lvlJc w:val="left"/>
+      <w:pPr>
+        <w:ind w:left="3780" w:hanging="420"/>
+      </w:pPr>
+    </w:lvl>
+    <w:lvl w:ilvl="8" w:tplc="0409001B" w:tentative="1">
+      <w:start w:val="1"/>
+      <w:numFmt w:val="lowerRoman"/>
+      <w:lvlText w:val="%9."/>
+      <w:lvlJc w:val="right"/>
+      <w:pPr>
+        <w:ind w:left="4200" w:hanging="420"/>
+      </w:pPr>
+    </w:lvl>
+  </w:abstractNum>
+  <w:abstractNum w:abstractNumId="13" w15:restartNumberingAfterBreak="0">
     <w:nsid w:val="3A4C2A4E"/>
     <w:multiLevelType w:val="hybridMultilevel"/>
     <w:tmpl w:val="3816F0A8"/>
@@ -21141,7 +21842,7 @@
       </w:pPr>
     </w:lvl>
   </w:abstractNum>
-  <w:abstractNum w:abstractNumId="13" w15:restartNumberingAfterBreak="0">
+  <w:abstractNum w:abstractNumId="14" w15:restartNumberingAfterBreak="0">
     <w:nsid w:val="4327001E"/>
     <w:multiLevelType w:val="hybridMultilevel"/>
     <w:tmpl w:val="84B0DD46"/>
@@ -21227,7 +21928,7 @@
       </w:pPr>
     </w:lvl>
   </w:abstractNum>
-  <w:abstractNum w:abstractNumId="14" w15:restartNumberingAfterBreak="0">
+  <w:abstractNum w:abstractNumId="15" w15:restartNumberingAfterBreak="0">
     <w:nsid w:val="45D07414"/>
     <w:multiLevelType w:val="hybridMultilevel"/>
     <w:tmpl w:val="81CCF0E4"/>
@@ -21313,7 +22014,7 @@
       </w:pPr>
     </w:lvl>
   </w:abstractNum>
-  <w:abstractNum w:abstractNumId="15" w15:restartNumberingAfterBreak="0">
+  <w:abstractNum w:abstractNumId="16" w15:restartNumberingAfterBreak="0">
     <w:nsid w:val="47874642"/>
     <w:multiLevelType w:val="hybridMultilevel"/>
     <w:tmpl w:val="38D6F516"/>
@@ -21399,7 +22100,7 @@
       </w:pPr>
     </w:lvl>
   </w:abstractNum>
-  <w:abstractNum w:abstractNumId="16" w15:restartNumberingAfterBreak="0">
+  <w:abstractNum w:abstractNumId="17" w15:restartNumberingAfterBreak="0">
     <w:nsid w:val="4B9C7200"/>
     <w:multiLevelType w:val="hybridMultilevel"/>
     <w:tmpl w:val="84B0DD46"/>
@@ -21485,7 +22186,7 @@
       </w:pPr>
     </w:lvl>
   </w:abstractNum>
-  <w:abstractNum w:abstractNumId="17" w15:restartNumberingAfterBreak="0">
+  <w:abstractNum w:abstractNumId="18" w15:restartNumberingAfterBreak="0">
     <w:nsid w:val="50E6533D"/>
     <w:multiLevelType w:val="hybridMultilevel"/>
     <w:tmpl w:val="1D20A7C2"/>
@@ -21571,7 +22272,7 @@
       </w:pPr>
     </w:lvl>
   </w:abstractNum>
-  <w:abstractNum w:abstractNumId="18" w15:restartNumberingAfterBreak="0">
+  <w:abstractNum w:abstractNumId="19" w15:restartNumberingAfterBreak="0">
     <w:nsid w:val="5E06580D"/>
     <w:multiLevelType w:val="hybridMultilevel"/>
     <w:tmpl w:val="81CCF0E4"/>
@@ -21657,7 +22358,7 @@
       </w:pPr>
     </w:lvl>
   </w:abstractNum>
-  <w:abstractNum w:abstractNumId="19" w15:restartNumberingAfterBreak="0">
+  <w:abstractNum w:abstractNumId="20" w15:restartNumberingAfterBreak="0">
     <w:nsid w:val="610013EB"/>
     <w:multiLevelType w:val="hybridMultilevel"/>
     <w:tmpl w:val="B87E3820"/>
@@ -21743,7 +22444,7 @@
       </w:pPr>
     </w:lvl>
   </w:abstractNum>
-  <w:abstractNum w:abstractNumId="20" w15:restartNumberingAfterBreak="0">
+  <w:abstractNum w:abstractNumId="21" w15:restartNumberingAfterBreak="0">
     <w:nsid w:val="630156E4"/>
     <w:multiLevelType w:val="hybridMultilevel"/>
     <w:tmpl w:val="42F295D6"/>
@@ -21829,7 +22530,7 @@
       </w:pPr>
     </w:lvl>
   </w:abstractNum>
-  <w:abstractNum w:abstractNumId="21" w15:restartNumberingAfterBreak="0">
+  <w:abstractNum w:abstractNumId="22" w15:restartNumberingAfterBreak="0">
     <w:nsid w:val="656106DC"/>
     <w:multiLevelType w:val="hybridMultilevel"/>
     <w:tmpl w:val="C1625D3E"/>
@@ -21915,7 +22616,7 @@
       </w:pPr>
     </w:lvl>
   </w:abstractNum>
-  <w:abstractNum w:abstractNumId="22" w15:restartNumberingAfterBreak="0">
+  <w:abstractNum w:abstractNumId="23" w15:restartNumberingAfterBreak="0">
     <w:nsid w:val="6AF57808"/>
     <w:multiLevelType w:val="hybridMultilevel"/>
     <w:tmpl w:val="23304D28"/>
@@ -22001,7 +22702,7 @@
       </w:pPr>
     </w:lvl>
   </w:abstractNum>
-  <w:abstractNum w:abstractNumId="23" w15:restartNumberingAfterBreak="0">
+  <w:abstractNum w:abstractNumId="24" w15:restartNumberingAfterBreak="0">
     <w:nsid w:val="6D220A5D"/>
     <w:multiLevelType w:val="hybridMultilevel"/>
     <w:tmpl w:val="A9688D7A"/>
@@ -22087,7 +22788,7 @@
       </w:pPr>
     </w:lvl>
   </w:abstractNum>
-  <w:abstractNum w:abstractNumId="24" w15:restartNumberingAfterBreak="0">
+  <w:abstractNum w:abstractNumId="25" w15:restartNumberingAfterBreak="0">
     <w:nsid w:val="7777503F"/>
     <w:multiLevelType w:val="hybridMultilevel"/>
     <w:tmpl w:val="81CCF0E4"/>
@@ -22173,7 +22874,7 @@
       </w:pPr>
     </w:lvl>
   </w:abstractNum>
-  <w:abstractNum w:abstractNumId="25" w15:restartNumberingAfterBreak="0">
+  <w:abstractNum w:abstractNumId="26" w15:restartNumberingAfterBreak="0">
     <w:nsid w:val="78215493"/>
     <w:multiLevelType w:val="hybridMultilevel"/>
     <w:tmpl w:val="C1903BF2"/>
@@ -22259,7 +22960,7 @@
       </w:pPr>
     </w:lvl>
   </w:abstractNum>
-  <w:abstractNum w:abstractNumId="26" w15:restartNumberingAfterBreak="0">
+  <w:abstractNum w:abstractNumId="27" w15:restartNumberingAfterBreak="0">
     <w:nsid w:val="79452DD7"/>
     <w:multiLevelType w:val="hybridMultilevel"/>
     <w:tmpl w:val="8BDAB17E"/>
@@ -22346,13 +23047,13 @@
     </w:lvl>
   </w:abstractNum>
   <w:num w:numId="1">
-    <w:abstractNumId w:val="15"/>
+    <w:abstractNumId w:val="16"/>
   </w:num>
   <w:num w:numId="2">
-    <w:abstractNumId w:val="25"/>
+    <w:abstractNumId w:val="26"/>
   </w:num>
   <w:num w:numId="3">
-    <w:abstractNumId w:val="17"/>
+    <w:abstractNumId w:val="18"/>
   </w:num>
   <w:num w:numId="4">
     <w:abstractNumId w:val="1"/>
@@ -22361,40 +23062,40 @@
     <w:abstractNumId w:val="11"/>
   </w:num>
   <w:num w:numId="6">
-    <w:abstractNumId w:val="23"/>
+    <w:abstractNumId w:val="24"/>
   </w:num>
   <w:num w:numId="7">
     <w:abstractNumId w:val="0"/>
   </w:num>
   <w:num w:numId="8">
-    <w:abstractNumId w:val="18"/>
+    <w:abstractNumId w:val="19"/>
   </w:num>
   <w:num w:numId="9">
-    <w:abstractNumId w:val="14"/>
+    <w:abstractNumId w:val="15"/>
   </w:num>
   <w:num w:numId="10">
-    <w:abstractNumId w:val="24"/>
+    <w:abstractNumId w:val="25"/>
   </w:num>
   <w:num w:numId="11">
     <w:abstractNumId w:val="7"/>
   </w:num>
   <w:num w:numId="12">
-    <w:abstractNumId w:val="26"/>
+    <w:abstractNumId w:val="27"/>
   </w:num>
   <w:num w:numId="13">
     <w:abstractNumId w:val="9"/>
   </w:num>
   <w:num w:numId="14">
-    <w:abstractNumId w:val="20"/>
+    <w:abstractNumId w:val="21"/>
   </w:num>
   <w:num w:numId="15">
-    <w:abstractNumId w:val="21"/>
+    <w:abstractNumId w:val="22"/>
   </w:num>
   <w:num w:numId="16">
-    <w:abstractNumId w:val="12"/>
+    <w:abstractNumId w:val="13"/>
   </w:num>
   <w:num w:numId="17">
-    <w:abstractNumId w:val="22"/>
+    <w:abstractNumId w:val="23"/>
   </w:num>
   <w:num w:numId="18">
     <w:abstractNumId w:val="3"/>
@@ -22403,19 +23104,19 @@
     <w:abstractNumId w:val="4"/>
   </w:num>
   <w:num w:numId="20">
-    <w:abstractNumId w:val="19"/>
+    <w:abstractNumId w:val="20"/>
   </w:num>
   <w:num w:numId="21">
     <w:abstractNumId w:val="8"/>
   </w:num>
   <w:num w:numId="22">
-    <w:abstractNumId w:val="13"/>
+    <w:abstractNumId w:val="14"/>
   </w:num>
   <w:num w:numId="23">
     <w:abstractNumId w:val="5"/>
   </w:num>
   <w:num w:numId="24">
-    <w:abstractNumId w:val="16"/>
+    <w:abstractNumId w:val="17"/>
   </w:num>
   <w:num w:numId="25">
     <w:abstractNumId w:val="2"/>
@@ -22425,6 +23126,9 @@
   </w:num>
   <w:num w:numId="27">
     <w:abstractNumId w:val="10"/>
+  </w:num>
+  <w:num w:numId="28">
+    <w:abstractNumId w:val="12"/>
   </w:num>
   <w:numIdMacAtCleanup w:val="27"/>
 </w:numbering>
@@ -23666,7 +24370,7 @@
 </file>
 
 <file path=customXml/itemProps1.xml><?xml version="1.0" encoding="utf-8"?>
-<ds:datastoreItem xmlns:ds="http://schemas.openxmlformats.org/officeDocument/2006/customXml" ds:itemID="{4DD94E8F-073D-45EC-B22B-9C3187E16E9E}">
+<ds:datastoreItem xmlns:ds="http://schemas.openxmlformats.org/officeDocument/2006/customXml" ds:itemID="{7B7B4535-124D-433E-A249-99A8D970DF02}">
   <ds:schemaRefs>
     <ds:schemaRef ds:uri="http://schemas.openxmlformats.org/officeDocument/2006/bibliography"/>
   </ds:schemaRefs>

--- a/doc/系统设计说明书/系统设计说明书.docx
+++ b/doc/系统设计说明书/系统设计说明书.docx
@@ -67,9 +67,8 @@
           <w:sz w:val="52"/>
           <w:szCs w:val="52"/>
         </w:rPr>
-        <w:t>辅助查</w:t>
-      </w:r>
-      <w:proofErr w:type="gramStart"/>
+        <w:t>辅助查寝</w:t>
+      </w:r>
       <w:r>
         <w:rPr>
           <w:rFonts w:hint="eastAsia"/>
@@ -77,26 +76,7 @@
           <w:sz w:val="52"/>
           <w:szCs w:val="52"/>
         </w:rPr>
-        <w:t>寝</w:t>
-      </w:r>
-      <w:r>
-        <w:rPr>
-          <w:rFonts w:hint="eastAsia"/>
-          <w:b/>
-          <w:sz w:val="52"/>
-          <w:szCs w:val="52"/>
-        </w:rPr>
-        <w:t>系统</w:t>
-      </w:r>
-      <w:proofErr w:type="gramEnd"/>
-      <w:r>
-        <w:rPr>
-          <w:rFonts w:hint="eastAsia"/>
-          <w:b/>
-          <w:sz w:val="52"/>
-          <w:szCs w:val="52"/>
-        </w:rPr>
-        <w:t>&gt;</w:t>
+        <w:t>系统&gt;</w:t>
       </w:r>
     </w:p>
     <w:p>
@@ -4068,18 +4048,8 @@
           <w:spacing w:val="-10"/>
           <w:lang w:val="en-US"/>
         </w:rPr>
-        <w:t>辅助查</w:t>
-      </w:r>
-      <w:proofErr w:type="gramStart"/>
-      <w:r>
-        <w:rPr>
-          <w:rFonts w:hint="eastAsia"/>
-          <w:spacing w:val="-10"/>
-          <w:lang w:val="en-US"/>
-        </w:rPr>
-        <w:t>寝系统</w:t>
-      </w:r>
-      <w:proofErr w:type="gramEnd"/>
+        <w:t>辅助查寝系统</w:t>
+      </w:r>
       <w:r>
         <w:rPr>
           <w:spacing w:val="-12"/>
@@ -4284,21 +4254,7 @@
         <w:rPr>
           <w:spacing w:val="-8"/>
         </w:rPr>
-        <w:t>辅导员工作比较繁忙，对于晚间查</w:t>
-      </w:r>
-      <w:proofErr w:type="gramStart"/>
-      <w:r>
-        <w:rPr>
-          <w:spacing w:val="-8"/>
-        </w:rPr>
-        <w:t>寝往往</w:t>
-      </w:r>
-      <w:proofErr w:type="gramEnd"/>
-      <w:r>
-        <w:rPr>
-          <w:spacing w:val="-8"/>
-        </w:rPr>
-        <w:t>会心有余而力不足</w:t>
+        <w:t>辅导员工作比较繁忙，对于晚间查寝往往会心有余而力不足</w:t>
       </w:r>
       <w:r>
         <w:rPr>
@@ -4333,7 +4289,6 @@
         <w:spacing w:before="60"/>
         <w:ind w:left="584"/>
         <w:rPr>
-          <w:rFonts w:hint="eastAsia"/>
           <w:sz w:val="28"/>
           <w:szCs w:val="28"/>
         </w:rPr>
@@ -4484,7 +4439,6 @@
         <w:spacing w:after="80"/>
         <w:ind w:left="584"/>
         <w:rPr>
-          <w:rFonts w:hint="eastAsia"/>
           <w:sz w:val="28"/>
           <w:szCs w:val="28"/>
         </w:rPr>
@@ -5682,21 +5636,12 @@
                 <w:szCs w:val="21"/>
               </w:rPr>
             </w:pPr>
-            <w:proofErr w:type="gramStart"/>
             <w:r>
               <w:rPr>
                 <w:rFonts w:ascii="Times New Roman" w:hAnsi="Times New Roman" w:cs="Times New Roman"/>
                 <w:szCs w:val="21"/>
               </w:rPr>
-              <w:t>高效云</w:t>
-            </w:r>
-            <w:proofErr w:type="gramEnd"/>
-            <w:r>
-              <w:rPr>
-                <w:rFonts w:ascii="Times New Roman" w:hAnsi="Times New Roman" w:cs="Times New Roman"/>
-                <w:szCs w:val="21"/>
-              </w:rPr>
-              <w:t>盘</w:t>
+              <w:t>高效云盘</w:t>
             </w:r>
             <w:r>
               <w:rPr>
@@ -5911,7 +5856,6 @@
           <w:lang w:val="en-US"/>
         </w:rPr>
       </w:pPr>
-      <w:proofErr w:type="gramStart"/>
       <w:r>
         <w:rPr>
           <w:rFonts w:ascii="Times New Roman" w:hAnsi="Times New Roman" w:cs="Times New Roman"/>
@@ -5919,9 +5863,8 @@
           <w:szCs w:val="21"/>
           <w:lang w:val="en-US"/>
         </w:rPr>
-        <w:t>微信小</w:t>
-      </w:r>
-      <w:proofErr w:type="gramEnd"/>
+        <w:t>微信小程序运行在多种平台上：</w:t>
+      </w:r>
       <w:r>
         <w:rPr>
           <w:rFonts w:ascii="Times New Roman" w:hAnsi="Times New Roman" w:cs="Times New Roman"/>
@@ -5929,7 +5872,7 @@
           <w:szCs w:val="21"/>
           <w:lang w:val="en-US"/>
         </w:rPr>
-        <w:t>程序运行在多种平台上：</w:t>
+        <w:t>iOS</w:t>
       </w:r>
       <w:r>
         <w:rPr>
@@ -5938,7 +5881,7 @@
           <w:szCs w:val="21"/>
           <w:lang w:val="en-US"/>
         </w:rPr>
-        <w:t>iOS</w:t>
+        <w:t>（</w:t>
       </w:r>
       <w:r>
         <w:rPr>
@@ -5947,7 +5890,7 @@
           <w:szCs w:val="21"/>
           <w:lang w:val="en-US"/>
         </w:rPr>
-        <w:t>（</w:t>
+        <w:t>iPhone/iPad</w:t>
       </w:r>
       <w:r>
         <w:rPr>
@@ -5956,7 +5899,7 @@
           <w:szCs w:val="21"/>
           <w:lang w:val="en-US"/>
         </w:rPr>
-        <w:t>iPhone/iPad</w:t>
+        <w:t>）微信客户端、</w:t>
       </w:r>
       <w:r>
         <w:rPr>
@@ -5965,9 +5908,8 @@
           <w:szCs w:val="21"/>
           <w:lang w:val="en-US"/>
         </w:rPr>
-        <w:t>）</w:t>
-      </w:r>
-      <w:proofErr w:type="gramStart"/>
+        <w:t xml:space="preserve">Android </w:t>
+      </w:r>
       <w:r>
         <w:rPr>
           <w:rFonts w:ascii="Times New Roman" w:hAnsi="Times New Roman" w:cs="Times New Roman"/>
@@ -5975,9 +5917,8 @@
           <w:szCs w:val="21"/>
           <w:lang w:val="en-US"/>
         </w:rPr>
-        <w:t>微信客户端</w:t>
-      </w:r>
-      <w:proofErr w:type="gramEnd"/>
+        <w:t>微信客户端、</w:t>
+      </w:r>
       <w:r>
         <w:rPr>
           <w:rFonts w:ascii="Times New Roman" w:hAnsi="Times New Roman" w:cs="Times New Roman"/>
@@ -5985,7 +5926,7 @@
           <w:szCs w:val="21"/>
           <w:lang w:val="en-US"/>
         </w:rPr>
-        <w:t>、</w:t>
+        <w:t xml:space="preserve">PC </w:t>
       </w:r>
       <w:r>
         <w:rPr>
@@ -5994,9 +5935,8 @@
           <w:szCs w:val="21"/>
           <w:lang w:val="en-US"/>
         </w:rPr>
-        <w:t xml:space="preserve">Android </w:t>
-      </w:r>
-      <w:proofErr w:type="gramStart"/>
+        <w:t>微信客户端、</w:t>
+      </w:r>
       <w:r>
         <w:rPr>
           <w:rFonts w:ascii="Times New Roman" w:hAnsi="Times New Roman" w:cs="Times New Roman"/>
@@ -6004,9 +5944,8 @@
           <w:szCs w:val="21"/>
           <w:lang w:val="en-US"/>
         </w:rPr>
-        <w:t>微信客户端</w:t>
-      </w:r>
-      <w:proofErr w:type="gramEnd"/>
+        <w:t xml:space="preserve">Mac </w:t>
+      </w:r>
       <w:r>
         <w:rPr>
           <w:rFonts w:ascii="Times New Roman" w:hAnsi="Times New Roman" w:cs="Times New Roman"/>
@@ -6014,18 +5953,94 @@
           <w:szCs w:val="21"/>
           <w:lang w:val="en-US"/>
         </w:rPr>
-        <w:t>、</w:t>
-      </w:r>
-      <w:r>
+        <w:t>微信客户端和用于调试的微信开发者工具。</w:t>
+      </w:r>
+    </w:p>
+    <w:p>
+      <w:pPr>
+        <w:pStyle w:val="2"/>
+        <w:rPr>
+          <w:sz w:val="28"/>
+          <w:szCs w:val="28"/>
+        </w:rPr>
+      </w:pPr>
+      <w:bookmarkStart w:id="20" w:name="_Toc38105339"/>
+      <w:r>
+        <w:rPr>
+          <w:sz w:val="28"/>
+          <w:szCs w:val="28"/>
+        </w:rPr>
+        <w:t>2.</w:t>
+      </w:r>
+      <w:r>
+        <w:rPr>
+          <w:sz w:val="28"/>
+          <w:szCs w:val="28"/>
+        </w:rPr>
+        <w:t xml:space="preserve">2 </w:t>
+      </w:r>
+      <w:r>
+        <w:rPr>
+          <w:sz w:val="28"/>
+          <w:szCs w:val="28"/>
+        </w:rPr>
+        <w:t>开发环境</w:t>
+      </w:r>
+      <w:bookmarkEnd w:id="20"/>
+      <w:r>
+        <w:rPr>
+          <w:sz w:val="28"/>
+          <w:szCs w:val="28"/>
+        </w:rPr>
+        <w:t xml:space="preserve"> </w:t>
+      </w:r>
+    </w:p>
+    <w:p>
+      <w:pPr>
+        <w:spacing w:line="276" w:lineRule="auto"/>
+        <w:ind w:leftChars="73" w:left="161"/>
+        <w:rPr>
+          <w:rFonts w:ascii="Times New Roman" w:hAnsi="Times New Roman" w:cs="Times New Roman"/>
+          <w:sz w:val="21"/>
+          <w:szCs w:val="21"/>
+        </w:rPr>
+      </w:pPr>
+      <w:r>
+        <w:rPr>
+          <w:rFonts w:ascii="Times New Roman" w:hAnsi="Times New Roman" w:cs="Times New Roman"/>
+          <w:sz w:val="21"/>
+          <w:szCs w:val="21"/>
+        </w:rPr>
+        <w:t>操作系统：</w:t>
+      </w:r>
+      <w:r>
+        <w:rPr>
+          <w:rFonts w:ascii="Times New Roman" w:hAnsi="Times New Roman" w:cs="Times New Roman"/>
+          <w:sz w:val="21"/>
+          <w:szCs w:val="21"/>
+        </w:rPr>
+        <w:t>CentOS 7.3 64</w:t>
+      </w:r>
+      <w:r>
+        <w:rPr>
+          <w:rFonts w:ascii="Times New Roman" w:hAnsi="Times New Roman" w:cs="Times New Roman"/>
+          <w:sz w:val="21"/>
+          <w:szCs w:val="21"/>
+        </w:rPr>
+        <w:t>位</w:t>
+      </w:r>
+    </w:p>
+    <w:p>
+      <w:pPr>
+        <w:spacing w:line="276" w:lineRule="auto"/>
+        <w:ind w:leftChars="73" w:left="161"/>
         <w:rPr>
           <w:rFonts w:ascii="Times New Roman" w:hAnsi="Times New Roman" w:cs="Times New Roman"/>
           <w:sz w:val="21"/>
           <w:szCs w:val="21"/>
           <w:lang w:val="en-US"/>
         </w:rPr>
-        <w:t xml:space="preserve">PC </w:t>
-      </w:r>
-      <w:proofErr w:type="gramStart"/>
+      </w:pPr>
       <w:r>
         <w:rPr>
           <w:rFonts w:ascii="Times New Roman" w:hAnsi="Times New Roman" w:cs="Times New Roman"/>
@@ -6033,9 +6048,8 @@
           <w:szCs w:val="21"/>
           <w:lang w:val="en-US"/>
         </w:rPr>
-        <w:t>微信客户端</w:t>
-      </w:r>
-      <w:proofErr w:type="gramEnd"/>
+        <w:t>Apache</w:t>
+      </w:r>
       <w:r>
         <w:rPr>
           <w:rFonts w:ascii="Times New Roman" w:hAnsi="Times New Roman" w:cs="Times New Roman"/>
@@ -6043,7 +6057,7 @@
           <w:szCs w:val="21"/>
           <w:lang w:val="en-US"/>
         </w:rPr>
-        <w:t>、</w:t>
+        <w:t>：</w:t>
       </w:r>
       <w:r>
         <w:rPr>
@@ -6052,19 +6066,20 @@
           <w:szCs w:val="21"/>
           <w:lang w:val="en-US"/>
         </w:rPr>
-        <w:t xml:space="preserve">Mac </w:t>
-      </w:r>
-      <w:proofErr w:type="gramStart"/>
-      <w:r>
+        <w:t xml:space="preserve"> 2.4.6</w:t>
+      </w:r>
+    </w:p>
+    <w:p>
+      <w:pPr>
+        <w:spacing w:line="276" w:lineRule="auto"/>
+        <w:ind w:leftChars="73" w:left="161"/>
         <w:rPr>
           <w:rFonts w:ascii="Times New Roman" w:hAnsi="Times New Roman" w:cs="Times New Roman"/>
           <w:sz w:val="21"/>
           <w:szCs w:val="21"/>
           <w:lang w:val="en-US"/>
         </w:rPr>
-        <w:t>微信客户端</w:t>
-      </w:r>
-      <w:proofErr w:type="gramEnd"/>
+      </w:pPr>
       <w:r>
         <w:rPr>
           <w:rFonts w:ascii="Times New Roman" w:hAnsi="Times New Roman" w:cs="Times New Roman"/>
@@ -6072,9 +6087,8 @@
           <w:szCs w:val="21"/>
           <w:lang w:val="en-US"/>
         </w:rPr>
-        <w:t>和用于调试的</w:t>
-      </w:r>
-      <w:proofErr w:type="gramStart"/>
+        <w:t>MySQL</w:t>
+      </w:r>
       <w:r>
         <w:rPr>
           <w:rFonts w:ascii="Times New Roman" w:hAnsi="Times New Roman" w:cs="Times New Roman"/>
@@ -6082,9 +6096,8 @@
           <w:szCs w:val="21"/>
           <w:lang w:val="en-US"/>
         </w:rPr>
-        <w:t>微信开发</w:t>
-      </w:r>
-      <w:proofErr w:type="gramEnd"/>
+        <w:t>：</w:t>
+      </w:r>
       <w:r>
         <w:rPr>
           <w:rFonts w:ascii="Times New Roman" w:hAnsi="Times New Roman" w:cs="Times New Roman"/>
@@ -6092,81 +6105,7 @@
           <w:szCs w:val="21"/>
           <w:lang w:val="en-US"/>
         </w:rPr>
-        <w:t>者工具。</w:t>
-      </w:r>
-    </w:p>
-    <w:p>
-      <w:pPr>
-        <w:pStyle w:val="2"/>
-        <w:rPr>
-          <w:sz w:val="28"/>
-          <w:szCs w:val="28"/>
-        </w:rPr>
-      </w:pPr>
-      <w:bookmarkStart w:id="20" w:name="_Toc38105339"/>
-      <w:r>
-        <w:rPr>
-          <w:sz w:val="28"/>
-          <w:szCs w:val="28"/>
-        </w:rPr>
-        <w:t>2.</w:t>
-      </w:r>
-      <w:r>
-        <w:rPr>
-          <w:sz w:val="28"/>
-          <w:szCs w:val="28"/>
-        </w:rPr>
-        <w:t xml:space="preserve">2 </w:t>
-      </w:r>
-      <w:r>
-        <w:rPr>
-          <w:sz w:val="28"/>
-          <w:szCs w:val="28"/>
-        </w:rPr>
-        <w:t>开发环境</w:t>
-      </w:r>
-      <w:bookmarkEnd w:id="20"/>
-      <w:r>
-        <w:rPr>
-          <w:sz w:val="28"/>
-          <w:szCs w:val="28"/>
-        </w:rPr>
-        <w:t xml:space="preserve"> </w:t>
-      </w:r>
-    </w:p>
-    <w:p>
-      <w:pPr>
-        <w:spacing w:line="276" w:lineRule="auto"/>
-        <w:ind w:leftChars="73" w:left="161"/>
-        <w:rPr>
-          <w:rFonts w:ascii="Times New Roman" w:hAnsi="Times New Roman" w:cs="Times New Roman"/>
-          <w:sz w:val="21"/>
-          <w:szCs w:val="21"/>
-        </w:rPr>
-      </w:pPr>
-      <w:r>
-        <w:rPr>
-          <w:rFonts w:ascii="Times New Roman" w:hAnsi="Times New Roman" w:cs="Times New Roman"/>
-          <w:sz w:val="21"/>
-          <w:szCs w:val="21"/>
-        </w:rPr>
-        <w:t>操作系统：</w:t>
-      </w:r>
-      <w:r>
-        <w:rPr>
-          <w:rFonts w:ascii="Times New Roman" w:hAnsi="Times New Roman" w:cs="Times New Roman"/>
-          <w:sz w:val="21"/>
-          <w:szCs w:val="21"/>
-        </w:rPr>
-        <w:t>CentOS 7.3 64</w:t>
-      </w:r>
-      <w:r>
-        <w:rPr>
-          <w:rFonts w:ascii="Times New Roman" w:hAnsi="Times New Roman" w:cs="Times New Roman"/>
-          <w:sz w:val="21"/>
-          <w:szCs w:val="21"/>
-        </w:rPr>
-        <w:t>位</w:t>
+        <w:t xml:space="preserve">5.6.24 </w:t>
       </w:r>
     </w:p>
     <w:p>
@@ -6187,17 +6126,20 @@
           <w:szCs w:val="21"/>
           <w:lang w:val="en-US"/>
         </w:rPr>
-        <w:t>Apache</w:t>
-      </w:r>
-      <w:r>
+        <w:t xml:space="preserve">PHP: 7.0.32 </w:t>
+      </w:r>
+    </w:p>
+    <w:p>
+      <w:pPr>
+        <w:spacing w:line="276" w:lineRule="auto"/>
+        <w:ind w:leftChars="73" w:left="161"/>
         <w:rPr>
           <w:rFonts w:ascii="Times New Roman" w:hAnsi="Times New Roman" w:cs="Times New Roman"/>
           <w:sz w:val="21"/>
           <w:szCs w:val="21"/>
           <w:lang w:val="en-US"/>
         </w:rPr>
-        <w:t>：</w:t>
-      </w:r>
+      </w:pPr>
       <w:r>
         <w:rPr>
           <w:rFonts w:ascii="Times New Roman" w:hAnsi="Times New Roman" w:cs="Times New Roman"/>
@@ -6205,20 +6147,17 @@
           <w:szCs w:val="21"/>
           <w:lang w:val="en-US"/>
         </w:rPr>
-        <w:t xml:space="preserve"> 2.4.6</w:t>
-      </w:r>
-    </w:p>
-    <w:p>
-      <w:pPr>
-        <w:spacing w:line="276" w:lineRule="auto"/>
-        <w:ind w:leftChars="73" w:left="161"/>
+        <w:t>phpMyAdmin</w:t>
+      </w:r>
+      <w:r>
         <w:rPr>
           <w:rFonts w:ascii="Times New Roman" w:hAnsi="Times New Roman" w:cs="Times New Roman"/>
           <w:sz w:val="21"/>
           <w:szCs w:val="21"/>
           <w:lang w:val="en-US"/>
         </w:rPr>
-      </w:pPr>
+        <w:t>：</w:t>
+      </w:r>
       <w:r>
         <w:rPr>
           <w:rFonts w:ascii="Times New Roman" w:hAnsi="Times New Roman" w:cs="Times New Roman"/>
@@ -6226,16 +6165,27 @@
           <w:szCs w:val="21"/>
           <w:lang w:val="en-US"/>
         </w:rPr>
-        <w:t>MySQL</w:t>
-      </w:r>
-      <w:r>
+        <w:t>4.0.10.20</w:t>
+      </w:r>
+    </w:p>
+    <w:p>
+      <w:pPr>
+        <w:spacing w:line="276" w:lineRule="auto"/>
+        <w:ind w:leftChars="73" w:left="161"/>
         <w:rPr>
           <w:rFonts w:ascii="Times New Roman" w:hAnsi="Times New Roman" w:cs="Times New Roman"/>
           <w:sz w:val="21"/>
           <w:szCs w:val="21"/>
           <w:lang w:val="en-US"/>
         </w:rPr>
-        <w:t>：</w:t>
+      </w:pPr>
+      <w:r>
+        <w:rPr>
+          <w:rFonts w:ascii="Times New Roman" w:hAnsi="Times New Roman" w:cs="Times New Roman"/>
+          <w:sz w:val="21"/>
+          <w:szCs w:val="21"/>
+        </w:rPr>
+        <w:t>开发框架</w:t>
       </w:r>
       <w:r>
         <w:rPr>
@@ -6244,20 +6194,34 @@
           <w:szCs w:val="21"/>
           <w:lang w:val="en-US"/>
         </w:rPr>
-        <w:t xml:space="preserve">5.6.24 </w:t>
-      </w:r>
-    </w:p>
-    <w:p>
-      <w:pPr>
-        <w:spacing w:line="276" w:lineRule="auto"/>
-        <w:ind w:leftChars="73" w:left="161"/>
+        <w:t>：</w:t>
+      </w:r>
+      <w:r>
         <w:rPr>
           <w:rFonts w:ascii="Times New Roman" w:hAnsi="Times New Roman" w:cs="Times New Roman"/>
           <w:sz w:val="21"/>
           <w:szCs w:val="21"/>
           <w:lang w:val="en-US"/>
         </w:rPr>
-      </w:pPr>
+        <w:t>ThinkPHP 5.0</w:t>
+      </w:r>
+    </w:p>
+    <w:p>
+      <w:pPr>
+        <w:spacing w:line="276" w:lineRule="auto"/>
+        <w:ind w:leftChars="73" w:left="161"/>
+        <w:rPr>
+          <w:lang w:val="en-US"/>
+        </w:rPr>
+      </w:pPr>
+      <w:r>
+        <w:rPr>
+          <w:rFonts w:ascii="Times New Roman" w:hAnsi="Times New Roman" w:cs="Times New Roman"/>
+          <w:sz w:val="21"/>
+          <w:szCs w:val="21"/>
+        </w:rPr>
+        <w:t>微信开发者工具</w:t>
+      </w:r>
       <w:r>
         <w:rPr>
           <w:rFonts w:ascii="Times New Roman" w:hAnsi="Times New Roman" w:cs="Times New Roman"/>
@@ -6265,142 +6229,16 @@
           <w:szCs w:val="21"/>
           <w:lang w:val="en-US"/>
         </w:rPr>
-        <w:t xml:space="preserve">PHP: 7.0.32 </w:t>
-      </w:r>
-    </w:p>
-    <w:p>
-      <w:pPr>
-        <w:spacing w:line="276" w:lineRule="auto"/>
-        <w:ind w:leftChars="73" w:left="161"/>
+        <w:t>：</w:t>
+      </w:r>
+      <w:r>
         <w:rPr>
           <w:rFonts w:ascii="Times New Roman" w:hAnsi="Times New Roman" w:cs="Times New Roman"/>
           <w:sz w:val="21"/>
           <w:szCs w:val="21"/>
-          <w:lang w:val="en-US"/>
-        </w:rPr>
-      </w:pPr>
-      <w:r>
-        <w:rPr>
-          <w:rFonts w:ascii="Times New Roman" w:hAnsi="Times New Roman" w:cs="Times New Roman"/>
-          <w:sz w:val="21"/>
-          <w:szCs w:val="21"/>
-          <w:lang w:val="en-US"/>
-        </w:rPr>
-        <w:t>phpMyAdmin</w:t>
-      </w:r>
-      <w:r>
-        <w:rPr>
-          <w:rFonts w:ascii="Times New Roman" w:hAnsi="Times New Roman" w:cs="Times New Roman"/>
-          <w:sz w:val="21"/>
-          <w:szCs w:val="21"/>
-          <w:lang w:val="en-US"/>
-        </w:rPr>
-        <w:t>：</w:t>
-      </w:r>
-      <w:r>
-        <w:rPr>
-          <w:rFonts w:ascii="Times New Roman" w:hAnsi="Times New Roman" w:cs="Times New Roman"/>
-          <w:sz w:val="21"/>
-          <w:szCs w:val="21"/>
-          <w:lang w:val="en-US"/>
-        </w:rPr>
-        <w:t>4.0.10.20</w:t>
-      </w:r>
-    </w:p>
-    <w:p>
-      <w:pPr>
-        <w:spacing w:line="276" w:lineRule="auto"/>
-        <w:ind w:leftChars="73" w:left="161"/>
-        <w:rPr>
-          <w:rFonts w:ascii="Times New Roman" w:hAnsi="Times New Roman" w:cs="Times New Roman"/>
-          <w:sz w:val="21"/>
-          <w:szCs w:val="21"/>
-          <w:lang w:val="en-US"/>
-        </w:rPr>
-      </w:pPr>
-      <w:r>
-        <w:rPr>
-          <w:rFonts w:ascii="Times New Roman" w:hAnsi="Times New Roman" w:cs="Times New Roman"/>
-          <w:sz w:val="21"/>
-          <w:szCs w:val="21"/>
-        </w:rPr>
-        <w:t>开发框架</w:t>
-      </w:r>
-      <w:r>
-        <w:rPr>
-          <w:rFonts w:ascii="Times New Roman" w:hAnsi="Times New Roman" w:cs="Times New Roman"/>
-          <w:sz w:val="21"/>
-          <w:szCs w:val="21"/>
-          <w:lang w:val="en-US"/>
-        </w:rPr>
-        <w:t>：</w:t>
-      </w:r>
-      <w:proofErr w:type="spellStart"/>
-      <w:r>
-        <w:rPr>
-          <w:rFonts w:ascii="Times New Roman" w:hAnsi="Times New Roman" w:cs="Times New Roman"/>
-          <w:sz w:val="21"/>
-          <w:szCs w:val="21"/>
-          <w:lang w:val="en-US"/>
-        </w:rPr>
-        <w:t>ThinkPHP</w:t>
-      </w:r>
-      <w:proofErr w:type="spellEnd"/>
-      <w:r>
-        <w:rPr>
-          <w:rFonts w:ascii="Times New Roman" w:hAnsi="Times New Roman" w:cs="Times New Roman"/>
-          <w:sz w:val="21"/>
-          <w:szCs w:val="21"/>
-          <w:lang w:val="en-US"/>
-        </w:rPr>
-        <w:t xml:space="preserve"> 5.0</w:t>
-      </w:r>
-    </w:p>
-    <w:p>
-      <w:pPr>
-        <w:spacing w:line="276" w:lineRule="auto"/>
-        <w:ind w:leftChars="73" w:left="161"/>
-        <w:rPr>
-          <w:lang w:val="en-US"/>
-        </w:rPr>
-      </w:pPr>
-      <w:proofErr w:type="gramStart"/>
-      <w:r>
-        <w:rPr>
-          <w:rFonts w:ascii="Times New Roman" w:hAnsi="Times New Roman" w:cs="Times New Roman"/>
-          <w:sz w:val="21"/>
-          <w:szCs w:val="21"/>
-        </w:rPr>
-        <w:t>微信开发</w:t>
-      </w:r>
-      <w:proofErr w:type="gramEnd"/>
-      <w:r>
-        <w:rPr>
-          <w:rFonts w:ascii="Times New Roman" w:hAnsi="Times New Roman" w:cs="Times New Roman"/>
-          <w:sz w:val="21"/>
-          <w:szCs w:val="21"/>
-        </w:rPr>
-        <w:t>者工具</w:t>
-      </w:r>
-      <w:r>
-        <w:rPr>
-          <w:rFonts w:ascii="Times New Roman" w:hAnsi="Times New Roman" w:cs="Times New Roman"/>
-          <w:sz w:val="21"/>
-          <w:szCs w:val="21"/>
-          <w:lang w:val="en-US"/>
-        </w:rPr>
-        <w:t>：</w:t>
-      </w:r>
-      <w:proofErr w:type="gramStart"/>
-      <w:r>
-        <w:rPr>
-          <w:rFonts w:ascii="Times New Roman" w:hAnsi="Times New Roman" w:cs="Times New Roman"/>
-          <w:sz w:val="21"/>
-          <w:szCs w:val="21"/>
         </w:rPr>
         <w:t>稳定版</w:t>
       </w:r>
-      <w:proofErr w:type="gramEnd"/>
       <w:r>
         <w:rPr>
           <w:rFonts w:ascii="Times New Roman" w:hAnsi="Times New Roman" w:cs="Times New Roman"/>
@@ -7200,10 +7038,10 @@
           <w:noProof/>
         </w:rPr>
         <w:drawing>
-          <wp:inline distT="0" distB="0" distL="0" distR="0" wp14:anchorId="1D9F721F" wp14:editId="08E9CA3C">
-            <wp:extent cx="5274310" cy="5356225"/>
+          <wp:inline distT="0" distB="0" distL="0" distR="0" wp14:anchorId="70CC6E8F" wp14:editId="0F6B66C7">
+            <wp:extent cx="5274310" cy="5490845"/>
             <wp:effectExtent l="0" t="0" r="2540" b="0"/>
-            <wp:docPr id="1" name="图片 1"/>
+            <wp:docPr id="19" name="图片 19"/>
             <wp:cNvGraphicFramePr>
               <a:graphicFrameLocks xmlns:a="http://schemas.openxmlformats.org/drawingml/2006/main" noChangeAspect="1"/>
             </wp:cNvGraphicFramePr>
@@ -7217,7 +7055,7 @@
                     </pic:cNvPicPr>
                   </pic:nvPicPr>
                   <pic:blipFill>
-                    <a:blip r:embed="rId19">
+                    <a:blip r:embed="rId19" cstate="print">
                       <a:extLst>
                         <a:ext uri="{28A0092B-C50C-407E-A947-70E740481C1C}">
                           <a14:useLocalDpi xmlns:a14="http://schemas.microsoft.com/office/drawing/2010/main" val="0"/>
@@ -7232,7 +7070,7 @@
                   <pic:spPr bwMode="auto">
                     <a:xfrm>
                       <a:off x="0" y="0"/>
-                      <a:ext cx="5274310" cy="5356225"/>
+                      <a:ext cx="5274310" cy="5490845"/>
                     </a:xfrm>
                     <a:prstGeom prst="rect">
                       <a:avLst/>
@@ -9187,21 +9025,7 @@
         <w:rPr>
           <w:rFonts w:hint="eastAsia"/>
         </w:rPr>
-        <w:t>辅导员的主要功能模块由抽取功能、查看功能、宿舍管理、个人信息管理功能模块组成，抽取功能分为自定义抽取、随机抽取，查看功能分为对查</w:t>
-      </w:r>
-      <w:proofErr w:type="gramStart"/>
-      <w:r>
-        <w:rPr>
-          <w:rFonts w:hint="eastAsia"/>
-        </w:rPr>
-        <w:t>寝记录</w:t>
-      </w:r>
-      <w:proofErr w:type="gramEnd"/>
-      <w:r>
-        <w:rPr>
-          <w:rFonts w:hint="eastAsia"/>
-        </w:rPr>
-        <w:t>的查看、删除，宿舍管理分为对宿舍的查看、修改、删除，个人信息管理功能分为修改个人信息、修改密码、程序介绍。如下图：</w:t>
+        <w:t>辅导员的主要功能模块由抽取功能、查看功能、宿舍管理、个人信息管理功能模块组成，抽取功能分为自定义抽取、随机抽取，查看功能分为对查寝记录的查看、删除，宿舍管理分为对宿舍的查看、修改、删除，个人信息管理功能分为修改个人信息、修改密码、程序介绍。如下图：</w:t>
       </w:r>
     </w:p>
     <w:p>
@@ -9563,21 +9387,7 @@
         <w:rPr>
           <w:rFonts w:hint="eastAsia"/>
         </w:rPr>
-        <w:t>查</w:t>
-      </w:r>
-      <w:proofErr w:type="gramStart"/>
-      <w:r>
-        <w:rPr>
-          <w:rFonts w:hint="eastAsia"/>
-        </w:rPr>
-        <w:t>寝记录</w:t>
-      </w:r>
-      <w:proofErr w:type="gramEnd"/>
-      <w:r>
-        <w:rPr>
-          <w:rFonts w:hint="eastAsia"/>
-        </w:rPr>
-        <w:t>详情</w:t>
+        <w:t>查寝记录详情</w:t>
       </w:r>
       <w:r>
         <w:t xml:space="preserve">。 </w:t>
@@ -9613,21 +9423,7 @@
         <w:rPr>
           <w:rFonts w:hint="eastAsia"/>
         </w:rPr>
-        <w:t>查</w:t>
-      </w:r>
-      <w:proofErr w:type="gramStart"/>
-      <w:r>
-        <w:rPr>
-          <w:rFonts w:hint="eastAsia"/>
-        </w:rPr>
-        <w:t>寝记录</w:t>
-      </w:r>
-      <w:proofErr w:type="gramEnd"/>
-      <w:r>
-        <w:rPr>
-          <w:rFonts w:hint="eastAsia"/>
-        </w:rPr>
-        <w:t>详情</w:t>
+        <w:t>查寝记录详情</w:t>
       </w:r>
       <w:r>
         <w:t>。</w:t>
@@ -10348,7 +10144,6 @@
                 <w:lang w:val="en-US"/>
               </w:rPr>
             </w:pPr>
-            <w:proofErr w:type="gramStart"/>
             <w:r>
               <w:rPr>
                 <w:rFonts w:ascii="Times New Roman" w:hAnsi="Times New Roman" w:cs="Times New Roman"/>
@@ -10356,7 +10151,6 @@
               </w:rPr>
               <w:t>record{</w:t>
             </w:r>
-            <w:proofErr w:type="gramEnd"/>
           </w:p>
           <w:p>
             <w:pPr>
@@ -10366,7 +10160,6 @@
                 <w:lang w:val="en-US"/>
               </w:rPr>
             </w:pPr>
-            <w:proofErr w:type="spellStart"/>
             <w:r>
               <w:rPr>
                 <w:rFonts w:ascii="Times New Roman" w:hAnsi="Times New Roman" w:cs="Times New Roman" w:hint="eastAsia"/>
@@ -10381,7 +10174,6 @@
               </w:rPr>
               <w:t>ormNumber</w:t>
             </w:r>
-            <w:proofErr w:type="spellEnd"/>
           </w:p>
           <w:p>
             <w:pPr>
@@ -10391,7 +10183,6 @@
                 <w:lang w:val="en-US"/>
               </w:rPr>
             </w:pPr>
-            <w:proofErr w:type="spellStart"/>
             <w:r>
               <w:rPr>
                 <w:rFonts w:ascii="Times New Roman" w:hAnsi="Times New Roman" w:cs="Times New Roman" w:hint="eastAsia"/>
@@ -10406,7 +10197,6 @@
               </w:rPr>
               <w:t>andomNumber</w:t>
             </w:r>
-            <w:proofErr w:type="spellEnd"/>
           </w:p>
           <w:p>
             <w:pPr>
@@ -10416,7 +10206,6 @@
                 <w:lang w:val="en-US"/>
               </w:rPr>
             </w:pPr>
-            <w:proofErr w:type="spellStart"/>
             <w:r>
               <w:rPr>
                 <w:rFonts w:ascii="Times New Roman" w:hAnsi="Times New Roman" w:cs="Times New Roman" w:hint="eastAsia"/>
@@ -10431,7 +10220,6 @@
               </w:rPr>
               <w:t>tartTime</w:t>
             </w:r>
-            <w:proofErr w:type="spellEnd"/>
           </w:p>
           <w:p>
             <w:pPr>
@@ -10441,7 +10229,6 @@
                 <w:lang w:val="en-US"/>
               </w:rPr>
             </w:pPr>
-            <w:proofErr w:type="spellStart"/>
             <w:r>
               <w:rPr>
                 <w:rFonts w:ascii="Times New Roman" w:hAnsi="Times New Roman" w:cs="Times New Roman" w:hint="eastAsia"/>
@@ -10456,7 +10243,6 @@
               </w:rPr>
               <w:t>ndTime</w:t>
             </w:r>
-            <w:proofErr w:type="spellEnd"/>
           </w:p>
           <w:p>
             <w:pPr>
@@ -10564,7 +10350,6 @@
                 <w:lang w:val="en-US"/>
               </w:rPr>
             </w:pPr>
-            <w:proofErr w:type="spellStart"/>
             <w:r>
               <w:rPr>
                 <w:rFonts w:ascii="Times New Roman" w:hAnsi="Times New Roman" w:cs="Times New Roman"/>
@@ -10572,17 +10357,15 @@
               </w:rPr>
               <w:t>boys_num</w:t>
             </w:r>
-            <w:proofErr w:type="spellEnd"/>
-          </w:p>
-          <w:p>
-            <w:pPr>
-              <w:jc w:val="center"/>
-              <w:rPr>
-                <w:rFonts w:ascii="Times New Roman" w:hAnsi="Times New Roman" w:cs="Times New Roman"/>
-                <w:lang w:val="en-US"/>
-              </w:rPr>
-            </w:pPr>
-            <w:proofErr w:type="spellStart"/>
+          </w:p>
+          <w:p>
+            <w:pPr>
+              <w:jc w:val="center"/>
+              <w:rPr>
+                <w:rFonts w:ascii="Times New Roman" w:hAnsi="Times New Roman" w:cs="Times New Roman"/>
+                <w:lang w:val="en-US"/>
+              </w:rPr>
+            </w:pPr>
             <w:r>
               <w:rPr>
                 <w:rFonts w:ascii="Times New Roman" w:hAnsi="Times New Roman" w:cs="Times New Roman"/>
@@ -10590,7 +10373,6 @@
               </w:rPr>
               <w:t>girls_num</w:t>
             </w:r>
-            <w:proofErr w:type="spellEnd"/>
           </w:p>
           <w:p>
             <w:pPr>
@@ -10650,7 +10432,6 @@
                 <w:lang w:val="en-US"/>
               </w:rPr>
             </w:pPr>
-            <w:proofErr w:type="gramStart"/>
             <w:r>
               <w:rPr>
                 <w:rFonts w:ascii="Times New Roman" w:hAnsi="Times New Roman" w:cs="Times New Roman"/>
@@ -10658,7 +10439,6 @@
               </w:rPr>
               <w:t>record{</w:t>
             </w:r>
-            <w:proofErr w:type="gramEnd"/>
           </w:p>
           <w:p>
             <w:pPr>
@@ -10668,7 +10448,6 @@
                 <w:lang w:val="en-US"/>
               </w:rPr>
             </w:pPr>
-            <w:proofErr w:type="spellStart"/>
             <w:r>
               <w:rPr>
                 <w:rFonts w:ascii="Times New Roman" w:hAnsi="Times New Roman" w:cs="Times New Roman" w:hint="eastAsia"/>
@@ -10683,7 +10462,6 @@
               </w:rPr>
               <w:t>ormNumber</w:t>
             </w:r>
-            <w:proofErr w:type="spellEnd"/>
           </w:p>
           <w:p>
             <w:pPr>
@@ -10693,7 +10471,6 @@
                 <w:lang w:val="en-US"/>
               </w:rPr>
             </w:pPr>
-            <w:proofErr w:type="spellStart"/>
             <w:r>
               <w:rPr>
                 <w:rFonts w:ascii="Times New Roman" w:hAnsi="Times New Roman" w:cs="Times New Roman" w:hint="eastAsia"/>
@@ -10708,7 +10485,6 @@
               </w:rPr>
               <w:t>andomNumber</w:t>
             </w:r>
-            <w:proofErr w:type="spellEnd"/>
           </w:p>
           <w:p>
             <w:pPr>
@@ -10718,7 +10494,6 @@
                 <w:lang w:val="en-US"/>
               </w:rPr>
             </w:pPr>
-            <w:proofErr w:type="spellStart"/>
             <w:r>
               <w:rPr>
                 <w:rFonts w:ascii="Times New Roman" w:hAnsi="Times New Roman" w:cs="Times New Roman" w:hint="eastAsia"/>
@@ -10733,7 +10508,6 @@
               </w:rPr>
               <w:t>tartTime</w:t>
             </w:r>
-            <w:proofErr w:type="spellEnd"/>
           </w:p>
           <w:p>
             <w:pPr>
@@ -10743,7 +10517,6 @@
                 <w:lang w:val="en-US"/>
               </w:rPr>
             </w:pPr>
-            <w:proofErr w:type="spellStart"/>
             <w:r>
               <w:rPr>
                 <w:rFonts w:ascii="Times New Roman" w:hAnsi="Times New Roman" w:cs="Times New Roman" w:hint="eastAsia"/>
@@ -10758,7 +10531,6 @@
               </w:rPr>
               <w:t>ndTime</w:t>
             </w:r>
-            <w:proofErr w:type="spellEnd"/>
           </w:p>
           <w:p>
             <w:pPr>
@@ -10888,7 +10660,6 @@
                 <w:lang w:val="en-US"/>
               </w:rPr>
             </w:pPr>
-            <w:proofErr w:type="gramStart"/>
             <w:r>
               <w:rPr>
                 <w:rFonts w:ascii="Times New Roman" w:hAnsi="Times New Roman" w:cs="Times New Roman"/>
@@ -10896,7 +10667,6 @@
               </w:rPr>
               <w:t>record{</w:t>
             </w:r>
-            <w:proofErr w:type="gramEnd"/>
           </w:p>
           <w:p>
             <w:pPr>
@@ -10906,7 +10676,6 @@
                 <w:lang w:val="en-US"/>
               </w:rPr>
             </w:pPr>
-            <w:proofErr w:type="spellStart"/>
             <w:r>
               <w:rPr>
                 <w:rFonts w:ascii="Times New Roman" w:hAnsi="Times New Roman" w:cs="Times New Roman" w:hint="eastAsia"/>
@@ -10921,7 +10690,6 @@
               </w:rPr>
               <w:t>ormNumber</w:t>
             </w:r>
-            <w:proofErr w:type="spellEnd"/>
           </w:p>
           <w:p>
             <w:pPr>
@@ -10931,7 +10699,6 @@
                 <w:lang w:val="en-US"/>
               </w:rPr>
             </w:pPr>
-            <w:proofErr w:type="spellStart"/>
             <w:r>
               <w:rPr>
                 <w:rFonts w:ascii="Times New Roman" w:hAnsi="Times New Roman" w:cs="Times New Roman" w:hint="eastAsia"/>
@@ -10946,7 +10713,6 @@
               </w:rPr>
               <w:t>andomNumber</w:t>
             </w:r>
-            <w:proofErr w:type="spellEnd"/>
           </w:p>
           <w:p>
             <w:pPr>
@@ -10956,7 +10722,6 @@
                 <w:lang w:val="en-US"/>
               </w:rPr>
             </w:pPr>
-            <w:proofErr w:type="spellStart"/>
             <w:r>
               <w:rPr>
                 <w:rFonts w:ascii="Times New Roman" w:hAnsi="Times New Roman" w:cs="Times New Roman" w:hint="eastAsia"/>
@@ -10971,7 +10736,6 @@
               </w:rPr>
               <w:t>tartTime</w:t>
             </w:r>
-            <w:proofErr w:type="spellEnd"/>
           </w:p>
           <w:p>
             <w:pPr>
@@ -10981,7 +10745,6 @@
                 <w:lang w:val="en-US"/>
               </w:rPr>
             </w:pPr>
-            <w:proofErr w:type="spellStart"/>
             <w:r>
               <w:rPr>
                 <w:rFonts w:ascii="Times New Roman" w:hAnsi="Times New Roman" w:cs="Times New Roman" w:hint="eastAsia"/>
@@ -10996,7 +10759,6 @@
               </w:rPr>
               <w:t>ndTime</w:t>
             </w:r>
-            <w:proofErr w:type="spellEnd"/>
           </w:p>
           <w:p>
             <w:pPr>
@@ -11096,16 +10858,8 @@
               <w:rPr>
                 <w:rFonts w:ascii="Times New Roman" w:hAnsi="Times New Roman" w:cs="Times New Roman" w:hint="eastAsia"/>
               </w:rPr>
-              <w:t>获取查</w:t>
-            </w:r>
-            <w:proofErr w:type="gramStart"/>
-            <w:r>
-              <w:rPr>
-                <w:rFonts w:ascii="Times New Roman" w:hAnsi="Times New Roman" w:cs="Times New Roman" w:hint="eastAsia"/>
-              </w:rPr>
-              <w:t>寝记录</w:t>
-            </w:r>
-            <w:proofErr w:type="gramEnd"/>
+              <w:t>获取查寝记录</w:t>
+            </w:r>
           </w:p>
         </w:tc>
         <w:tc>
@@ -11206,7 +10960,6 @@
                 <w:lang w:val="en-US"/>
               </w:rPr>
             </w:pPr>
-            <w:proofErr w:type="gramStart"/>
             <w:r>
               <w:rPr>
                 <w:rFonts w:ascii="Times New Roman" w:hAnsi="Times New Roman" w:cs="Times New Roman"/>
@@ -11214,7 +10967,6 @@
               </w:rPr>
               <w:t>record{</w:t>
             </w:r>
-            <w:proofErr w:type="gramEnd"/>
           </w:p>
           <w:p>
             <w:pPr>
@@ -11263,7 +11015,6 @@
                 <w:lang w:val="en-US"/>
               </w:rPr>
             </w:pPr>
-            <w:proofErr w:type="spellStart"/>
             <w:r>
               <w:rPr>
                 <w:rFonts w:ascii="Times New Roman" w:hAnsi="Times New Roman" w:cs="Times New Roman" w:hint="eastAsia"/>
@@ -11278,7 +11029,6 @@
               </w:rPr>
               <w:t>ormNumber</w:t>
             </w:r>
-            <w:proofErr w:type="spellEnd"/>
           </w:p>
           <w:p>
             <w:pPr>
@@ -11288,7 +11038,6 @@
                 <w:lang w:val="en-US"/>
               </w:rPr>
             </w:pPr>
-            <w:proofErr w:type="spellStart"/>
             <w:r>
               <w:rPr>
                 <w:rFonts w:ascii="Times New Roman" w:hAnsi="Times New Roman" w:cs="Times New Roman" w:hint="eastAsia"/>
@@ -11303,7 +11052,6 @@
               </w:rPr>
               <w:t>andomNumber</w:t>
             </w:r>
-            <w:proofErr w:type="spellEnd"/>
           </w:p>
           <w:p>
             <w:pPr>
@@ -11313,7 +11061,6 @@
                 <w:lang w:val="en-US"/>
               </w:rPr>
             </w:pPr>
-            <w:proofErr w:type="spellStart"/>
             <w:r>
               <w:rPr>
                 <w:rFonts w:ascii="Times New Roman" w:hAnsi="Times New Roman" w:cs="Times New Roman" w:hint="eastAsia"/>
@@ -11328,7 +11075,6 @@
               </w:rPr>
               <w:t>tartTime</w:t>
             </w:r>
-            <w:proofErr w:type="spellEnd"/>
           </w:p>
           <w:p>
             <w:pPr>
@@ -11338,7 +11084,6 @@
                 <w:lang w:val="en-US"/>
               </w:rPr>
             </w:pPr>
-            <w:proofErr w:type="spellStart"/>
             <w:r>
               <w:rPr>
                 <w:rFonts w:ascii="Times New Roman" w:hAnsi="Times New Roman" w:cs="Times New Roman" w:hint="eastAsia"/>
@@ -11353,7 +11098,6 @@
               </w:rPr>
               <w:t>ndTime</w:t>
             </w:r>
-            <w:proofErr w:type="spellEnd"/>
           </w:p>
           <w:p>
             <w:pPr>
@@ -11363,7 +11107,6 @@
                 <w:lang w:val="en-US"/>
               </w:rPr>
             </w:pPr>
-            <w:proofErr w:type="spellStart"/>
             <w:r>
               <w:rPr>
                 <w:rFonts w:ascii="Times New Roman" w:hAnsi="Times New Roman" w:cs="Times New Roman" w:hint="eastAsia"/>
@@ -11378,7 +11121,6 @@
               </w:rPr>
               <w:t>ploadTime</w:t>
             </w:r>
-            <w:proofErr w:type="spellEnd"/>
           </w:p>
           <w:p>
             <w:pPr>
@@ -11458,16 +11200,8 @@
               <w:rPr>
                 <w:rFonts w:ascii="Times New Roman" w:hAnsi="Times New Roman" w:cs="Times New Roman" w:hint="eastAsia"/>
               </w:rPr>
-              <w:t>删除查</w:t>
-            </w:r>
-            <w:proofErr w:type="gramStart"/>
-            <w:r>
-              <w:rPr>
-                <w:rFonts w:ascii="Times New Roman" w:hAnsi="Times New Roman" w:cs="Times New Roman" w:hint="eastAsia"/>
-              </w:rPr>
-              <w:t>寝记录</w:t>
-            </w:r>
-            <w:proofErr w:type="gramEnd"/>
+              <w:t>删除查寝记录</w:t>
+            </w:r>
           </w:p>
         </w:tc>
         <w:tc>
@@ -11556,7 +11290,6 @@
                 <w:lang w:val="en-US"/>
               </w:rPr>
             </w:pPr>
-            <w:proofErr w:type="gramStart"/>
             <w:r>
               <w:rPr>
                 <w:rFonts w:ascii="Times New Roman" w:hAnsi="Times New Roman" w:cs="Times New Roman"/>
@@ -11564,7 +11297,6 @@
               </w:rPr>
               <w:t>record{</w:t>
             </w:r>
-            <w:proofErr w:type="gramEnd"/>
           </w:p>
           <w:p>
             <w:pPr>
@@ -11606,7 +11338,6 @@
                 <w:lang w:val="en-US"/>
               </w:rPr>
             </w:pPr>
-            <w:proofErr w:type="spellStart"/>
             <w:r>
               <w:rPr>
                 <w:rFonts w:ascii="Times New Roman" w:hAnsi="Times New Roman" w:cs="Times New Roman"/>
@@ -11614,7 +11345,6 @@
               </w:rPr>
               <w:t>dormNumber</w:t>
             </w:r>
-            <w:proofErr w:type="spellEnd"/>
           </w:p>
           <w:p>
             <w:pPr>
@@ -11624,7 +11354,6 @@
                 <w:lang w:val="en-US"/>
               </w:rPr>
             </w:pPr>
-            <w:proofErr w:type="spellStart"/>
             <w:r>
               <w:rPr>
                 <w:rFonts w:ascii="Times New Roman" w:hAnsi="Times New Roman" w:cs="Times New Roman"/>
@@ -11632,7 +11361,6 @@
               </w:rPr>
               <w:t>randomNumber</w:t>
             </w:r>
-            <w:proofErr w:type="spellEnd"/>
           </w:p>
           <w:p>
             <w:pPr>
@@ -11642,7 +11370,6 @@
                 <w:lang w:val="en-US"/>
               </w:rPr>
             </w:pPr>
-            <w:proofErr w:type="spellStart"/>
             <w:r>
               <w:rPr>
                 <w:rFonts w:ascii="Times New Roman" w:hAnsi="Times New Roman" w:cs="Times New Roman"/>
@@ -11650,7 +11377,6 @@
               </w:rPr>
               <w:t>startTime</w:t>
             </w:r>
-            <w:proofErr w:type="spellEnd"/>
           </w:p>
           <w:p>
             <w:pPr>
@@ -11660,7 +11386,6 @@
                 <w:lang w:val="en-US"/>
               </w:rPr>
             </w:pPr>
-            <w:proofErr w:type="spellStart"/>
             <w:r>
               <w:rPr>
                 <w:rFonts w:ascii="Times New Roman" w:hAnsi="Times New Roman" w:cs="Times New Roman"/>
@@ -11668,7 +11393,6 @@
               </w:rPr>
               <w:t>endTime</w:t>
             </w:r>
-            <w:proofErr w:type="spellEnd"/>
           </w:p>
           <w:p>
             <w:pPr>
@@ -11678,7 +11402,6 @@
                 <w:lang w:val="en-US"/>
               </w:rPr>
             </w:pPr>
-            <w:proofErr w:type="spellStart"/>
             <w:r>
               <w:rPr>
                 <w:rFonts w:ascii="Times New Roman" w:hAnsi="Times New Roman" w:cs="Times New Roman" w:hint="eastAsia"/>
@@ -11693,7 +11416,6 @@
               </w:rPr>
               <w:t>ploadTime</w:t>
             </w:r>
-            <w:proofErr w:type="spellEnd"/>
           </w:p>
           <w:p>
             <w:pPr>
@@ -11875,7 +11597,6 @@
                 <w:lang w:val="en-US"/>
               </w:rPr>
             </w:pPr>
-            <w:proofErr w:type="gramStart"/>
             <w:r>
               <w:rPr>
                 <w:rFonts w:ascii="Times New Roman" w:hAnsi="Times New Roman" w:cs="Times New Roman"/>
@@ -11883,7 +11604,6 @@
               </w:rPr>
               <w:t>dorm{</w:t>
             </w:r>
-            <w:proofErr w:type="gramEnd"/>
           </w:p>
           <w:p>
             <w:pPr>
@@ -11927,87 +11647,67 @@
                 <w:rFonts w:ascii="Times New Roman" w:hAnsi="Times New Roman" w:cs="Times New Roman"/>
                 <w:lang w:val="en-US"/>
               </w:rPr>
+              <w:t xml:space="preserve"> dormNumber</w:t>
+            </w:r>
+          </w:p>
+          <w:p>
+            <w:pPr>
+              <w:rPr>
+                <w:rFonts w:ascii="Times New Roman" w:hAnsi="Times New Roman" w:cs="Times New Roman"/>
+                <w:lang w:val="en-US"/>
+              </w:rPr>
+            </w:pPr>
+            <w:r>
+              <w:rPr>
+                <w:rFonts w:ascii="Times New Roman" w:hAnsi="Times New Roman" w:cs="Times New Roman"/>
+                <w:lang w:val="en-US"/>
+              </w:rPr>
+              <w:t>}</w:t>
+            </w:r>
+          </w:p>
+          <w:p>
+            <w:pPr>
+              <w:rPr>
+                <w:rFonts w:ascii="Times New Roman" w:hAnsi="Times New Roman" w:cs="Times New Roman"/>
+                <w:lang w:val="en-US"/>
+              </w:rPr>
+            </w:pPr>
+            <w:r>
+              <w:rPr>
+                <w:rFonts w:ascii="Times New Roman" w:hAnsi="Times New Roman" w:cs="Times New Roman" w:hint="eastAsia"/>
+                <w:lang w:val="en-US"/>
+              </w:rPr>
+              <w:t>user</w:t>
+            </w:r>
+            <w:r>
+              <w:rPr>
+                <w:rFonts w:ascii="Times New Roman" w:hAnsi="Times New Roman" w:cs="Times New Roman"/>
+                <w:lang w:val="en-US"/>
+              </w:rPr>
+              <w:t>{</w:t>
+            </w:r>
+          </w:p>
+          <w:p>
+            <w:pPr>
+              <w:rPr>
+                <w:rFonts w:ascii="Times New Roman" w:hAnsi="Times New Roman" w:cs="Times New Roman"/>
+                <w:lang w:val="en-US"/>
+              </w:rPr>
+            </w:pPr>
+            <w:r>
+              <w:rPr>
+                <w:rFonts w:ascii="Times New Roman" w:hAnsi="Times New Roman" w:cs="Times New Roman" w:hint="eastAsia"/>
+                <w:lang w:val="en-US"/>
+              </w:rPr>
               <w:t xml:space="preserve"> </w:t>
             </w:r>
-            <w:proofErr w:type="spellStart"/>
-            <w:r>
-              <w:rPr>
-                <w:rFonts w:ascii="Times New Roman" w:hAnsi="Times New Roman" w:cs="Times New Roman"/>
-                <w:lang w:val="en-US"/>
-              </w:rPr>
-              <w:t>dormNumber</w:t>
-            </w:r>
-            <w:proofErr w:type="spellEnd"/>
-          </w:p>
-          <w:p>
-            <w:pPr>
-              <w:rPr>
-                <w:rFonts w:ascii="Times New Roman" w:hAnsi="Times New Roman" w:cs="Times New Roman"/>
-                <w:lang w:val="en-US"/>
-              </w:rPr>
-            </w:pPr>
-            <w:r>
-              <w:rPr>
-                <w:rFonts w:ascii="Times New Roman" w:hAnsi="Times New Roman" w:cs="Times New Roman"/>
-                <w:lang w:val="en-US"/>
-              </w:rPr>
-              <w:t>}</w:t>
-            </w:r>
-          </w:p>
-          <w:p>
-            <w:pPr>
-              <w:rPr>
-                <w:rFonts w:ascii="Times New Roman" w:hAnsi="Times New Roman" w:cs="Times New Roman"/>
-                <w:lang w:val="en-US"/>
-              </w:rPr>
-            </w:pPr>
-            <w:proofErr w:type="gramStart"/>
-            <w:r>
-              <w:rPr>
-                <w:rFonts w:ascii="Times New Roman" w:hAnsi="Times New Roman" w:cs="Times New Roman" w:hint="eastAsia"/>
-                <w:lang w:val="en-US"/>
-              </w:rPr>
-              <w:t>user</w:t>
-            </w:r>
-            <w:r>
-              <w:rPr>
-                <w:rFonts w:ascii="Times New Roman" w:hAnsi="Times New Roman" w:cs="Times New Roman"/>
-                <w:lang w:val="en-US"/>
-              </w:rPr>
-              <w:t>{</w:t>
-            </w:r>
-            <w:proofErr w:type="gramEnd"/>
-          </w:p>
-          <w:p>
-            <w:pPr>
-              <w:rPr>
-                <w:rFonts w:ascii="Times New Roman" w:hAnsi="Times New Roman" w:cs="Times New Roman"/>
-                <w:lang w:val="en-US"/>
-              </w:rPr>
-            </w:pPr>
-            <w:r>
-              <w:rPr>
-                <w:rFonts w:ascii="Times New Roman" w:hAnsi="Times New Roman" w:cs="Times New Roman" w:hint="eastAsia"/>
-                <w:lang w:val="en-US"/>
-              </w:rPr>
-              <w:t xml:space="preserve"> </w:t>
-            </w:r>
-            <w:r>
-              <w:rPr>
-                <w:rFonts w:ascii="Times New Roman" w:hAnsi="Times New Roman" w:cs="Times New Roman"/>
-                <w:lang w:val="en-US"/>
-              </w:rPr>
-              <w:t xml:space="preserve"> </w:t>
-            </w:r>
-            <w:proofErr w:type="spellStart"/>
-            <w:r>
-              <w:rPr>
-                <w:rFonts w:ascii="Times New Roman" w:hAnsi="Times New Roman" w:cs="Times New Roman"/>
-                <w:lang w:val="en-US"/>
-              </w:rPr>
-              <w:t>userId</w:t>
-            </w:r>
-            <w:proofErr w:type="spellEnd"/>
+            <w:r>
+              <w:rPr>
+                <w:rFonts w:ascii="Times New Roman" w:hAnsi="Times New Roman" w:cs="Times New Roman"/>
+                <w:lang w:val="en-US"/>
+              </w:rPr>
+              <w:t xml:space="preserve"> userId</w:t>
+            </w:r>
           </w:p>
           <w:p>
             <w:pPr>
@@ -12238,7 +11938,6 @@
                 <w:lang w:val="en-US"/>
               </w:rPr>
             </w:pPr>
-            <w:proofErr w:type="gramStart"/>
             <w:r>
               <w:rPr>
                 <w:rFonts w:ascii="Times New Roman" w:hAnsi="Times New Roman" w:cs="Times New Roman"/>
@@ -12246,7 +11945,6 @@
               </w:rPr>
               <w:t>dorm{</w:t>
             </w:r>
-            <w:proofErr w:type="gramEnd"/>
           </w:p>
           <w:p>
             <w:pPr>
@@ -12290,87 +11988,67 @@
                 <w:rFonts w:ascii="Times New Roman" w:hAnsi="Times New Roman" w:cs="Times New Roman"/>
                 <w:lang w:val="en-US"/>
               </w:rPr>
+              <w:t xml:space="preserve"> dormNumber</w:t>
+            </w:r>
+          </w:p>
+          <w:p>
+            <w:pPr>
+              <w:rPr>
+                <w:rFonts w:ascii="Times New Roman" w:hAnsi="Times New Roman" w:cs="Times New Roman"/>
+                <w:lang w:val="en-US"/>
+              </w:rPr>
+            </w:pPr>
+            <w:r>
+              <w:rPr>
+                <w:rFonts w:ascii="Times New Roman" w:hAnsi="Times New Roman" w:cs="Times New Roman"/>
+                <w:lang w:val="en-US"/>
+              </w:rPr>
+              <w:t>}</w:t>
+            </w:r>
+          </w:p>
+          <w:p>
+            <w:pPr>
+              <w:rPr>
+                <w:rFonts w:ascii="Times New Roman" w:hAnsi="Times New Roman" w:cs="Times New Roman"/>
+                <w:lang w:val="en-US"/>
+              </w:rPr>
+            </w:pPr>
+            <w:r>
+              <w:rPr>
+                <w:rFonts w:ascii="Times New Roman" w:hAnsi="Times New Roman" w:cs="Times New Roman" w:hint="eastAsia"/>
+                <w:lang w:val="en-US"/>
+              </w:rPr>
+              <w:t>user</w:t>
+            </w:r>
+            <w:r>
+              <w:rPr>
+                <w:rFonts w:ascii="Times New Roman" w:hAnsi="Times New Roman" w:cs="Times New Roman"/>
+                <w:lang w:val="en-US"/>
+              </w:rPr>
+              <w:t>{</w:t>
+            </w:r>
+          </w:p>
+          <w:p>
+            <w:pPr>
+              <w:rPr>
+                <w:rFonts w:ascii="Times New Roman" w:hAnsi="Times New Roman" w:cs="Times New Roman"/>
+                <w:lang w:val="en-US"/>
+              </w:rPr>
+            </w:pPr>
+            <w:r>
+              <w:rPr>
+                <w:rFonts w:ascii="Times New Roman" w:hAnsi="Times New Roman" w:cs="Times New Roman" w:hint="eastAsia"/>
+                <w:lang w:val="en-US"/>
+              </w:rPr>
               <w:t xml:space="preserve"> </w:t>
             </w:r>
-            <w:proofErr w:type="spellStart"/>
-            <w:r>
-              <w:rPr>
-                <w:rFonts w:ascii="Times New Roman" w:hAnsi="Times New Roman" w:cs="Times New Roman"/>
-                <w:lang w:val="en-US"/>
-              </w:rPr>
-              <w:t>dormNumber</w:t>
-            </w:r>
-            <w:proofErr w:type="spellEnd"/>
-          </w:p>
-          <w:p>
-            <w:pPr>
-              <w:rPr>
-                <w:rFonts w:ascii="Times New Roman" w:hAnsi="Times New Roman" w:cs="Times New Roman"/>
-                <w:lang w:val="en-US"/>
-              </w:rPr>
-            </w:pPr>
-            <w:r>
-              <w:rPr>
-                <w:rFonts w:ascii="Times New Roman" w:hAnsi="Times New Roman" w:cs="Times New Roman"/>
-                <w:lang w:val="en-US"/>
-              </w:rPr>
-              <w:t>}</w:t>
-            </w:r>
-          </w:p>
-          <w:p>
-            <w:pPr>
-              <w:rPr>
-                <w:rFonts w:ascii="Times New Roman" w:hAnsi="Times New Roman" w:cs="Times New Roman"/>
-                <w:lang w:val="en-US"/>
-              </w:rPr>
-            </w:pPr>
-            <w:proofErr w:type="gramStart"/>
-            <w:r>
-              <w:rPr>
-                <w:rFonts w:ascii="Times New Roman" w:hAnsi="Times New Roman" w:cs="Times New Roman" w:hint="eastAsia"/>
-                <w:lang w:val="en-US"/>
-              </w:rPr>
-              <w:t>user</w:t>
-            </w:r>
-            <w:r>
-              <w:rPr>
-                <w:rFonts w:ascii="Times New Roman" w:hAnsi="Times New Roman" w:cs="Times New Roman"/>
-                <w:lang w:val="en-US"/>
-              </w:rPr>
-              <w:t>{</w:t>
-            </w:r>
-            <w:proofErr w:type="gramEnd"/>
-          </w:p>
-          <w:p>
-            <w:pPr>
-              <w:rPr>
-                <w:rFonts w:ascii="Times New Roman" w:hAnsi="Times New Roman" w:cs="Times New Roman"/>
-                <w:lang w:val="en-US"/>
-              </w:rPr>
-            </w:pPr>
-            <w:r>
-              <w:rPr>
-                <w:rFonts w:ascii="Times New Roman" w:hAnsi="Times New Roman" w:cs="Times New Roman" w:hint="eastAsia"/>
-                <w:lang w:val="en-US"/>
-              </w:rPr>
-              <w:t xml:space="preserve"> </w:t>
-            </w:r>
-            <w:r>
-              <w:rPr>
-                <w:rFonts w:ascii="Times New Roman" w:hAnsi="Times New Roman" w:cs="Times New Roman"/>
-                <w:lang w:val="en-US"/>
-              </w:rPr>
-              <w:t xml:space="preserve"> </w:t>
-            </w:r>
-            <w:proofErr w:type="spellStart"/>
-            <w:r>
-              <w:rPr>
-                <w:rFonts w:ascii="Times New Roman" w:hAnsi="Times New Roman" w:cs="Times New Roman"/>
-                <w:lang w:val="en-US"/>
-              </w:rPr>
-              <w:t>userId</w:t>
-            </w:r>
-            <w:proofErr w:type="spellEnd"/>
+            <w:r>
+              <w:rPr>
+                <w:rFonts w:ascii="Times New Roman" w:hAnsi="Times New Roman" w:cs="Times New Roman"/>
+                <w:lang w:val="en-US"/>
+              </w:rPr>
+              <w:t xml:space="preserve"> userId</w:t>
+            </w:r>
           </w:p>
           <w:p>
             <w:pPr>
@@ -12577,7 +12255,6 @@
                 <w:lang w:val="en-US"/>
               </w:rPr>
             </w:pPr>
-            <w:proofErr w:type="gramStart"/>
             <w:r>
               <w:rPr>
                 <w:rFonts w:ascii="Times New Roman" w:hAnsi="Times New Roman" w:cs="Times New Roman"/>
@@ -12585,7 +12262,6 @@
               </w:rPr>
               <w:t>dorm{</w:t>
             </w:r>
-            <w:proofErr w:type="gramEnd"/>
           </w:p>
           <w:p>
             <w:pPr>
@@ -12615,17 +12291,8 @@
                 <w:rFonts w:ascii="Times New Roman" w:hAnsi="Times New Roman" w:cs="Times New Roman"/>
                 <w:lang w:val="en-US"/>
               </w:rPr>
-              <w:t xml:space="preserve">  </w:t>
-            </w:r>
-            <w:proofErr w:type="spellStart"/>
-            <w:r>
-              <w:rPr>
-                <w:rFonts w:ascii="Times New Roman" w:hAnsi="Times New Roman" w:cs="Times New Roman"/>
-                <w:lang w:val="en-US"/>
-              </w:rPr>
-              <w:t>dormNumber</w:t>
-            </w:r>
-            <w:proofErr w:type="spellEnd"/>
+              <w:t xml:space="preserve">  dormNumber</w:t>
+            </w:r>
           </w:p>
           <w:p>
             <w:pPr>
@@ -12649,7 +12316,6 @@
                 <w:lang w:val="en-US"/>
               </w:rPr>
             </w:pPr>
-            <w:proofErr w:type="gramStart"/>
             <w:r>
               <w:rPr>
                 <w:rFonts w:ascii="Times New Roman" w:hAnsi="Times New Roman" w:cs="Times New Roman" w:hint="eastAsia"/>
@@ -12664,7 +12330,6 @@
               </w:rPr>
               <w:t>{</w:t>
             </w:r>
-            <w:proofErr w:type="gramEnd"/>
           </w:p>
           <w:p>
             <w:pPr>
@@ -12685,17 +12350,8 @@
                 <w:rFonts w:ascii="Times New Roman" w:hAnsi="Times New Roman" w:cs="Times New Roman"/>
                 <w:lang w:val="en-US"/>
               </w:rPr>
-              <w:t xml:space="preserve"> </w:t>
-            </w:r>
-            <w:proofErr w:type="spellStart"/>
-            <w:r>
-              <w:rPr>
-                <w:rFonts w:ascii="Times New Roman" w:hAnsi="Times New Roman" w:cs="Times New Roman"/>
-                <w:lang w:val="en-US"/>
-              </w:rPr>
-              <w:t>userId</w:t>
-            </w:r>
-            <w:proofErr w:type="spellEnd"/>
+              <w:t xml:space="preserve"> userId</w:t>
+            </w:r>
           </w:p>
           <w:p>
             <w:pPr>
@@ -13070,7 +12726,6 @@
                 <w:lang w:val="en-US"/>
               </w:rPr>
             </w:pPr>
-            <w:proofErr w:type="gramStart"/>
             <w:r>
               <w:rPr>
                 <w:rFonts w:ascii="Times New Roman" w:hAnsi="Times New Roman" w:cs="Times New Roman"/>
@@ -13078,7 +12733,6 @@
               </w:rPr>
               <w:t>user{</w:t>
             </w:r>
-            <w:proofErr w:type="gramEnd"/>
           </w:p>
           <w:p>
             <w:pPr>
@@ -13099,23 +12753,7 @@
                 <w:rFonts w:ascii="Times New Roman" w:hAnsi="Times New Roman" w:cs="Times New Roman"/>
                 <w:lang w:val="en-US"/>
               </w:rPr>
-              <w:t xml:space="preserve"> </w:t>
-            </w:r>
-            <w:proofErr w:type="spellStart"/>
-            <w:r>
-              <w:rPr>
-                <w:rFonts w:ascii="Times New Roman" w:hAnsi="Times New Roman" w:cs="Times New Roman"/>
-                <w:lang w:val="en-US"/>
-              </w:rPr>
-              <w:t>userId</w:t>
-            </w:r>
-            <w:proofErr w:type="spellEnd"/>
-            <w:r>
-              <w:rPr>
-                <w:rFonts w:ascii="Times New Roman" w:hAnsi="Times New Roman" w:cs="Times New Roman"/>
-                <w:lang w:val="en-US"/>
-              </w:rPr>
-              <w:t xml:space="preserve"> </w:t>
+              <w:t xml:space="preserve"> userId </w:t>
             </w:r>
           </w:p>
           <w:p>
@@ -14317,27 +13955,13 @@
         <w:rPr>
           <w:rFonts w:hint="eastAsia"/>
         </w:rPr>
-        <w:t>查</w:t>
-      </w:r>
-      <w:proofErr w:type="gramStart"/>
-      <w:r>
-        <w:rPr>
-          <w:rFonts w:hint="eastAsia"/>
-        </w:rPr>
-        <w:t>寝</w:t>
-      </w:r>
-      <w:r>
-        <w:rPr>
-          <w:rFonts w:hint="eastAsia"/>
-        </w:rPr>
-        <w:t>时间</w:t>
-      </w:r>
-      <w:proofErr w:type="gramEnd"/>
-      <w:r>
-        <w:rPr>
-          <w:rFonts w:hint="eastAsia"/>
-        </w:rPr>
-        <w:t>信息与各被抽中宿舍的信息</w:t>
+        <w:t>查寝</w:t>
+      </w:r>
+      <w:r>
+        <w:rPr>
+          <w:rFonts w:hint="eastAsia"/>
+        </w:rPr>
+        <w:t>时间信息与各被抽中宿舍的信息</w:t>
       </w:r>
       <w:r>
         <w:rPr>
@@ -14938,21 +14562,7 @@
         <w:rPr>
           <w:rFonts w:hint="eastAsia"/>
         </w:rPr>
-        <w:t>查看查</w:t>
-      </w:r>
-      <w:proofErr w:type="gramStart"/>
-      <w:r>
-        <w:rPr>
-          <w:rFonts w:hint="eastAsia"/>
-        </w:rPr>
-        <w:t>寝记录</w:t>
-      </w:r>
-      <w:proofErr w:type="gramEnd"/>
-      <w:r>
-        <w:rPr>
-          <w:rFonts w:hint="eastAsia"/>
-        </w:rPr>
-        <w:t>泳道图</w:t>
+        <w:t>查看查寝记录泳道图</w:t>
       </w:r>
     </w:p>
     <w:p>
@@ -15240,23 +14850,7 @@
           <w:rFonts w:hint="eastAsia"/>
           <w:lang w:val="en-US"/>
         </w:rPr>
-        <w:t>点击“查看查寝结果”按钮，跳转至查看查</w:t>
-      </w:r>
-      <w:proofErr w:type="gramStart"/>
-      <w:r>
-        <w:rPr>
-          <w:rFonts w:hint="eastAsia"/>
-          <w:lang w:val="en-US"/>
-        </w:rPr>
-        <w:t>寝记录</w:t>
-      </w:r>
-      <w:proofErr w:type="gramEnd"/>
-      <w:r>
-        <w:rPr>
-          <w:rFonts w:hint="eastAsia"/>
-          <w:lang w:val="en-US"/>
-        </w:rPr>
-        <w:t>界面。</w:t>
+        <w:t>点击“查看查寝结果”按钮，跳转至查看查寝记录界面。</w:t>
       </w:r>
     </w:p>
     <w:p>
@@ -15499,21 +15093,7 @@
         <w:rPr>
           <w:rFonts w:hint="eastAsia"/>
         </w:rPr>
-        <w:t>点击“查看查寝结果”按钮，可以跳转至查</w:t>
-      </w:r>
-      <w:proofErr w:type="gramStart"/>
-      <w:r>
-        <w:rPr>
-          <w:rFonts w:hint="eastAsia"/>
-        </w:rPr>
-        <w:t>寝记录</w:t>
-      </w:r>
-      <w:proofErr w:type="gramEnd"/>
-      <w:r>
-        <w:rPr>
-          <w:rFonts w:hint="eastAsia"/>
-        </w:rPr>
-        <w:t>界面，可以看到每次查寝的记录。</w:t>
+        <w:t>点击“查看查寝结果”按钮，可以跳转至查寝记录界面，可以看到每次查寝的记录。</w:t>
       </w:r>
     </w:p>
     <w:p>
@@ -15530,21 +15110,7 @@
         <w:rPr>
           <w:rFonts w:hint="eastAsia"/>
         </w:rPr>
-        <w:t>点击“查看”按钮，可以查看某次查</w:t>
-      </w:r>
-      <w:proofErr w:type="gramStart"/>
-      <w:r>
-        <w:rPr>
-          <w:rFonts w:hint="eastAsia"/>
-        </w:rPr>
-        <w:t>寝记录</w:t>
-      </w:r>
-      <w:proofErr w:type="gramEnd"/>
-      <w:r>
-        <w:rPr>
-          <w:rFonts w:hint="eastAsia"/>
-        </w:rPr>
-        <w:t>详情，上方可以看到</w:t>
+        <w:t>点击“查看”按钮，可以查看某次查寝记录详情，上方可以看到</w:t>
       </w:r>
       <w:r>
         <w:rPr>
@@ -15600,35 +15166,7 @@
         <w:rPr>
           <w:rFonts w:hint="eastAsia"/>
         </w:rPr>
-        <w:t>点击某次查</w:t>
-      </w:r>
-      <w:proofErr w:type="gramStart"/>
-      <w:r>
-        <w:rPr>
-          <w:rFonts w:hint="eastAsia"/>
-        </w:rPr>
-        <w:t>寝记录右</w:t>
-      </w:r>
-      <w:proofErr w:type="gramEnd"/>
-      <w:r>
-        <w:rPr>
-          <w:rFonts w:hint="eastAsia"/>
-        </w:rPr>
-        <w:t>上角的“删除”按钮，弹出“您确认删除记录吗？操作不可恢复！”，点击取消，返回查</w:t>
-      </w:r>
-      <w:proofErr w:type="gramStart"/>
-      <w:r>
-        <w:rPr>
-          <w:rFonts w:hint="eastAsia"/>
-        </w:rPr>
-        <w:t>寝记录</w:t>
-      </w:r>
-      <w:proofErr w:type="gramEnd"/>
-      <w:r>
-        <w:rPr>
-          <w:rFonts w:hint="eastAsia"/>
-        </w:rPr>
-        <w:t>页面，点击确认，则可以删除此次查寝记录。</w:t>
+        <w:t>点击某次查寝记录右上角的“删除”按钮，弹出“您确认删除记录吗？操作不可恢复！”，点击取消，返回查寝记录页面，点击确认，则可以删除此次查寝记录。</w:t>
       </w:r>
     </w:p>
     <w:p>
@@ -16118,21 +15656,7 @@
         <w:rPr>
           <w:rFonts w:hint="eastAsia"/>
         </w:rPr>
-        <w:t>学生用户的主要功能模块由查看功能、拍照上传功能、个人信息管理功能组成，其中登录功能分为学生登录和找回密码，查看功能分为查看抽取结果，拍照上</w:t>
-      </w:r>
-      <w:proofErr w:type="gramStart"/>
-      <w:r>
-        <w:rPr>
-          <w:rFonts w:hint="eastAsia"/>
-        </w:rPr>
-        <w:t>传功能</w:t>
-      </w:r>
-      <w:proofErr w:type="gramEnd"/>
-      <w:r>
-        <w:rPr>
-          <w:rFonts w:hint="eastAsia"/>
-        </w:rPr>
-        <w:t>分为上传照片和查看历史查寝照片，个人信息管理功能分为修改个人信息、修改密码、关于三个部分。如下图：</w:t>
+        <w:t>学生用户的主要功能模块由查看功能、拍照上传功能、个人信息管理功能组成，其中登录功能分为学生登录和找回密码，查看功能分为查看抽取结果，拍照上传功能分为上传照片和查看历史查寝照片，个人信息管理功能分为修改个人信息、修改密码、关于三个部分。如下图：</w:t>
       </w:r>
     </w:p>
     <w:p>
@@ -16310,15 +15834,7 @@
       </w:pPr>
       <w:r>
         <w:lastRenderedPageBreak/>
-        <w:t>可以查看</w:t>
-      </w:r>
-      <w:proofErr w:type="gramStart"/>
-      <w:r>
-        <w:t>当次查寝</w:t>
-      </w:r>
-      <w:proofErr w:type="gramEnd"/>
-      <w:r>
-        <w:t>的抽取结果。</w:t>
+        <w:t>可以查看当次查寝的抽取结果。</w:t>
       </w:r>
     </w:p>
     <w:p>
@@ -16337,15 +15853,7 @@
         <w:t>·</w:t>
       </w:r>
       <w:r>
-        <w:t>对于拍照上</w:t>
-      </w:r>
-      <w:proofErr w:type="gramStart"/>
-      <w:r>
-        <w:t>传功能</w:t>
-      </w:r>
-      <w:proofErr w:type="gramEnd"/>
-      <w:r>
-        <w:t>界面：</w:t>
+        <w:t>对于拍照上传功能界面：</w:t>
       </w:r>
     </w:p>
     <w:p>
@@ -16836,7 +16344,6 @@
                 <w:lang w:val="en-US"/>
               </w:rPr>
             </w:pPr>
-            <w:proofErr w:type="spellStart"/>
             <w:r>
               <w:rPr>
                 <w:rFonts w:ascii="Times New Roman" w:hAnsi="Times New Roman" w:cs="Times New Roman"/>
@@ -16858,7 +16365,6 @@
               </w:rPr>
               <w:t>Id</w:t>
             </w:r>
-            <w:proofErr w:type="spellEnd"/>
           </w:p>
           <w:p>
             <w:pPr>
@@ -16895,7 +16401,6 @@
                 <w:lang w:val="en-US"/>
               </w:rPr>
             </w:pPr>
-            <w:proofErr w:type="gramStart"/>
             <w:r>
               <w:rPr>
                 <w:rFonts w:ascii="Times New Roman" w:hAnsi="Times New Roman" w:cs="Times New Roman"/>
@@ -16903,7 +16408,6 @@
               </w:rPr>
               <w:t>record{</w:t>
             </w:r>
-            <w:proofErr w:type="gramEnd"/>
           </w:p>
           <w:p>
             <w:pPr>
@@ -16971,7 +16475,6 @@
                 <w:lang w:val="en-US"/>
               </w:rPr>
             </w:pPr>
-            <w:proofErr w:type="gramStart"/>
             <w:r>
               <w:rPr>
                 <w:rFonts w:ascii="Times New Roman" w:hAnsi="Times New Roman" w:cs="Times New Roman"/>
@@ -16979,7 +16482,6 @@
               </w:rPr>
               <w:t>user{</w:t>
             </w:r>
-            <w:proofErr w:type="gramEnd"/>
           </w:p>
           <w:p>
             <w:pPr>
@@ -17000,17 +16502,8 @@
                 <w:rFonts w:ascii="Times New Roman" w:hAnsi="Times New Roman" w:cs="Times New Roman"/>
                 <w:lang w:val="en-US"/>
               </w:rPr>
-              <w:t xml:space="preserve"> </w:t>
-            </w:r>
-            <w:proofErr w:type="spellStart"/>
-            <w:r>
-              <w:rPr>
-                <w:rFonts w:ascii="Times New Roman" w:hAnsi="Times New Roman" w:cs="Times New Roman"/>
-                <w:lang w:val="en-US"/>
-              </w:rPr>
-              <w:t>userId</w:t>
-            </w:r>
-            <w:proofErr w:type="spellEnd"/>
+              <w:t xml:space="preserve"> userId</w:t>
+            </w:r>
           </w:p>
           <w:p>
             <w:pPr>
@@ -17140,7 +16633,6 @@
                 <w:lang w:val="en-US"/>
               </w:rPr>
             </w:pPr>
-            <w:proofErr w:type="gramStart"/>
             <w:r>
               <w:rPr>
                 <w:rFonts w:ascii="Times New Roman" w:hAnsi="Times New Roman" w:cs="Times New Roman"/>
@@ -17148,7 +16640,6 @@
               </w:rPr>
               <w:t>record{</w:t>
             </w:r>
-            <w:proofErr w:type="gramEnd"/>
           </w:p>
           <w:p>
             <w:pPr>
@@ -17158,7 +16649,6 @@
                 <w:lang w:val="en-US"/>
               </w:rPr>
             </w:pPr>
-            <w:proofErr w:type="spellStart"/>
             <w:r>
               <w:rPr>
                 <w:rFonts w:ascii="Times New Roman" w:hAnsi="Times New Roman" w:cs="Times New Roman" w:hint="eastAsia"/>
@@ -17173,7 +16663,6 @@
               </w:rPr>
               <w:t>ormNumber</w:t>
             </w:r>
-            <w:proofErr w:type="spellEnd"/>
           </w:p>
           <w:p>
             <w:pPr>
@@ -17183,7 +16672,6 @@
                 <w:lang w:val="en-US"/>
               </w:rPr>
             </w:pPr>
-            <w:proofErr w:type="spellStart"/>
             <w:r>
               <w:rPr>
                 <w:rFonts w:ascii="Times New Roman" w:hAnsi="Times New Roman" w:cs="Times New Roman" w:hint="eastAsia"/>
@@ -17198,7 +16686,6 @@
               </w:rPr>
               <w:t>andomNumber</w:t>
             </w:r>
-            <w:proofErr w:type="spellEnd"/>
           </w:p>
           <w:p>
             <w:pPr>
@@ -17208,7 +16695,6 @@
                 <w:lang w:val="en-US"/>
               </w:rPr>
             </w:pPr>
-            <w:proofErr w:type="spellStart"/>
             <w:r>
               <w:rPr>
                 <w:rFonts w:ascii="Times New Roman" w:hAnsi="Times New Roman" w:cs="Times New Roman" w:hint="eastAsia"/>
@@ -17223,7 +16709,6 @@
               </w:rPr>
               <w:t>tartTime</w:t>
             </w:r>
-            <w:proofErr w:type="spellEnd"/>
           </w:p>
           <w:p>
             <w:pPr>
@@ -17233,7 +16718,6 @@
                 <w:lang w:val="en-US"/>
               </w:rPr>
             </w:pPr>
-            <w:proofErr w:type="spellStart"/>
             <w:r>
               <w:rPr>
                 <w:rFonts w:ascii="Times New Roman" w:hAnsi="Times New Roman" w:cs="Times New Roman" w:hint="eastAsia"/>
@@ -17248,7 +16732,6 @@
               </w:rPr>
               <w:t>ndTime</w:t>
             </w:r>
-            <w:proofErr w:type="spellEnd"/>
           </w:p>
           <w:p>
             <w:pPr>
@@ -17347,16 +16830,8 @@
               <w:rPr>
                 <w:rFonts w:ascii="Times New Roman" w:hAnsi="Times New Roman" w:cs="Times New Roman" w:hint="eastAsia"/>
               </w:rPr>
-              <w:t>获取查</w:t>
-            </w:r>
-            <w:proofErr w:type="gramStart"/>
-            <w:r>
-              <w:rPr>
-                <w:rFonts w:ascii="Times New Roman" w:hAnsi="Times New Roman" w:cs="Times New Roman" w:hint="eastAsia"/>
-              </w:rPr>
-              <w:t>寝记录</w:t>
-            </w:r>
-            <w:proofErr w:type="gramEnd"/>
+              <w:t>获取查寝记录</w:t>
+            </w:r>
           </w:p>
         </w:tc>
         <w:tc>
@@ -17457,7 +16932,6 @@
                 <w:lang w:val="en-US"/>
               </w:rPr>
             </w:pPr>
-            <w:proofErr w:type="gramStart"/>
             <w:r>
               <w:rPr>
                 <w:rFonts w:ascii="Times New Roman" w:hAnsi="Times New Roman" w:cs="Times New Roman"/>
@@ -17465,7 +16939,6 @@
               </w:rPr>
               <w:t>record{</w:t>
             </w:r>
-            <w:proofErr w:type="gramEnd"/>
           </w:p>
           <w:p>
             <w:pPr>
@@ -17514,7 +16987,6 @@
                 <w:lang w:val="en-US"/>
               </w:rPr>
             </w:pPr>
-            <w:proofErr w:type="spellStart"/>
             <w:r>
               <w:rPr>
                 <w:rFonts w:ascii="Times New Roman" w:hAnsi="Times New Roman" w:cs="Times New Roman" w:hint="eastAsia"/>
@@ -17529,7 +17001,6 @@
               </w:rPr>
               <w:t>ormNumber</w:t>
             </w:r>
-            <w:proofErr w:type="spellEnd"/>
           </w:p>
           <w:p>
             <w:pPr>
@@ -17539,7 +17010,6 @@
                 <w:lang w:val="en-US"/>
               </w:rPr>
             </w:pPr>
-            <w:proofErr w:type="spellStart"/>
             <w:r>
               <w:rPr>
                 <w:rFonts w:ascii="Times New Roman" w:hAnsi="Times New Roman" w:cs="Times New Roman" w:hint="eastAsia"/>
@@ -17554,7 +17024,6 @@
               </w:rPr>
               <w:t>andomNumber</w:t>
             </w:r>
-            <w:proofErr w:type="spellEnd"/>
           </w:p>
           <w:p>
             <w:pPr>
@@ -17564,7 +17033,6 @@
                 <w:lang w:val="en-US"/>
               </w:rPr>
             </w:pPr>
-            <w:proofErr w:type="spellStart"/>
             <w:r>
               <w:rPr>
                 <w:rFonts w:ascii="Times New Roman" w:hAnsi="Times New Roman" w:cs="Times New Roman" w:hint="eastAsia"/>
@@ -17580,7 +17048,6 @@
               </w:rPr>
               <w:t>tartTime</w:t>
             </w:r>
-            <w:proofErr w:type="spellEnd"/>
           </w:p>
           <w:p>
             <w:pPr>
@@ -17590,7 +17057,6 @@
                 <w:lang w:val="en-US"/>
               </w:rPr>
             </w:pPr>
-            <w:proofErr w:type="spellStart"/>
             <w:r>
               <w:rPr>
                 <w:rFonts w:ascii="Times New Roman" w:hAnsi="Times New Roman" w:cs="Times New Roman" w:hint="eastAsia"/>
@@ -17605,7 +17071,6 @@
               </w:rPr>
               <w:t>ndTime</w:t>
             </w:r>
-            <w:proofErr w:type="spellEnd"/>
           </w:p>
           <w:p>
             <w:pPr>
@@ -17615,7 +17080,6 @@
                 <w:lang w:val="en-US"/>
               </w:rPr>
             </w:pPr>
-            <w:proofErr w:type="spellStart"/>
             <w:r>
               <w:rPr>
                 <w:rFonts w:ascii="Times New Roman" w:hAnsi="Times New Roman" w:cs="Times New Roman"/>
@@ -17630,7 +17094,6 @@
               </w:rPr>
               <w:t>Time</w:t>
             </w:r>
-            <w:proofErr w:type="spellEnd"/>
           </w:p>
           <w:p>
             <w:pPr>
@@ -17895,7 +17358,6 @@
                 <w:lang w:val="en-US"/>
               </w:rPr>
             </w:pPr>
-            <w:proofErr w:type="spellStart"/>
             <w:r>
               <w:rPr>
                 <w:rFonts w:ascii="Times New Roman" w:hAnsi="Times New Roman" w:cs="Times New Roman" w:hint="eastAsia"/>
@@ -17910,7 +17372,6 @@
               </w:rPr>
               <w:t>serId</w:t>
             </w:r>
-            <w:proofErr w:type="spellEnd"/>
           </w:p>
           <w:p>
             <w:pPr>
@@ -17957,15 +17418,7 @@
                 <w:rFonts w:ascii="Times New Roman" w:hAnsi="Times New Roman" w:cs="Times New Roman"/>
                 <w:lang w:val="en-US"/>
               </w:rPr>
-              <w:t>/</w:t>
-            </w:r>
-            <w:proofErr w:type="spellStart"/>
-            <w:r>
-              <w:rPr>
-                <w:rFonts w:ascii="Times New Roman" w:hAnsi="Times New Roman" w:cs="Times New Roman"/>
-                <w:lang w:val="en-US"/>
-              </w:rPr>
-              <w:t>d</w:t>
+              <w:t>/d</w:t>
             </w:r>
             <w:r>
               <w:rPr>
@@ -17974,7 +17427,6 @@
               </w:rPr>
               <w:t>ormNumber</w:t>
             </w:r>
-            <w:proofErr w:type="spellEnd"/>
           </w:p>
         </w:tc>
         <w:tc>
@@ -17989,7 +17441,6 @@
                 <w:lang w:val="en-US"/>
               </w:rPr>
             </w:pPr>
-            <w:proofErr w:type="gramStart"/>
             <w:r>
               <w:rPr>
                 <w:rFonts w:ascii="Times New Roman" w:hAnsi="Times New Roman" w:cs="Times New Roman"/>
@@ -17997,7 +17448,6 @@
               </w:rPr>
               <w:t>user{</w:t>
             </w:r>
-            <w:proofErr w:type="gramEnd"/>
           </w:p>
           <w:p>
             <w:pPr>
@@ -18018,24 +17468,52 @@
                 <w:rFonts w:ascii="Times New Roman" w:hAnsi="Times New Roman" w:cs="Times New Roman"/>
                 <w:lang w:val="en-US"/>
               </w:rPr>
+              <w:t xml:space="preserve"> userId </w:t>
+            </w:r>
+          </w:p>
+          <w:p>
+            <w:pPr>
+              <w:rPr>
+                <w:rFonts w:ascii="Times New Roman" w:hAnsi="Times New Roman" w:cs="Times New Roman"/>
+                <w:lang w:val="en-US"/>
+              </w:rPr>
+            </w:pPr>
+            <w:r>
+              <w:rPr>
+                <w:rFonts w:ascii="Times New Roman" w:hAnsi="Times New Roman" w:cs="Times New Roman" w:hint="eastAsia"/>
+                <w:lang w:val="en-US"/>
+              </w:rPr>
               <w:t xml:space="preserve"> </w:t>
             </w:r>
-            <w:proofErr w:type="spellStart"/>
-            <w:r>
-              <w:rPr>
-                <w:rFonts w:ascii="Times New Roman" w:hAnsi="Times New Roman" w:cs="Times New Roman"/>
-                <w:lang w:val="en-US"/>
-              </w:rPr>
-              <w:t>userId</w:t>
-            </w:r>
-            <w:proofErr w:type="spellEnd"/>
-            <w:r>
-              <w:rPr>
-                <w:rFonts w:ascii="Times New Roman" w:hAnsi="Times New Roman" w:cs="Times New Roman"/>
+            <w:r>
+              <w:rPr>
+                <w:rFonts w:ascii="Times New Roman" w:hAnsi="Times New Roman" w:cs="Times New Roman"/>
+                <w:lang w:val="en-US"/>
+              </w:rPr>
+              <w:t xml:space="preserve"> username</w:t>
+            </w:r>
+          </w:p>
+          <w:p>
+            <w:pPr>
+              <w:rPr>
+                <w:rFonts w:ascii="Times New Roman" w:hAnsi="Times New Roman" w:cs="Times New Roman"/>
+                <w:lang w:val="en-US"/>
+              </w:rPr>
+            </w:pPr>
+            <w:r>
+              <w:rPr>
+                <w:rFonts w:ascii="Times New Roman" w:hAnsi="Times New Roman" w:cs="Times New Roman" w:hint="eastAsia"/>
                 <w:lang w:val="en-US"/>
               </w:rPr>
               <w:t xml:space="preserve"> </w:t>
             </w:r>
+            <w:r>
+              <w:rPr>
+                <w:rFonts w:ascii="Times New Roman" w:hAnsi="Times New Roman" w:cs="Times New Roman"/>
+                <w:lang w:val="en-US"/>
+              </w:rPr>
+              <w:t xml:space="preserve"> grade</w:t>
+            </w:r>
           </w:p>
           <w:p>
             <w:pPr>
@@ -18056,11 +17534,42 @@
                 <w:rFonts w:ascii="Times New Roman" w:hAnsi="Times New Roman" w:cs="Times New Roman"/>
                 <w:lang w:val="en-US"/>
               </w:rPr>
-              <w:t xml:space="preserve"> username</w:t>
-            </w:r>
-          </w:p>
-          <w:p>
-            <w:pPr>
+              <w:t xml:space="preserve"> department</w:t>
+            </w:r>
+          </w:p>
+          <w:p>
+            <w:pPr>
+              <w:rPr>
+                <w:rFonts w:ascii="Times New Roman" w:hAnsi="Times New Roman" w:cs="Times New Roman"/>
+                <w:lang w:val="en-US"/>
+              </w:rPr>
+            </w:pPr>
+            <w:r>
+              <w:rPr>
+                <w:rFonts w:ascii="Times New Roman" w:hAnsi="Times New Roman" w:cs="Times New Roman"/>
+                <w:lang w:val="en-US"/>
+              </w:rPr>
+              <w:t>}</w:t>
+            </w:r>
+          </w:p>
+          <w:p>
+            <w:pPr>
+              <w:rPr>
+                <w:rFonts w:ascii="Times New Roman" w:hAnsi="Times New Roman" w:cs="Times New Roman"/>
+                <w:lang w:val="en-US"/>
+              </w:rPr>
+            </w:pPr>
+            <w:r>
+              <w:rPr>
+                <w:rFonts w:ascii="Times New Roman" w:hAnsi="Times New Roman" w:cs="Times New Roman"/>
+                <w:lang w:val="en-US"/>
+              </w:rPr>
+              <w:t>dorm{</w:t>
+            </w:r>
+          </w:p>
+          <w:p>
+            <w:pPr>
+              <w:ind w:firstLineChars="100" w:firstLine="220"/>
               <w:rPr>
                 <w:rFonts w:ascii="Times New Roman" w:hAnsi="Times New Roman" w:cs="Times New Roman"/>
                 <w:lang w:val="en-US"/>
@@ -18071,6 +17580,28 @@
                 <w:rFonts w:ascii="Times New Roman" w:hAnsi="Times New Roman" w:cs="Times New Roman" w:hint="eastAsia"/>
                 <w:lang w:val="en-US"/>
               </w:rPr>
+              <w:t>i</w:t>
+            </w:r>
+            <w:r>
+              <w:rPr>
+                <w:rFonts w:ascii="Times New Roman" w:hAnsi="Times New Roman" w:cs="Times New Roman"/>
+                <w:lang w:val="en-US"/>
+              </w:rPr>
+              <w:t>d</w:t>
+            </w:r>
+          </w:p>
+          <w:p>
+            <w:pPr>
+              <w:rPr>
+                <w:rFonts w:ascii="Times New Roman" w:hAnsi="Times New Roman" w:cs="Times New Roman"/>
+                <w:lang w:val="en-US"/>
+              </w:rPr>
+            </w:pPr>
+            <w:r>
+              <w:rPr>
+                <w:rFonts w:ascii="Times New Roman" w:hAnsi="Times New Roman" w:cs="Times New Roman" w:hint="eastAsia"/>
+                <w:lang w:val="en-US"/>
+              </w:rPr>
               <w:t xml:space="preserve"> </w:t>
             </w:r>
             <w:r>
@@ -18078,116 +17609,8 @@
                 <w:rFonts w:ascii="Times New Roman" w:hAnsi="Times New Roman" w:cs="Times New Roman"/>
                 <w:lang w:val="en-US"/>
               </w:rPr>
-              <w:t xml:space="preserve"> grade</w:t>
-            </w:r>
-          </w:p>
-          <w:p>
-            <w:pPr>
-              <w:rPr>
-                <w:rFonts w:ascii="Times New Roman" w:hAnsi="Times New Roman" w:cs="Times New Roman"/>
-                <w:lang w:val="en-US"/>
-              </w:rPr>
-            </w:pPr>
-            <w:r>
-              <w:rPr>
-                <w:rFonts w:ascii="Times New Roman" w:hAnsi="Times New Roman" w:cs="Times New Roman" w:hint="eastAsia"/>
-                <w:lang w:val="en-US"/>
-              </w:rPr>
-              <w:t xml:space="preserve"> </w:t>
-            </w:r>
-            <w:r>
-              <w:rPr>
-                <w:rFonts w:ascii="Times New Roman" w:hAnsi="Times New Roman" w:cs="Times New Roman"/>
-                <w:lang w:val="en-US"/>
-              </w:rPr>
-              <w:t xml:space="preserve"> department</w:t>
-            </w:r>
-          </w:p>
-          <w:p>
-            <w:pPr>
-              <w:rPr>
-                <w:rFonts w:ascii="Times New Roman" w:hAnsi="Times New Roman" w:cs="Times New Roman"/>
-                <w:lang w:val="en-US"/>
-              </w:rPr>
-            </w:pPr>
-            <w:r>
-              <w:rPr>
-                <w:rFonts w:ascii="Times New Roman" w:hAnsi="Times New Roman" w:cs="Times New Roman"/>
-                <w:lang w:val="en-US"/>
-              </w:rPr>
-              <w:t>}</w:t>
-            </w:r>
-          </w:p>
-          <w:p>
-            <w:pPr>
-              <w:rPr>
-                <w:rFonts w:ascii="Times New Roman" w:hAnsi="Times New Roman" w:cs="Times New Roman"/>
-                <w:lang w:val="en-US"/>
-              </w:rPr>
-            </w:pPr>
-            <w:proofErr w:type="gramStart"/>
-            <w:r>
-              <w:rPr>
-                <w:rFonts w:ascii="Times New Roman" w:hAnsi="Times New Roman" w:cs="Times New Roman"/>
-                <w:lang w:val="en-US"/>
-              </w:rPr>
-              <w:t>dorm{</w:t>
-            </w:r>
-            <w:proofErr w:type="gramEnd"/>
-          </w:p>
-          <w:p>
-            <w:pPr>
-              <w:ind w:firstLineChars="100" w:firstLine="220"/>
-              <w:rPr>
-                <w:rFonts w:ascii="Times New Roman" w:hAnsi="Times New Roman" w:cs="Times New Roman"/>
-                <w:lang w:val="en-US"/>
-              </w:rPr>
-            </w:pPr>
-            <w:r>
-              <w:rPr>
-                <w:rFonts w:ascii="Times New Roman" w:hAnsi="Times New Roman" w:cs="Times New Roman" w:hint="eastAsia"/>
-                <w:lang w:val="en-US"/>
-              </w:rPr>
-              <w:t>i</w:t>
-            </w:r>
-            <w:r>
-              <w:rPr>
-                <w:rFonts w:ascii="Times New Roman" w:hAnsi="Times New Roman" w:cs="Times New Roman"/>
-                <w:lang w:val="en-US"/>
-              </w:rPr>
-              <w:t>d</w:t>
-            </w:r>
-          </w:p>
-          <w:p>
-            <w:pPr>
-              <w:rPr>
-                <w:rFonts w:ascii="Times New Roman" w:hAnsi="Times New Roman" w:cs="Times New Roman"/>
-                <w:lang w:val="en-US"/>
-              </w:rPr>
-            </w:pPr>
-            <w:r>
-              <w:rPr>
-                <w:rFonts w:ascii="Times New Roman" w:hAnsi="Times New Roman" w:cs="Times New Roman" w:hint="eastAsia"/>
-                <w:lang w:val="en-US"/>
-              </w:rPr>
-              <w:t xml:space="preserve"> </w:t>
-            </w:r>
-            <w:r>
-              <w:rPr>
-                <w:rFonts w:ascii="Times New Roman" w:hAnsi="Times New Roman" w:cs="Times New Roman"/>
-                <w:lang w:val="en-US"/>
-              </w:rPr>
-              <w:t xml:space="preserve"> </w:t>
-            </w:r>
-            <w:proofErr w:type="spellStart"/>
-            <w:r>
-              <w:rPr>
-                <w:rFonts w:ascii="Times New Roman" w:hAnsi="Times New Roman" w:cs="Times New Roman"/>
-                <w:lang w:val="en-US"/>
-              </w:rPr>
-              <w:t>dormNumber</w:t>
-            </w:r>
-            <w:proofErr w:type="spellEnd"/>
+              <w:t xml:space="preserve"> dormNumber</w:t>
+            </w:r>
           </w:p>
           <w:p>
             <w:pPr>
@@ -19236,23 +18659,7 @@
           <w:rFonts w:hint="eastAsia"/>
           <w:lang w:val="en-US"/>
         </w:rPr>
-        <w:t>号与随机号码表格，以及查</w:t>
-      </w:r>
-      <w:proofErr w:type="gramStart"/>
-      <w:r>
-        <w:rPr>
-          <w:rFonts w:hint="eastAsia"/>
-          <w:lang w:val="en-US"/>
-        </w:rPr>
-        <w:t>寝开始</w:t>
-      </w:r>
-      <w:proofErr w:type="gramEnd"/>
-      <w:r>
-        <w:rPr>
-          <w:rFonts w:hint="eastAsia"/>
-          <w:lang w:val="en-US"/>
-        </w:rPr>
-        <w:t>时间、截止时间、倒计时</w:t>
+        <w:t>号与随机号码表格，以及查寝开始时间、截止时间、倒计时</w:t>
       </w:r>
       <w:r>
         <w:rPr>
@@ -19370,21 +18777,7 @@
         <w:rPr>
           <w:rFonts w:hint="eastAsia"/>
         </w:rPr>
-        <w:t>历史查寝列表中的查看详情，输出的是查</w:t>
-      </w:r>
-      <w:proofErr w:type="gramStart"/>
-      <w:r>
-        <w:rPr>
-          <w:rFonts w:hint="eastAsia"/>
-        </w:rPr>
-        <w:t>寝开始</w:t>
-      </w:r>
-      <w:proofErr w:type="gramEnd"/>
-      <w:r>
-        <w:rPr>
-          <w:rFonts w:hint="eastAsia"/>
-        </w:rPr>
-        <w:t>时间、提交时间与自己宿舍的信息以及所上传的照片。</w:t>
+        <w:t>历史查寝列表中的查看详情，输出的是查寝开始时间、提交时间与自己宿舍的信息以及所上传的照片。</w:t>
       </w:r>
     </w:p>
     <w:p>
@@ -19740,21 +19133,7 @@
         <w:rPr>
           <w:rFonts w:hint="eastAsia"/>
         </w:rPr>
-        <w:t>拍照上</w:t>
-      </w:r>
-      <w:proofErr w:type="gramStart"/>
-      <w:r>
-        <w:rPr>
-          <w:rFonts w:hint="eastAsia"/>
-        </w:rPr>
-        <w:t>传功能</w:t>
-      </w:r>
-      <w:proofErr w:type="gramEnd"/>
-      <w:r>
-        <w:rPr>
-          <w:rFonts w:hint="eastAsia"/>
-        </w:rPr>
-        <w:t>泳道图</w:t>
+        <w:t>拍照上传功能泳道图</w:t>
       </w:r>
     </w:p>
     <w:p>
@@ -19833,21 +19212,7 @@
         <w:rPr>
           <w:rFonts w:hint="eastAsia"/>
         </w:rPr>
-        <w:t>查看历史查</w:t>
-      </w:r>
-      <w:proofErr w:type="gramStart"/>
-      <w:r>
-        <w:rPr>
-          <w:rFonts w:hint="eastAsia"/>
-        </w:rPr>
-        <w:t>寝记录</w:t>
-      </w:r>
-      <w:proofErr w:type="gramEnd"/>
-      <w:r>
-        <w:rPr>
-          <w:rFonts w:hint="eastAsia"/>
-        </w:rPr>
-        <w:t>泳道图</w:t>
+        <w:t>查看历史查寝记录泳道图</w:t>
       </w:r>
     </w:p>
     <w:p>
@@ -20121,21 +19486,7 @@
         <w:rPr>
           <w:rFonts w:hint="eastAsia"/>
         </w:rPr>
-        <w:t>显示</w:t>
-      </w:r>
-      <w:proofErr w:type="gramStart"/>
-      <w:r>
-        <w:rPr>
-          <w:rFonts w:hint="eastAsia"/>
-        </w:rPr>
-        <w:t>当次查寝</w:t>
-      </w:r>
-      <w:proofErr w:type="gramEnd"/>
-      <w:r>
-        <w:rPr>
-          <w:rFonts w:hint="eastAsia"/>
-        </w:rPr>
-        <w:t>的抽取结果。（含时间、截止时间、倒计时、抽到的宿舍号和号码）</w:t>
+        <w:t>显示当次查寝的抽取结果。（含时间、截止时间、倒计时、抽到的宿舍号和号码）</w:t>
       </w:r>
     </w:p>
     <w:p>
@@ -24370,7 +23721,7 @@
 </file>
 
 <file path=customXml/itemProps1.xml><?xml version="1.0" encoding="utf-8"?>
-<ds:datastoreItem xmlns:ds="http://schemas.openxmlformats.org/officeDocument/2006/customXml" ds:itemID="{7B7B4535-124D-433E-A249-99A8D970DF02}">
+<ds:datastoreItem xmlns:ds="http://schemas.openxmlformats.org/officeDocument/2006/customXml" ds:itemID="{31CCC0DF-334C-4DEC-917A-F2C7B5233C81}">
   <ds:schemaRefs>
     <ds:schemaRef ds:uri="http://schemas.openxmlformats.org/officeDocument/2006/bibliography"/>
   </ds:schemaRefs>

--- a/doc/系统设计说明书/系统设计说明书.docx
+++ b/doc/系统设计说明书/系统设计说明书.docx
@@ -9,6 +9,7 @@
           <w:b/>
           <w:sz w:val="52"/>
           <w:szCs w:val="52"/>
+          <w:lang w:val="en-US"/>
         </w:rPr>
       </w:pPr>
       <w:bookmarkStart w:id="0" w:name="_Hlk38108171"/>
@@ -298,8 +299,10 @@
     <w:p>
       <w:pPr>
         <w:sectPr>
-          <w:footerReference w:type="even" r:id="rId8"/>
-          <w:footerReference w:type="default" r:id="rId9"/>
+          <w:headerReference w:type="even" r:id="rId8"/>
+          <w:headerReference w:type="default" r:id="rId9"/>
+          <w:footerReference w:type="even" r:id="rId10"/>
+          <w:footerReference w:type="default" r:id="rId11"/>
           <w:pgSz w:w="11906" w:h="16838"/>
           <w:pgMar w:top="1440" w:right="1440" w:bottom="1440" w:left="1800" w:header="851" w:footer="992" w:gutter="0"/>
           <w:pgNumType w:start="0"/>
@@ -823,7 +826,7 @@
     <w:p>
       <w:pPr>
         <w:sectPr>
-          <w:footerReference w:type="default" r:id="rId10"/>
+          <w:footerReference w:type="default" r:id="rId12"/>
           <w:type w:val="continuous"/>
           <w:pgSz w:w="11906" w:h="16838"/>
           <w:pgMar w:top="1440" w:right="1440" w:bottom="1440" w:left="1800" w:header="851" w:footer="992" w:gutter="0"/>
@@ -3905,7 +3908,7 @@
         <w:p>
           <w:pPr>
             <w:sectPr>
-              <w:footerReference w:type="even" r:id="rId11"/>
+              <w:footerReference w:type="even" r:id="rId13"/>
               <w:type w:val="continuous"/>
               <w:pgSz w:w="11906" w:h="16838"/>
               <w:pgMar w:top="1440" w:right="1440" w:bottom="1440" w:left="1800" w:header="851" w:footer="992" w:gutter="0"/>
@@ -5056,7 +5059,7 @@
         </w:rPr>
         <w:t>实例规格：</w:t>
       </w:r>
-      <w:hyperlink r:id="rId12" w:anchor="n4" w:tgtFrame="_blank" w:history="1">
+      <w:hyperlink r:id="rId14" w:anchor="n4" w:tgtFrame="_blank" w:history="1">
         <w:r>
           <w:rPr>
             <w:rFonts w:ascii="Times New Roman" w:hAnsi="Times New Roman" w:cs="Times New Roman"/>
@@ -6352,7 +6355,7 @@
                     </pic:cNvPicPr>
                   </pic:nvPicPr>
                   <pic:blipFill>
-                    <a:blip r:embed="rId13">
+                    <a:blip r:embed="rId15">
                       <a:extLst>
                         <a:ext uri="{28A0092B-C50C-407E-A947-70E740481C1C}">
                           <a14:useLocalDpi xmlns:a14="http://schemas.microsoft.com/office/drawing/2010/main" val="0"/>
@@ -6436,7 +6439,7 @@
                     </pic:cNvPicPr>
                   </pic:nvPicPr>
                   <pic:blipFill>
-                    <a:blip r:embed="rId14">
+                    <a:blip r:embed="rId16">
                       <a:extLst>
                         <a:ext uri="{28A0092B-C50C-407E-A947-70E740481C1C}">
                           <a14:useLocalDpi xmlns:a14="http://schemas.microsoft.com/office/drawing/2010/main" val="0"/>
@@ -6576,7 +6579,7 @@
                     </pic:cNvPicPr>
                   </pic:nvPicPr>
                   <pic:blipFill>
-                    <a:blip r:embed="rId15" cstate="print">
+                    <a:blip r:embed="rId17" cstate="print">
                       <a:extLst>
                         <a:ext uri="{28A0092B-C50C-407E-A947-70E740481C1C}">
                           <a14:useLocalDpi xmlns:a14="http://schemas.microsoft.com/office/drawing/2010/main" val="0"/>
@@ -6720,7 +6723,7 @@
                     </pic:cNvPicPr>
                   </pic:nvPicPr>
                   <pic:blipFill>
-                    <a:blip r:embed="rId16">
+                    <a:blip r:embed="rId18">
                       <a:extLst>
                         <a:ext uri="{28A0092B-C50C-407E-A947-70E740481C1C}">
                           <a14:useLocalDpi xmlns:a14="http://schemas.microsoft.com/office/drawing/2010/main" val="0"/>
@@ -6828,7 +6831,7 @@
                     </pic:cNvPicPr>
                   </pic:nvPicPr>
                   <pic:blipFill>
-                    <a:blip r:embed="rId17" cstate="print">
+                    <a:blip r:embed="rId19" cstate="print">
                       <a:extLst>
                         <a:ext uri="{28A0092B-C50C-407E-A947-70E740481C1C}">
                           <a14:useLocalDpi xmlns:a14="http://schemas.microsoft.com/office/drawing/2010/main" val="0"/>
@@ -6918,7 +6921,7 @@
                     </pic:cNvPicPr>
                   </pic:nvPicPr>
                   <pic:blipFill>
-                    <a:blip r:embed="rId18">
+                    <a:blip r:embed="rId20">
                       <a:extLst>
                         <a:ext uri="{28A0092B-C50C-407E-A947-70E740481C1C}">
                           <a14:useLocalDpi xmlns:a14="http://schemas.microsoft.com/office/drawing/2010/main" val="0"/>
@@ -7038,9 +7041,9 @@
           <w:noProof/>
         </w:rPr>
         <w:drawing>
-          <wp:inline distT="0" distB="0" distL="0" distR="0" wp14:anchorId="70CC6E8F" wp14:editId="0F6B66C7">
-            <wp:extent cx="5274310" cy="5490845"/>
-            <wp:effectExtent l="0" t="0" r="2540" b="0"/>
+          <wp:inline distT="0" distB="0" distL="0" distR="0" wp14:anchorId="4ACC15AE" wp14:editId="7B26A056">
+            <wp:extent cx="5265420" cy="5486400"/>
+            <wp:effectExtent l="0" t="0" r="0" b="0"/>
             <wp:docPr id="19" name="图片 19"/>
             <wp:cNvGraphicFramePr>
               <a:graphicFrameLocks xmlns:a="http://schemas.openxmlformats.org/drawingml/2006/main" noChangeAspect="1"/>
@@ -7055,7 +7058,7 @@
                     </pic:cNvPicPr>
                   </pic:nvPicPr>
                   <pic:blipFill>
-                    <a:blip r:embed="rId19" cstate="print">
+                    <a:blip r:embed="rId21" cstate="print">
                       <a:extLst>
                         <a:ext uri="{28A0092B-C50C-407E-A947-70E740481C1C}">
                           <a14:useLocalDpi xmlns:a14="http://schemas.microsoft.com/office/drawing/2010/main" val="0"/>
@@ -7070,7 +7073,7 @@
                   <pic:spPr bwMode="auto">
                     <a:xfrm>
                       <a:off x="0" y="0"/>
-                      <a:ext cx="5274310" cy="5490845"/>
+                      <a:ext cx="5265420" cy="5486400"/>
                     </a:xfrm>
                     <a:prstGeom prst="rect">
                       <a:avLst/>
@@ -8609,7 +8612,7 @@
                     </pic:cNvPicPr>
                   </pic:nvPicPr>
                   <pic:blipFill>
-                    <a:blip r:embed="rId20">
+                    <a:blip r:embed="rId22">
                       <a:extLst>
                         <a:ext uri="{28A0092B-C50C-407E-A947-70E740481C1C}">
                           <a14:useLocalDpi xmlns:a14="http://schemas.microsoft.com/office/drawing/2010/main" val="0"/>
@@ -8702,7 +8705,7 @@
                     </pic:cNvPicPr>
                   </pic:nvPicPr>
                   <pic:blipFill>
-                    <a:blip r:embed="rId21" cstate="print">
+                    <a:blip r:embed="rId23" cstate="print">
                       <a:extLst>
                         <a:ext uri="{28A0092B-C50C-407E-A947-70E740481C1C}">
                           <a14:useLocalDpi xmlns:a14="http://schemas.microsoft.com/office/drawing/2010/main" val="0"/>
@@ -9054,7 +9057,7 @@
                     </pic:cNvPicPr>
                   </pic:nvPicPr>
                   <pic:blipFill>
-                    <a:blip r:embed="rId22">
+                    <a:blip r:embed="rId24">
                       <a:extLst>
                         <a:ext uri="{28A0092B-C50C-407E-A947-70E740481C1C}">
                           <a14:useLocalDpi xmlns:a14="http://schemas.microsoft.com/office/drawing/2010/main" val="0"/>
@@ -14434,7 +14437,7 @@
                     </pic:cNvPicPr>
                   </pic:nvPicPr>
                   <pic:blipFill>
-                    <a:blip r:embed="rId23">
+                    <a:blip r:embed="rId25">
                       <a:extLst>
                         <a:ext uri="{28A0092B-C50C-407E-A947-70E740481C1C}">
                           <a14:useLocalDpi xmlns:a14="http://schemas.microsoft.com/office/drawing/2010/main" val="0"/>
@@ -14513,7 +14516,7 @@
                     </pic:cNvPicPr>
                   </pic:nvPicPr>
                   <pic:blipFill>
-                    <a:blip r:embed="rId24">
+                    <a:blip r:embed="rId26">
                       <a:extLst>
                         <a:ext uri="{28A0092B-C50C-407E-A947-70E740481C1C}">
                           <a14:useLocalDpi xmlns:a14="http://schemas.microsoft.com/office/drawing/2010/main" val="0"/>
@@ -14592,7 +14595,7 @@
                     </pic:cNvPicPr>
                   </pic:nvPicPr>
                   <pic:blipFill>
-                    <a:blip r:embed="rId25">
+                    <a:blip r:embed="rId27">
                       <a:extLst>
                         <a:ext uri="{28A0092B-C50C-407E-A947-70E740481C1C}">
                           <a14:useLocalDpi xmlns:a14="http://schemas.microsoft.com/office/drawing/2010/main" val="0"/>
@@ -14671,7 +14674,7 @@
                     </pic:cNvPicPr>
                   </pic:nvPicPr>
                   <pic:blipFill>
-                    <a:blip r:embed="rId26" cstate="print">
+                    <a:blip r:embed="rId28" cstate="print">
                       <a:extLst>
                         <a:ext uri="{28A0092B-C50C-407E-A947-70E740481C1C}">
                           <a14:useLocalDpi xmlns:a14="http://schemas.microsoft.com/office/drawing/2010/main" val="0"/>
@@ -15690,7 +15693,7 @@
                     </pic:cNvPicPr>
                   </pic:nvPicPr>
                   <pic:blipFill>
-                    <a:blip r:embed="rId27"/>
+                    <a:blip r:embed="rId29"/>
                     <a:stretch>
                       <a:fillRect/>
                     </a:stretch>
@@ -19084,7 +19087,7 @@
                     </pic:cNvPicPr>
                   </pic:nvPicPr>
                   <pic:blipFill>
-                    <a:blip r:embed="rId28">
+                    <a:blip r:embed="rId30">
                       <a:extLst>
                         <a:ext uri="{28A0092B-C50C-407E-A947-70E740481C1C}">
                           <a14:useLocalDpi xmlns:a14="http://schemas.microsoft.com/office/drawing/2010/main" val="0"/>
@@ -19163,7 +19166,7 @@
                     </pic:cNvPicPr>
                   </pic:nvPicPr>
                   <pic:blipFill>
-                    <a:blip r:embed="rId24">
+                    <a:blip r:embed="rId26">
                       <a:extLst>
                         <a:ext uri="{28A0092B-C50C-407E-A947-70E740481C1C}">
                           <a14:useLocalDpi xmlns:a14="http://schemas.microsoft.com/office/drawing/2010/main" val="0"/>
@@ -19242,7 +19245,7 @@
                     </pic:cNvPicPr>
                   </pic:nvPicPr>
                   <pic:blipFill>
-                    <a:blip r:embed="rId26" cstate="print">
+                    <a:blip r:embed="rId28" cstate="print">
                       <a:extLst>
                         <a:ext uri="{28A0092B-C50C-407E-A947-70E740481C1C}">
                           <a14:useLocalDpi xmlns:a14="http://schemas.microsoft.com/office/drawing/2010/main" val="0"/>
@@ -19729,8 +19732,8 @@
       <w:bookmarkEnd w:id="4"/>
     </w:p>
     <w:sectPr>
-      <w:footerReference w:type="even" r:id="rId29"/>
-      <w:footerReference w:type="default" r:id="rId30"/>
+      <w:footerReference w:type="even" r:id="rId31"/>
+      <w:footerReference w:type="default" r:id="rId32"/>
       <w:type w:val="continuous"/>
       <w:pgSz w:w="11906" w:h="16838"/>
       <w:pgMar w:top="1440" w:right="1800" w:bottom="1440" w:left="1800" w:header="851" w:footer="992" w:gutter="0"/>
@@ -20055,6 +20058,59 @@
     </w:p>
   </w:footnote>
 </w:footnotes>
+</file>
+
+<file path=word/header1.xml><?xml version="1.0" encoding="utf-8"?>
+<w:hdr xmlns:wpc="http://schemas.microsoft.com/office/word/2010/wordprocessingCanvas" xmlns:cx="http://schemas.microsoft.com/office/drawing/2014/chartex" xmlns:cx1="http://schemas.microsoft.com/office/drawing/2015/9/8/chartex" xmlns:cx2="http://schemas.microsoft.com/office/drawing/2015/10/21/chartex" xmlns:cx3="http://schemas.microsoft.com/office/drawing/2016/5/9/chartex" xmlns:cx4="http://schemas.microsoft.com/office/drawing/2016/5/10/chartex" xmlns:cx5="http://schemas.microsoft.com/office/drawing/2016/5/11/chartex" xmlns:cx6="http://schemas.microsoft.com/office/drawing/2016/5/12/chartex" xmlns:cx7="http://schemas.microsoft.com/office/drawing/2016/5/13/chartex" xmlns:cx8="http://schemas.microsoft.com/office/drawing/2016/5/14/chartex" xmlns:mc="http://schemas.openxmlformats.org/markup-compatibility/2006" xmlns:aink="http://schemas.microsoft.com/office/drawing/2016/ink" xmlns:am3d="http://schemas.microsoft.com/office/drawing/2017/model3d" xmlns:o="urn:schemas-microsoft-com:office:office" xmlns:r="http://schemas.openxmlformats.org/officeDocument/2006/relationships" xmlns:m="http://schemas.openxmlformats.org/officeDocument/2006/math" xmlns:v="urn:schemas-microsoft-com:vml" xmlns:wp14="http://schemas.microsoft.com/office/word/2010/wordprocessingDrawing" xmlns:wp="http://schemas.openxmlformats.org/drawingml/2006/wordprocessingDrawing" xmlns:w10="urn:schemas-microsoft-com:office:word" xmlns:w="http://schemas.openxmlformats.org/wordprocessingml/2006/main" xmlns:w14="http://schemas.microsoft.com/office/word/2010/wordml" xmlns:w15="http://schemas.microsoft.com/office/word/2012/wordml" xmlns:w16cex="http://schemas.microsoft.com/office/word/2018/wordml/cex" xmlns:w16cid="http://schemas.microsoft.com/office/word/2016/wordml/cid" xmlns:w16="http://schemas.microsoft.com/office/word/2018/wordml" xmlns:w16se="http://schemas.microsoft.com/office/word/2015/wordml/symex" xmlns:wpg="http://schemas.microsoft.com/office/word/2010/wordprocessingGroup" xmlns:wpi="http://schemas.microsoft.com/office/word/2010/wordprocessingInk" xmlns:wne="http://schemas.microsoft.com/office/word/2006/wordml" xmlns:wps="http://schemas.microsoft.com/office/word/2010/wordprocessingShape" mc:Ignorable="w14 w15 w16se w16cid w16 w16cex wp14">
+  <w:p>
+    <w:pPr>
+      <w:pStyle w:val="aa"/>
+      <w:rPr>
+        <w:rFonts w:hint="eastAsia"/>
+        <w:b/>
+        <w:bCs/>
+        <w:sz w:val="21"/>
+        <w:szCs w:val="21"/>
+      </w:rPr>
+    </w:pPr>
+    <w:r>
+      <w:rPr>
+        <w:rFonts w:hint="eastAsia"/>
+        <w:b/>
+        <w:bCs/>
+        <w:sz w:val="21"/>
+        <w:szCs w:val="21"/>
+      </w:rPr>
+      <w:t>系统设计说明书</w:t>
+    </w:r>
+  </w:p>
+</w:hdr>
+</file>
+
+<file path=word/header2.xml><?xml version="1.0" encoding="utf-8"?>
+<w:hdr xmlns:wpc="http://schemas.microsoft.com/office/word/2010/wordprocessingCanvas" xmlns:cx="http://schemas.microsoft.com/office/drawing/2014/chartex" xmlns:cx1="http://schemas.microsoft.com/office/drawing/2015/9/8/chartex" xmlns:cx2="http://schemas.microsoft.com/office/drawing/2015/10/21/chartex" xmlns:cx3="http://schemas.microsoft.com/office/drawing/2016/5/9/chartex" xmlns:cx4="http://schemas.microsoft.com/office/drawing/2016/5/10/chartex" xmlns:cx5="http://schemas.microsoft.com/office/drawing/2016/5/11/chartex" xmlns:cx6="http://schemas.microsoft.com/office/drawing/2016/5/12/chartex" xmlns:cx7="http://schemas.microsoft.com/office/drawing/2016/5/13/chartex" xmlns:cx8="http://schemas.microsoft.com/office/drawing/2016/5/14/chartex" xmlns:mc="http://schemas.openxmlformats.org/markup-compatibility/2006" xmlns:aink="http://schemas.microsoft.com/office/drawing/2016/ink" xmlns:am3d="http://schemas.microsoft.com/office/drawing/2017/model3d" xmlns:o="urn:schemas-microsoft-com:office:office" xmlns:r="http://schemas.openxmlformats.org/officeDocument/2006/relationships" xmlns:m="http://schemas.openxmlformats.org/officeDocument/2006/math" xmlns:v="urn:schemas-microsoft-com:vml" xmlns:wp14="http://schemas.microsoft.com/office/word/2010/wordprocessingDrawing" xmlns:wp="http://schemas.openxmlformats.org/drawingml/2006/wordprocessingDrawing" xmlns:w10="urn:schemas-microsoft-com:office:word" xmlns:w="http://schemas.openxmlformats.org/wordprocessingml/2006/main" xmlns:w14="http://schemas.microsoft.com/office/word/2010/wordml" xmlns:w15="http://schemas.microsoft.com/office/word/2012/wordml" xmlns:w16cex="http://schemas.microsoft.com/office/word/2018/wordml/cex" xmlns:w16cid="http://schemas.microsoft.com/office/word/2016/wordml/cid" xmlns:w16="http://schemas.microsoft.com/office/word/2018/wordml" xmlns:w16se="http://schemas.microsoft.com/office/word/2015/wordml/symex" xmlns:wpg="http://schemas.microsoft.com/office/word/2010/wordprocessingGroup" xmlns:wpi="http://schemas.microsoft.com/office/word/2010/wordprocessingInk" xmlns:wne="http://schemas.microsoft.com/office/word/2006/wordml" xmlns:wps="http://schemas.microsoft.com/office/word/2010/wordprocessingShape" mc:Ignorable="w14 w15 w16se w16cid w16 w16cex wp14">
+  <w:p>
+    <w:pPr>
+      <w:pStyle w:val="aa"/>
+      <w:rPr>
+        <w:b/>
+        <w:bCs/>
+        <w:sz w:val="21"/>
+        <w:szCs w:val="21"/>
+      </w:rPr>
+    </w:pPr>
+    <w:r>
+      <w:rPr>
+        <w:rFonts w:hint="eastAsia"/>
+        <w:b/>
+        <w:bCs/>
+        <w:sz w:val="21"/>
+        <w:szCs w:val="21"/>
+      </w:rPr>
+      <w:t>爱是用心码</w:t>
+    </w:r>
+  </w:p>
+</w:hdr>
 </file>
 
 <file path=word/numbering.xml><?xml version="1.0" encoding="utf-8"?>
@@ -23721,7 +23777,7 @@
 </file>
 
 <file path=customXml/itemProps1.xml><?xml version="1.0" encoding="utf-8"?>
-<ds:datastoreItem xmlns:ds="http://schemas.openxmlformats.org/officeDocument/2006/customXml" ds:itemID="{31CCC0DF-334C-4DEC-917A-F2C7B5233C81}">
+<ds:datastoreItem xmlns:ds="http://schemas.openxmlformats.org/officeDocument/2006/customXml" ds:itemID="{13C403C0-4BDF-4F53-A095-D559C5063CD8}">
   <ds:schemaRefs>
     <ds:schemaRef ds:uri="http://schemas.openxmlformats.org/officeDocument/2006/bibliography"/>
   </ds:schemaRefs>

--- a/doc/系统设计说明书/系统设计说明书.docx
+++ b/doc/系统设计说明书/系统设计说明书.docx
@@ -6338,10 +6338,10 @@
           <w:noProof/>
         </w:rPr>
         <w:drawing>
-          <wp:inline distT="0" distB="0" distL="0" distR="0" wp14:anchorId="714A6A8E" wp14:editId="4EE6BA5A">
-            <wp:extent cx="5273040" cy="3093720"/>
+          <wp:inline distT="0" distB="0" distL="0" distR="0" wp14:anchorId="6112D7AE" wp14:editId="7E66B4A5">
+            <wp:extent cx="5273040" cy="3009900"/>
             <wp:effectExtent l="0" t="0" r="3810" b="0"/>
-            <wp:docPr id="5" name="图片 5"/>
+            <wp:docPr id="1" name="图片 1"/>
             <wp:cNvGraphicFramePr>
               <a:graphicFrameLocks xmlns:a="http://schemas.openxmlformats.org/drawingml/2006/main" noChangeAspect="1"/>
             </wp:cNvGraphicFramePr>
@@ -6349,7 +6349,7 @@
               <a:graphicData uri="http://schemas.openxmlformats.org/drawingml/2006/picture">
                 <pic:pic xmlns:pic="http://schemas.openxmlformats.org/drawingml/2006/picture">
                   <pic:nvPicPr>
-                    <pic:cNvPr id="0" name="Picture 3"/>
+                    <pic:cNvPr id="0" name="Picture 1"/>
                     <pic:cNvPicPr>
                       <a:picLocks noChangeAspect="1" noChangeArrowheads="1"/>
                     </pic:cNvPicPr>
@@ -6370,7 +6370,7 @@
                   <pic:spPr bwMode="auto">
                     <a:xfrm>
                       <a:off x="0" y="0"/>
-                      <a:ext cx="5273040" cy="3093720"/>
+                      <a:ext cx="5273040" cy="3009900"/>
                     </a:xfrm>
                     <a:prstGeom prst="rect">
                       <a:avLst/>
@@ -8595,10 +8595,10 @@
           <w:noProof/>
         </w:rPr>
         <w:drawing>
-          <wp:inline distT="0" distB="0" distL="0" distR="0" wp14:anchorId="0C001167" wp14:editId="79A85955">
-            <wp:extent cx="3261360" cy="5205376"/>
-            <wp:effectExtent l="0" t="0" r="0" b="0"/>
-            <wp:docPr id="6" name="图片 6"/>
+          <wp:inline distT="0" distB="0" distL="0" distR="0" wp14:anchorId="014CD60F" wp14:editId="5B3918F2">
+            <wp:extent cx="3177540" cy="5069371"/>
+            <wp:effectExtent l="0" t="0" r="3810" b="0"/>
+            <wp:docPr id="21" name="图片 21"/>
             <wp:cNvGraphicFramePr>
               <a:graphicFrameLocks xmlns:a="http://schemas.openxmlformats.org/drawingml/2006/main" noChangeAspect="1"/>
             </wp:cNvGraphicFramePr>
@@ -8606,7 +8606,7 @@
               <a:graphicData uri="http://schemas.openxmlformats.org/drawingml/2006/picture">
                 <pic:pic xmlns:pic="http://schemas.openxmlformats.org/drawingml/2006/picture">
                   <pic:nvPicPr>
-                    <pic:cNvPr id="0" name="Picture 1"/>
+                    <pic:cNvPr id="0" name="Picture 3"/>
                     <pic:cNvPicPr>
                       <a:picLocks noChangeAspect="1" noChangeArrowheads="1"/>
                     </pic:cNvPicPr>
@@ -8627,7 +8627,7 @@
                   <pic:spPr bwMode="auto">
                     <a:xfrm>
                       <a:off x="0" y="0"/>
-                      <a:ext cx="3269209" cy="5217904"/>
+                      <a:ext cx="3182792" cy="5077749"/>
                     </a:xfrm>
                     <a:prstGeom prst="rect">
                       <a:avLst/>
@@ -12438,7 +12438,6 @@
               <w:rPr>
                 <w:rFonts w:ascii="Times New Roman" w:hAnsi="Times New Roman" w:cs="Times New Roman" w:hint="eastAsia"/>
               </w:rPr>
-              <w:lastRenderedPageBreak/>
               <w:t>/</w:t>
             </w:r>
             <w:r>
@@ -14657,10 +14656,10 @@
         </w:rPr>
         <w:lastRenderedPageBreak/>
         <w:drawing>
-          <wp:inline distT="0" distB="0" distL="0" distR="0" wp14:anchorId="2424F9C6" wp14:editId="398EEB2F">
-            <wp:extent cx="4511040" cy="4360056"/>
-            <wp:effectExtent l="0" t="0" r="3810" b="2540"/>
-            <wp:docPr id="9" name="图片 9"/>
+          <wp:inline distT="0" distB="0" distL="0" distR="0" wp14:anchorId="2EB008B1" wp14:editId="6E8D6C1E">
+            <wp:extent cx="5274310" cy="5097780"/>
+            <wp:effectExtent l="0" t="0" r="2540" b="7620"/>
+            <wp:docPr id="25" name="图片 25"/>
             <wp:cNvGraphicFramePr>
               <a:graphicFrameLocks xmlns:a="http://schemas.openxmlformats.org/drawingml/2006/main" noChangeAspect="1"/>
             </wp:cNvGraphicFramePr>
@@ -14689,7 +14688,7 @@
                   <pic:spPr bwMode="auto">
                     <a:xfrm>
                       <a:off x="0" y="0"/>
-                      <a:ext cx="4515261" cy="4364136"/>
+                      <a:ext cx="5274310" cy="5097780"/>
                     </a:xfrm>
                     <a:prstGeom prst="rect">
                       <a:avLst/>
@@ -14989,7 +14988,14 @@
         <w:rPr>
           <w:rFonts w:hint="eastAsia"/>
         </w:rPr>
-        <w:t>截止时间，还有随机抽取的宿舍号和随机号码。</w:t>
+        <w:t>截止时</w:t>
+      </w:r>
+      <w:r>
+        <w:rPr>
+          <w:rFonts w:hint="eastAsia"/>
+        </w:rPr>
+        <w:lastRenderedPageBreak/>
+        <w:t>间，还有随机抽取的宿舍号和随机号码。</w:t>
       </w:r>
     </w:p>
     <w:p>
@@ -15006,14 +15012,7 @@
         <w:rPr>
           <w:rFonts w:hint="eastAsia"/>
         </w:rPr>
-        <w:t>点击自定义，选择男生宿舍几间，女生宿舍几间。可以指定想要选择的宿</w:t>
-      </w:r>
-      <w:r>
-        <w:rPr>
-          <w:rFonts w:hint="eastAsia"/>
-        </w:rPr>
-        <w:lastRenderedPageBreak/>
-        <w:t>舍，选择宿舍楼以及宿舍号，点击“</w:t>
+        <w:t>点击自定义，选择男生宿舍几间，女生宿舍几间。可以指定想要选择的宿舍，选择宿舍楼以及宿舍号，点击“</w:t>
       </w:r>
       <w:r>
         <w:rPr>
@@ -15477,14 +15476,8 @@
         <w:rPr>
           <w:rFonts w:hint="eastAsia"/>
         </w:rPr>
-        <w:t>点击“修改手机号”，跳转至修改手机号界面，输入手机号，点击“发送验证码”，输入正确的验证码后，点击提交，弹出“修改成功”，即修改成</w:t>
-      </w:r>
-      <w:r>
-        <w:rPr>
-          <w:rFonts w:hint="eastAsia"/>
-        </w:rPr>
         <w:lastRenderedPageBreak/>
-        <w:t>功，否则提示“无效的手机号或验证码错误！”，即修改失败。</w:t>
+        <w:t>点击“修改手机号”，跳转至修改手机号界面，输入手机号，点击“发送验证码”，输入正确的验证码后，点击提交，弹出“修改成功”，即修改成功，否则提示“无效的手机号或验证码错误！”，即修改失败。</w:t>
       </w:r>
     </w:p>
     <w:p>
@@ -15757,6 +15750,7 @@
           <w:sz w:val="24"/>
           <w:szCs w:val="24"/>
         </w:rPr>
+        <w:lastRenderedPageBreak/>
         <w:t>3</w:t>
       </w:r>
       <w:r>
@@ -15836,7 +15830,6 @@
         <w:ind w:firstLineChars="0"/>
       </w:pPr>
       <w:r>
-        <w:lastRenderedPageBreak/>
         <w:t>可以查看当次查寝的抽取结果。</w:t>
       </w:r>
     </w:p>
@@ -16795,6 +16788,7 @@
               <w:rPr>
                 <w:rFonts w:ascii="Times New Roman" w:hAnsi="Times New Roman" w:cs="Times New Roman" w:hint="eastAsia"/>
               </w:rPr>
+              <w:lastRenderedPageBreak/>
               <w:t>/</w:t>
             </w:r>
             <w:r>
@@ -17041,7 +17035,6 @@
                 <w:rFonts w:ascii="Times New Roman" w:hAnsi="Times New Roman" w:cs="Times New Roman" w:hint="eastAsia"/>
                 <w:lang w:val="en-US"/>
               </w:rPr>
-              <w:lastRenderedPageBreak/>
               <w:t>s</w:t>
             </w:r>
             <w:r>
@@ -17135,7 +17128,6 @@
               <w:rPr>
                 <w:rFonts w:ascii="Times New Roman" w:hAnsi="Times New Roman" w:cs="Times New Roman" w:hint="eastAsia"/>
               </w:rPr>
-              <w:lastRenderedPageBreak/>
               <w:t>/</w:t>
             </w:r>
             <w:r>
@@ -18662,7 +18654,15 @@
           <w:rFonts w:hint="eastAsia"/>
           <w:lang w:val="en-US"/>
         </w:rPr>
-        <w:t>号与随机号码表格，以及查寝开始时间、截止时间、倒计时</w:t>
+        <w:t>号与随机号码表格，以及查寝开始时</w:t>
+      </w:r>
+      <w:r>
+        <w:rPr>
+          <w:rFonts w:hint="eastAsia"/>
+          <w:lang w:val="en-US"/>
+        </w:rPr>
+        <w:lastRenderedPageBreak/>
+        <w:t>间、截止时间、倒计时</w:t>
       </w:r>
       <w:r>
         <w:rPr>
@@ -18724,14 +18724,7 @@
         <w:rPr>
           <w:rFonts w:hint="eastAsia"/>
         </w:rPr>
-        <w:t>相册照片或相机拍摄照片，为jpg、png、bmp等格式的照</w:t>
-      </w:r>
-      <w:r>
-        <w:rPr>
-          <w:rFonts w:hint="eastAsia"/>
-        </w:rPr>
-        <w:lastRenderedPageBreak/>
-        <w:t>片，图片大小不大于</w:t>
+        <w:t>相册照片或相机拍摄照片，为jpg、png、bmp等格式的照片，图片大小不大于</w:t>
       </w:r>
       <w:r>
         <w:t>5</w:t>
@@ -19228,10 +19221,10 @@
         </w:rPr>
         <w:lastRenderedPageBreak/>
         <w:drawing>
-          <wp:inline distT="0" distB="0" distL="0" distR="0" wp14:anchorId="24D6CA4E" wp14:editId="5F1BD026">
+          <wp:inline distT="0" distB="0" distL="0" distR="0" wp14:anchorId="5F24F9A6" wp14:editId="13EBDDBF">
             <wp:extent cx="5274310" cy="5097780"/>
             <wp:effectExtent l="0" t="0" r="2540" b="7620"/>
-            <wp:docPr id="16" name="图片 16"/>
+            <wp:docPr id="24" name="图片 24"/>
             <wp:cNvGraphicFramePr>
               <a:graphicFrameLocks xmlns:a="http://schemas.openxmlformats.org/drawingml/2006/main" noChangeAspect="1"/>
             </wp:cNvGraphicFramePr>
@@ -19239,7 +19232,7 @@
               <a:graphicData uri="http://schemas.openxmlformats.org/drawingml/2006/picture">
                 <pic:pic xmlns:pic="http://schemas.openxmlformats.org/drawingml/2006/picture">
                   <pic:nvPicPr>
-                    <pic:cNvPr id="0" name="Picture 17"/>
+                    <pic:cNvPr id="0" name="Picture 6"/>
                     <pic:cNvPicPr>
                       <a:picLocks noChangeAspect="1" noChangeArrowheads="1"/>
                     </pic:cNvPicPr>
@@ -20066,7 +20059,6 @@
     <w:pPr>
       <w:pStyle w:val="aa"/>
       <w:rPr>
-        <w:rFonts w:hint="eastAsia"/>
         <w:b/>
         <w:bCs/>
         <w:sz w:val="21"/>
@@ -23777,7 +23769,7 @@
 </file>
 
 <file path=customXml/itemProps1.xml><?xml version="1.0" encoding="utf-8"?>
-<ds:datastoreItem xmlns:ds="http://schemas.openxmlformats.org/officeDocument/2006/customXml" ds:itemID="{13C403C0-4BDF-4F53-A095-D559C5063CD8}">
+<ds:datastoreItem xmlns:ds="http://schemas.openxmlformats.org/officeDocument/2006/customXml" ds:itemID="{1BB7EB4C-0100-4F2B-8AA3-03186995D9F4}">
   <ds:schemaRefs>
     <ds:schemaRef ds:uri="http://schemas.openxmlformats.org/officeDocument/2006/bibliography"/>
   </ds:schemaRefs>

--- a/doc/系统设计说明书/系统设计说明书.docx
+++ b/doc/系统设计说明书/系统设计说明书.docx
@@ -68,8 +68,9 @@
           <w:sz w:val="52"/>
           <w:szCs w:val="52"/>
         </w:rPr>
-        <w:t>辅助查寝</w:t>
-      </w:r>
+        <w:t>辅助查</w:t>
+      </w:r>
+      <w:proofErr w:type="gramStart"/>
       <w:r>
         <w:rPr>
           <w:rFonts w:hint="eastAsia"/>
@@ -77,7 +78,26 @@
           <w:sz w:val="52"/>
           <w:szCs w:val="52"/>
         </w:rPr>
-        <w:t>系统&gt;</w:t>
+        <w:t>寝</w:t>
+      </w:r>
+      <w:r>
+        <w:rPr>
+          <w:rFonts w:hint="eastAsia"/>
+          <w:b/>
+          <w:sz w:val="52"/>
+          <w:szCs w:val="52"/>
+        </w:rPr>
+        <w:t>系统</w:t>
+      </w:r>
+      <w:proofErr w:type="gramEnd"/>
+      <w:r>
+        <w:rPr>
+          <w:rFonts w:hint="eastAsia"/>
+          <w:b/>
+          <w:sz w:val="52"/>
+          <w:szCs w:val="52"/>
+        </w:rPr>
+        <w:t>&gt;</w:t>
       </w:r>
     </w:p>
     <w:p>
@@ -609,13 +629,71 @@
           </w:tcPr>
           <w:p>
             <w:pPr>
-              <w:pStyle w:val="Tabletext"/>
               <w:jc w:val="center"/>
               <w:rPr>
                 <w:b/>
                 <w:bCs/>
-              </w:rPr>
-            </w:pPr>
+                <w:sz w:val="20"/>
+                <w:szCs w:val="20"/>
+              </w:rPr>
+            </w:pPr>
+            <w:r>
+              <w:rPr>
+                <w:rFonts w:hint="eastAsia"/>
+                <w:b/>
+                <w:bCs/>
+                <w:sz w:val="20"/>
+                <w:szCs w:val="20"/>
+              </w:rPr>
+              <w:t>2</w:t>
+            </w:r>
+            <w:r>
+              <w:rPr>
+                <w:b/>
+                <w:bCs/>
+                <w:sz w:val="20"/>
+                <w:szCs w:val="20"/>
+              </w:rPr>
+              <w:t>020</w:t>
+            </w:r>
+            <w:r>
+              <w:rPr>
+                <w:rFonts w:hint="eastAsia"/>
+                <w:b/>
+                <w:bCs/>
+                <w:sz w:val="20"/>
+                <w:szCs w:val="20"/>
+              </w:rPr>
+              <w:t>.</w:t>
+            </w:r>
+            <w:r>
+              <w:rPr>
+                <w:b/>
+                <w:bCs/>
+                <w:sz w:val="20"/>
+                <w:szCs w:val="20"/>
+              </w:rPr>
+              <w:t>4</w:t>
+            </w:r>
+            <w:r>
+              <w:rPr>
+                <w:rFonts w:hint="eastAsia"/>
+                <w:b/>
+                <w:bCs/>
+                <w:sz w:val="20"/>
+                <w:szCs w:val="20"/>
+              </w:rPr>
+              <w:t>.</w:t>
+            </w:r>
+            <w:r>
+              <w:rPr>
+                <w:b/>
+                <w:bCs/>
+                <w:sz w:val="20"/>
+                <w:szCs w:val="20"/>
+              </w:rPr>
+              <w:t>24</w:t>
+            </w:r>
           </w:p>
         </w:tc>
         <w:tc>
@@ -625,13 +703,52 @@
           </w:tcPr>
           <w:p>
             <w:pPr>
-              <w:pStyle w:val="Tabletext"/>
               <w:jc w:val="center"/>
               <w:rPr>
                 <w:b/>
                 <w:bCs/>
-              </w:rPr>
-            </w:pPr>
+                <w:sz w:val="20"/>
+                <w:szCs w:val="20"/>
+              </w:rPr>
+            </w:pPr>
+            <w:r>
+              <w:rPr>
+                <w:rFonts w:hint="eastAsia"/>
+                <w:b/>
+                <w:bCs/>
+                <w:sz w:val="20"/>
+                <w:szCs w:val="20"/>
+              </w:rPr>
+              <w:t>V</w:t>
+            </w:r>
+            <w:r>
+              <w:rPr>
+                <w:b/>
+                <w:bCs/>
+                <w:sz w:val="20"/>
+                <w:szCs w:val="20"/>
+              </w:rPr>
+              <w:t>2</w:t>
+            </w:r>
+            <w:r>
+              <w:rPr>
+                <w:rFonts w:hint="eastAsia"/>
+                <w:b/>
+                <w:bCs/>
+                <w:sz w:val="20"/>
+                <w:szCs w:val="20"/>
+              </w:rPr>
+              <w:t>.</w:t>
+            </w:r>
+            <w:r>
+              <w:rPr>
+                <w:b/>
+                <w:bCs/>
+                <w:sz w:val="20"/>
+                <w:szCs w:val="20"/>
+              </w:rPr>
+              <w:t>0</w:t>
+            </w:r>
           </w:p>
         </w:tc>
         <w:tc>
@@ -641,13 +758,24 @@
           </w:tcPr>
           <w:p>
             <w:pPr>
-              <w:pStyle w:val="Tabletext"/>
               <w:jc w:val="center"/>
               <w:rPr>
                 <w:b/>
                 <w:bCs/>
-              </w:rPr>
-            </w:pPr>
+                <w:sz w:val="20"/>
+                <w:szCs w:val="20"/>
+              </w:rPr>
+            </w:pPr>
+            <w:r>
+              <w:rPr>
+                <w:rFonts w:hint="eastAsia"/>
+                <w:b/>
+                <w:bCs/>
+                <w:sz w:val="20"/>
+                <w:szCs w:val="20"/>
+              </w:rPr>
+              <w:t>修改数据流图、接口设计</w:t>
+            </w:r>
           </w:p>
         </w:tc>
         <w:tc>
@@ -657,9 +785,26 @@
           </w:tcPr>
           <w:p>
             <w:pPr>
-              <w:pStyle w:val="Tabletext"/>
-              <w:jc w:val="center"/>
-            </w:pPr>
+              <w:jc w:val="center"/>
+              <w:rPr>
+                <w:b/>
+                <w:bCs/>
+                <w:sz w:val="20"/>
+                <w:szCs w:val="20"/>
+              </w:rPr>
+            </w:pPr>
+            <w:proofErr w:type="gramStart"/>
+            <w:r>
+              <w:rPr>
+                <w:rFonts w:hint="eastAsia"/>
+                <w:b/>
+                <w:bCs/>
+                <w:sz w:val="20"/>
+                <w:szCs w:val="20"/>
+              </w:rPr>
+              <w:t>吴秋悦</w:t>
+            </w:r>
+            <w:proofErr w:type="gramEnd"/>
           </w:p>
         </w:tc>
       </w:tr>
@@ -791,7 +936,11 @@
         <w:widowControl/>
       </w:pPr>
     </w:p>
-    <w:p/>
+    <w:p>
+      <w:pPr>
+        <w:jc w:val="center"/>
+      </w:pPr>
+    </w:p>
     <w:p/>
     <w:p/>
     <w:p/>
@@ -3578,7 +3727,7 @@
                 <w:noProof/>
                 <w:webHidden/>
               </w:rPr>
-              <w:t>20</w:t>
+              <w:t>21</w:t>
             </w:r>
             <w:r>
               <w:rPr>
@@ -3736,7 +3885,7 @@
                 <w:noProof/>
                 <w:webHidden/>
               </w:rPr>
-              <w:t>22</w:t>
+              <w:t>23</w:t>
             </w:r>
             <w:r>
               <w:rPr>
@@ -4051,8 +4200,18 @@
           <w:spacing w:val="-10"/>
           <w:lang w:val="en-US"/>
         </w:rPr>
-        <w:t>辅助查寝系统</w:t>
-      </w:r>
+        <w:t>辅助查</w:t>
+      </w:r>
+      <w:proofErr w:type="gramStart"/>
+      <w:r>
+        <w:rPr>
+          <w:rFonts w:hint="eastAsia"/>
+          <w:spacing w:val="-10"/>
+          <w:lang w:val="en-US"/>
+        </w:rPr>
+        <w:t>寝系统</w:t>
+      </w:r>
+      <w:proofErr w:type="gramEnd"/>
       <w:r>
         <w:rPr>
           <w:spacing w:val="-12"/>
@@ -4257,7 +4416,21 @@
         <w:rPr>
           <w:spacing w:val="-8"/>
         </w:rPr>
-        <w:t>辅导员工作比较繁忙，对于晚间查寝往往会心有余而力不足</w:t>
+        <w:t>辅导员工作比较繁忙，对于晚间查</w:t>
+      </w:r>
+      <w:proofErr w:type="gramStart"/>
+      <w:r>
+        <w:rPr>
+          <w:spacing w:val="-8"/>
+        </w:rPr>
+        <w:t>寝往往</w:t>
+      </w:r>
+      <w:proofErr w:type="gramEnd"/>
+      <w:r>
+        <w:rPr>
+          <w:spacing w:val="-8"/>
+        </w:rPr>
+        <w:t>会心有余而力不足</w:t>
       </w:r>
       <w:r>
         <w:rPr>
@@ -5639,12 +5812,21 @@
                 <w:szCs w:val="21"/>
               </w:rPr>
             </w:pPr>
+            <w:proofErr w:type="gramStart"/>
             <w:r>
               <w:rPr>
                 <w:rFonts w:ascii="Times New Roman" w:hAnsi="Times New Roman" w:cs="Times New Roman"/>
                 <w:szCs w:val="21"/>
               </w:rPr>
-              <w:t>高效云盘</w:t>
+              <w:t>高效云</w:t>
+            </w:r>
+            <w:proofErr w:type="gramEnd"/>
+            <w:r>
+              <w:rPr>
+                <w:rFonts w:ascii="Times New Roman" w:hAnsi="Times New Roman" w:cs="Times New Roman"/>
+                <w:szCs w:val="21"/>
+              </w:rPr>
+              <w:t>盘</w:t>
             </w:r>
             <w:r>
               <w:rPr>
@@ -5859,6 +6041,7 @@
           <w:lang w:val="en-US"/>
         </w:rPr>
       </w:pPr>
+      <w:proofErr w:type="gramStart"/>
       <w:r>
         <w:rPr>
           <w:rFonts w:ascii="Times New Roman" w:hAnsi="Times New Roman" w:cs="Times New Roman"/>
@@ -5866,8 +6049,9 @@
           <w:szCs w:val="21"/>
           <w:lang w:val="en-US"/>
         </w:rPr>
-        <w:t>微信小程序运行在多种平台上：</w:t>
-      </w:r>
+        <w:t>微信小</w:t>
+      </w:r>
+      <w:proofErr w:type="gramEnd"/>
       <w:r>
         <w:rPr>
           <w:rFonts w:ascii="Times New Roman" w:hAnsi="Times New Roman" w:cs="Times New Roman"/>
@@ -5875,7 +6059,7 @@
           <w:szCs w:val="21"/>
           <w:lang w:val="en-US"/>
         </w:rPr>
-        <w:t>iOS</w:t>
+        <w:t>程序运行在多种平台上：</w:t>
       </w:r>
       <w:r>
         <w:rPr>
@@ -5884,7 +6068,7 @@
           <w:szCs w:val="21"/>
           <w:lang w:val="en-US"/>
         </w:rPr>
-        <w:t>（</w:t>
+        <w:t>iOS</w:t>
       </w:r>
       <w:r>
         <w:rPr>
@@ -5893,7 +6077,7 @@
           <w:szCs w:val="21"/>
           <w:lang w:val="en-US"/>
         </w:rPr>
-        <w:t>iPhone/iPad</w:t>
+        <w:t>（</w:t>
       </w:r>
       <w:r>
         <w:rPr>
@@ -5902,7 +6086,7 @@
           <w:szCs w:val="21"/>
           <w:lang w:val="en-US"/>
         </w:rPr>
-        <w:t>）微信客户端、</w:t>
+        <w:t>iPhone/iPad</w:t>
       </w:r>
       <w:r>
         <w:rPr>
@@ -5911,8 +6095,9 @@
           <w:szCs w:val="21"/>
           <w:lang w:val="en-US"/>
         </w:rPr>
-        <w:t xml:space="preserve">Android </w:t>
-      </w:r>
+        <w:t>）</w:t>
+      </w:r>
+      <w:proofErr w:type="gramStart"/>
       <w:r>
         <w:rPr>
           <w:rFonts w:ascii="Times New Roman" w:hAnsi="Times New Roman" w:cs="Times New Roman"/>
@@ -5920,8 +6105,9 @@
           <w:szCs w:val="21"/>
           <w:lang w:val="en-US"/>
         </w:rPr>
-        <w:t>微信客户端、</w:t>
-      </w:r>
+        <w:t>微信客户端</w:t>
+      </w:r>
+      <w:proofErr w:type="gramEnd"/>
       <w:r>
         <w:rPr>
           <w:rFonts w:ascii="Times New Roman" w:hAnsi="Times New Roman" w:cs="Times New Roman"/>
@@ -5929,7 +6115,7 @@
           <w:szCs w:val="21"/>
           <w:lang w:val="en-US"/>
         </w:rPr>
-        <w:t xml:space="preserve">PC </w:t>
+        <w:t>、</w:t>
       </w:r>
       <w:r>
         <w:rPr>
@@ -5938,8 +6124,9 @@
           <w:szCs w:val="21"/>
           <w:lang w:val="en-US"/>
         </w:rPr>
-        <w:t>微信客户端、</w:t>
-      </w:r>
+        <w:t xml:space="preserve">Android </w:t>
+      </w:r>
+      <w:proofErr w:type="gramStart"/>
       <w:r>
         <w:rPr>
           <w:rFonts w:ascii="Times New Roman" w:hAnsi="Times New Roman" w:cs="Times New Roman"/>
@@ -5947,8 +6134,9 @@
           <w:szCs w:val="21"/>
           <w:lang w:val="en-US"/>
         </w:rPr>
-        <w:t xml:space="preserve">Mac </w:t>
-      </w:r>
+        <w:t>微信客户端</w:t>
+      </w:r>
+      <w:proofErr w:type="gramEnd"/>
       <w:r>
         <w:rPr>
           <w:rFonts w:ascii="Times New Roman" w:hAnsi="Times New Roman" w:cs="Times New Roman"/>
@@ -5956,94 +6144,18 @@
           <w:szCs w:val="21"/>
           <w:lang w:val="en-US"/>
         </w:rPr>
-        <w:t>微信客户端和用于调试的微信开发者工具。</w:t>
-      </w:r>
-    </w:p>
-    <w:p>
-      <w:pPr>
-        <w:pStyle w:val="2"/>
-        <w:rPr>
-          <w:sz w:val="28"/>
-          <w:szCs w:val="28"/>
-        </w:rPr>
-      </w:pPr>
-      <w:bookmarkStart w:id="20" w:name="_Toc38105339"/>
-      <w:r>
-        <w:rPr>
-          <w:sz w:val="28"/>
-          <w:szCs w:val="28"/>
-        </w:rPr>
-        <w:t>2.</w:t>
-      </w:r>
-      <w:r>
-        <w:rPr>
-          <w:sz w:val="28"/>
-          <w:szCs w:val="28"/>
-        </w:rPr>
-        <w:t xml:space="preserve">2 </w:t>
-      </w:r>
-      <w:r>
-        <w:rPr>
-          <w:sz w:val="28"/>
-          <w:szCs w:val="28"/>
-        </w:rPr>
-        <w:t>开发环境</w:t>
-      </w:r>
-      <w:bookmarkEnd w:id="20"/>
-      <w:r>
-        <w:rPr>
-          <w:sz w:val="28"/>
-          <w:szCs w:val="28"/>
-        </w:rPr>
-        <w:t xml:space="preserve"> </w:t>
-      </w:r>
-    </w:p>
-    <w:p>
-      <w:pPr>
-        <w:spacing w:line="276" w:lineRule="auto"/>
-        <w:ind w:leftChars="73" w:left="161"/>
-        <w:rPr>
-          <w:rFonts w:ascii="Times New Roman" w:hAnsi="Times New Roman" w:cs="Times New Roman"/>
-          <w:sz w:val="21"/>
-          <w:szCs w:val="21"/>
-        </w:rPr>
-      </w:pPr>
-      <w:r>
-        <w:rPr>
-          <w:rFonts w:ascii="Times New Roman" w:hAnsi="Times New Roman" w:cs="Times New Roman"/>
-          <w:sz w:val="21"/>
-          <w:szCs w:val="21"/>
-        </w:rPr>
-        <w:t>操作系统：</w:t>
-      </w:r>
-      <w:r>
-        <w:rPr>
-          <w:rFonts w:ascii="Times New Roman" w:hAnsi="Times New Roman" w:cs="Times New Roman"/>
-          <w:sz w:val="21"/>
-          <w:szCs w:val="21"/>
-        </w:rPr>
-        <w:t>CentOS 7.3 64</w:t>
-      </w:r>
-      <w:r>
-        <w:rPr>
-          <w:rFonts w:ascii="Times New Roman" w:hAnsi="Times New Roman" w:cs="Times New Roman"/>
-          <w:sz w:val="21"/>
-          <w:szCs w:val="21"/>
-        </w:rPr>
-        <w:t>位</w:t>
-      </w:r>
-    </w:p>
-    <w:p>
-      <w:pPr>
-        <w:spacing w:line="276" w:lineRule="auto"/>
-        <w:ind w:leftChars="73" w:left="161"/>
+        <w:t>、</w:t>
+      </w:r>
+      <w:r>
         <w:rPr>
           <w:rFonts w:ascii="Times New Roman" w:hAnsi="Times New Roman" w:cs="Times New Roman"/>
           <w:sz w:val="21"/>
           <w:szCs w:val="21"/>
           <w:lang w:val="en-US"/>
         </w:rPr>
-      </w:pPr>
+        <w:t xml:space="preserve">PC </w:t>
+      </w:r>
+      <w:proofErr w:type="gramStart"/>
       <w:r>
         <w:rPr>
           <w:rFonts w:ascii="Times New Roman" w:hAnsi="Times New Roman" w:cs="Times New Roman"/>
@@ -6051,8 +6163,9 @@
           <w:szCs w:val="21"/>
           <w:lang w:val="en-US"/>
         </w:rPr>
-        <w:t>Apache</w:t>
-      </w:r>
+        <w:t>微信客户端</w:t>
+      </w:r>
+      <w:proofErr w:type="gramEnd"/>
       <w:r>
         <w:rPr>
           <w:rFonts w:ascii="Times New Roman" w:hAnsi="Times New Roman" w:cs="Times New Roman"/>
@@ -6060,7 +6173,7 @@
           <w:szCs w:val="21"/>
           <w:lang w:val="en-US"/>
         </w:rPr>
-        <w:t>：</w:t>
+        <w:t>、</w:t>
       </w:r>
       <w:r>
         <w:rPr>
@@ -6069,20 +6182,19 @@
           <w:szCs w:val="21"/>
           <w:lang w:val="en-US"/>
         </w:rPr>
-        <w:t xml:space="preserve"> 2.4.6</w:t>
-      </w:r>
-    </w:p>
-    <w:p>
-      <w:pPr>
-        <w:spacing w:line="276" w:lineRule="auto"/>
-        <w:ind w:leftChars="73" w:left="161"/>
+        <w:t xml:space="preserve">Mac </w:t>
+      </w:r>
+      <w:proofErr w:type="gramStart"/>
+      <w:r>
         <w:rPr>
           <w:rFonts w:ascii="Times New Roman" w:hAnsi="Times New Roman" w:cs="Times New Roman"/>
           <w:sz w:val="21"/>
           <w:szCs w:val="21"/>
           <w:lang w:val="en-US"/>
         </w:rPr>
-      </w:pPr>
+        <w:t>微信客户端</w:t>
+      </w:r>
+      <w:proofErr w:type="gramEnd"/>
       <w:r>
         <w:rPr>
           <w:rFonts w:ascii="Times New Roman" w:hAnsi="Times New Roman" w:cs="Times New Roman"/>
@@ -6090,8 +6202,9 @@
           <w:szCs w:val="21"/>
           <w:lang w:val="en-US"/>
         </w:rPr>
-        <w:t>MySQL</w:t>
-      </w:r>
+        <w:t>和用于调试的</w:t>
+      </w:r>
+      <w:proofErr w:type="gramStart"/>
       <w:r>
         <w:rPr>
           <w:rFonts w:ascii="Times New Roman" w:hAnsi="Times New Roman" w:cs="Times New Roman"/>
@@ -6099,8 +6212,9 @@
           <w:szCs w:val="21"/>
           <w:lang w:val="en-US"/>
         </w:rPr>
-        <w:t>：</w:t>
-      </w:r>
+        <w:t>微信开发</w:t>
+      </w:r>
+      <w:proofErr w:type="gramEnd"/>
       <w:r>
         <w:rPr>
           <w:rFonts w:ascii="Times New Roman" w:hAnsi="Times New Roman" w:cs="Times New Roman"/>
@@ -6108,7 +6222,81 @@
           <w:szCs w:val="21"/>
           <w:lang w:val="en-US"/>
         </w:rPr>
-        <w:t xml:space="preserve">5.6.24 </w:t>
+        <w:t>者工具。</w:t>
+      </w:r>
+    </w:p>
+    <w:p>
+      <w:pPr>
+        <w:pStyle w:val="2"/>
+        <w:rPr>
+          <w:sz w:val="28"/>
+          <w:szCs w:val="28"/>
+        </w:rPr>
+      </w:pPr>
+      <w:bookmarkStart w:id="20" w:name="_Toc38105339"/>
+      <w:r>
+        <w:rPr>
+          <w:sz w:val="28"/>
+          <w:szCs w:val="28"/>
+        </w:rPr>
+        <w:t>2.</w:t>
+      </w:r>
+      <w:r>
+        <w:rPr>
+          <w:sz w:val="28"/>
+          <w:szCs w:val="28"/>
+        </w:rPr>
+        <w:t xml:space="preserve">2 </w:t>
+      </w:r>
+      <w:r>
+        <w:rPr>
+          <w:sz w:val="28"/>
+          <w:szCs w:val="28"/>
+        </w:rPr>
+        <w:t>开发环境</w:t>
+      </w:r>
+      <w:bookmarkEnd w:id="20"/>
+      <w:r>
+        <w:rPr>
+          <w:sz w:val="28"/>
+          <w:szCs w:val="28"/>
+        </w:rPr>
+        <w:t xml:space="preserve"> </w:t>
+      </w:r>
+    </w:p>
+    <w:p>
+      <w:pPr>
+        <w:spacing w:line="276" w:lineRule="auto"/>
+        <w:ind w:leftChars="73" w:left="161"/>
+        <w:rPr>
+          <w:rFonts w:ascii="Times New Roman" w:hAnsi="Times New Roman" w:cs="Times New Roman"/>
+          <w:sz w:val="21"/>
+          <w:szCs w:val="21"/>
+        </w:rPr>
+      </w:pPr>
+      <w:r>
+        <w:rPr>
+          <w:rFonts w:ascii="Times New Roman" w:hAnsi="Times New Roman" w:cs="Times New Roman"/>
+          <w:sz w:val="21"/>
+          <w:szCs w:val="21"/>
+        </w:rPr>
+        <w:t>操作系统：</w:t>
+      </w:r>
+      <w:r>
+        <w:rPr>
+          <w:rFonts w:ascii="Times New Roman" w:hAnsi="Times New Roman" w:cs="Times New Roman"/>
+          <w:sz w:val="21"/>
+          <w:szCs w:val="21"/>
+        </w:rPr>
+        <w:t>CentOS 7.3 64</w:t>
+      </w:r>
+      <w:r>
+        <w:rPr>
+          <w:rFonts w:ascii="Times New Roman" w:hAnsi="Times New Roman" w:cs="Times New Roman"/>
+          <w:sz w:val="21"/>
+          <w:szCs w:val="21"/>
+        </w:rPr>
+        <w:t>位</w:t>
       </w:r>
     </w:p>
     <w:p>
@@ -6129,20 +6317,17 @@
           <w:szCs w:val="21"/>
           <w:lang w:val="en-US"/>
         </w:rPr>
-        <w:t xml:space="preserve">PHP: 7.0.32 </w:t>
-      </w:r>
-    </w:p>
-    <w:p>
-      <w:pPr>
-        <w:spacing w:line="276" w:lineRule="auto"/>
-        <w:ind w:leftChars="73" w:left="161"/>
+        <w:t>Apache</w:t>
+      </w:r>
+      <w:r>
         <w:rPr>
           <w:rFonts w:ascii="Times New Roman" w:hAnsi="Times New Roman" w:cs="Times New Roman"/>
           <w:sz w:val="21"/>
           <w:szCs w:val="21"/>
           <w:lang w:val="en-US"/>
         </w:rPr>
-      </w:pPr>
+        <w:t>：</w:t>
+      </w:r>
       <w:r>
         <w:rPr>
           <w:rFonts w:ascii="Times New Roman" w:hAnsi="Times New Roman" w:cs="Times New Roman"/>
@@ -6150,17 +6335,20 @@
           <w:szCs w:val="21"/>
           <w:lang w:val="en-US"/>
         </w:rPr>
-        <w:t>phpMyAdmin</w:t>
-      </w:r>
-      <w:r>
+        <w:t xml:space="preserve"> 2.4.6</w:t>
+      </w:r>
+    </w:p>
+    <w:p>
+      <w:pPr>
+        <w:spacing w:line="276" w:lineRule="auto"/>
+        <w:ind w:leftChars="73" w:left="161"/>
         <w:rPr>
           <w:rFonts w:ascii="Times New Roman" w:hAnsi="Times New Roman" w:cs="Times New Roman"/>
           <w:sz w:val="21"/>
           <w:szCs w:val="21"/>
           <w:lang w:val="en-US"/>
         </w:rPr>
-        <w:t>：</w:t>
-      </w:r>
+      </w:pPr>
       <w:r>
         <w:rPr>
           <w:rFonts w:ascii="Times New Roman" w:hAnsi="Times New Roman" w:cs="Times New Roman"/>
@@ -6168,27 +6356,16 @@
           <w:szCs w:val="21"/>
           <w:lang w:val="en-US"/>
         </w:rPr>
-        <w:t>4.0.10.20</w:t>
-      </w:r>
-    </w:p>
-    <w:p>
-      <w:pPr>
-        <w:spacing w:line="276" w:lineRule="auto"/>
-        <w:ind w:leftChars="73" w:left="161"/>
+        <w:t>MySQL</w:t>
+      </w:r>
+      <w:r>
         <w:rPr>
           <w:rFonts w:ascii="Times New Roman" w:hAnsi="Times New Roman" w:cs="Times New Roman"/>
           <w:sz w:val="21"/>
           <w:szCs w:val="21"/>
           <w:lang w:val="en-US"/>
         </w:rPr>
-      </w:pPr>
-      <w:r>
-        <w:rPr>
-          <w:rFonts w:ascii="Times New Roman" w:hAnsi="Times New Roman" w:cs="Times New Roman"/>
-          <w:sz w:val="21"/>
-          <w:szCs w:val="21"/>
-        </w:rPr>
-        <w:t>开发框架</w:t>
+        <w:t>：</w:t>
       </w:r>
       <w:r>
         <w:rPr>
@@ -6197,34 +6374,20 @@
           <w:szCs w:val="21"/>
           <w:lang w:val="en-US"/>
         </w:rPr>
-        <w:t>：</w:t>
-      </w:r>
-      <w:r>
+        <w:t xml:space="preserve">5.6.24 </w:t>
+      </w:r>
+    </w:p>
+    <w:p>
+      <w:pPr>
+        <w:spacing w:line="276" w:lineRule="auto"/>
+        <w:ind w:leftChars="73" w:left="161"/>
         <w:rPr>
           <w:rFonts w:ascii="Times New Roman" w:hAnsi="Times New Roman" w:cs="Times New Roman"/>
           <w:sz w:val="21"/>
           <w:szCs w:val="21"/>
           <w:lang w:val="en-US"/>
         </w:rPr>
-        <w:t>ThinkPHP 5.0</w:t>
-      </w:r>
-    </w:p>
-    <w:p>
-      <w:pPr>
-        <w:spacing w:line="276" w:lineRule="auto"/>
-        <w:ind w:leftChars="73" w:left="161"/>
-        <w:rPr>
-          <w:lang w:val="en-US"/>
-        </w:rPr>
-      </w:pPr>
-      <w:r>
-        <w:rPr>
-          <w:rFonts w:ascii="Times New Roman" w:hAnsi="Times New Roman" w:cs="Times New Roman"/>
-          <w:sz w:val="21"/>
-          <w:szCs w:val="21"/>
-        </w:rPr>
-        <w:t>微信开发者工具</w:t>
-      </w:r>
+      </w:pPr>
       <w:r>
         <w:rPr>
           <w:rFonts w:ascii="Times New Roman" w:hAnsi="Times New Roman" w:cs="Times New Roman"/>
@@ -6232,16 +6395,142 @@
           <w:szCs w:val="21"/>
           <w:lang w:val="en-US"/>
         </w:rPr>
-        <w:t>：</w:t>
-      </w:r>
-      <w:r>
+        <w:t xml:space="preserve">PHP: 7.0.32 </w:t>
+      </w:r>
+    </w:p>
+    <w:p>
+      <w:pPr>
+        <w:spacing w:line="276" w:lineRule="auto"/>
+        <w:ind w:leftChars="73" w:left="161"/>
         <w:rPr>
           <w:rFonts w:ascii="Times New Roman" w:hAnsi="Times New Roman" w:cs="Times New Roman"/>
           <w:sz w:val="21"/>
           <w:szCs w:val="21"/>
+          <w:lang w:val="en-US"/>
+        </w:rPr>
+      </w:pPr>
+      <w:r>
+        <w:rPr>
+          <w:rFonts w:ascii="Times New Roman" w:hAnsi="Times New Roman" w:cs="Times New Roman"/>
+          <w:sz w:val="21"/>
+          <w:szCs w:val="21"/>
+          <w:lang w:val="en-US"/>
+        </w:rPr>
+        <w:t>phpMyAdmin</w:t>
+      </w:r>
+      <w:r>
+        <w:rPr>
+          <w:rFonts w:ascii="Times New Roman" w:hAnsi="Times New Roman" w:cs="Times New Roman"/>
+          <w:sz w:val="21"/>
+          <w:szCs w:val="21"/>
+          <w:lang w:val="en-US"/>
+        </w:rPr>
+        <w:t>：</w:t>
+      </w:r>
+      <w:r>
+        <w:rPr>
+          <w:rFonts w:ascii="Times New Roman" w:hAnsi="Times New Roman" w:cs="Times New Roman"/>
+          <w:sz w:val="21"/>
+          <w:szCs w:val="21"/>
+          <w:lang w:val="en-US"/>
+        </w:rPr>
+        <w:t>4.0.10.20</w:t>
+      </w:r>
+    </w:p>
+    <w:p>
+      <w:pPr>
+        <w:spacing w:line="276" w:lineRule="auto"/>
+        <w:ind w:leftChars="73" w:left="161"/>
+        <w:rPr>
+          <w:rFonts w:ascii="Times New Roman" w:hAnsi="Times New Roman" w:cs="Times New Roman"/>
+          <w:sz w:val="21"/>
+          <w:szCs w:val="21"/>
+          <w:lang w:val="en-US"/>
+        </w:rPr>
+      </w:pPr>
+      <w:r>
+        <w:rPr>
+          <w:rFonts w:ascii="Times New Roman" w:hAnsi="Times New Roman" w:cs="Times New Roman"/>
+          <w:sz w:val="21"/>
+          <w:szCs w:val="21"/>
+        </w:rPr>
+        <w:t>开发框架</w:t>
+      </w:r>
+      <w:r>
+        <w:rPr>
+          <w:rFonts w:ascii="Times New Roman" w:hAnsi="Times New Roman" w:cs="Times New Roman"/>
+          <w:sz w:val="21"/>
+          <w:szCs w:val="21"/>
+          <w:lang w:val="en-US"/>
+        </w:rPr>
+        <w:t>：</w:t>
+      </w:r>
+      <w:proofErr w:type="spellStart"/>
+      <w:r>
+        <w:rPr>
+          <w:rFonts w:ascii="Times New Roman" w:hAnsi="Times New Roman" w:cs="Times New Roman"/>
+          <w:sz w:val="21"/>
+          <w:szCs w:val="21"/>
+          <w:lang w:val="en-US"/>
+        </w:rPr>
+        <w:t>ThinkPHP</w:t>
+      </w:r>
+      <w:proofErr w:type="spellEnd"/>
+      <w:r>
+        <w:rPr>
+          <w:rFonts w:ascii="Times New Roman" w:hAnsi="Times New Roman" w:cs="Times New Roman"/>
+          <w:sz w:val="21"/>
+          <w:szCs w:val="21"/>
+          <w:lang w:val="en-US"/>
+        </w:rPr>
+        <w:t xml:space="preserve"> 5.0</w:t>
+      </w:r>
+    </w:p>
+    <w:p>
+      <w:pPr>
+        <w:spacing w:line="276" w:lineRule="auto"/>
+        <w:ind w:leftChars="73" w:left="161"/>
+        <w:rPr>
+          <w:lang w:val="en-US"/>
+        </w:rPr>
+      </w:pPr>
+      <w:proofErr w:type="gramStart"/>
+      <w:r>
+        <w:rPr>
+          <w:rFonts w:ascii="Times New Roman" w:hAnsi="Times New Roman" w:cs="Times New Roman"/>
+          <w:sz w:val="21"/>
+          <w:szCs w:val="21"/>
+        </w:rPr>
+        <w:t>微信开发</w:t>
+      </w:r>
+      <w:proofErr w:type="gramEnd"/>
+      <w:r>
+        <w:rPr>
+          <w:rFonts w:ascii="Times New Roman" w:hAnsi="Times New Roman" w:cs="Times New Roman"/>
+          <w:sz w:val="21"/>
+          <w:szCs w:val="21"/>
+        </w:rPr>
+        <w:t>者工具</w:t>
+      </w:r>
+      <w:r>
+        <w:rPr>
+          <w:rFonts w:ascii="Times New Roman" w:hAnsi="Times New Roman" w:cs="Times New Roman"/>
+          <w:sz w:val="21"/>
+          <w:szCs w:val="21"/>
+          <w:lang w:val="en-US"/>
+        </w:rPr>
+        <w:t>：</w:t>
+      </w:r>
+      <w:proofErr w:type="gramStart"/>
+      <w:r>
+        <w:rPr>
+          <w:rFonts w:ascii="Times New Roman" w:hAnsi="Times New Roman" w:cs="Times New Roman"/>
+          <w:sz w:val="21"/>
+          <w:szCs w:val="21"/>
         </w:rPr>
         <w:t>稳定版</w:t>
       </w:r>
+      <w:proofErr w:type="gramEnd"/>
       <w:r>
         <w:rPr>
           <w:rFonts w:ascii="Times New Roman" w:hAnsi="Times New Roman" w:cs="Times New Roman"/>
@@ -6706,10 +6995,10 @@
           <w:noProof/>
         </w:rPr>
         <w:drawing>
-          <wp:inline distT="0" distB="0" distL="0" distR="0" wp14:anchorId="1ADAFD87" wp14:editId="5E3CE9F3">
-            <wp:extent cx="3429000" cy="3647028"/>
+          <wp:inline distT="0" distB="0" distL="0" distR="0" wp14:anchorId="040290F4" wp14:editId="2FFFC085">
+            <wp:extent cx="3992880" cy="4246762"/>
             <wp:effectExtent l="0" t="0" r="0" b="0"/>
-            <wp:docPr id="13" name="图片 13"/>
+            <wp:docPr id="6" name="图片 6"/>
             <wp:cNvGraphicFramePr>
               <a:graphicFrameLocks xmlns:a="http://schemas.openxmlformats.org/drawingml/2006/main" noChangeAspect="1"/>
             </wp:cNvGraphicFramePr>
@@ -6717,13 +7006,13 @@
               <a:graphicData uri="http://schemas.openxmlformats.org/drawingml/2006/picture">
                 <pic:pic xmlns:pic="http://schemas.openxmlformats.org/drawingml/2006/picture">
                   <pic:nvPicPr>
-                    <pic:cNvPr id="0" name="Picture 4"/>
+                    <pic:cNvPr id="0" name="Picture 2"/>
                     <pic:cNvPicPr>
                       <a:picLocks noChangeAspect="1" noChangeArrowheads="1"/>
                     </pic:cNvPicPr>
                   </pic:nvPicPr>
                   <pic:blipFill>
-                    <a:blip r:embed="rId18">
+                    <a:blip r:embed="rId18" cstate="print">
                       <a:extLst>
                         <a:ext uri="{28A0092B-C50C-407E-A947-70E740481C1C}">
                           <a14:useLocalDpi xmlns:a14="http://schemas.microsoft.com/office/drawing/2010/main" val="0"/>
@@ -6738,7 +7027,7 @@
                   <pic:spPr bwMode="auto">
                     <a:xfrm>
                       <a:off x="0" y="0"/>
-                      <a:ext cx="3436424" cy="3654924"/>
+                      <a:ext cx="3995285" cy="4249320"/>
                     </a:xfrm>
                     <a:prstGeom prst="rect">
                       <a:avLst/>
@@ -6814,10 +7103,10 @@
         </w:rPr>
         <w:lastRenderedPageBreak/>
         <w:drawing>
-          <wp:inline distT="0" distB="0" distL="0" distR="0" wp14:anchorId="61E7FB2C" wp14:editId="1B9BB668">
-            <wp:extent cx="4762500" cy="3942329"/>
-            <wp:effectExtent l="0" t="0" r="0" b="1270"/>
-            <wp:docPr id="14" name="图片 14"/>
+          <wp:inline distT="0" distB="0" distL="0" distR="0" wp14:anchorId="71466D09" wp14:editId="7B6FD05E">
+            <wp:extent cx="4975860" cy="4111745"/>
+            <wp:effectExtent l="0" t="0" r="0" b="0"/>
+            <wp:docPr id="9" name="图片 9"/>
             <wp:cNvGraphicFramePr>
               <a:graphicFrameLocks xmlns:a="http://schemas.openxmlformats.org/drawingml/2006/main" noChangeAspect="1"/>
             </wp:cNvGraphicFramePr>
@@ -6825,7 +7114,7 @@
               <a:graphicData uri="http://schemas.openxmlformats.org/drawingml/2006/picture">
                 <pic:pic xmlns:pic="http://schemas.openxmlformats.org/drawingml/2006/picture">
                   <pic:nvPicPr>
-                    <pic:cNvPr id="0" name="Picture 5"/>
+                    <pic:cNvPr id="0" name="Picture 3"/>
                     <pic:cNvPicPr>
                       <a:picLocks noChangeAspect="1" noChangeArrowheads="1"/>
                     </pic:cNvPicPr>
@@ -6846,7 +7135,7 @@
                   <pic:spPr bwMode="auto">
                     <a:xfrm>
                       <a:off x="0" y="0"/>
-                      <a:ext cx="4769294" cy="3947953"/>
+                      <a:ext cx="4977220" cy="4112869"/>
                     </a:xfrm>
                     <a:prstGeom prst="rect">
                       <a:avLst/>
@@ -6904,10 +7193,10 @@
           <w:noProof/>
         </w:rPr>
         <w:drawing>
-          <wp:inline distT="0" distB="0" distL="0" distR="0" wp14:anchorId="3FB16B14" wp14:editId="1465BA0E">
-            <wp:extent cx="5204460" cy="4255455"/>
+          <wp:inline distT="0" distB="0" distL="0" distR="0" wp14:anchorId="2F5C2EF8" wp14:editId="15D7B620">
+            <wp:extent cx="4960620" cy="4056079"/>
             <wp:effectExtent l="0" t="0" r="0" b="0"/>
-            <wp:docPr id="15" name="图片 15"/>
+            <wp:docPr id="16" name="图片 16"/>
             <wp:cNvGraphicFramePr>
               <a:graphicFrameLocks xmlns:a="http://schemas.openxmlformats.org/drawingml/2006/main" noChangeAspect="1"/>
             </wp:cNvGraphicFramePr>
@@ -6915,13 +7204,13 @@
               <a:graphicData uri="http://schemas.openxmlformats.org/drawingml/2006/picture">
                 <pic:pic xmlns:pic="http://schemas.openxmlformats.org/drawingml/2006/picture">
                   <pic:nvPicPr>
-                    <pic:cNvPr id="0" name="Picture 6"/>
+                    <pic:cNvPr id="0" name="Picture 4"/>
                     <pic:cNvPicPr>
                       <a:picLocks noChangeAspect="1" noChangeArrowheads="1"/>
                     </pic:cNvPicPr>
                   </pic:nvPicPr>
                   <pic:blipFill>
-                    <a:blip r:embed="rId20">
+                    <a:blip r:embed="rId20" cstate="print">
                       <a:extLst>
                         <a:ext uri="{28A0092B-C50C-407E-A947-70E740481C1C}">
                           <a14:useLocalDpi xmlns:a14="http://schemas.microsoft.com/office/drawing/2010/main" val="0"/>
@@ -6936,7 +7225,7 @@
                   <pic:spPr bwMode="auto">
                     <a:xfrm>
                       <a:off x="0" y="0"/>
-                      <a:ext cx="5210210" cy="4260156"/>
+                      <a:ext cx="4961912" cy="4057135"/>
                     </a:xfrm>
                     <a:prstGeom prst="rect">
                       <a:avLst/>
@@ -7650,9 +7939,15 @@
             </w:pPr>
             <w:r>
               <w:rPr>
-                <w:rFonts w:ascii="Times New Roman" w:hAnsi="Times New Roman" w:cs="Times New Roman"/>
-              </w:rPr>
-              <w:t>userId</w:t>
+                <w:rFonts w:ascii="Times New Roman" w:hAnsi="Times New Roman" w:cs="Times New Roman" w:hint="eastAsia"/>
+              </w:rPr>
+              <w:t>i</w:t>
+            </w:r>
+            <w:r>
+              <w:rPr>
+                <w:rFonts w:ascii="Times New Roman" w:hAnsi="Times New Roman" w:cs="Times New Roman"/>
+              </w:rPr>
+              <w:t>d</w:t>
             </w:r>
             <w:r>
               <w:rPr>
@@ -7785,11 +8080,20 @@
                 <w:rFonts w:ascii="Times New Roman" w:hAnsi="Times New Roman" w:cs="Times New Roman"/>
               </w:rPr>
             </w:pPr>
-            <w:r>
-              <w:rPr>
-                <w:rFonts w:ascii="Times New Roman" w:hAnsi="Times New Roman" w:cs="Times New Roman"/>
-              </w:rPr>
-              <w:t>userId</w:t>
+            <w:proofErr w:type="spellStart"/>
+            <w:r>
+              <w:rPr>
+                <w:rFonts w:ascii="Times New Roman" w:hAnsi="Times New Roman" w:cs="Times New Roman"/>
+                <w:lang w:val="en-US"/>
+              </w:rPr>
+              <w:t>i</w:t>
+            </w:r>
+            <w:proofErr w:type="spellEnd"/>
+            <w:r>
+              <w:rPr>
+                <w:rFonts w:ascii="Times New Roman" w:hAnsi="Times New Roman" w:cs="Times New Roman"/>
+              </w:rPr>
+              <w:t>d</w:t>
             </w:r>
           </w:p>
           <w:p>
@@ -7918,17 +8222,20 @@
                 <w:rFonts w:ascii="Times New Roman" w:hAnsi="Times New Roman" w:cs="Times New Roman"/>
               </w:rPr>
             </w:pPr>
-            <w:r>
-              <w:rPr>
-                <w:rFonts w:ascii="Times New Roman" w:hAnsi="Times New Roman" w:cs="Times New Roman" w:hint="eastAsia"/>
-              </w:rPr>
-              <w:t>u</w:t>
-            </w:r>
-            <w:r>
-              <w:rPr>
-                <w:rFonts w:ascii="Times New Roman" w:hAnsi="Times New Roman" w:cs="Times New Roman"/>
-              </w:rPr>
-              <w:t>serId</w:t>
+            <w:proofErr w:type="spellStart"/>
+            <w:r>
+              <w:rPr>
+                <w:rFonts w:ascii="Times New Roman" w:hAnsi="Times New Roman" w:cs="Times New Roman"/>
+                <w:lang w:val="en-US"/>
+              </w:rPr>
+              <w:t>i</w:t>
+            </w:r>
+            <w:proofErr w:type="spellEnd"/>
+            <w:r>
+              <w:rPr>
+                <w:rFonts w:ascii="Times New Roman" w:hAnsi="Times New Roman" w:cs="Times New Roman"/>
+              </w:rPr>
+              <w:t>d</w:t>
             </w:r>
           </w:p>
           <w:p>
@@ -8193,17 +8500,20 @@
                 <w:rFonts w:ascii="Times New Roman" w:hAnsi="Times New Roman" w:cs="Times New Roman"/>
               </w:rPr>
             </w:pPr>
-            <w:r>
-              <w:rPr>
-                <w:rFonts w:ascii="Times New Roman" w:hAnsi="Times New Roman" w:cs="Times New Roman" w:hint="eastAsia"/>
-              </w:rPr>
-              <w:t>u</w:t>
-            </w:r>
-            <w:r>
-              <w:rPr>
-                <w:rFonts w:ascii="Times New Roman" w:hAnsi="Times New Roman" w:cs="Times New Roman"/>
-              </w:rPr>
-              <w:t>serId</w:t>
+            <w:proofErr w:type="spellStart"/>
+            <w:r>
+              <w:rPr>
+                <w:rFonts w:ascii="Times New Roman" w:hAnsi="Times New Roman" w:cs="Times New Roman"/>
+                <w:lang w:val="en-US"/>
+              </w:rPr>
+              <w:t>i</w:t>
+            </w:r>
+            <w:proofErr w:type="spellEnd"/>
+            <w:r>
+              <w:rPr>
+                <w:rFonts w:ascii="Times New Roman" w:hAnsi="Times New Roman" w:cs="Times New Roman"/>
+              </w:rPr>
+              <w:t>d</w:t>
             </w:r>
           </w:p>
           <w:p>
@@ -8272,17 +8582,20 @@
                 <w:rFonts w:ascii="Times New Roman" w:hAnsi="Times New Roman" w:cs="Times New Roman"/>
               </w:rPr>
             </w:pPr>
-            <w:r>
-              <w:rPr>
-                <w:rFonts w:ascii="Times New Roman" w:hAnsi="Times New Roman" w:cs="Times New Roman" w:hint="eastAsia"/>
-              </w:rPr>
-              <w:t>u</w:t>
-            </w:r>
-            <w:r>
-              <w:rPr>
-                <w:rFonts w:ascii="Times New Roman" w:hAnsi="Times New Roman" w:cs="Times New Roman"/>
-              </w:rPr>
-              <w:t>serId</w:t>
+            <w:proofErr w:type="spellStart"/>
+            <w:r>
+              <w:rPr>
+                <w:rFonts w:ascii="Times New Roman" w:hAnsi="Times New Roman" w:cs="Times New Roman"/>
+                <w:lang w:val="en-US"/>
+              </w:rPr>
+              <w:t>i</w:t>
+            </w:r>
+            <w:proofErr w:type="spellEnd"/>
+            <w:r>
+              <w:rPr>
+                <w:rFonts w:ascii="Times New Roman" w:hAnsi="Times New Roman" w:cs="Times New Roman"/>
+              </w:rPr>
+              <w:t>d</w:t>
             </w:r>
           </w:p>
           <w:p>
@@ -9028,7 +9341,21 @@
         <w:rPr>
           <w:rFonts w:hint="eastAsia"/>
         </w:rPr>
-        <w:t>辅导员的主要功能模块由抽取功能、查看功能、宿舍管理、个人信息管理功能模块组成，抽取功能分为自定义抽取、随机抽取，查看功能分为对查寝记录的查看、删除，宿舍管理分为对宿舍的查看、修改、删除，个人信息管理功能分为修改个人信息、修改密码、程序介绍。如下图：</w:t>
+        <w:t>辅导员的主要功能模块由抽取功能、查看功能、宿舍管理、个人信息管理功能模块组成，抽取功能分为自定义抽取、随机抽取，查看功能分为对查</w:t>
+      </w:r>
+      <w:proofErr w:type="gramStart"/>
+      <w:r>
+        <w:rPr>
+          <w:rFonts w:hint="eastAsia"/>
+        </w:rPr>
+        <w:t>寝记录</w:t>
+      </w:r>
+      <w:proofErr w:type="gramEnd"/>
+      <w:r>
+        <w:rPr>
+          <w:rFonts w:hint="eastAsia"/>
+        </w:rPr>
+        <w:t>的查看、删除，宿舍管理分为对宿舍的查看、修改、删除，个人信息管理功能分为修改个人信息、修改密码、程序介绍。如下图：</w:t>
       </w:r>
     </w:p>
     <w:p>
@@ -9390,7 +9717,21 @@
         <w:rPr>
           <w:rFonts w:hint="eastAsia"/>
         </w:rPr>
-        <w:t>查寝记录详情</w:t>
+        <w:t>查</w:t>
+      </w:r>
+      <w:proofErr w:type="gramStart"/>
+      <w:r>
+        <w:rPr>
+          <w:rFonts w:hint="eastAsia"/>
+        </w:rPr>
+        <w:t>寝记录</w:t>
+      </w:r>
+      <w:proofErr w:type="gramEnd"/>
+      <w:r>
+        <w:rPr>
+          <w:rFonts w:hint="eastAsia"/>
+        </w:rPr>
+        <w:t>详情</w:t>
       </w:r>
       <w:r>
         <w:t xml:space="preserve">。 </w:t>
@@ -9426,7 +9767,21 @@
         <w:rPr>
           <w:rFonts w:hint="eastAsia"/>
         </w:rPr>
-        <w:t>查寝记录详情</w:t>
+        <w:t>查</w:t>
+      </w:r>
+      <w:proofErr w:type="gramStart"/>
+      <w:r>
+        <w:rPr>
+          <w:rFonts w:hint="eastAsia"/>
+        </w:rPr>
+        <w:t>寝记录</w:t>
+      </w:r>
+      <w:proofErr w:type="gramEnd"/>
+      <w:r>
+        <w:rPr>
+          <w:rFonts w:hint="eastAsia"/>
+        </w:rPr>
+        <w:t>详情</w:t>
       </w:r>
       <w:r>
         <w:t>。</w:t>
@@ -9866,11 +10221,12 @@
         <w:tblLook w:val="04A0" w:firstRow="1" w:lastRow="0" w:firstColumn="1" w:lastColumn="0" w:noHBand="0" w:noVBand="1"/>
       </w:tblPr>
       <w:tblGrid>
-        <w:gridCol w:w="2061"/>
-        <w:gridCol w:w="1234"/>
-        <w:gridCol w:w="1471"/>
-        <w:gridCol w:w="1711"/>
-        <w:gridCol w:w="1829"/>
+        <w:gridCol w:w="2562"/>
+        <w:gridCol w:w="959"/>
+        <w:gridCol w:w="1417"/>
+        <w:gridCol w:w="1600"/>
+        <w:gridCol w:w="11"/>
+        <w:gridCol w:w="1757"/>
       </w:tblGrid>
       <w:tr>
         <w:trPr>
@@ -9878,7 +10234,7 @@
         </w:trPr>
         <w:tc>
           <w:tcPr>
-            <w:tcW w:w="2061" w:type="dxa"/>
+            <w:tcW w:w="2562" w:type="dxa"/>
             <w:shd w:val="clear" w:color="auto" w:fill="F2F2F2" w:themeFill="background1" w:themeFillShade="F2"/>
             <w:vAlign w:val="center"/>
           </w:tcPr>
@@ -9904,7 +10260,7 @@
         </w:tc>
         <w:tc>
           <w:tcPr>
-            <w:tcW w:w="1234" w:type="dxa"/>
+            <w:tcW w:w="959" w:type="dxa"/>
             <w:shd w:val="clear" w:color="auto" w:fill="F2F2F2" w:themeFill="background1" w:themeFillShade="F2"/>
             <w:vAlign w:val="center"/>
           </w:tcPr>
@@ -9929,7 +10285,7 @@
         </w:tc>
         <w:tc>
           <w:tcPr>
-            <w:tcW w:w="1471" w:type="dxa"/>
+            <w:tcW w:w="1417" w:type="dxa"/>
             <w:shd w:val="clear" w:color="auto" w:fill="F2F2F2" w:themeFill="background1" w:themeFillShade="F2"/>
             <w:vAlign w:val="center"/>
           </w:tcPr>
@@ -9954,7 +10310,8 @@
         </w:tc>
         <w:tc>
           <w:tcPr>
-            <w:tcW w:w="1711" w:type="dxa"/>
+            <w:tcW w:w="1611" w:type="dxa"/>
+            <w:gridSpan w:val="2"/>
             <w:shd w:val="clear" w:color="auto" w:fill="F2F2F2" w:themeFill="background1" w:themeFillShade="F2"/>
             <w:vAlign w:val="center"/>
           </w:tcPr>
@@ -9979,7 +10336,7 @@
         </w:tc>
         <w:tc>
           <w:tcPr>
-            <w:tcW w:w="1829" w:type="dxa"/>
+            <w:tcW w:w="1757" w:type="dxa"/>
             <w:shd w:val="clear" w:color="auto" w:fill="F2F2F2" w:themeFill="background1" w:themeFillShade="F2"/>
           </w:tcPr>
           <w:p>
@@ -10008,7 +10365,7 @@
         </w:trPr>
         <w:tc>
           <w:tcPr>
-            <w:tcW w:w="2061" w:type="dxa"/>
+            <w:tcW w:w="2562" w:type="dxa"/>
             <w:vAlign w:val="center"/>
           </w:tcPr>
           <w:p>
@@ -10040,7 +10397,7 @@
         </w:tc>
         <w:tc>
           <w:tcPr>
-            <w:tcW w:w="1234" w:type="dxa"/>
+            <w:tcW w:w="959" w:type="dxa"/>
             <w:vAlign w:val="center"/>
           </w:tcPr>
           <w:p>
@@ -10060,7 +10417,7 @@
         </w:tc>
         <w:tc>
           <w:tcPr>
-            <w:tcW w:w="1471" w:type="dxa"/>
+            <w:tcW w:w="1417" w:type="dxa"/>
             <w:vAlign w:val="center"/>
           </w:tcPr>
           <w:p>
@@ -10080,7 +10437,8 @@
         </w:tc>
         <w:tc>
           <w:tcPr>
-            <w:tcW w:w="1711" w:type="dxa"/>
+            <w:tcW w:w="1611" w:type="dxa"/>
+            <w:gridSpan w:val="2"/>
             <w:vAlign w:val="center"/>
           </w:tcPr>
           <w:p>
@@ -10138,7 +10496,7 @@
         </w:tc>
         <w:tc>
           <w:tcPr>
-            <w:tcW w:w="1829" w:type="dxa"/>
+            <w:tcW w:w="1757" w:type="dxa"/>
           </w:tcPr>
           <w:p>
             <w:pPr>
@@ -10147,6 +10505,7 @@
                 <w:lang w:val="en-US"/>
               </w:rPr>
             </w:pPr>
+            <w:proofErr w:type="gramStart"/>
             <w:r>
               <w:rPr>
                 <w:rFonts w:ascii="Times New Roman" w:hAnsi="Times New Roman" w:cs="Times New Roman"/>
@@ -10154,6 +10513,7 @@
               </w:rPr>
               <w:t>record{</w:t>
             </w:r>
+            <w:proofErr w:type="gramEnd"/>
           </w:p>
           <w:p>
             <w:pPr>
@@ -10163,6 +10523,7 @@
                 <w:lang w:val="en-US"/>
               </w:rPr>
             </w:pPr>
+            <w:proofErr w:type="spellStart"/>
             <w:r>
               <w:rPr>
                 <w:rFonts w:ascii="Times New Roman" w:hAnsi="Times New Roman" w:cs="Times New Roman" w:hint="eastAsia"/>
@@ -10177,6 +10538,7 @@
               </w:rPr>
               <w:t>ormNumber</w:t>
             </w:r>
+            <w:proofErr w:type="spellEnd"/>
           </w:p>
           <w:p>
             <w:pPr>
@@ -10186,6 +10548,7 @@
                 <w:lang w:val="en-US"/>
               </w:rPr>
             </w:pPr>
+            <w:proofErr w:type="spellStart"/>
             <w:r>
               <w:rPr>
                 <w:rFonts w:ascii="Times New Roman" w:hAnsi="Times New Roman" w:cs="Times New Roman" w:hint="eastAsia"/>
@@ -10198,8 +10561,9 @@
                 <w:rFonts w:ascii="Times New Roman" w:hAnsi="Times New Roman" w:cs="Times New Roman"/>
                 <w:lang w:val="en-US"/>
               </w:rPr>
-              <w:t>andomNumber</w:t>
-            </w:r>
+              <w:t>andNumber</w:t>
+            </w:r>
+            <w:proofErr w:type="spellEnd"/>
           </w:p>
           <w:p>
             <w:pPr>
@@ -10209,6 +10573,7 @@
                 <w:lang w:val="en-US"/>
               </w:rPr>
             </w:pPr>
+            <w:proofErr w:type="spellStart"/>
             <w:r>
               <w:rPr>
                 <w:rFonts w:ascii="Times New Roman" w:hAnsi="Times New Roman" w:cs="Times New Roman" w:hint="eastAsia"/>
@@ -10223,6 +10588,7 @@
               </w:rPr>
               <w:t>tartTime</w:t>
             </w:r>
+            <w:proofErr w:type="spellEnd"/>
           </w:p>
           <w:p>
             <w:pPr>
@@ -10232,6 +10598,7 @@
                 <w:lang w:val="en-US"/>
               </w:rPr>
             </w:pPr>
+            <w:proofErr w:type="spellStart"/>
             <w:r>
               <w:rPr>
                 <w:rFonts w:ascii="Times New Roman" w:hAnsi="Times New Roman" w:cs="Times New Roman" w:hint="eastAsia"/>
@@ -10246,6 +10613,7 @@
               </w:rPr>
               <w:t>ndTime</w:t>
             </w:r>
+            <w:proofErr w:type="spellEnd"/>
           </w:p>
           <w:p>
             <w:pPr>
@@ -10270,7 +10638,7 @@
         </w:trPr>
         <w:tc>
           <w:tcPr>
-            <w:tcW w:w="2061" w:type="dxa"/>
+            <w:tcW w:w="2562" w:type="dxa"/>
             <w:vAlign w:val="center"/>
           </w:tcPr>
           <w:p>
@@ -10302,7 +10670,7 @@
         </w:tc>
         <w:tc>
           <w:tcPr>
-            <w:tcW w:w="1234" w:type="dxa"/>
+            <w:tcW w:w="959" w:type="dxa"/>
             <w:vAlign w:val="center"/>
           </w:tcPr>
           <w:p>
@@ -10322,7 +10690,7 @@
         </w:tc>
         <w:tc>
           <w:tcPr>
-            <w:tcW w:w="1471" w:type="dxa"/>
+            <w:tcW w:w="1417" w:type="dxa"/>
             <w:vAlign w:val="center"/>
           </w:tcPr>
           <w:p>
@@ -10342,7 +10710,8 @@
         </w:tc>
         <w:tc>
           <w:tcPr>
-            <w:tcW w:w="1711" w:type="dxa"/>
+            <w:tcW w:w="1611" w:type="dxa"/>
+            <w:gridSpan w:val="2"/>
             <w:vAlign w:val="center"/>
           </w:tcPr>
           <w:p>
@@ -10353,6 +10722,7 @@
                 <w:lang w:val="en-US"/>
               </w:rPr>
             </w:pPr>
+            <w:proofErr w:type="spellStart"/>
             <w:r>
               <w:rPr>
                 <w:rFonts w:ascii="Times New Roman" w:hAnsi="Times New Roman" w:cs="Times New Roman"/>
@@ -10360,15 +10730,17 @@
               </w:rPr>
               <w:t>boys_num</w:t>
             </w:r>
-          </w:p>
-          <w:p>
-            <w:pPr>
-              <w:jc w:val="center"/>
-              <w:rPr>
-                <w:rFonts w:ascii="Times New Roman" w:hAnsi="Times New Roman" w:cs="Times New Roman"/>
-                <w:lang w:val="en-US"/>
-              </w:rPr>
-            </w:pPr>
+            <w:proofErr w:type="spellEnd"/>
+          </w:p>
+          <w:p>
+            <w:pPr>
+              <w:jc w:val="center"/>
+              <w:rPr>
+                <w:rFonts w:ascii="Times New Roman" w:hAnsi="Times New Roman" w:cs="Times New Roman"/>
+                <w:lang w:val="en-US"/>
+              </w:rPr>
+            </w:pPr>
+            <w:proofErr w:type="spellStart"/>
             <w:r>
               <w:rPr>
                 <w:rFonts w:ascii="Times New Roman" w:hAnsi="Times New Roman" w:cs="Times New Roman"/>
@@ -10376,6 +10748,7 @@
               </w:rPr>
               <w:t>girls_num</w:t>
             </w:r>
+            <w:proofErr w:type="spellEnd"/>
           </w:p>
           <w:p>
             <w:pPr>
@@ -10426,7 +10799,7 @@
         </w:tc>
         <w:tc>
           <w:tcPr>
-            <w:tcW w:w="1829" w:type="dxa"/>
+            <w:tcW w:w="1757" w:type="dxa"/>
           </w:tcPr>
           <w:p>
             <w:pPr>
@@ -10435,6 +10808,7 @@
                 <w:lang w:val="en-US"/>
               </w:rPr>
             </w:pPr>
+            <w:proofErr w:type="gramStart"/>
             <w:r>
               <w:rPr>
                 <w:rFonts w:ascii="Times New Roman" w:hAnsi="Times New Roman" w:cs="Times New Roman"/>
@@ -10442,6 +10816,7 @@
               </w:rPr>
               <w:t>record{</w:t>
             </w:r>
+            <w:proofErr w:type="gramEnd"/>
           </w:p>
           <w:p>
             <w:pPr>
@@ -10451,6 +10826,7 @@
                 <w:lang w:val="en-US"/>
               </w:rPr>
             </w:pPr>
+            <w:proofErr w:type="spellStart"/>
             <w:r>
               <w:rPr>
                 <w:rFonts w:ascii="Times New Roman" w:hAnsi="Times New Roman" w:cs="Times New Roman" w:hint="eastAsia"/>
@@ -10465,6 +10841,7 @@
               </w:rPr>
               <w:t>ormNumber</w:t>
             </w:r>
+            <w:proofErr w:type="spellEnd"/>
           </w:p>
           <w:p>
             <w:pPr>
@@ -10474,6 +10851,7 @@
                 <w:lang w:val="en-US"/>
               </w:rPr>
             </w:pPr>
+            <w:proofErr w:type="spellStart"/>
             <w:r>
               <w:rPr>
                 <w:rFonts w:ascii="Times New Roman" w:hAnsi="Times New Roman" w:cs="Times New Roman" w:hint="eastAsia"/>
@@ -10486,8 +10864,9 @@
                 <w:rFonts w:ascii="Times New Roman" w:hAnsi="Times New Roman" w:cs="Times New Roman"/>
                 <w:lang w:val="en-US"/>
               </w:rPr>
-              <w:t>andomNumber</w:t>
-            </w:r>
+              <w:t>andNumber</w:t>
+            </w:r>
+            <w:proofErr w:type="spellEnd"/>
           </w:p>
           <w:p>
             <w:pPr>
@@ -10497,6 +10876,7 @@
                 <w:lang w:val="en-US"/>
               </w:rPr>
             </w:pPr>
+            <w:proofErr w:type="spellStart"/>
             <w:r>
               <w:rPr>
                 <w:rFonts w:ascii="Times New Roman" w:hAnsi="Times New Roman" w:cs="Times New Roman" w:hint="eastAsia"/>
@@ -10511,6 +10891,7 @@
               </w:rPr>
               <w:t>tartTime</w:t>
             </w:r>
+            <w:proofErr w:type="spellEnd"/>
           </w:p>
           <w:p>
             <w:pPr>
@@ -10520,6 +10901,7 @@
                 <w:lang w:val="en-US"/>
               </w:rPr>
             </w:pPr>
+            <w:proofErr w:type="spellStart"/>
             <w:r>
               <w:rPr>
                 <w:rFonts w:ascii="Times New Roman" w:hAnsi="Times New Roman" w:cs="Times New Roman" w:hint="eastAsia"/>
@@ -10534,6 +10916,7 @@
               </w:rPr>
               <w:t>ndTime</w:t>
             </w:r>
+            <w:proofErr w:type="spellEnd"/>
           </w:p>
           <w:p>
             <w:pPr>
@@ -10558,7 +10941,7 @@
         </w:trPr>
         <w:tc>
           <w:tcPr>
-            <w:tcW w:w="2061" w:type="dxa"/>
+            <w:tcW w:w="2562" w:type="dxa"/>
             <w:vAlign w:val="center"/>
           </w:tcPr>
           <w:p>
@@ -10587,7 +10970,7 @@
         </w:tc>
         <w:tc>
           <w:tcPr>
-            <w:tcW w:w="1234" w:type="dxa"/>
+            <w:tcW w:w="959" w:type="dxa"/>
             <w:vAlign w:val="center"/>
           </w:tcPr>
           <w:p>
@@ -10607,7 +10990,7 @@
         </w:tc>
         <w:tc>
           <w:tcPr>
-            <w:tcW w:w="1471" w:type="dxa"/>
+            <w:tcW w:w="1417" w:type="dxa"/>
             <w:vAlign w:val="center"/>
           </w:tcPr>
           <w:p>
@@ -10627,7 +11010,8 @@
         </w:tc>
         <w:tc>
           <w:tcPr>
-            <w:tcW w:w="1711" w:type="dxa"/>
+            <w:tcW w:w="1611" w:type="dxa"/>
+            <w:gridSpan w:val="2"/>
             <w:vAlign w:val="center"/>
           </w:tcPr>
           <w:p>
@@ -10653,7 +11037,7 @@
         </w:tc>
         <w:tc>
           <w:tcPr>
-            <w:tcW w:w="1829" w:type="dxa"/>
+            <w:tcW w:w="1757" w:type="dxa"/>
             <w:vAlign w:val="center"/>
           </w:tcPr>
           <w:p>
@@ -10663,6 +11047,7 @@
                 <w:lang w:val="en-US"/>
               </w:rPr>
             </w:pPr>
+            <w:proofErr w:type="gramStart"/>
             <w:r>
               <w:rPr>
                 <w:rFonts w:ascii="Times New Roman" w:hAnsi="Times New Roman" w:cs="Times New Roman"/>
@@ -10670,6 +11055,7 @@
               </w:rPr>
               <w:t>record{</w:t>
             </w:r>
+            <w:proofErr w:type="gramEnd"/>
           </w:p>
           <w:p>
             <w:pPr>
@@ -10679,6 +11065,7 @@
                 <w:lang w:val="en-US"/>
               </w:rPr>
             </w:pPr>
+            <w:proofErr w:type="spellStart"/>
             <w:r>
               <w:rPr>
                 <w:rFonts w:ascii="Times New Roman" w:hAnsi="Times New Roman" w:cs="Times New Roman" w:hint="eastAsia"/>
@@ -10693,6 +11080,7 @@
               </w:rPr>
               <w:t>ormNumber</w:t>
             </w:r>
+            <w:proofErr w:type="spellEnd"/>
           </w:p>
           <w:p>
             <w:pPr>
@@ -10702,6 +11090,7 @@
                 <w:lang w:val="en-US"/>
               </w:rPr>
             </w:pPr>
+            <w:proofErr w:type="spellStart"/>
             <w:r>
               <w:rPr>
                 <w:rFonts w:ascii="Times New Roman" w:hAnsi="Times New Roman" w:cs="Times New Roman" w:hint="eastAsia"/>
@@ -10714,8 +11103,9 @@
                 <w:rFonts w:ascii="Times New Roman" w:hAnsi="Times New Roman" w:cs="Times New Roman"/>
                 <w:lang w:val="en-US"/>
               </w:rPr>
-              <w:t>andomNumber</w:t>
-            </w:r>
+              <w:t>andNumber</w:t>
+            </w:r>
+            <w:proofErr w:type="spellEnd"/>
           </w:p>
           <w:p>
             <w:pPr>
@@ -10725,6 +11115,7 @@
                 <w:lang w:val="en-US"/>
               </w:rPr>
             </w:pPr>
+            <w:proofErr w:type="spellStart"/>
             <w:r>
               <w:rPr>
                 <w:rFonts w:ascii="Times New Roman" w:hAnsi="Times New Roman" w:cs="Times New Roman" w:hint="eastAsia"/>
@@ -10739,6 +11130,7 @@
               </w:rPr>
               <w:t>tartTime</w:t>
             </w:r>
+            <w:proofErr w:type="spellEnd"/>
           </w:p>
           <w:p>
             <w:pPr>
@@ -10748,6 +11140,7 @@
                 <w:lang w:val="en-US"/>
               </w:rPr>
             </w:pPr>
+            <w:proofErr w:type="spellStart"/>
             <w:r>
               <w:rPr>
                 <w:rFonts w:ascii="Times New Roman" w:hAnsi="Times New Roman" w:cs="Times New Roman" w:hint="eastAsia"/>
@@ -10762,6 +11155,7 @@
               </w:rPr>
               <w:t>ndTime</w:t>
             </w:r>
+            <w:proofErr w:type="spellEnd"/>
           </w:p>
           <w:p>
             <w:pPr>
@@ -10790,6 +11184,7 @@
                 <w:rFonts w:ascii="Times New Roman" w:hAnsi="Times New Roman" w:cs="Times New Roman" w:hint="eastAsia"/>
                 <w:lang w:val="en-US"/>
               </w:rPr>
+              <w:lastRenderedPageBreak/>
               <w:t>c</w:t>
             </w:r>
             <w:r>
@@ -10808,7 +11203,7 @@
         </w:trPr>
         <w:tc>
           <w:tcPr>
-            <w:tcW w:w="2061" w:type="dxa"/>
+            <w:tcW w:w="2562" w:type="dxa"/>
             <w:vAlign w:val="center"/>
           </w:tcPr>
           <w:p>
@@ -10847,7 +11242,7 @@
         </w:tc>
         <w:tc>
           <w:tcPr>
-            <w:tcW w:w="1234" w:type="dxa"/>
+            <w:tcW w:w="959" w:type="dxa"/>
             <w:vAlign w:val="center"/>
           </w:tcPr>
           <w:p>
@@ -10861,13 +11256,21 @@
               <w:rPr>
                 <w:rFonts w:ascii="Times New Roman" w:hAnsi="Times New Roman" w:cs="Times New Roman" w:hint="eastAsia"/>
               </w:rPr>
-              <w:t>获取查寝记录</w:t>
-            </w:r>
+              <w:t>获取查</w:t>
+            </w:r>
+            <w:proofErr w:type="gramStart"/>
+            <w:r>
+              <w:rPr>
+                <w:rFonts w:ascii="Times New Roman" w:hAnsi="Times New Roman" w:cs="Times New Roman" w:hint="eastAsia"/>
+              </w:rPr>
+              <w:t>寝记录</w:t>
+            </w:r>
+            <w:proofErr w:type="gramEnd"/>
           </w:p>
         </w:tc>
         <w:tc>
           <w:tcPr>
-            <w:tcW w:w="1471" w:type="dxa"/>
+            <w:tcW w:w="1417" w:type="dxa"/>
             <w:vAlign w:val="center"/>
           </w:tcPr>
           <w:p>
@@ -10893,7 +11296,8 @@
         </w:tc>
         <w:tc>
           <w:tcPr>
-            <w:tcW w:w="1711" w:type="dxa"/>
+            <w:tcW w:w="1611" w:type="dxa"/>
+            <w:gridSpan w:val="2"/>
             <w:vAlign w:val="center"/>
           </w:tcPr>
           <w:p>
@@ -10953,7 +11357,7 @@
         </w:tc>
         <w:tc>
           <w:tcPr>
-            <w:tcW w:w="1829" w:type="dxa"/>
+            <w:tcW w:w="1757" w:type="dxa"/>
             <w:vAlign w:val="center"/>
           </w:tcPr>
           <w:p>
@@ -10963,6 +11367,7 @@
                 <w:lang w:val="en-US"/>
               </w:rPr>
             </w:pPr>
+            <w:proofErr w:type="gramStart"/>
             <w:r>
               <w:rPr>
                 <w:rFonts w:ascii="Times New Roman" w:hAnsi="Times New Roman" w:cs="Times New Roman"/>
@@ -10970,6 +11375,7 @@
               </w:rPr>
               <w:t>record{</w:t>
             </w:r>
+            <w:proofErr w:type="gramEnd"/>
           </w:p>
           <w:p>
             <w:pPr>
@@ -11018,6 +11424,7 @@
                 <w:lang w:val="en-US"/>
               </w:rPr>
             </w:pPr>
+            <w:proofErr w:type="spellStart"/>
             <w:r>
               <w:rPr>
                 <w:rFonts w:ascii="Times New Roman" w:hAnsi="Times New Roman" w:cs="Times New Roman" w:hint="eastAsia"/>
@@ -11032,6 +11439,7 @@
               </w:rPr>
               <w:t>ormNumber</w:t>
             </w:r>
+            <w:proofErr w:type="spellEnd"/>
           </w:p>
           <w:p>
             <w:pPr>
@@ -11041,6 +11449,7 @@
                 <w:lang w:val="en-US"/>
               </w:rPr>
             </w:pPr>
+            <w:proofErr w:type="spellStart"/>
             <w:r>
               <w:rPr>
                 <w:rFonts w:ascii="Times New Roman" w:hAnsi="Times New Roman" w:cs="Times New Roman" w:hint="eastAsia"/>
@@ -11053,8 +11462,9 @@
                 <w:rFonts w:ascii="Times New Roman" w:hAnsi="Times New Roman" w:cs="Times New Roman"/>
                 <w:lang w:val="en-US"/>
               </w:rPr>
-              <w:t>andomNumber</w:t>
-            </w:r>
+              <w:t>andNumber</w:t>
+            </w:r>
+            <w:proofErr w:type="spellEnd"/>
           </w:p>
           <w:p>
             <w:pPr>
@@ -11064,6 +11474,7 @@
                 <w:lang w:val="en-US"/>
               </w:rPr>
             </w:pPr>
+            <w:proofErr w:type="spellStart"/>
             <w:r>
               <w:rPr>
                 <w:rFonts w:ascii="Times New Roman" w:hAnsi="Times New Roman" w:cs="Times New Roman" w:hint="eastAsia"/>
@@ -11078,6 +11489,7 @@
               </w:rPr>
               <w:t>tartTime</w:t>
             </w:r>
+            <w:proofErr w:type="spellEnd"/>
           </w:p>
           <w:p>
             <w:pPr>
@@ -11087,6 +11499,7 @@
                 <w:lang w:val="en-US"/>
               </w:rPr>
             </w:pPr>
+            <w:proofErr w:type="spellStart"/>
             <w:r>
               <w:rPr>
                 <w:rFonts w:ascii="Times New Roman" w:hAnsi="Times New Roman" w:cs="Times New Roman" w:hint="eastAsia"/>
@@ -11101,6 +11514,7 @@
               </w:rPr>
               <w:t>ndTime</w:t>
             </w:r>
+            <w:proofErr w:type="spellEnd"/>
           </w:p>
           <w:p>
             <w:pPr>
@@ -11110,6 +11524,7 @@
                 <w:lang w:val="en-US"/>
               </w:rPr>
             </w:pPr>
+            <w:proofErr w:type="spellStart"/>
             <w:r>
               <w:rPr>
                 <w:rFonts w:ascii="Times New Roman" w:hAnsi="Times New Roman" w:cs="Times New Roman" w:hint="eastAsia"/>
@@ -11124,6 +11539,7 @@
               </w:rPr>
               <w:t>ploadTime</w:t>
             </w:r>
+            <w:proofErr w:type="spellEnd"/>
           </w:p>
           <w:p>
             <w:pPr>
@@ -11163,7 +11579,7 @@
         </w:trPr>
         <w:tc>
           <w:tcPr>
-            <w:tcW w:w="2061" w:type="dxa"/>
+            <w:tcW w:w="2562" w:type="dxa"/>
             <w:vAlign w:val="center"/>
           </w:tcPr>
           <w:p>
@@ -11189,7 +11605,7 @@
         </w:tc>
         <w:tc>
           <w:tcPr>
-            <w:tcW w:w="1234" w:type="dxa"/>
+            <w:tcW w:w="959" w:type="dxa"/>
             <w:vAlign w:val="center"/>
           </w:tcPr>
           <w:p>
@@ -11203,13 +11619,21 @@
               <w:rPr>
                 <w:rFonts w:ascii="Times New Roman" w:hAnsi="Times New Roman" w:cs="Times New Roman" w:hint="eastAsia"/>
               </w:rPr>
-              <w:t>删除查寝记录</w:t>
-            </w:r>
+              <w:t>删除查</w:t>
+            </w:r>
+            <w:proofErr w:type="gramStart"/>
+            <w:r>
+              <w:rPr>
+                <w:rFonts w:ascii="Times New Roman" w:hAnsi="Times New Roman" w:cs="Times New Roman" w:hint="eastAsia"/>
+              </w:rPr>
+              <w:t>寝记录</w:t>
+            </w:r>
+            <w:proofErr w:type="gramEnd"/>
           </w:p>
         </w:tc>
         <w:tc>
           <w:tcPr>
-            <w:tcW w:w="1471" w:type="dxa"/>
+            <w:tcW w:w="1417" w:type="dxa"/>
             <w:vAlign w:val="center"/>
           </w:tcPr>
           <w:p>
@@ -11229,7 +11653,8 @@
         </w:tc>
         <w:tc>
           <w:tcPr>
-            <w:tcW w:w="1711" w:type="dxa"/>
+            <w:tcW w:w="1611" w:type="dxa"/>
+            <w:gridSpan w:val="2"/>
             <w:vAlign w:val="center"/>
           </w:tcPr>
           <w:p>
@@ -11283,7 +11708,7 @@
         </w:tc>
         <w:tc>
           <w:tcPr>
-            <w:tcW w:w="1829" w:type="dxa"/>
+            <w:tcW w:w="1757" w:type="dxa"/>
             <w:vAlign w:val="center"/>
           </w:tcPr>
           <w:p>
@@ -11293,6 +11718,7 @@
                 <w:lang w:val="en-US"/>
               </w:rPr>
             </w:pPr>
+            <w:proofErr w:type="gramStart"/>
             <w:r>
               <w:rPr>
                 <w:rFonts w:ascii="Times New Roman" w:hAnsi="Times New Roman" w:cs="Times New Roman"/>
@@ -11300,6 +11726,7 @@
               </w:rPr>
               <w:t>record{</w:t>
             </w:r>
+            <w:proofErr w:type="gramEnd"/>
           </w:p>
           <w:p>
             <w:pPr>
@@ -11341,6 +11768,7 @@
                 <w:lang w:val="en-US"/>
               </w:rPr>
             </w:pPr>
+            <w:proofErr w:type="spellStart"/>
             <w:r>
               <w:rPr>
                 <w:rFonts w:ascii="Times New Roman" w:hAnsi="Times New Roman" w:cs="Times New Roman"/>
@@ -11348,6 +11776,7 @@
               </w:rPr>
               <w:t>dormNumber</w:t>
             </w:r>
+            <w:proofErr w:type="spellEnd"/>
           </w:p>
           <w:p>
             <w:pPr>
@@ -11357,13 +11786,15 @@
                 <w:lang w:val="en-US"/>
               </w:rPr>
             </w:pPr>
-            <w:r>
-              <w:rPr>
-                <w:rFonts w:ascii="Times New Roman" w:hAnsi="Times New Roman" w:cs="Times New Roman"/>
-                <w:lang w:val="en-US"/>
-              </w:rPr>
-              <w:t>randomNumber</w:t>
-            </w:r>
+            <w:proofErr w:type="spellStart"/>
+            <w:r>
+              <w:rPr>
+                <w:rFonts w:ascii="Times New Roman" w:hAnsi="Times New Roman" w:cs="Times New Roman"/>
+                <w:lang w:val="en-US"/>
+              </w:rPr>
+              <w:t>randNumber</w:t>
+            </w:r>
+            <w:proofErr w:type="spellEnd"/>
           </w:p>
           <w:p>
             <w:pPr>
@@ -11373,6 +11804,7 @@
                 <w:lang w:val="en-US"/>
               </w:rPr>
             </w:pPr>
+            <w:proofErr w:type="spellStart"/>
             <w:r>
               <w:rPr>
                 <w:rFonts w:ascii="Times New Roman" w:hAnsi="Times New Roman" w:cs="Times New Roman"/>
@@ -11380,6 +11812,7 @@
               </w:rPr>
               <w:t>startTime</w:t>
             </w:r>
+            <w:proofErr w:type="spellEnd"/>
           </w:p>
           <w:p>
             <w:pPr>
@@ -11389,6 +11822,7 @@
                 <w:lang w:val="en-US"/>
               </w:rPr>
             </w:pPr>
+            <w:proofErr w:type="spellStart"/>
             <w:r>
               <w:rPr>
                 <w:rFonts w:ascii="Times New Roman" w:hAnsi="Times New Roman" w:cs="Times New Roman"/>
@@ -11396,6 +11830,7 @@
               </w:rPr>
               <w:t>endTime</w:t>
             </w:r>
+            <w:proofErr w:type="spellEnd"/>
           </w:p>
           <w:p>
             <w:pPr>
@@ -11405,6 +11840,7 @@
                 <w:lang w:val="en-US"/>
               </w:rPr>
             </w:pPr>
+            <w:proofErr w:type="spellStart"/>
             <w:r>
               <w:rPr>
                 <w:rFonts w:ascii="Times New Roman" w:hAnsi="Times New Roman" w:cs="Times New Roman" w:hint="eastAsia"/>
@@ -11419,6 +11855,7 @@
               </w:rPr>
               <w:t>ploadTime</w:t>
             </w:r>
+            <w:proofErr w:type="spellEnd"/>
           </w:p>
           <w:p>
             <w:pPr>
@@ -11458,7 +11895,7 @@
         </w:trPr>
         <w:tc>
           <w:tcPr>
-            <w:tcW w:w="2061" w:type="dxa"/>
+            <w:tcW w:w="2562" w:type="dxa"/>
             <w:vAlign w:val="center"/>
           </w:tcPr>
           <w:p>
@@ -11484,7 +11921,7 @@
         </w:tc>
         <w:tc>
           <w:tcPr>
-            <w:tcW w:w="1234" w:type="dxa"/>
+            <w:tcW w:w="959" w:type="dxa"/>
             <w:vAlign w:val="center"/>
           </w:tcPr>
           <w:p>
@@ -11504,7 +11941,7 @@
         </w:tc>
         <w:tc>
           <w:tcPr>
-            <w:tcW w:w="1471" w:type="dxa"/>
+            <w:tcW w:w="1417" w:type="dxa"/>
             <w:vAlign w:val="center"/>
           </w:tcPr>
           <w:p>
@@ -11524,7 +11961,8 @@
         </w:tc>
         <w:tc>
           <w:tcPr>
-            <w:tcW w:w="1711" w:type="dxa"/>
+            <w:tcW w:w="1611" w:type="dxa"/>
+            <w:gridSpan w:val="2"/>
             <w:vAlign w:val="center"/>
           </w:tcPr>
           <w:p>
@@ -11590,7 +12028,7 @@
         </w:tc>
         <w:tc>
           <w:tcPr>
-            <w:tcW w:w="1829" w:type="dxa"/>
+            <w:tcW w:w="1757" w:type="dxa"/>
             <w:vAlign w:val="center"/>
           </w:tcPr>
           <w:p>
@@ -11600,6 +12038,7 @@
                 <w:lang w:val="en-US"/>
               </w:rPr>
             </w:pPr>
+            <w:proofErr w:type="gramStart"/>
             <w:r>
               <w:rPr>
                 <w:rFonts w:ascii="Times New Roman" w:hAnsi="Times New Roman" w:cs="Times New Roman"/>
@@ -11607,6 +12046,7 @@
               </w:rPr>
               <w:t>dorm{</w:t>
             </w:r>
+            <w:proofErr w:type="gramEnd"/>
           </w:p>
           <w:p>
             <w:pPr>
@@ -11616,6 +12056,14 @@
                 <w:lang w:val="en-US"/>
               </w:rPr>
             </w:pPr>
+            <w:proofErr w:type="spellStart"/>
+            <w:r>
+              <w:rPr>
+                <w:rFonts w:ascii="Times New Roman" w:hAnsi="Times New Roman" w:cs="Times New Roman"/>
+                <w:lang w:val="en-US"/>
+              </w:rPr>
+              <w:t>student_</w:t>
+            </w:r>
             <w:r>
               <w:rPr>
                 <w:rFonts w:ascii="Times New Roman" w:hAnsi="Times New Roman" w:cs="Times New Roman" w:hint="eastAsia"/>
@@ -11630,6 +12078,7 @@
               </w:rPr>
               <w:t>d</w:t>
             </w:r>
+            <w:proofErr w:type="spellEnd"/>
           </w:p>
           <w:p>
             <w:pPr>
@@ -11650,8 +12099,17 @@
                 <w:rFonts w:ascii="Times New Roman" w:hAnsi="Times New Roman" w:cs="Times New Roman"/>
                 <w:lang w:val="en-US"/>
               </w:rPr>
-              <w:t xml:space="preserve"> dormNumber</w:t>
-            </w:r>
+              <w:t xml:space="preserve"> </w:t>
+            </w:r>
+            <w:proofErr w:type="spellStart"/>
+            <w:r>
+              <w:rPr>
+                <w:rFonts w:ascii="Times New Roman" w:hAnsi="Times New Roman" w:cs="Times New Roman"/>
+                <w:lang w:val="en-US"/>
+              </w:rPr>
+              <w:t>dormNumber</w:t>
+            </w:r>
+            <w:proofErr w:type="spellEnd"/>
           </w:p>
           <w:p>
             <w:pPr>
@@ -11675,33 +12133,35 @@
                 <w:lang w:val="en-US"/>
               </w:rPr>
             </w:pPr>
+            <w:proofErr w:type="gramStart"/>
+            <w:r>
+              <w:rPr>
+                <w:rFonts w:ascii="Times New Roman" w:hAnsi="Times New Roman" w:cs="Times New Roman"/>
+                <w:lang w:val="en-US"/>
+              </w:rPr>
+              <w:t>student</w:t>
+            </w:r>
+            <w:r>
+              <w:rPr>
+                <w:rFonts w:ascii="Times New Roman" w:hAnsi="Times New Roman" w:cs="Times New Roman"/>
+                <w:lang w:val="en-US"/>
+              </w:rPr>
+              <w:t>{</w:t>
+            </w:r>
+            <w:proofErr w:type="gramEnd"/>
+          </w:p>
+          <w:p>
+            <w:pPr>
+              <w:rPr>
+                <w:rFonts w:ascii="Times New Roman" w:hAnsi="Times New Roman" w:cs="Times New Roman"/>
+                <w:lang w:val="en-US"/>
+              </w:rPr>
+            </w:pPr>
             <w:r>
               <w:rPr>
                 <w:rFonts w:ascii="Times New Roman" w:hAnsi="Times New Roman" w:cs="Times New Roman" w:hint="eastAsia"/>
                 <w:lang w:val="en-US"/>
               </w:rPr>
-              <w:t>user</w:t>
-            </w:r>
-            <w:r>
-              <w:rPr>
-                <w:rFonts w:ascii="Times New Roman" w:hAnsi="Times New Roman" w:cs="Times New Roman"/>
-                <w:lang w:val="en-US"/>
-              </w:rPr>
-              <w:t>{</w:t>
-            </w:r>
-          </w:p>
-          <w:p>
-            <w:pPr>
-              <w:rPr>
-                <w:rFonts w:ascii="Times New Roman" w:hAnsi="Times New Roman" w:cs="Times New Roman"/>
-                <w:lang w:val="en-US"/>
-              </w:rPr>
-            </w:pPr>
-            <w:r>
-              <w:rPr>
-                <w:rFonts w:ascii="Times New Roman" w:hAnsi="Times New Roman" w:cs="Times New Roman" w:hint="eastAsia"/>
-                <w:lang w:val="en-US"/>
-              </w:rPr>
               <w:t xml:space="preserve"> </w:t>
             </w:r>
             <w:r>
@@ -11709,7 +12169,14 @@
                 <w:rFonts w:ascii="Times New Roman" w:hAnsi="Times New Roman" w:cs="Times New Roman"/>
                 <w:lang w:val="en-US"/>
               </w:rPr>
-              <w:t xml:space="preserve"> userId</w:t>
+              <w:t xml:space="preserve"> </w:t>
+            </w:r>
+            <w:r>
+              <w:rPr>
+                <w:rFonts w:ascii="Times New Roman" w:hAnsi="Times New Roman" w:cs="Times New Roman"/>
+                <w:lang w:val="en-US"/>
+              </w:rPr>
+              <w:t>id</w:t>
             </w:r>
           </w:p>
           <w:p>
@@ -11779,7 +12246,7 @@
         </w:trPr>
         <w:tc>
           <w:tcPr>
-            <w:tcW w:w="2061" w:type="dxa"/>
+            <w:tcW w:w="2562" w:type="dxa"/>
             <w:vAlign w:val="center"/>
           </w:tcPr>
           <w:p>
@@ -11805,7 +12272,7 @@
         </w:tc>
         <w:tc>
           <w:tcPr>
-            <w:tcW w:w="1234" w:type="dxa"/>
+            <w:tcW w:w="959" w:type="dxa"/>
             <w:vAlign w:val="center"/>
           </w:tcPr>
           <w:p>
@@ -11825,7 +12292,7 @@
         </w:tc>
         <w:tc>
           <w:tcPr>
-            <w:tcW w:w="1471" w:type="dxa"/>
+            <w:tcW w:w="1417" w:type="dxa"/>
             <w:vAlign w:val="center"/>
           </w:tcPr>
           <w:p>
@@ -11845,7 +12312,8 @@
         </w:tc>
         <w:tc>
           <w:tcPr>
-            <w:tcW w:w="1711" w:type="dxa"/>
+            <w:tcW w:w="1611" w:type="dxa"/>
+            <w:gridSpan w:val="2"/>
             <w:vAlign w:val="center"/>
           </w:tcPr>
           <w:p>
@@ -11931,7 +12399,7 @@
         </w:tc>
         <w:tc>
           <w:tcPr>
-            <w:tcW w:w="1829" w:type="dxa"/>
+            <w:tcW w:w="1757" w:type="dxa"/>
             <w:vAlign w:val="center"/>
           </w:tcPr>
           <w:p>
@@ -11941,6 +12409,7 @@
                 <w:lang w:val="en-US"/>
               </w:rPr>
             </w:pPr>
+            <w:proofErr w:type="gramStart"/>
             <w:r>
               <w:rPr>
                 <w:rFonts w:ascii="Times New Roman" w:hAnsi="Times New Roman" w:cs="Times New Roman"/>
@@ -11948,6 +12417,7 @@
               </w:rPr>
               <w:t>dorm{</w:t>
             </w:r>
+            <w:proofErr w:type="gramEnd"/>
           </w:p>
           <w:p>
             <w:pPr>
@@ -11957,6 +12427,14 @@
                 <w:lang w:val="en-US"/>
               </w:rPr>
             </w:pPr>
+            <w:proofErr w:type="spellStart"/>
+            <w:r>
+              <w:rPr>
+                <w:rFonts w:ascii="Times New Roman" w:hAnsi="Times New Roman" w:cs="Times New Roman"/>
+                <w:lang w:val="en-US"/>
+              </w:rPr>
+              <w:t>student_</w:t>
+            </w:r>
             <w:r>
               <w:rPr>
                 <w:rFonts w:ascii="Times New Roman" w:hAnsi="Times New Roman" w:cs="Times New Roman" w:hint="eastAsia"/>
@@ -11971,6 +12449,7 @@
               </w:rPr>
               <w:t>d</w:t>
             </w:r>
+            <w:proofErr w:type="spellEnd"/>
           </w:p>
           <w:p>
             <w:pPr>
@@ -11991,8 +12470,17 @@
                 <w:rFonts w:ascii="Times New Roman" w:hAnsi="Times New Roman" w:cs="Times New Roman"/>
                 <w:lang w:val="en-US"/>
               </w:rPr>
-              <w:t xml:space="preserve"> dormNumber</w:t>
-            </w:r>
+              <w:t xml:space="preserve"> </w:t>
+            </w:r>
+            <w:proofErr w:type="spellStart"/>
+            <w:r>
+              <w:rPr>
+                <w:rFonts w:ascii="Times New Roman" w:hAnsi="Times New Roman" w:cs="Times New Roman"/>
+                <w:lang w:val="en-US"/>
+              </w:rPr>
+              <w:t>dormNumber</w:t>
+            </w:r>
+            <w:proofErr w:type="spellEnd"/>
           </w:p>
           <w:p>
             <w:pPr>
@@ -12016,33 +12504,35 @@
                 <w:lang w:val="en-US"/>
               </w:rPr>
             </w:pPr>
+            <w:proofErr w:type="gramStart"/>
+            <w:r>
+              <w:rPr>
+                <w:rFonts w:ascii="Times New Roman" w:hAnsi="Times New Roman" w:cs="Times New Roman"/>
+                <w:lang w:val="en-US"/>
+              </w:rPr>
+              <w:t>student</w:t>
+            </w:r>
+            <w:r>
+              <w:rPr>
+                <w:rFonts w:ascii="Times New Roman" w:hAnsi="Times New Roman" w:cs="Times New Roman"/>
+                <w:lang w:val="en-US"/>
+              </w:rPr>
+              <w:t>{</w:t>
+            </w:r>
+            <w:proofErr w:type="gramEnd"/>
+          </w:p>
+          <w:p>
+            <w:pPr>
+              <w:rPr>
+                <w:rFonts w:ascii="Times New Roman" w:hAnsi="Times New Roman" w:cs="Times New Roman"/>
+                <w:lang w:val="en-US"/>
+              </w:rPr>
+            </w:pPr>
             <w:r>
               <w:rPr>
                 <w:rFonts w:ascii="Times New Roman" w:hAnsi="Times New Roman" w:cs="Times New Roman" w:hint="eastAsia"/>
                 <w:lang w:val="en-US"/>
               </w:rPr>
-              <w:t>user</w:t>
-            </w:r>
-            <w:r>
-              <w:rPr>
-                <w:rFonts w:ascii="Times New Roman" w:hAnsi="Times New Roman" w:cs="Times New Roman"/>
-                <w:lang w:val="en-US"/>
-              </w:rPr>
-              <w:t>{</w:t>
-            </w:r>
-          </w:p>
-          <w:p>
-            <w:pPr>
-              <w:rPr>
-                <w:rFonts w:ascii="Times New Roman" w:hAnsi="Times New Roman" w:cs="Times New Roman"/>
-                <w:lang w:val="en-US"/>
-              </w:rPr>
-            </w:pPr>
-            <w:r>
-              <w:rPr>
-                <w:rFonts w:ascii="Times New Roman" w:hAnsi="Times New Roman" w:cs="Times New Roman" w:hint="eastAsia"/>
-                <w:lang w:val="en-US"/>
-              </w:rPr>
               <w:t xml:space="preserve"> </w:t>
             </w:r>
             <w:r>
@@ -12050,7 +12540,14 @@
                 <w:rFonts w:ascii="Times New Roman" w:hAnsi="Times New Roman" w:cs="Times New Roman"/>
                 <w:lang w:val="en-US"/>
               </w:rPr>
-              <w:t xml:space="preserve"> userId</w:t>
+              <w:t xml:space="preserve"> </w:t>
+            </w:r>
+            <w:r>
+              <w:rPr>
+                <w:rFonts w:ascii="Times New Roman" w:hAnsi="Times New Roman" w:cs="Times New Roman"/>
+                <w:lang w:val="en-US"/>
+              </w:rPr>
+              <w:t>id</w:t>
             </w:r>
           </w:p>
           <w:p>
@@ -12120,7 +12617,7 @@
         </w:trPr>
         <w:tc>
           <w:tcPr>
-            <w:tcW w:w="2061" w:type="dxa"/>
+            <w:tcW w:w="2562" w:type="dxa"/>
             <w:vAlign w:val="center"/>
           </w:tcPr>
           <w:p>
@@ -12146,7 +12643,7 @@
         </w:tc>
         <w:tc>
           <w:tcPr>
-            <w:tcW w:w="1234" w:type="dxa"/>
+            <w:tcW w:w="959" w:type="dxa"/>
             <w:vAlign w:val="center"/>
           </w:tcPr>
           <w:p>
@@ -12166,7 +12663,7 @@
         </w:tc>
         <w:tc>
           <w:tcPr>
-            <w:tcW w:w="1471" w:type="dxa"/>
+            <w:tcW w:w="1417" w:type="dxa"/>
             <w:vAlign w:val="center"/>
           </w:tcPr>
           <w:p>
@@ -12186,7 +12683,8 @@
         </w:tc>
         <w:tc>
           <w:tcPr>
-            <w:tcW w:w="1711" w:type="dxa"/>
+            <w:tcW w:w="1611" w:type="dxa"/>
+            <w:gridSpan w:val="2"/>
             <w:vAlign w:val="center"/>
           </w:tcPr>
           <w:p>
@@ -12248,7 +12746,7 @@
         </w:tc>
         <w:tc>
           <w:tcPr>
-            <w:tcW w:w="1829" w:type="dxa"/>
+            <w:tcW w:w="1757" w:type="dxa"/>
             <w:vAlign w:val="center"/>
           </w:tcPr>
           <w:p>
@@ -12258,6 +12756,7 @@
                 <w:lang w:val="en-US"/>
               </w:rPr>
             </w:pPr>
+            <w:proofErr w:type="gramStart"/>
             <w:r>
               <w:rPr>
                 <w:rFonts w:ascii="Times New Roman" w:hAnsi="Times New Roman" w:cs="Times New Roman"/>
@@ -12265,6 +12764,7 @@
               </w:rPr>
               <w:t>dorm{</w:t>
             </w:r>
+            <w:proofErr w:type="gramEnd"/>
           </w:p>
           <w:p>
             <w:pPr>
@@ -12274,6 +12774,14 @@
                 <w:lang w:val="en-US"/>
               </w:rPr>
             </w:pPr>
+            <w:proofErr w:type="spellStart"/>
+            <w:r>
+              <w:rPr>
+                <w:rFonts w:ascii="Times New Roman" w:hAnsi="Times New Roman" w:cs="Times New Roman"/>
+                <w:lang w:val="en-US"/>
+              </w:rPr>
+              <w:t>student_</w:t>
+            </w:r>
             <w:r>
               <w:rPr>
                 <w:rFonts w:ascii="Times New Roman" w:hAnsi="Times New Roman" w:cs="Times New Roman" w:hint="eastAsia"/>
@@ -12281,21 +12789,31 @@
               </w:rPr>
               <w:t>id</w:t>
             </w:r>
-          </w:p>
-          <w:p>
-            <w:pPr>
-              <w:rPr>
-                <w:rFonts w:ascii="Times New Roman" w:hAnsi="Times New Roman" w:cs="Times New Roman"/>
-                <w:lang w:val="en-US"/>
-              </w:rPr>
-            </w:pPr>
-            <w:r>
-              <w:rPr>
-                <w:rFonts w:ascii="Times New Roman" w:hAnsi="Times New Roman" w:cs="Times New Roman"/>
-                <w:lang w:val="en-US"/>
-              </w:rPr>
-              <w:t xml:space="preserve">  dormNumber</w:t>
-            </w:r>
+            <w:proofErr w:type="spellEnd"/>
+          </w:p>
+          <w:p>
+            <w:pPr>
+              <w:rPr>
+                <w:rFonts w:ascii="Times New Roman" w:hAnsi="Times New Roman" w:cs="Times New Roman"/>
+                <w:lang w:val="en-US"/>
+              </w:rPr>
+            </w:pPr>
+            <w:r>
+              <w:rPr>
+                <w:rFonts w:ascii="Times New Roman" w:hAnsi="Times New Roman" w:cs="Times New Roman"/>
+                <w:lang w:val="en-US"/>
+              </w:rPr>
+              <w:t xml:space="preserve">  </w:t>
+            </w:r>
+            <w:proofErr w:type="spellStart"/>
+            <w:r>
+              <w:rPr>
+                <w:rFonts w:ascii="Times New Roman" w:hAnsi="Times New Roman" w:cs="Times New Roman"/>
+                <w:lang w:val="en-US"/>
+              </w:rPr>
+              <w:t>dormNumber</w:t>
+            </w:r>
+            <w:proofErr w:type="spellEnd"/>
           </w:p>
           <w:p>
             <w:pPr>
@@ -12319,19 +12837,51 @@
                 <w:lang w:val="en-US"/>
               </w:rPr>
             </w:pPr>
+            <w:proofErr w:type="gramStart"/>
+            <w:r>
+              <w:rPr>
+                <w:rFonts w:ascii="Times New Roman" w:hAnsi="Times New Roman" w:cs="Times New Roman"/>
+                <w:lang w:val="en-US"/>
+              </w:rPr>
+              <w:t>student</w:t>
+            </w:r>
+            <w:r>
+              <w:rPr>
+                <w:rFonts w:ascii="Times New Roman" w:hAnsi="Times New Roman" w:cs="Times New Roman"/>
+                <w:lang w:val="en-US"/>
+              </w:rPr>
+              <w:t>{</w:t>
+            </w:r>
+            <w:proofErr w:type="gramEnd"/>
+          </w:p>
+          <w:p>
+            <w:pPr>
+              <w:rPr>
+                <w:rFonts w:ascii="Times New Roman" w:hAnsi="Times New Roman" w:cs="Times New Roman"/>
+                <w:lang w:val="en-US"/>
+              </w:rPr>
+            </w:pPr>
             <w:r>
               <w:rPr>
                 <w:rFonts w:ascii="Times New Roman" w:hAnsi="Times New Roman" w:cs="Times New Roman" w:hint="eastAsia"/>
                 <w:lang w:val="en-US"/>
               </w:rPr>
-              <w:t>user</w:t>
-            </w:r>
-            <w:r>
-              <w:rPr>
-                <w:rFonts w:ascii="Times New Roman" w:hAnsi="Times New Roman" w:cs="Times New Roman"/>
-                <w:lang w:val="en-US"/>
-              </w:rPr>
-              <w:t>{</w:t>
+              <w:lastRenderedPageBreak/>
+              <w:t xml:space="preserve"> </w:t>
+            </w:r>
+            <w:r>
+              <w:rPr>
+                <w:rFonts w:ascii="Times New Roman" w:hAnsi="Times New Roman" w:cs="Times New Roman"/>
+                <w:lang w:val="en-US"/>
+              </w:rPr>
+              <w:t xml:space="preserve"> </w:t>
+            </w:r>
+            <w:r>
+              <w:rPr>
+                <w:rFonts w:ascii="Times New Roman" w:hAnsi="Times New Roman" w:cs="Times New Roman"/>
+                <w:lang w:val="en-US"/>
+              </w:rPr>
+              <w:t>id</w:t>
             </w:r>
           </w:p>
           <w:p>
@@ -12346,29 +12896,6 @@
                 <w:rFonts w:ascii="Times New Roman" w:hAnsi="Times New Roman" w:cs="Times New Roman" w:hint="eastAsia"/>
                 <w:lang w:val="en-US"/>
               </w:rPr>
-              <w:t xml:space="preserve"> </w:t>
-            </w:r>
-            <w:r>
-              <w:rPr>
-                <w:rFonts w:ascii="Times New Roman" w:hAnsi="Times New Roman" w:cs="Times New Roman"/>
-                <w:lang w:val="en-US"/>
-              </w:rPr>
-              <w:t xml:space="preserve"> userId</w:t>
-            </w:r>
-          </w:p>
-          <w:p>
-            <w:pPr>
-              <w:rPr>
-                <w:rFonts w:ascii="Times New Roman" w:hAnsi="Times New Roman" w:cs="Times New Roman"/>
-                <w:lang w:val="en-US"/>
-              </w:rPr>
-            </w:pPr>
-            <w:r>
-              <w:rPr>
-                <w:rFonts w:ascii="Times New Roman" w:hAnsi="Times New Roman" w:cs="Times New Roman" w:hint="eastAsia"/>
-                <w:lang w:val="en-US"/>
-              </w:rPr>
-              <w:lastRenderedPageBreak/>
               <w:t xml:space="preserve"> </w:t>
             </w:r>
             <w:r>
@@ -12424,7 +12951,7 @@
         </w:trPr>
         <w:tc>
           <w:tcPr>
-            <w:tcW w:w="2061" w:type="dxa"/>
+            <w:tcW w:w="2562" w:type="dxa"/>
             <w:vAlign w:val="center"/>
           </w:tcPr>
           <w:p>
@@ -12438,6 +12965,7 @@
               <w:rPr>
                 <w:rFonts w:ascii="Times New Roman" w:hAnsi="Times New Roman" w:cs="Times New Roman" w:hint="eastAsia"/>
               </w:rPr>
+              <w:lastRenderedPageBreak/>
               <w:t>/</w:t>
             </w:r>
             <w:r>
@@ -12462,7 +12990,7 @@
         </w:tc>
         <w:tc>
           <w:tcPr>
-            <w:tcW w:w="1234" w:type="dxa"/>
+            <w:tcW w:w="959" w:type="dxa"/>
             <w:vAlign w:val="center"/>
           </w:tcPr>
           <w:p>
@@ -12488,7 +13016,7 @@
         </w:tc>
         <w:tc>
           <w:tcPr>
-            <w:tcW w:w="1471" w:type="dxa"/>
+            <w:tcW w:w="1417" w:type="dxa"/>
             <w:vAlign w:val="center"/>
           </w:tcPr>
           <w:p>
@@ -12508,7 +13036,8 @@
         </w:tc>
         <w:tc>
           <w:tcPr>
-            <w:tcW w:w="1711" w:type="dxa"/>
+            <w:tcW w:w="1611" w:type="dxa"/>
+            <w:gridSpan w:val="2"/>
             <w:vAlign w:val="center"/>
           </w:tcPr>
           <w:p>
@@ -12516,45 +13045,21 @@
               <w:jc w:val="center"/>
               <w:rPr>
                 <w:rFonts w:ascii="Times New Roman" w:hAnsi="Times New Roman" w:cs="Times New Roman"/>
-              </w:rPr>
-            </w:pPr>
-            <w:r>
-              <w:rPr>
-                <w:rFonts w:ascii="Times New Roman" w:hAnsi="Times New Roman" w:cs="Times New Roman" w:hint="eastAsia"/>
-              </w:rPr>
-              <w:t>u</w:t>
-            </w:r>
-            <w:r>
-              <w:rPr>
-                <w:rFonts w:ascii="Times New Roman" w:hAnsi="Times New Roman" w:cs="Times New Roman"/>
-              </w:rPr>
-              <w:t>serId</w:t>
-            </w:r>
-          </w:p>
-          <w:p>
-            <w:pPr>
-              <w:jc w:val="center"/>
-              <w:rPr>
-                <w:rFonts w:ascii="Times New Roman" w:hAnsi="Times New Roman" w:cs="Times New Roman"/>
-              </w:rPr>
-            </w:pPr>
-            <w:r>
-              <w:rPr>
-                <w:rFonts w:ascii="Times New Roman" w:hAnsi="Times New Roman" w:cs="Times New Roman" w:hint="eastAsia"/>
-              </w:rPr>
-              <w:t>r</w:t>
-            </w:r>
-            <w:r>
-              <w:rPr>
-                <w:rFonts w:ascii="Times New Roman" w:hAnsi="Times New Roman" w:cs="Times New Roman"/>
-              </w:rPr>
-              <w:t>ole</w:t>
+                <w:lang w:val="en-US"/>
+              </w:rPr>
+            </w:pPr>
+            <w:r>
+              <w:rPr>
+                <w:rFonts w:ascii="Times New Roman" w:hAnsi="Times New Roman" w:cs="Times New Roman"/>
+                <w:lang w:val="en-US"/>
+              </w:rPr>
+              <w:t>id</w:t>
             </w:r>
           </w:p>
         </w:tc>
         <w:tc>
           <w:tcPr>
-            <w:tcW w:w="1829" w:type="dxa"/>
+            <w:tcW w:w="1757" w:type="dxa"/>
             <w:vAlign w:val="center"/>
           </w:tcPr>
           <w:p>
@@ -12568,14 +13073,9 @@
             <w:r>
               <w:rPr>
                 <w:rFonts w:ascii="Times New Roman" w:hAnsi="Times New Roman" w:cs="Times New Roman"/>
-              </w:rPr>
-              <w:t>us</w:t>
-            </w:r>
-            <w:r>
-              <w:rPr>
-                <w:rFonts w:ascii="Times New Roman" w:hAnsi="Times New Roman" w:cs="Times New Roman" w:hint="eastAsia"/>
-              </w:rPr>
-              <w:t>er</w:t>
+                <w:lang w:val="en-US"/>
+              </w:rPr>
+              <w:t>counselor</w:t>
             </w:r>
             <w:r>
               <w:rPr>
@@ -12592,7 +13092,7 @@
         </w:trPr>
         <w:tc>
           <w:tcPr>
-            <w:tcW w:w="2061" w:type="dxa"/>
+            <w:tcW w:w="2562" w:type="dxa"/>
             <w:vAlign w:val="center"/>
           </w:tcPr>
           <w:p>
@@ -12604,27 +13104,21 @@
             </w:pPr>
             <w:r>
               <w:rPr>
-                <w:rFonts w:ascii="Times New Roman" w:hAnsi="Times New Roman" w:cs="Times New Roman" w:hint="eastAsia"/>
-              </w:rPr>
-              <w:t>/</w:t>
-            </w:r>
-            <w:r>
-              <w:rPr>
-                <w:rFonts w:ascii="Times New Roman" w:hAnsi="Times New Roman" w:cs="Times New Roman"/>
-              </w:rPr>
-              <w:t>user/change</w:t>
-            </w:r>
-            <w:r>
-              <w:rPr>
-                <w:rFonts w:ascii="Times New Roman" w:hAnsi="Times New Roman" w:cs="Times New Roman"/>
-              </w:rPr>
-              <w:t>Info</w:t>
+                <w:rFonts w:ascii="Times New Roman" w:hAnsi="Times New Roman" w:cs="Times New Roman"/>
+              </w:rPr>
+              <w:t>/user/changeUsernam</w:t>
+            </w:r>
+            <w:r>
+              <w:rPr>
+                <w:rFonts w:ascii="Times New Roman" w:hAnsi="Times New Roman" w:cs="Times New Roman"/>
+              </w:rPr>
+              <w:t>e</w:t>
             </w:r>
           </w:p>
         </w:tc>
         <w:tc>
           <w:tcPr>
-            <w:tcW w:w="1234" w:type="dxa"/>
+            <w:tcW w:w="959" w:type="dxa"/>
             <w:vAlign w:val="center"/>
           </w:tcPr>
           <w:p>
@@ -12636,15 +13130,15 @@
             </w:pPr>
             <w:r>
               <w:rPr>
-                <w:rFonts w:ascii="Times New Roman" w:hAnsi="Times New Roman" w:cs="Times New Roman" w:hint="eastAsia"/>
-              </w:rPr>
-              <w:t>修改个人信息</w:t>
+                <w:rFonts w:ascii="Times New Roman" w:hAnsi="Times New Roman" w:cs="Times New Roman"/>
+              </w:rPr>
+              <w:t>修改昵称</w:t>
             </w:r>
           </w:p>
         </w:tc>
         <w:tc>
           <w:tcPr>
-            <w:tcW w:w="1471" w:type="dxa"/>
+            <w:tcW w:w="1417" w:type="dxa"/>
             <w:vAlign w:val="center"/>
           </w:tcPr>
           <w:p>
@@ -12656,7 +13150,7 @@
             </w:pPr>
             <w:r>
               <w:rPr>
-                <w:rFonts w:ascii="Times New Roman" w:hAnsi="Times New Roman" w:cs="Times New Roman" w:hint="eastAsia"/>
+                <w:rFonts w:ascii="Times New Roman" w:hAnsi="Times New Roman" w:cs="Times New Roman"/>
               </w:rPr>
               <w:t>POST</w:t>
             </w:r>
@@ -12664,7 +13158,8 @@
         </w:tc>
         <w:tc>
           <w:tcPr>
-            <w:tcW w:w="1711" w:type="dxa"/>
+            <w:tcW w:w="1611" w:type="dxa"/>
+            <w:gridSpan w:val="2"/>
             <w:vAlign w:val="center"/>
           </w:tcPr>
           <w:p>
@@ -12676,165 +13171,90 @@
             </w:pPr>
             <w:r>
               <w:rPr>
-                <w:rFonts w:ascii="Times New Roman" w:hAnsi="Times New Roman" w:cs="Times New Roman" w:hint="eastAsia"/>
-              </w:rPr>
-              <w:t>u</w:t>
-            </w:r>
-            <w:r>
-              <w:rPr>
-                <w:rFonts w:ascii="Times New Roman" w:hAnsi="Times New Roman" w:cs="Times New Roman"/>
-              </w:rPr>
-              <w:t>serId</w:t>
-            </w:r>
-          </w:p>
-          <w:p>
-            <w:pPr>
-              <w:jc w:val="center"/>
-              <w:rPr>
-                <w:rFonts w:ascii="Times New Roman" w:hAnsi="Times New Roman" w:cs="Times New Roman"/>
-              </w:rPr>
-            </w:pPr>
-            <w:r>
-              <w:rPr>
-                <w:rFonts w:ascii="Times New Roman" w:hAnsi="Times New Roman" w:cs="Times New Roman"/>
-              </w:rPr>
-              <w:t>username/grade</w:t>
-            </w:r>
-          </w:p>
-          <w:p>
-            <w:pPr>
-              <w:jc w:val="center"/>
-              <w:rPr>
-                <w:rFonts w:ascii="Times New Roman" w:hAnsi="Times New Roman" w:cs="Times New Roman"/>
-              </w:rPr>
-            </w:pPr>
-            <w:r>
-              <w:rPr>
-                <w:rFonts w:ascii="Times New Roman" w:hAnsi="Times New Roman" w:cs="Times New Roman"/>
-              </w:rPr>
-              <w:t>/department</w:t>
+                <w:rFonts w:ascii="Times New Roman" w:hAnsi="Times New Roman" w:cs="Times New Roman"/>
+              </w:rPr>
+              <w:t>id</w:t>
+            </w:r>
+          </w:p>
+          <w:p>
+            <w:pPr>
+              <w:jc w:val="center"/>
+              <w:rPr>
+                <w:rFonts w:ascii="Times New Roman" w:hAnsi="Times New Roman" w:cs="Times New Roman"/>
+                <w:lang w:val="en-US"/>
+              </w:rPr>
+            </w:pPr>
+            <w:r>
+              <w:rPr>
+                <w:rFonts w:ascii="Times New Roman" w:hAnsi="Times New Roman" w:cs="Times New Roman"/>
+              </w:rPr>
+              <w:t>username</w:t>
             </w:r>
           </w:p>
         </w:tc>
         <w:tc>
           <w:tcPr>
-            <w:tcW w:w="1829" w:type="dxa"/>
+            <w:tcW w:w="1757" w:type="dxa"/>
             <w:vAlign w:val="center"/>
           </w:tcPr>
           <w:p>
             <w:pPr>
               <w:rPr>
                 <w:rFonts w:ascii="Times New Roman" w:hAnsi="Times New Roman" w:cs="Times New Roman"/>
-                <w:lang w:val="en-US"/>
-              </w:rPr>
-            </w:pPr>
-            <w:r>
-              <w:rPr>
-                <w:rFonts w:ascii="Times New Roman" w:hAnsi="Times New Roman" w:cs="Times New Roman"/>
-                <w:lang w:val="en-US"/>
-              </w:rPr>
-              <w:t>user{</w:t>
-            </w:r>
-          </w:p>
-          <w:p>
-            <w:pPr>
-              <w:rPr>
-                <w:rFonts w:ascii="Times New Roman" w:hAnsi="Times New Roman" w:cs="Times New Roman"/>
-                <w:lang w:val="en-US"/>
-              </w:rPr>
-            </w:pPr>
-            <w:r>
-              <w:rPr>
-                <w:rFonts w:ascii="Times New Roman" w:hAnsi="Times New Roman" w:cs="Times New Roman" w:hint="eastAsia"/>
-                <w:lang w:val="en-US"/>
-              </w:rPr>
-              <w:t xml:space="preserve"> </w:t>
-            </w:r>
-            <w:r>
-              <w:rPr>
-                <w:rFonts w:ascii="Times New Roman" w:hAnsi="Times New Roman" w:cs="Times New Roman"/>
-                <w:lang w:val="en-US"/>
-              </w:rPr>
-              <w:t xml:space="preserve"> userId </w:t>
-            </w:r>
-          </w:p>
-          <w:p>
-            <w:pPr>
-              <w:rPr>
-                <w:rFonts w:ascii="Times New Roman" w:hAnsi="Times New Roman" w:cs="Times New Roman"/>
-                <w:lang w:val="en-US"/>
-              </w:rPr>
-            </w:pPr>
-            <w:r>
-              <w:rPr>
-                <w:rFonts w:ascii="Times New Roman" w:hAnsi="Times New Roman" w:cs="Times New Roman" w:hint="eastAsia"/>
-                <w:lang w:val="en-US"/>
-              </w:rPr>
-              <w:t xml:space="preserve"> </w:t>
-            </w:r>
-            <w:r>
-              <w:rPr>
-                <w:rFonts w:ascii="Times New Roman" w:hAnsi="Times New Roman" w:cs="Times New Roman"/>
-                <w:lang w:val="en-US"/>
-              </w:rPr>
-              <w:t xml:space="preserve"> username</w:t>
-            </w:r>
-          </w:p>
-          <w:p>
-            <w:pPr>
-              <w:rPr>
-                <w:rFonts w:ascii="Times New Roman" w:hAnsi="Times New Roman" w:cs="Times New Roman"/>
-                <w:lang w:val="en-US"/>
-              </w:rPr>
-            </w:pPr>
-            <w:r>
-              <w:rPr>
-                <w:rFonts w:ascii="Times New Roman" w:hAnsi="Times New Roman" w:cs="Times New Roman" w:hint="eastAsia"/>
-                <w:lang w:val="en-US"/>
-              </w:rPr>
-              <w:t xml:space="preserve"> </w:t>
-            </w:r>
-            <w:r>
-              <w:rPr>
-                <w:rFonts w:ascii="Times New Roman" w:hAnsi="Times New Roman" w:cs="Times New Roman"/>
-                <w:lang w:val="en-US"/>
-              </w:rPr>
-              <w:t xml:space="preserve"> grade</w:t>
-            </w:r>
-          </w:p>
-          <w:p>
-            <w:pPr>
-              <w:rPr>
-                <w:rFonts w:ascii="Times New Roman" w:hAnsi="Times New Roman" w:cs="Times New Roman"/>
-                <w:lang w:val="en-US"/>
-              </w:rPr>
-            </w:pPr>
-            <w:r>
-              <w:rPr>
-                <w:rFonts w:ascii="Times New Roman" w:hAnsi="Times New Roman" w:cs="Times New Roman" w:hint="eastAsia"/>
-                <w:lang w:val="en-US"/>
-              </w:rPr>
-              <w:t xml:space="preserve"> </w:t>
-            </w:r>
-            <w:r>
-              <w:rPr>
-                <w:rFonts w:ascii="Times New Roman" w:hAnsi="Times New Roman" w:cs="Times New Roman"/>
-                <w:lang w:val="en-US"/>
-              </w:rPr>
-              <w:t xml:space="preserve"> department</w:t>
-            </w:r>
-          </w:p>
-          <w:p>
-            <w:pPr>
-              <w:rPr>
-                <w:rFonts w:ascii="Times New Roman" w:hAnsi="Times New Roman" w:cs="Times New Roman"/>
-                <w:lang w:val="en-US"/>
-              </w:rPr>
-            </w:pPr>
-            <w:r>
-              <w:rPr>
-                <w:rFonts w:ascii="Times New Roman" w:hAnsi="Times New Roman" w:cs="Times New Roman"/>
-                <w:lang w:val="en-US"/>
+              </w:rPr>
+            </w:pPr>
+            <w:r>
+              <w:rPr>
+                <w:rFonts w:ascii="Times New Roman" w:hAnsi="Times New Roman" w:cs="Times New Roman"/>
+                <w:lang w:val="en-US"/>
+              </w:rPr>
+              <w:t>counselor</w:t>
+            </w:r>
+            <w:r>
+              <w:rPr>
+                <w:rFonts w:ascii="Times New Roman" w:hAnsi="Times New Roman" w:cs="Times New Roman"/>
+              </w:rPr>
+              <w:t xml:space="preserve"> {</w:t>
+            </w:r>
+          </w:p>
+          <w:p>
+            <w:pPr>
+              <w:ind w:firstLineChars="100" w:firstLine="220"/>
+              <w:rPr>
+                <w:rFonts w:ascii="Times New Roman" w:hAnsi="Times New Roman" w:cs="Times New Roman"/>
+              </w:rPr>
+            </w:pPr>
+            <w:r>
+              <w:rPr>
+                <w:rFonts w:ascii="Times New Roman" w:hAnsi="Times New Roman" w:cs="Times New Roman"/>
+              </w:rPr>
+              <w:t>id</w:t>
+            </w:r>
+          </w:p>
+          <w:p>
+            <w:pPr>
+              <w:ind w:firstLineChars="100" w:firstLine="220"/>
+              <w:rPr>
+                <w:rFonts w:ascii="Times New Roman" w:hAnsi="Times New Roman" w:cs="Times New Roman"/>
+              </w:rPr>
+            </w:pPr>
+            <w:r>
+              <w:rPr>
+                <w:rFonts w:ascii="Times New Roman" w:hAnsi="Times New Roman" w:cs="Times New Roman"/>
+              </w:rPr>
+              <w:t>username</w:t>
+            </w:r>
+          </w:p>
+          <w:p>
+            <w:pPr>
+              <w:rPr>
+                <w:rFonts w:ascii="Times New Roman" w:hAnsi="Times New Roman" w:cs="Times New Roman"/>
+                <w:lang w:val="en-US"/>
+              </w:rPr>
+            </w:pPr>
+            <w:r>
+              <w:rPr>
+                <w:rFonts w:ascii="Times New Roman" w:hAnsi="Times New Roman" w:cs="Times New Roman"/>
               </w:rPr>
               <w:t>}</w:t>
             </w:r>
@@ -12847,7 +13267,7 @@
         </w:trPr>
         <w:tc>
           <w:tcPr>
-            <w:tcW w:w="2061" w:type="dxa"/>
+            <w:tcW w:w="2562" w:type="dxa"/>
             <w:vAlign w:val="center"/>
           </w:tcPr>
           <w:p>
@@ -12867,13 +13287,20 @@
               <w:rPr>
                 <w:rFonts w:ascii="Times New Roman" w:hAnsi="Times New Roman" w:cs="Times New Roman"/>
               </w:rPr>
-              <w:t>user/changeEmail</w:t>
+              <w:t>user/change</w:t>
+            </w:r>
+            <w:r>
+              <w:rPr>
+                <w:rFonts w:ascii="Times New Roman" w:hAnsi="Times New Roman" w:cs="Times New Roman"/>
+                <w:lang w:val="en-US"/>
+              </w:rPr>
+              <w:t>Department</w:t>
             </w:r>
           </w:p>
         </w:tc>
         <w:tc>
           <w:tcPr>
-            <w:tcW w:w="1234" w:type="dxa"/>
+            <w:tcW w:w="959" w:type="dxa"/>
             <w:vAlign w:val="center"/>
           </w:tcPr>
           <w:p>
@@ -12887,13 +13314,13 @@
               <w:rPr>
                 <w:rFonts w:ascii="Times New Roman" w:hAnsi="Times New Roman" w:cs="Times New Roman" w:hint="eastAsia"/>
               </w:rPr>
-              <w:t>绑定邮箱</w:t>
+              <w:t>修改系</w:t>
             </w:r>
           </w:p>
         </w:tc>
         <w:tc>
           <w:tcPr>
-            <w:tcW w:w="1471" w:type="dxa"/>
+            <w:tcW w:w="1417" w:type="dxa"/>
             <w:vAlign w:val="center"/>
           </w:tcPr>
           <w:p>
@@ -12901,6 +13328,7 @@
               <w:jc w:val="center"/>
               <w:rPr>
                 <w:rFonts w:ascii="Times New Roman" w:hAnsi="Times New Roman" w:cs="Times New Roman"/>
+                <w:lang w:val="en-US"/>
               </w:rPr>
             </w:pPr>
             <w:r>
@@ -12913,7 +13341,7 @@
         </w:tc>
         <w:tc>
           <w:tcPr>
-            <w:tcW w:w="1711" w:type="dxa"/>
+            <w:tcW w:w="1600" w:type="dxa"/>
             <w:vAlign w:val="center"/>
           </w:tcPr>
           <w:p>
@@ -12921,65 +13349,38 @@
               <w:jc w:val="center"/>
               <w:rPr>
                 <w:rFonts w:ascii="Times New Roman" w:hAnsi="Times New Roman" w:cs="Times New Roman"/>
-              </w:rPr>
-            </w:pPr>
-            <w:r>
-              <w:rPr>
-                <w:rFonts w:ascii="Times New Roman" w:hAnsi="Times New Roman" w:cs="Times New Roman" w:hint="eastAsia"/>
-              </w:rPr>
-              <w:t>u</w:t>
-            </w:r>
-            <w:r>
-              <w:rPr>
-                <w:rFonts w:ascii="Times New Roman" w:hAnsi="Times New Roman" w:cs="Times New Roman"/>
-              </w:rPr>
-              <w:t>serId</w:t>
-            </w:r>
-          </w:p>
-          <w:p>
-            <w:pPr>
-              <w:jc w:val="center"/>
-              <w:rPr>
-                <w:rFonts w:ascii="Times New Roman" w:hAnsi="Times New Roman" w:cs="Times New Roman"/>
-              </w:rPr>
-            </w:pPr>
-            <w:r>
-              <w:rPr>
-                <w:rFonts w:ascii="Times New Roman" w:hAnsi="Times New Roman" w:cs="Times New Roman"/>
-              </w:rPr>
-              <w:t>e</w:t>
-            </w:r>
-            <w:r>
-              <w:rPr>
-                <w:rFonts w:ascii="Times New Roman" w:hAnsi="Times New Roman" w:cs="Times New Roman" w:hint="eastAsia"/>
-              </w:rPr>
-              <w:t>mail</w:t>
-            </w:r>
-          </w:p>
-          <w:p>
-            <w:pPr>
-              <w:jc w:val="center"/>
-              <w:rPr>
-                <w:rFonts w:ascii="Times New Roman" w:hAnsi="Times New Roman" w:cs="Times New Roman"/>
-              </w:rPr>
-            </w:pPr>
-            <w:r>
-              <w:rPr>
-                <w:rFonts w:ascii="Times New Roman" w:hAnsi="Times New Roman" w:cs="Times New Roman" w:hint="eastAsia"/>
-              </w:rPr>
-              <w:t>c</w:t>
-            </w:r>
-            <w:r>
-              <w:rPr>
-                <w:rFonts w:ascii="Times New Roman" w:hAnsi="Times New Roman" w:cs="Times New Roman"/>
-              </w:rPr>
-              <w:t>aptcha</w:t>
+                <w:lang w:val="en-US"/>
+              </w:rPr>
+            </w:pPr>
+            <w:r>
+              <w:rPr>
+                <w:rFonts w:ascii="Times New Roman" w:hAnsi="Times New Roman" w:cs="Times New Roman"/>
+                <w:lang w:val="en-US"/>
+              </w:rPr>
+              <w:t>id</w:t>
+            </w:r>
+          </w:p>
+          <w:p>
+            <w:pPr>
+              <w:jc w:val="center"/>
+              <w:rPr>
+                <w:rFonts w:ascii="Times New Roman" w:hAnsi="Times New Roman" w:cs="Times New Roman"/>
+                <w:lang w:val="en-US"/>
+              </w:rPr>
+            </w:pPr>
+            <w:r>
+              <w:rPr>
+                <w:rFonts w:ascii="Times New Roman" w:hAnsi="Times New Roman" w:cs="Times New Roman"/>
+                <w:lang w:val="en-US"/>
+              </w:rPr>
+              <w:t>department</w:t>
             </w:r>
           </w:p>
         </w:tc>
         <w:tc>
           <w:tcPr>
-            <w:tcW w:w="1829" w:type="dxa"/>
+            <w:tcW w:w="1768" w:type="dxa"/>
+            <w:gridSpan w:val="2"/>
             <w:vAlign w:val="center"/>
           </w:tcPr>
           <w:p>
@@ -12990,34 +13391,43 @@
             </w:pPr>
             <w:r>
               <w:rPr>
+                <w:rFonts w:ascii="Times New Roman" w:hAnsi="Times New Roman" w:cs="Times New Roman"/>
+                <w:lang w:val="en-US"/>
+              </w:rPr>
+              <w:t>counselor</w:t>
+            </w:r>
+            <w:r>
+              <w:rPr>
+                <w:rFonts w:ascii="Times New Roman" w:hAnsi="Times New Roman" w:cs="Times New Roman"/>
+              </w:rPr>
+              <w:t>{</w:t>
+            </w:r>
+          </w:p>
+          <w:p>
+            <w:pPr>
+              <w:rPr>
+                <w:rFonts w:ascii="Times New Roman" w:hAnsi="Times New Roman" w:cs="Times New Roman"/>
+                <w:lang w:val="en-US"/>
+              </w:rPr>
+            </w:pPr>
+            <w:r>
+              <w:rPr>
                 <w:rFonts w:ascii="Times New Roman" w:hAnsi="Times New Roman" w:cs="Times New Roman" w:hint="eastAsia"/>
               </w:rPr>
-              <w:t>u</w:t>
-            </w:r>
-            <w:r>
-              <w:rPr>
-                <w:rFonts w:ascii="Times New Roman" w:hAnsi="Times New Roman" w:cs="Times New Roman"/>
-              </w:rPr>
-              <w:t>ser{</w:t>
-            </w:r>
-          </w:p>
-          <w:p>
-            <w:pPr>
-              <w:rPr>
-                <w:rFonts w:ascii="Times New Roman" w:hAnsi="Times New Roman" w:cs="Times New Roman"/>
-              </w:rPr>
-            </w:pPr>
-            <w:r>
-              <w:rPr>
-                <w:rFonts w:ascii="Times New Roman" w:hAnsi="Times New Roman" w:cs="Times New Roman" w:hint="eastAsia"/>
-              </w:rPr>
               <w:t xml:space="preserve"> </w:t>
             </w:r>
             <w:r>
               <w:rPr>
                 <w:rFonts w:ascii="Times New Roman" w:hAnsi="Times New Roman" w:cs="Times New Roman"/>
               </w:rPr>
-              <w:t xml:space="preserve"> userId</w:t>
+              <w:t xml:space="preserve"> </w:t>
+            </w:r>
+            <w:r>
+              <w:rPr>
+                <w:rFonts w:ascii="Times New Roman" w:hAnsi="Times New Roman" w:cs="Times New Roman"/>
+                <w:lang w:val="en-US"/>
+              </w:rPr>
+              <w:t>id</w:t>
             </w:r>
           </w:p>
           <w:p>
@@ -13029,21 +13439,23 @@
             </w:pPr>
             <w:r>
               <w:rPr>
-                <w:rFonts w:ascii="Times New Roman" w:hAnsi="Times New Roman" w:cs="Times New Roman" w:hint="eastAsia"/>
-              </w:rPr>
-              <w:t>e</w:t>
-            </w:r>
-            <w:r>
-              <w:rPr>
-                <w:rFonts w:ascii="Times New Roman" w:hAnsi="Times New Roman" w:cs="Times New Roman"/>
-              </w:rPr>
-              <w:t>mail</w:t>
-            </w:r>
-          </w:p>
-          <w:p>
-            <w:pPr>
-              <w:rPr>
-                <w:rFonts w:ascii="Times New Roman" w:hAnsi="Times New Roman" w:cs="Times New Roman"/>
+                <w:rFonts w:ascii="Times New Roman" w:hAnsi="Times New Roman" w:cs="Times New Roman"/>
+                <w:lang w:val="en-US"/>
+              </w:rPr>
+              <w:t>department</w:t>
+            </w:r>
+            <w:r>
+              <w:rPr>
+                <w:rFonts w:ascii="Times New Roman" w:hAnsi="Times New Roman" w:cs="Times New Roman"/>
+              </w:rPr>
+              <w:t xml:space="preserve"> </w:t>
+            </w:r>
+          </w:p>
+          <w:p>
+            <w:pPr>
+              <w:rPr>
+                <w:rFonts w:ascii="Times New Roman" w:hAnsi="Times New Roman" w:cs="Times New Roman"/>
+                <w:lang w:val="en-US"/>
               </w:rPr>
             </w:pPr>
             <w:r>
@@ -13061,7 +13473,7 @@
         </w:trPr>
         <w:tc>
           <w:tcPr>
-            <w:tcW w:w="2061" w:type="dxa"/>
+            <w:tcW w:w="2562" w:type="dxa"/>
             <w:vAlign w:val="center"/>
           </w:tcPr>
           <w:p>
@@ -13069,6 +13481,7 @@
               <w:jc w:val="center"/>
               <w:rPr>
                 <w:rFonts w:ascii="Times New Roman" w:hAnsi="Times New Roman" w:cs="Times New Roman"/>
+                <w:lang w:val="en-US"/>
               </w:rPr>
             </w:pPr>
             <w:r>
@@ -13081,13 +13494,20 @@
               <w:rPr>
                 <w:rFonts w:ascii="Times New Roman" w:hAnsi="Times New Roman" w:cs="Times New Roman"/>
               </w:rPr>
-              <w:t>user/changePhone</w:t>
+              <w:t>user/change</w:t>
+            </w:r>
+            <w:r>
+              <w:rPr>
+                <w:rFonts w:ascii="Times New Roman" w:hAnsi="Times New Roman" w:cs="Times New Roman"/>
+                <w:lang w:val="en-US"/>
+              </w:rPr>
+              <w:t>Grade</w:t>
             </w:r>
           </w:p>
         </w:tc>
         <w:tc>
           <w:tcPr>
-            <w:tcW w:w="1234" w:type="dxa"/>
+            <w:tcW w:w="959" w:type="dxa"/>
             <w:vAlign w:val="center"/>
           </w:tcPr>
           <w:p>
@@ -13101,13 +13521,13 @@
               <w:rPr>
                 <w:rFonts w:ascii="Times New Roman" w:hAnsi="Times New Roman" w:cs="Times New Roman" w:hint="eastAsia"/>
               </w:rPr>
-              <w:t>修改手机号</w:t>
+              <w:t>修改年级</w:t>
             </w:r>
           </w:p>
         </w:tc>
         <w:tc>
           <w:tcPr>
-            <w:tcW w:w="1471" w:type="dxa"/>
+            <w:tcW w:w="1417" w:type="dxa"/>
             <w:vAlign w:val="center"/>
           </w:tcPr>
           <w:p>
@@ -13127,7 +13547,7 @@
         </w:tc>
         <w:tc>
           <w:tcPr>
-            <w:tcW w:w="1711" w:type="dxa"/>
+            <w:tcW w:w="1600" w:type="dxa"/>
             <w:vAlign w:val="center"/>
           </w:tcPr>
           <w:p>
@@ -13135,65 +13555,38 @@
               <w:jc w:val="center"/>
               <w:rPr>
                 <w:rFonts w:ascii="Times New Roman" w:hAnsi="Times New Roman" w:cs="Times New Roman"/>
+                <w:lang w:val="en-US"/>
+              </w:rPr>
+            </w:pPr>
+            <w:r>
+              <w:rPr>
+                <w:rFonts w:ascii="Times New Roman" w:hAnsi="Times New Roman" w:cs="Times New Roman"/>
+                <w:lang w:val="en-US"/>
+              </w:rPr>
+              <w:t>id</w:t>
+            </w:r>
+          </w:p>
+          <w:p>
+            <w:pPr>
+              <w:jc w:val="center"/>
+              <w:rPr>
+                <w:rFonts w:ascii="Times New Roman" w:hAnsi="Times New Roman" w:cs="Times New Roman"/>
+                <w:lang w:val="en-US"/>
               </w:rPr>
             </w:pPr>
             <w:r>
               <w:rPr>
                 <w:rFonts w:ascii="Times New Roman" w:hAnsi="Times New Roman" w:cs="Times New Roman" w:hint="eastAsia"/>
-              </w:rPr>
-              <w:t>u</w:t>
-            </w:r>
-            <w:r>
-              <w:rPr>
-                <w:rFonts w:ascii="Times New Roman" w:hAnsi="Times New Roman" w:cs="Times New Roman"/>
-              </w:rPr>
-              <w:t>serId</w:t>
-            </w:r>
-          </w:p>
-          <w:p>
-            <w:pPr>
-              <w:jc w:val="center"/>
-              <w:rPr>
-                <w:rFonts w:ascii="Times New Roman" w:hAnsi="Times New Roman" w:cs="Times New Roman"/>
-              </w:rPr>
-            </w:pPr>
-            <w:r>
-              <w:rPr>
-                <w:rFonts w:ascii="Times New Roman" w:hAnsi="Times New Roman" w:cs="Times New Roman" w:hint="eastAsia"/>
-              </w:rPr>
-              <w:t>p</w:t>
-            </w:r>
-            <w:r>
-              <w:rPr>
-                <w:rFonts w:ascii="Times New Roman" w:hAnsi="Times New Roman" w:cs="Times New Roman"/>
-              </w:rPr>
-              <w:t>hone</w:t>
-            </w:r>
-          </w:p>
-          <w:p>
-            <w:pPr>
-              <w:jc w:val="center"/>
-              <w:rPr>
-                <w:rFonts w:ascii="Times New Roman" w:hAnsi="Times New Roman" w:cs="Times New Roman"/>
-              </w:rPr>
-            </w:pPr>
-            <w:r>
-              <w:rPr>
-                <w:rFonts w:ascii="Times New Roman" w:hAnsi="Times New Roman" w:cs="Times New Roman" w:hint="eastAsia"/>
-              </w:rPr>
-              <w:t>c</w:t>
-            </w:r>
-            <w:r>
-              <w:rPr>
-                <w:rFonts w:ascii="Times New Roman" w:hAnsi="Times New Roman" w:cs="Times New Roman"/>
-              </w:rPr>
-              <w:t>aptcha</w:t>
+                <w:lang w:val="en-US"/>
+              </w:rPr>
+              <w:t>grade</w:t>
             </w:r>
           </w:p>
         </w:tc>
         <w:tc>
           <w:tcPr>
-            <w:tcW w:w="1829" w:type="dxa"/>
+            <w:tcW w:w="1768" w:type="dxa"/>
+            <w:gridSpan w:val="2"/>
             <w:vAlign w:val="center"/>
           </w:tcPr>
           <w:p>
@@ -13205,14 +13598,22 @@
             <w:r>
               <w:rPr>
                 <w:rFonts w:ascii="Times New Roman" w:hAnsi="Times New Roman" w:cs="Times New Roman"/>
-              </w:rPr>
-              <w:t>user{</w:t>
-            </w:r>
-          </w:p>
-          <w:p>
-            <w:pPr>
-              <w:rPr>
-                <w:rFonts w:ascii="Times New Roman" w:hAnsi="Times New Roman" w:cs="Times New Roman"/>
+                <w:lang w:val="en-US"/>
+              </w:rPr>
+              <w:t>counselor</w:t>
+            </w:r>
+            <w:r>
+              <w:rPr>
+                <w:rFonts w:ascii="Times New Roman" w:hAnsi="Times New Roman" w:cs="Times New Roman"/>
+              </w:rPr>
+              <w:t xml:space="preserve"> {</w:t>
+            </w:r>
+          </w:p>
+          <w:p>
+            <w:pPr>
+              <w:rPr>
+                <w:rFonts w:ascii="Times New Roman" w:hAnsi="Times New Roman" w:cs="Times New Roman"/>
+                <w:lang w:val="en-US"/>
               </w:rPr>
             </w:pPr>
             <w:r>
@@ -13225,11 +13626,19 @@
               <w:rPr>
                 <w:rFonts w:ascii="Times New Roman" w:hAnsi="Times New Roman" w:cs="Times New Roman"/>
               </w:rPr>
-              <w:t xml:space="preserve"> userId</w:t>
-            </w:r>
-          </w:p>
-          <w:p>
-            <w:pPr>
+              <w:t xml:space="preserve"> </w:t>
+            </w:r>
+            <w:r>
+              <w:rPr>
+                <w:rFonts w:ascii="Times New Roman" w:hAnsi="Times New Roman" w:cs="Times New Roman"/>
+                <w:lang w:val="en-US"/>
+              </w:rPr>
+              <w:t>id</w:t>
+            </w:r>
+          </w:p>
+          <w:p>
+            <w:pPr>
+              <w:ind w:firstLineChars="100" w:firstLine="220"/>
               <w:rPr>
                 <w:rFonts w:ascii="Times New Roman" w:hAnsi="Times New Roman" w:cs="Times New Roman"/>
               </w:rPr>
@@ -13238,19 +13647,14 @@
               <w:rPr>
                 <w:rFonts w:ascii="Times New Roman" w:hAnsi="Times New Roman" w:cs="Times New Roman" w:hint="eastAsia"/>
               </w:rPr>
-              <w:t xml:space="preserve"> </w:t>
-            </w:r>
-            <w:r>
-              <w:rPr>
-                <w:rFonts w:ascii="Times New Roman" w:hAnsi="Times New Roman" w:cs="Times New Roman"/>
-              </w:rPr>
-              <w:t xml:space="preserve"> phone</w:t>
-            </w:r>
-          </w:p>
-          <w:p>
-            <w:pPr>
-              <w:rPr>
-                <w:rFonts w:ascii="Times New Roman" w:hAnsi="Times New Roman" w:cs="Times New Roman"/>
+              <w:t>grade</w:t>
+            </w:r>
+          </w:p>
+          <w:p>
+            <w:pPr>
+              <w:rPr>
+                <w:rFonts w:ascii="Times New Roman" w:hAnsi="Times New Roman" w:cs="Times New Roman"/>
+                <w:lang w:val="en-US"/>
               </w:rPr>
             </w:pPr>
             <w:r>
@@ -13268,7 +13672,7 @@
         </w:trPr>
         <w:tc>
           <w:tcPr>
-            <w:tcW w:w="2061" w:type="dxa"/>
+            <w:tcW w:w="2562" w:type="dxa"/>
             <w:vAlign w:val="center"/>
           </w:tcPr>
           <w:p>
@@ -13288,13 +13692,13 @@
               <w:rPr>
                 <w:rFonts w:ascii="Times New Roman" w:hAnsi="Times New Roman" w:cs="Times New Roman"/>
               </w:rPr>
-              <w:t>forget/captcha</w:t>
+              <w:t>user/changeEmail</w:t>
             </w:r>
           </w:p>
         </w:tc>
         <w:tc>
           <w:tcPr>
-            <w:tcW w:w="1234" w:type="dxa"/>
+            <w:tcW w:w="959" w:type="dxa"/>
             <w:vAlign w:val="center"/>
           </w:tcPr>
           <w:p>
@@ -13308,13 +13712,13 @@
               <w:rPr>
                 <w:rFonts w:ascii="Times New Roman" w:hAnsi="Times New Roman" w:cs="Times New Roman" w:hint="eastAsia"/>
               </w:rPr>
-              <w:t>获取验证码</w:t>
+              <w:t>绑定邮箱</w:t>
             </w:r>
           </w:p>
         </w:tc>
         <w:tc>
           <w:tcPr>
-            <w:tcW w:w="1471" w:type="dxa"/>
+            <w:tcW w:w="1417" w:type="dxa"/>
             <w:vAlign w:val="center"/>
           </w:tcPr>
           <w:p>
@@ -13328,21 +13732,52 @@
               <w:rPr>
                 <w:rFonts w:ascii="Times New Roman" w:hAnsi="Times New Roman" w:cs="Times New Roman" w:hint="eastAsia"/>
               </w:rPr>
-              <w:t>G</w:t>
-            </w:r>
-            <w:r>
-              <w:rPr>
-                <w:rFonts w:ascii="Times New Roman" w:hAnsi="Times New Roman" w:cs="Times New Roman"/>
-              </w:rPr>
-              <w:t>ET</w:t>
+              <w:t>POST</w:t>
             </w:r>
           </w:p>
         </w:tc>
         <w:tc>
           <w:tcPr>
-            <w:tcW w:w="1711" w:type="dxa"/>
+            <w:tcW w:w="1611" w:type="dxa"/>
+            <w:gridSpan w:val="2"/>
             <w:vAlign w:val="center"/>
           </w:tcPr>
+          <w:p>
+            <w:pPr>
+              <w:jc w:val="center"/>
+              <w:rPr>
+                <w:rFonts w:ascii="Times New Roman" w:hAnsi="Times New Roman" w:cs="Times New Roman"/>
+                <w:lang w:val="en-US"/>
+              </w:rPr>
+            </w:pPr>
+            <w:r>
+              <w:rPr>
+                <w:rFonts w:ascii="Times New Roman" w:hAnsi="Times New Roman" w:cs="Times New Roman"/>
+                <w:lang w:val="en-US"/>
+              </w:rPr>
+              <w:t>id</w:t>
+            </w:r>
+          </w:p>
+          <w:p>
+            <w:pPr>
+              <w:jc w:val="center"/>
+              <w:rPr>
+                <w:rFonts w:ascii="Times New Roman" w:hAnsi="Times New Roman" w:cs="Times New Roman"/>
+              </w:rPr>
+            </w:pPr>
+            <w:r>
+              <w:rPr>
+                <w:rFonts w:ascii="Times New Roman" w:hAnsi="Times New Roman" w:cs="Times New Roman"/>
+              </w:rPr>
+              <w:t>e</w:t>
+            </w:r>
+            <w:r>
+              <w:rPr>
+                <w:rFonts w:ascii="Times New Roman" w:hAnsi="Times New Roman" w:cs="Times New Roman" w:hint="eastAsia"/>
+              </w:rPr>
+              <w:t>mail</w:t>
+            </w:r>
+          </w:p>
           <w:p>
             <w:pPr>
               <w:jc w:val="center"/>
@@ -13366,12 +13801,37 @@
         </w:tc>
         <w:tc>
           <w:tcPr>
-            <w:tcW w:w="1829" w:type="dxa"/>
+            <w:tcW w:w="1757" w:type="dxa"/>
             <w:vAlign w:val="center"/>
           </w:tcPr>
           <w:p>
             <w:pPr>
-              <w:jc w:val="center"/>
+              <w:rPr>
+                <w:rFonts w:ascii="Times New Roman" w:hAnsi="Times New Roman" w:cs="Times New Roman"/>
+              </w:rPr>
+            </w:pPr>
+            <w:r>
+              <w:rPr>
+                <w:rFonts w:ascii="Times New Roman" w:hAnsi="Times New Roman" w:cs="Times New Roman"/>
+                <w:lang w:val="en-US"/>
+              </w:rPr>
+              <w:t>counselor</w:t>
+            </w:r>
+            <w:r>
+              <w:rPr>
+                <w:rFonts w:ascii="Times New Roman" w:hAnsi="Times New Roman" w:cs="Times New Roman"/>
+              </w:rPr>
+              <w:t xml:space="preserve"> </w:t>
+            </w:r>
+            <w:r>
+              <w:rPr>
+                <w:rFonts w:ascii="Times New Roman" w:hAnsi="Times New Roman" w:cs="Times New Roman"/>
+              </w:rPr>
+              <w:t>{</w:t>
+            </w:r>
+          </w:p>
+          <w:p>
+            <w:pPr>
               <w:rPr>
                 <w:rFonts w:ascii="Times New Roman" w:hAnsi="Times New Roman" w:cs="Times New Roman"/>
               </w:rPr>
@@ -13380,13 +13840,53 @@
               <w:rPr>
                 <w:rFonts w:ascii="Times New Roman" w:hAnsi="Times New Roman" w:cs="Times New Roman" w:hint="eastAsia"/>
               </w:rPr>
-              <w:t>c</w:t>
-            </w:r>
-            <w:r>
-              <w:rPr>
-                <w:rFonts w:ascii="Times New Roman" w:hAnsi="Times New Roman" w:cs="Times New Roman"/>
-              </w:rPr>
-              <w:t>aptcha</w:t>
+              <w:t xml:space="preserve"> </w:t>
+            </w:r>
+            <w:r>
+              <w:rPr>
+                <w:rFonts w:ascii="Times New Roman" w:hAnsi="Times New Roman" w:cs="Times New Roman"/>
+              </w:rPr>
+              <w:t xml:space="preserve"> </w:t>
+            </w:r>
+            <w:r>
+              <w:rPr>
+                <w:rFonts w:ascii="Times New Roman" w:hAnsi="Times New Roman" w:cs="Times New Roman"/>
+                <w:lang w:val="en-US"/>
+              </w:rPr>
+              <w:t>id</w:t>
+            </w:r>
+          </w:p>
+          <w:p>
+            <w:pPr>
+              <w:ind w:firstLineChars="100" w:firstLine="220"/>
+              <w:rPr>
+                <w:rFonts w:ascii="Times New Roman" w:hAnsi="Times New Roman" w:cs="Times New Roman"/>
+              </w:rPr>
+            </w:pPr>
+            <w:r>
+              <w:rPr>
+                <w:rFonts w:ascii="Times New Roman" w:hAnsi="Times New Roman" w:cs="Times New Roman" w:hint="eastAsia"/>
+              </w:rPr>
+              <w:t>e</w:t>
+            </w:r>
+            <w:r>
+              <w:rPr>
+                <w:rFonts w:ascii="Times New Roman" w:hAnsi="Times New Roman" w:cs="Times New Roman"/>
+              </w:rPr>
+              <w:t>mail</w:t>
+            </w:r>
+          </w:p>
+          <w:p>
+            <w:pPr>
+              <w:rPr>
+                <w:rFonts w:ascii="Times New Roman" w:hAnsi="Times New Roman" w:cs="Times New Roman"/>
+              </w:rPr>
+            </w:pPr>
+            <w:r>
+              <w:rPr>
+                <w:rFonts w:ascii="Times New Roman" w:hAnsi="Times New Roman" w:cs="Times New Roman"/>
+              </w:rPr>
+              <w:t>}</w:t>
             </w:r>
           </w:p>
         </w:tc>
@@ -13397,7 +13897,7 @@
         </w:trPr>
         <w:tc>
           <w:tcPr>
-            <w:tcW w:w="2061" w:type="dxa"/>
+            <w:tcW w:w="2562" w:type="dxa"/>
             <w:vAlign w:val="center"/>
           </w:tcPr>
           <w:p>
@@ -13417,13 +13917,13 @@
               <w:rPr>
                 <w:rFonts w:ascii="Times New Roman" w:hAnsi="Times New Roman" w:cs="Times New Roman"/>
               </w:rPr>
-              <w:t>user/changeFace</w:t>
+              <w:t>user/changePhone</w:t>
             </w:r>
           </w:p>
         </w:tc>
         <w:tc>
           <w:tcPr>
-            <w:tcW w:w="1234" w:type="dxa"/>
+            <w:tcW w:w="959" w:type="dxa"/>
             <w:vAlign w:val="center"/>
           </w:tcPr>
           <w:p>
@@ -13437,13 +13937,13 @@
               <w:rPr>
                 <w:rFonts w:ascii="Times New Roman" w:hAnsi="Times New Roman" w:cs="Times New Roman" w:hint="eastAsia"/>
               </w:rPr>
-              <w:t>修改头像</w:t>
+              <w:t>修改手机号</w:t>
             </w:r>
           </w:p>
         </w:tc>
         <w:tc>
           <w:tcPr>
-            <w:tcW w:w="1471" w:type="dxa"/>
+            <w:tcW w:w="1417" w:type="dxa"/>
             <w:vAlign w:val="center"/>
           </w:tcPr>
           <w:p>
@@ -13463,7 +13963,8 @@
         </w:tc>
         <w:tc>
           <w:tcPr>
-            <w:tcW w:w="1711" w:type="dxa"/>
+            <w:tcW w:w="1611" w:type="dxa"/>
+            <w:gridSpan w:val="2"/>
             <w:vAlign w:val="center"/>
           </w:tcPr>
           <w:p>
@@ -13471,19 +13972,35 @@
               <w:jc w:val="center"/>
               <w:rPr>
                 <w:rFonts w:ascii="Times New Roman" w:hAnsi="Times New Roman" w:cs="Times New Roman"/>
+                <w:lang w:val="en-US"/>
+              </w:rPr>
+            </w:pPr>
+            <w:r>
+              <w:rPr>
+                <w:rFonts w:ascii="Times New Roman" w:hAnsi="Times New Roman" w:cs="Times New Roman"/>
+                <w:lang w:val="en-US"/>
+              </w:rPr>
+              <w:t>id</w:t>
+            </w:r>
+          </w:p>
+          <w:p>
+            <w:pPr>
+              <w:jc w:val="center"/>
+              <w:rPr>
+                <w:rFonts w:ascii="Times New Roman" w:hAnsi="Times New Roman" w:cs="Times New Roman"/>
               </w:rPr>
             </w:pPr>
             <w:r>
               <w:rPr>
                 <w:rFonts w:ascii="Times New Roman" w:hAnsi="Times New Roman" w:cs="Times New Roman" w:hint="eastAsia"/>
               </w:rPr>
-              <w:t>u</w:t>
-            </w:r>
-            <w:r>
-              <w:rPr>
-                <w:rFonts w:ascii="Times New Roman" w:hAnsi="Times New Roman" w:cs="Times New Roman"/>
-              </w:rPr>
-              <w:t>serId</w:t>
+              <w:t>p</w:t>
+            </w:r>
+            <w:r>
+              <w:rPr>
+                <w:rFonts w:ascii="Times New Roman" w:hAnsi="Times New Roman" w:cs="Times New Roman"/>
+              </w:rPr>
+              <w:t>hone</w:t>
             </w:r>
           </w:p>
           <w:p>
@@ -13497,19 +14014,19 @@
               <w:rPr>
                 <w:rFonts w:ascii="Times New Roman" w:hAnsi="Times New Roman" w:cs="Times New Roman" w:hint="eastAsia"/>
               </w:rPr>
-              <w:t>f</w:t>
-            </w:r>
-            <w:r>
-              <w:rPr>
-                <w:rFonts w:ascii="Times New Roman" w:hAnsi="Times New Roman" w:cs="Times New Roman"/>
-              </w:rPr>
-              <w:t>ace_url</w:t>
+              <w:t>c</w:t>
+            </w:r>
+            <w:r>
+              <w:rPr>
+                <w:rFonts w:ascii="Times New Roman" w:hAnsi="Times New Roman" w:cs="Times New Roman"/>
+              </w:rPr>
+              <w:t>aptcha</w:t>
             </w:r>
           </w:p>
         </w:tc>
         <w:tc>
           <w:tcPr>
-            <w:tcW w:w="1829" w:type="dxa"/>
+            <w:tcW w:w="1757" w:type="dxa"/>
             <w:vAlign w:val="center"/>
           </w:tcPr>
           <w:p>
@@ -13521,8 +14038,21 @@
             <w:r>
               <w:rPr>
                 <w:rFonts w:ascii="Times New Roman" w:hAnsi="Times New Roman" w:cs="Times New Roman"/>
-              </w:rPr>
-              <w:t>user{</w:t>
+                <w:lang w:val="en-US"/>
+              </w:rPr>
+              <w:t>counselor</w:t>
+            </w:r>
+            <w:r>
+              <w:rPr>
+                <w:rFonts w:ascii="Times New Roman" w:hAnsi="Times New Roman" w:cs="Times New Roman"/>
+              </w:rPr>
+              <w:t xml:space="preserve"> </w:t>
+            </w:r>
+            <w:r>
+              <w:rPr>
+                <w:rFonts w:ascii="Times New Roman" w:hAnsi="Times New Roman" w:cs="Times New Roman"/>
+              </w:rPr>
+              <w:t>{</w:t>
             </w:r>
           </w:p>
           <w:p>
@@ -13541,7 +14071,14 @@
               <w:rPr>
                 <w:rFonts w:ascii="Times New Roman" w:hAnsi="Times New Roman" w:cs="Times New Roman"/>
               </w:rPr>
-              <w:t xml:space="preserve"> userId</w:t>
+              <w:t xml:space="preserve"> </w:t>
+            </w:r>
+            <w:r>
+              <w:rPr>
+                <w:rFonts w:ascii="Times New Roman" w:hAnsi="Times New Roman" w:cs="Times New Roman"/>
+                <w:lang w:val="en-US"/>
+              </w:rPr>
+              <w:t>id</w:t>
             </w:r>
           </w:p>
           <w:p>
@@ -13560,7 +14097,7 @@
               <w:rPr>
                 <w:rFonts w:ascii="Times New Roman" w:hAnsi="Times New Roman" w:cs="Times New Roman"/>
               </w:rPr>
-              <w:t xml:space="preserve"> face_url</w:t>
+              <w:t xml:space="preserve"> phone</w:t>
             </w:r>
           </w:p>
           <w:p>
@@ -13584,7 +14121,7 @@
         </w:trPr>
         <w:tc>
           <w:tcPr>
-            <w:tcW w:w="2061" w:type="dxa"/>
+            <w:tcW w:w="2562" w:type="dxa"/>
             <w:vAlign w:val="center"/>
           </w:tcPr>
           <w:p>
@@ -13604,13 +14141,13 @@
               <w:rPr>
                 <w:rFonts w:ascii="Times New Roman" w:hAnsi="Times New Roman" w:cs="Times New Roman"/>
               </w:rPr>
-              <w:t>user/about</w:t>
+              <w:t>forget/captcha</w:t>
             </w:r>
           </w:p>
         </w:tc>
         <w:tc>
           <w:tcPr>
-            <w:tcW w:w="1234" w:type="dxa"/>
+            <w:tcW w:w="959" w:type="dxa"/>
             <w:vAlign w:val="center"/>
           </w:tcPr>
           <w:p>
@@ -13624,13 +14161,13 @@
               <w:rPr>
                 <w:rFonts w:ascii="Times New Roman" w:hAnsi="Times New Roman" w:cs="Times New Roman" w:hint="eastAsia"/>
               </w:rPr>
-              <w:t>获取关于</w:t>
+              <w:t>获取验证码</w:t>
             </w:r>
           </w:p>
         </w:tc>
         <w:tc>
           <w:tcPr>
-            <w:tcW w:w="1471" w:type="dxa"/>
+            <w:tcW w:w="1417" w:type="dxa"/>
             <w:vAlign w:val="center"/>
           </w:tcPr>
           <w:p>
@@ -13644,13 +14181,20 @@
               <w:rPr>
                 <w:rFonts w:ascii="Times New Roman" w:hAnsi="Times New Roman" w:cs="Times New Roman" w:hint="eastAsia"/>
               </w:rPr>
-              <w:t>GET</w:t>
+              <w:t>G</w:t>
+            </w:r>
+            <w:r>
+              <w:rPr>
+                <w:rFonts w:ascii="Times New Roman" w:hAnsi="Times New Roman" w:cs="Times New Roman"/>
+              </w:rPr>
+              <w:t>ET</w:t>
             </w:r>
           </w:p>
         </w:tc>
         <w:tc>
           <w:tcPr>
-            <w:tcW w:w="1711" w:type="dxa"/>
+            <w:tcW w:w="1611" w:type="dxa"/>
+            <w:gridSpan w:val="2"/>
             <w:vAlign w:val="center"/>
           </w:tcPr>
           <w:p>
@@ -13662,21 +14206,343 @@
             </w:pPr>
             <w:r>
               <w:rPr>
-                <w:rFonts w:ascii="Times New Roman" w:hAnsi="Times New Roman" w:cs="Times New Roman"/>
-              </w:rPr>
-              <w:t>a</w:t>
-            </w:r>
-            <w:r>
-              <w:rPr>
                 <w:rFonts w:ascii="Times New Roman" w:hAnsi="Times New Roman" w:cs="Times New Roman" w:hint="eastAsia"/>
               </w:rPr>
-              <w:t>bout</w:t>
+              <w:t>c</w:t>
+            </w:r>
+            <w:r>
+              <w:rPr>
+                <w:rFonts w:ascii="Times New Roman" w:hAnsi="Times New Roman" w:cs="Times New Roman"/>
+              </w:rPr>
+              <w:t>aptcha</w:t>
             </w:r>
           </w:p>
         </w:tc>
         <w:tc>
           <w:tcPr>
-            <w:tcW w:w="1829" w:type="dxa"/>
+            <w:tcW w:w="1757" w:type="dxa"/>
+            <w:vAlign w:val="center"/>
+          </w:tcPr>
+          <w:p>
+            <w:pPr>
+              <w:jc w:val="center"/>
+              <w:rPr>
+                <w:rFonts w:ascii="Times New Roman" w:hAnsi="Times New Roman" w:cs="Times New Roman"/>
+              </w:rPr>
+            </w:pPr>
+            <w:r>
+              <w:rPr>
+                <w:rFonts w:ascii="Times New Roman" w:hAnsi="Times New Roman" w:cs="Times New Roman" w:hint="eastAsia"/>
+              </w:rPr>
+              <w:t>c</w:t>
+            </w:r>
+            <w:r>
+              <w:rPr>
+                <w:rFonts w:ascii="Times New Roman" w:hAnsi="Times New Roman" w:cs="Times New Roman"/>
+              </w:rPr>
+              <w:t>aptcha</w:t>
+            </w:r>
+          </w:p>
+        </w:tc>
+      </w:tr>
+      <w:tr>
+        <w:trPr>
+          <w:jc w:val="center"/>
+        </w:trPr>
+        <w:tc>
+          <w:tcPr>
+            <w:tcW w:w="2562" w:type="dxa"/>
+            <w:vAlign w:val="center"/>
+          </w:tcPr>
+          <w:p>
+            <w:pPr>
+              <w:jc w:val="center"/>
+              <w:rPr>
+                <w:rFonts w:ascii="Times New Roman" w:hAnsi="Times New Roman" w:cs="Times New Roman"/>
+              </w:rPr>
+            </w:pPr>
+            <w:r>
+              <w:rPr>
+                <w:rFonts w:ascii="Times New Roman" w:hAnsi="Times New Roman" w:cs="Times New Roman" w:hint="eastAsia"/>
+              </w:rPr>
+              <w:t>/</w:t>
+            </w:r>
+            <w:r>
+              <w:rPr>
+                <w:rFonts w:ascii="Times New Roman" w:hAnsi="Times New Roman" w:cs="Times New Roman"/>
+              </w:rPr>
+              <w:t>user/changeFace</w:t>
+            </w:r>
+          </w:p>
+        </w:tc>
+        <w:tc>
+          <w:tcPr>
+            <w:tcW w:w="959" w:type="dxa"/>
+            <w:vAlign w:val="center"/>
+          </w:tcPr>
+          <w:p>
+            <w:pPr>
+              <w:jc w:val="center"/>
+              <w:rPr>
+                <w:rFonts w:ascii="Times New Roman" w:hAnsi="Times New Roman" w:cs="Times New Roman"/>
+              </w:rPr>
+            </w:pPr>
+            <w:r>
+              <w:rPr>
+                <w:rFonts w:ascii="Times New Roman" w:hAnsi="Times New Roman" w:cs="Times New Roman" w:hint="eastAsia"/>
+              </w:rPr>
+              <w:t>修改头像</w:t>
+            </w:r>
+          </w:p>
+        </w:tc>
+        <w:tc>
+          <w:tcPr>
+            <w:tcW w:w="1417" w:type="dxa"/>
+            <w:vAlign w:val="center"/>
+          </w:tcPr>
+          <w:p>
+            <w:pPr>
+              <w:jc w:val="center"/>
+              <w:rPr>
+                <w:rFonts w:ascii="Times New Roman" w:hAnsi="Times New Roman" w:cs="Times New Roman"/>
+              </w:rPr>
+            </w:pPr>
+            <w:r>
+              <w:rPr>
+                <w:rFonts w:ascii="Times New Roman" w:hAnsi="Times New Roman" w:cs="Times New Roman" w:hint="eastAsia"/>
+              </w:rPr>
+              <w:t>POST</w:t>
+            </w:r>
+          </w:p>
+        </w:tc>
+        <w:tc>
+          <w:tcPr>
+            <w:tcW w:w="1611" w:type="dxa"/>
+            <w:gridSpan w:val="2"/>
+            <w:vAlign w:val="center"/>
+          </w:tcPr>
+          <w:p>
+            <w:pPr>
+              <w:jc w:val="center"/>
+              <w:rPr>
+                <w:rFonts w:ascii="Times New Roman" w:hAnsi="Times New Roman" w:cs="Times New Roman"/>
+                <w:lang w:val="en-US"/>
+              </w:rPr>
+            </w:pPr>
+            <w:r>
+              <w:rPr>
+                <w:rFonts w:ascii="Times New Roman" w:hAnsi="Times New Roman" w:cs="Times New Roman"/>
+                <w:lang w:val="en-US"/>
+              </w:rPr>
+              <w:t>id</w:t>
+            </w:r>
+          </w:p>
+          <w:p>
+            <w:pPr>
+              <w:jc w:val="center"/>
+              <w:rPr>
+                <w:rFonts w:ascii="Times New Roman" w:hAnsi="Times New Roman" w:cs="Times New Roman"/>
+              </w:rPr>
+            </w:pPr>
+            <w:r>
+              <w:rPr>
+                <w:rFonts w:ascii="Times New Roman" w:hAnsi="Times New Roman" w:cs="Times New Roman" w:hint="eastAsia"/>
+              </w:rPr>
+              <w:t>f</w:t>
+            </w:r>
+            <w:r>
+              <w:rPr>
+                <w:rFonts w:ascii="Times New Roman" w:hAnsi="Times New Roman" w:cs="Times New Roman"/>
+              </w:rPr>
+              <w:t>ace_url</w:t>
+            </w:r>
+          </w:p>
+        </w:tc>
+        <w:tc>
+          <w:tcPr>
+            <w:tcW w:w="1757" w:type="dxa"/>
+            <w:vAlign w:val="center"/>
+          </w:tcPr>
+          <w:p>
+            <w:pPr>
+              <w:rPr>
+                <w:rFonts w:ascii="Times New Roman" w:hAnsi="Times New Roman" w:cs="Times New Roman"/>
+              </w:rPr>
+            </w:pPr>
+            <w:r>
+              <w:rPr>
+                <w:rFonts w:ascii="Times New Roman" w:hAnsi="Times New Roman" w:cs="Times New Roman"/>
+                <w:lang w:val="en-US"/>
+              </w:rPr>
+              <w:t>counselor</w:t>
+            </w:r>
+            <w:r>
+              <w:rPr>
+                <w:rFonts w:ascii="Times New Roman" w:hAnsi="Times New Roman" w:cs="Times New Roman"/>
+              </w:rPr>
+              <w:t>{</w:t>
+            </w:r>
+          </w:p>
+          <w:p>
+            <w:pPr>
+              <w:rPr>
+                <w:rFonts w:ascii="Times New Roman" w:hAnsi="Times New Roman" w:cs="Times New Roman"/>
+              </w:rPr>
+            </w:pPr>
+            <w:r>
+              <w:rPr>
+                <w:rFonts w:ascii="Times New Roman" w:hAnsi="Times New Roman" w:cs="Times New Roman" w:hint="eastAsia"/>
+              </w:rPr>
+              <w:t xml:space="preserve"> </w:t>
+            </w:r>
+            <w:r>
+              <w:rPr>
+                <w:rFonts w:ascii="Times New Roman" w:hAnsi="Times New Roman" w:cs="Times New Roman"/>
+              </w:rPr>
+              <w:t xml:space="preserve"> </w:t>
+            </w:r>
+            <w:r>
+              <w:rPr>
+                <w:rFonts w:ascii="Times New Roman" w:hAnsi="Times New Roman" w:cs="Times New Roman"/>
+                <w:lang w:val="en-US"/>
+              </w:rPr>
+              <w:t>id</w:t>
+            </w:r>
+          </w:p>
+          <w:p>
+            <w:pPr>
+              <w:rPr>
+                <w:rFonts w:ascii="Times New Roman" w:hAnsi="Times New Roman" w:cs="Times New Roman"/>
+              </w:rPr>
+            </w:pPr>
+            <w:r>
+              <w:rPr>
+                <w:rFonts w:ascii="Times New Roman" w:hAnsi="Times New Roman" w:cs="Times New Roman" w:hint="eastAsia"/>
+              </w:rPr>
+              <w:t xml:space="preserve"> </w:t>
+            </w:r>
+            <w:r>
+              <w:rPr>
+                <w:rFonts w:ascii="Times New Roman" w:hAnsi="Times New Roman" w:cs="Times New Roman"/>
+              </w:rPr>
+              <w:t xml:space="preserve"> face_url</w:t>
+            </w:r>
+          </w:p>
+          <w:p>
+            <w:pPr>
+              <w:rPr>
+                <w:rFonts w:ascii="Times New Roman" w:hAnsi="Times New Roman" w:cs="Times New Roman"/>
+              </w:rPr>
+            </w:pPr>
+            <w:r>
+              <w:rPr>
+                <w:rFonts w:ascii="Times New Roman" w:hAnsi="Times New Roman" w:cs="Times New Roman"/>
+              </w:rPr>
+              <w:t>}</w:t>
+            </w:r>
+          </w:p>
+        </w:tc>
+      </w:tr>
+      <w:tr>
+        <w:trPr>
+          <w:jc w:val="center"/>
+        </w:trPr>
+        <w:tc>
+          <w:tcPr>
+            <w:tcW w:w="2562" w:type="dxa"/>
+            <w:vAlign w:val="center"/>
+          </w:tcPr>
+          <w:p>
+            <w:pPr>
+              <w:jc w:val="center"/>
+              <w:rPr>
+                <w:rFonts w:ascii="Times New Roman" w:hAnsi="Times New Roman" w:cs="Times New Roman"/>
+              </w:rPr>
+            </w:pPr>
+            <w:r>
+              <w:rPr>
+                <w:rFonts w:ascii="Times New Roman" w:hAnsi="Times New Roman" w:cs="Times New Roman" w:hint="eastAsia"/>
+              </w:rPr>
+              <w:t>/</w:t>
+            </w:r>
+            <w:r>
+              <w:rPr>
+                <w:rFonts w:ascii="Times New Roman" w:hAnsi="Times New Roman" w:cs="Times New Roman"/>
+              </w:rPr>
+              <w:t>user/about</w:t>
+            </w:r>
+          </w:p>
+        </w:tc>
+        <w:tc>
+          <w:tcPr>
+            <w:tcW w:w="959" w:type="dxa"/>
+            <w:vAlign w:val="center"/>
+          </w:tcPr>
+          <w:p>
+            <w:pPr>
+              <w:jc w:val="center"/>
+              <w:rPr>
+                <w:rFonts w:ascii="Times New Roman" w:hAnsi="Times New Roman" w:cs="Times New Roman"/>
+              </w:rPr>
+            </w:pPr>
+            <w:r>
+              <w:rPr>
+                <w:rFonts w:ascii="Times New Roman" w:hAnsi="Times New Roman" w:cs="Times New Roman" w:hint="eastAsia"/>
+              </w:rPr>
+              <w:t>获取关于</w:t>
+            </w:r>
+          </w:p>
+        </w:tc>
+        <w:tc>
+          <w:tcPr>
+            <w:tcW w:w="1417" w:type="dxa"/>
+            <w:vAlign w:val="center"/>
+          </w:tcPr>
+          <w:p>
+            <w:pPr>
+              <w:jc w:val="center"/>
+              <w:rPr>
+                <w:rFonts w:ascii="Times New Roman" w:hAnsi="Times New Roman" w:cs="Times New Roman"/>
+              </w:rPr>
+            </w:pPr>
+            <w:r>
+              <w:rPr>
+                <w:rFonts w:ascii="Times New Roman" w:hAnsi="Times New Roman" w:cs="Times New Roman" w:hint="eastAsia"/>
+              </w:rPr>
+              <w:t>GET</w:t>
+            </w:r>
+          </w:p>
+        </w:tc>
+        <w:tc>
+          <w:tcPr>
+            <w:tcW w:w="1611" w:type="dxa"/>
+            <w:gridSpan w:val="2"/>
+            <w:vAlign w:val="center"/>
+          </w:tcPr>
+          <w:p>
+            <w:pPr>
+              <w:jc w:val="center"/>
+              <w:rPr>
+                <w:rFonts w:ascii="Times New Roman" w:hAnsi="Times New Roman" w:cs="Times New Roman"/>
+              </w:rPr>
+            </w:pPr>
+            <w:r>
+              <w:rPr>
+                <w:rFonts w:ascii="Times New Roman" w:hAnsi="Times New Roman" w:cs="Times New Roman"/>
+              </w:rPr>
+              <w:t>a</w:t>
+            </w:r>
+            <w:r>
+              <w:rPr>
+                <w:rFonts w:ascii="Times New Roman" w:hAnsi="Times New Roman" w:cs="Times New Roman" w:hint="eastAsia"/>
+              </w:rPr>
+              <w:t>bout</w:t>
+            </w:r>
+          </w:p>
+        </w:tc>
+        <w:tc>
+          <w:tcPr>
+            <w:tcW w:w="1757" w:type="dxa"/>
             <w:vAlign w:val="center"/>
           </w:tcPr>
           <w:p>
@@ -13881,7 +14747,14 @@
         <w:rPr>
           <w:rFonts w:hint="eastAsia"/>
         </w:rPr>
-        <w:t>的选择框，根据需要选择添加指定宿舍。</w:t>
+        <w:t>的选择框，根据需要选择添加指定宿</w:t>
+      </w:r>
+      <w:r>
+        <w:rPr>
+          <w:rFonts w:hint="eastAsia"/>
+        </w:rPr>
+        <w:lastRenderedPageBreak/>
+        <w:t>舍。</w:t>
       </w:r>
     </w:p>
     <w:p>
@@ -13957,13 +14830,27 @@
         <w:rPr>
           <w:rFonts w:hint="eastAsia"/>
         </w:rPr>
-        <w:t>查寝</w:t>
-      </w:r>
-      <w:r>
-        <w:rPr>
-          <w:rFonts w:hint="eastAsia"/>
-        </w:rPr>
-        <w:t>时间信息与各被抽中宿舍的信息</w:t>
+        <w:t>查</w:t>
+      </w:r>
+      <w:proofErr w:type="gramStart"/>
+      <w:r>
+        <w:rPr>
+          <w:rFonts w:hint="eastAsia"/>
+        </w:rPr>
+        <w:t>寝</w:t>
+      </w:r>
+      <w:r>
+        <w:rPr>
+          <w:rFonts w:hint="eastAsia"/>
+        </w:rPr>
+        <w:t>时间</w:t>
+      </w:r>
+      <w:proofErr w:type="gramEnd"/>
+      <w:r>
+        <w:rPr>
+          <w:rFonts w:hint="eastAsia"/>
+        </w:rPr>
+        <w:t>信息与各被抽中宿舍的信息</w:t>
       </w:r>
       <w:r>
         <w:rPr>
@@ -14564,7 +15451,21 @@
         <w:rPr>
           <w:rFonts w:hint="eastAsia"/>
         </w:rPr>
-        <w:t>查看查寝记录泳道图</w:t>
+        <w:t>查看查</w:t>
+      </w:r>
+      <w:proofErr w:type="gramStart"/>
+      <w:r>
+        <w:rPr>
+          <w:rFonts w:hint="eastAsia"/>
+        </w:rPr>
+        <w:t>寝记录</w:t>
+      </w:r>
+      <w:proofErr w:type="gramEnd"/>
+      <w:r>
+        <w:rPr>
+          <w:rFonts w:hint="eastAsia"/>
+        </w:rPr>
+        <w:t>泳道图</w:t>
       </w:r>
     </w:p>
     <w:p>
@@ -14852,7 +15753,23 @@
           <w:rFonts w:hint="eastAsia"/>
           <w:lang w:val="en-US"/>
         </w:rPr>
-        <w:t>点击“查看查寝结果”按钮，跳转至查看查寝记录界面。</w:t>
+        <w:t>点击“查看查寝结果”按钮，跳转至查看查</w:t>
+      </w:r>
+      <w:proofErr w:type="gramStart"/>
+      <w:r>
+        <w:rPr>
+          <w:rFonts w:hint="eastAsia"/>
+          <w:lang w:val="en-US"/>
+        </w:rPr>
+        <w:t>寝记录</w:t>
+      </w:r>
+      <w:proofErr w:type="gramEnd"/>
+      <w:r>
+        <w:rPr>
+          <w:rFonts w:hint="eastAsia"/>
+          <w:lang w:val="en-US"/>
+        </w:rPr>
+        <w:t>界面。</w:t>
       </w:r>
     </w:p>
     <w:p>
@@ -15095,7 +16012,21 @@
         <w:rPr>
           <w:rFonts w:hint="eastAsia"/>
         </w:rPr>
-        <w:t>点击“查看查寝结果”按钮，可以跳转至查寝记录界面，可以看到每次查寝的记录。</w:t>
+        <w:t>点击“查看查寝结果”按钮，可以跳转至查</w:t>
+      </w:r>
+      <w:proofErr w:type="gramStart"/>
+      <w:r>
+        <w:rPr>
+          <w:rFonts w:hint="eastAsia"/>
+        </w:rPr>
+        <w:t>寝记录</w:t>
+      </w:r>
+      <w:proofErr w:type="gramEnd"/>
+      <w:r>
+        <w:rPr>
+          <w:rFonts w:hint="eastAsia"/>
+        </w:rPr>
+        <w:t>界面，可以看到每次查寝的记录。</w:t>
       </w:r>
     </w:p>
     <w:p>
@@ -15112,7 +16043,21 @@
         <w:rPr>
           <w:rFonts w:hint="eastAsia"/>
         </w:rPr>
-        <w:t>点击“查看”按钮，可以查看某次查寝记录详情，上方可以看到</w:t>
+        <w:t>点击“查看”按钮，可以查看某次查</w:t>
+      </w:r>
+      <w:proofErr w:type="gramStart"/>
+      <w:r>
+        <w:rPr>
+          <w:rFonts w:hint="eastAsia"/>
+        </w:rPr>
+        <w:t>寝记录</w:t>
+      </w:r>
+      <w:proofErr w:type="gramEnd"/>
+      <w:r>
+        <w:rPr>
+          <w:rFonts w:hint="eastAsia"/>
+        </w:rPr>
+        <w:t>详情，上方可以看到</w:t>
       </w:r>
       <w:r>
         <w:rPr>
@@ -15168,7 +16113,35 @@
         <w:rPr>
           <w:rFonts w:hint="eastAsia"/>
         </w:rPr>
-        <w:t>点击某次查寝记录右上角的“删除”按钮，弹出“您确认删除记录吗？操作不可恢复！”，点击取消，返回查寝记录页面，点击确认，则可以删除此次查寝记录。</w:t>
+        <w:t>点击某次查</w:t>
+      </w:r>
+      <w:proofErr w:type="gramStart"/>
+      <w:r>
+        <w:rPr>
+          <w:rFonts w:hint="eastAsia"/>
+        </w:rPr>
+        <w:t>寝记录右</w:t>
+      </w:r>
+      <w:proofErr w:type="gramEnd"/>
+      <w:r>
+        <w:rPr>
+          <w:rFonts w:hint="eastAsia"/>
+        </w:rPr>
+        <w:t>上角的“删除”按钮，弹出“您确认删除记录吗？操作不可恢复！”，点击取消，返回查</w:t>
+      </w:r>
+      <w:proofErr w:type="gramStart"/>
+      <w:r>
+        <w:rPr>
+          <w:rFonts w:hint="eastAsia"/>
+        </w:rPr>
+        <w:t>寝记录</w:t>
+      </w:r>
+      <w:proofErr w:type="gramEnd"/>
+      <w:r>
+        <w:rPr>
+          <w:rFonts w:hint="eastAsia"/>
+        </w:rPr>
+        <w:t>页面，点击确认，则可以删除此次查寝记录。</w:t>
       </w:r>
     </w:p>
     <w:p>
@@ -15652,7 +16625,21 @@
         <w:rPr>
           <w:rFonts w:hint="eastAsia"/>
         </w:rPr>
-        <w:t>学生用户的主要功能模块由查看功能、拍照上传功能、个人信息管理功能组成，其中登录功能分为学生登录和找回密码，查看功能分为查看抽取结果，拍照上传功能分为上传照片和查看历史查寝照片，个人信息管理功能分为修改个人信息、修改密码、关于三个部分。如下图：</w:t>
+        <w:t>学生用户的主要功能模块由查看功能、拍照上传功能、个人信息管理功能组成，其中登录功能分为学生登录和找回密码，查看功能分为查看抽取结果，拍照上</w:t>
+      </w:r>
+      <w:proofErr w:type="gramStart"/>
+      <w:r>
+        <w:rPr>
+          <w:rFonts w:hint="eastAsia"/>
+        </w:rPr>
+        <w:t>传功能</w:t>
+      </w:r>
+      <w:proofErr w:type="gramEnd"/>
+      <w:r>
+        <w:rPr>
+          <w:rFonts w:hint="eastAsia"/>
+        </w:rPr>
+        <w:t>分为上传照片和查看历史查寝照片，个人信息管理功能分为修改个人信息、修改密码、关于三个部分。如下图：</w:t>
       </w:r>
     </w:p>
     <w:p>
@@ -15830,7 +16817,15 @@
         <w:ind w:firstLineChars="0"/>
       </w:pPr>
       <w:r>
-        <w:t>可以查看当次查寝的抽取结果。</w:t>
+        <w:t>可以查看</w:t>
+      </w:r>
+      <w:proofErr w:type="gramStart"/>
+      <w:r>
+        <w:t>当次查寝</w:t>
+      </w:r>
+      <w:proofErr w:type="gramEnd"/>
+      <w:r>
+        <w:t>的抽取结果。</w:t>
       </w:r>
     </w:p>
     <w:p>
@@ -15849,7 +16844,15 @@
         <w:t>·</w:t>
       </w:r>
       <w:r>
-        <w:t>对于拍照上传功能界面：</w:t>
+        <w:t>对于拍照上</w:t>
+      </w:r>
+      <w:proofErr w:type="gramStart"/>
+      <w:r>
+        <w:t>传功能</w:t>
+      </w:r>
+      <w:proofErr w:type="gramEnd"/>
+      <w:r>
+        <w:t>界面：</w:t>
       </w:r>
     </w:p>
     <w:p>
@@ -16116,11 +17119,11 @@
         <w:tblLook w:val="04A0" w:firstRow="1" w:lastRow="0" w:firstColumn="1" w:lastColumn="0" w:noHBand="0" w:noVBand="1"/>
       </w:tblPr>
       <w:tblGrid>
-        <w:gridCol w:w="2061"/>
-        <w:gridCol w:w="1234"/>
-        <w:gridCol w:w="1471"/>
-        <w:gridCol w:w="1711"/>
-        <w:gridCol w:w="1829"/>
+        <w:gridCol w:w="2562"/>
+        <w:gridCol w:w="1015"/>
+        <w:gridCol w:w="1274"/>
+        <w:gridCol w:w="1683"/>
+        <w:gridCol w:w="1772"/>
       </w:tblGrid>
       <w:tr>
         <w:trPr>
@@ -16128,7 +17131,7 @@
         </w:trPr>
         <w:tc>
           <w:tcPr>
-            <w:tcW w:w="2061" w:type="dxa"/>
+            <w:tcW w:w="2562" w:type="dxa"/>
             <w:shd w:val="clear" w:color="auto" w:fill="F2F2F2" w:themeFill="background1" w:themeFillShade="F2"/>
             <w:vAlign w:val="center"/>
           </w:tcPr>
@@ -16153,7 +17156,7 @@
         </w:tc>
         <w:tc>
           <w:tcPr>
-            <w:tcW w:w="1234" w:type="dxa"/>
+            <w:tcW w:w="1015" w:type="dxa"/>
             <w:shd w:val="clear" w:color="auto" w:fill="F2F2F2" w:themeFill="background1" w:themeFillShade="F2"/>
             <w:vAlign w:val="center"/>
           </w:tcPr>
@@ -16178,7 +17181,7 @@
         </w:tc>
         <w:tc>
           <w:tcPr>
-            <w:tcW w:w="1471" w:type="dxa"/>
+            <w:tcW w:w="1274" w:type="dxa"/>
             <w:shd w:val="clear" w:color="auto" w:fill="F2F2F2" w:themeFill="background1" w:themeFillShade="F2"/>
             <w:vAlign w:val="center"/>
           </w:tcPr>
@@ -16203,7 +17206,7 @@
         </w:tc>
         <w:tc>
           <w:tcPr>
-            <w:tcW w:w="1711" w:type="dxa"/>
+            <w:tcW w:w="1683" w:type="dxa"/>
             <w:shd w:val="clear" w:color="auto" w:fill="F2F2F2" w:themeFill="background1" w:themeFillShade="F2"/>
             <w:vAlign w:val="center"/>
           </w:tcPr>
@@ -16228,7 +17231,7 @@
         </w:tc>
         <w:tc>
           <w:tcPr>
-            <w:tcW w:w="1829" w:type="dxa"/>
+            <w:tcW w:w="1772" w:type="dxa"/>
             <w:shd w:val="clear" w:color="auto" w:fill="F2F2F2" w:themeFill="background1" w:themeFillShade="F2"/>
           </w:tcPr>
           <w:p>
@@ -16257,7 +17260,7 @@
         </w:trPr>
         <w:tc>
           <w:tcPr>
-            <w:tcW w:w="2061" w:type="dxa"/>
+            <w:tcW w:w="2562" w:type="dxa"/>
             <w:vAlign w:val="center"/>
           </w:tcPr>
           <w:p>
@@ -16289,7 +17292,7 @@
         </w:tc>
         <w:tc>
           <w:tcPr>
-            <w:tcW w:w="1234" w:type="dxa"/>
+            <w:tcW w:w="1015" w:type="dxa"/>
             <w:vAlign w:val="center"/>
           </w:tcPr>
           <w:p>
@@ -16309,7 +17312,7 @@
         </w:tc>
         <w:tc>
           <w:tcPr>
-            <w:tcW w:w="1471" w:type="dxa"/>
+            <w:tcW w:w="1274" w:type="dxa"/>
             <w:vAlign w:val="center"/>
           </w:tcPr>
           <w:p>
@@ -16329,7 +17332,7 @@
         </w:tc>
         <w:tc>
           <w:tcPr>
-            <w:tcW w:w="1711" w:type="dxa"/>
+            <w:tcW w:w="1683" w:type="dxa"/>
             <w:vAlign w:val="center"/>
           </w:tcPr>
           <w:p>
@@ -16345,21 +17348,7 @@
                 <w:rFonts w:ascii="Times New Roman" w:hAnsi="Times New Roman" w:cs="Times New Roman"/>
                 <w:lang w:val="en-US"/>
               </w:rPr>
-              <w:t>u</w:t>
-            </w:r>
-            <w:r>
-              <w:rPr>
-                <w:rFonts w:ascii="Times New Roman" w:hAnsi="Times New Roman" w:cs="Times New Roman" w:hint="eastAsia"/>
-                <w:lang w:val="en-US"/>
-              </w:rPr>
-              <w:t>ser</w:t>
-            </w:r>
-            <w:r>
-              <w:rPr>
-                <w:rFonts w:ascii="Times New Roman" w:hAnsi="Times New Roman" w:cs="Times New Roman"/>
-                <w:lang w:val="en-US"/>
-              </w:rPr>
-              <w:t>Id</w:t>
+              <w:t>id</w:t>
             </w:r>
           </w:p>
           <w:p>
@@ -16388,7 +17377,7 @@
         </w:tc>
         <w:tc>
           <w:tcPr>
-            <w:tcW w:w="1829" w:type="dxa"/>
+            <w:tcW w:w="1772" w:type="dxa"/>
           </w:tcPr>
           <w:p>
             <w:pPr>
@@ -16397,6 +17386,7 @@
                 <w:lang w:val="en-US"/>
               </w:rPr>
             </w:pPr>
+            <w:proofErr w:type="gramStart"/>
             <w:r>
               <w:rPr>
                 <w:rFonts w:ascii="Times New Roman" w:hAnsi="Times New Roman" w:cs="Times New Roman"/>
@@ -16404,6 +17394,7 @@
               </w:rPr>
               <w:t>record{</w:t>
             </w:r>
+            <w:proofErr w:type="gramEnd"/>
           </w:p>
           <w:p>
             <w:pPr>
@@ -16471,13 +17462,22 @@
                 <w:lang w:val="en-US"/>
               </w:rPr>
             </w:pPr>
-            <w:r>
-              <w:rPr>
-                <w:rFonts w:ascii="Times New Roman" w:hAnsi="Times New Roman" w:cs="Times New Roman"/>
-                <w:lang w:val="en-US"/>
-              </w:rPr>
-              <w:t>user{</w:t>
-            </w:r>
+            <w:proofErr w:type="gramStart"/>
+            <w:r>
+              <w:rPr>
+                <w:rFonts w:ascii="Times New Roman" w:hAnsi="Times New Roman" w:cs="Times New Roman"/>
+                <w:lang w:val="en-US"/>
+              </w:rPr>
+              <w:t>student</w:t>
+            </w:r>
+            <w:r>
+              <w:rPr>
+                <w:rFonts w:ascii="Times New Roman" w:hAnsi="Times New Roman" w:cs="Times New Roman"/>
+                <w:lang w:val="en-US"/>
+              </w:rPr>
+              <w:t>{</w:t>
+            </w:r>
+            <w:proofErr w:type="gramEnd"/>
           </w:p>
           <w:p>
             <w:pPr>
@@ -16498,7 +17498,14 @@
                 <w:rFonts w:ascii="Times New Roman" w:hAnsi="Times New Roman" w:cs="Times New Roman"/>
                 <w:lang w:val="en-US"/>
               </w:rPr>
-              <w:t xml:space="preserve"> userId</w:t>
+              <w:t xml:space="preserve"> </w:t>
+            </w:r>
+            <w:r>
+              <w:rPr>
+                <w:rFonts w:ascii="Times New Roman" w:hAnsi="Times New Roman" w:cs="Times New Roman"/>
+                <w:lang w:val="en-US"/>
+              </w:rPr>
+              <w:t>id</w:t>
             </w:r>
           </w:p>
           <w:p>
@@ -16524,7 +17531,7 @@
         </w:trPr>
         <w:tc>
           <w:tcPr>
-            <w:tcW w:w="2061" w:type="dxa"/>
+            <w:tcW w:w="2562" w:type="dxa"/>
             <w:vAlign w:val="center"/>
           </w:tcPr>
           <w:p>
@@ -16553,7 +17560,7 @@
         </w:tc>
         <w:tc>
           <w:tcPr>
-            <w:tcW w:w="1234" w:type="dxa"/>
+            <w:tcW w:w="1015" w:type="dxa"/>
             <w:vAlign w:val="center"/>
           </w:tcPr>
           <w:p>
@@ -16573,7 +17580,7 @@
         </w:tc>
         <w:tc>
           <w:tcPr>
-            <w:tcW w:w="1471" w:type="dxa"/>
+            <w:tcW w:w="1274" w:type="dxa"/>
             <w:vAlign w:val="center"/>
           </w:tcPr>
           <w:p>
@@ -16593,7 +17600,7 @@
         </w:tc>
         <w:tc>
           <w:tcPr>
-            <w:tcW w:w="1711" w:type="dxa"/>
+            <w:tcW w:w="1683" w:type="dxa"/>
             <w:vAlign w:val="center"/>
           </w:tcPr>
           <w:p>
@@ -16619,7 +17626,7 @@
         </w:tc>
         <w:tc>
           <w:tcPr>
-            <w:tcW w:w="1829" w:type="dxa"/>
+            <w:tcW w:w="1772" w:type="dxa"/>
             <w:vAlign w:val="center"/>
           </w:tcPr>
           <w:p>
@@ -16629,6 +17636,7 @@
                 <w:lang w:val="en-US"/>
               </w:rPr>
             </w:pPr>
+            <w:proofErr w:type="gramStart"/>
             <w:r>
               <w:rPr>
                 <w:rFonts w:ascii="Times New Roman" w:hAnsi="Times New Roman" w:cs="Times New Roman"/>
@@ -16636,6 +17644,7 @@
               </w:rPr>
               <w:t>record{</w:t>
             </w:r>
+            <w:proofErr w:type="gramEnd"/>
           </w:p>
           <w:p>
             <w:pPr>
@@ -16645,6 +17654,7 @@
                 <w:lang w:val="en-US"/>
               </w:rPr>
             </w:pPr>
+            <w:proofErr w:type="spellStart"/>
             <w:r>
               <w:rPr>
                 <w:rFonts w:ascii="Times New Roman" w:hAnsi="Times New Roman" w:cs="Times New Roman" w:hint="eastAsia"/>
@@ -16659,6 +17669,7 @@
               </w:rPr>
               <w:t>ormNumber</w:t>
             </w:r>
+            <w:proofErr w:type="spellEnd"/>
           </w:p>
           <w:p>
             <w:pPr>
@@ -16668,6 +17679,7 @@
                 <w:lang w:val="en-US"/>
               </w:rPr>
             </w:pPr>
+            <w:proofErr w:type="spellStart"/>
             <w:r>
               <w:rPr>
                 <w:rFonts w:ascii="Times New Roman" w:hAnsi="Times New Roman" w:cs="Times New Roman" w:hint="eastAsia"/>
@@ -16680,8 +17692,9 @@
                 <w:rFonts w:ascii="Times New Roman" w:hAnsi="Times New Roman" w:cs="Times New Roman"/>
                 <w:lang w:val="en-US"/>
               </w:rPr>
-              <w:t>andomNumber</w:t>
-            </w:r>
+              <w:t>andNumber</w:t>
+            </w:r>
+            <w:proofErr w:type="spellEnd"/>
           </w:p>
           <w:p>
             <w:pPr>
@@ -16691,6 +17704,7 @@
                 <w:lang w:val="en-US"/>
               </w:rPr>
             </w:pPr>
+            <w:proofErr w:type="spellStart"/>
             <w:r>
               <w:rPr>
                 <w:rFonts w:ascii="Times New Roman" w:hAnsi="Times New Roman" w:cs="Times New Roman" w:hint="eastAsia"/>
@@ -16705,6 +17719,7 @@
               </w:rPr>
               <w:t>tartTime</w:t>
             </w:r>
+            <w:proofErr w:type="spellEnd"/>
           </w:p>
           <w:p>
             <w:pPr>
@@ -16714,6 +17729,7 @@
                 <w:lang w:val="en-US"/>
               </w:rPr>
             </w:pPr>
+            <w:proofErr w:type="spellStart"/>
             <w:r>
               <w:rPr>
                 <w:rFonts w:ascii="Times New Roman" w:hAnsi="Times New Roman" w:cs="Times New Roman" w:hint="eastAsia"/>
@@ -16728,6 +17744,7 @@
               </w:rPr>
               <w:t>ndTime</w:t>
             </w:r>
+            <w:proofErr w:type="spellEnd"/>
           </w:p>
           <w:p>
             <w:pPr>
@@ -16756,6 +17773,7 @@
                 <w:rFonts w:ascii="Times New Roman" w:hAnsi="Times New Roman" w:cs="Times New Roman" w:hint="eastAsia"/>
                 <w:lang w:val="en-US"/>
               </w:rPr>
+              <w:lastRenderedPageBreak/>
               <w:t>c</w:t>
             </w:r>
             <w:r>
@@ -16774,7 +17792,7 @@
         </w:trPr>
         <w:tc>
           <w:tcPr>
-            <w:tcW w:w="2061" w:type="dxa"/>
+            <w:tcW w:w="2562" w:type="dxa"/>
             <w:vAlign w:val="center"/>
           </w:tcPr>
           <w:p>
@@ -16813,7 +17831,7 @@
         </w:tc>
         <w:tc>
           <w:tcPr>
-            <w:tcW w:w="1234" w:type="dxa"/>
+            <w:tcW w:w="1015" w:type="dxa"/>
             <w:vAlign w:val="center"/>
           </w:tcPr>
           <w:p>
@@ -16827,13 +17845,21 @@
               <w:rPr>
                 <w:rFonts w:ascii="Times New Roman" w:hAnsi="Times New Roman" w:cs="Times New Roman" w:hint="eastAsia"/>
               </w:rPr>
-              <w:t>获取查寝记录</w:t>
-            </w:r>
+              <w:t>获取查</w:t>
+            </w:r>
+            <w:proofErr w:type="gramStart"/>
+            <w:r>
+              <w:rPr>
+                <w:rFonts w:ascii="Times New Roman" w:hAnsi="Times New Roman" w:cs="Times New Roman" w:hint="eastAsia"/>
+              </w:rPr>
+              <w:t>寝记录</w:t>
+            </w:r>
+            <w:proofErr w:type="gramEnd"/>
           </w:p>
         </w:tc>
         <w:tc>
           <w:tcPr>
-            <w:tcW w:w="1471" w:type="dxa"/>
+            <w:tcW w:w="1274" w:type="dxa"/>
             <w:vAlign w:val="center"/>
           </w:tcPr>
           <w:p>
@@ -16859,7 +17885,7 @@
         </w:tc>
         <w:tc>
           <w:tcPr>
-            <w:tcW w:w="1711" w:type="dxa"/>
+            <w:tcW w:w="1683" w:type="dxa"/>
             <w:vAlign w:val="center"/>
           </w:tcPr>
           <w:p>
@@ -16919,7 +17945,7 @@
         </w:tc>
         <w:tc>
           <w:tcPr>
-            <w:tcW w:w="1829" w:type="dxa"/>
+            <w:tcW w:w="1772" w:type="dxa"/>
             <w:vAlign w:val="center"/>
           </w:tcPr>
           <w:p>
@@ -16929,6 +17955,7 @@
                 <w:lang w:val="en-US"/>
               </w:rPr>
             </w:pPr>
+            <w:proofErr w:type="gramStart"/>
             <w:r>
               <w:rPr>
                 <w:rFonts w:ascii="Times New Roman" w:hAnsi="Times New Roman" w:cs="Times New Roman"/>
@@ -16936,6 +17963,7 @@
               </w:rPr>
               <w:t>record{</w:t>
             </w:r>
+            <w:proofErr w:type="gramEnd"/>
           </w:p>
           <w:p>
             <w:pPr>
@@ -16984,6 +18012,7 @@
                 <w:lang w:val="en-US"/>
               </w:rPr>
             </w:pPr>
+            <w:proofErr w:type="spellStart"/>
             <w:r>
               <w:rPr>
                 <w:rFonts w:ascii="Times New Roman" w:hAnsi="Times New Roman" w:cs="Times New Roman" w:hint="eastAsia"/>
@@ -16998,6 +18027,7 @@
               </w:rPr>
               <w:t>ormNumber</w:t>
             </w:r>
+            <w:proofErr w:type="spellEnd"/>
           </w:p>
           <w:p>
             <w:pPr>
@@ -17007,6 +18037,7 @@
                 <w:lang w:val="en-US"/>
               </w:rPr>
             </w:pPr>
+            <w:proofErr w:type="spellStart"/>
             <w:r>
               <w:rPr>
                 <w:rFonts w:ascii="Times New Roman" w:hAnsi="Times New Roman" w:cs="Times New Roman" w:hint="eastAsia"/>
@@ -17019,8 +18050,9 @@
                 <w:rFonts w:ascii="Times New Roman" w:hAnsi="Times New Roman" w:cs="Times New Roman"/>
                 <w:lang w:val="en-US"/>
               </w:rPr>
-              <w:t>andomNumber</w:t>
-            </w:r>
+              <w:t>andNumber</w:t>
+            </w:r>
+            <w:proofErr w:type="spellEnd"/>
           </w:p>
           <w:p>
             <w:pPr>
@@ -17030,6 +18062,7 @@
                 <w:lang w:val="en-US"/>
               </w:rPr>
             </w:pPr>
+            <w:proofErr w:type="spellStart"/>
             <w:r>
               <w:rPr>
                 <w:rFonts w:ascii="Times New Roman" w:hAnsi="Times New Roman" w:cs="Times New Roman" w:hint="eastAsia"/>
@@ -17044,6 +18077,7 @@
               </w:rPr>
               <w:t>tartTime</w:t>
             </w:r>
+            <w:proofErr w:type="spellEnd"/>
           </w:p>
           <w:p>
             <w:pPr>
@@ -17053,6 +18087,7 @@
                 <w:lang w:val="en-US"/>
               </w:rPr>
             </w:pPr>
+            <w:proofErr w:type="spellStart"/>
             <w:r>
               <w:rPr>
                 <w:rFonts w:ascii="Times New Roman" w:hAnsi="Times New Roman" w:cs="Times New Roman" w:hint="eastAsia"/>
@@ -17067,6 +18102,7 @@
               </w:rPr>
               <w:t>ndTime</w:t>
             </w:r>
+            <w:proofErr w:type="spellEnd"/>
           </w:p>
           <w:p>
             <w:pPr>
@@ -17076,6 +18112,7 @@
                 <w:lang w:val="en-US"/>
               </w:rPr>
             </w:pPr>
+            <w:proofErr w:type="spellStart"/>
             <w:r>
               <w:rPr>
                 <w:rFonts w:ascii="Times New Roman" w:hAnsi="Times New Roman" w:cs="Times New Roman"/>
@@ -17090,6 +18127,7 @@
               </w:rPr>
               <w:t>Time</w:t>
             </w:r>
+            <w:proofErr w:type="spellEnd"/>
           </w:p>
           <w:p>
             <w:pPr>
@@ -17114,7 +18152,7 @@
         </w:trPr>
         <w:tc>
           <w:tcPr>
-            <w:tcW w:w="2061" w:type="dxa"/>
+            <w:tcW w:w="2562" w:type="dxa"/>
             <w:vAlign w:val="center"/>
           </w:tcPr>
           <w:p>
@@ -17152,7 +18190,7 @@
         </w:tc>
         <w:tc>
           <w:tcPr>
-            <w:tcW w:w="1234" w:type="dxa"/>
+            <w:tcW w:w="1015" w:type="dxa"/>
             <w:vAlign w:val="center"/>
           </w:tcPr>
           <w:p>
@@ -17172,7 +18210,7 @@
         </w:tc>
         <w:tc>
           <w:tcPr>
-            <w:tcW w:w="1471" w:type="dxa"/>
+            <w:tcW w:w="1274" w:type="dxa"/>
             <w:vAlign w:val="center"/>
           </w:tcPr>
           <w:p>
@@ -17192,7 +18230,7 @@
         </w:tc>
         <w:tc>
           <w:tcPr>
-            <w:tcW w:w="1711" w:type="dxa"/>
+            <w:tcW w:w="1683" w:type="dxa"/>
             <w:vAlign w:val="center"/>
           </w:tcPr>
           <w:p>
@@ -17200,45 +18238,21 @@
               <w:jc w:val="center"/>
               <w:rPr>
                 <w:rFonts w:ascii="Times New Roman" w:hAnsi="Times New Roman" w:cs="Times New Roman"/>
-              </w:rPr>
-            </w:pPr>
-            <w:r>
-              <w:rPr>
-                <w:rFonts w:ascii="Times New Roman" w:hAnsi="Times New Roman" w:cs="Times New Roman" w:hint="eastAsia"/>
-              </w:rPr>
-              <w:t>u</w:t>
-            </w:r>
-            <w:r>
-              <w:rPr>
-                <w:rFonts w:ascii="Times New Roman" w:hAnsi="Times New Roman" w:cs="Times New Roman"/>
-              </w:rPr>
-              <w:t>serId</w:t>
-            </w:r>
-          </w:p>
-          <w:p>
-            <w:pPr>
-              <w:jc w:val="center"/>
-              <w:rPr>
-                <w:rFonts w:ascii="Times New Roman" w:hAnsi="Times New Roman" w:cs="Times New Roman"/>
-              </w:rPr>
-            </w:pPr>
-            <w:r>
-              <w:rPr>
-                <w:rFonts w:ascii="Times New Roman" w:hAnsi="Times New Roman" w:cs="Times New Roman" w:hint="eastAsia"/>
-              </w:rPr>
-              <w:t>r</w:t>
-            </w:r>
-            <w:r>
-              <w:rPr>
-                <w:rFonts w:ascii="Times New Roman" w:hAnsi="Times New Roman" w:cs="Times New Roman"/>
-              </w:rPr>
-              <w:t>ole</w:t>
+                <w:lang w:val="en-US"/>
+              </w:rPr>
+            </w:pPr>
+            <w:r>
+              <w:rPr>
+                <w:rFonts w:ascii="Times New Roman" w:hAnsi="Times New Roman" w:cs="Times New Roman"/>
+                <w:lang w:val="en-US"/>
+              </w:rPr>
+              <w:t>id</w:t>
             </w:r>
           </w:p>
         </w:tc>
         <w:tc>
           <w:tcPr>
-            <w:tcW w:w="1829" w:type="dxa"/>
+            <w:tcW w:w="1772" w:type="dxa"/>
             <w:vAlign w:val="center"/>
           </w:tcPr>
           <w:p>
@@ -17253,13 +18267,7 @@
               <w:rPr>
                 <w:rFonts w:ascii="Times New Roman" w:hAnsi="Times New Roman" w:cs="Times New Roman"/>
               </w:rPr>
-              <w:t>us</w:t>
-            </w:r>
-            <w:r>
-              <w:rPr>
-                <w:rFonts w:ascii="Times New Roman" w:hAnsi="Times New Roman" w:cs="Times New Roman" w:hint="eastAsia"/>
-              </w:rPr>
-              <w:t>er</w:t>
+              <w:t>student</w:t>
             </w:r>
             <w:r>
               <w:rPr>
@@ -17276,7 +18284,7 @@
         </w:trPr>
         <w:tc>
           <w:tcPr>
-            <w:tcW w:w="2061" w:type="dxa"/>
+            <w:tcW w:w="2562" w:type="dxa"/>
             <w:vAlign w:val="center"/>
           </w:tcPr>
           <w:p>
@@ -17284,8 +18292,11 @@
               <w:jc w:val="center"/>
               <w:rPr>
                 <w:rFonts w:ascii="Times New Roman" w:hAnsi="Times New Roman" w:cs="Times New Roman"/>
-              </w:rPr>
-            </w:pPr>
+                <w:lang w:val="en-US"/>
+              </w:rPr>
+            </w:pPr>
+            <w:bookmarkStart w:id="46" w:name="_Hlk38653709"/>
+            <w:bookmarkStart w:id="47" w:name="_Hlk38653609"/>
             <w:r>
               <w:rPr>
                 <w:rFonts w:ascii="Times New Roman" w:hAnsi="Times New Roman" w:cs="Times New Roman" w:hint="eastAsia"/>
@@ -17296,13 +18307,20 @@
               <w:rPr>
                 <w:rFonts w:ascii="Times New Roman" w:hAnsi="Times New Roman" w:cs="Times New Roman"/>
               </w:rPr>
-              <w:t>user/changeInfo</w:t>
+              <w:t>user/change</w:t>
+            </w:r>
+            <w:r>
+              <w:rPr>
+                <w:rFonts w:ascii="Times New Roman" w:hAnsi="Times New Roman" w:cs="Times New Roman"/>
+                <w:lang w:val="en-US"/>
+              </w:rPr>
+              <w:t>Username</w:t>
             </w:r>
           </w:p>
         </w:tc>
         <w:tc>
           <w:tcPr>
-            <w:tcW w:w="1234" w:type="dxa"/>
+            <w:tcW w:w="1015" w:type="dxa"/>
             <w:vAlign w:val="center"/>
           </w:tcPr>
           <w:p>
@@ -17316,13 +18334,13 @@
               <w:rPr>
                 <w:rFonts w:ascii="Times New Roman" w:hAnsi="Times New Roman" w:cs="Times New Roman" w:hint="eastAsia"/>
               </w:rPr>
-              <w:t>修改个人信息</w:t>
+              <w:t>修改昵称</w:t>
             </w:r>
           </w:p>
         </w:tc>
         <w:tc>
           <w:tcPr>
-            <w:tcW w:w="1471" w:type="dxa"/>
+            <w:tcW w:w="1274" w:type="dxa"/>
             <w:vAlign w:val="center"/>
           </w:tcPr>
           <w:p>
@@ -17342,7 +18360,7 @@
         </w:tc>
         <w:tc>
           <w:tcPr>
-            <w:tcW w:w="1711" w:type="dxa"/>
+            <w:tcW w:w="1683" w:type="dxa"/>
             <w:vAlign w:val="center"/>
           </w:tcPr>
           <w:p>
@@ -17355,93 +18373,52 @@
             </w:pPr>
             <w:r>
               <w:rPr>
-                <w:rFonts w:ascii="Times New Roman" w:hAnsi="Times New Roman" w:cs="Times New Roman" w:hint="eastAsia"/>
-                <w:lang w:val="en-US"/>
-              </w:rPr>
-              <w:t>u</w:t>
-            </w:r>
-            <w:r>
-              <w:rPr>
-                <w:rFonts w:ascii="Times New Roman" w:hAnsi="Times New Roman" w:cs="Times New Roman"/>
-                <w:lang w:val="en-US"/>
-              </w:rPr>
-              <w:t>serId</w:t>
-            </w:r>
-          </w:p>
-          <w:p>
-            <w:pPr>
-              <w:jc w:val="center"/>
-              <w:rPr>
-                <w:rFonts w:ascii="Times New Roman" w:hAnsi="Times New Roman" w:cs="Times New Roman"/>
-                <w:lang w:val="en-US"/>
-              </w:rPr>
-            </w:pPr>
-            <w:r>
-              <w:rPr>
-                <w:rFonts w:ascii="Times New Roman" w:hAnsi="Times New Roman" w:cs="Times New Roman"/>
-                <w:lang w:val="en-US"/>
-              </w:rPr>
-              <w:t>username/grade</w:t>
-            </w:r>
-          </w:p>
-          <w:p>
-            <w:pPr>
-              <w:jc w:val="center"/>
-              <w:rPr>
-                <w:rFonts w:ascii="Times New Roman" w:hAnsi="Times New Roman" w:cs="Times New Roman"/>
-                <w:lang w:val="en-US"/>
-              </w:rPr>
-            </w:pPr>
-            <w:r>
-              <w:rPr>
-                <w:rFonts w:ascii="Times New Roman" w:hAnsi="Times New Roman" w:cs="Times New Roman"/>
-                <w:lang w:val="en-US"/>
-              </w:rPr>
-              <w:t>/department</w:t>
-            </w:r>
-          </w:p>
-          <w:p>
-            <w:pPr>
-              <w:jc w:val="center"/>
-              <w:rPr>
-                <w:rFonts w:ascii="Times New Roman" w:hAnsi="Times New Roman" w:cs="Times New Roman"/>
-                <w:lang w:val="en-US"/>
-              </w:rPr>
-            </w:pPr>
-            <w:r>
-              <w:rPr>
-                <w:rFonts w:ascii="Times New Roman" w:hAnsi="Times New Roman" w:cs="Times New Roman"/>
-                <w:lang w:val="en-US"/>
-              </w:rPr>
-              <w:t>/d</w:t>
-            </w:r>
-            <w:r>
-              <w:rPr>
-                <w:rFonts w:ascii="Times New Roman" w:hAnsi="Times New Roman" w:cs="Times New Roman"/>
-                <w:lang w:val="en-US"/>
-              </w:rPr>
-              <w:t>ormNumber</w:t>
+                <w:rFonts w:ascii="Times New Roman" w:hAnsi="Times New Roman" w:cs="Times New Roman"/>
+                <w:lang w:val="en-US"/>
+              </w:rPr>
+              <w:t>id</w:t>
+            </w:r>
+          </w:p>
+          <w:p>
+            <w:pPr>
+              <w:jc w:val="center"/>
+              <w:rPr>
+                <w:rFonts w:ascii="Times New Roman" w:hAnsi="Times New Roman" w:cs="Times New Roman"/>
+                <w:lang w:val="en-US"/>
+              </w:rPr>
+            </w:pPr>
+            <w:r>
+              <w:rPr>
+                <w:rFonts w:ascii="Times New Roman" w:hAnsi="Times New Roman" w:cs="Times New Roman"/>
+                <w:lang w:val="en-US"/>
+              </w:rPr>
+              <w:t>username</w:t>
             </w:r>
           </w:p>
         </w:tc>
         <w:tc>
           <w:tcPr>
-            <w:tcW w:w="1829" w:type="dxa"/>
+            <w:tcW w:w="1772" w:type="dxa"/>
             <w:vAlign w:val="center"/>
           </w:tcPr>
           <w:p>
             <w:pPr>
               <w:rPr>
                 <w:rFonts w:ascii="Times New Roman" w:hAnsi="Times New Roman" w:cs="Times New Roman"/>
-                <w:lang w:val="en-US"/>
-              </w:rPr>
-            </w:pPr>
-            <w:r>
-              <w:rPr>
-                <w:rFonts w:ascii="Times New Roman" w:hAnsi="Times New Roman" w:cs="Times New Roman"/>
-                <w:lang w:val="en-US"/>
-              </w:rPr>
-              <w:t>user{</w:t>
+              </w:rPr>
+            </w:pPr>
+            <w:r>
+              <w:rPr>
+                <w:rFonts w:ascii="Times New Roman" w:hAnsi="Times New Roman" w:cs="Times New Roman"/>
+                <w:lang w:val="en-US"/>
+              </w:rPr>
+              <w:t>student</w:t>
+            </w:r>
+            <w:r>
+              <w:rPr>
+                <w:rFonts w:ascii="Times New Roman" w:hAnsi="Times New Roman" w:cs="Times New Roman"/>
+              </w:rPr>
+              <w:t>{</w:t>
             </w:r>
           </w:p>
           <w:p>
@@ -17454,29 +18431,12 @@
             <w:r>
               <w:rPr>
                 <w:rFonts w:ascii="Times New Roman" w:hAnsi="Times New Roman" w:cs="Times New Roman" w:hint="eastAsia"/>
-                <w:lang w:val="en-US"/>
               </w:rPr>
               <w:t xml:space="preserve"> </w:t>
             </w:r>
             <w:r>
               <w:rPr>
                 <w:rFonts w:ascii="Times New Roman" w:hAnsi="Times New Roman" w:cs="Times New Roman"/>
-                <w:lang w:val="en-US"/>
-              </w:rPr>
-              <w:t xml:space="preserve"> userId </w:t>
-            </w:r>
-          </w:p>
-          <w:p>
-            <w:pPr>
-              <w:rPr>
-                <w:rFonts w:ascii="Times New Roman" w:hAnsi="Times New Roman" w:cs="Times New Roman"/>
-                <w:lang w:val="en-US"/>
-              </w:rPr>
-            </w:pPr>
-            <w:r>
-              <w:rPr>
-                <w:rFonts w:ascii="Times New Roman" w:hAnsi="Times New Roman" w:cs="Times New Roman" w:hint="eastAsia"/>
-                <w:lang w:val="en-US"/>
               </w:rPr>
               <w:t xml:space="preserve"> </w:t>
             </w:r>
@@ -17485,81 +18445,7 @@
                 <w:rFonts w:ascii="Times New Roman" w:hAnsi="Times New Roman" w:cs="Times New Roman"/>
                 <w:lang w:val="en-US"/>
               </w:rPr>
-              <w:t xml:space="preserve"> username</w:t>
-            </w:r>
-          </w:p>
-          <w:p>
-            <w:pPr>
-              <w:rPr>
-                <w:rFonts w:ascii="Times New Roman" w:hAnsi="Times New Roman" w:cs="Times New Roman"/>
-                <w:lang w:val="en-US"/>
-              </w:rPr>
-            </w:pPr>
-            <w:r>
-              <w:rPr>
-                <w:rFonts w:ascii="Times New Roman" w:hAnsi="Times New Roman" w:cs="Times New Roman" w:hint="eastAsia"/>
-                <w:lang w:val="en-US"/>
-              </w:rPr>
-              <w:t xml:space="preserve"> </w:t>
-            </w:r>
-            <w:r>
-              <w:rPr>
-                <w:rFonts w:ascii="Times New Roman" w:hAnsi="Times New Roman" w:cs="Times New Roman"/>
-                <w:lang w:val="en-US"/>
-              </w:rPr>
-              <w:t xml:space="preserve"> grade</w:t>
-            </w:r>
-          </w:p>
-          <w:p>
-            <w:pPr>
-              <w:rPr>
-                <w:rFonts w:ascii="Times New Roman" w:hAnsi="Times New Roman" w:cs="Times New Roman"/>
-                <w:lang w:val="en-US"/>
-              </w:rPr>
-            </w:pPr>
-            <w:r>
-              <w:rPr>
-                <w:rFonts w:ascii="Times New Roman" w:hAnsi="Times New Roman" w:cs="Times New Roman" w:hint="eastAsia"/>
-                <w:lang w:val="en-US"/>
-              </w:rPr>
-              <w:t xml:space="preserve"> </w:t>
-            </w:r>
-            <w:r>
-              <w:rPr>
-                <w:rFonts w:ascii="Times New Roman" w:hAnsi="Times New Roman" w:cs="Times New Roman"/>
-                <w:lang w:val="en-US"/>
-              </w:rPr>
-              <w:t xml:space="preserve"> department</w:t>
-            </w:r>
-          </w:p>
-          <w:p>
-            <w:pPr>
-              <w:rPr>
-                <w:rFonts w:ascii="Times New Roman" w:hAnsi="Times New Roman" w:cs="Times New Roman"/>
-                <w:lang w:val="en-US"/>
-              </w:rPr>
-            </w:pPr>
-            <w:r>
-              <w:rPr>
-                <w:rFonts w:ascii="Times New Roman" w:hAnsi="Times New Roman" w:cs="Times New Roman"/>
-                <w:lang w:val="en-US"/>
-              </w:rPr>
-              <w:t>}</w:t>
-            </w:r>
-          </w:p>
-          <w:p>
-            <w:pPr>
-              <w:rPr>
-                <w:rFonts w:ascii="Times New Roman" w:hAnsi="Times New Roman" w:cs="Times New Roman"/>
-                <w:lang w:val="en-US"/>
-              </w:rPr>
-            </w:pPr>
-            <w:r>
-              <w:rPr>
-                <w:rFonts w:ascii="Times New Roman" w:hAnsi="Times New Roman" w:cs="Times New Roman"/>
-                <w:lang w:val="en-US"/>
-              </w:rPr>
-              <w:t>dorm{</w:t>
+              <w:t>id</w:t>
             </w:r>
           </w:p>
           <w:p>
@@ -17572,52 +18458,22 @@
             </w:pPr>
             <w:r>
               <w:rPr>
-                <w:rFonts w:ascii="Times New Roman" w:hAnsi="Times New Roman" w:cs="Times New Roman" w:hint="eastAsia"/>
-                <w:lang w:val="en-US"/>
-              </w:rPr>
-              <w:t>i</w:t>
-            </w:r>
-            <w:r>
-              <w:rPr>
-                <w:rFonts w:ascii="Times New Roman" w:hAnsi="Times New Roman" w:cs="Times New Roman"/>
-                <w:lang w:val="en-US"/>
-              </w:rPr>
-              <w:t>d</w:t>
-            </w:r>
-          </w:p>
-          <w:p>
-            <w:pPr>
-              <w:rPr>
-                <w:rFonts w:ascii="Times New Roman" w:hAnsi="Times New Roman" w:cs="Times New Roman"/>
-                <w:lang w:val="en-US"/>
-              </w:rPr>
-            </w:pPr>
-            <w:r>
-              <w:rPr>
-                <w:rFonts w:ascii="Times New Roman" w:hAnsi="Times New Roman" w:cs="Times New Roman" w:hint="eastAsia"/>
-                <w:lang w:val="en-US"/>
-              </w:rPr>
-              <w:t xml:space="preserve"> </w:t>
-            </w:r>
-            <w:r>
-              <w:rPr>
-                <w:rFonts w:ascii="Times New Roman" w:hAnsi="Times New Roman" w:cs="Times New Roman"/>
-                <w:lang w:val="en-US"/>
-              </w:rPr>
-              <w:t xml:space="preserve"> dormNumber</w:t>
-            </w:r>
-          </w:p>
-          <w:p>
-            <w:pPr>
-              <w:rPr>
-                <w:rFonts w:ascii="Times New Roman" w:hAnsi="Times New Roman" w:cs="Times New Roman"/>
-                <w:lang w:val="en-US"/>
-              </w:rPr>
-            </w:pPr>
-            <w:r>
-              <w:rPr>
-                <w:rFonts w:ascii="Times New Roman" w:hAnsi="Times New Roman" w:cs="Times New Roman"/>
-                <w:lang w:val="en-US"/>
+                <w:rFonts w:ascii="Times New Roman" w:hAnsi="Times New Roman" w:cs="Times New Roman"/>
+                <w:lang w:val="en-US"/>
+              </w:rPr>
+              <w:t>username</w:t>
+            </w:r>
+          </w:p>
+          <w:p>
+            <w:pPr>
+              <w:rPr>
+                <w:rFonts w:ascii="Times New Roman" w:hAnsi="Times New Roman" w:cs="Times New Roman"/>
+                <w:lang w:val="en-US"/>
+              </w:rPr>
+            </w:pPr>
+            <w:r>
+              <w:rPr>
+                <w:rFonts w:ascii="Times New Roman" w:hAnsi="Times New Roman" w:cs="Times New Roman"/>
               </w:rPr>
               <w:t>}</w:t>
             </w:r>
@@ -17630,7 +18486,7 @@
         </w:trPr>
         <w:tc>
           <w:tcPr>
-            <w:tcW w:w="2061" w:type="dxa"/>
+            <w:tcW w:w="2562" w:type="dxa"/>
             <w:vAlign w:val="center"/>
           </w:tcPr>
           <w:p>
@@ -17640,6 +18496,8 @@
                 <w:rFonts w:ascii="Times New Roman" w:hAnsi="Times New Roman" w:cs="Times New Roman"/>
               </w:rPr>
             </w:pPr>
+            <w:bookmarkStart w:id="48" w:name="_Hlk38653817"/>
+            <w:bookmarkEnd w:id="46"/>
             <w:r>
               <w:rPr>
                 <w:rFonts w:ascii="Times New Roman" w:hAnsi="Times New Roman" w:cs="Times New Roman" w:hint="eastAsia"/>
@@ -17650,13 +18508,20 @@
               <w:rPr>
                 <w:rFonts w:ascii="Times New Roman" w:hAnsi="Times New Roman" w:cs="Times New Roman"/>
               </w:rPr>
-              <w:t>user/changeEmail</w:t>
+              <w:t>user/change</w:t>
+            </w:r>
+            <w:r>
+              <w:rPr>
+                <w:rFonts w:ascii="Times New Roman" w:hAnsi="Times New Roman" w:cs="Times New Roman"/>
+                <w:lang w:val="en-US"/>
+              </w:rPr>
+              <w:t>Department</w:t>
             </w:r>
           </w:p>
         </w:tc>
         <w:tc>
           <w:tcPr>
-            <w:tcW w:w="1234" w:type="dxa"/>
+            <w:tcW w:w="1015" w:type="dxa"/>
             <w:vAlign w:val="center"/>
           </w:tcPr>
           <w:p>
@@ -17670,13 +18535,13 @@
               <w:rPr>
                 <w:rFonts w:ascii="Times New Roman" w:hAnsi="Times New Roman" w:cs="Times New Roman" w:hint="eastAsia"/>
               </w:rPr>
-              <w:t>绑定邮箱</w:t>
+              <w:t>修改系</w:t>
             </w:r>
           </w:p>
         </w:tc>
         <w:tc>
           <w:tcPr>
-            <w:tcW w:w="1471" w:type="dxa"/>
+            <w:tcW w:w="1274" w:type="dxa"/>
             <w:vAlign w:val="center"/>
           </w:tcPr>
           <w:p>
@@ -17684,6 +18549,7 @@
               <w:jc w:val="center"/>
               <w:rPr>
                 <w:rFonts w:ascii="Times New Roman" w:hAnsi="Times New Roman" w:cs="Times New Roman"/>
+                <w:lang w:val="en-US"/>
               </w:rPr>
             </w:pPr>
             <w:r>
@@ -17696,7 +18562,7 @@
         </w:tc>
         <w:tc>
           <w:tcPr>
-            <w:tcW w:w="1711" w:type="dxa"/>
+            <w:tcW w:w="1683" w:type="dxa"/>
             <w:vAlign w:val="center"/>
           </w:tcPr>
           <w:p>
@@ -17704,65 +18570,37 @@
               <w:jc w:val="center"/>
               <w:rPr>
                 <w:rFonts w:ascii="Times New Roman" w:hAnsi="Times New Roman" w:cs="Times New Roman"/>
-              </w:rPr>
-            </w:pPr>
-            <w:r>
-              <w:rPr>
-                <w:rFonts w:ascii="Times New Roman" w:hAnsi="Times New Roman" w:cs="Times New Roman" w:hint="eastAsia"/>
-              </w:rPr>
-              <w:t>u</w:t>
-            </w:r>
-            <w:r>
-              <w:rPr>
-                <w:rFonts w:ascii="Times New Roman" w:hAnsi="Times New Roman" w:cs="Times New Roman"/>
-              </w:rPr>
-              <w:t>serId</w:t>
-            </w:r>
-          </w:p>
-          <w:p>
-            <w:pPr>
-              <w:jc w:val="center"/>
-              <w:rPr>
-                <w:rFonts w:ascii="Times New Roman" w:hAnsi="Times New Roman" w:cs="Times New Roman"/>
-              </w:rPr>
-            </w:pPr>
-            <w:r>
-              <w:rPr>
-                <w:rFonts w:ascii="Times New Roman" w:hAnsi="Times New Roman" w:cs="Times New Roman"/>
-              </w:rPr>
-              <w:t>e</w:t>
-            </w:r>
-            <w:r>
-              <w:rPr>
-                <w:rFonts w:ascii="Times New Roman" w:hAnsi="Times New Roman" w:cs="Times New Roman" w:hint="eastAsia"/>
-              </w:rPr>
-              <w:t>mail</w:t>
-            </w:r>
-          </w:p>
-          <w:p>
-            <w:pPr>
-              <w:jc w:val="center"/>
-              <w:rPr>
-                <w:rFonts w:ascii="Times New Roman" w:hAnsi="Times New Roman" w:cs="Times New Roman"/>
-              </w:rPr>
-            </w:pPr>
-            <w:r>
-              <w:rPr>
-                <w:rFonts w:ascii="Times New Roman" w:hAnsi="Times New Roman" w:cs="Times New Roman" w:hint="eastAsia"/>
-              </w:rPr>
-              <w:t>c</w:t>
-            </w:r>
-            <w:r>
-              <w:rPr>
-                <w:rFonts w:ascii="Times New Roman" w:hAnsi="Times New Roman" w:cs="Times New Roman"/>
-              </w:rPr>
-              <w:t>aptcha</w:t>
+                <w:lang w:val="en-US"/>
+              </w:rPr>
+            </w:pPr>
+            <w:r>
+              <w:rPr>
+                <w:rFonts w:ascii="Times New Roman" w:hAnsi="Times New Roman" w:cs="Times New Roman"/>
+                <w:lang w:val="en-US"/>
+              </w:rPr>
+              <w:t>id</w:t>
+            </w:r>
+          </w:p>
+          <w:p>
+            <w:pPr>
+              <w:jc w:val="center"/>
+              <w:rPr>
+                <w:rFonts w:ascii="Times New Roman" w:hAnsi="Times New Roman" w:cs="Times New Roman"/>
+                <w:lang w:val="en-US"/>
+              </w:rPr>
+            </w:pPr>
+            <w:r>
+              <w:rPr>
+                <w:rFonts w:ascii="Times New Roman" w:hAnsi="Times New Roman" w:cs="Times New Roman"/>
+                <w:lang w:val="en-US"/>
+              </w:rPr>
+              <w:t>department</w:t>
             </w:r>
           </w:p>
         </w:tc>
         <w:tc>
           <w:tcPr>
-            <w:tcW w:w="1829" w:type="dxa"/>
+            <w:tcW w:w="1772" w:type="dxa"/>
             <w:vAlign w:val="center"/>
           </w:tcPr>
           <w:p>
@@ -17773,34 +18611,43 @@
             </w:pPr>
             <w:r>
               <w:rPr>
+                <w:rFonts w:ascii="Times New Roman" w:hAnsi="Times New Roman" w:cs="Times New Roman"/>
+                <w:lang w:val="en-US"/>
+              </w:rPr>
+              <w:t>student</w:t>
+            </w:r>
+            <w:r>
+              <w:rPr>
+                <w:rFonts w:ascii="Times New Roman" w:hAnsi="Times New Roman" w:cs="Times New Roman"/>
+              </w:rPr>
+              <w:t>{</w:t>
+            </w:r>
+          </w:p>
+          <w:p>
+            <w:pPr>
+              <w:rPr>
+                <w:rFonts w:ascii="Times New Roman" w:hAnsi="Times New Roman" w:cs="Times New Roman"/>
+                <w:lang w:val="en-US"/>
+              </w:rPr>
+            </w:pPr>
+            <w:r>
+              <w:rPr>
                 <w:rFonts w:ascii="Times New Roman" w:hAnsi="Times New Roman" w:cs="Times New Roman" w:hint="eastAsia"/>
               </w:rPr>
-              <w:t>u</w:t>
-            </w:r>
-            <w:r>
-              <w:rPr>
-                <w:rFonts w:ascii="Times New Roman" w:hAnsi="Times New Roman" w:cs="Times New Roman"/>
-              </w:rPr>
-              <w:t>ser{</w:t>
-            </w:r>
-          </w:p>
-          <w:p>
-            <w:pPr>
-              <w:rPr>
-                <w:rFonts w:ascii="Times New Roman" w:hAnsi="Times New Roman" w:cs="Times New Roman"/>
-              </w:rPr>
-            </w:pPr>
-            <w:r>
-              <w:rPr>
-                <w:rFonts w:ascii="Times New Roman" w:hAnsi="Times New Roman" w:cs="Times New Roman" w:hint="eastAsia"/>
-              </w:rPr>
               <w:t xml:space="preserve"> </w:t>
             </w:r>
             <w:r>
               <w:rPr>
                 <w:rFonts w:ascii="Times New Roman" w:hAnsi="Times New Roman" w:cs="Times New Roman"/>
               </w:rPr>
-              <w:t xml:space="preserve"> userId</w:t>
+              <w:t xml:space="preserve"> </w:t>
+            </w:r>
+            <w:r>
+              <w:rPr>
+                <w:rFonts w:ascii="Times New Roman" w:hAnsi="Times New Roman" w:cs="Times New Roman"/>
+                <w:lang w:val="en-US"/>
+              </w:rPr>
+              <w:t>id</w:t>
             </w:r>
           </w:p>
           <w:p>
@@ -17812,21 +18659,23 @@
             </w:pPr>
             <w:r>
               <w:rPr>
-                <w:rFonts w:ascii="Times New Roman" w:hAnsi="Times New Roman" w:cs="Times New Roman" w:hint="eastAsia"/>
-              </w:rPr>
-              <w:t>e</w:t>
-            </w:r>
-            <w:r>
-              <w:rPr>
-                <w:rFonts w:ascii="Times New Roman" w:hAnsi="Times New Roman" w:cs="Times New Roman"/>
-              </w:rPr>
-              <w:t>mail</w:t>
-            </w:r>
-          </w:p>
-          <w:p>
-            <w:pPr>
-              <w:rPr>
-                <w:rFonts w:ascii="Times New Roman" w:hAnsi="Times New Roman" w:cs="Times New Roman"/>
+                <w:rFonts w:ascii="Times New Roman" w:hAnsi="Times New Roman" w:cs="Times New Roman"/>
+                <w:lang w:val="en-US"/>
+              </w:rPr>
+              <w:t>department</w:t>
+            </w:r>
+            <w:r>
+              <w:rPr>
+                <w:rFonts w:ascii="Times New Roman" w:hAnsi="Times New Roman" w:cs="Times New Roman"/>
+              </w:rPr>
+              <w:t xml:space="preserve"> </w:t>
+            </w:r>
+          </w:p>
+          <w:p>
+            <w:pPr>
+              <w:rPr>
+                <w:rFonts w:ascii="Times New Roman" w:hAnsi="Times New Roman" w:cs="Times New Roman"/>
+                <w:lang w:val="en-US"/>
               </w:rPr>
             </w:pPr>
             <w:r>
@@ -17844,7 +18693,7 @@
         </w:trPr>
         <w:tc>
           <w:tcPr>
-            <w:tcW w:w="2061" w:type="dxa"/>
+            <w:tcW w:w="2562" w:type="dxa"/>
             <w:vAlign w:val="center"/>
           </w:tcPr>
           <w:p>
@@ -17852,6 +18701,7 @@
               <w:jc w:val="center"/>
               <w:rPr>
                 <w:rFonts w:ascii="Times New Roman" w:hAnsi="Times New Roman" w:cs="Times New Roman"/>
+                <w:lang w:val="en-US"/>
               </w:rPr>
             </w:pPr>
             <w:r>
@@ -17864,13 +18714,20 @@
               <w:rPr>
                 <w:rFonts w:ascii="Times New Roman" w:hAnsi="Times New Roman" w:cs="Times New Roman"/>
               </w:rPr>
-              <w:t>user/changePhone</w:t>
+              <w:t>user/change</w:t>
+            </w:r>
+            <w:r>
+              <w:rPr>
+                <w:rFonts w:ascii="Times New Roman" w:hAnsi="Times New Roman" w:cs="Times New Roman"/>
+                <w:lang w:val="en-US"/>
+              </w:rPr>
+              <w:t>Grade</w:t>
             </w:r>
           </w:p>
         </w:tc>
         <w:tc>
           <w:tcPr>
-            <w:tcW w:w="1234" w:type="dxa"/>
+            <w:tcW w:w="1015" w:type="dxa"/>
             <w:vAlign w:val="center"/>
           </w:tcPr>
           <w:p>
@@ -17884,13 +18741,13 @@
               <w:rPr>
                 <w:rFonts w:ascii="Times New Roman" w:hAnsi="Times New Roman" w:cs="Times New Roman" w:hint="eastAsia"/>
               </w:rPr>
-              <w:t>修改手机号</w:t>
+              <w:t>修改年级</w:t>
             </w:r>
           </w:p>
         </w:tc>
         <w:tc>
           <w:tcPr>
-            <w:tcW w:w="1471" w:type="dxa"/>
+            <w:tcW w:w="1274" w:type="dxa"/>
             <w:vAlign w:val="center"/>
           </w:tcPr>
           <w:p>
@@ -17910,7 +18767,7 @@
         </w:tc>
         <w:tc>
           <w:tcPr>
-            <w:tcW w:w="1711" w:type="dxa"/>
+            <w:tcW w:w="1683" w:type="dxa"/>
             <w:vAlign w:val="center"/>
           </w:tcPr>
           <w:p>
@@ -17918,65 +18775,37 @@
               <w:jc w:val="center"/>
               <w:rPr>
                 <w:rFonts w:ascii="Times New Roman" w:hAnsi="Times New Roman" w:cs="Times New Roman"/>
+                <w:lang w:val="en-US"/>
+              </w:rPr>
+            </w:pPr>
+            <w:r>
+              <w:rPr>
+                <w:rFonts w:ascii="Times New Roman" w:hAnsi="Times New Roman" w:cs="Times New Roman"/>
+                <w:lang w:val="en-US"/>
+              </w:rPr>
+              <w:t>id</w:t>
+            </w:r>
+          </w:p>
+          <w:p>
+            <w:pPr>
+              <w:jc w:val="center"/>
+              <w:rPr>
+                <w:rFonts w:ascii="Times New Roman" w:hAnsi="Times New Roman" w:cs="Times New Roman"/>
+                <w:lang w:val="en-US"/>
               </w:rPr>
             </w:pPr>
             <w:r>
               <w:rPr>
                 <w:rFonts w:ascii="Times New Roman" w:hAnsi="Times New Roman" w:cs="Times New Roman" w:hint="eastAsia"/>
-              </w:rPr>
-              <w:t>u</w:t>
-            </w:r>
-            <w:r>
-              <w:rPr>
-                <w:rFonts w:ascii="Times New Roman" w:hAnsi="Times New Roman" w:cs="Times New Roman"/>
-              </w:rPr>
-              <w:t>serId</w:t>
-            </w:r>
-          </w:p>
-          <w:p>
-            <w:pPr>
-              <w:jc w:val="center"/>
-              <w:rPr>
-                <w:rFonts w:ascii="Times New Roman" w:hAnsi="Times New Roman" w:cs="Times New Roman"/>
-              </w:rPr>
-            </w:pPr>
-            <w:r>
-              <w:rPr>
-                <w:rFonts w:ascii="Times New Roman" w:hAnsi="Times New Roman" w:cs="Times New Roman" w:hint="eastAsia"/>
-              </w:rPr>
-              <w:t>p</w:t>
-            </w:r>
-            <w:r>
-              <w:rPr>
-                <w:rFonts w:ascii="Times New Roman" w:hAnsi="Times New Roman" w:cs="Times New Roman"/>
-              </w:rPr>
-              <w:t>hone</w:t>
-            </w:r>
-          </w:p>
-          <w:p>
-            <w:pPr>
-              <w:jc w:val="center"/>
-              <w:rPr>
-                <w:rFonts w:ascii="Times New Roman" w:hAnsi="Times New Roman" w:cs="Times New Roman"/>
-              </w:rPr>
-            </w:pPr>
-            <w:r>
-              <w:rPr>
-                <w:rFonts w:ascii="Times New Roman" w:hAnsi="Times New Roman" w:cs="Times New Roman" w:hint="eastAsia"/>
-              </w:rPr>
-              <w:t>c</w:t>
-            </w:r>
-            <w:r>
-              <w:rPr>
-                <w:rFonts w:ascii="Times New Roman" w:hAnsi="Times New Roman" w:cs="Times New Roman"/>
-              </w:rPr>
-              <w:t>aptcha</w:t>
+                <w:lang w:val="en-US"/>
+              </w:rPr>
+              <w:t>grade</w:t>
             </w:r>
           </w:p>
         </w:tc>
         <w:tc>
           <w:tcPr>
-            <w:tcW w:w="1829" w:type="dxa"/>
+            <w:tcW w:w="1772" w:type="dxa"/>
             <w:vAlign w:val="center"/>
           </w:tcPr>
           <w:p>
@@ -17988,14 +18817,22 @@
             <w:r>
               <w:rPr>
                 <w:rFonts w:ascii="Times New Roman" w:hAnsi="Times New Roman" w:cs="Times New Roman"/>
-              </w:rPr>
-              <w:t>user{</w:t>
-            </w:r>
-          </w:p>
-          <w:p>
-            <w:pPr>
-              <w:rPr>
-                <w:rFonts w:ascii="Times New Roman" w:hAnsi="Times New Roman" w:cs="Times New Roman"/>
+                <w:lang w:val="en-US"/>
+              </w:rPr>
+              <w:t>student</w:t>
+            </w:r>
+            <w:r>
+              <w:rPr>
+                <w:rFonts w:ascii="Times New Roman" w:hAnsi="Times New Roman" w:cs="Times New Roman"/>
+              </w:rPr>
+              <w:t>{</w:t>
+            </w:r>
+          </w:p>
+          <w:p>
+            <w:pPr>
+              <w:rPr>
+                <w:rFonts w:ascii="Times New Roman" w:hAnsi="Times New Roman" w:cs="Times New Roman"/>
+                <w:lang w:val="en-US"/>
               </w:rPr>
             </w:pPr>
             <w:r>
@@ -18008,11 +18845,19 @@
               <w:rPr>
                 <w:rFonts w:ascii="Times New Roman" w:hAnsi="Times New Roman" w:cs="Times New Roman"/>
               </w:rPr>
-              <w:t xml:space="preserve"> userId</w:t>
-            </w:r>
-          </w:p>
-          <w:p>
-            <w:pPr>
+              <w:t xml:space="preserve"> </w:t>
+            </w:r>
+            <w:r>
+              <w:rPr>
+                <w:rFonts w:ascii="Times New Roman" w:hAnsi="Times New Roman" w:cs="Times New Roman"/>
+                <w:lang w:val="en-US"/>
+              </w:rPr>
+              <w:t>id</w:t>
+            </w:r>
+          </w:p>
+          <w:p>
+            <w:pPr>
+              <w:ind w:firstLineChars="100" w:firstLine="220"/>
               <w:rPr>
                 <w:rFonts w:ascii="Times New Roman" w:hAnsi="Times New Roman" w:cs="Times New Roman"/>
               </w:rPr>
@@ -18021,19 +18866,14 @@
               <w:rPr>
                 <w:rFonts w:ascii="Times New Roman" w:hAnsi="Times New Roman" w:cs="Times New Roman" w:hint="eastAsia"/>
               </w:rPr>
-              <w:t xml:space="preserve"> </w:t>
-            </w:r>
-            <w:r>
-              <w:rPr>
-                <w:rFonts w:ascii="Times New Roman" w:hAnsi="Times New Roman" w:cs="Times New Roman"/>
-              </w:rPr>
-              <w:t xml:space="preserve"> phone</w:t>
-            </w:r>
-          </w:p>
-          <w:p>
-            <w:pPr>
-              <w:rPr>
-                <w:rFonts w:ascii="Times New Roman" w:hAnsi="Times New Roman" w:cs="Times New Roman"/>
+              <w:t>grade</w:t>
+            </w:r>
+          </w:p>
+          <w:p>
+            <w:pPr>
+              <w:rPr>
+                <w:rFonts w:ascii="Times New Roman" w:hAnsi="Times New Roman" w:cs="Times New Roman"/>
+                <w:lang w:val="en-US"/>
               </w:rPr>
             </w:pPr>
             <w:r>
@@ -18051,7 +18891,7 @@
         </w:trPr>
         <w:tc>
           <w:tcPr>
-            <w:tcW w:w="2061" w:type="dxa"/>
+            <w:tcW w:w="2562" w:type="dxa"/>
             <w:vAlign w:val="center"/>
           </w:tcPr>
           <w:p>
@@ -18059,8 +18899,11 @@
               <w:jc w:val="center"/>
               <w:rPr>
                 <w:rFonts w:ascii="Times New Roman" w:hAnsi="Times New Roman" w:cs="Times New Roman"/>
-              </w:rPr>
-            </w:pPr>
+                <w:lang w:val="en-US"/>
+              </w:rPr>
+            </w:pPr>
+            <w:bookmarkStart w:id="49" w:name="_Hlk38653765"/>
+            <w:bookmarkEnd w:id="48"/>
             <w:r>
               <w:rPr>
                 <w:rFonts w:ascii="Times New Roman" w:hAnsi="Times New Roman" w:cs="Times New Roman" w:hint="eastAsia"/>
@@ -18071,13 +18914,22 @@
               <w:rPr>
                 <w:rFonts w:ascii="Times New Roman" w:hAnsi="Times New Roman" w:cs="Times New Roman"/>
               </w:rPr>
-              <w:t>forget/captcha</w:t>
-            </w:r>
+              <w:t>user/change</w:t>
+            </w:r>
+            <w:proofErr w:type="spellStart"/>
+            <w:r>
+              <w:rPr>
+                <w:rFonts w:ascii="Times New Roman" w:hAnsi="Times New Roman" w:cs="Times New Roman"/>
+                <w:lang w:val="en-US"/>
+              </w:rPr>
+              <w:t>DormNumber</w:t>
+            </w:r>
+            <w:proofErr w:type="spellEnd"/>
           </w:p>
         </w:tc>
         <w:tc>
           <w:tcPr>
-            <w:tcW w:w="1234" w:type="dxa"/>
+            <w:tcW w:w="1015" w:type="dxa"/>
             <w:vAlign w:val="center"/>
           </w:tcPr>
           <w:p>
@@ -18091,13 +18943,13 @@
               <w:rPr>
                 <w:rFonts w:ascii="Times New Roman" w:hAnsi="Times New Roman" w:cs="Times New Roman" w:hint="eastAsia"/>
               </w:rPr>
-              <w:t>获取验证码</w:t>
+              <w:t>修改宿舍号</w:t>
             </w:r>
           </w:p>
         </w:tc>
         <w:tc>
           <w:tcPr>
-            <w:tcW w:w="1471" w:type="dxa"/>
+            <w:tcW w:w="1274" w:type="dxa"/>
             <w:vAlign w:val="center"/>
           </w:tcPr>
           <w:p>
@@ -18111,19 +18963,13 @@
               <w:rPr>
                 <w:rFonts w:ascii="Times New Roman" w:hAnsi="Times New Roman" w:cs="Times New Roman" w:hint="eastAsia"/>
               </w:rPr>
-              <w:t>G</w:t>
-            </w:r>
-            <w:r>
-              <w:rPr>
-                <w:rFonts w:ascii="Times New Roman" w:hAnsi="Times New Roman" w:cs="Times New Roman"/>
-              </w:rPr>
-              <w:t>ET</w:t>
+              <w:t>POST</w:t>
             </w:r>
           </w:p>
         </w:tc>
         <w:tc>
           <w:tcPr>
-            <w:tcW w:w="1711" w:type="dxa"/>
+            <w:tcW w:w="1683" w:type="dxa"/>
             <w:vAlign w:val="center"/>
           </w:tcPr>
           <w:p>
@@ -18131,37 +18977,261 @@
               <w:jc w:val="center"/>
               <w:rPr>
                 <w:rFonts w:ascii="Times New Roman" w:hAnsi="Times New Roman" w:cs="Times New Roman"/>
-              </w:rPr>
-            </w:pPr>
-            <w:r>
-              <w:rPr>
-                <w:rFonts w:ascii="Times New Roman" w:hAnsi="Times New Roman" w:cs="Times New Roman" w:hint="eastAsia"/>
-              </w:rPr>
-              <w:t>c</w:t>
-            </w:r>
-            <w:r>
-              <w:rPr>
-                <w:rFonts w:ascii="Times New Roman" w:hAnsi="Times New Roman" w:cs="Times New Roman"/>
-              </w:rPr>
-              <w:t>aptcha</w:t>
-            </w:r>
+                <w:lang w:val="en-US"/>
+              </w:rPr>
+            </w:pPr>
+            <w:r>
+              <w:rPr>
+                <w:rFonts w:ascii="Times New Roman" w:hAnsi="Times New Roman" w:cs="Times New Roman"/>
+                <w:lang w:val="en-US"/>
+              </w:rPr>
+              <w:t>id</w:t>
+            </w:r>
+          </w:p>
+          <w:p>
+            <w:pPr>
+              <w:jc w:val="center"/>
+              <w:rPr>
+                <w:rFonts w:ascii="Times New Roman" w:hAnsi="Times New Roman" w:cs="Times New Roman"/>
+                <w:lang w:val="en-US"/>
+              </w:rPr>
+            </w:pPr>
+            <w:proofErr w:type="spellStart"/>
+            <w:r>
+              <w:rPr>
+                <w:rFonts w:ascii="Times New Roman" w:hAnsi="Times New Roman" w:cs="Times New Roman"/>
+                <w:lang w:val="en-US"/>
+              </w:rPr>
+              <w:t>d</w:t>
+            </w:r>
+            <w:r>
+              <w:rPr>
+                <w:rFonts w:ascii="Times New Roman" w:hAnsi="Times New Roman" w:cs="Times New Roman"/>
+                <w:lang w:val="en-US"/>
+              </w:rPr>
+              <w:t>ormNumber</w:t>
+            </w:r>
+            <w:proofErr w:type="spellEnd"/>
           </w:p>
         </w:tc>
         <w:tc>
           <w:tcPr>
-            <w:tcW w:w="1829" w:type="dxa"/>
+            <w:tcW w:w="1772" w:type="dxa"/>
             <w:vAlign w:val="center"/>
           </w:tcPr>
           <w:p>
             <w:pPr>
-              <w:jc w:val="center"/>
-              <w:rPr>
-                <w:rFonts w:ascii="Times New Roman" w:hAnsi="Times New Roman" w:cs="Times New Roman"/>
-              </w:rPr>
-            </w:pPr>
+              <w:rPr>
+                <w:rFonts w:ascii="Times New Roman" w:hAnsi="Times New Roman" w:cs="Times New Roman"/>
+                <w:lang w:val="en-US"/>
+              </w:rPr>
+            </w:pPr>
+            <w:proofErr w:type="gramStart"/>
+            <w:r>
+              <w:rPr>
+                <w:rFonts w:ascii="Times New Roman" w:hAnsi="Times New Roman" w:cs="Times New Roman"/>
+                <w:lang w:val="en-US"/>
+              </w:rPr>
+              <w:t>dorm{</w:t>
+            </w:r>
+            <w:proofErr w:type="gramEnd"/>
+          </w:p>
+          <w:p>
+            <w:pPr>
+              <w:ind w:firstLineChars="100" w:firstLine="220"/>
+              <w:rPr>
+                <w:rFonts w:ascii="Times New Roman" w:hAnsi="Times New Roman" w:cs="Times New Roman"/>
+                <w:lang w:val="en-US"/>
+              </w:rPr>
+            </w:pPr>
+            <w:proofErr w:type="spellStart"/>
             <w:r>
               <w:rPr>
                 <w:rFonts w:ascii="Times New Roman" w:hAnsi="Times New Roman" w:cs="Times New Roman" w:hint="eastAsia"/>
+                <w:lang w:val="en-US"/>
+              </w:rPr>
+              <w:t>student</w:t>
+            </w:r>
+            <w:r>
+              <w:rPr>
+                <w:rFonts w:ascii="Times New Roman" w:hAnsi="Times New Roman" w:cs="Times New Roman"/>
+                <w:lang w:val="en-US"/>
+              </w:rPr>
+              <w:t>_id</w:t>
+            </w:r>
+            <w:proofErr w:type="spellEnd"/>
+          </w:p>
+          <w:p>
+            <w:pPr>
+              <w:rPr>
+                <w:rFonts w:ascii="Times New Roman" w:hAnsi="Times New Roman" w:cs="Times New Roman"/>
+                <w:lang w:val="en-US"/>
+              </w:rPr>
+            </w:pPr>
+            <w:r>
+              <w:rPr>
+                <w:rFonts w:ascii="Times New Roman" w:hAnsi="Times New Roman" w:cs="Times New Roman" w:hint="eastAsia"/>
+                <w:lang w:val="en-US"/>
+              </w:rPr>
+              <w:t xml:space="preserve"> </w:t>
+            </w:r>
+            <w:r>
+              <w:rPr>
+                <w:rFonts w:ascii="Times New Roman" w:hAnsi="Times New Roman" w:cs="Times New Roman"/>
+                <w:lang w:val="en-US"/>
+              </w:rPr>
+              <w:t xml:space="preserve"> </w:t>
+            </w:r>
+            <w:proofErr w:type="spellStart"/>
+            <w:r>
+              <w:rPr>
+                <w:rFonts w:ascii="Times New Roman" w:hAnsi="Times New Roman" w:cs="Times New Roman"/>
+                <w:lang w:val="en-US"/>
+              </w:rPr>
+              <w:t>dormNumber</w:t>
+            </w:r>
+            <w:proofErr w:type="spellEnd"/>
+          </w:p>
+          <w:p>
+            <w:pPr>
+              <w:rPr>
+                <w:rFonts w:ascii="Times New Roman" w:hAnsi="Times New Roman" w:cs="Times New Roman"/>
+                <w:lang w:val="en-US"/>
+              </w:rPr>
+            </w:pPr>
+            <w:r>
+              <w:rPr>
+                <w:rFonts w:ascii="Times New Roman" w:hAnsi="Times New Roman" w:cs="Times New Roman"/>
+                <w:lang w:val="en-US"/>
+              </w:rPr>
+              <w:t>}</w:t>
+            </w:r>
+          </w:p>
+        </w:tc>
+      </w:tr>
+      <w:bookmarkEnd w:id="47"/>
+      <w:bookmarkEnd w:id="49"/>
+      <w:tr>
+        <w:trPr>
+          <w:jc w:val="center"/>
+        </w:trPr>
+        <w:tc>
+          <w:tcPr>
+            <w:tcW w:w="2562" w:type="dxa"/>
+            <w:vAlign w:val="center"/>
+          </w:tcPr>
+          <w:p>
+            <w:pPr>
+              <w:jc w:val="center"/>
+              <w:rPr>
+                <w:rFonts w:ascii="Times New Roman" w:hAnsi="Times New Roman" w:cs="Times New Roman"/>
+              </w:rPr>
+            </w:pPr>
+            <w:r>
+              <w:rPr>
+                <w:rFonts w:ascii="Times New Roman" w:hAnsi="Times New Roman" w:cs="Times New Roman" w:hint="eastAsia"/>
+              </w:rPr>
+              <w:t>/</w:t>
+            </w:r>
+            <w:r>
+              <w:rPr>
+                <w:rFonts w:ascii="Times New Roman" w:hAnsi="Times New Roman" w:cs="Times New Roman"/>
+              </w:rPr>
+              <w:t>user/changeEmail</w:t>
+            </w:r>
+          </w:p>
+        </w:tc>
+        <w:tc>
+          <w:tcPr>
+            <w:tcW w:w="1015" w:type="dxa"/>
+            <w:vAlign w:val="center"/>
+          </w:tcPr>
+          <w:p>
+            <w:pPr>
+              <w:jc w:val="center"/>
+              <w:rPr>
+                <w:rFonts w:ascii="Times New Roman" w:hAnsi="Times New Roman" w:cs="Times New Roman"/>
+              </w:rPr>
+            </w:pPr>
+            <w:r>
+              <w:rPr>
+                <w:rFonts w:ascii="Times New Roman" w:hAnsi="Times New Roman" w:cs="Times New Roman" w:hint="eastAsia"/>
+              </w:rPr>
+              <w:t>绑定邮箱</w:t>
+            </w:r>
+          </w:p>
+        </w:tc>
+        <w:tc>
+          <w:tcPr>
+            <w:tcW w:w="1274" w:type="dxa"/>
+            <w:vAlign w:val="center"/>
+          </w:tcPr>
+          <w:p>
+            <w:pPr>
+              <w:jc w:val="center"/>
+              <w:rPr>
+                <w:rFonts w:ascii="Times New Roman" w:hAnsi="Times New Roman" w:cs="Times New Roman"/>
+              </w:rPr>
+            </w:pPr>
+            <w:r>
+              <w:rPr>
+                <w:rFonts w:ascii="Times New Roman" w:hAnsi="Times New Roman" w:cs="Times New Roman" w:hint="eastAsia"/>
+              </w:rPr>
+              <w:t>POST</w:t>
+            </w:r>
+          </w:p>
+        </w:tc>
+        <w:tc>
+          <w:tcPr>
+            <w:tcW w:w="1683" w:type="dxa"/>
+            <w:vAlign w:val="center"/>
+          </w:tcPr>
+          <w:p>
+            <w:pPr>
+              <w:jc w:val="center"/>
+              <w:rPr>
+                <w:rFonts w:ascii="Times New Roman" w:hAnsi="Times New Roman" w:cs="Times New Roman"/>
+                <w:lang w:val="en-US"/>
+              </w:rPr>
+            </w:pPr>
+            <w:r>
+              <w:rPr>
+                <w:rFonts w:ascii="Times New Roman" w:hAnsi="Times New Roman" w:cs="Times New Roman"/>
+                <w:lang w:val="en-US"/>
+              </w:rPr>
+              <w:t>id</w:t>
+            </w:r>
+          </w:p>
+          <w:p>
+            <w:pPr>
+              <w:jc w:val="center"/>
+              <w:rPr>
+                <w:rFonts w:ascii="Times New Roman" w:hAnsi="Times New Roman" w:cs="Times New Roman"/>
+              </w:rPr>
+            </w:pPr>
+            <w:r>
+              <w:rPr>
+                <w:rFonts w:ascii="Times New Roman" w:hAnsi="Times New Roman" w:cs="Times New Roman"/>
+              </w:rPr>
+              <w:t>e</w:t>
+            </w:r>
+            <w:r>
+              <w:rPr>
+                <w:rFonts w:ascii="Times New Roman" w:hAnsi="Times New Roman" w:cs="Times New Roman" w:hint="eastAsia"/>
+              </w:rPr>
+              <w:t>mail</w:t>
+            </w:r>
+          </w:p>
+          <w:p>
+            <w:pPr>
+              <w:jc w:val="center"/>
+              <w:rPr>
+                <w:rFonts w:ascii="Times New Roman" w:hAnsi="Times New Roman" w:cs="Times New Roman"/>
+              </w:rPr>
+            </w:pPr>
+            <w:r>
+              <w:rPr>
+                <w:rFonts w:ascii="Times New Roman" w:hAnsi="Times New Roman" w:cs="Times New Roman" w:hint="eastAsia"/>
               </w:rPr>
               <w:t>c</w:t>
             </w:r>
@@ -18170,6 +19240,92 @@
                 <w:rFonts w:ascii="Times New Roman" w:hAnsi="Times New Roman" w:cs="Times New Roman"/>
               </w:rPr>
               <w:t>aptcha</w:t>
+            </w:r>
+          </w:p>
+        </w:tc>
+        <w:tc>
+          <w:tcPr>
+            <w:tcW w:w="1772" w:type="dxa"/>
+            <w:vAlign w:val="center"/>
+          </w:tcPr>
+          <w:p>
+            <w:pPr>
+              <w:rPr>
+                <w:rFonts w:ascii="Times New Roman" w:hAnsi="Times New Roman" w:cs="Times New Roman"/>
+              </w:rPr>
+            </w:pPr>
+            <w:r>
+              <w:rPr>
+                <w:rFonts w:ascii="Times New Roman" w:hAnsi="Times New Roman" w:cs="Times New Roman"/>
+                <w:lang w:val="en-US"/>
+              </w:rPr>
+              <w:t>student</w:t>
+            </w:r>
+            <w:r>
+              <w:rPr>
+                <w:rFonts w:ascii="Times New Roman" w:hAnsi="Times New Roman" w:cs="Times New Roman"/>
+              </w:rPr>
+              <w:t>{</w:t>
+            </w:r>
+          </w:p>
+          <w:p>
+            <w:pPr>
+              <w:rPr>
+                <w:rFonts w:ascii="Times New Roman" w:hAnsi="Times New Roman" w:cs="Times New Roman"/>
+                <w:lang w:val="en-US"/>
+              </w:rPr>
+            </w:pPr>
+            <w:r>
+              <w:rPr>
+                <w:rFonts w:ascii="Times New Roman" w:hAnsi="Times New Roman" w:cs="Times New Roman" w:hint="eastAsia"/>
+              </w:rPr>
+              <w:t xml:space="preserve"> </w:t>
+            </w:r>
+            <w:r>
+              <w:rPr>
+                <w:rFonts w:ascii="Times New Roman" w:hAnsi="Times New Roman" w:cs="Times New Roman"/>
+              </w:rPr>
+              <w:t xml:space="preserve"> </w:t>
+            </w:r>
+            <w:r>
+              <w:rPr>
+                <w:rFonts w:ascii="Times New Roman" w:hAnsi="Times New Roman" w:cs="Times New Roman"/>
+                <w:lang w:val="en-US"/>
+              </w:rPr>
+              <w:t>id</w:t>
+            </w:r>
+          </w:p>
+          <w:p>
+            <w:pPr>
+              <w:ind w:firstLineChars="100" w:firstLine="220"/>
+              <w:rPr>
+                <w:rFonts w:ascii="Times New Roman" w:hAnsi="Times New Roman" w:cs="Times New Roman"/>
+              </w:rPr>
+            </w:pPr>
+            <w:r>
+              <w:rPr>
+                <w:rFonts w:ascii="Times New Roman" w:hAnsi="Times New Roman" w:cs="Times New Roman" w:hint="eastAsia"/>
+              </w:rPr>
+              <w:t>e</w:t>
+            </w:r>
+            <w:r>
+              <w:rPr>
+                <w:rFonts w:ascii="Times New Roman" w:hAnsi="Times New Roman" w:cs="Times New Roman"/>
+              </w:rPr>
+              <w:t>mail</w:t>
+            </w:r>
+          </w:p>
+          <w:p>
+            <w:pPr>
+              <w:rPr>
+                <w:rFonts w:ascii="Times New Roman" w:hAnsi="Times New Roman" w:cs="Times New Roman"/>
+              </w:rPr>
+            </w:pPr>
+            <w:r>
+              <w:rPr>
+                <w:rFonts w:ascii="Times New Roman" w:hAnsi="Times New Roman" w:cs="Times New Roman"/>
+              </w:rPr>
+              <w:t>}</w:t>
             </w:r>
           </w:p>
         </w:tc>
@@ -18180,7 +19336,7 @@
         </w:trPr>
         <w:tc>
           <w:tcPr>
-            <w:tcW w:w="2061" w:type="dxa"/>
+            <w:tcW w:w="2562" w:type="dxa"/>
             <w:vAlign w:val="center"/>
           </w:tcPr>
           <w:p>
@@ -18200,13 +19356,13 @@
               <w:rPr>
                 <w:rFonts w:ascii="Times New Roman" w:hAnsi="Times New Roman" w:cs="Times New Roman"/>
               </w:rPr>
-              <w:t>user/changeFace</w:t>
+              <w:t>user/changePhone</w:t>
             </w:r>
           </w:p>
         </w:tc>
         <w:tc>
           <w:tcPr>
-            <w:tcW w:w="1234" w:type="dxa"/>
+            <w:tcW w:w="1015" w:type="dxa"/>
             <w:vAlign w:val="center"/>
           </w:tcPr>
           <w:p>
@@ -18220,13 +19376,13 @@
               <w:rPr>
                 <w:rFonts w:ascii="Times New Roman" w:hAnsi="Times New Roman" w:cs="Times New Roman" w:hint="eastAsia"/>
               </w:rPr>
-              <w:t>修改头像</w:t>
+              <w:t>修改手机号</w:t>
             </w:r>
           </w:p>
         </w:tc>
         <w:tc>
           <w:tcPr>
-            <w:tcW w:w="1471" w:type="dxa"/>
+            <w:tcW w:w="1274" w:type="dxa"/>
             <w:vAlign w:val="center"/>
           </w:tcPr>
           <w:p>
@@ -18246,7 +19402,7 @@
         </w:tc>
         <w:tc>
           <w:tcPr>
-            <w:tcW w:w="1711" w:type="dxa"/>
+            <w:tcW w:w="1683" w:type="dxa"/>
             <w:vAlign w:val="center"/>
           </w:tcPr>
           <w:p>
@@ -18254,19 +19410,35 @@
               <w:jc w:val="center"/>
               <w:rPr>
                 <w:rFonts w:ascii="Times New Roman" w:hAnsi="Times New Roman" w:cs="Times New Roman"/>
+                <w:lang w:val="en-US"/>
+              </w:rPr>
+            </w:pPr>
+            <w:r>
+              <w:rPr>
+                <w:rFonts w:ascii="Times New Roman" w:hAnsi="Times New Roman" w:cs="Times New Roman"/>
+                <w:lang w:val="en-US"/>
+              </w:rPr>
+              <w:t>id</w:t>
+            </w:r>
+          </w:p>
+          <w:p>
+            <w:pPr>
+              <w:jc w:val="center"/>
+              <w:rPr>
+                <w:rFonts w:ascii="Times New Roman" w:hAnsi="Times New Roman" w:cs="Times New Roman"/>
               </w:rPr>
             </w:pPr>
             <w:r>
               <w:rPr>
                 <w:rFonts w:ascii="Times New Roman" w:hAnsi="Times New Roman" w:cs="Times New Roman" w:hint="eastAsia"/>
               </w:rPr>
-              <w:t>u</w:t>
-            </w:r>
-            <w:r>
-              <w:rPr>
-                <w:rFonts w:ascii="Times New Roman" w:hAnsi="Times New Roman" w:cs="Times New Roman"/>
-              </w:rPr>
-              <w:t>serId</w:t>
+              <w:t>p</w:t>
+            </w:r>
+            <w:r>
+              <w:rPr>
+                <w:rFonts w:ascii="Times New Roman" w:hAnsi="Times New Roman" w:cs="Times New Roman"/>
+              </w:rPr>
+              <w:t>hone</w:t>
             </w:r>
           </w:p>
           <w:p>
@@ -18280,19 +19452,19 @@
               <w:rPr>
                 <w:rFonts w:ascii="Times New Roman" w:hAnsi="Times New Roman" w:cs="Times New Roman" w:hint="eastAsia"/>
               </w:rPr>
-              <w:t>f</w:t>
-            </w:r>
-            <w:r>
-              <w:rPr>
-                <w:rFonts w:ascii="Times New Roman" w:hAnsi="Times New Roman" w:cs="Times New Roman"/>
-              </w:rPr>
-              <w:t>ace_url</w:t>
+              <w:t>c</w:t>
+            </w:r>
+            <w:r>
+              <w:rPr>
+                <w:rFonts w:ascii="Times New Roman" w:hAnsi="Times New Roman" w:cs="Times New Roman"/>
+              </w:rPr>
+              <w:t>aptcha</w:t>
             </w:r>
           </w:p>
         </w:tc>
         <w:tc>
           <w:tcPr>
-            <w:tcW w:w="1829" w:type="dxa"/>
+            <w:tcW w:w="1772" w:type="dxa"/>
             <w:vAlign w:val="center"/>
           </w:tcPr>
           <w:p>
@@ -18304,14 +19476,22 @@
             <w:r>
               <w:rPr>
                 <w:rFonts w:ascii="Times New Roman" w:hAnsi="Times New Roman" w:cs="Times New Roman"/>
-              </w:rPr>
-              <w:t>user{</w:t>
-            </w:r>
-          </w:p>
-          <w:p>
-            <w:pPr>
-              <w:rPr>
-                <w:rFonts w:ascii="Times New Roman" w:hAnsi="Times New Roman" w:cs="Times New Roman"/>
+                <w:lang w:val="en-US"/>
+              </w:rPr>
+              <w:t>student</w:t>
+            </w:r>
+            <w:r>
+              <w:rPr>
+                <w:rFonts w:ascii="Times New Roman" w:hAnsi="Times New Roman" w:cs="Times New Roman"/>
+              </w:rPr>
+              <w:t xml:space="preserve"> {</w:t>
+            </w:r>
+          </w:p>
+          <w:p>
+            <w:pPr>
+              <w:rPr>
+                <w:rFonts w:ascii="Times New Roman" w:hAnsi="Times New Roman" w:cs="Times New Roman"/>
+                <w:lang w:val="en-US"/>
               </w:rPr>
             </w:pPr>
             <w:r>
@@ -18324,7 +19504,14 @@
               <w:rPr>
                 <w:rFonts w:ascii="Times New Roman" w:hAnsi="Times New Roman" w:cs="Times New Roman"/>
               </w:rPr>
-              <w:t xml:space="preserve"> userId</w:t>
+              <w:t xml:space="preserve"> </w:t>
+            </w:r>
+            <w:r>
+              <w:rPr>
+                <w:rFonts w:ascii="Times New Roman" w:hAnsi="Times New Roman" w:cs="Times New Roman"/>
+                <w:lang w:val="en-US"/>
+              </w:rPr>
+              <w:t>id</w:t>
             </w:r>
           </w:p>
           <w:p>
@@ -18343,7 +19530,7 @@
               <w:rPr>
                 <w:rFonts w:ascii="Times New Roman" w:hAnsi="Times New Roman" w:cs="Times New Roman"/>
               </w:rPr>
-              <w:t xml:space="preserve"> face_url</w:t>
+              <w:t xml:space="preserve"> phone</w:t>
             </w:r>
           </w:p>
           <w:p>
@@ -18367,7 +19554,7 @@
         </w:trPr>
         <w:tc>
           <w:tcPr>
-            <w:tcW w:w="2061" w:type="dxa"/>
+            <w:tcW w:w="2562" w:type="dxa"/>
             <w:vAlign w:val="center"/>
           </w:tcPr>
           <w:p>
@@ -18387,13 +19574,13 @@
               <w:rPr>
                 <w:rFonts w:ascii="Times New Roman" w:hAnsi="Times New Roman" w:cs="Times New Roman"/>
               </w:rPr>
-              <w:t>user/about</w:t>
+              <w:t>forget/captcha</w:t>
             </w:r>
           </w:p>
         </w:tc>
         <w:tc>
           <w:tcPr>
-            <w:tcW w:w="1234" w:type="dxa"/>
+            <w:tcW w:w="1015" w:type="dxa"/>
             <w:vAlign w:val="center"/>
           </w:tcPr>
           <w:p>
@@ -18407,13 +19594,13 @@
               <w:rPr>
                 <w:rFonts w:ascii="Times New Roman" w:hAnsi="Times New Roman" w:cs="Times New Roman" w:hint="eastAsia"/>
               </w:rPr>
-              <w:t>获取关于</w:t>
+              <w:t>获取验证码</w:t>
             </w:r>
           </w:p>
         </w:tc>
         <w:tc>
           <w:tcPr>
-            <w:tcW w:w="1471" w:type="dxa"/>
+            <w:tcW w:w="1274" w:type="dxa"/>
             <w:vAlign w:val="center"/>
           </w:tcPr>
           <w:p>
@@ -18427,13 +19614,19 @@
               <w:rPr>
                 <w:rFonts w:ascii="Times New Roman" w:hAnsi="Times New Roman" w:cs="Times New Roman" w:hint="eastAsia"/>
               </w:rPr>
-              <w:t>GET</w:t>
+              <w:t>G</w:t>
+            </w:r>
+            <w:r>
+              <w:rPr>
+                <w:rFonts w:ascii="Times New Roman" w:hAnsi="Times New Roman" w:cs="Times New Roman"/>
+              </w:rPr>
+              <w:t>ET</w:t>
             </w:r>
           </w:p>
         </w:tc>
         <w:tc>
           <w:tcPr>
-            <w:tcW w:w="1711" w:type="dxa"/>
+            <w:tcW w:w="1683" w:type="dxa"/>
             <w:vAlign w:val="center"/>
           </w:tcPr>
           <w:p>
@@ -18445,21 +19638,350 @@
             </w:pPr>
             <w:r>
               <w:rPr>
-                <w:rFonts w:ascii="Times New Roman" w:hAnsi="Times New Roman" w:cs="Times New Roman"/>
-              </w:rPr>
-              <w:t>a</w:t>
-            </w:r>
-            <w:r>
-              <w:rPr>
                 <w:rFonts w:ascii="Times New Roman" w:hAnsi="Times New Roman" w:cs="Times New Roman" w:hint="eastAsia"/>
               </w:rPr>
-              <w:t>bout</w:t>
+              <w:t>c</w:t>
+            </w:r>
+            <w:r>
+              <w:rPr>
+                <w:rFonts w:ascii="Times New Roman" w:hAnsi="Times New Roman" w:cs="Times New Roman"/>
+              </w:rPr>
+              <w:t>aptcha</w:t>
             </w:r>
           </w:p>
         </w:tc>
         <w:tc>
           <w:tcPr>
-            <w:tcW w:w="1829" w:type="dxa"/>
+            <w:tcW w:w="1772" w:type="dxa"/>
+            <w:vAlign w:val="center"/>
+          </w:tcPr>
+          <w:p>
+            <w:pPr>
+              <w:jc w:val="center"/>
+              <w:rPr>
+                <w:rFonts w:ascii="Times New Roman" w:hAnsi="Times New Roman" w:cs="Times New Roman"/>
+              </w:rPr>
+            </w:pPr>
+            <w:r>
+              <w:rPr>
+                <w:rFonts w:ascii="Times New Roman" w:hAnsi="Times New Roman" w:cs="Times New Roman" w:hint="eastAsia"/>
+              </w:rPr>
+              <w:t>c</w:t>
+            </w:r>
+            <w:r>
+              <w:rPr>
+                <w:rFonts w:ascii="Times New Roman" w:hAnsi="Times New Roman" w:cs="Times New Roman"/>
+              </w:rPr>
+              <w:t>aptcha</w:t>
+            </w:r>
+          </w:p>
+        </w:tc>
+      </w:tr>
+      <w:tr>
+        <w:trPr>
+          <w:jc w:val="center"/>
+        </w:trPr>
+        <w:tc>
+          <w:tcPr>
+            <w:tcW w:w="2562" w:type="dxa"/>
+            <w:vAlign w:val="center"/>
+          </w:tcPr>
+          <w:p>
+            <w:pPr>
+              <w:jc w:val="center"/>
+              <w:rPr>
+                <w:rFonts w:ascii="Times New Roman" w:hAnsi="Times New Roman" w:cs="Times New Roman"/>
+              </w:rPr>
+            </w:pPr>
+            <w:r>
+              <w:rPr>
+                <w:rFonts w:ascii="Times New Roman" w:hAnsi="Times New Roman" w:cs="Times New Roman" w:hint="eastAsia"/>
+              </w:rPr>
+              <w:t>/</w:t>
+            </w:r>
+            <w:r>
+              <w:rPr>
+                <w:rFonts w:ascii="Times New Roman" w:hAnsi="Times New Roman" w:cs="Times New Roman"/>
+              </w:rPr>
+              <w:t>user/changeFace</w:t>
+            </w:r>
+          </w:p>
+        </w:tc>
+        <w:tc>
+          <w:tcPr>
+            <w:tcW w:w="1015" w:type="dxa"/>
+            <w:vAlign w:val="center"/>
+          </w:tcPr>
+          <w:p>
+            <w:pPr>
+              <w:jc w:val="center"/>
+              <w:rPr>
+                <w:rFonts w:ascii="Times New Roman" w:hAnsi="Times New Roman" w:cs="Times New Roman"/>
+              </w:rPr>
+            </w:pPr>
+            <w:r>
+              <w:rPr>
+                <w:rFonts w:ascii="Times New Roman" w:hAnsi="Times New Roman" w:cs="Times New Roman" w:hint="eastAsia"/>
+              </w:rPr>
+              <w:t>修改头像</w:t>
+            </w:r>
+          </w:p>
+        </w:tc>
+        <w:tc>
+          <w:tcPr>
+            <w:tcW w:w="1274" w:type="dxa"/>
+            <w:vAlign w:val="center"/>
+          </w:tcPr>
+          <w:p>
+            <w:pPr>
+              <w:jc w:val="center"/>
+              <w:rPr>
+                <w:rFonts w:ascii="Times New Roman" w:hAnsi="Times New Roman" w:cs="Times New Roman"/>
+              </w:rPr>
+            </w:pPr>
+            <w:r>
+              <w:rPr>
+                <w:rFonts w:ascii="Times New Roman" w:hAnsi="Times New Roman" w:cs="Times New Roman" w:hint="eastAsia"/>
+              </w:rPr>
+              <w:t>POST</w:t>
+            </w:r>
+          </w:p>
+        </w:tc>
+        <w:tc>
+          <w:tcPr>
+            <w:tcW w:w="1683" w:type="dxa"/>
+            <w:vAlign w:val="center"/>
+          </w:tcPr>
+          <w:p>
+            <w:pPr>
+              <w:jc w:val="center"/>
+              <w:rPr>
+                <w:rFonts w:ascii="Times New Roman" w:hAnsi="Times New Roman" w:cs="Times New Roman"/>
+                <w:lang w:val="en-US"/>
+              </w:rPr>
+            </w:pPr>
+            <w:r>
+              <w:rPr>
+                <w:rFonts w:ascii="Times New Roman" w:hAnsi="Times New Roman" w:cs="Times New Roman"/>
+                <w:lang w:val="en-US"/>
+              </w:rPr>
+              <w:t>id</w:t>
+            </w:r>
+          </w:p>
+          <w:p>
+            <w:pPr>
+              <w:jc w:val="center"/>
+              <w:rPr>
+                <w:rFonts w:ascii="Times New Roman" w:hAnsi="Times New Roman" w:cs="Times New Roman"/>
+              </w:rPr>
+            </w:pPr>
+            <w:r>
+              <w:rPr>
+                <w:rFonts w:ascii="Times New Roman" w:hAnsi="Times New Roman" w:cs="Times New Roman" w:hint="eastAsia"/>
+              </w:rPr>
+              <w:t>f</w:t>
+            </w:r>
+            <w:r>
+              <w:rPr>
+                <w:rFonts w:ascii="Times New Roman" w:hAnsi="Times New Roman" w:cs="Times New Roman"/>
+              </w:rPr>
+              <w:t>ace_url</w:t>
+            </w:r>
+          </w:p>
+        </w:tc>
+        <w:tc>
+          <w:tcPr>
+            <w:tcW w:w="1772" w:type="dxa"/>
+            <w:vAlign w:val="center"/>
+          </w:tcPr>
+          <w:p>
+            <w:pPr>
+              <w:rPr>
+                <w:rFonts w:ascii="Times New Roman" w:hAnsi="Times New Roman" w:cs="Times New Roman"/>
+              </w:rPr>
+            </w:pPr>
+            <w:r>
+              <w:rPr>
+                <w:rFonts w:ascii="Times New Roman" w:hAnsi="Times New Roman" w:cs="Times New Roman"/>
+                <w:lang w:val="en-US"/>
+              </w:rPr>
+              <w:t>student</w:t>
+            </w:r>
+            <w:r>
+              <w:rPr>
+                <w:rFonts w:ascii="Times New Roman" w:hAnsi="Times New Roman" w:cs="Times New Roman"/>
+              </w:rPr>
+              <w:t xml:space="preserve"> {</w:t>
+            </w:r>
+          </w:p>
+          <w:p>
+            <w:pPr>
+              <w:rPr>
+                <w:rFonts w:ascii="Times New Roman" w:hAnsi="Times New Roman" w:cs="Times New Roman"/>
+                <w:lang w:val="en-US"/>
+              </w:rPr>
+            </w:pPr>
+            <w:r>
+              <w:rPr>
+                <w:rFonts w:ascii="Times New Roman" w:hAnsi="Times New Roman" w:cs="Times New Roman" w:hint="eastAsia"/>
+              </w:rPr>
+              <w:t xml:space="preserve"> </w:t>
+            </w:r>
+            <w:r>
+              <w:rPr>
+                <w:rFonts w:ascii="Times New Roman" w:hAnsi="Times New Roman" w:cs="Times New Roman"/>
+              </w:rPr>
+              <w:t xml:space="preserve"> </w:t>
+            </w:r>
+            <w:r>
+              <w:rPr>
+                <w:rFonts w:ascii="Times New Roman" w:hAnsi="Times New Roman" w:cs="Times New Roman"/>
+                <w:lang w:val="en-US"/>
+              </w:rPr>
+              <w:t>id</w:t>
+            </w:r>
+          </w:p>
+          <w:p>
+            <w:pPr>
+              <w:rPr>
+                <w:rFonts w:ascii="Times New Roman" w:hAnsi="Times New Roman" w:cs="Times New Roman"/>
+              </w:rPr>
+            </w:pPr>
+            <w:r>
+              <w:rPr>
+                <w:rFonts w:ascii="Times New Roman" w:hAnsi="Times New Roman" w:cs="Times New Roman" w:hint="eastAsia"/>
+              </w:rPr>
+              <w:t xml:space="preserve"> </w:t>
+            </w:r>
+            <w:r>
+              <w:rPr>
+                <w:rFonts w:ascii="Times New Roman" w:hAnsi="Times New Roman" w:cs="Times New Roman"/>
+              </w:rPr>
+              <w:t xml:space="preserve"> face_url</w:t>
+            </w:r>
+          </w:p>
+          <w:p>
+            <w:pPr>
+              <w:rPr>
+                <w:rFonts w:ascii="Times New Roman" w:hAnsi="Times New Roman" w:cs="Times New Roman"/>
+              </w:rPr>
+            </w:pPr>
+            <w:r>
+              <w:rPr>
+                <w:rFonts w:ascii="Times New Roman" w:hAnsi="Times New Roman" w:cs="Times New Roman"/>
+              </w:rPr>
+              <w:t>}</w:t>
+            </w:r>
+          </w:p>
+        </w:tc>
+      </w:tr>
+      <w:tr>
+        <w:trPr>
+          <w:jc w:val="center"/>
+        </w:trPr>
+        <w:tc>
+          <w:tcPr>
+            <w:tcW w:w="2562" w:type="dxa"/>
+            <w:vAlign w:val="center"/>
+          </w:tcPr>
+          <w:p>
+            <w:pPr>
+              <w:jc w:val="center"/>
+              <w:rPr>
+                <w:rFonts w:ascii="Times New Roman" w:hAnsi="Times New Roman" w:cs="Times New Roman"/>
+              </w:rPr>
+            </w:pPr>
+            <w:r>
+              <w:rPr>
+                <w:rFonts w:ascii="Times New Roman" w:hAnsi="Times New Roman" w:cs="Times New Roman" w:hint="eastAsia"/>
+              </w:rPr>
+              <w:t>/</w:t>
+            </w:r>
+            <w:r>
+              <w:rPr>
+                <w:rFonts w:ascii="Times New Roman" w:hAnsi="Times New Roman" w:cs="Times New Roman"/>
+              </w:rPr>
+              <w:t>user/about</w:t>
+            </w:r>
+          </w:p>
+        </w:tc>
+        <w:tc>
+          <w:tcPr>
+            <w:tcW w:w="1015" w:type="dxa"/>
+            <w:vAlign w:val="center"/>
+          </w:tcPr>
+          <w:p>
+            <w:pPr>
+              <w:jc w:val="center"/>
+              <w:rPr>
+                <w:rFonts w:ascii="Times New Roman" w:hAnsi="Times New Roman" w:cs="Times New Roman"/>
+              </w:rPr>
+            </w:pPr>
+            <w:r>
+              <w:rPr>
+                <w:rFonts w:ascii="Times New Roman" w:hAnsi="Times New Roman" w:cs="Times New Roman" w:hint="eastAsia"/>
+              </w:rPr>
+              <w:t>获取关</w:t>
+            </w:r>
+            <w:r>
+              <w:rPr>
+                <w:rFonts w:ascii="Times New Roman" w:hAnsi="Times New Roman" w:cs="Times New Roman" w:hint="eastAsia"/>
+              </w:rPr>
+              <w:lastRenderedPageBreak/>
+              <w:t>于</w:t>
+            </w:r>
+          </w:p>
+        </w:tc>
+        <w:tc>
+          <w:tcPr>
+            <w:tcW w:w="1274" w:type="dxa"/>
+            <w:vAlign w:val="center"/>
+          </w:tcPr>
+          <w:p>
+            <w:pPr>
+              <w:jc w:val="center"/>
+              <w:rPr>
+                <w:rFonts w:ascii="Times New Roman" w:hAnsi="Times New Roman" w:cs="Times New Roman"/>
+              </w:rPr>
+            </w:pPr>
+            <w:r>
+              <w:rPr>
+                <w:rFonts w:ascii="Times New Roman" w:hAnsi="Times New Roman" w:cs="Times New Roman" w:hint="eastAsia"/>
+              </w:rPr>
+              <w:lastRenderedPageBreak/>
+              <w:t>GET</w:t>
+            </w:r>
+          </w:p>
+        </w:tc>
+        <w:tc>
+          <w:tcPr>
+            <w:tcW w:w="1683" w:type="dxa"/>
+            <w:vAlign w:val="center"/>
+          </w:tcPr>
+          <w:p>
+            <w:pPr>
+              <w:jc w:val="center"/>
+              <w:rPr>
+                <w:rFonts w:ascii="Times New Roman" w:hAnsi="Times New Roman" w:cs="Times New Roman"/>
+              </w:rPr>
+            </w:pPr>
+            <w:r>
+              <w:rPr>
+                <w:rFonts w:ascii="Times New Roman" w:hAnsi="Times New Roman" w:cs="Times New Roman"/>
+              </w:rPr>
+              <w:t>a</w:t>
+            </w:r>
+            <w:r>
+              <w:rPr>
+                <w:rFonts w:ascii="Times New Roman" w:hAnsi="Times New Roman" w:cs="Times New Roman" w:hint="eastAsia"/>
+              </w:rPr>
+              <w:t>bout</w:t>
+            </w:r>
+          </w:p>
+        </w:tc>
+        <w:tc>
+          <w:tcPr>
+            <w:tcW w:w="1772" w:type="dxa"/>
             <w:vAlign w:val="center"/>
           </w:tcPr>
           <w:p>
@@ -18526,7 +20048,7 @@
           <w:szCs w:val="24"/>
         </w:rPr>
       </w:pPr>
-      <w:bookmarkStart w:id="46" w:name="_Toc38105364"/>
+      <w:bookmarkStart w:id="50" w:name="_Toc38105364"/>
       <w:r>
         <w:rPr>
           <w:sz w:val="24"/>
@@ -18570,7 +20092,7 @@
         </w:rPr>
         <w:t>输入输出格式</w:t>
       </w:r>
-      <w:bookmarkEnd w:id="46"/>
+      <w:bookmarkEnd w:id="50"/>
     </w:p>
     <w:p>
       <w:pPr>
@@ -18654,15 +20176,23 @@
           <w:rFonts w:hint="eastAsia"/>
           <w:lang w:val="en-US"/>
         </w:rPr>
-        <w:t>号与随机号码表格，以及查寝开始时</w:t>
-      </w:r>
+        <w:t>号与随机号码表格，以及查</w:t>
+      </w:r>
+      <w:proofErr w:type="gramStart"/>
       <w:r>
         <w:rPr>
           <w:rFonts w:hint="eastAsia"/>
           <w:lang w:val="en-US"/>
         </w:rPr>
-        <w:lastRenderedPageBreak/>
-        <w:t>间、截止时间、倒计时</w:t>
+        <w:t>寝开始</w:t>
+      </w:r>
+      <w:proofErr w:type="gramEnd"/>
+      <w:r>
+        <w:rPr>
+          <w:rFonts w:hint="eastAsia"/>
+          <w:lang w:val="en-US"/>
+        </w:rPr>
+        <w:t>时间、截止时间、倒计时</w:t>
       </w:r>
       <w:r>
         <w:rPr>
@@ -18773,7 +20303,21 @@
         <w:rPr>
           <w:rFonts w:hint="eastAsia"/>
         </w:rPr>
-        <w:t>历史查寝列表中的查看详情，输出的是查寝开始时间、提交时间与自己宿舍的信息以及所上传的照片。</w:t>
+        <w:t>历史查寝列表中的查看详情，输出的是查</w:t>
+      </w:r>
+      <w:proofErr w:type="gramStart"/>
+      <w:r>
+        <w:rPr>
+          <w:rFonts w:hint="eastAsia"/>
+        </w:rPr>
+        <w:t>寝开始</w:t>
+      </w:r>
+      <w:proofErr w:type="gramEnd"/>
+      <w:r>
+        <w:rPr>
+          <w:rFonts w:hint="eastAsia"/>
+        </w:rPr>
+        <w:t>时间、提交时间与自己宿舍的信息以及所上传的照片。</w:t>
       </w:r>
     </w:p>
     <w:p>
@@ -19007,7 +20551,7 @@
           <w:szCs w:val="24"/>
         </w:rPr>
       </w:pPr>
-      <w:bookmarkStart w:id="47" w:name="_Toc38105365"/>
+      <w:bookmarkStart w:id="51" w:name="_Toc38105365"/>
       <w:r>
         <w:rPr>
           <w:sz w:val="24"/>
@@ -19052,7 +20596,7 @@
         </w:rPr>
         <w:t>部分功能的泳道图</w:t>
       </w:r>
-      <w:bookmarkEnd w:id="47"/>
+      <w:bookmarkEnd w:id="51"/>
     </w:p>
     <w:p>
       <w:pPr>
@@ -19129,7 +20673,21 @@
         <w:rPr>
           <w:rFonts w:hint="eastAsia"/>
         </w:rPr>
-        <w:t>拍照上传功能泳道图</w:t>
+        <w:t>拍照上</w:t>
+      </w:r>
+      <w:proofErr w:type="gramStart"/>
+      <w:r>
+        <w:rPr>
+          <w:rFonts w:hint="eastAsia"/>
+        </w:rPr>
+        <w:t>传功能</w:t>
+      </w:r>
+      <w:proofErr w:type="gramEnd"/>
+      <w:r>
+        <w:rPr>
+          <w:rFonts w:hint="eastAsia"/>
+        </w:rPr>
+        <w:t>泳道图</w:t>
       </w:r>
     </w:p>
     <w:p>
@@ -19208,7 +20766,21 @@
         <w:rPr>
           <w:rFonts w:hint="eastAsia"/>
         </w:rPr>
-        <w:t>查看历史查寝记录泳道图</w:t>
+        <w:t>查看历史查</w:t>
+      </w:r>
+      <w:proofErr w:type="gramStart"/>
+      <w:r>
+        <w:rPr>
+          <w:rFonts w:hint="eastAsia"/>
+        </w:rPr>
+        <w:t>寝记录</w:t>
+      </w:r>
+      <w:proofErr w:type="gramEnd"/>
+      <w:r>
+        <w:rPr>
+          <w:rFonts w:hint="eastAsia"/>
+        </w:rPr>
+        <w:t>泳道图</w:t>
       </w:r>
     </w:p>
     <w:p>
@@ -19300,7 +20872,7 @@
           <w:szCs w:val="24"/>
         </w:rPr>
       </w:pPr>
-      <w:bookmarkStart w:id="48" w:name="_Toc38105366"/>
+      <w:bookmarkStart w:id="52" w:name="_Toc38105366"/>
       <w:r>
         <w:rPr>
           <w:sz w:val="24"/>
@@ -19344,7 +20916,7 @@
         </w:rPr>
         <w:t>验收标准</w:t>
       </w:r>
-      <w:bookmarkEnd w:id="48"/>
+      <w:bookmarkEnd w:id="52"/>
     </w:p>
     <w:p>
       <w:pPr>
@@ -19482,7 +21054,21 @@
         <w:rPr>
           <w:rFonts w:hint="eastAsia"/>
         </w:rPr>
-        <w:t>显示当次查寝的抽取结果。（含时间、截止时间、倒计时、抽到的宿舍号和号码）</w:t>
+        <w:t>显示</w:t>
+      </w:r>
+      <w:proofErr w:type="gramStart"/>
+      <w:r>
+        <w:rPr>
+          <w:rFonts w:hint="eastAsia"/>
+        </w:rPr>
+        <w:t>当次查寝</w:t>
+      </w:r>
+      <w:proofErr w:type="gramEnd"/>
+      <w:r>
+        <w:rPr>
+          <w:rFonts w:hint="eastAsia"/>
+        </w:rPr>
+        <w:t>的抽取结果。（含时间、截止时间、倒计时、抽到的宿舍号和号码）</w:t>
       </w:r>
     </w:p>
     <w:p>
@@ -23769,7 +25355,7 @@
 </file>
 
 <file path=customXml/itemProps1.xml><?xml version="1.0" encoding="utf-8"?>
-<ds:datastoreItem xmlns:ds="http://schemas.openxmlformats.org/officeDocument/2006/customXml" ds:itemID="{1BB7EB4C-0100-4F2B-8AA3-03186995D9F4}">
+<ds:datastoreItem xmlns:ds="http://schemas.openxmlformats.org/officeDocument/2006/customXml" ds:itemID="{A5079EDE-1410-4290-8EE1-D2433B3D946B}">
   <ds:schemaRefs>
     <ds:schemaRef ds:uri="http://schemas.openxmlformats.org/officeDocument/2006/bibliography"/>
   </ds:schemaRefs>

--- a/doc/系统设计说明书/系统设计说明书.docx
+++ b/doc/系统设计说明书/系统设计说明书.docx
@@ -8314,7 +8314,22 @@
               <w:rPr>
                 <w:rFonts w:ascii="Times New Roman" w:hAnsi="Times New Roman" w:cs="Times New Roman"/>
               </w:rPr>
-              <w:t>forget/captcha</w:t>
+              <w:t>forget/</w:t>
+            </w:r>
+            <w:proofErr w:type="spellStart"/>
+            <w:r>
+              <w:rPr>
+                <w:rFonts w:ascii="Times New Roman" w:hAnsi="Times New Roman" w:cs="Times New Roman"/>
+                <w:lang w:val="en-US"/>
+              </w:rPr>
+              <w:t>sendC</w:t>
+            </w:r>
+            <w:proofErr w:type="spellEnd"/>
+            <w:r>
+              <w:rPr>
+                <w:rFonts w:ascii="Times New Roman" w:hAnsi="Times New Roman" w:cs="Times New Roman"/>
+              </w:rPr>
+              <w:t>aptcha</w:t>
             </w:r>
           </w:p>
         </w:tc>
@@ -14141,7 +14156,22 @@
               <w:rPr>
                 <w:rFonts w:ascii="Times New Roman" w:hAnsi="Times New Roman" w:cs="Times New Roman"/>
               </w:rPr>
-              <w:t>forget/captcha</w:t>
+              <w:t>forget/</w:t>
+            </w:r>
+            <w:proofErr w:type="spellStart"/>
+            <w:r>
+              <w:rPr>
+                <w:rFonts w:ascii="Times New Roman" w:hAnsi="Times New Roman" w:cs="Times New Roman"/>
+                <w:lang w:val="en-US"/>
+              </w:rPr>
+              <w:t>sendC</w:t>
+            </w:r>
+            <w:proofErr w:type="spellEnd"/>
+            <w:r>
+              <w:rPr>
+                <w:rFonts w:ascii="Times New Roman" w:hAnsi="Times New Roman" w:cs="Times New Roman"/>
+              </w:rPr>
+              <w:t>aptcha</w:t>
             </w:r>
           </w:p>
         </w:tc>
@@ -17119,8 +17149,8 @@
         <w:tblLook w:val="04A0" w:firstRow="1" w:lastRow="0" w:firstColumn="1" w:lastColumn="0" w:noHBand="0" w:noVBand="1"/>
       </w:tblPr>
       <w:tblGrid>
-        <w:gridCol w:w="2562"/>
-        <w:gridCol w:w="1015"/>
+        <w:gridCol w:w="2410"/>
+        <w:gridCol w:w="1167"/>
         <w:gridCol w:w="1274"/>
         <w:gridCol w:w="1683"/>
         <w:gridCol w:w="1772"/>
@@ -17131,7 +17161,7 @@
         </w:trPr>
         <w:tc>
           <w:tcPr>
-            <w:tcW w:w="2562" w:type="dxa"/>
+            <w:tcW w:w="2410" w:type="dxa"/>
             <w:shd w:val="clear" w:color="auto" w:fill="F2F2F2" w:themeFill="background1" w:themeFillShade="F2"/>
             <w:vAlign w:val="center"/>
           </w:tcPr>
@@ -17156,7 +17186,7 @@
         </w:tc>
         <w:tc>
           <w:tcPr>
-            <w:tcW w:w="1015" w:type="dxa"/>
+            <w:tcW w:w="1167" w:type="dxa"/>
             <w:shd w:val="clear" w:color="auto" w:fill="F2F2F2" w:themeFill="background1" w:themeFillShade="F2"/>
             <w:vAlign w:val="center"/>
           </w:tcPr>
@@ -17260,7 +17290,7 @@
         </w:trPr>
         <w:tc>
           <w:tcPr>
-            <w:tcW w:w="2562" w:type="dxa"/>
+            <w:tcW w:w="2410" w:type="dxa"/>
             <w:vAlign w:val="center"/>
           </w:tcPr>
           <w:p>
@@ -17292,7 +17322,7 @@
         </w:tc>
         <w:tc>
           <w:tcPr>
-            <w:tcW w:w="1015" w:type="dxa"/>
+            <w:tcW w:w="1167" w:type="dxa"/>
             <w:vAlign w:val="center"/>
           </w:tcPr>
           <w:p>
@@ -17531,7 +17561,7 @@
         </w:trPr>
         <w:tc>
           <w:tcPr>
-            <w:tcW w:w="2562" w:type="dxa"/>
+            <w:tcW w:w="2410" w:type="dxa"/>
             <w:vAlign w:val="center"/>
           </w:tcPr>
           <w:p>
@@ -17560,7 +17590,7 @@
         </w:tc>
         <w:tc>
           <w:tcPr>
-            <w:tcW w:w="1015" w:type="dxa"/>
+            <w:tcW w:w="1167" w:type="dxa"/>
             <w:vAlign w:val="center"/>
           </w:tcPr>
           <w:p>
@@ -17773,7 +17803,6 @@
                 <w:rFonts w:ascii="Times New Roman" w:hAnsi="Times New Roman" w:cs="Times New Roman" w:hint="eastAsia"/>
                 <w:lang w:val="en-US"/>
               </w:rPr>
-              <w:lastRenderedPageBreak/>
               <w:t>c</w:t>
             </w:r>
             <w:r>
@@ -17792,7 +17821,7 @@
         </w:trPr>
         <w:tc>
           <w:tcPr>
-            <w:tcW w:w="2562" w:type="dxa"/>
+            <w:tcW w:w="2410" w:type="dxa"/>
             <w:vAlign w:val="center"/>
           </w:tcPr>
           <w:p>
@@ -17831,7 +17860,7 @@
         </w:tc>
         <w:tc>
           <w:tcPr>
-            <w:tcW w:w="1015" w:type="dxa"/>
+            <w:tcW w:w="1167" w:type="dxa"/>
             <w:vAlign w:val="center"/>
           </w:tcPr>
           <w:p>
@@ -18152,7 +18181,7 @@
         </w:trPr>
         <w:tc>
           <w:tcPr>
-            <w:tcW w:w="2562" w:type="dxa"/>
+            <w:tcW w:w="2410" w:type="dxa"/>
             <w:vAlign w:val="center"/>
           </w:tcPr>
           <w:p>
@@ -18190,7 +18219,7 @@
         </w:tc>
         <w:tc>
           <w:tcPr>
-            <w:tcW w:w="1015" w:type="dxa"/>
+            <w:tcW w:w="1167" w:type="dxa"/>
             <w:vAlign w:val="center"/>
           </w:tcPr>
           <w:p>
@@ -18284,7 +18313,7 @@
         </w:trPr>
         <w:tc>
           <w:tcPr>
-            <w:tcW w:w="2562" w:type="dxa"/>
+            <w:tcW w:w="2410" w:type="dxa"/>
             <w:vAlign w:val="center"/>
           </w:tcPr>
           <w:p>
@@ -18320,7 +18349,7 @@
         </w:tc>
         <w:tc>
           <w:tcPr>
-            <w:tcW w:w="1015" w:type="dxa"/>
+            <w:tcW w:w="1167" w:type="dxa"/>
             <w:vAlign w:val="center"/>
           </w:tcPr>
           <w:p>
@@ -18486,7 +18515,7 @@
         </w:trPr>
         <w:tc>
           <w:tcPr>
-            <w:tcW w:w="2562" w:type="dxa"/>
+            <w:tcW w:w="2410" w:type="dxa"/>
             <w:vAlign w:val="center"/>
           </w:tcPr>
           <w:p>
@@ -18521,7 +18550,7 @@
         </w:tc>
         <w:tc>
           <w:tcPr>
-            <w:tcW w:w="1015" w:type="dxa"/>
+            <w:tcW w:w="1167" w:type="dxa"/>
             <w:vAlign w:val="center"/>
           </w:tcPr>
           <w:p>
@@ -18693,7 +18722,7 @@
         </w:trPr>
         <w:tc>
           <w:tcPr>
-            <w:tcW w:w="2562" w:type="dxa"/>
+            <w:tcW w:w="2410" w:type="dxa"/>
             <w:vAlign w:val="center"/>
           </w:tcPr>
           <w:p>
@@ -18727,7 +18756,7 @@
         </w:tc>
         <w:tc>
           <w:tcPr>
-            <w:tcW w:w="1015" w:type="dxa"/>
+            <w:tcW w:w="1167" w:type="dxa"/>
             <w:vAlign w:val="center"/>
           </w:tcPr>
           <w:p>
@@ -18891,7 +18920,7 @@
         </w:trPr>
         <w:tc>
           <w:tcPr>
-            <w:tcW w:w="2562" w:type="dxa"/>
+            <w:tcW w:w="2410" w:type="dxa"/>
             <w:vAlign w:val="center"/>
           </w:tcPr>
           <w:p>
@@ -18899,7 +18928,6 @@
               <w:jc w:val="center"/>
               <w:rPr>
                 <w:rFonts w:ascii="Times New Roman" w:hAnsi="Times New Roman" w:cs="Times New Roman"/>
-                <w:lang w:val="en-US"/>
               </w:rPr>
             </w:pPr>
             <w:bookmarkStart w:id="49" w:name="_Hlk38653765"/>
@@ -18914,7 +18942,22 @@
               <w:rPr>
                 <w:rFonts w:ascii="Times New Roman" w:hAnsi="Times New Roman" w:cs="Times New Roman"/>
               </w:rPr>
-              <w:t>user/change</w:t>
+              <w:t>user/</w:t>
+            </w:r>
+          </w:p>
+          <w:p>
+            <w:pPr>
+              <w:jc w:val="center"/>
+              <w:rPr>
+                <w:rFonts w:ascii="Times New Roman" w:hAnsi="Times New Roman" w:cs="Times New Roman"/>
+                <w:lang w:val="en-US"/>
+              </w:rPr>
+            </w:pPr>
+            <w:r>
+              <w:rPr>
+                <w:rFonts w:ascii="Times New Roman" w:hAnsi="Times New Roman" w:cs="Times New Roman"/>
+              </w:rPr>
+              <w:t>change</w:t>
             </w:r>
             <w:proofErr w:type="spellStart"/>
             <w:r>
@@ -18929,7 +18972,7 @@
         </w:tc>
         <w:tc>
           <w:tcPr>
-            <w:tcW w:w="1015" w:type="dxa"/>
+            <w:tcW w:w="1167" w:type="dxa"/>
             <w:vAlign w:val="center"/>
           </w:tcPr>
           <w:p>
@@ -19117,7 +19160,7 @@
         </w:trPr>
         <w:tc>
           <w:tcPr>
-            <w:tcW w:w="2562" w:type="dxa"/>
+            <w:tcW w:w="2410" w:type="dxa"/>
             <w:vAlign w:val="center"/>
           </w:tcPr>
           <w:p>
@@ -19143,7 +19186,7 @@
         </w:tc>
         <w:tc>
           <w:tcPr>
-            <w:tcW w:w="1015" w:type="dxa"/>
+            <w:tcW w:w="1167" w:type="dxa"/>
             <w:vAlign w:val="center"/>
           </w:tcPr>
           <w:p>
@@ -19336,7 +19379,7 @@
         </w:trPr>
         <w:tc>
           <w:tcPr>
-            <w:tcW w:w="2562" w:type="dxa"/>
+            <w:tcW w:w="2410" w:type="dxa"/>
             <w:vAlign w:val="center"/>
           </w:tcPr>
           <w:p>
@@ -19362,7 +19405,7 @@
         </w:tc>
         <w:tc>
           <w:tcPr>
-            <w:tcW w:w="1015" w:type="dxa"/>
+            <w:tcW w:w="1167" w:type="dxa"/>
             <w:vAlign w:val="center"/>
           </w:tcPr>
           <w:p>
@@ -19554,7 +19597,7 @@
         </w:trPr>
         <w:tc>
           <w:tcPr>
-            <w:tcW w:w="2562" w:type="dxa"/>
+            <w:tcW w:w="2410" w:type="dxa"/>
             <w:vAlign w:val="center"/>
           </w:tcPr>
           <w:p>
@@ -19574,13 +19617,28 @@
               <w:rPr>
                 <w:rFonts w:ascii="Times New Roman" w:hAnsi="Times New Roman" w:cs="Times New Roman"/>
               </w:rPr>
-              <w:t>forget/captcha</w:t>
+              <w:t>forget/</w:t>
+            </w:r>
+            <w:proofErr w:type="spellStart"/>
+            <w:r>
+              <w:rPr>
+                <w:rFonts w:ascii="Times New Roman" w:hAnsi="Times New Roman" w:cs="Times New Roman"/>
+                <w:lang w:val="en-US"/>
+              </w:rPr>
+              <w:t>sendC</w:t>
+            </w:r>
+            <w:proofErr w:type="spellEnd"/>
+            <w:r>
+              <w:rPr>
+                <w:rFonts w:ascii="Times New Roman" w:hAnsi="Times New Roman" w:cs="Times New Roman"/>
+              </w:rPr>
+              <w:t>aptcha</w:t>
             </w:r>
           </w:p>
         </w:tc>
         <w:tc>
           <w:tcPr>
-            <w:tcW w:w="1015" w:type="dxa"/>
+            <w:tcW w:w="1167" w:type="dxa"/>
             <w:vAlign w:val="center"/>
           </w:tcPr>
           <w:p>
@@ -19683,7 +19741,7 @@
         </w:trPr>
         <w:tc>
           <w:tcPr>
-            <w:tcW w:w="2562" w:type="dxa"/>
+            <w:tcW w:w="2410" w:type="dxa"/>
             <w:vAlign w:val="center"/>
           </w:tcPr>
           <w:p>
@@ -19709,7 +19767,7 @@
         </w:tc>
         <w:tc>
           <w:tcPr>
-            <w:tcW w:w="1015" w:type="dxa"/>
+            <w:tcW w:w="1167" w:type="dxa"/>
             <w:vAlign w:val="center"/>
           </w:tcPr>
           <w:p>
@@ -19881,7 +19939,7 @@
         </w:trPr>
         <w:tc>
           <w:tcPr>
-            <w:tcW w:w="2562" w:type="dxa"/>
+            <w:tcW w:w="2410" w:type="dxa"/>
             <w:vAlign w:val="center"/>
           </w:tcPr>
           <w:p>
@@ -19907,7 +19965,7 @@
         </w:tc>
         <w:tc>
           <w:tcPr>
-            <w:tcW w:w="1015" w:type="dxa"/>
+            <w:tcW w:w="1167" w:type="dxa"/>
             <w:vAlign w:val="center"/>
           </w:tcPr>
           <w:p>
@@ -19921,14 +19979,7 @@
               <w:rPr>
                 <w:rFonts w:ascii="Times New Roman" w:hAnsi="Times New Roman" w:cs="Times New Roman" w:hint="eastAsia"/>
               </w:rPr>
-              <w:t>获取关</w:t>
-            </w:r>
-            <w:r>
-              <w:rPr>
-                <w:rFonts w:ascii="Times New Roman" w:hAnsi="Times New Roman" w:cs="Times New Roman" w:hint="eastAsia"/>
-              </w:rPr>
-              <w:lastRenderedPageBreak/>
-              <w:t>于</w:t>
+              <w:t>获取关于</w:t>
             </w:r>
           </w:p>
         </w:tc>
@@ -19948,7 +19999,6 @@
               <w:rPr>
                 <w:rFonts w:ascii="Times New Roman" w:hAnsi="Times New Roman" w:cs="Times New Roman" w:hint="eastAsia"/>
               </w:rPr>
-              <w:lastRenderedPageBreak/>
               <w:t>GET</w:t>
             </w:r>
           </w:p>
@@ -20054,6 +20104,7 @@
           <w:sz w:val="24"/>
           <w:szCs w:val="24"/>
         </w:rPr>
+        <w:lastRenderedPageBreak/>
         <w:t>3</w:t>
       </w:r>
       <w:r>
@@ -25355,7 +25406,7 @@
 </file>
 
 <file path=customXml/itemProps1.xml><?xml version="1.0" encoding="utf-8"?>
-<ds:datastoreItem xmlns:ds="http://schemas.openxmlformats.org/officeDocument/2006/customXml" ds:itemID="{A5079EDE-1410-4290-8EE1-D2433B3D946B}">
+<ds:datastoreItem xmlns:ds="http://schemas.openxmlformats.org/officeDocument/2006/customXml" ds:itemID="{6C6413AC-3E93-4BFE-80D1-7A530E4D62AC}">
   <ds:schemaRefs>
     <ds:schemaRef ds:uri="http://schemas.openxmlformats.org/officeDocument/2006/bibliography"/>
   </ds:schemaRefs>
